--- a/Notes_SA2503056.docx
+++ b/Notes_SA2503056.docx
@@ -3,8 +3,4757 @@
 <w:document xmlns:wpc="http://schemas.microsoft.com/office/word/2010/wordprocessingCanvas" xmlns:mc="http://schemas.openxmlformats.org/markup-compatibility/2006" xmlns:o="urn:schemas-microsoft-com:office:office" xmlns:r="http://schemas.openxmlformats.org/officeDocument/2006/relationships" xmlns:m="http://schemas.openxmlformats.org/officeDocument/2006/math" xmlns:v="urn:schemas-microsoft-com:vml" xmlns:wp14="http://schemas.microsoft.com/office/word/2010/wordprocessingDrawing" xmlns:wp="http://schemas.openxmlformats.org/drawingml/2006/wordprocessingDrawing" xmlns:w10="urn:schemas-microsoft-com:office:word" xmlns:w="http://schemas.openxmlformats.org/wordprocessingml/2006/main" xmlns:w14="http://schemas.microsoft.com/office/word/2010/wordml" xmlns:w15="http://schemas.microsoft.com/office/word/2012/wordml" xmlns:wpg="http://schemas.microsoft.com/office/word/2010/wordprocessingGroup" xmlns:wpi="http://schemas.microsoft.com/office/word/2010/wordprocessingInk" xmlns:wne="http://schemas.microsoft.com/office/word/2006/wordml" xmlns:wps="http://schemas.microsoft.com/office/word/2010/wordprocessingShape" mc:Ignorable="w14 w15 wp14">
   <w:body>
     <w:p>
+      <w:pPr>
+        <w:rPr>
+          <w:sz w:val="28"/>
+          <w:szCs w:val="28"/>
+          <w:lang w:val="en-US"/>
+        </w:rPr>
+      </w:pPr>
+      <w:r>
+        <w:rPr>
+          <w:sz w:val="28"/>
+          <w:szCs w:val="28"/>
+          <w:lang w:val="en-US"/>
+        </w:rPr>
+        <w:t>Module 3: Selenium WebDriver</w:t>
+      </w:r>
+    </w:p>
+    <w:p>
+      <w:pPr>
+        <w:rPr>
+          <w:sz w:val="28"/>
+          <w:szCs w:val="28"/>
+          <w:lang w:val="en-US"/>
+        </w:rPr>
+      </w:pPr>
+      <w:r>
+        <w:rPr>
+          <w:sz w:val="28"/>
+          <w:szCs w:val="28"/>
+          <w:lang w:val="en-US"/>
+        </w:rPr>
+        <w:t>Trainer: Ankush Vankore</w:t>
+      </w:r>
+    </w:p>
+    <w:p>
+      <w:pPr>
+        <w:rPr>
+          <w:sz w:val="28"/>
+          <w:szCs w:val="28"/>
+          <w:lang w:val="en-US"/>
+        </w:rPr>
+      </w:pPr>
+      <w:r>
+        <w:rPr>
+          <w:sz w:val="28"/>
+          <w:szCs w:val="28"/>
+          <w:lang w:val="en-US"/>
+        </w:rPr>
+        <w:t>Total Sessions: 19</w:t>
+      </w:r>
+    </w:p>
+    <w:p>
+      <w:pPr>
+        <w:rPr>
+          <w:sz w:val="28"/>
+          <w:szCs w:val="28"/>
+          <w:lang w:val="en-US"/>
+        </w:rPr>
+      </w:pPr>
+    </w:p>
+    <w:p>
+      <w:pPr>
+        <w:pStyle w:val="ListParagraph"/>
+        <w:numPr>
+          <w:ilvl w:val="0"/>
+          <w:numId w:val="1"/>
+        </w:numPr>
+        <w:rPr>
+          <w:sz w:val="28"/>
+          <w:szCs w:val="28"/>
+          <w:lang w:val="en-US"/>
+        </w:rPr>
+      </w:pPr>
+      <w:r>
+        <w:rPr>
+          <w:sz w:val="28"/>
+          <w:szCs w:val="28"/>
+          <w:lang w:val="en-US"/>
+        </w:rPr>
+        <w:t>S</w:t>
+      </w:r>
+      <w:r>
+        <w:rPr>
+          <w:sz w:val="28"/>
+          <w:szCs w:val="28"/>
+          <w:lang w:val="en-US"/>
+        </w:rPr>
+        <w:t>elenium WebDriver</w:t>
+      </w:r>
+    </w:p>
+    <w:p>
+      <w:pPr>
+        <w:pStyle w:val="ListParagraph"/>
+        <w:numPr>
+          <w:ilvl w:val="1"/>
+          <w:numId w:val="1"/>
+        </w:numPr>
+        <w:rPr>
+          <w:sz w:val="28"/>
+          <w:szCs w:val="28"/>
+          <w:lang w:val="en-US"/>
+        </w:rPr>
+      </w:pPr>
+      <w:r>
+        <w:rPr>
+          <w:sz w:val="28"/>
+          <w:szCs w:val="28"/>
+          <w:lang w:val="en-US"/>
+        </w:rPr>
+        <w:t>Introduction to Selenium</w:t>
+      </w:r>
+    </w:p>
+    <w:p>
+      <w:pPr>
+        <w:pStyle w:val="ListParagraph"/>
+        <w:numPr>
+          <w:ilvl w:val="1"/>
+          <w:numId w:val="1"/>
+        </w:numPr>
+        <w:rPr>
+          <w:sz w:val="28"/>
+          <w:szCs w:val="28"/>
+          <w:lang w:val="en-US"/>
+        </w:rPr>
+      </w:pPr>
+      <w:r>
+        <w:rPr>
+          <w:sz w:val="28"/>
+          <w:szCs w:val="28"/>
+          <w:lang w:val="en-US"/>
+        </w:rPr>
+        <w:t>Components of Selenium</w:t>
+      </w:r>
+    </w:p>
+    <w:p>
+      <w:pPr>
+        <w:pStyle w:val="ListParagraph"/>
+        <w:numPr>
+          <w:ilvl w:val="1"/>
+          <w:numId w:val="1"/>
+        </w:numPr>
+        <w:rPr>
+          <w:sz w:val="28"/>
+          <w:szCs w:val="28"/>
+          <w:lang w:val="en-US"/>
+        </w:rPr>
+      </w:pPr>
+      <w:r>
+        <w:rPr>
+          <w:sz w:val="28"/>
+          <w:szCs w:val="28"/>
+          <w:lang w:val="en-US"/>
+        </w:rPr>
+        <w:t>Configuration of Selenium WebDriver</w:t>
+      </w:r>
+    </w:p>
+    <w:p>
+      <w:pPr>
+        <w:pStyle w:val="ListParagraph"/>
+        <w:numPr>
+          <w:ilvl w:val="1"/>
+          <w:numId w:val="1"/>
+        </w:numPr>
+        <w:rPr>
+          <w:sz w:val="28"/>
+          <w:szCs w:val="28"/>
+          <w:lang w:val="en-US"/>
+        </w:rPr>
+      </w:pPr>
+      <w:r>
+        <w:rPr>
+          <w:sz w:val="28"/>
+          <w:szCs w:val="28"/>
+          <w:lang w:val="en-US"/>
+        </w:rPr>
+        <w:t>Launching Browser</w:t>
+      </w:r>
+    </w:p>
+    <w:p>
+      <w:pPr>
+        <w:pStyle w:val="ListParagraph"/>
+        <w:numPr>
+          <w:ilvl w:val="2"/>
+          <w:numId w:val="1"/>
+        </w:numPr>
+        <w:rPr>
+          <w:sz w:val="28"/>
+          <w:szCs w:val="28"/>
+          <w:lang w:val="en-US"/>
+        </w:rPr>
+      </w:pPr>
+      <w:r>
+        <w:rPr>
+          <w:sz w:val="28"/>
+          <w:szCs w:val="28"/>
+          <w:lang w:val="en-US"/>
+        </w:rPr>
+        <w:t>Chrome</w:t>
+      </w:r>
+    </w:p>
+    <w:p>
+      <w:pPr>
+        <w:pStyle w:val="ListParagraph"/>
+        <w:numPr>
+          <w:ilvl w:val="2"/>
+          <w:numId w:val="1"/>
+        </w:numPr>
+        <w:rPr>
+          <w:sz w:val="28"/>
+          <w:szCs w:val="28"/>
+          <w:lang w:val="en-US"/>
+        </w:rPr>
+      </w:pPr>
+      <w:r>
+        <w:rPr>
+          <w:sz w:val="28"/>
+          <w:szCs w:val="28"/>
+          <w:lang w:val="en-US"/>
+        </w:rPr>
+        <w:t>Firefox</w:t>
+      </w:r>
+    </w:p>
+    <w:p>
+      <w:pPr>
+        <w:pStyle w:val="ListParagraph"/>
+        <w:numPr>
+          <w:ilvl w:val="2"/>
+          <w:numId w:val="1"/>
+        </w:numPr>
+        <w:rPr>
+          <w:sz w:val="28"/>
+          <w:szCs w:val="28"/>
+          <w:lang w:val="en-US"/>
+        </w:rPr>
+      </w:pPr>
+      <w:r>
+        <w:rPr>
+          <w:sz w:val="28"/>
+          <w:szCs w:val="28"/>
+          <w:lang w:val="en-US"/>
+        </w:rPr>
+        <w:t>Edge</w:t>
+      </w:r>
+    </w:p>
+    <w:p>
+      <w:pPr>
+        <w:pStyle w:val="ListParagraph"/>
+        <w:numPr>
+          <w:ilvl w:val="1"/>
+          <w:numId w:val="1"/>
+        </w:numPr>
+        <w:rPr>
+          <w:sz w:val="28"/>
+          <w:szCs w:val="28"/>
+          <w:lang w:val="en-US"/>
+        </w:rPr>
+      </w:pPr>
+      <w:r>
+        <w:rPr>
+          <w:sz w:val="28"/>
+          <w:szCs w:val="28"/>
+          <w:lang w:val="en-US"/>
+        </w:rPr>
+        <w:t>Basic Methods of WebDriver</w:t>
+      </w:r>
+    </w:p>
+    <w:p>
+      <w:pPr>
+        <w:pStyle w:val="ListParagraph"/>
+        <w:numPr>
+          <w:ilvl w:val="2"/>
+          <w:numId w:val="1"/>
+        </w:numPr>
+        <w:rPr>
+          <w:sz w:val="28"/>
+          <w:szCs w:val="28"/>
+          <w:lang w:val="en-US"/>
+        </w:rPr>
+      </w:pPr>
+      <w:r>
+        <w:rPr>
+          <w:sz w:val="28"/>
+          <w:szCs w:val="28"/>
+          <w:lang w:val="en-US"/>
+        </w:rPr>
+        <w:t>get()</w:t>
+      </w:r>
+    </w:p>
+    <w:p>
+      <w:pPr>
+        <w:pStyle w:val="ListParagraph"/>
+        <w:numPr>
+          <w:ilvl w:val="2"/>
+          <w:numId w:val="1"/>
+        </w:numPr>
+        <w:rPr>
+          <w:sz w:val="28"/>
+          <w:szCs w:val="28"/>
+          <w:lang w:val="en-US"/>
+        </w:rPr>
+      </w:pPr>
+      <w:proofErr w:type="spellStart"/>
+      <w:r>
+        <w:rPr>
+          <w:sz w:val="28"/>
+          <w:szCs w:val="28"/>
+          <w:lang w:val="en-US"/>
+        </w:rPr>
+        <w:t>getTitle</w:t>
+      </w:r>
+      <w:proofErr w:type="spellEnd"/>
+      <w:r>
+        <w:rPr>
+          <w:sz w:val="28"/>
+          <w:szCs w:val="28"/>
+          <w:lang w:val="en-US"/>
+        </w:rPr>
+        <w:t>()</w:t>
+      </w:r>
+    </w:p>
+    <w:p>
+      <w:pPr>
+        <w:pStyle w:val="ListParagraph"/>
+        <w:numPr>
+          <w:ilvl w:val="2"/>
+          <w:numId w:val="1"/>
+        </w:numPr>
+        <w:rPr>
+          <w:sz w:val="28"/>
+          <w:szCs w:val="28"/>
+          <w:lang w:val="en-US"/>
+        </w:rPr>
+      </w:pPr>
+      <w:r>
+        <w:rPr>
+          <w:sz w:val="28"/>
+          <w:szCs w:val="28"/>
+          <w:lang w:val="en-US"/>
+        </w:rPr>
+        <w:t>getCurrentUrl()</w:t>
+      </w:r>
+    </w:p>
+    <w:p>
+      <w:pPr>
+        <w:pStyle w:val="ListParagraph"/>
+        <w:numPr>
+          <w:ilvl w:val="2"/>
+          <w:numId w:val="1"/>
+        </w:numPr>
+        <w:rPr>
+          <w:sz w:val="28"/>
+          <w:szCs w:val="28"/>
+          <w:lang w:val="en-US"/>
+        </w:rPr>
+      </w:pPr>
+      <w:proofErr w:type="spellStart"/>
+      <w:r>
+        <w:rPr>
+          <w:sz w:val="28"/>
+          <w:szCs w:val="28"/>
+          <w:lang w:val="en-US"/>
+        </w:rPr>
+        <w:t>getPageSource</w:t>
+      </w:r>
+      <w:proofErr w:type="spellEnd"/>
+      <w:r>
+        <w:rPr>
+          <w:sz w:val="28"/>
+          <w:szCs w:val="28"/>
+          <w:lang w:val="en-US"/>
+        </w:rPr>
+        <w:t>()</w:t>
+      </w:r>
+    </w:p>
+    <w:p>
+      <w:pPr>
+        <w:pStyle w:val="ListParagraph"/>
+        <w:numPr>
+          <w:ilvl w:val="2"/>
+          <w:numId w:val="1"/>
+        </w:numPr>
+        <w:rPr>
+          <w:sz w:val="28"/>
+          <w:szCs w:val="28"/>
+          <w:lang w:val="en-US"/>
+        </w:rPr>
+      </w:pPr>
+      <w:r>
+        <w:rPr>
+          <w:sz w:val="28"/>
+          <w:szCs w:val="28"/>
+          <w:lang w:val="en-US"/>
+        </w:rPr>
+        <w:t>close()</w:t>
+      </w:r>
+    </w:p>
+    <w:p>
+      <w:pPr>
+        <w:pStyle w:val="ListParagraph"/>
+        <w:numPr>
+          <w:ilvl w:val="1"/>
+          <w:numId w:val="1"/>
+        </w:numPr>
+        <w:rPr>
+          <w:sz w:val="28"/>
+          <w:szCs w:val="28"/>
+          <w:lang w:val="en-US"/>
+        </w:rPr>
+      </w:pPr>
+      <w:r>
+        <w:rPr>
+          <w:sz w:val="28"/>
+          <w:szCs w:val="28"/>
+          <w:lang w:val="en-US"/>
+        </w:rPr>
+        <w:t>Locators</w:t>
+      </w:r>
+    </w:p>
+    <w:p>
+      <w:pPr>
+        <w:pStyle w:val="ListParagraph"/>
+        <w:numPr>
+          <w:ilvl w:val="2"/>
+          <w:numId w:val="1"/>
+        </w:numPr>
+        <w:rPr>
+          <w:sz w:val="28"/>
+          <w:szCs w:val="28"/>
+          <w:lang w:val="en-US"/>
+        </w:rPr>
+      </w:pPr>
+      <w:r>
+        <w:rPr>
+          <w:sz w:val="28"/>
+          <w:szCs w:val="28"/>
+          <w:lang w:val="en-US"/>
+        </w:rPr>
+        <w:t>Name</w:t>
+      </w:r>
+    </w:p>
+    <w:p>
+      <w:pPr>
+        <w:pStyle w:val="ListParagraph"/>
+        <w:numPr>
+          <w:ilvl w:val="2"/>
+          <w:numId w:val="1"/>
+        </w:numPr>
+        <w:rPr>
+          <w:sz w:val="28"/>
+          <w:szCs w:val="28"/>
+          <w:lang w:val="en-US"/>
+        </w:rPr>
+      </w:pPr>
+      <w:r>
+        <w:rPr>
+          <w:sz w:val="28"/>
+          <w:szCs w:val="28"/>
+          <w:lang w:val="en-US"/>
+        </w:rPr>
+        <w:t>Id</w:t>
+      </w:r>
+    </w:p>
+    <w:p>
+      <w:pPr>
+        <w:pStyle w:val="ListParagraph"/>
+        <w:numPr>
+          <w:ilvl w:val="2"/>
+          <w:numId w:val="1"/>
+        </w:numPr>
+        <w:rPr>
+          <w:sz w:val="28"/>
+          <w:szCs w:val="28"/>
+          <w:lang w:val="en-US"/>
+        </w:rPr>
+      </w:pPr>
+      <w:r>
+        <w:rPr>
+          <w:sz w:val="28"/>
+          <w:szCs w:val="28"/>
+          <w:lang w:val="en-US"/>
+        </w:rPr>
+        <w:t>CssSelector</w:t>
+      </w:r>
+    </w:p>
+    <w:p>
+      <w:pPr>
+        <w:pStyle w:val="ListParagraph"/>
+        <w:numPr>
+          <w:ilvl w:val="2"/>
+          <w:numId w:val="1"/>
+        </w:numPr>
+        <w:rPr>
+          <w:sz w:val="28"/>
+          <w:szCs w:val="28"/>
+          <w:lang w:val="en-US"/>
+        </w:rPr>
+      </w:pPr>
+      <w:r>
+        <w:rPr>
+          <w:sz w:val="28"/>
+          <w:szCs w:val="28"/>
+          <w:lang w:val="en-US"/>
+        </w:rPr>
+        <w:t>ClassName</w:t>
+      </w:r>
+    </w:p>
+    <w:p>
+      <w:pPr>
+        <w:pStyle w:val="ListParagraph"/>
+        <w:numPr>
+          <w:ilvl w:val="2"/>
+          <w:numId w:val="1"/>
+        </w:numPr>
+        <w:rPr>
+          <w:sz w:val="28"/>
+          <w:szCs w:val="28"/>
+          <w:lang w:val="en-US"/>
+        </w:rPr>
+      </w:pPr>
+      <w:r>
+        <w:rPr>
+          <w:sz w:val="28"/>
+          <w:szCs w:val="28"/>
+          <w:lang w:val="en-US"/>
+        </w:rPr>
+        <w:t>Xpath</w:t>
+      </w:r>
+    </w:p>
+    <w:p>
+      <w:pPr>
+        <w:pStyle w:val="ListParagraph"/>
+        <w:numPr>
+          <w:ilvl w:val="2"/>
+          <w:numId w:val="1"/>
+        </w:numPr>
+        <w:rPr>
+          <w:sz w:val="28"/>
+          <w:szCs w:val="28"/>
+          <w:lang w:val="en-US"/>
+        </w:rPr>
+      </w:pPr>
+      <w:r>
+        <w:rPr>
+          <w:sz w:val="28"/>
+          <w:szCs w:val="28"/>
+          <w:lang w:val="en-US"/>
+        </w:rPr>
+        <w:t>LinkText</w:t>
+      </w:r>
+    </w:p>
+    <w:p>
+      <w:pPr>
+        <w:pStyle w:val="ListParagraph"/>
+        <w:numPr>
+          <w:ilvl w:val="2"/>
+          <w:numId w:val="1"/>
+        </w:numPr>
+        <w:rPr>
+          <w:sz w:val="28"/>
+          <w:szCs w:val="28"/>
+          <w:lang w:val="en-US"/>
+        </w:rPr>
+      </w:pPr>
+      <w:r>
+        <w:rPr>
+          <w:sz w:val="28"/>
+          <w:szCs w:val="28"/>
+          <w:lang w:val="en-US"/>
+        </w:rPr>
+        <w:t>PartialLinkText</w:t>
+      </w:r>
+    </w:p>
+    <w:p>
+      <w:pPr>
+        <w:pStyle w:val="ListParagraph"/>
+        <w:numPr>
+          <w:ilvl w:val="2"/>
+          <w:numId w:val="1"/>
+        </w:numPr>
+        <w:rPr>
+          <w:sz w:val="28"/>
+          <w:szCs w:val="28"/>
+          <w:lang w:val="en-US"/>
+        </w:rPr>
+      </w:pPr>
+      <w:r>
+        <w:rPr>
+          <w:sz w:val="28"/>
+          <w:szCs w:val="28"/>
+          <w:lang w:val="en-US"/>
+        </w:rPr>
+        <w:t>TagName</w:t>
+      </w:r>
+    </w:p>
+    <w:p>
+      <w:pPr>
+        <w:pStyle w:val="ListParagraph"/>
+        <w:numPr>
+          <w:ilvl w:val="2"/>
+          <w:numId w:val="1"/>
+        </w:numPr>
+        <w:rPr>
+          <w:sz w:val="28"/>
+          <w:szCs w:val="28"/>
+          <w:lang w:val="en-US"/>
+        </w:rPr>
+      </w:pPr>
+      <w:r>
+        <w:rPr>
+          <w:sz w:val="28"/>
+          <w:szCs w:val="28"/>
+          <w:lang w:val="en-US"/>
+        </w:rPr>
+        <w:t>Relative Locator</w:t>
+      </w:r>
+    </w:p>
+    <w:p>
+      <w:pPr>
+        <w:pStyle w:val="ListParagraph"/>
+        <w:numPr>
+          <w:ilvl w:val="1"/>
+          <w:numId w:val="1"/>
+        </w:numPr>
+        <w:rPr>
+          <w:sz w:val="28"/>
+          <w:szCs w:val="28"/>
+          <w:lang w:val="en-US"/>
+        </w:rPr>
+      </w:pPr>
+      <w:r>
+        <w:rPr>
+          <w:sz w:val="28"/>
+          <w:szCs w:val="28"/>
+          <w:lang w:val="en-US"/>
+        </w:rPr>
+        <w:t>Handling Controls</w:t>
+      </w:r>
+    </w:p>
+    <w:p>
+      <w:pPr>
+        <w:pStyle w:val="ListParagraph"/>
+        <w:numPr>
+          <w:ilvl w:val="2"/>
+          <w:numId w:val="1"/>
+        </w:numPr>
+        <w:rPr>
+          <w:sz w:val="28"/>
+          <w:szCs w:val="28"/>
+          <w:lang w:val="en-US"/>
+        </w:rPr>
+      </w:pPr>
+      <w:r>
+        <w:rPr>
+          <w:sz w:val="28"/>
+          <w:szCs w:val="28"/>
+          <w:lang w:val="en-US"/>
+        </w:rPr>
+        <w:t>Text Box</w:t>
+      </w:r>
+    </w:p>
+    <w:p>
+      <w:pPr>
+        <w:pStyle w:val="ListParagraph"/>
+        <w:numPr>
+          <w:ilvl w:val="2"/>
+          <w:numId w:val="1"/>
+        </w:numPr>
+        <w:rPr>
+          <w:sz w:val="28"/>
+          <w:szCs w:val="28"/>
+          <w:lang w:val="en-US"/>
+        </w:rPr>
+      </w:pPr>
+      <w:r>
+        <w:rPr>
+          <w:sz w:val="28"/>
+          <w:szCs w:val="28"/>
+          <w:lang w:val="en-US"/>
+        </w:rPr>
+        <w:t>Command Button</w:t>
+      </w:r>
+    </w:p>
+    <w:p>
+      <w:pPr>
+        <w:pStyle w:val="ListParagraph"/>
+        <w:numPr>
+          <w:ilvl w:val="2"/>
+          <w:numId w:val="1"/>
+        </w:numPr>
+        <w:rPr>
+          <w:sz w:val="28"/>
+          <w:szCs w:val="28"/>
+          <w:lang w:val="en-US"/>
+        </w:rPr>
+      </w:pPr>
+      <w:r>
+        <w:rPr>
+          <w:sz w:val="28"/>
+          <w:szCs w:val="28"/>
+          <w:lang w:val="en-US"/>
+        </w:rPr>
+        <w:t>Links</w:t>
+      </w:r>
+    </w:p>
+    <w:p>
+      <w:pPr>
+        <w:pStyle w:val="ListParagraph"/>
+        <w:numPr>
+          <w:ilvl w:val="2"/>
+          <w:numId w:val="1"/>
+        </w:numPr>
+        <w:rPr>
+          <w:sz w:val="28"/>
+          <w:szCs w:val="28"/>
+          <w:lang w:val="en-US"/>
+        </w:rPr>
+      </w:pPr>
+      <w:r>
+        <w:rPr>
+          <w:sz w:val="28"/>
+          <w:szCs w:val="28"/>
+          <w:lang w:val="en-US"/>
+        </w:rPr>
+        <w:t>Checkbox</w:t>
+      </w:r>
+    </w:p>
+    <w:p>
+      <w:pPr>
+        <w:pStyle w:val="ListParagraph"/>
+        <w:numPr>
+          <w:ilvl w:val="2"/>
+          <w:numId w:val="1"/>
+        </w:numPr>
+        <w:rPr>
+          <w:sz w:val="28"/>
+          <w:szCs w:val="28"/>
+          <w:lang w:val="en-US"/>
+        </w:rPr>
+      </w:pPr>
+      <w:r>
+        <w:rPr>
+          <w:sz w:val="28"/>
+          <w:szCs w:val="28"/>
+          <w:lang w:val="en-US"/>
+        </w:rPr>
+        <w:t>Radio Button</w:t>
+      </w:r>
+    </w:p>
+    <w:p>
+      <w:pPr>
+        <w:pStyle w:val="ListParagraph"/>
+        <w:numPr>
+          <w:ilvl w:val="2"/>
+          <w:numId w:val="1"/>
+        </w:numPr>
+        <w:rPr>
+          <w:sz w:val="28"/>
+          <w:szCs w:val="28"/>
+          <w:lang w:val="en-US"/>
+        </w:rPr>
+      </w:pPr>
+      <w:r>
+        <w:rPr>
+          <w:sz w:val="28"/>
+          <w:szCs w:val="28"/>
+          <w:lang w:val="en-US"/>
+        </w:rPr>
+        <w:t>Dropdown List</w:t>
+      </w:r>
+    </w:p>
+    <w:p>
+      <w:pPr>
+        <w:pStyle w:val="ListParagraph"/>
+        <w:numPr>
+          <w:ilvl w:val="2"/>
+          <w:numId w:val="1"/>
+        </w:numPr>
+        <w:rPr>
+          <w:sz w:val="28"/>
+          <w:szCs w:val="28"/>
+          <w:lang w:val="en-US"/>
+        </w:rPr>
+      </w:pPr>
+      <w:r>
+        <w:rPr>
+          <w:sz w:val="28"/>
+          <w:szCs w:val="28"/>
+          <w:lang w:val="en-US"/>
+        </w:rPr>
+        <w:t>List Box</w:t>
+      </w:r>
+    </w:p>
+    <w:p>
+      <w:pPr>
+        <w:pStyle w:val="ListParagraph"/>
+        <w:numPr>
+          <w:ilvl w:val="1"/>
+          <w:numId w:val="1"/>
+        </w:numPr>
+        <w:rPr>
+          <w:sz w:val="28"/>
+          <w:szCs w:val="28"/>
+          <w:lang w:val="en-US"/>
+        </w:rPr>
+      </w:pPr>
+      <w:r>
+        <w:rPr>
+          <w:sz w:val="28"/>
+          <w:szCs w:val="28"/>
+          <w:lang w:val="en-US"/>
+        </w:rPr>
+        <w:lastRenderedPageBreak/>
+        <w:t>Synchronization</w:t>
+      </w:r>
+    </w:p>
+    <w:p>
+      <w:pPr>
+        <w:pStyle w:val="ListParagraph"/>
+        <w:numPr>
+          <w:ilvl w:val="2"/>
+          <w:numId w:val="1"/>
+        </w:numPr>
+        <w:rPr>
+          <w:sz w:val="28"/>
+          <w:szCs w:val="28"/>
+          <w:lang w:val="en-US"/>
+        </w:rPr>
+      </w:pPr>
+      <w:proofErr w:type="spellStart"/>
+      <w:r>
+        <w:rPr>
+          <w:sz w:val="28"/>
+          <w:szCs w:val="28"/>
+          <w:lang w:val="en-US"/>
+        </w:rPr>
+        <w:t>Thread.Sleep</w:t>
+      </w:r>
+      <w:proofErr w:type="spellEnd"/>
+      <w:r>
+        <w:rPr>
+          <w:sz w:val="28"/>
+          <w:szCs w:val="28"/>
+          <w:lang w:val="en-US"/>
+        </w:rPr>
+        <w:t>()</w:t>
+      </w:r>
+    </w:p>
+    <w:p>
+      <w:pPr>
+        <w:pStyle w:val="ListParagraph"/>
+        <w:numPr>
+          <w:ilvl w:val="2"/>
+          <w:numId w:val="1"/>
+        </w:numPr>
+        <w:rPr>
+          <w:sz w:val="28"/>
+          <w:szCs w:val="28"/>
+          <w:lang w:val="en-US"/>
+        </w:rPr>
+      </w:pPr>
+      <w:r>
+        <w:rPr>
+          <w:sz w:val="28"/>
+          <w:szCs w:val="28"/>
+          <w:lang w:val="en-US"/>
+        </w:rPr>
+        <w:t>Implicit Wait</w:t>
+      </w:r>
+    </w:p>
+    <w:p>
+      <w:pPr>
+        <w:pStyle w:val="ListParagraph"/>
+        <w:numPr>
+          <w:ilvl w:val="2"/>
+          <w:numId w:val="1"/>
+        </w:numPr>
+        <w:rPr>
+          <w:sz w:val="28"/>
+          <w:szCs w:val="28"/>
+          <w:lang w:val="en-US"/>
+        </w:rPr>
+      </w:pPr>
+      <w:r>
+        <w:rPr>
+          <w:sz w:val="28"/>
+          <w:szCs w:val="28"/>
+          <w:lang w:val="en-US"/>
+        </w:rPr>
+        <w:t>Explicit Wait</w:t>
+      </w:r>
+    </w:p>
+    <w:p>
+      <w:pPr>
+        <w:pStyle w:val="ListParagraph"/>
+        <w:numPr>
+          <w:ilvl w:val="2"/>
+          <w:numId w:val="1"/>
+        </w:numPr>
+        <w:rPr>
+          <w:sz w:val="28"/>
+          <w:szCs w:val="28"/>
+          <w:lang w:val="en-US"/>
+        </w:rPr>
+      </w:pPr>
+      <w:r>
+        <w:rPr>
+          <w:sz w:val="28"/>
+          <w:szCs w:val="28"/>
+          <w:lang w:val="en-US"/>
+        </w:rPr>
+        <w:t>Fluent Wait</w:t>
+      </w:r>
+    </w:p>
+    <w:p>
+      <w:pPr>
+        <w:pStyle w:val="ListParagraph"/>
+        <w:numPr>
+          <w:ilvl w:val="2"/>
+          <w:numId w:val="1"/>
+        </w:numPr>
+        <w:rPr>
+          <w:sz w:val="28"/>
+          <w:szCs w:val="28"/>
+          <w:lang w:val="en-US"/>
+        </w:rPr>
+      </w:pPr>
+      <w:r>
+        <w:rPr>
+          <w:sz w:val="28"/>
+          <w:szCs w:val="28"/>
+          <w:lang w:val="en-US"/>
+        </w:rPr>
+        <w:t>PageLoadTimeout</w:t>
+      </w:r>
+    </w:p>
+    <w:p>
+      <w:pPr>
+        <w:pStyle w:val="ListParagraph"/>
+        <w:numPr>
+          <w:ilvl w:val="1"/>
+          <w:numId w:val="1"/>
+        </w:numPr>
+        <w:rPr>
+          <w:sz w:val="28"/>
+          <w:szCs w:val="28"/>
+          <w:lang w:val="en-US"/>
+        </w:rPr>
+      </w:pPr>
+      <w:r>
+        <w:rPr>
+          <w:sz w:val="28"/>
+          <w:szCs w:val="28"/>
+          <w:lang w:val="en-US"/>
+        </w:rPr>
+        <w:t>Handling Tables</w:t>
+      </w:r>
+    </w:p>
+    <w:p>
+      <w:pPr>
+        <w:pStyle w:val="ListParagraph"/>
+        <w:numPr>
+          <w:ilvl w:val="1"/>
+          <w:numId w:val="1"/>
+        </w:numPr>
+        <w:rPr>
+          <w:sz w:val="28"/>
+          <w:szCs w:val="28"/>
+          <w:lang w:val="en-US"/>
+        </w:rPr>
+      </w:pPr>
+      <w:r>
+        <w:rPr>
+          <w:sz w:val="28"/>
+          <w:szCs w:val="28"/>
+          <w:lang w:val="en-US"/>
+        </w:rPr>
+        <w:t>Handling Multiple Browser Windows</w:t>
+      </w:r>
+    </w:p>
+    <w:p>
+      <w:pPr>
+        <w:pStyle w:val="ListParagraph"/>
+        <w:numPr>
+          <w:ilvl w:val="1"/>
+          <w:numId w:val="1"/>
+        </w:numPr>
+        <w:rPr>
+          <w:sz w:val="28"/>
+          <w:szCs w:val="28"/>
+          <w:lang w:val="en-US"/>
+        </w:rPr>
+      </w:pPr>
+      <w:r>
+        <w:rPr>
+          <w:sz w:val="28"/>
+          <w:szCs w:val="28"/>
+          <w:lang w:val="en-US"/>
+        </w:rPr>
+        <w:t>Handling Alerts</w:t>
+      </w:r>
+    </w:p>
+    <w:p>
+      <w:pPr>
+        <w:pStyle w:val="ListParagraph"/>
+        <w:numPr>
+          <w:ilvl w:val="1"/>
+          <w:numId w:val="1"/>
+        </w:numPr>
+        <w:rPr>
+          <w:sz w:val="28"/>
+          <w:szCs w:val="28"/>
+          <w:lang w:val="en-US"/>
+        </w:rPr>
+      </w:pPr>
+      <w:r>
+        <w:rPr>
+          <w:sz w:val="28"/>
+          <w:szCs w:val="28"/>
+          <w:lang w:val="en-US"/>
+        </w:rPr>
+        <w:t>Handling Mouse Actions</w:t>
+      </w:r>
+    </w:p>
+    <w:p>
+      <w:pPr>
+        <w:pStyle w:val="ListParagraph"/>
+        <w:numPr>
+          <w:ilvl w:val="2"/>
+          <w:numId w:val="1"/>
+        </w:numPr>
+        <w:rPr>
+          <w:sz w:val="28"/>
+          <w:szCs w:val="28"/>
+          <w:lang w:val="en-US"/>
+        </w:rPr>
+      </w:pPr>
+      <w:r>
+        <w:rPr>
+          <w:sz w:val="28"/>
+          <w:szCs w:val="28"/>
+          <w:lang w:val="en-US"/>
+        </w:rPr>
+        <w:t>Left Click</w:t>
+      </w:r>
+    </w:p>
+    <w:p>
+      <w:pPr>
+        <w:pStyle w:val="ListParagraph"/>
+        <w:numPr>
+          <w:ilvl w:val="2"/>
+          <w:numId w:val="1"/>
+        </w:numPr>
+        <w:rPr>
+          <w:sz w:val="28"/>
+          <w:szCs w:val="28"/>
+          <w:lang w:val="en-US"/>
+        </w:rPr>
+      </w:pPr>
+      <w:r>
+        <w:rPr>
+          <w:sz w:val="28"/>
+          <w:szCs w:val="28"/>
+          <w:lang w:val="en-US"/>
+        </w:rPr>
+        <w:t>Right Click</w:t>
+      </w:r>
+    </w:p>
+    <w:p>
+      <w:pPr>
+        <w:pStyle w:val="ListParagraph"/>
+        <w:numPr>
+          <w:ilvl w:val="2"/>
+          <w:numId w:val="1"/>
+        </w:numPr>
+        <w:rPr>
+          <w:sz w:val="28"/>
+          <w:szCs w:val="28"/>
+          <w:lang w:val="en-US"/>
+        </w:rPr>
+      </w:pPr>
+      <w:r>
+        <w:rPr>
+          <w:sz w:val="28"/>
+          <w:szCs w:val="28"/>
+          <w:lang w:val="en-US"/>
+        </w:rPr>
+        <w:t>Double Click</w:t>
+      </w:r>
+    </w:p>
+    <w:p>
+      <w:pPr>
+        <w:pStyle w:val="ListParagraph"/>
+        <w:numPr>
+          <w:ilvl w:val="2"/>
+          <w:numId w:val="1"/>
+        </w:numPr>
+        <w:rPr>
+          <w:sz w:val="28"/>
+          <w:szCs w:val="28"/>
+          <w:lang w:val="en-US"/>
+        </w:rPr>
+      </w:pPr>
+      <w:r>
+        <w:rPr>
+          <w:sz w:val="28"/>
+          <w:szCs w:val="28"/>
+          <w:lang w:val="en-US"/>
+        </w:rPr>
+        <w:t>Drag and Drop</w:t>
+      </w:r>
+    </w:p>
+    <w:p>
+      <w:pPr>
+        <w:pStyle w:val="ListParagraph"/>
+        <w:numPr>
+          <w:ilvl w:val="1"/>
+          <w:numId w:val="1"/>
+        </w:numPr>
+        <w:rPr>
+          <w:sz w:val="28"/>
+          <w:szCs w:val="28"/>
+          <w:lang w:val="en-US"/>
+        </w:rPr>
+      </w:pPr>
+      <w:r>
+        <w:rPr>
+          <w:sz w:val="28"/>
+          <w:szCs w:val="28"/>
+          <w:lang w:val="en-US"/>
+        </w:rPr>
+        <w:t xml:space="preserve">Handling File Uploads </w:t>
+      </w:r>
+    </w:p>
+    <w:p>
+      <w:pPr>
+        <w:pStyle w:val="ListParagraph"/>
+        <w:numPr>
+          <w:ilvl w:val="1"/>
+          <w:numId w:val="1"/>
+        </w:numPr>
+        <w:rPr>
+          <w:sz w:val="28"/>
+          <w:szCs w:val="28"/>
+          <w:lang w:val="en-US"/>
+        </w:rPr>
+      </w:pPr>
+      <w:r>
+        <w:rPr>
+          <w:sz w:val="28"/>
+          <w:szCs w:val="28"/>
+          <w:lang w:val="en-US"/>
+        </w:rPr>
+        <w:t>Robot Class</w:t>
+      </w:r>
+    </w:p>
+    <w:p>
+      <w:pPr>
+        <w:pStyle w:val="ListParagraph"/>
+        <w:numPr>
+          <w:ilvl w:val="1"/>
+          <w:numId w:val="1"/>
+        </w:numPr>
+        <w:rPr>
+          <w:sz w:val="28"/>
+          <w:szCs w:val="28"/>
+          <w:lang w:val="en-US"/>
+        </w:rPr>
+      </w:pPr>
+      <w:r>
+        <w:rPr>
+          <w:sz w:val="28"/>
+          <w:szCs w:val="28"/>
+          <w:lang w:val="en-US"/>
+        </w:rPr>
+        <w:t>Screenshot</w:t>
+      </w:r>
+    </w:p>
+    <w:p>
+      <w:pPr>
+        <w:pStyle w:val="ListParagraph"/>
+        <w:numPr>
+          <w:ilvl w:val="1"/>
+          <w:numId w:val="1"/>
+        </w:numPr>
+        <w:rPr>
+          <w:sz w:val="28"/>
+          <w:szCs w:val="28"/>
+          <w:lang w:val="en-US"/>
+        </w:rPr>
+      </w:pPr>
+      <w:r>
+        <w:rPr>
+          <w:sz w:val="28"/>
+          <w:szCs w:val="28"/>
+          <w:lang w:val="en-US"/>
+        </w:rPr>
+        <w:t>JavascriptExecutor</w:t>
+      </w:r>
+    </w:p>
+    <w:p>
+      <w:pPr>
+        <w:pStyle w:val="ListParagraph"/>
+        <w:numPr>
+          <w:ilvl w:val="0"/>
+          <w:numId w:val="1"/>
+        </w:numPr>
+        <w:rPr>
+          <w:sz w:val="28"/>
+          <w:szCs w:val="28"/>
+          <w:lang w:val="en-US"/>
+        </w:rPr>
+      </w:pPr>
+      <w:r>
+        <w:rPr>
+          <w:sz w:val="28"/>
+          <w:szCs w:val="28"/>
+          <w:lang w:val="en-US"/>
+        </w:rPr>
+        <w:t>TestNG</w:t>
+      </w:r>
+    </w:p>
+    <w:p>
+      <w:pPr>
+        <w:pStyle w:val="ListParagraph"/>
+        <w:numPr>
+          <w:ilvl w:val="1"/>
+          <w:numId w:val="1"/>
+        </w:numPr>
+        <w:rPr>
+          <w:sz w:val="28"/>
+          <w:szCs w:val="28"/>
+          <w:lang w:val="en-US"/>
+        </w:rPr>
+      </w:pPr>
+      <w:r>
+        <w:rPr>
+          <w:sz w:val="28"/>
+          <w:szCs w:val="28"/>
+          <w:lang w:val="en-US"/>
+        </w:rPr>
+        <w:t>Introduction to TestNG</w:t>
+      </w:r>
+    </w:p>
+    <w:p>
+      <w:pPr>
+        <w:pStyle w:val="ListParagraph"/>
+        <w:numPr>
+          <w:ilvl w:val="1"/>
+          <w:numId w:val="1"/>
+        </w:numPr>
+        <w:rPr>
+          <w:sz w:val="28"/>
+          <w:szCs w:val="28"/>
+          <w:lang w:val="en-US"/>
+        </w:rPr>
+      </w:pPr>
+      <w:r>
+        <w:rPr>
+          <w:sz w:val="28"/>
+          <w:szCs w:val="28"/>
+          <w:lang w:val="en-US"/>
+        </w:rPr>
+        <w:t>Configuration</w:t>
+      </w:r>
+    </w:p>
+    <w:p>
+      <w:pPr>
+        <w:pStyle w:val="ListParagraph"/>
+        <w:numPr>
+          <w:ilvl w:val="1"/>
+          <w:numId w:val="1"/>
+        </w:numPr>
+        <w:rPr>
+          <w:sz w:val="28"/>
+          <w:szCs w:val="28"/>
+          <w:lang w:val="en-US"/>
+        </w:rPr>
+      </w:pPr>
+      <w:r>
+        <w:rPr>
+          <w:sz w:val="28"/>
+          <w:szCs w:val="28"/>
+          <w:lang w:val="en-US"/>
+        </w:rPr>
+        <w:t>Executing single test case</w:t>
+      </w:r>
+    </w:p>
+    <w:p>
+      <w:pPr>
+        <w:pStyle w:val="ListParagraph"/>
+        <w:numPr>
+          <w:ilvl w:val="1"/>
+          <w:numId w:val="1"/>
+        </w:numPr>
+        <w:rPr>
+          <w:sz w:val="28"/>
+          <w:szCs w:val="28"/>
+          <w:lang w:val="en-US"/>
+        </w:rPr>
+      </w:pPr>
+      <w:r>
+        <w:rPr>
+          <w:sz w:val="28"/>
+          <w:szCs w:val="28"/>
+          <w:lang w:val="en-US"/>
+        </w:rPr>
+        <w:t>Executing multiple tests</w:t>
+      </w:r>
+    </w:p>
+    <w:p>
+      <w:pPr>
+        <w:pStyle w:val="ListParagraph"/>
+        <w:numPr>
+          <w:ilvl w:val="1"/>
+          <w:numId w:val="1"/>
+        </w:numPr>
+        <w:rPr>
+          <w:sz w:val="28"/>
+          <w:szCs w:val="28"/>
+          <w:lang w:val="en-US"/>
+        </w:rPr>
+      </w:pPr>
+      <w:r>
+        <w:rPr>
+          <w:sz w:val="28"/>
+          <w:szCs w:val="28"/>
+          <w:lang w:val="en-US"/>
+        </w:rPr>
+        <w:t>Annotations</w:t>
+      </w:r>
+    </w:p>
+    <w:p>
+      <w:pPr>
+        <w:pStyle w:val="ListParagraph"/>
+        <w:numPr>
+          <w:ilvl w:val="2"/>
+          <w:numId w:val="1"/>
+        </w:numPr>
+        <w:rPr>
+          <w:sz w:val="28"/>
+          <w:szCs w:val="28"/>
+          <w:lang w:val="en-US"/>
+        </w:rPr>
+      </w:pPr>
+      <w:r>
+        <w:rPr>
+          <w:sz w:val="28"/>
+          <w:szCs w:val="28"/>
+          <w:lang w:val="en-US"/>
+        </w:rPr>
+        <w:t>@Test</w:t>
+      </w:r>
+    </w:p>
+    <w:p>
+      <w:pPr>
+        <w:pStyle w:val="ListParagraph"/>
+        <w:numPr>
+          <w:ilvl w:val="2"/>
+          <w:numId w:val="1"/>
+        </w:numPr>
+        <w:rPr>
+          <w:sz w:val="28"/>
+          <w:szCs w:val="28"/>
+          <w:lang w:val="en-US"/>
+        </w:rPr>
+      </w:pPr>
+      <w:r>
+        <w:rPr>
+          <w:sz w:val="28"/>
+          <w:szCs w:val="28"/>
+          <w:lang w:val="en-US"/>
+        </w:rPr>
+        <w:t>@BeforeTest</w:t>
+      </w:r>
+    </w:p>
+    <w:p>
+      <w:pPr>
+        <w:pStyle w:val="ListParagraph"/>
+        <w:numPr>
+          <w:ilvl w:val="2"/>
+          <w:numId w:val="1"/>
+        </w:numPr>
+        <w:rPr>
+          <w:sz w:val="28"/>
+          <w:szCs w:val="28"/>
+          <w:lang w:val="en-US"/>
+        </w:rPr>
+      </w:pPr>
+      <w:r>
+        <w:rPr>
+          <w:sz w:val="28"/>
+          <w:szCs w:val="28"/>
+          <w:lang w:val="en-US"/>
+        </w:rPr>
+        <w:t>@AfterTest</w:t>
+      </w:r>
+    </w:p>
+    <w:p>
+      <w:pPr>
+        <w:pStyle w:val="ListParagraph"/>
+        <w:numPr>
+          <w:ilvl w:val="2"/>
+          <w:numId w:val="1"/>
+        </w:numPr>
+        <w:rPr>
+          <w:sz w:val="28"/>
+          <w:szCs w:val="28"/>
+          <w:lang w:val="en-US"/>
+        </w:rPr>
+      </w:pPr>
+      <w:r>
+        <w:rPr>
+          <w:sz w:val="28"/>
+          <w:szCs w:val="28"/>
+          <w:lang w:val="en-US"/>
+        </w:rPr>
+        <w:t>@BeforeMethod</w:t>
+      </w:r>
+    </w:p>
+    <w:p>
+      <w:pPr>
+        <w:pStyle w:val="ListParagraph"/>
+        <w:numPr>
+          <w:ilvl w:val="2"/>
+          <w:numId w:val="1"/>
+        </w:numPr>
+        <w:rPr>
+          <w:sz w:val="28"/>
+          <w:szCs w:val="28"/>
+          <w:lang w:val="en-US"/>
+        </w:rPr>
+      </w:pPr>
+      <w:r>
+        <w:rPr>
+          <w:sz w:val="28"/>
+          <w:szCs w:val="28"/>
+          <w:lang w:val="en-US"/>
+        </w:rPr>
+        <w:t>@AfterMethod</w:t>
+      </w:r>
+    </w:p>
+    <w:p>
+      <w:pPr>
+        <w:pStyle w:val="ListParagraph"/>
+        <w:numPr>
+          <w:ilvl w:val="2"/>
+          <w:numId w:val="1"/>
+        </w:numPr>
+        <w:rPr>
+          <w:sz w:val="28"/>
+          <w:szCs w:val="28"/>
+          <w:lang w:val="en-US"/>
+        </w:rPr>
+      </w:pPr>
+      <w:r>
+        <w:rPr>
+          <w:sz w:val="28"/>
+          <w:szCs w:val="28"/>
+          <w:lang w:val="en-US"/>
+        </w:rPr>
+        <w:t>@BeforeClass</w:t>
+      </w:r>
+    </w:p>
+    <w:p>
+      <w:pPr>
+        <w:pStyle w:val="ListParagraph"/>
+        <w:numPr>
+          <w:ilvl w:val="2"/>
+          <w:numId w:val="1"/>
+        </w:numPr>
+        <w:rPr>
+          <w:sz w:val="28"/>
+          <w:szCs w:val="28"/>
+          <w:lang w:val="en-US"/>
+        </w:rPr>
+      </w:pPr>
+      <w:r>
+        <w:rPr>
+          <w:sz w:val="28"/>
+          <w:szCs w:val="28"/>
+          <w:lang w:val="en-US"/>
+        </w:rPr>
+        <w:t>@AfterClass</w:t>
+      </w:r>
+    </w:p>
+    <w:p>
+      <w:pPr>
+        <w:pStyle w:val="ListParagraph"/>
+        <w:numPr>
+          <w:ilvl w:val="1"/>
+          <w:numId w:val="1"/>
+        </w:numPr>
+        <w:rPr>
+          <w:sz w:val="28"/>
+          <w:szCs w:val="28"/>
+          <w:lang w:val="en-US"/>
+        </w:rPr>
+      </w:pPr>
+      <w:r>
+        <w:rPr>
+          <w:sz w:val="28"/>
+          <w:szCs w:val="28"/>
+          <w:lang w:val="en-US"/>
+        </w:rPr>
+        <w:t>Data Driven Testing using @DataProvider</w:t>
+      </w:r>
+    </w:p>
+    <w:p>
+      <w:pPr>
+        <w:pStyle w:val="ListParagraph"/>
+        <w:numPr>
+          <w:ilvl w:val="1"/>
+          <w:numId w:val="1"/>
+        </w:numPr>
+        <w:rPr>
+          <w:sz w:val="28"/>
+          <w:szCs w:val="28"/>
+          <w:lang w:val="en-US"/>
+        </w:rPr>
+      </w:pPr>
+      <w:r>
+        <w:rPr>
+          <w:sz w:val="28"/>
+          <w:szCs w:val="28"/>
+          <w:lang w:val="en-US"/>
+        </w:rPr>
+        <w:t>Assertion</w:t>
+      </w:r>
+    </w:p>
+    <w:p>
+      <w:pPr>
+        <w:pStyle w:val="ListParagraph"/>
+        <w:numPr>
+          <w:ilvl w:val="1"/>
+          <w:numId w:val="1"/>
+        </w:numPr>
+        <w:rPr>
+          <w:sz w:val="28"/>
+          <w:szCs w:val="28"/>
+          <w:lang w:val="en-US"/>
+        </w:rPr>
+      </w:pPr>
+      <w:r>
+        <w:rPr>
+          <w:sz w:val="28"/>
+          <w:szCs w:val="28"/>
+          <w:lang w:val="en-US"/>
+        </w:rPr>
+        <w:t>Reports</w:t>
+      </w:r>
+    </w:p>
+    <w:p>
+      <w:pPr>
+        <w:pStyle w:val="ListParagraph"/>
+        <w:numPr>
+          <w:ilvl w:val="1"/>
+          <w:numId w:val="1"/>
+        </w:numPr>
+        <w:rPr>
+          <w:sz w:val="28"/>
+          <w:szCs w:val="28"/>
+          <w:lang w:val="en-US"/>
+        </w:rPr>
+      </w:pPr>
+      <w:r>
+        <w:rPr>
+          <w:sz w:val="28"/>
+          <w:szCs w:val="28"/>
+          <w:lang w:val="en-US"/>
+        </w:rPr>
+        <w:t>Modular Framework</w:t>
+      </w:r>
+    </w:p>
+    <w:p>
+      <w:pPr>
+        <w:pStyle w:val="ListParagraph"/>
+        <w:numPr>
+          <w:ilvl w:val="2"/>
+          <w:numId w:val="1"/>
+        </w:numPr>
+        <w:rPr>
+          <w:sz w:val="28"/>
+          <w:szCs w:val="28"/>
+          <w:lang w:val="en-US"/>
+        </w:rPr>
+      </w:pPr>
+      <w:r>
+        <w:rPr>
+          <w:sz w:val="28"/>
+          <w:szCs w:val="28"/>
+          <w:lang w:val="en-US"/>
+        </w:rPr>
+        <w:t>Execute / skip single test</w:t>
+      </w:r>
+    </w:p>
+    <w:p>
+      <w:pPr>
+        <w:pStyle w:val="ListParagraph"/>
+        <w:numPr>
+          <w:ilvl w:val="2"/>
+          <w:numId w:val="1"/>
+        </w:numPr>
+        <w:rPr>
+          <w:sz w:val="28"/>
+          <w:szCs w:val="28"/>
+          <w:lang w:val="en-US"/>
+        </w:rPr>
+      </w:pPr>
+      <w:r>
+        <w:rPr>
+          <w:sz w:val="28"/>
+          <w:szCs w:val="28"/>
+          <w:lang w:val="en-US"/>
+        </w:rPr>
+        <w:t>Execute / skip multiple tests</w:t>
+      </w:r>
+    </w:p>
+    <w:p>
+      <w:pPr>
+        <w:pStyle w:val="ListParagraph"/>
+        <w:numPr>
+          <w:ilvl w:val="2"/>
+          <w:numId w:val="1"/>
+        </w:numPr>
+        <w:rPr>
+          <w:sz w:val="28"/>
+          <w:szCs w:val="28"/>
+          <w:lang w:val="en-US"/>
+        </w:rPr>
+      </w:pPr>
+      <w:r>
+        <w:rPr>
+          <w:sz w:val="28"/>
+          <w:szCs w:val="28"/>
+          <w:lang w:val="en-US"/>
+        </w:rPr>
+        <w:lastRenderedPageBreak/>
+        <w:t>Executing single / multiple classes</w:t>
+      </w:r>
+    </w:p>
+    <w:p>
+      <w:pPr>
+        <w:pStyle w:val="ListParagraph"/>
+        <w:numPr>
+          <w:ilvl w:val="2"/>
+          <w:numId w:val="1"/>
+        </w:numPr>
+        <w:rPr>
+          <w:sz w:val="28"/>
+          <w:szCs w:val="28"/>
+          <w:lang w:val="en-US"/>
+        </w:rPr>
+      </w:pPr>
+      <w:r>
+        <w:rPr>
+          <w:sz w:val="28"/>
+          <w:szCs w:val="28"/>
+          <w:lang w:val="en-US"/>
+        </w:rPr>
+        <w:t>Executing / skipping groups</w:t>
+      </w:r>
+    </w:p>
+    <w:p>
+      <w:pPr>
+        <w:pStyle w:val="ListParagraph"/>
+        <w:numPr>
+          <w:ilvl w:val="2"/>
+          <w:numId w:val="1"/>
+        </w:numPr>
+        <w:rPr>
+          <w:sz w:val="28"/>
+          <w:szCs w:val="28"/>
+          <w:lang w:val="en-US"/>
+        </w:rPr>
+      </w:pPr>
+      <w:r>
+        <w:rPr>
+          <w:sz w:val="28"/>
+          <w:szCs w:val="28"/>
+          <w:lang w:val="en-US"/>
+        </w:rPr>
+        <w:t>Parallel Testing</w:t>
+      </w:r>
+    </w:p>
+    <w:p>
+      <w:pPr>
+        <w:pStyle w:val="ListParagraph"/>
+        <w:numPr>
+          <w:ilvl w:val="1"/>
+          <w:numId w:val="1"/>
+        </w:numPr>
+        <w:rPr>
+          <w:sz w:val="28"/>
+          <w:szCs w:val="28"/>
+          <w:lang w:val="en-US"/>
+        </w:rPr>
+      </w:pPr>
+      <w:r>
+        <w:rPr>
+          <w:sz w:val="28"/>
+          <w:szCs w:val="28"/>
+          <w:lang w:val="en-US"/>
+        </w:rPr>
+        <w:t>Keyword Driven Framework</w:t>
+      </w:r>
+    </w:p>
+    <w:p>
+      <w:pPr>
+        <w:pStyle w:val="ListParagraph"/>
+        <w:numPr>
+          <w:ilvl w:val="2"/>
+          <w:numId w:val="1"/>
+        </w:numPr>
+        <w:rPr>
+          <w:sz w:val="28"/>
+          <w:szCs w:val="28"/>
+          <w:lang w:val="en-US"/>
+        </w:rPr>
+      </w:pPr>
+      <w:r>
+        <w:rPr>
+          <w:sz w:val="28"/>
+          <w:szCs w:val="28"/>
+          <w:lang w:val="en-US"/>
+        </w:rPr>
+        <w:t>Reading the data from .properties file</w:t>
+      </w:r>
+    </w:p>
+    <w:p>
+      <w:pPr>
+        <w:pStyle w:val="ListParagraph"/>
+        <w:numPr>
+          <w:ilvl w:val="1"/>
+          <w:numId w:val="1"/>
+        </w:numPr>
+        <w:rPr>
+          <w:sz w:val="28"/>
+          <w:szCs w:val="28"/>
+          <w:lang w:val="en-US"/>
+        </w:rPr>
+      </w:pPr>
+      <w:r>
+        <w:rPr>
+          <w:sz w:val="28"/>
+          <w:szCs w:val="28"/>
+          <w:lang w:val="en-US"/>
+        </w:rPr>
+        <w:t>Page Object Model (POM)</w:t>
+      </w:r>
+    </w:p>
+    <w:p>
+      <w:pPr>
+        <w:pStyle w:val="ListParagraph"/>
+        <w:numPr>
+          <w:ilvl w:val="1"/>
+          <w:numId w:val="1"/>
+        </w:numPr>
+        <w:rPr>
+          <w:sz w:val="28"/>
+          <w:szCs w:val="28"/>
+          <w:lang w:val="en-US"/>
+        </w:rPr>
+      </w:pPr>
+      <w:r>
+        <w:rPr>
+          <w:sz w:val="28"/>
+          <w:szCs w:val="28"/>
+          <w:lang w:val="en-US"/>
+        </w:rPr>
+        <w:t>Data Driven Framework</w:t>
+      </w:r>
+    </w:p>
+    <w:p>
+      <w:pPr>
+        <w:pStyle w:val="ListParagraph"/>
+        <w:numPr>
+          <w:ilvl w:val="2"/>
+          <w:numId w:val="1"/>
+        </w:numPr>
+        <w:rPr>
+          <w:sz w:val="28"/>
+          <w:szCs w:val="28"/>
+          <w:lang w:val="en-US"/>
+        </w:rPr>
+      </w:pPr>
+      <w:r>
+        <w:rPr>
+          <w:sz w:val="28"/>
+          <w:szCs w:val="28"/>
+          <w:lang w:val="en-US"/>
+        </w:rPr>
+        <w:t xml:space="preserve">Apache </w:t>
+      </w:r>
+      <w:r>
+        <w:rPr>
+          <w:sz w:val="28"/>
+          <w:szCs w:val="28"/>
+          <w:lang w:val="en-US"/>
+        </w:rPr>
+        <w:t>POI</w:t>
+      </w:r>
+    </w:p>
+    <w:p>
+      <w:pPr>
+        <w:pStyle w:val="ListParagraph"/>
+        <w:numPr>
+          <w:ilvl w:val="2"/>
+          <w:numId w:val="1"/>
+        </w:numPr>
+        <w:rPr>
+          <w:sz w:val="28"/>
+          <w:szCs w:val="28"/>
+          <w:lang w:val="en-US"/>
+        </w:rPr>
+      </w:pPr>
+      <w:r>
+        <w:rPr>
+          <w:sz w:val="28"/>
+          <w:szCs w:val="28"/>
+          <w:lang w:val="en-US"/>
+        </w:rPr>
+        <w:t>Read the data from Excel file</w:t>
+      </w:r>
+    </w:p>
+    <w:p>
+      <w:pPr>
+        <w:pStyle w:val="ListParagraph"/>
+        <w:numPr>
+          <w:ilvl w:val="2"/>
+          <w:numId w:val="1"/>
+        </w:numPr>
+        <w:rPr>
+          <w:sz w:val="28"/>
+          <w:szCs w:val="28"/>
+          <w:lang w:val="en-US"/>
+        </w:rPr>
+      </w:pPr>
+      <w:r>
+        <w:rPr>
+          <w:sz w:val="28"/>
+          <w:szCs w:val="28"/>
+          <w:lang w:val="en-US"/>
+        </w:rPr>
+        <w:t>Write the data to Excel File</w:t>
+      </w:r>
+    </w:p>
+    <w:p>
+      <w:pPr>
+        <w:pStyle w:val="ListParagraph"/>
+        <w:numPr>
+          <w:ilvl w:val="1"/>
+          <w:numId w:val="1"/>
+        </w:numPr>
+        <w:rPr>
+          <w:sz w:val="28"/>
+          <w:szCs w:val="28"/>
+          <w:lang w:val="en-US"/>
+        </w:rPr>
+      </w:pPr>
+      <w:r>
+        <w:rPr>
+          <w:sz w:val="28"/>
+          <w:szCs w:val="28"/>
+          <w:lang w:val="en-US"/>
+        </w:rPr>
+        <w:t>Hybrid Framework</w:t>
+      </w:r>
+    </w:p>
+    <w:p>
+      <w:pPr>
+        <w:pStyle w:val="ListParagraph"/>
+        <w:numPr>
+          <w:ilvl w:val="0"/>
+          <w:numId w:val="1"/>
+        </w:numPr>
+        <w:rPr>
+          <w:sz w:val="28"/>
+          <w:szCs w:val="28"/>
+          <w:lang w:val="en-US"/>
+        </w:rPr>
+      </w:pPr>
+      <w:r>
+        <w:rPr>
+          <w:sz w:val="28"/>
+          <w:szCs w:val="28"/>
+          <w:lang w:val="en-US"/>
+        </w:rPr>
+        <w:t>Introduction to Maven</w:t>
+      </w:r>
+    </w:p>
+    <w:p>
+      <w:pPr>
+        <w:pStyle w:val="ListParagraph"/>
+        <w:numPr>
+          <w:ilvl w:val="1"/>
+          <w:numId w:val="1"/>
+        </w:numPr>
+        <w:rPr>
+          <w:sz w:val="28"/>
+          <w:szCs w:val="28"/>
+          <w:lang w:val="en-US"/>
+        </w:rPr>
+      </w:pPr>
+      <w:r>
+        <w:rPr>
+          <w:sz w:val="28"/>
+          <w:szCs w:val="28"/>
+          <w:lang w:val="en-US"/>
+        </w:rPr>
+        <w:t>Introduction</w:t>
+      </w:r>
+    </w:p>
+    <w:p>
+      <w:pPr>
+        <w:pStyle w:val="ListParagraph"/>
+        <w:numPr>
+          <w:ilvl w:val="1"/>
+          <w:numId w:val="1"/>
+        </w:numPr>
+        <w:rPr>
+          <w:sz w:val="28"/>
+          <w:szCs w:val="28"/>
+          <w:lang w:val="en-US"/>
+        </w:rPr>
+      </w:pPr>
+      <w:r>
+        <w:rPr>
+          <w:sz w:val="28"/>
+          <w:szCs w:val="28"/>
+          <w:lang w:val="en-US"/>
+        </w:rPr>
+        <w:t>Configuration</w:t>
+      </w:r>
+    </w:p>
+    <w:p>
+      <w:pPr>
+        <w:pStyle w:val="ListParagraph"/>
+        <w:numPr>
+          <w:ilvl w:val="1"/>
+          <w:numId w:val="1"/>
+        </w:numPr>
+        <w:rPr>
+          <w:sz w:val="28"/>
+          <w:szCs w:val="28"/>
+          <w:lang w:val="en-US"/>
+        </w:rPr>
+      </w:pPr>
+      <w:r>
+        <w:rPr>
+          <w:sz w:val="28"/>
+          <w:szCs w:val="28"/>
+          <w:lang w:val="en-US"/>
+        </w:rPr>
+        <w:t>Adding dependencies</w:t>
+      </w:r>
+    </w:p>
+    <w:p>
+      <w:pPr>
+        <w:pStyle w:val="ListParagraph"/>
+        <w:numPr>
+          <w:ilvl w:val="1"/>
+          <w:numId w:val="1"/>
+        </w:numPr>
+        <w:rPr>
+          <w:sz w:val="28"/>
+          <w:szCs w:val="28"/>
+          <w:lang w:val="en-US"/>
+        </w:rPr>
+      </w:pPr>
+      <w:r>
+        <w:rPr>
+          <w:sz w:val="28"/>
+          <w:szCs w:val="28"/>
+          <w:lang w:val="en-US"/>
+        </w:rPr>
+        <w:t>Executing Script</w:t>
+      </w:r>
+    </w:p>
+    <w:p>
+      <w:pPr>
+        <w:pStyle w:val="ListParagraph"/>
+        <w:numPr>
+          <w:ilvl w:val="1"/>
+          <w:numId w:val="1"/>
+        </w:numPr>
+        <w:rPr>
+          <w:sz w:val="28"/>
+          <w:szCs w:val="28"/>
+          <w:lang w:val="en-US"/>
+        </w:rPr>
+      </w:pPr>
+      <w:r>
+        <w:rPr>
+          <w:sz w:val="28"/>
+          <w:szCs w:val="28"/>
+          <w:lang w:val="en-US"/>
+        </w:rPr>
+        <w:t>Extent Report</w:t>
+      </w:r>
+    </w:p>
+    <w:p>
+      <w:pPr>
+        <w:pStyle w:val="ListParagraph"/>
+        <w:numPr>
+          <w:ilvl w:val="0"/>
+          <w:numId w:val="1"/>
+        </w:numPr>
+        <w:rPr>
+          <w:sz w:val="28"/>
+          <w:szCs w:val="28"/>
+          <w:lang w:val="en-US"/>
+        </w:rPr>
+      </w:pPr>
+      <w:r>
+        <w:rPr>
+          <w:sz w:val="28"/>
+          <w:szCs w:val="28"/>
+          <w:lang w:val="en-US"/>
+        </w:rPr>
+        <w:t>Introduction to Cucumber (BDD)</w:t>
+      </w:r>
+    </w:p>
+    <w:p>
+      <w:pPr>
+        <w:pStyle w:val="ListParagraph"/>
+        <w:numPr>
+          <w:ilvl w:val="1"/>
+          <w:numId w:val="1"/>
+        </w:numPr>
+        <w:rPr>
+          <w:sz w:val="28"/>
+          <w:szCs w:val="28"/>
+          <w:lang w:val="en-US"/>
+        </w:rPr>
+      </w:pPr>
+      <w:r>
+        <w:rPr>
+          <w:sz w:val="28"/>
+          <w:szCs w:val="28"/>
+          <w:lang w:val="en-US"/>
+        </w:rPr>
+        <w:t>Difference between TDD &amp; BDD</w:t>
+      </w:r>
+    </w:p>
+    <w:p>
+      <w:pPr>
+        <w:pStyle w:val="ListParagraph"/>
+        <w:numPr>
+          <w:ilvl w:val="1"/>
+          <w:numId w:val="1"/>
+        </w:numPr>
+        <w:rPr>
+          <w:sz w:val="28"/>
+          <w:szCs w:val="28"/>
+          <w:lang w:val="en-US"/>
+        </w:rPr>
+      </w:pPr>
+      <w:r>
+        <w:rPr>
+          <w:sz w:val="28"/>
+          <w:szCs w:val="28"/>
+          <w:lang w:val="en-US"/>
+        </w:rPr>
+        <w:t>Configuration</w:t>
+      </w:r>
+    </w:p>
+    <w:p>
+      <w:pPr>
+        <w:pStyle w:val="ListParagraph"/>
+        <w:numPr>
+          <w:ilvl w:val="1"/>
+          <w:numId w:val="1"/>
+        </w:numPr>
+        <w:rPr>
+          <w:sz w:val="28"/>
+          <w:szCs w:val="28"/>
+          <w:lang w:val="en-US"/>
+        </w:rPr>
+      </w:pPr>
+      <w:r>
+        <w:rPr>
+          <w:sz w:val="28"/>
+          <w:szCs w:val="28"/>
+          <w:lang w:val="en-US"/>
+        </w:rPr>
+        <w:t>Feature File</w:t>
+      </w:r>
+    </w:p>
+    <w:p>
+      <w:pPr>
+        <w:pStyle w:val="ListParagraph"/>
+        <w:numPr>
+          <w:ilvl w:val="1"/>
+          <w:numId w:val="1"/>
+        </w:numPr>
+        <w:rPr>
+          <w:sz w:val="28"/>
+          <w:szCs w:val="28"/>
+          <w:lang w:val="en-US"/>
+        </w:rPr>
+      </w:pPr>
+      <w:r>
+        <w:rPr>
+          <w:sz w:val="28"/>
+          <w:szCs w:val="28"/>
+          <w:lang w:val="en-US"/>
+        </w:rPr>
+        <w:t>Step Definition</w:t>
+      </w:r>
+    </w:p>
+    <w:p>
+      <w:pPr>
+        <w:pStyle w:val="ListParagraph"/>
+        <w:numPr>
+          <w:ilvl w:val="1"/>
+          <w:numId w:val="1"/>
+        </w:numPr>
+        <w:rPr>
+          <w:sz w:val="28"/>
+          <w:szCs w:val="28"/>
+          <w:lang w:val="en-US"/>
+        </w:rPr>
+      </w:pPr>
+      <w:r>
+        <w:rPr>
+          <w:sz w:val="28"/>
+          <w:szCs w:val="28"/>
+          <w:lang w:val="en-US"/>
+        </w:rPr>
+        <w:t>Runner Class</w:t>
+      </w:r>
+    </w:p>
+    <w:p>
+      <w:pPr>
+        <w:pStyle w:val="ListParagraph"/>
+        <w:numPr>
+          <w:ilvl w:val="1"/>
+          <w:numId w:val="1"/>
+        </w:numPr>
+        <w:rPr>
+          <w:sz w:val="28"/>
+          <w:szCs w:val="28"/>
+          <w:lang w:val="en-US"/>
+        </w:rPr>
+      </w:pPr>
+      <w:r>
+        <w:rPr>
+          <w:sz w:val="28"/>
+          <w:szCs w:val="28"/>
+          <w:lang w:val="en-US"/>
+        </w:rPr>
+        <w:t>Keywords</w:t>
+      </w:r>
+    </w:p>
+    <w:p>
+      <w:pPr>
+        <w:pStyle w:val="ListParagraph"/>
+        <w:numPr>
+          <w:ilvl w:val="1"/>
+          <w:numId w:val="1"/>
+        </w:numPr>
+        <w:rPr>
+          <w:sz w:val="28"/>
+          <w:szCs w:val="28"/>
+          <w:lang w:val="en-US"/>
+        </w:rPr>
+      </w:pPr>
+      <w:r>
+        <w:rPr>
+          <w:sz w:val="28"/>
+          <w:szCs w:val="28"/>
+          <w:lang w:val="en-US"/>
+        </w:rPr>
+        <w:t>Tags</w:t>
+      </w:r>
+    </w:p>
+    <w:p>
+      <w:pPr>
+        <w:pStyle w:val="ListParagraph"/>
+        <w:numPr>
+          <w:ilvl w:val="1"/>
+          <w:numId w:val="1"/>
+        </w:numPr>
+        <w:rPr>
+          <w:sz w:val="28"/>
+          <w:szCs w:val="28"/>
+          <w:lang w:val="en-US"/>
+        </w:rPr>
+      </w:pPr>
+      <w:r>
+        <w:rPr>
+          <w:sz w:val="28"/>
+          <w:szCs w:val="28"/>
+          <w:lang w:val="en-US"/>
+        </w:rPr>
+        <w:t>Hooks</w:t>
+      </w:r>
+    </w:p>
+    <w:p>
+      <w:pPr>
+        <w:pStyle w:val="ListParagraph"/>
+        <w:numPr>
+          <w:ilvl w:val="1"/>
+          <w:numId w:val="1"/>
+        </w:numPr>
+        <w:rPr>
+          <w:sz w:val="28"/>
+          <w:szCs w:val="28"/>
+          <w:lang w:val="en-US"/>
+        </w:rPr>
+      </w:pPr>
+      <w:r>
+        <w:rPr>
+          <w:sz w:val="28"/>
+          <w:szCs w:val="28"/>
+          <w:lang w:val="en-US"/>
+        </w:rPr>
+        <w:t>Data Driven Testing</w:t>
+      </w:r>
+    </w:p>
+    <w:p>
+      <w:pPr>
+        <w:rPr>
+          <w:sz w:val="28"/>
+          <w:szCs w:val="28"/>
+          <w:lang w:val="en-US"/>
+        </w:rPr>
+      </w:pPr>
+    </w:p>
+    <w:p>
+      <w:pPr>
+        <w:rPr>
+          <w:sz w:val="28"/>
+          <w:szCs w:val="28"/>
+          <w:lang w:val="en-US"/>
+        </w:rPr>
+      </w:pPr>
+      <w:r>
+        <w:rPr>
+          <w:sz w:val="28"/>
+          <w:szCs w:val="28"/>
+          <w:lang w:val="en-US"/>
+        </w:rPr>
+        <w:t>Revision of Java</w:t>
+      </w:r>
+    </w:p>
+    <w:p>
+      <w:pPr>
+        <w:pStyle w:val="ListParagraph"/>
+        <w:numPr>
+          <w:ilvl w:val="0"/>
+          <w:numId w:val="2"/>
+        </w:numPr>
+        <w:rPr>
+          <w:sz w:val="28"/>
+          <w:szCs w:val="28"/>
+          <w:lang w:val="en-US"/>
+        </w:rPr>
+      </w:pPr>
+      <w:r>
+        <w:rPr>
+          <w:sz w:val="28"/>
+          <w:szCs w:val="28"/>
+          <w:lang w:val="en-US"/>
+        </w:rPr>
+        <w:t>Basics of Java</w:t>
+      </w:r>
+    </w:p>
+    <w:p>
+      <w:pPr>
+        <w:pStyle w:val="ListParagraph"/>
+        <w:numPr>
+          <w:ilvl w:val="1"/>
+          <w:numId w:val="2"/>
+        </w:numPr>
+        <w:rPr>
+          <w:sz w:val="28"/>
+          <w:szCs w:val="28"/>
+          <w:lang w:val="en-US"/>
+        </w:rPr>
+      </w:pPr>
+      <w:r>
+        <w:rPr>
+          <w:sz w:val="28"/>
+          <w:szCs w:val="28"/>
+          <w:lang w:val="en-US"/>
+        </w:rPr>
+        <w:t>Variables</w:t>
+      </w:r>
+    </w:p>
+    <w:p>
+      <w:pPr>
+        <w:pStyle w:val="ListParagraph"/>
+        <w:numPr>
+          <w:ilvl w:val="1"/>
+          <w:numId w:val="2"/>
+        </w:numPr>
+        <w:rPr>
+          <w:sz w:val="28"/>
+          <w:szCs w:val="28"/>
+          <w:lang w:val="en-US"/>
+        </w:rPr>
+      </w:pPr>
+      <w:r>
+        <w:rPr>
+          <w:sz w:val="28"/>
+          <w:szCs w:val="28"/>
+          <w:lang w:val="en-US"/>
+        </w:rPr>
+        <w:t>Data types</w:t>
+      </w:r>
+    </w:p>
+    <w:p>
+      <w:pPr>
+        <w:pStyle w:val="ListParagraph"/>
+        <w:numPr>
+          <w:ilvl w:val="1"/>
+          <w:numId w:val="2"/>
+        </w:numPr>
+        <w:rPr>
+          <w:sz w:val="28"/>
+          <w:szCs w:val="28"/>
+          <w:lang w:val="en-US"/>
+        </w:rPr>
+      </w:pPr>
+      <w:r>
+        <w:rPr>
+          <w:sz w:val="28"/>
+          <w:szCs w:val="28"/>
+          <w:lang w:val="en-US"/>
+        </w:rPr>
+        <w:t>Conditions</w:t>
+      </w:r>
+    </w:p>
+    <w:p>
+      <w:pPr>
+        <w:pStyle w:val="ListParagraph"/>
+        <w:numPr>
+          <w:ilvl w:val="2"/>
+          <w:numId w:val="2"/>
+        </w:numPr>
+        <w:rPr>
+          <w:sz w:val="28"/>
+          <w:szCs w:val="28"/>
+          <w:lang w:val="en-US"/>
+        </w:rPr>
+      </w:pPr>
+      <w:r>
+        <w:rPr>
+          <w:sz w:val="28"/>
+          <w:szCs w:val="28"/>
+          <w:lang w:val="en-US"/>
+        </w:rPr>
+        <w:t xml:space="preserve">If </w:t>
+      </w:r>
+    </w:p>
+    <w:p>
+      <w:pPr>
+        <w:pStyle w:val="ListParagraph"/>
+        <w:numPr>
+          <w:ilvl w:val="2"/>
+          <w:numId w:val="2"/>
+        </w:numPr>
+        <w:rPr>
+          <w:sz w:val="28"/>
+          <w:szCs w:val="28"/>
+          <w:lang w:val="en-US"/>
+        </w:rPr>
+      </w:pPr>
+      <w:r>
+        <w:rPr>
+          <w:sz w:val="28"/>
+          <w:szCs w:val="28"/>
+          <w:lang w:val="en-US"/>
+        </w:rPr>
+        <w:t>If else</w:t>
+      </w:r>
+    </w:p>
+    <w:p>
+      <w:pPr>
+        <w:pStyle w:val="ListParagraph"/>
+        <w:numPr>
+          <w:ilvl w:val="2"/>
+          <w:numId w:val="2"/>
+        </w:numPr>
+        <w:rPr>
+          <w:sz w:val="28"/>
+          <w:szCs w:val="28"/>
+          <w:lang w:val="en-US"/>
+        </w:rPr>
+      </w:pPr>
+      <w:r>
+        <w:rPr>
+          <w:sz w:val="28"/>
+          <w:szCs w:val="28"/>
+          <w:lang w:val="en-US"/>
+        </w:rPr>
+        <w:t>Nested if else</w:t>
+      </w:r>
+    </w:p>
+    <w:p>
+      <w:pPr>
+        <w:pStyle w:val="ListParagraph"/>
+        <w:numPr>
+          <w:ilvl w:val="2"/>
+          <w:numId w:val="2"/>
+        </w:numPr>
+        <w:rPr>
+          <w:sz w:val="28"/>
+          <w:szCs w:val="28"/>
+          <w:lang w:val="en-US"/>
+        </w:rPr>
+      </w:pPr>
+      <w:r>
+        <w:rPr>
+          <w:sz w:val="28"/>
+          <w:szCs w:val="28"/>
+          <w:lang w:val="en-US"/>
+        </w:rPr>
+        <w:lastRenderedPageBreak/>
+        <w:t>Switch case</w:t>
+      </w:r>
+    </w:p>
+    <w:p>
+      <w:pPr>
+        <w:pStyle w:val="ListParagraph"/>
+        <w:numPr>
+          <w:ilvl w:val="1"/>
+          <w:numId w:val="2"/>
+        </w:numPr>
+        <w:rPr>
+          <w:sz w:val="28"/>
+          <w:szCs w:val="28"/>
+          <w:lang w:val="en-US"/>
+        </w:rPr>
+      </w:pPr>
+      <w:r>
+        <w:rPr>
+          <w:sz w:val="28"/>
+          <w:szCs w:val="28"/>
+          <w:lang w:val="en-US"/>
+        </w:rPr>
+        <w:t>Loops</w:t>
+      </w:r>
+    </w:p>
+    <w:p>
+      <w:pPr>
+        <w:pStyle w:val="ListParagraph"/>
+        <w:numPr>
+          <w:ilvl w:val="2"/>
+          <w:numId w:val="2"/>
+        </w:numPr>
+        <w:rPr>
+          <w:sz w:val="28"/>
+          <w:szCs w:val="28"/>
+          <w:lang w:val="en-US"/>
+        </w:rPr>
+      </w:pPr>
+      <w:r>
+        <w:rPr>
+          <w:sz w:val="28"/>
+          <w:szCs w:val="28"/>
+          <w:lang w:val="en-US"/>
+        </w:rPr>
+        <w:t>For loop</w:t>
+      </w:r>
+    </w:p>
+    <w:p>
+      <w:pPr>
+        <w:pStyle w:val="ListParagraph"/>
+        <w:numPr>
+          <w:ilvl w:val="2"/>
+          <w:numId w:val="2"/>
+        </w:numPr>
+        <w:rPr>
+          <w:sz w:val="28"/>
+          <w:szCs w:val="28"/>
+          <w:lang w:val="en-US"/>
+        </w:rPr>
+      </w:pPr>
+      <w:r>
+        <w:rPr>
+          <w:sz w:val="28"/>
+          <w:szCs w:val="28"/>
+          <w:lang w:val="en-US"/>
+        </w:rPr>
+        <w:t>For each / Enhanced for loop</w:t>
+      </w:r>
+    </w:p>
+    <w:p>
+      <w:pPr>
+        <w:pStyle w:val="ListParagraph"/>
+        <w:numPr>
+          <w:ilvl w:val="2"/>
+          <w:numId w:val="2"/>
+        </w:numPr>
+        <w:rPr>
+          <w:sz w:val="28"/>
+          <w:szCs w:val="28"/>
+          <w:lang w:val="en-US"/>
+        </w:rPr>
+      </w:pPr>
+      <w:r>
+        <w:rPr>
+          <w:sz w:val="28"/>
+          <w:szCs w:val="28"/>
+          <w:lang w:val="en-US"/>
+        </w:rPr>
+        <w:t>While loop</w:t>
+      </w:r>
+    </w:p>
+    <w:p>
+      <w:pPr>
+        <w:pStyle w:val="ListParagraph"/>
+        <w:numPr>
+          <w:ilvl w:val="2"/>
+          <w:numId w:val="2"/>
+        </w:numPr>
+        <w:rPr>
+          <w:sz w:val="28"/>
+          <w:szCs w:val="28"/>
+          <w:lang w:val="en-US"/>
+        </w:rPr>
+      </w:pPr>
+      <w:r>
+        <w:rPr>
+          <w:sz w:val="28"/>
+          <w:szCs w:val="28"/>
+          <w:lang w:val="en-US"/>
+        </w:rPr>
+        <w:t>Do while loop</w:t>
+      </w:r>
+    </w:p>
+    <w:p>
+      <w:pPr>
+        <w:pStyle w:val="ListParagraph"/>
+        <w:numPr>
+          <w:ilvl w:val="1"/>
+          <w:numId w:val="2"/>
+        </w:numPr>
+        <w:rPr>
+          <w:sz w:val="28"/>
+          <w:szCs w:val="28"/>
+          <w:lang w:val="en-US"/>
+        </w:rPr>
+      </w:pPr>
+      <w:r>
+        <w:rPr>
+          <w:sz w:val="28"/>
+          <w:szCs w:val="28"/>
+          <w:lang w:val="en-US"/>
+        </w:rPr>
+        <w:t>Methods</w:t>
+      </w:r>
+    </w:p>
+    <w:p>
+      <w:pPr>
+        <w:pStyle w:val="ListParagraph"/>
+        <w:numPr>
+          <w:ilvl w:val="1"/>
+          <w:numId w:val="2"/>
+        </w:numPr>
+        <w:rPr>
+          <w:sz w:val="28"/>
+          <w:szCs w:val="28"/>
+          <w:lang w:val="en-US"/>
+        </w:rPr>
+      </w:pPr>
+      <w:r>
+        <w:rPr>
+          <w:sz w:val="28"/>
+          <w:szCs w:val="28"/>
+          <w:lang w:val="en-US"/>
+        </w:rPr>
+        <w:t>Arrays</w:t>
+      </w:r>
+    </w:p>
+    <w:p>
+      <w:pPr>
+        <w:pStyle w:val="ListParagraph"/>
+        <w:numPr>
+          <w:ilvl w:val="0"/>
+          <w:numId w:val="2"/>
+        </w:numPr>
+        <w:rPr>
+          <w:sz w:val="28"/>
+          <w:szCs w:val="28"/>
+          <w:lang w:val="en-US"/>
+        </w:rPr>
+      </w:pPr>
+      <w:r>
+        <w:rPr>
+          <w:sz w:val="28"/>
+          <w:szCs w:val="28"/>
+          <w:lang w:val="en-US"/>
+        </w:rPr>
+        <w:t>Class and Object</w:t>
+      </w:r>
+    </w:p>
+    <w:p>
+      <w:pPr>
+        <w:pStyle w:val="ListParagraph"/>
+        <w:numPr>
+          <w:ilvl w:val="1"/>
+          <w:numId w:val="2"/>
+        </w:numPr>
+        <w:rPr>
+          <w:sz w:val="28"/>
+          <w:szCs w:val="28"/>
+          <w:lang w:val="en-US"/>
+        </w:rPr>
+      </w:pPr>
+      <w:r>
+        <w:rPr>
+          <w:sz w:val="28"/>
+          <w:szCs w:val="28"/>
+          <w:lang w:val="en-US"/>
+        </w:rPr>
+        <w:t xml:space="preserve">Access </w:t>
+      </w:r>
+      <w:proofErr w:type="spellStart"/>
+      <w:r>
+        <w:rPr>
+          <w:sz w:val="28"/>
+          <w:szCs w:val="28"/>
+          <w:lang w:val="en-US"/>
+        </w:rPr>
+        <w:t>Specifiers</w:t>
+      </w:r>
+      <w:proofErr w:type="spellEnd"/>
+    </w:p>
+    <w:p>
+      <w:pPr>
+        <w:pStyle w:val="ListParagraph"/>
+        <w:numPr>
+          <w:ilvl w:val="2"/>
+          <w:numId w:val="2"/>
+        </w:numPr>
+        <w:rPr>
+          <w:sz w:val="28"/>
+          <w:szCs w:val="28"/>
+          <w:lang w:val="en-US"/>
+        </w:rPr>
+      </w:pPr>
+      <w:r>
+        <w:rPr>
+          <w:sz w:val="28"/>
+          <w:szCs w:val="28"/>
+          <w:lang w:val="en-US"/>
+        </w:rPr>
+        <w:t>Public</w:t>
+      </w:r>
+    </w:p>
+    <w:p>
+      <w:pPr>
+        <w:pStyle w:val="ListParagraph"/>
+        <w:numPr>
+          <w:ilvl w:val="2"/>
+          <w:numId w:val="2"/>
+        </w:numPr>
+        <w:rPr>
+          <w:sz w:val="28"/>
+          <w:szCs w:val="28"/>
+          <w:lang w:val="en-US"/>
+        </w:rPr>
+      </w:pPr>
+      <w:r>
+        <w:rPr>
+          <w:sz w:val="28"/>
+          <w:szCs w:val="28"/>
+          <w:lang w:val="en-US"/>
+        </w:rPr>
+        <w:t>Private</w:t>
+      </w:r>
+    </w:p>
+    <w:p>
+      <w:pPr>
+        <w:pStyle w:val="ListParagraph"/>
+        <w:numPr>
+          <w:ilvl w:val="2"/>
+          <w:numId w:val="2"/>
+        </w:numPr>
+        <w:rPr>
+          <w:sz w:val="28"/>
+          <w:szCs w:val="28"/>
+          <w:lang w:val="en-US"/>
+        </w:rPr>
+      </w:pPr>
+      <w:r>
+        <w:rPr>
+          <w:sz w:val="28"/>
+          <w:szCs w:val="28"/>
+          <w:lang w:val="en-US"/>
+        </w:rPr>
+        <w:t>Protected</w:t>
+      </w:r>
+    </w:p>
+    <w:p>
+      <w:pPr>
+        <w:pStyle w:val="ListParagraph"/>
+        <w:numPr>
+          <w:ilvl w:val="2"/>
+          <w:numId w:val="2"/>
+        </w:numPr>
+        <w:rPr>
+          <w:sz w:val="28"/>
+          <w:szCs w:val="28"/>
+          <w:lang w:val="en-US"/>
+        </w:rPr>
+      </w:pPr>
+      <w:r>
+        <w:rPr>
+          <w:sz w:val="28"/>
+          <w:szCs w:val="28"/>
+          <w:lang w:val="en-US"/>
+        </w:rPr>
+        <w:t>Default</w:t>
+      </w:r>
+    </w:p>
+    <w:p>
+      <w:pPr>
+        <w:pStyle w:val="ListParagraph"/>
+        <w:numPr>
+          <w:ilvl w:val="1"/>
+          <w:numId w:val="2"/>
+        </w:numPr>
+        <w:rPr>
+          <w:sz w:val="28"/>
+          <w:szCs w:val="28"/>
+          <w:lang w:val="en-US"/>
+        </w:rPr>
+      </w:pPr>
+      <w:r>
+        <w:rPr>
+          <w:sz w:val="28"/>
+          <w:szCs w:val="28"/>
+          <w:lang w:val="en-US"/>
+        </w:rPr>
+        <w:t>Constructor</w:t>
+      </w:r>
+    </w:p>
+    <w:p>
+      <w:pPr>
+        <w:pStyle w:val="ListParagraph"/>
+        <w:numPr>
+          <w:ilvl w:val="1"/>
+          <w:numId w:val="2"/>
+        </w:numPr>
+        <w:rPr>
+          <w:sz w:val="28"/>
+          <w:szCs w:val="28"/>
+          <w:lang w:val="en-US"/>
+        </w:rPr>
+      </w:pPr>
+      <w:r>
+        <w:rPr>
+          <w:sz w:val="28"/>
+          <w:szCs w:val="28"/>
+          <w:lang w:val="en-US"/>
+        </w:rPr>
+        <w:t>Static members and methods</w:t>
+      </w:r>
+    </w:p>
+    <w:p>
+      <w:pPr>
+        <w:pStyle w:val="ListParagraph"/>
+        <w:numPr>
+          <w:ilvl w:val="0"/>
+          <w:numId w:val="2"/>
+        </w:numPr>
+        <w:rPr>
+          <w:sz w:val="28"/>
+          <w:szCs w:val="28"/>
+          <w:lang w:val="en-US"/>
+        </w:rPr>
+      </w:pPr>
+      <w:r>
+        <w:rPr>
+          <w:sz w:val="28"/>
+          <w:szCs w:val="28"/>
+          <w:lang w:val="en-US"/>
+        </w:rPr>
+        <w:t>Inheritance</w:t>
+      </w:r>
+    </w:p>
+    <w:p>
+      <w:pPr>
+        <w:pStyle w:val="ListParagraph"/>
+        <w:numPr>
+          <w:ilvl w:val="1"/>
+          <w:numId w:val="2"/>
+        </w:numPr>
+        <w:rPr>
+          <w:sz w:val="28"/>
+          <w:szCs w:val="28"/>
+          <w:lang w:val="en-US"/>
+        </w:rPr>
+      </w:pPr>
+      <w:r>
+        <w:rPr>
+          <w:sz w:val="28"/>
+          <w:szCs w:val="28"/>
+          <w:lang w:val="en-US"/>
+        </w:rPr>
+        <w:t>Types</w:t>
+      </w:r>
+    </w:p>
+    <w:p>
+      <w:pPr>
+        <w:pStyle w:val="ListParagraph"/>
+        <w:numPr>
+          <w:ilvl w:val="1"/>
+          <w:numId w:val="2"/>
+        </w:numPr>
+        <w:rPr>
+          <w:sz w:val="28"/>
+          <w:szCs w:val="28"/>
+          <w:lang w:val="en-US"/>
+        </w:rPr>
+      </w:pPr>
+      <w:r>
+        <w:rPr>
+          <w:sz w:val="28"/>
+          <w:szCs w:val="28"/>
+          <w:lang w:val="en-US"/>
+        </w:rPr>
+        <w:t>Extends keyword</w:t>
+      </w:r>
+    </w:p>
+    <w:p>
+      <w:pPr>
+        <w:pStyle w:val="ListParagraph"/>
+        <w:numPr>
+          <w:ilvl w:val="1"/>
+          <w:numId w:val="2"/>
+        </w:numPr>
+        <w:rPr>
+          <w:b/>
+          <w:bCs/>
+          <w:sz w:val="28"/>
+          <w:szCs w:val="28"/>
+          <w:lang w:val="en-US"/>
+        </w:rPr>
+      </w:pPr>
+      <w:r>
+        <w:rPr>
+          <w:b/>
+          <w:bCs/>
+          <w:sz w:val="28"/>
+          <w:szCs w:val="28"/>
+          <w:lang w:val="en-US"/>
+        </w:rPr>
+        <w:t>Interface</w:t>
+      </w:r>
+    </w:p>
+    <w:p>
+      <w:pPr>
+        <w:pStyle w:val="ListParagraph"/>
+        <w:numPr>
+          <w:ilvl w:val="0"/>
+          <w:numId w:val="2"/>
+        </w:numPr>
+        <w:rPr>
+          <w:sz w:val="28"/>
+          <w:szCs w:val="28"/>
+          <w:lang w:val="en-US"/>
+        </w:rPr>
+      </w:pPr>
+      <w:r>
+        <w:rPr>
+          <w:sz w:val="28"/>
+          <w:szCs w:val="28"/>
+          <w:lang w:val="en-US"/>
+        </w:rPr>
+        <w:t>Exception Handling</w:t>
+      </w:r>
+    </w:p>
+    <w:p>
+      <w:pPr>
+        <w:pStyle w:val="ListParagraph"/>
+        <w:numPr>
+          <w:ilvl w:val="1"/>
+          <w:numId w:val="2"/>
+        </w:numPr>
+        <w:rPr>
+          <w:sz w:val="28"/>
+          <w:szCs w:val="28"/>
+          <w:lang w:val="en-US"/>
+        </w:rPr>
+      </w:pPr>
+      <w:r>
+        <w:rPr>
+          <w:sz w:val="28"/>
+          <w:szCs w:val="28"/>
+          <w:lang w:val="en-US"/>
+        </w:rPr>
+        <w:t>Try/catch</w:t>
+      </w:r>
+    </w:p>
+    <w:p>
+      <w:pPr>
+        <w:pStyle w:val="ListParagraph"/>
+        <w:numPr>
+          <w:ilvl w:val="1"/>
+          <w:numId w:val="2"/>
+        </w:numPr>
+        <w:rPr>
+          <w:b/>
+          <w:bCs/>
+          <w:sz w:val="28"/>
+          <w:szCs w:val="28"/>
+          <w:lang w:val="en-US"/>
+        </w:rPr>
+      </w:pPr>
+      <w:r>
+        <w:rPr>
+          <w:b/>
+          <w:bCs/>
+          <w:sz w:val="28"/>
+          <w:szCs w:val="28"/>
+          <w:lang w:val="en-US"/>
+        </w:rPr>
+        <w:t>Throws</w:t>
+      </w:r>
+    </w:p>
+    <w:p>
+      <w:pPr>
+        <w:pStyle w:val="ListParagraph"/>
+        <w:numPr>
+          <w:ilvl w:val="0"/>
+          <w:numId w:val="2"/>
+        </w:numPr>
+        <w:rPr>
+          <w:sz w:val="28"/>
+          <w:szCs w:val="28"/>
+          <w:lang w:val="en-US"/>
+        </w:rPr>
+      </w:pPr>
+      <w:r>
+        <w:rPr>
+          <w:sz w:val="28"/>
+          <w:szCs w:val="28"/>
+          <w:lang w:val="en-US"/>
+        </w:rPr>
+        <w:t>Collections</w:t>
+      </w:r>
+    </w:p>
+    <w:p>
+      <w:pPr>
+        <w:pStyle w:val="ListParagraph"/>
+        <w:numPr>
+          <w:ilvl w:val="1"/>
+          <w:numId w:val="2"/>
+        </w:numPr>
+        <w:rPr>
+          <w:b/>
+          <w:bCs/>
+          <w:sz w:val="28"/>
+          <w:szCs w:val="28"/>
+          <w:lang w:val="en-US"/>
+        </w:rPr>
+      </w:pPr>
+      <w:r>
+        <w:rPr>
+          <w:b/>
+          <w:bCs/>
+          <w:sz w:val="28"/>
+          <w:szCs w:val="28"/>
+          <w:lang w:val="en-US"/>
+        </w:rPr>
+        <w:t>List</w:t>
+      </w:r>
+    </w:p>
+    <w:p>
+      <w:pPr>
+        <w:pStyle w:val="ListParagraph"/>
+        <w:numPr>
+          <w:ilvl w:val="1"/>
+          <w:numId w:val="2"/>
+        </w:numPr>
+        <w:rPr>
+          <w:sz w:val="28"/>
+          <w:szCs w:val="28"/>
+          <w:lang w:val="en-US"/>
+        </w:rPr>
+      </w:pPr>
+      <w:r>
+        <w:rPr>
+          <w:sz w:val="28"/>
+          <w:szCs w:val="28"/>
+          <w:lang w:val="en-US"/>
+        </w:rPr>
+        <w:t>Set</w:t>
+      </w:r>
+    </w:p>
+    <w:p>
+      <w:pPr>
+        <w:pStyle w:val="ListParagraph"/>
+        <w:numPr>
+          <w:ilvl w:val="1"/>
+          <w:numId w:val="2"/>
+        </w:numPr>
+        <w:rPr>
+          <w:sz w:val="28"/>
+          <w:szCs w:val="28"/>
+          <w:lang w:val="en-US"/>
+        </w:rPr>
+      </w:pPr>
+      <w:r>
+        <w:rPr>
+          <w:sz w:val="28"/>
+          <w:szCs w:val="28"/>
+          <w:lang w:val="en-US"/>
+        </w:rPr>
+        <w:t>Map</w:t>
+      </w:r>
+    </w:p>
+    <w:p>
+      <w:pPr>
+        <w:rPr>
+          <w:sz w:val="28"/>
+          <w:szCs w:val="28"/>
+          <w:lang w:val="en-US"/>
+        </w:rPr>
+      </w:pPr>
+    </w:p>
+    <w:p>
+      <w:pPr>
+        <w:rPr>
+          <w:sz w:val="28"/>
+          <w:szCs w:val="28"/>
+          <w:lang w:val="en-US"/>
+        </w:rPr>
+      </w:pPr>
+      <w:r>
+        <w:rPr>
+          <w:sz w:val="28"/>
+          <w:szCs w:val="28"/>
+          <w:lang w:val="en-US"/>
+        </w:rPr>
+        <w:br w:type="page"/>
+      </w:r>
+    </w:p>
+    <w:p>
+      <w:pPr>
+        <w:rPr>
+          <w:sz w:val="28"/>
+          <w:szCs w:val="28"/>
+          <w:lang w:val="en-US"/>
+        </w:rPr>
+      </w:pPr>
+      <w:r>
+        <w:rPr>
+          <w:sz w:val="28"/>
+          <w:szCs w:val="28"/>
+          <w:lang w:val="en-US"/>
+        </w:rPr>
+        <w:lastRenderedPageBreak/>
+        <w:t xml:space="preserve">Software Testing is the process of identifying </w:t>
+      </w:r>
+      <w:r>
+        <w:rPr>
+          <w:b/>
+          <w:bCs/>
+          <w:sz w:val="28"/>
+          <w:szCs w:val="28"/>
+          <w:lang w:val="en-US"/>
+        </w:rPr>
+        <w:t>C</w:t>
+      </w:r>
+      <w:r>
+        <w:rPr>
+          <w:sz w:val="28"/>
+          <w:szCs w:val="28"/>
+          <w:lang w:val="en-US"/>
+        </w:rPr>
+        <w:t xml:space="preserve">orrectness, </w:t>
+      </w:r>
+      <w:r>
+        <w:rPr>
+          <w:b/>
+          <w:bCs/>
+          <w:sz w:val="28"/>
+          <w:szCs w:val="28"/>
+          <w:lang w:val="en-US"/>
+        </w:rPr>
+        <w:t>C</w:t>
+      </w:r>
+      <w:r>
+        <w:rPr>
+          <w:sz w:val="28"/>
+          <w:szCs w:val="28"/>
+          <w:lang w:val="en-US"/>
+        </w:rPr>
+        <w:t xml:space="preserve">ompleteness, </w:t>
+      </w:r>
+      <w:r>
+        <w:rPr>
+          <w:b/>
+          <w:bCs/>
+          <w:sz w:val="28"/>
+          <w:szCs w:val="28"/>
+          <w:lang w:val="en-US"/>
+        </w:rPr>
+        <w:t>S</w:t>
+      </w:r>
+      <w:r>
+        <w:rPr>
+          <w:sz w:val="28"/>
+          <w:szCs w:val="28"/>
+          <w:lang w:val="en-US"/>
+        </w:rPr>
+        <w:t xml:space="preserve">ecurity and </w:t>
+      </w:r>
+      <w:r>
+        <w:rPr>
+          <w:b/>
+          <w:bCs/>
+          <w:sz w:val="28"/>
+          <w:szCs w:val="28"/>
+          <w:lang w:val="en-US"/>
+        </w:rPr>
+        <w:t>Q</w:t>
+      </w:r>
+      <w:r>
+        <w:rPr>
+          <w:sz w:val="28"/>
+          <w:szCs w:val="28"/>
+          <w:lang w:val="en-US"/>
+        </w:rPr>
+        <w:t>uality of developed software application.</w:t>
+      </w:r>
+    </w:p>
+    <w:p>
+      <w:pPr>
+        <w:rPr>
+          <w:sz w:val="28"/>
+          <w:szCs w:val="28"/>
+          <w:lang w:val="en-US"/>
+        </w:rPr>
+      </w:pPr>
+    </w:p>
+    <w:p>
+      <w:pPr>
+        <w:rPr>
+          <w:sz w:val="28"/>
+          <w:szCs w:val="28"/>
+          <w:lang w:val="en-US"/>
+        </w:rPr>
+      </w:pPr>
+      <w:r>
+        <w:rPr>
+          <w:sz w:val="28"/>
+          <w:szCs w:val="28"/>
+          <w:lang w:val="en-US"/>
+        </w:rPr>
+        <w:t>Manual Testing</w:t>
+      </w:r>
+    </w:p>
+    <w:p>
+      <w:pPr>
+        <w:rPr>
+          <w:sz w:val="28"/>
+          <w:szCs w:val="28"/>
+          <w:lang w:val="en-US"/>
+        </w:rPr>
+      </w:pPr>
+      <w:r>
+        <w:rPr>
+          <w:sz w:val="28"/>
+          <w:szCs w:val="28"/>
+          <w:lang w:val="en-US"/>
+        </w:rPr>
+        <w:tab/>
+        <w:t>Tester will use his / her hand-eye-brain co-ordination.</w:t>
+      </w:r>
+    </w:p>
+    <w:p>
+      <w:pPr>
+        <w:rPr>
+          <w:sz w:val="28"/>
+          <w:szCs w:val="28"/>
+          <w:lang w:val="en-US"/>
+        </w:rPr>
+      </w:pPr>
+      <w:r>
+        <w:rPr>
+          <w:sz w:val="28"/>
+          <w:szCs w:val="28"/>
+          <w:lang w:val="en-US"/>
+        </w:rPr>
+        <w:t>Actions</w:t>
+      </w:r>
+    </w:p>
+    <w:p>
+      <w:pPr>
+        <w:pStyle w:val="ListParagraph"/>
+        <w:numPr>
+          <w:ilvl w:val="0"/>
+          <w:numId w:val="3"/>
+        </w:numPr>
+        <w:rPr>
+          <w:sz w:val="28"/>
+          <w:szCs w:val="28"/>
+          <w:lang w:val="en-US"/>
+        </w:rPr>
+      </w:pPr>
+      <w:r>
+        <w:rPr>
+          <w:sz w:val="28"/>
+          <w:szCs w:val="28"/>
+          <w:lang w:val="en-US"/>
+        </w:rPr>
+        <w:t>Entering some data (normally in text box)</w:t>
+      </w:r>
+    </w:p>
+    <w:p>
+      <w:pPr>
+        <w:pStyle w:val="ListParagraph"/>
+        <w:numPr>
+          <w:ilvl w:val="0"/>
+          <w:numId w:val="3"/>
+        </w:numPr>
+        <w:rPr>
+          <w:sz w:val="28"/>
+          <w:szCs w:val="28"/>
+          <w:lang w:val="en-US"/>
+        </w:rPr>
+      </w:pPr>
+      <w:r>
+        <w:rPr>
+          <w:sz w:val="28"/>
+          <w:szCs w:val="28"/>
+          <w:lang w:val="en-US"/>
+        </w:rPr>
+        <w:t>Clicking on the button</w:t>
+      </w:r>
+    </w:p>
+    <w:p>
+      <w:pPr>
+        <w:pStyle w:val="ListParagraph"/>
+        <w:numPr>
+          <w:ilvl w:val="0"/>
+          <w:numId w:val="3"/>
+        </w:numPr>
+        <w:rPr>
+          <w:sz w:val="28"/>
+          <w:szCs w:val="28"/>
+          <w:lang w:val="en-US"/>
+        </w:rPr>
+      </w:pPr>
+      <w:r>
+        <w:rPr>
+          <w:sz w:val="28"/>
+          <w:szCs w:val="28"/>
+          <w:lang w:val="en-US"/>
+        </w:rPr>
+        <w:t>Navigating from one page to another</w:t>
+      </w:r>
+    </w:p>
+    <w:p>
+      <w:pPr>
+        <w:pStyle w:val="ListParagraph"/>
+        <w:numPr>
+          <w:ilvl w:val="0"/>
+          <w:numId w:val="3"/>
+        </w:numPr>
+        <w:rPr>
+          <w:sz w:val="28"/>
+          <w:szCs w:val="28"/>
+          <w:lang w:val="en-US"/>
+        </w:rPr>
+      </w:pPr>
+      <w:r>
+        <w:rPr>
+          <w:sz w:val="28"/>
+          <w:szCs w:val="28"/>
+          <w:lang w:val="en-US"/>
+        </w:rPr>
+        <w:t>Selection option from multiple options (Drop down list, Radio button, Check box, List Box)</w:t>
+      </w:r>
+    </w:p>
+    <w:p>
+      <w:pPr>
+        <w:pStyle w:val="ListParagraph"/>
+        <w:numPr>
+          <w:ilvl w:val="0"/>
+          <w:numId w:val="3"/>
+        </w:numPr>
+        <w:rPr>
+          <w:sz w:val="28"/>
+          <w:szCs w:val="28"/>
+          <w:lang w:val="en-US"/>
+        </w:rPr>
+      </w:pPr>
+      <w:r>
+        <w:rPr>
+          <w:sz w:val="28"/>
+          <w:szCs w:val="28"/>
+          <w:lang w:val="en-US"/>
+        </w:rPr>
+        <w:t>Clicking on Menu</w:t>
+      </w:r>
+    </w:p>
+    <w:p>
+      <w:pPr>
+        <w:pStyle w:val="ListParagraph"/>
+        <w:numPr>
+          <w:ilvl w:val="0"/>
+          <w:numId w:val="3"/>
+        </w:numPr>
+        <w:rPr>
+          <w:sz w:val="28"/>
+          <w:szCs w:val="28"/>
+          <w:lang w:val="en-US"/>
+        </w:rPr>
+      </w:pPr>
+      <w:r>
+        <w:rPr>
+          <w:sz w:val="28"/>
+          <w:szCs w:val="28"/>
+          <w:lang w:val="en-US"/>
+        </w:rPr>
+        <w:t>Mark the test case as pass or fail</w:t>
+      </w:r>
+    </w:p>
+    <w:p>
+      <w:pPr>
+        <w:rPr>
+          <w:sz w:val="28"/>
+          <w:szCs w:val="28"/>
+          <w:lang w:val="en-US"/>
+        </w:rPr>
+      </w:pPr>
+    </w:p>
+    <w:p>
+      <w:pPr>
+        <w:rPr>
+          <w:sz w:val="28"/>
+          <w:szCs w:val="28"/>
+          <w:lang w:val="en-US"/>
+        </w:rPr>
+      </w:pPr>
+      <w:r>
+        <w:rPr>
+          <w:sz w:val="28"/>
+          <w:szCs w:val="28"/>
+          <w:lang w:val="en-US"/>
+        </w:rPr>
+        <w:t>Automation Testing</w:t>
+      </w:r>
+    </w:p>
+    <w:p>
+      <w:pPr>
+        <w:pStyle w:val="ListParagraph"/>
+        <w:numPr>
+          <w:ilvl w:val="0"/>
+          <w:numId w:val="5"/>
+        </w:numPr>
+        <w:rPr>
+          <w:sz w:val="28"/>
+          <w:szCs w:val="28"/>
+          <w:lang w:val="en-US"/>
+        </w:rPr>
+      </w:pPr>
+      <w:r>
+        <w:rPr>
+          <w:sz w:val="28"/>
+          <w:szCs w:val="28"/>
+          <w:lang w:val="en-US"/>
+        </w:rPr>
+        <w:t>Performing all above actions by using a machine.</w:t>
+      </w:r>
+    </w:p>
+    <w:p>
+      <w:pPr>
+        <w:pStyle w:val="ListParagraph"/>
+        <w:numPr>
+          <w:ilvl w:val="0"/>
+          <w:numId w:val="5"/>
+        </w:numPr>
+        <w:rPr>
+          <w:sz w:val="28"/>
+          <w:szCs w:val="28"/>
+          <w:lang w:val="en-US"/>
+        </w:rPr>
+      </w:pPr>
+      <w:r>
+        <w:rPr>
+          <w:sz w:val="28"/>
+          <w:szCs w:val="28"/>
+          <w:lang w:val="en-US"/>
+        </w:rPr>
+        <w:t>Machine in this context is known as a Automation Testing Tool / Testing Tool</w:t>
+      </w:r>
+    </w:p>
+    <w:p>
+      <w:pPr>
+        <w:pStyle w:val="ListParagraph"/>
+        <w:numPr>
+          <w:ilvl w:val="0"/>
+          <w:numId w:val="5"/>
+        </w:numPr>
+        <w:rPr>
+          <w:sz w:val="28"/>
+          <w:szCs w:val="28"/>
+          <w:lang w:val="en-US"/>
+        </w:rPr>
+      </w:pPr>
+      <w:r>
+        <w:rPr>
+          <w:sz w:val="28"/>
+          <w:szCs w:val="28"/>
+          <w:lang w:val="en-US"/>
+        </w:rPr>
+        <w:t>Every tool understand specific programming language. You can provide the instruction in any one of the supporting language.</w:t>
+      </w:r>
+      <w:r>
+        <w:rPr>
+          <w:sz w:val="28"/>
+          <w:szCs w:val="28"/>
+          <w:lang w:val="en-US"/>
+        </w:rPr>
+        <w:br/>
+        <w:t>(Selenium – Java, Python, C# .Net, JavaScript)</w:t>
+      </w:r>
+    </w:p>
+    <w:p>
+      <w:pPr>
+        <w:rPr>
+          <w:sz w:val="28"/>
+          <w:szCs w:val="28"/>
+          <w:lang w:val="en-US"/>
+        </w:rPr>
+      </w:pPr>
+    </w:p>
+    <w:p>
+      <w:pPr>
+        <w:rPr>
+          <w:sz w:val="28"/>
+          <w:szCs w:val="28"/>
+          <w:lang w:val="en-US"/>
+        </w:rPr>
+      </w:pPr>
+      <w:r>
+        <w:rPr>
+          <w:sz w:val="28"/>
+          <w:szCs w:val="28"/>
+          <w:lang w:val="en-US"/>
+        </w:rPr>
+        <w:t>Advantages of Automation Testing</w:t>
+      </w:r>
+    </w:p>
+    <w:p>
+      <w:pPr>
+        <w:pStyle w:val="ListParagraph"/>
+        <w:numPr>
+          <w:ilvl w:val="0"/>
+          <w:numId w:val="6"/>
+        </w:numPr>
+        <w:rPr>
+          <w:sz w:val="28"/>
+          <w:szCs w:val="28"/>
+          <w:lang w:val="en-US"/>
+        </w:rPr>
+      </w:pPr>
+      <w:r>
+        <w:rPr>
+          <w:sz w:val="28"/>
+          <w:szCs w:val="28"/>
+          <w:lang w:val="en-US"/>
+        </w:rPr>
+        <w:t>Faster</w:t>
+      </w:r>
+    </w:p>
+    <w:p>
+      <w:pPr>
+        <w:pStyle w:val="ListParagraph"/>
+        <w:numPr>
+          <w:ilvl w:val="0"/>
+          <w:numId w:val="6"/>
+        </w:numPr>
+        <w:rPr>
+          <w:sz w:val="28"/>
+          <w:szCs w:val="28"/>
+          <w:lang w:val="en-US"/>
+        </w:rPr>
+      </w:pPr>
+      <w:r>
+        <w:rPr>
+          <w:sz w:val="28"/>
+          <w:szCs w:val="28"/>
+          <w:lang w:val="en-US"/>
+        </w:rPr>
+        <w:t>Less time</w:t>
+      </w:r>
+    </w:p>
+    <w:p>
+      <w:pPr>
+        <w:pStyle w:val="ListParagraph"/>
+        <w:numPr>
+          <w:ilvl w:val="0"/>
+          <w:numId w:val="6"/>
+        </w:numPr>
+        <w:rPr>
+          <w:sz w:val="28"/>
+          <w:szCs w:val="28"/>
+          <w:lang w:val="en-US"/>
+        </w:rPr>
+      </w:pPr>
+      <w:r>
+        <w:rPr>
+          <w:sz w:val="28"/>
+          <w:szCs w:val="28"/>
+          <w:lang w:val="en-US"/>
+        </w:rPr>
+        <w:t>Cost efficiency</w:t>
+      </w:r>
+    </w:p>
+    <w:p>
+      <w:pPr>
+        <w:pStyle w:val="ListParagraph"/>
+        <w:numPr>
+          <w:ilvl w:val="0"/>
+          <w:numId w:val="6"/>
+        </w:numPr>
+        <w:rPr>
+          <w:sz w:val="28"/>
+          <w:szCs w:val="28"/>
+          <w:lang w:val="en-US"/>
+        </w:rPr>
+      </w:pPr>
+      <w:r>
+        <w:rPr>
+          <w:sz w:val="28"/>
+          <w:szCs w:val="28"/>
+          <w:lang w:val="en-US"/>
+        </w:rPr>
+        <w:t>Regression Testing</w:t>
+      </w:r>
+    </w:p>
+    <w:p>
+      <w:pPr>
+        <w:pStyle w:val="ListParagraph"/>
+        <w:numPr>
+          <w:ilvl w:val="0"/>
+          <w:numId w:val="6"/>
+        </w:numPr>
+        <w:rPr>
+          <w:sz w:val="28"/>
+          <w:szCs w:val="28"/>
+          <w:lang w:val="en-US"/>
+        </w:rPr>
+      </w:pPr>
+      <w:r>
+        <w:rPr>
+          <w:sz w:val="28"/>
+          <w:szCs w:val="28"/>
+          <w:lang w:val="en-US"/>
+        </w:rPr>
+        <w:t>Repetitive Task</w:t>
+      </w:r>
+    </w:p>
+    <w:p>
+      <w:pPr>
+        <w:pStyle w:val="ListParagraph"/>
+        <w:numPr>
+          <w:ilvl w:val="0"/>
+          <w:numId w:val="6"/>
+        </w:numPr>
+        <w:rPr>
+          <w:sz w:val="28"/>
+          <w:szCs w:val="28"/>
+          <w:lang w:val="en-US"/>
+        </w:rPr>
+      </w:pPr>
+      <w:r>
+        <w:rPr>
+          <w:sz w:val="28"/>
+          <w:szCs w:val="28"/>
+          <w:lang w:val="en-US"/>
+        </w:rPr>
+        <w:t>Reduces human efforts</w:t>
+      </w:r>
+    </w:p>
+    <w:p>
+      <w:pPr>
+        <w:pStyle w:val="ListParagraph"/>
+        <w:numPr>
+          <w:ilvl w:val="0"/>
+          <w:numId w:val="6"/>
+        </w:numPr>
+        <w:rPr>
+          <w:sz w:val="28"/>
+          <w:szCs w:val="28"/>
+          <w:lang w:val="en-US"/>
+        </w:rPr>
+      </w:pPr>
+      <w:r>
+        <w:rPr>
+          <w:sz w:val="28"/>
+          <w:szCs w:val="28"/>
+          <w:lang w:val="en-US"/>
+        </w:rPr>
+        <w:t>Less human errors</w:t>
+      </w:r>
+    </w:p>
+    <w:p>
+      <w:pPr>
+        <w:pStyle w:val="ListParagraph"/>
+        <w:numPr>
+          <w:ilvl w:val="0"/>
+          <w:numId w:val="6"/>
+        </w:numPr>
+        <w:rPr>
+          <w:sz w:val="28"/>
+          <w:szCs w:val="28"/>
+          <w:lang w:val="en-US"/>
+        </w:rPr>
+      </w:pPr>
+      <w:r>
+        <w:rPr>
+          <w:sz w:val="28"/>
+          <w:szCs w:val="28"/>
+          <w:lang w:val="en-US"/>
+        </w:rPr>
+        <w:t>More Security</w:t>
+      </w:r>
+    </w:p>
+    <w:p>
+      <w:pPr>
+        <w:rPr>
+          <w:sz w:val="28"/>
+          <w:szCs w:val="28"/>
+          <w:lang w:val="en-US"/>
+        </w:rPr>
+      </w:pPr>
+    </w:p>
+    <w:p>
+      <w:pPr>
+        <w:rPr>
+          <w:sz w:val="28"/>
+          <w:szCs w:val="28"/>
+          <w:lang w:val="en-US"/>
+        </w:rPr>
+      </w:pPr>
+      <w:r>
+        <w:rPr>
+          <w:sz w:val="28"/>
+          <w:szCs w:val="28"/>
+          <w:lang w:val="en-US"/>
+        </w:rPr>
+        <w:lastRenderedPageBreak/>
+        <w:t xml:space="preserve">Need </w:t>
+      </w:r>
+      <w:r>
+        <w:rPr>
+          <w:sz w:val="28"/>
+          <w:szCs w:val="28"/>
+          <w:lang w:val="en-US"/>
+        </w:rPr>
+        <w:t>of</w:t>
+      </w:r>
+      <w:r>
+        <w:rPr>
+          <w:sz w:val="28"/>
+          <w:szCs w:val="28"/>
+          <w:lang w:val="en-US"/>
+        </w:rPr>
+        <w:t xml:space="preserve"> Automation Testing</w:t>
+      </w:r>
+    </w:p>
+    <w:p>
+      <w:pPr>
+        <w:pStyle w:val="ListParagraph"/>
+        <w:numPr>
+          <w:ilvl w:val="0"/>
+          <w:numId w:val="7"/>
+        </w:numPr>
+        <w:rPr>
+          <w:sz w:val="28"/>
+          <w:szCs w:val="28"/>
+          <w:lang w:val="en-US"/>
+        </w:rPr>
+      </w:pPr>
+      <w:r>
+        <w:rPr>
+          <w:sz w:val="28"/>
+          <w:szCs w:val="28"/>
+          <w:lang w:val="en-US"/>
+        </w:rPr>
+        <w:t>Faster execution</w:t>
+      </w:r>
+    </w:p>
+    <w:p>
+      <w:pPr>
+        <w:pStyle w:val="ListParagraph"/>
+        <w:numPr>
+          <w:ilvl w:val="0"/>
+          <w:numId w:val="7"/>
+        </w:numPr>
+        <w:rPr>
+          <w:sz w:val="28"/>
+          <w:szCs w:val="28"/>
+          <w:lang w:val="en-US"/>
+        </w:rPr>
+      </w:pPr>
+      <w:r>
+        <w:rPr>
+          <w:sz w:val="28"/>
+          <w:szCs w:val="28"/>
+          <w:lang w:val="en-US"/>
+        </w:rPr>
+        <w:t>Reusability of the script</w:t>
+      </w:r>
+    </w:p>
+    <w:p>
+      <w:pPr>
+        <w:pStyle w:val="ListParagraph"/>
+        <w:numPr>
+          <w:ilvl w:val="0"/>
+          <w:numId w:val="7"/>
+        </w:numPr>
+        <w:rPr>
+          <w:sz w:val="28"/>
+          <w:szCs w:val="28"/>
+          <w:lang w:val="en-US"/>
+        </w:rPr>
+      </w:pPr>
+      <w:r>
+        <w:rPr>
+          <w:sz w:val="28"/>
+          <w:szCs w:val="28"/>
+          <w:lang w:val="en-US"/>
+        </w:rPr>
+        <w:t>100% test coverage</w:t>
+      </w:r>
+    </w:p>
+    <w:p>
+      <w:pPr>
+        <w:pStyle w:val="ListParagraph"/>
+        <w:numPr>
+          <w:ilvl w:val="0"/>
+          <w:numId w:val="7"/>
+        </w:numPr>
+        <w:rPr>
+          <w:sz w:val="28"/>
+          <w:szCs w:val="28"/>
+          <w:lang w:val="en-US"/>
+        </w:rPr>
+      </w:pPr>
+      <w:r>
+        <w:rPr>
+          <w:sz w:val="28"/>
+          <w:szCs w:val="28"/>
+          <w:lang w:val="en-US"/>
+        </w:rPr>
+        <w:t>Reports</w:t>
+      </w:r>
+    </w:p>
+    <w:p>
+      <w:pPr>
+        <w:pStyle w:val="ListParagraph"/>
+        <w:numPr>
+          <w:ilvl w:val="0"/>
+          <w:numId w:val="7"/>
+        </w:numPr>
+        <w:rPr>
+          <w:sz w:val="28"/>
+          <w:szCs w:val="28"/>
+          <w:lang w:val="en-US"/>
+        </w:rPr>
+      </w:pPr>
+      <w:r>
+        <w:rPr>
+          <w:sz w:val="28"/>
+          <w:szCs w:val="28"/>
+          <w:lang w:val="en-US"/>
+        </w:rPr>
+        <w:t>Regression testing</w:t>
+      </w:r>
+    </w:p>
+    <w:p>
+      <w:pPr>
+        <w:pStyle w:val="ListParagraph"/>
+        <w:numPr>
+          <w:ilvl w:val="0"/>
+          <w:numId w:val="7"/>
+        </w:numPr>
+        <w:rPr>
+          <w:sz w:val="28"/>
+          <w:szCs w:val="28"/>
+          <w:lang w:val="en-US"/>
+        </w:rPr>
+      </w:pPr>
+      <w:r>
+        <w:rPr>
+          <w:sz w:val="28"/>
+          <w:szCs w:val="28"/>
+          <w:lang w:val="en-US"/>
+        </w:rPr>
+        <w:t>Testing on multiple Environments</w:t>
+      </w:r>
+    </w:p>
+    <w:p>
+      <w:pPr>
+        <w:pStyle w:val="ListParagraph"/>
+        <w:numPr>
+          <w:ilvl w:val="0"/>
+          <w:numId w:val="7"/>
+        </w:numPr>
+        <w:rPr>
+          <w:sz w:val="28"/>
+          <w:szCs w:val="28"/>
+          <w:lang w:val="en-US"/>
+        </w:rPr>
+      </w:pPr>
+      <w:r>
+        <w:rPr>
+          <w:sz w:val="28"/>
+          <w:szCs w:val="28"/>
+          <w:lang w:val="en-US"/>
+        </w:rPr>
+        <w:t>Large amount of data to be tested</w:t>
+      </w:r>
+    </w:p>
+    <w:p>
+      <w:pPr>
+        <w:rPr>
+          <w:sz w:val="28"/>
+          <w:szCs w:val="28"/>
+          <w:lang w:val="en-US"/>
+        </w:rPr>
+      </w:pPr>
+    </w:p>
+    <w:p>
+      <w:pPr>
+        <w:rPr>
+          <w:sz w:val="28"/>
+          <w:szCs w:val="28"/>
+          <w:lang w:val="en-US"/>
+        </w:rPr>
+      </w:pPr>
+      <w:r>
+        <w:rPr>
+          <w:sz w:val="28"/>
+          <w:szCs w:val="28"/>
+          <w:lang w:val="en-US"/>
+        </w:rPr>
+        <w:t>When to Automation</w:t>
+      </w:r>
+    </w:p>
+    <w:p>
+      <w:pPr>
+        <w:pStyle w:val="ListParagraph"/>
+        <w:numPr>
+          <w:ilvl w:val="0"/>
+          <w:numId w:val="8"/>
+        </w:numPr>
+        <w:rPr>
+          <w:sz w:val="28"/>
+          <w:szCs w:val="28"/>
+          <w:lang w:val="en-US"/>
+        </w:rPr>
+      </w:pPr>
+      <w:r>
+        <w:rPr>
+          <w:sz w:val="28"/>
+          <w:szCs w:val="28"/>
+          <w:lang w:val="en-US"/>
+        </w:rPr>
+        <w:t>Stable requirements</w:t>
+      </w:r>
+    </w:p>
+    <w:p>
+      <w:pPr>
+        <w:pStyle w:val="ListParagraph"/>
+        <w:numPr>
+          <w:ilvl w:val="0"/>
+          <w:numId w:val="8"/>
+        </w:numPr>
+        <w:rPr>
+          <w:sz w:val="28"/>
+          <w:szCs w:val="28"/>
+          <w:lang w:val="en-US"/>
+        </w:rPr>
+      </w:pPr>
+      <w:r>
+        <w:rPr>
+          <w:sz w:val="28"/>
+          <w:szCs w:val="28"/>
+          <w:lang w:val="en-US"/>
+        </w:rPr>
+        <w:t>Repeated scenarios</w:t>
+      </w:r>
+    </w:p>
+    <w:p>
+      <w:pPr>
+        <w:pStyle w:val="ListParagraph"/>
+        <w:numPr>
+          <w:ilvl w:val="0"/>
+          <w:numId w:val="8"/>
+        </w:numPr>
+        <w:rPr>
+          <w:sz w:val="28"/>
+          <w:szCs w:val="28"/>
+          <w:lang w:val="en-US"/>
+        </w:rPr>
+      </w:pPr>
+      <w:r>
+        <w:rPr>
+          <w:sz w:val="28"/>
+          <w:szCs w:val="28"/>
+          <w:lang w:val="en-US"/>
+        </w:rPr>
+        <w:t>Large amount of data</w:t>
+      </w:r>
+    </w:p>
+    <w:p>
+      <w:pPr>
+        <w:pStyle w:val="ListParagraph"/>
+        <w:numPr>
+          <w:ilvl w:val="0"/>
+          <w:numId w:val="8"/>
+        </w:numPr>
+        <w:rPr>
+          <w:sz w:val="28"/>
+          <w:szCs w:val="28"/>
+          <w:lang w:val="en-US"/>
+        </w:rPr>
+      </w:pPr>
+      <w:r>
+        <w:rPr>
+          <w:sz w:val="28"/>
+          <w:szCs w:val="28"/>
+          <w:lang w:val="en-US"/>
+        </w:rPr>
+        <w:t>Iterative model</w:t>
+      </w:r>
+    </w:p>
+    <w:p>
+      <w:pPr>
+        <w:pStyle w:val="ListParagraph"/>
+        <w:numPr>
+          <w:ilvl w:val="0"/>
+          <w:numId w:val="8"/>
+        </w:numPr>
+        <w:rPr>
+          <w:sz w:val="28"/>
+          <w:szCs w:val="28"/>
+          <w:lang w:val="en-US"/>
+        </w:rPr>
+      </w:pPr>
+      <w:r>
+        <w:rPr>
+          <w:sz w:val="28"/>
+          <w:szCs w:val="28"/>
+          <w:lang w:val="en-US"/>
+        </w:rPr>
+        <w:t>Performance Testing</w:t>
+      </w:r>
+    </w:p>
+    <w:p>
+      <w:pPr>
+        <w:pStyle w:val="ListParagraph"/>
+        <w:numPr>
+          <w:ilvl w:val="0"/>
+          <w:numId w:val="8"/>
+        </w:numPr>
+        <w:rPr>
+          <w:sz w:val="28"/>
+          <w:szCs w:val="28"/>
+          <w:lang w:val="en-US"/>
+        </w:rPr>
+      </w:pPr>
+      <w:r>
+        <w:rPr>
+          <w:sz w:val="28"/>
+          <w:szCs w:val="28"/>
+          <w:lang w:val="en-US"/>
+        </w:rPr>
+        <w:t>Security Testing</w:t>
+      </w:r>
+    </w:p>
+    <w:p>
+      <w:pPr>
+        <w:pStyle w:val="ListParagraph"/>
+        <w:numPr>
+          <w:ilvl w:val="0"/>
+          <w:numId w:val="8"/>
+        </w:numPr>
+        <w:rPr>
+          <w:sz w:val="28"/>
+          <w:szCs w:val="28"/>
+          <w:lang w:val="en-US"/>
+        </w:rPr>
+      </w:pPr>
+      <w:r>
+        <w:rPr>
+          <w:sz w:val="28"/>
+          <w:szCs w:val="28"/>
+          <w:lang w:val="en-US"/>
+        </w:rPr>
+        <w:t>Regression testing</w:t>
+      </w:r>
+    </w:p>
+    <w:p>
+      <w:pPr>
+        <w:rPr>
+          <w:sz w:val="28"/>
+          <w:szCs w:val="28"/>
+          <w:lang w:val="en-US"/>
+        </w:rPr>
+      </w:pPr>
+    </w:p>
+    <w:p>
+      <w:pPr>
+        <w:rPr>
+          <w:sz w:val="28"/>
+          <w:szCs w:val="28"/>
+          <w:lang w:val="en-US"/>
+        </w:rPr>
+      </w:pPr>
+      <w:r>
+        <w:rPr>
+          <w:sz w:val="28"/>
+          <w:szCs w:val="28"/>
+          <w:lang w:val="en-US"/>
+        </w:rPr>
+        <w:t>Types of Automation Testing Tools</w:t>
+      </w:r>
+    </w:p>
+    <w:p>
+      <w:pPr>
+        <w:pStyle w:val="ListParagraph"/>
+        <w:numPr>
+          <w:ilvl w:val="0"/>
+          <w:numId w:val="9"/>
+        </w:numPr>
+        <w:rPr>
+          <w:sz w:val="28"/>
+          <w:szCs w:val="28"/>
+          <w:lang w:val="en-US"/>
+        </w:rPr>
+      </w:pPr>
+      <w:r>
+        <w:rPr>
+          <w:sz w:val="28"/>
+          <w:szCs w:val="28"/>
+          <w:lang w:val="en-US"/>
+        </w:rPr>
+        <w:t>Unit</w:t>
+      </w:r>
+    </w:p>
+    <w:p>
+      <w:pPr>
+        <w:pStyle w:val="ListParagraph"/>
+        <w:numPr>
+          <w:ilvl w:val="1"/>
+          <w:numId w:val="9"/>
+        </w:numPr>
+        <w:rPr>
+          <w:sz w:val="28"/>
+          <w:szCs w:val="28"/>
+          <w:lang w:val="en-US"/>
+        </w:rPr>
+      </w:pPr>
+      <w:proofErr w:type="spellStart"/>
+      <w:r>
+        <w:rPr>
+          <w:sz w:val="28"/>
+          <w:szCs w:val="28"/>
+          <w:lang w:val="en-US"/>
+        </w:rPr>
+        <w:t>Junit</w:t>
+      </w:r>
+      <w:proofErr w:type="spellEnd"/>
+    </w:p>
+    <w:p>
+      <w:pPr>
+        <w:pStyle w:val="ListParagraph"/>
+        <w:numPr>
+          <w:ilvl w:val="1"/>
+          <w:numId w:val="9"/>
+        </w:numPr>
+        <w:rPr>
+          <w:sz w:val="28"/>
+          <w:szCs w:val="28"/>
+          <w:lang w:val="en-US"/>
+        </w:rPr>
+      </w:pPr>
+      <w:proofErr w:type="spellStart"/>
+      <w:r>
+        <w:rPr>
+          <w:sz w:val="28"/>
+          <w:szCs w:val="28"/>
+          <w:lang w:val="en-US"/>
+        </w:rPr>
+        <w:t>Nunit</w:t>
+      </w:r>
+      <w:proofErr w:type="spellEnd"/>
+    </w:p>
+    <w:p>
+      <w:pPr>
+        <w:pStyle w:val="ListParagraph"/>
+        <w:numPr>
+          <w:ilvl w:val="0"/>
+          <w:numId w:val="9"/>
+        </w:numPr>
+        <w:rPr>
+          <w:sz w:val="28"/>
+          <w:szCs w:val="28"/>
+          <w:lang w:val="en-US"/>
+        </w:rPr>
+      </w:pPr>
+      <w:r>
+        <w:rPr>
+          <w:sz w:val="28"/>
+          <w:szCs w:val="28"/>
+          <w:lang w:val="en-US"/>
+        </w:rPr>
+        <w:t>API</w:t>
+      </w:r>
+    </w:p>
+    <w:p>
+      <w:pPr>
+        <w:pStyle w:val="ListParagraph"/>
+        <w:numPr>
+          <w:ilvl w:val="1"/>
+          <w:numId w:val="9"/>
+        </w:numPr>
+        <w:rPr>
+          <w:sz w:val="28"/>
+          <w:szCs w:val="28"/>
+          <w:lang w:val="en-US"/>
+        </w:rPr>
+      </w:pPr>
+      <w:r>
+        <w:rPr>
+          <w:sz w:val="28"/>
+          <w:szCs w:val="28"/>
+          <w:lang w:val="en-US"/>
+        </w:rPr>
+        <w:t>Postman</w:t>
+      </w:r>
+    </w:p>
+    <w:p>
+      <w:pPr>
+        <w:pStyle w:val="ListParagraph"/>
+        <w:numPr>
+          <w:ilvl w:val="1"/>
+          <w:numId w:val="9"/>
+        </w:numPr>
+        <w:rPr>
+          <w:sz w:val="28"/>
+          <w:szCs w:val="28"/>
+          <w:lang w:val="en-US"/>
+        </w:rPr>
+      </w:pPr>
+      <w:r>
+        <w:rPr>
+          <w:sz w:val="28"/>
+          <w:szCs w:val="28"/>
+          <w:lang w:val="en-US"/>
+        </w:rPr>
+        <w:t>Rest API</w:t>
+      </w:r>
+    </w:p>
+    <w:p>
+      <w:pPr>
+        <w:pStyle w:val="ListParagraph"/>
+        <w:numPr>
+          <w:ilvl w:val="1"/>
+          <w:numId w:val="9"/>
+        </w:numPr>
+        <w:rPr>
+          <w:sz w:val="28"/>
+          <w:szCs w:val="28"/>
+          <w:lang w:val="en-US"/>
+        </w:rPr>
+      </w:pPr>
+      <w:r>
+        <w:rPr>
+          <w:sz w:val="28"/>
+          <w:szCs w:val="28"/>
+          <w:lang w:val="en-US"/>
+        </w:rPr>
+        <w:t>Karate</w:t>
+      </w:r>
+    </w:p>
+    <w:p>
+      <w:pPr>
+        <w:pStyle w:val="ListParagraph"/>
+        <w:numPr>
+          <w:ilvl w:val="0"/>
+          <w:numId w:val="9"/>
+        </w:numPr>
+        <w:rPr>
+          <w:sz w:val="28"/>
+          <w:szCs w:val="28"/>
+          <w:lang w:val="en-US"/>
+        </w:rPr>
+      </w:pPr>
+      <w:r>
+        <w:rPr>
+          <w:sz w:val="28"/>
+          <w:szCs w:val="28"/>
+          <w:lang w:val="en-US"/>
+        </w:rPr>
+        <w:t>GUI (Functional Testing)</w:t>
+      </w:r>
+    </w:p>
+    <w:p>
+      <w:pPr>
+        <w:pStyle w:val="ListParagraph"/>
+        <w:numPr>
+          <w:ilvl w:val="1"/>
+          <w:numId w:val="9"/>
+        </w:numPr>
+        <w:rPr>
+          <w:sz w:val="28"/>
+          <w:szCs w:val="28"/>
+          <w:lang w:val="en-US"/>
+        </w:rPr>
+      </w:pPr>
+      <w:r>
+        <w:rPr>
+          <w:sz w:val="28"/>
+          <w:szCs w:val="28"/>
+          <w:lang w:val="en-US"/>
+        </w:rPr>
+        <w:t>Selenium WebDriver</w:t>
+      </w:r>
+    </w:p>
+    <w:p>
+      <w:pPr>
+        <w:pStyle w:val="ListParagraph"/>
+        <w:numPr>
+          <w:ilvl w:val="1"/>
+          <w:numId w:val="9"/>
+        </w:numPr>
+        <w:rPr>
+          <w:sz w:val="28"/>
+          <w:szCs w:val="28"/>
+          <w:lang w:val="en-US"/>
+        </w:rPr>
+      </w:pPr>
+      <w:r>
+        <w:rPr>
+          <w:sz w:val="28"/>
+          <w:szCs w:val="28"/>
+          <w:lang w:val="en-US"/>
+        </w:rPr>
+        <w:t>Tosca</w:t>
+      </w:r>
+    </w:p>
+    <w:p>
+      <w:pPr>
+        <w:pStyle w:val="ListParagraph"/>
+        <w:numPr>
+          <w:ilvl w:val="1"/>
+          <w:numId w:val="9"/>
+        </w:numPr>
+        <w:rPr>
+          <w:sz w:val="28"/>
+          <w:szCs w:val="28"/>
+          <w:lang w:val="en-US"/>
+        </w:rPr>
+      </w:pPr>
+      <w:r>
+        <w:rPr>
+          <w:sz w:val="28"/>
+          <w:szCs w:val="28"/>
+          <w:lang w:val="en-US"/>
+        </w:rPr>
+        <w:t>QTP</w:t>
+      </w:r>
+    </w:p>
+    <w:p>
+      <w:pPr>
+        <w:pStyle w:val="ListParagraph"/>
+        <w:numPr>
+          <w:ilvl w:val="1"/>
+          <w:numId w:val="9"/>
+        </w:numPr>
+        <w:rPr>
+          <w:sz w:val="28"/>
+          <w:szCs w:val="28"/>
+          <w:lang w:val="en-US"/>
+        </w:rPr>
+      </w:pPr>
+      <w:r>
+        <w:rPr>
+          <w:sz w:val="28"/>
+          <w:szCs w:val="28"/>
+          <w:lang w:val="en-US"/>
+        </w:rPr>
+        <w:t>Cypress</w:t>
+      </w:r>
+    </w:p>
+    <w:p>
+      <w:pPr>
+        <w:pStyle w:val="ListParagraph"/>
+        <w:numPr>
+          <w:ilvl w:val="1"/>
+          <w:numId w:val="9"/>
+        </w:numPr>
+        <w:rPr>
+          <w:sz w:val="28"/>
+          <w:szCs w:val="28"/>
+          <w:lang w:val="en-US"/>
+        </w:rPr>
+      </w:pPr>
+      <w:proofErr w:type="spellStart"/>
+      <w:r>
+        <w:rPr>
+          <w:sz w:val="28"/>
+          <w:szCs w:val="28"/>
+          <w:lang w:val="en-US"/>
+        </w:rPr>
+        <w:t>Playright</w:t>
+      </w:r>
+      <w:proofErr w:type="spellEnd"/>
+    </w:p>
+    <w:p>
+      <w:pPr>
+        <w:pStyle w:val="ListParagraph"/>
+        <w:numPr>
+          <w:ilvl w:val="1"/>
+          <w:numId w:val="9"/>
+        </w:numPr>
+        <w:rPr>
+          <w:sz w:val="28"/>
+          <w:szCs w:val="28"/>
+          <w:lang w:val="en-US"/>
+        </w:rPr>
+      </w:pPr>
+      <w:r>
+        <w:rPr>
+          <w:sz w:val="28"/>
+          <w:szCs w:val="28"/>
+          <w:lang w:val="en-US"/>
+        </w:rPr>
+        <w:t>Appium</w:t>
+      </w:r>
+    </w:p>
+    <w:p>
+      <w:pPr>
+        <w:rPr>
+          <w:sz w:val="28"/>
+          <w:szCs w:val="28"/>
+          <w:lang w:val="en-US"/>
+        </w:rPr>
+      </w:pPr>
+      <w:r>
+        <w:rPr>
+          <w:sz w:val="28"/>
+          <w:szCs w:val="28"/>
+          <w:lang w:val="en-US"/>
+        </w:rPr>
+        <w:lastRenderedPageBreak/>
+        <w:t>Automation Process</w:t>
+      </w:r>
+    </w:p>
+    <w:p>
+      <w:pPr>
+        <w:pStyle w:val="ListParagraph"/>
+        <w:numPr>
+          <w:ilvl w:val="0"/>
+          <w:numId w:val="10"/>
+        </w:numPr>
+        <w:rPr>
+          <w:sz w:val="28"/>
+          <w:szCs w:val="28"/>
+          <w:lang w:val="en-US"/>
+        </w:rPr>
+      </w:pPr>
+      <w:r>
+        <w:rPr>
+          <w:sz w:val="28"/>
+          <w:szCs w:val="28"/>
+          <w:lang w:val="en-US"/>
+        </w:rPr>
+        <w:t>Planning</w:t>
+      </w:r>
+    </w:p>
+    <w:p>
+      <w:pPr>
+        <w:pStyle w:val="ListParagraph"/>
+        <w:numPr>
+          <w:ilvl w:val="0"/>
+          <w:numId w:val="10"/>
+        </w:numPr>
+        <w:rPr>
+          <w:sz w:val="28"/>
+          <w:szCs w:val="28"/>
+          <w:lang w:val="en-US"/>
+        </w:rPr>
+      </w:pPr>
+      <w:r>
+        <w:rPr>
+          <w:sz w:val="28"/>
+          <w:szCs w:val="28"/>
+          <w:lang w:val="en-US"/>
+        </w:rPr>
+        <w:t>Selection of Tool</w:t>
+      </w:r>
+    </w:p>
+    <w:p>
+      <w:pPr>
+        <w:pStyle w:val="ListParagraph"/>
+        <w:numPr>
+          <w:ilvl w:val="1"/>
+          <w:numId w:val="10"/>
+        </w:numPr>
+        <w:rPr>
+          <w:sz w:val="28"/>
+          <w:szCs w:val="28"/>
+          <w:lang w:val="en-US"/>
+        </w:rPr>
+      </w:pPr>
+      <w:r>
+        <w:rPr>
+          <w:sz w:val="28"/>
+          <w:szCs w:val="28"/>
+          <w:lang w:val="en-US"/>
+        </w:rPr>
+        <w:t>Application Technology</w:t>
+      </w:r>
+    </w:p>
+    <w:p>
+      <w:pPr>
+        <w:pStyle w:val="ListParagraph"/>
+        <w:numPr>
+          <w:ilvl w:val="1"/>
+          <w:numId w:val="10"/>
+        </w:numPr>
+        <w:rPr>
+          <w:sz w:val="28"/>
+          <w:szCs w:val="28"/>
+          <w:lang w:val="en-US"/>
+        </w:rPr>
+      </w:pPr>
+      <w:r>
+        <w:rPr>
+          <w:sz w:val="28"/>
+          <w:szCs w:val="28"/>
+          <w:lang w:val="en-US"/>
+        </w:rPr>
+        <w:t>Cost of tool</w:t>
+      </w:r>
+    </w:p>
+    <w:p>
+      <w:pPr>
+        <w:pStyle w:val="ListParagraph"/>
+        <w:numPr>
+          <w:ilvl w:val="1"/>
+          <w:numId w:val="10"/>
+        </w:numPr>
+        <w:rPr>
+          <w:sz w:val="28"/>
+          <w:szCs w:val="28"/>
+          <w:lang w:val="en-US"/>
+        </w:rPr>
+      </w:pPr>
+      <w:r>
+        <w:rPr>
+          <w:sz w:val="28"/>
+          <w:szCs w:val="28"/>
+          <w:lang w:val="en-US"/>
+        </w:rPr>
+        <w:t>Testers Availability</w:t>
+      </w:r>
+    </w:p>
+    <w:p>
+      <w:pPr>
+        <w:pStyle w:val="ListParagraph"/>
+        <w:numPr>
+          <w:ilvl w:val="1"/>
+          <w:numId w:val="10"/>
+        </w:numPr>
+        <w:rPr>
+          <w:sz w:val="28"/>
+          <w:szCs w:val="28"/>
+          <w:lang w:val="en-US"/>
+        </w:rPr>
+      </w:pPr>
+      <w:r>
+        <w:rPr>
+          <w:sz w:val="28"/>
+          <w:szCs w:val="28"/>
+          <w:lang w:val="en-US"/>
+        </w:rPr>
+        <w:t>Support availability</w:t>
+      </w:r>
+    </w:p>
+    <w:p>
+      <w:pPr>
+        <w:pStyle w:val="ListParagraph"/>
+        <w:numPr>
+          <w:ilvl w:val="0"/>
+          <w:numId w:val="10"/>
+        </w:numPr>
+        <w:rPr>
+          <w:sz w:val="28"/>
+          <w:szCs w:val="28"/>
+          <w:lang w:val="en-US"/>
+        </w:rPr>
+      </w:pPr>
+      <w:r>
+        <w:rPr>
+          <w:sz w:val="28"/>
+          <w:szCs w:val="28"/>
+          <w:lang w:val="en-US"/>
+        </w:rPr>
+        <w:t>Test Script Creation</w:t>
+      </w:r>
+    </w:p>
+    <w:p>
+      <w:pPr>
+        <w:pStyle w:val="ListParagraph"/>
+        <w:numPr>
+          <w:ilvl w:val="0"/>
+          <w:numId w:val="10"/>
+        </w:numPr>
+        <w:rPr>
+          <w:sz w:val="28"/>
+          <w:szCs w:val="28"/>
+          <w:lang w:val="en-US"/>
+        </w:rPr>
+      </w:pPr>
+      <w:r>
+        <w:rPr>
+          <w:sz w:val="28"/>
+          <w:szCs w:val="28"/>
+          <w:lang w:val="en-US"/>
+        </w:rPr>
+        <w:t>Execution</w:t>
+      </w:r>
+    </w:p>
+    <w:p>
+      <w:pPr>
+        <w:pStyle w:val="ListParagraph"/>
+        <w:numPr>
+          <w:ilvl w:val="0"/>
+          <w:numId w:val="10"/>
+        </w:numPr>
+        <w:rPr>
+          <w:sz w:val="28"/>
+          <w:szCs w:val="28"/>
+          <w:lang w:val="en-US"/>
+        </w:rPr>
+      </w:pPr>
+      <w:r>
+        <w:rPr>
+          <w:sz w:val="28"/>
+          <w:szCs w:val="28"/>
+          <w:lang w:val="en-US"/>
+        </w:rPr>
+        <w:t>Report</w:t>
+      </w:r>
+    </w:p>
+    <w:p>
+      <w:pPr>
+        <w:pStyle w:val="ListParagraph"/>
+        <w:numPr>
+          <w:ilvl w:val="0"/>
+          <w:numId w:val="10"/>
+        </w:numPr>
+        <w:rPr>
+          <w:sz w:val="28"/>
+          <w:szCs w:val="28"/>
+          <w:lang w:val="en-US"/>
+        </w:rPr>
+      </w:pPr>
+      <w:r>
+        <w:rPr>
+          <w:sz w:val="28"/>
+          <w:szCs w:val="28"/>
+          <w:lang w:val="en-US"/>
+        </w:rPr>
+        <w:t>Maintance</w:t>
+      </w:r>
+    </w:p>
+    <w:p>
+      <w:pPr>
+        <w:rPr>
+          <w:sz w:val="28"/>
+          <w:szCs w:val="28"/>
+          <w:lang w:val="en-US"/>
+        </w:rPr>
+      </w:pPr>
+      <w:r>
+        <w:rPr>
+          <w:sz w:val="28"/>
+          <w:szCs w:val="28"/>
+          <w:lang w:val="en-US"/>
+        </w:rPr>
+        <w:br w:type="page"/>
+      </w:r>
+    </w:p>
+    <w:p>
+      <w:pPr>
+        <w:rPr>
+          <w:sz w:val="28"/>
+          <w:szCs w:val="28"/>
+          <w:lang w:val="en-US"/>
+        </w:rPr>
+      </w:pPr>
+      <w:r>
+        <w:rPr>
+          <w:sz w:val="28"/>
+          <w:szCs w:val="28"/>
+          <w:lang w:val="en-US"/>
+        </w:rPr>
+        <w:lastRenderedPageBreak/>
+        <w:t>Selenium</w:t>
+      </w:r>
+    </w:p>
+    <w:p>
+      <w:pPr>
+        <w:rPr>
+          <w:sz w:val="28"/>
+          <w:szCs w:val="28"/>
+          <w:lang w:val="en-US"/>
+        </w:rPr>
+      </w:pPr>
+      <w:r>
+        <w:rPr>
+          <w:sz w:val="28"/>
+          <w:szCs w:val="28"/>
+          <w:lang w:val="en-US"/>
+        </w:rPr>
+        <w:t xml:space="preserve">It is bundle / </w:t>
+      </w:r>
+      <w:r>
+        <w:rPr>
+          <w:b/>
+          <w:bCs/>
+          <w:sz w:val="28"/>
+          <w:szCs w:val="28"/>
+          <w:lang w:val="en-US"/>
+        </w:rPr>
+        <w:t xml:space="preserve">suite </w:t>
+      </w:r>
+      <w:r>
+        <w:rPr>
+          <w:sz w:val="28"/>
+          <w:szCs w:val="28"/>
+          <w:lang w:val="en-US"/>
+        </w:rPr>
+        <w:t>of test automation tools.</w:t>
+      </w:r>
+    </w:p>
+    <w:p>
+      <w:pPr>
+        <w:pStyle w:val="ListParagraph"/>
+        <w:numPr>
+          <w:ilvl w:val="0"/>
+          <w:numId w:val="11"/>
+        </w:numPr>
+        <w:rPr>
+          <w:sz w:val="28"/>
+          <w:szCs w:val="28"/>
+          <w:lang w:val="en-US"/>
+        </w:rPr>
+      </w:pPr>
+      <w:r>
+        <w:rPr>
+          <w:sz w:val="28"/>
+          <w:szCs w:val="28"/>
+          <w:lang w:val="en-US"/>
+        </w:rPr>
+        <w:t>Selenium IDE</w:t>
+      </w:r>
+    </w:p>
+    <w:p>
+      <w:pPr>
+        <w:pStyle w:val="ListParagraph"/>
+        <w:numPr>
+          <w:ilvl w:val="0"/>
+          <w:numId w:val="11"/>
+        </w:numPr>
+        <w:rPr>
+          <w:sz w:val="28"/>
+          <w:szCs w:val="28"/>
+          <w:lang w:val="en-US"/>
+        </w:rPr>
+      </w:pPr>
+      <w:r>
+        <w:rPr>
+          <w:sz w:val="28"/>
+          <w:szCs w:val="28"/>
+          <w:lang w:val="en-US"/>
+        </w:rPr>
+        <w:t>Selenium Grid</w:t>
+      </w:r>
+    </w:p>
+    <w:p>
+      <w:pPr>
+        <w:pStyle w:val="ListParagraph"/>
+        <w:numPr>
+          <w:ilvl w:val="0"/>
+          <w:numId w:val="11"/>
+        </w:numPr>
+        <w:rPr>
+          <w:sz w:val="28"/>
+          <w:szCs w:val="28"/>
+          <w:lang w:val="en-US"/>
+        </w:rPr>
+      </w:pPr>
+      <w:r>
+        <w:rPr>
+          <w:sz w:val="28"/>
+          <w:szCs w:val="28"/>
+          <w:lang w:val="en-US"/>
+        </w:rPr>
+        <w:t>Selenium RC</w:t>
+      </w:r>
+    </w:p>
+    <w:p>
+      <w:pPr>
+        <w:pStyle w:val="ListParagraph"/>
+        <w:numPr>
+          <w:ilvl w:val="0"/>
+          <w:numId w:val="11"/>
+        </w:numPr>
+        <w:rPr>
+          <w:sz w:val="28"/>
+          <w:szCs w:val="28"/>
+          <w:lang w:val="en-US"/>
+        </w:rPr>
+      </w:pPr>
+      <w:r>
+        <w:rPr>
+          <w:sz w:val="28"/>
+          <w:szCs w:val="28"/>
+          <w:lang w:val="en-US"/>
+        </w:rPr>
+        <w:t>Selenium WebDriver</w:t>
+      </w:r>
       <w:bookmarkStart w:id="0" w:name="_GoBack"/>
       <w:bookmarkEnd w:id="0"/>
+    </w:p>
+    <w:p>
+      <w:pPr>
+        <w:rPr>
+          <w:sz w:val="28"/>
+          <w:szCs w:val="28"/>
+          <w:lang w:val="en-US"/>
+        </w:rPr>
+      </w:pPr>
     </w:p>
     <w:sectPr>
       <w:pgSz w:w="11906" w:h="16838"/>
@@ -14,6 +4763,1179 @@
     </w:sectPr>
   </w:body>
 </w:document>
+</file>
+
+<file path=word/numbering.xml><?xml version="1.0" encoding="utf-8"?>
+<w:numbering xmlns:wpc="http://schemas.microsoft.com/office/word/2010/wordprocessingCanvas" xmlns:mc="http://schemas.openxmlformats.org/markup-compatibility/2006" xmlns:o="urn:schemas-microsoft-com:office:office" xmlns:r="http://schemas.openxmlformats.org/officeDocument/2006/relationships" xmlns:m="http://schemas.openxmlformats.org/officeDocument/2006/math" xmlns:v="urn:schemas-microsoft-com:vml" xmlns:wp14="http://schemas.microsoft.com/office/word/2010/wordprocessingDrawing" xmlns:wp="http://schemas.openxmlformats.org/drawingml/2006/wordprocessingDrawing" xmlns:w10="urn:schemas-microsoft-com:office:word" xmlns:w="http://schemas.openxmlformats.org/wordprocessingml/2006/main" xmlns:w14="http://schemas.microsoft.com/office/word/2010/wordml" xmlns:w15="http://schemas.microsoft.com/office/word/2012/wordml" xmlns:wpg="http://schemas.microsoft.com/office/word/2010/wordprocessingGroup" xmlns:wpi="http://schemas.microsoft.com/office/word/2010/wordprocessingInk" xmlns:wne="http://schemas.microsoft.com/office/word/2006/wordml" xmlns:wps="http://schemas.microsoft.com/office/word/2010/wordprocessingShape" mc:Ignorable="w14 w15 wp14">
+  <w:abstractNum w:abstractNumId="0">
+    <w:nsid w:val="02A63C37"/>
+    <w:multiLevelType w:val="hybridMultilevel"/>
+    <w:tmpl w:val="B6C2A578"/>
+    <w:lvl w:ilvl="0" w:tplc="40090001">
+      <w:start w:val="1"/>
+      <w:numFmt w:val="bullet"/>
+      <w:lvlText w:val=""/>
+      <w:lvlJc w:val="left"/>
+      <w:pPr>
+        <w:ind w:left="720" w:hanging="360"/>
+      </w:pPr>
+      <w:rPr>
+        <w:rFonts w:ascii="Symbol" w:hAnsi="Symbol" w:hint="default"/>
+      </w:rPr>
+    </w:lvl>
+    <w:lvl w:ilvl="1" w:tplc="40090003">
+      <w:start w:val="1"/>
+      <w:numFmt w:val="bullet"/>
+      <w:lvlText w:val="o"/>
+      <w:lvlJc w:val="left"/>
+      <w:pPr>
+        <w:ind w:left="1440" w:hanging="360"/>
+      </w:pPr>
+      <w:rPr>
+        <w:rFonts w:ascii="Courier New" w:hAnsi="Courier New" w:cs="Courier New" w:hint="default"/>
+      </w:rPr>
+    </w:lvl>
+    <w:lvl w:ilvl="2" w:tplc="40090005" w:tentative="1">
+      <w:start w:val="1"/>
+      <w:numFmt w:val="bullet"/>
+      <w:lvlText w:val=""/>
+      <w:lvlJc w:val="left"/>
+      <w:pPr>
+        <w:ind w:left="2160" w:hanging="360"/>
+      </w:pPr>
+      <w:rPr>
+        <w:rFonts w:ascii="Wingdings" w:hAnsi="Wingdings" w:hint="default"/>
+      </w:rPr>
+    </w:lvl>
+    <w:lvl w:ilvl="3" w:tplc="40090001" w:tentative="1">
+      <w:start w:val="1"/>
+      <w:numFmt w:val="bullet"/>
+      <w:lvlText w:val=""/>
+      <w:lvlJc w:val="left"/>
+      <w:pPr>
+        <w:ind w:left="2880" w:hanging="360"/>
+      </w:pPr>
+      <w:rPr>
+        <w:rFonts w:ascii="Symbol" w:hAnsi="Symbol" w:hint="default"/>
+      </w:rPr>
+    </w:lvl>
+    <w:lvl w:ilvl="4" w:tplc="40090003" w:tentative="1">
+      <w:start w:val="1"/>
+      <w:numFmt w:val="bullet"/>
+      <w:lvlText w:val="o"/>
+      <w:lvlJc w:val="left"/>
+      <w:pPr>
+        <w:ind w:left="3600" w:hanging="360"/>
+      </w:pPr>
+      <w:rPr>
+        <w:rFonts w:ascii="Courier New" w:hAnsi="Courier New" w:cs="Courier New" w:hint="default"/>
+      </w:rPr>
+    </w:lvl>
+    <w:lvl w:ilvl="5" w:tplc="40090005" w:tentative="1">
+      <w:start w:val="1"/>
+      <w:numFmt w:val="bullet"/>
+      <w:lvlText w:val=""/>
+      <w:lvlJc w:val="left"/>
+      <w:pPr>
+        <w:ind w:left="4320" w:hanging="360"/>
+      </w:pPr>
+      <w:rPr>
+        <w:rFonts w:ascii="Wingdings" w:hAnsi="Wingdings" w:hint="default"/>
+      </w:rPr>
+    </w:lvl>
+    <w:lvl w:ilvl="6" w:tplc="40090001" w:tentative="1">
+      <w:start w:val="1"/>
+      <w:numFmt w:val="bullet"/>
+      <w:lvlText w:val=""/>
+      <w:lvlJc w:val="left"/>
+      <w:pPr>
+        <w:ind w:left="5040" w:hanging="360"/>
+      </w:pPr>
+      <w:rPr>
+        <w:rFonts w:ascii="Symbol" w:hAnsi="Symbol" w:hint="default"/>
+      </w:rPr>
+    </w:lvl>
+    <w:lvl w:ilvl="7" w:tplc="40090003" w:tentative="1">
+      <w:start w:val="1"/>
+      <w:numFmt w:val="bullet"/>
+      <w:lvlText w:val="o"/>
+      <w:lvlJc w:val="left"/>
+      <w:pPr>
+        <w:ind w:left="5760" w:hanging="360"/>
+      </w:pPr>
+      <w:rPr>
+        <w:rFonts w:ascii="Courier New" w:hAnsi="Courier New" w:cs="Courier New" w:hint="default"/>
+      </w:rPr>
+    </w:lvl>
+    <w:lvl w:ilvl="8" w:tplc="40090005" w:tentative="1">
+      <w:start w:val="1"/>
+      <w:numFmt w:val="bullet"/>
+      <w:lvlText w:val=""/>
+      <w:lvlJc w:val="left"/>
+      <w:pPr>
+        <w:ind w:left="6480" w:hanging="360"/>
+      </w:pPr>
+      <w:rPr>
+        <w:rFonts w:ascii="Wingdings" w:hAnsi="Wingdings" w:hint="default"/>
+      </w:rPr>
+    </w:lvl>
+  </w:abstractNum>
+  <w:abstractNum w:abstractNumId="1">
+    <w:nsid w:val="04D74BD8"/>
+    <w:multiLevelType w:val="hybridMultilevel"/>
+    <w:tmpl w:val="E174BFD8"/>
+    <w:lvl w:ilvl="0" w:tplc="40090001">
+      <w:start w:val="1"/>
+      <w:numFmt w:val="bullet"/>
+      <w:lvlText w:val=""/>
+      <w:lvlJc w:val="left"/>
+      <w:pPr>
+        <w:ind w:left="720" w:hanging="360"/>
+      </w:pPr>
+      <w:rPr>
+        <w:rFonts w:ascii="Symbol" w:hAnsi="Symbol" w:hint="default"/>
+      </w:rPr>
+    </w:lvl>
+    <w:lvl w:ilvl="1" w:tplc="40090003" w:tentative="1">
+      <w:start w:val="1"/>
+      <w:numFmt w:val="bullet"/>
+      <w:lvlText w:val="o"/>
+      <w:lvlJc w:val="left"/>
+      <w:pPr>
+        <w:ind w:left="1440" w:hanging="360"/>
+      </w:pPr>
+      <w:rPr>
+        <w:rFonts w:ascii="Courier New" w:hAnsi="Courier New" w:cs="Courier New" w:hint="default"/>
+      </w:rPr>
+    </w:lvl>
+    <w:lvl w:ilvl="2" w:tplc="40090005" w:tentative="1">
+      <w:start w:val="1"/>
+      <w:numFmt w:val="bullet"/>
+      <w:lvlText w:val=""/>
+      <w:lvlJc w:val="left"/>
+      <w:pPr>
+        <w:ind w:left="2160" w:hanging="360"/>
+      </w:pPr>
+      <w:rPr>
+        <w:rFonts w:ascii="Wingdings" w:hAnsi="Wingdings" w:hint="default"/>
+      </w:rPr>
+    </w:lvl>
+    <w:lvl w:ilvl="3" w:tplc="40090001" w:tentative="1">
+      <w:start w:val="1"/>
+      <w:numFmt w:val="bullet"/>
+      <w:lvlText w:val=""/>
+      <w:lvlJc w:val="left"/>
+      <w:pPr>
+        <w:ind w:left="2880" w:hanging="360"/>
+      </w:pPr>
+      <w:rPr>
+        <w:rFonts w:ascii="Symbol" w:hAnsi="Symbol" w:hint="default"/>
+      </w:rPr>
+    </w:lvl>
+    <w:lvl w:ilvl="4" w:tplc="40090003" w:tentative="1">
+      <w:start w:val="1"/>
+      <w:numFmt w:val="bullet"/>
+      <w:lvlText w:val="o"/>
+      <w:lvlJc w:val="left"/>
+      <w:pPr>
+        <w:ind w:left="3600" w:hanging="360"/>
+      </w:pPr>
+      <w:rPr>
+        <w:rFonts w:ascii="Courier New" w:hAnsi="Courier New" w:cs="Courier New" w:hint="default"/>
+      </w:rPr>
+    </w:lvl>
+    <w:lvl w:ilvl="5" w:tplc="40090005" w:tentative="1">
+      <w:start w:val="1"/>
+      <w:numFmt w:val="bullet"/>
+      <w:lvlText w:val=""/>
+      <w:lvlJc w:val="left"/>
+      <w:pPr>
+        <w:ind w:left="4320" w:hanging="360"/>
+      </w:pPr>
+      <w:rPr>
+        <w:rFonts w:ascii="Wingdings" w:hAnsi="Wingdings" w:hint="default"/>
+      </w:rPr>
+    </w:lvl>
+    <w:lvl w:ilvl="6" w:tplc="40090001" w:tentative="1">
+      <w:start w:val="1"/>
+      <w:numFmt w:val="bullet"/>
+      <w:lvlText w:val=""/>
+      <w:lvlJc w:val="left"/>
+      <w:pPr>
+        <w:ind w:left="5040" w:hanging="360"/>
+      </w:pPr>
+      <w:rPr>
+        <w:rFonts w:ascii="Symbol" w:hAnsi="Symbol" w:hint="default"/>
+      </w:rPr>
+    </w:lvl>
+    <w:lvl w:ilvl="7" w:tplc="40090003" w:tentative="1">
+      <w:start w:val="1"/>
+      <w:numFmt w:val="bullet"/>
+      <w:lvlText w:val="o"/>
+      <w:lvlJc w:val="left"/>
+      <w:pPr>
+        <w:ind w:left="5760" w:hanging="360"/>
+      </w:pPr>
+      <w:rPr>
+        <w:rFonts w:ascii="Courier New" w:hAnsi="Courier New" w:cs="Courier New" w:hint="default"/>
+      </w:rPr>
+    </w:lvl>
+    <w:lvl w:ilvl="8" w:tplc="40090005" w:tentative="1">
+      <w:start w:val="1"/>
+      <w:numFmt w:val="bullet"/>
+      <w:lvlText w:val=""/>
+      <w:lvlJc w:val="left"/>
+      <w:pPr>
+        <w:ind w:left="6480" w:hanging="360"/>
+      </w:pPr>
+      <w:rPr>
+        <w:rFonts w:ascii="Wingdings" w:hAnsi="Wingdings" w:hint="default"/>
+      </w:rPr>
+    </w:lvl>
+  </w:abstractNum>
+  <w:abstractNum w:abstractNumId="2">
+    <w:nsid w:val="08D516AF"/>
+    <w:multiLevelType w:val="hybridMultilevel"/>
+    <w:tmpl w:val="C0B474DC"/>
+    <w:lvl w:ilvl="0" w:tplc="4009000F">
+      <w:start w:val="1"/>
+      <w:numFmt w:val="decimal"/>
+      <w:lvlText w:val="%1."/>
+      <w:lvlJc w:val="left"/>
+      <w:pPr>
+        <w:ind w:left="720" w:hanging="360"/>
+      </w:pPr>
+    </w:lvl>
+    <w:lvl w:ilvl="1" w:tplc="40090019" w:tentative="1">
+      <w:start w:val="1"/>
+      <w:numFmt w:val="lowerLetter"/>
+      <w:lvlText w:val="%2."/>
+      <w:lvlJc w:val="left"/>
+      <w:pPr>
+        <w:ind w:left="1440" w:hanging="360"/>
+      </w:pPr>
+    </w:lvl>
+    <w:lvl w:ilvl="2" w:tplc="4009001B" w:tentative="1">
+      <w:start w:val="1"/>
+      <w:numFmt w:val="lowerRoman"/>
+      <w:lvlText w:val="%3."/>
+      <w:lvlJc w:val="right"/>
+      <w:pPr>
+        <w:ind w:left="2160" w:hanging="180"/>
+      </w:pPr>
+    </w:lvl>
+    <w:lvl w:ilvl="3" w:tplc="4009000F" w:tentative="1">
+      <w:start w:val="1"/>
+      <w:numFmt w:val="decimal"/>
+      <w:lvlText w:val="%4."/>
+      <w:lvlJc w:val="left"/>
+      <w:pPr>
+        <w:ind w:left="2880" w:hanging="360"/>
+      </w:pPr>
+    </w:lvl>
+    <w:lvl w:ilvl="4" w:tplc="40090019" w:tentative="1">
+      <w:start w:val="1"/>
+      <w:numFmt w:val="lowerLetter"/>
+      <w:lvlText w:val="%5."/>
+      <w:lvlJc w:val="left"/>
+      <w:pPr>
+        <w:ind w:left="3600" w:hanging="360"/>
+      </w:pPr>
+    </w:lvl>
+    <w:lvl w:ilvl="5" w:tplc="4009001B" w:tentative="1">
+      <w:start w:val="1"/>
+      <w:numFmt w:val="lowerRoman"/>
+      <w:lvlText w:val="%6."/>
+      <w:lvlJc w:val="right"/>
+      <w:pPr>
+        <w:ind w:left="4320" w:hanging="180"/>
+      </w:pPr>
+    </w:lvl>
+    <w:lvl w:ilvl="6" w:tplc="4009000F" w:tentative="1">
+      <w:start w:val="1"/>
+      <w:numFmt w:val="decimal"/>
+      <w:lvlText w:val="%7."/>
+      <w:lvlJc w:val="left"/>
+      <w:pPr>
+        <w:ind w:left="5040" w:hanging="360"/>
+      </w:pPr>
+    </w:lvl>
+    <w:lvl w:ilvl="7" w:tplc="40090019" w:tentative="1">
+      <w:start w:val="1"/>
+      <w:numFmt w:val="lowerLetter"/>
+      <w:lvlText w:val="%8."/>
+      <w:lvlJc w:val="left"/>
+      <w:pPr>
+        <w:ind w:left="5760" w:hanging="360"/>
+      </w:pPr>
+    </w:lvl>
+    <w:lvl w:ilvl="8" w:tplc="4009001B" w:tentative="1">
+      <w:start w:val="1"/>
+      <w:numFmt w:val="lowerRoman"/>
+      <w:lvlText w:val="%9."/>
+      <w:lvlJc w:val="right"/>
+      <w:pPr>
+        <w:ind w:left="6480" w:hanging="180"/>
+      </w:pPr>
+    </w:lvl>
+  </w:abstractNum>
+  <w:abstractNum w:abstractNumId="3">
+    <w:nsid w:val="223C124E"/>
+    <w:multiLevelType w:val="hybridMultilevel"/>
+    <w:tmpl w:val="DE9816EA"/>
+    <w:lvl w:ilvl="0" w:tplc="40090001">
+      <w:start w:val="1"/>
+      <w:numFmt w:val="bullet"/>
+      <w:lvlText w:val=""/>
+      <w:lvlJc w:val="left"/>
+      <w:pPr>
+        <w:ind w:left="720" w:hanging="360"/>
+      </w:pPr>
+      <w:rPr>
+        <w:rFonts w:ascii="Symbol" w:hAnsi="Symbol" w:hint="default"/>
+      </w:rPr>
+    </w:lvl>
+    <w:lvl w:ilvl="1" w:tplc="40090003">
+      <w:start w:val="1"/>
+      <w:numFmt w:val="bullet"/>
+      <w:lvlText w:val="o"/>
+      <w:lvlJc w:val="left"/>
+      <w:pPr>
+        <w:ind w:left="1440" w:hanging="360"/>
+      </w:pPr>
+      <w:rPr>
+        <w:rFonts w:ascii="Courier New" w:hAnsi="Courier New" w:cs="Courier New" w:hint="default"/>
+      </w:rPr>
+    </w:lvl>
+    <w:lvl w:ilvl="2" w:tplc="40090005">
+      <w:start w:val="1"/>
+      <w:numFmt w:val="bullet"/>
+      <w:lvlText w:val=""/>
+      <w:lvlJc w:val="left"/>
+      <w:pPr>
+        <w:ind w:left="2160" w:hanging="360"/>
+      </w:pPr>
+      <w:rPr>
+        <w:rFonts w:ascii="Wingdings" w:hAnsi="Wingdings" w:hint="default"/>
+      </w:rPr>
+    </w:lvl>
+    <w:lvl w:ilvl="3" w:tplc="40090001" w:tentative="1">
+      <w:start w:val="1"/>
+      <w:numFmt w:val="bullet"/>
+      <w:lvlText w:val=""/>
+      <w:lvlJc w:val="left"/>
+      <w:pPr>
+        <w:ind w:left="2880" w:hanging="360"/>
+      </w:pPr>
+      <w:rPr>
+        <w:rFonts w:ascii="Symbol" w:hAnsi="Symbol" w:hint="default"/>
+      </w:rPr>
+    </w:lvl>
+    <w:lvl w:ilvl="4" w:tplc="40090003" w:tentative="1">
+      <w:start w:val="1"/>
+      <w:numFmt w:val="bullet"/>
+      <w:lvlText w:val="o"/>
+      <w:lvlJc w:val="left"/>
+      <w:pPr>
+        <w:ind w:left="3600" w:hanging="360"/>
+      </w:pPr>
+      <w:rPr>
+        <w:rFonts w:ascii="Courier New" w:hAnsi="Courier New" w:cs="Courier New" w:hint="default"/>
+      </w:rPr>
+    </w:lvl>
+    <w:lvl w:ilvl="5" w:tplc="40090005" w:tentative="1">
+      <w:start w:val="1"/>
+      <w:numFmt w:val="bullet"/>
+      <w:lvlText w:val=""/>
+      <w:lvlJc w:val="left"/>
+      <w:pPr>
+        <w:ind w:left="4320" w:hanging="360"/>
+      </w:pPr>
+      <w:rPr>
+        <w:rFonts w:ascii="Wingdings" w:hAnsi="Wingdings" w:hint="default"/>
+      </w:rPr>
+    </w:lvl>
+    <w:lvl w:ilvl="6" w:tplc="40090001" w:tentative="1">
+      <w:start w:val="1"/>
+      <w:numFmt w:val="bullet"/>
+      <w:lvlText w:val=""/>
+      <w:lvlJc w:val="left"/>
+      <w:pPr>
+        <w:ind w:left="5040" w:hanging="360"/>
+      </w:pPr>
+      <w:rPr>
+        <w:rFonts w:ascii="Symbol" w:hAnsi="Symbol" w:hint="default"/>
+      </w:rPr>
+    </w:lvl>
+    <w:lvl w:ilvl="7" w:tplc="40090003" w:tentative="1">
+      <w:start w:val="1"/>
+      <w:numFmt w:val="bullet"/>
+      <w:lvlText w:val="o"/>
+      <w:lvlJc w:val="left"/>
+      <w:pPr>
+        <w:ind w:left="5760" w:hanging="360"/>
+      </w:pPr>
+      <w:rPr>
+        <w:rFonts w:ascii="Courier New" w:hAnsi="Courier New" w:cs="Courier New" w:hint="default"/>
+      </w:rPr>
+    </w:lvl>
+    <w:lvl w:ilvl="8" w:tplc="40090005" w:tentative="1">
+      <w:start w:val="1"/>
+      <w:numFmt w:val="bullet"/>
+      <w:lvlText w:val=""/>
+      <w:lvlJc w:val="left"/>
+      <w:pPr>
+        <w:ind w:left="6480" w:hanging="360"/>
+      </w:pPr>
+      <w:rPr>
+        <w:rFonts w:ascii="Wingdings" w:hAnsi="Wingdings" w:hint="default"/>
+      </w:rPr>
+    </w:lvl>
+  </w:abstractNum>
+  <w:abstractNum w:abstractNumId="4">
+    <w:nsid w:val="27EB0F91"/>
+    <w:multiLevelType w:val="hybridMultilevel"/>
+    <w:tmpl w:val="AE207884"/>
+    <w:lvl w:ilvl="0" w:tplc="40090001">
+      <w:start w:val="1"/>
+      <w:numFmt w:val="bullet"/>
+      <w:lvlText w:val=""/>
+      <w:lvlJc w:val="left"/>
+      <w:pPr>
+        <w:ind w:left="1440" w:hanging="360"/>
+      </w:pPr>
+      <w:rPr>
+        <w:rFonts w:ascii="Symbol" w:hAnsi="Symbol" w:hint="default"/>
+      </w:rPr>
+    </w:lvl>
+    <w:lvl w:ilvl="1" w:tplc="40090003" w:tentative="1">
+      <w:start w:val="1"/>
+      <w:numFmt w:val="bullet"/>
+      <w:lvlText w:val="o"/>
+      <w:lvlJc w:val="left"/>
+      <w:pPr>
+        <w:ind w:left="2160" w:hanging="360"/>
+      </w:pPr>
+      <w:rPr>
+        <w:rFonts w:ascii="Courier New" w:hAnsi="Courier New" w:cs="Courier New" w:hint="default"/>
+      </w:rPr>
+    </w:lvl>
+    <w:lvl w:ilvl="2" w:tplc="40090005" w:tentative="1">
+      <w:start w:val="1"/>
+      <w:numFmt w:val="bullet"/>
+      <w:lvlText w:val=""/>
+      <w:lvlJc w:val="left"/>
+      <w:pPr>
+        <w:ind w:left="2880" w:hanging="360"/>
+      </w:pPr>
+      <w:rPr>
+        <w:rFonts w:ascii="Wingdings" w:hAnsi="Wingdings" w:hint="default"/>
+      </w:rPr>
+    </w:lvl>
+    <w:lvl w:ilvl="3" w:tplc="40090001" w:tentative="1">
+      <w:start w:val="1"/>
+      <w:numFmt w:val="bullet"/>
+      <w:lvlText w:val=""/>
+      <w:lvlJc w:val="left"/>
+      <w:pPr>
+        <w:ind w:left="3600" w:hanging="360"/>
+      </w:pPr>
+      <w:rPr>
+        <w:rFonts w:ascii="Symbol" w:hAnsi="Symbol" w:hint="default"/>
+      </w:rPr>
+    </w:lvl>
+    <w:lvl w:ilvl="4" w:tplc="40090003" w:tentative="1">
+      <w:start w:val="1"/>
+      <w:numFmt w:val="bullet"/>
+      <w:lvlText w:val="o"/>
+      <w:lvlJc w:val="left"/>
+      <w:pPr>
+        <w:ind w:left="4320" w:hanging="360"/>
+      </w:pPr>
+      <w:rPr>
+        <w:rFonts w:ascii="Courier New" w:hAnsi="Courier New" w:cs="Courier New" w:hint="default"/>
+      </w:rPr>
+    </w:lvl>
+    <w:lvl w:ilvl="5" w:tplc="40090005" w:tentative="1">
+      <w:start w:val="1"/>
+      <w:numFmt w:val="bullet"/>
+      <w:lvlText w:val=""/>
+      <w:lvlJc w:val="left"/>
+      <w:pPr>
+        <w:ind w:left="5040" w:hanging="360"/>
+      </w:pPr>
+      <w:rPr>
+        <w:rFonts w:ascii="Wingdings" w:hAnsi="Wingdings" w:hint="default"/>
+      </w:rPr>
+    </w:lvl>
+    <w:lvl w:ilvl="6" w:tplc="40090001" w:tentative="1">
+      <w:start w:val="1"/>
+      <w:numFmt w:val="bullet"/>
+      <w:lvlText w:val=""/>
+      <w:lvlJc w:val="left"/>
+      <w:pPr>
+        <w:ind w:left="5760" w:hanging="360"/>
+      </w:pPr>
+      <w:rPr>
+        <w:rFonts w:ascii="Symbol" w:hAnsi="Symbol" w:hint="default"/>
+      </w:rPr>
+    </w:lvl>
+    <w:lvl w:ilvl="7" w:tplc="40090003" w:tentative="1">
+      <w:start w:val="1"/>
+      <w:numFmt w:val="bullet"/>
+      <w:lvlText w:val="o"/>
+      <w:lvlJc w:val="left"/>
+      <w:pPr>
+        <w:ind w:left="6480" w:hanging="360"/>
+      </w:pPr>
+      <w:rPr>
+        <w:rFonts w:ascii="Courier New" w:hAnsi="Courier New" w:cs="Courier New" w:hint="default"/>
+      </w:rPr>
+    </w:lvl>
+    <w:lvl w:ilvl="8" w:tplc="40090005" w:tentative="1">
+      <w:start w:val="1"/>
+      <w:numFmt w:val="bullet"/>
+      <w:lvlText w:val=""/>
+      <w:lvlJc w:val="left"/>
+      <w:pPr>
+        <w:ind w:left="7200" w:hanging="360"/>
+      </w:pPr>
+      <w:rPr>
+        <w:rFonts w:ascii="Wingdings" w:hAnsi="Wingdings" w:hint="default"/>
+      </w:rPr>
+    </w:lvl>
+  </w:abstractNum>
+  <w:abstractNum w:abstractNumId="5">
+    <w:nsid w:val="4EAF5E63"/>
+    <w:multiLevelType w:val="hybridMultilevel"/>
+    <w:tmpl w:val="9CD06A3E"/>
+    <w:lvl w:ilvl="0" w:tplc="4009000F">
+      <w:start w:val="1"/>
+      <w:numFmt w:val="decimal"/>
+      <w:lvlText w:val="%1."/>
+      <w:lvlJc w:val="left"/>
+      <w:pPr>
+        <w:ind w:left="720" w:hanging="360"/>
+      </w:pPr>
+    </w:lvl>
+    <w:lvl w:ilvl="1" w:tplc="40090019" w:tentative="1">
+      <w:start w:val="1"/>
+      <w:numFmt w:val="lowerLetter"/>
+      <w:lvlText w:val="%2."/>
+      <w:lvlJc w:val="left"/>
+      <w:pPr>
+        <w:ind w:left="1440" w:hanging="360"/>
+      </w:pPr>
+    </w:lvl>
+    <w:lvl w:ilvl="2" w:tplc="4009001B" w:tentative="1">
+      <w:start w:val="1"/>
+      <w:numFmt w:val="lowerRoman"/>
+      <w:lvlText w:val="%3."/>
+      <w:lvlJc w:val="right"/>
+      <w:pPr>
+        <w:ind w:left="2160" w:hanging="180"/>
+      </w:pPr>
+    </w:lvl>
+    <w:lvl w:ilvl="3" w:tplc="4009000F" w:tentative="1">
+      <w:start w:val="1"/>
+      <w:numFmt w:val="decimal"/>
+      <w:lvlText w:val="%4."/>
+      <w:lvlJc w:val="left"/>
+      <w:pPr>
+        <w:ind w:left="2880" w:hanging="360"/>
+      </w:pPr>
+    </w:lvl>
+    <w:lvl w:ilvl="4" w:tplc="40090019" w:tentative="1">
+      <w:start w:val="1"/>
+      <w:numFmt w:val="lowerLetter"/>
+      <w:lvlText w:val="%5."/>
+      <w:lvlJc w:val="left"/>
+      <w:pPr>
+        <w:ind w:left="3600" w:hanging="360"/>
+      </w:pPr>
+    </w:lvl>
+    <w:lvl w:ilvl="5" w:tplc="4009001B" w:tentative="1">
+      <w:start w:val="1"/>
+      <w:numFmt w:val="lowerRoman"/>
+      <w:lvlText w:val="%6."/>
+      <w:lvlJc w:val="right"/>
+      <w:pPr>
+        <w:ind w:left="4320" w:hanging="180"/>
+      </w:pPr>
+    </w:lvl>
+    <w:lvl w:ilvl="6" w:tplc="4009000F" w:tentative="1">
+      <w:start w:val="1"/>
+      <w:numFmt w:val="decimal"/>
+      <w:lvlText w:val="%7."/>
+      <w:lvlJc w:val="left"/>
+      <w:pPr>
+        <w:ind w:left="5040" w:hanging="360"/>
+      </w:pPr>
+    </w:lvl>
+    <w:lvl w:ilvl="7" w:tplc="40090019" w:tentative="1">
+      <w:start w:val="1"/>
+      <w:numFmt w:val="lowerLetter"/>
+      <w:lvlText w:val="%8."/>
+      <w:lvlJc w:val="left"/>
+      <w:pPr>
+        <w:ind w:left="5760" w:hanging="360"/>
+      </w:pPr>
+    </w:lvl>
+    <w:lvl w:ilvl="8" w:tplc="4009001B" w:tentative="1">
+      <w:start w:val="1"/>
+      <w:numFmt w:val="lowerRoman"/>
+      <w:lvlText w:val="%9."/>
+      <w:lvlJc w:val="right"/>
+      <w:pPr>
+        <w:ind w:left="6480" w:hanging="180"/>
+      </w:pPr>
+    </w:lvl>
+  </w:abstractNum>
+  <w:abstractNum w:abstractNumId="6">
+    <w:nsid w:val="5A1405E6"/>
+    <w:multiLevelType w:val="hybridMultilevel"/>
+    <w:tmpl w:val="F1B669DC"/>
+    <w:lvl w:ilvl="0" w:tplc="4009000F">
+      <w:start w:val="1"/>
+      <w:numFmt w:val="decimal"/>
+      <w:lvlText w:val="%1."/>
+      <w:lvlJc w:val="left"/>
+      <w:pPr>
+        <w:ind w:left="720" w:hanging="360"/>
+      </w:pPr>
+    </w:lvl>
+    <w:lvl w:ilvl="1" w:tplc="40090019">
+      <w:start w:val="1"/>
+      <w:numFmt w:val="lowerLetter"/>
+      <w:lvlText w:val="%2."/>
+      <w:lvlJc w:val="left"/>
+      <w:pPr>
+        <w:ind w:left="1440" w:hanging="360"/>
+      </w:pPr>
+    </w:lvl>
+    <w:lvl w:ilvl="2" w:tplc="4009001B">
+      <w:start w:val="1"/>
+      <w:numFmt w:val="lowerRoman"/>
+      <w:lvlText w:val="%3."/>
+      <w:lvlJc w:val="right"/>
+      <w:pPr>
+        <w:ind w:left="2160" w:hanging="180"/>
+      </w:pPr>
+    </w:lvl>
+    <w:lvl w:ilvl="3" w:tplc="4009000F" w:tentative="1">
+      <w:start w:val="1"/>
+      <w:numFmt w:val="decimal"/>
+      <w:lvlText w:val="%4."/>
+      <w:lvlJc w:val="left"/>
+      <w:pPr>
+        <w:ind w:left="2880" w:hanging="360"/>
+      </w:pPr>
+    </w:lvl>
+    <w:lvl w:ilvl="4" w:tplc="40090019" w:tentative="1">
+      <w:start w:val="1"/>
+      <w:numFmt w:val="lowerLetter"/>
+      <w:lvlText w:val="%5."/>
+      <w:lvlJc w:val="left"/>
+      <w:pPr>
+        <w:ind w:left="3600" w:hanging="360"/>
+      </w:pPr>
+    </w:lvl>
+    <w:lvl w:ilvl="5" w:tplc="4009001B" w:tentative="1">
+      <w:start w:val="1"/>
+      <w:numFmt w:val="lowerRoman"/>
+      <w:lvlText w:val="%6."/>
+      <w:lvlJc w:val="right"/>
+      <w:pPr>
+        <w:ind w:left="4320" w:hanging="180"/>
+      </w:pPr>
+    </w:lvl>
+    <w:lvl w:ilvl="6" w:tplc="4009000F" w:tentative="1">
+      <w:start w:val="1"/>
+      <w:numFmt w:val="decimal"/>
+      <w:lvlText w:val="%7."/>
+      <w:lvlJc w:val="left"/>
+      <w:pPr>
+        <w:ind w:left="5040" w:hanging="360"/>
+      </w:pPr>
+    </w:lvl>
+    <w:lvl w:ilvl="7" w:tplc="40090019" w:tentative="1">
+      <w:start w:val="1"/>
+      <w:numFmt w:val="lowerLetter"/>
+      <w:lvlText w:val="%8."/>
+      <w:lvlJc w:val="left"/>
+      <w:pPr>
+        <w:ind w:left="5760" w:hanging="360"/>
+      </w:pPr>
+    </w:lvl>
+    <w:lvl w:ilvl="8" w:tplc="4009001B" w:tentative="1">
+      <w:start w:val="1"/>
+      <w:numFmt w:val="lowerRoman"/>
+      <w:lvlText w:val="%9."/>
+      <w:lvlJc w:val="right"/>
+      <w:pPr>
+        <w:ind w:left="6480" w:hanging="180"/>
+      </w:pPr>
+    </w:lvl>
+  </w:abstractNum>
+  <w:abstractNum w:abstractNumId="7">
+    <w:nsid w:val="61844E79"/>
+    <w:multiLevelType w:val="hybridMultilevel"/>
+    <w:tmpl w:val="60389FE6"/>
+    <w:lvl w:ilvl="0" w:tplc="40090001">
+      <w:start w:val="1"/>
+      <w:numFmt w:val="bullet"/>
+      <w:lvlText w:val=""/>
+      <w:lvlJc w:val="left"/>
+      <w:pPr>
+        <w:ind w:left="720" w:hanging="360"/>
+      </w:pPr>
+      <w:rPr>
+        <w:rFonts w:ascii="Symbol" w:hAnsi="Symbol" w:hint="default"/>
+      </w:rPr>
+    </w:lvl>
+    <w:lvl w:ilvl="1" w:tplc="40090003" w:tentative="1">
+      <w:start w:val="1"/>
+      <w:numFmt w:val="bullet"/>
+      <w:lvlText w:val="o"/>
+      <w:lvlJc w:val="left"/>
+      <w:pPr>
+        <w:ind w:left="1440" w:hanging="360"/>
+      </w:pPr>
+      <w:rPr>
+        <w:rFonts w:ascii="Courier New" w:hAnsi="Courier New" w:cs="Courier New" w:hint="default"/>
+      </w:rPr>
+    </w:lvl>
+    <w:lvl w:ilvl="2" w:tplc="40090005" w:tentative="1">
+      <w:start w:val="1"/>
+      <w:numFmt w:val="bullet"/>
+      <w:lvlText w:val=""/>
+      <w:lvlJc w:val="left"/>
+      <w:pPr>
+        <w:ind w:left="2160" w:hanging="360"/>
+      </w:pPr>
+      <w:rPr>
+        <w:rFonts w:ascii="Wingdings" w:hAnsi="Wingdings" w:hint="default"/>
+      </w:rPr>
+    </w:lvl>
+    <w:lvl w:ilvl="3" w:tplc="40090001" w:tentative="1">
+      <w:start w:val="1"/>
+      <w:numFmt w:val="bullet"/>
+      <w:lvlText w:val=""/>
+      <w:lvlJc w:val="left"/>
+      <w:pPr>
+        <w:ind w:left="2880" w:hanging="360"/>
+      </w:pPr>
+      <w:rPr>
+        <w:rFonts w:ascii="Symbol" w:hAnsi="Symbol" w:hint="default"/>
+      </w:rPr>
+    </w:lvl>
+    <w:lvl w:ilvl="4" w:tplc="40090003" w:tentative="1">
+      <w:start w:val="1"/>
+      <w:numFmt w:val="bullet"/>
+      <w:lvlText w:val="o"/>
+      <w:lvlJc w:val="left"/>
+      <w:pPr>
+        <w:ind w:left="3600" w:hanging="360"/>
+      </w:pPr>
+      <w:rPr>
+        <w:rFonts w:ascii="Courier New" w:hAnsi="Courier New" w:cs="Courier New" w:hint="default"/>
+      </w:rPr>
+    </w:lvl>
+    <w:lvl w:ilvl="5" w:tplc="40090005" w:tentative="1">
+      <w:start w:val="1"/>
+      <w:numFmt w:val="bullet"/>
+      <w:lvlText w:val=""/>
+      <w:lvlJc w:val="left"/>
+      <w:pPr>
+        <w:ind w:left="4320" w:hanging="360"/>
+      </w:pPr>
+      <w:rPr>
+        <w:rFonts w:ascii="Wingdings" w:hAnsi="Wingdings" w:hint="default"/>
+      </w:rPr>
+    </w:lvl>
+    <w:lvl w:ilvl="6" w:tplc="40090001" w:tentative="1">
+      <w:start w:val="1"/>
+      <w:numFmt w:val="bullet"/>
+      <w:lvlText w:val=""/>
+      <w:lvlJc w:val="left"/>
+      <w:pPr>
+        <w:ind w:left="5040" w:hanging="360"/>
+      </w:pPr>
+      <w:rPr>
+        <w:rFonts w:ascii="Symbol" w:hAnsi="Symbol" w:hint="default"/>
+      </w:rPr>
+    </w:lvl>
+    <w:lvl w:ilvl="7" w:tplc="40090003" w:tentative="1">
+      <w:start w:val="1"/>
+      <w:numFmt w:val="bullet"/>
+      <w:lvlText w:val="o"/>
+      <w:lvlJc w:val="left"/>
+      <w:pPr>
+        <w:ind w:left="5760" w:hanging="360"/>
+      </w:pPr>
+      <w:rPr>
+        <w:rFonts w:ascii="Courier New" w:hAnsi="Courier New" w:cs="Courier New" w:hint="default"/>
+      </w:rPr>
+    </w:lvl>
+    <w:lvl w:ilvl="8" w:tplc="40090005" w:tentative="1">
+      <w:start w:val="1"/>
+      <w:numFmt w:val="bullet"/>
+      <w:lvlText w:val=""/>
+      <w:lvlJc w:val="left"/>
+      <w:pPr>
+        <w:ind w:left="6480" w:hanging="360"/>
+      </w:pPr>
+      <w:rPr>
+        <w:rFonts w:ascii="Wingdings" w:hAnsi="Wingdings" w:hint="default"/>
+      </w:rPr>
+    </w:lvl>
+  </w:abstractNum>
+  <w:abstractNum w:abstractNumId="8">
+    <w:nsid w:val="67E921BA"/>
+    <w:multiLevelType w:val="hybridMultilevel"/>
+    <w:tmpl w:val="390861E0"/>
+    <w:lvl w:ilvl="0" w:tplc="40090001">
+      <w:start w:val="1"/>
+      <w:numFmt w:val="bullet"/>
+      <w:lvlText w:val=""/>
+      <w:lvlJc w:val="left"/>
+      <w:pPr>
+        <w:ind w:left="720" w:hanging="360"/>
+      </w:pPr>
+      <w:rPr>
+        <w:rFonts w:ascii="Symbol" w:hAnsi="Symbol" w:hint="default"/>
+      </w:rPr>
+    </w:lvl>
+    <w:lvl w:ilvl="1" w:tplc="40090003" w:tentative="1">
+      <w:start w:val="1"/>
+      <w:numFmt w:val="bullet"/>
+      <w:lvlText w:val="o"/>
+      <w:lvlJc w:val="left"/>
+      <w:pPr>
+        <w:ind w:left="1440" w:hanging="360"/>
+      </w:pPr>
+      <w:rPr>
+        <w:rFonts w:ascii="Courier New" w:hAnsi="Courier New" w:cs="Courier New" w:hint="default"/>
+      </w:rPr>
+    </w:lvl>
+    <w:lvl w:ilvl="2" w:tplc="40090005" w:tentative="1">
+      <w:start w:val="1"/>
+      <w:numFmt w:val="bullet"/>
+      <w:lvlText w:val=""/>
+      <w:lvlJc w:val="left"/>
+      <w:pPr>
+        <w:ind w:left="2160" w:hanging="360"/>
+      </w:pPr>
+      <w:rPr>
+        <w:rFonts w:ascii="Wingdings" w:hAnsi="Wingdings" w:hint="default"/>
+      </w:rPr>
+    </w:lvl>
+    <w:lvl w:ilvl="3" w:tplc="40090001" w:tentative="1">
+      <w:start w:val="1"/>
+      <w:numFmt w:val="bullet"/>
+      <w:lvlText w:val=""/>
+      <w:lvlJc w:val="left"/>
+      <w:pPr>
+        <w:ind w:left="2880" w:hanging="360"/>
+      </w:pPr>
+      <w:rPr>
+        <w:rFonts w:ascii="Symbol" w:hAnsi="Symbol" w:hint="default"/>
+      </w:rPr>
+    </w:lvl>
+    <w:lvl w:ilvl="4" w:tplc="40090003" w:tentative="1">
+      <w:start w:val="1"/>
+      <w:numFmt w:val="bullet"/>
+      <w:lvlText w:val="o"/>
+      <w:lvlJc w:val="left"/>
+      <w:pPr>
+        <w:ind w:left="3600" w:hanging="360"/>
+      </w:pPr>
+      <w:rPr>
+        <w:rFonts w:ascii="Courier New" w:hAnsi="Courier New" w:cs="Courier New" w:hint="default"/>
+      </w:rPr>
+    </w:lvl>
+    <w:lvl w:ilvl="5" w:tplc="40090005" w:tentative="1">
+      <w:start w:val="1"/>
+      <w:numFmt w:val="bullet"/>
+      <w:lvlText w:val=""/>
+      <w:lvlJc w:val="left"/>
+      <w:pPr>
+        <w:ind w:left="4320" w:hanging="360"/>
+      </w:pPr>
+      <w:rPr>
+        <w:rFonts w:ascii="Wingdings" w:hAnsi="Wingdings" w:hint="default"/>
+      </w:rPr>
+    </w:lvl>
+    <w:lvl w:ilvl="6" w:tplc="40090001" w:tentative="1">
+      <w:start w:val="1"/>
+      <w:numFmt w:val="bullet"/>
+      <w:lvlText w:val=""/>
+      <w:lvlJc w:val="left"/>
+      <w:pPr>
+        <w:ind w:left="5040" w:hanging="360"/>
+      </w:pPr>
+      <w:rPr>
+        <w:rFonts w:ascii="Symbol" w:hAnsi="Symbol" w:hint="default"/>
+      </w:rPr>
+    </w:lvl>
+    <w:lvl w:ilvl="7" w:tplc="40090003" w:tentative="1">
+      <w:start w:val="1"/>
+      <w:numFmt w:val="bullet"/>
+      <w:lvlText w:val="o"/>
+      <w:lvlJc w:val="left"/>
+      <w:pPr>
+        <w:ind w:left="5760" w:hanging="360"/>
+      </w:pPr>
+      <w:rPr>
+        <w:rFonts w:ascii="Courier New" w:hAnsi="Courier New" w:cs="Courier New" w:hint="default"/>
+      </w:rPr>
+    </w:lvl>
+    <w:lvl w:ilvl="8" w:tplc="40090005" w:tentative="1">
+      <w:start w:val="1"/>
+      <w:numFmt w:val="bullet"/>
+      <w:lvlText w:val=""/>
+      <w:lvlJc w:val="left"/>
+      <w:pPr>
+        <w:ind w:left="6480" w:hanging="360"/>
+      </w:pPr>
+      <w:rPr>
+        <w:rFonts w:ascii="Wingdings" w:hAnsi="Wingdings" w:hint="default"/>
+      </w:rPr>
+    </w:lvl>
+  </w:abstractNum>
+  <w:abstractNum w:abstractNumId="9">
+    <w:nsid w:val="71964D59"/>
+    <w:multiLevelType w:val="hybridMultilevel"/>
+    <w:tmpl w:val="128AB2AA"/>
+    <w:lvl w:ilvl="0" w:tplc="4009000F">
+      <w:start w:val="1"/>
+      <w:numFmt w:val="decimal"/>
+      <w:lvlText w:val="%1."/>
+      <w:lvlJc w:val="left"/>
+      <w:pPr>
+        <w:ind w:left="720" w:hanging="360"/>
+      </w:pPr>
+    </w:lvl>
+    <w:lvl w:ilvl="1" w:tplc="40090019">
+      <w:start w:val="1"/>
+      <w:numFmt w:val="lowerLetter"/>
+      <w:lvlText w:val="%2."/>
+      <w:lvlJc w:val="left"/>
+      <w:pPr>
+        <w:ind w:left="1440" w:hanging="360"/>
+      </w:pPr>
+    </w:lvl>
+    <w:lvl w:ilvl="2" w:tplc="4009001B" w:tentative="1">
+      <w:start w:val="1"/>
+      <w:numFmt w:val="lowerRoman"/>
+      <w:lvlText w:val="%3."/>
+      <w:lvlJc w:val="right"/>
+      <w:pPr>
+        <w:ind w:left="2160" w:hanging="180"/>
+      </w:pPr>
+    </w:lvl>
+    <w:lvl w:ilvl="3" w:tplc="4009000F" w:tentative="1">
+      <w:start w:val="1"/>
+      <w:numFmt w:val="decimal"/>
+      <w:lvlText w:val="%4."/>
+      <w:lvlJc w:val="left"/>
+      <w:pPr>
+        <w:ind w:left="2880" w:hanging="360"/>
+      </w:pPr>
+    </w:lvl>
+    <w:lvl w:ilvl="4" w:tplc="40090019" w:tentative="1">
+      <w:start w:val="1"/>
+      <w:numFmt w:val="lowerLetter"/>
+      <w:lvlText w:val="%5."/>
+      <w:lvlJc w:val="left"/>
+      <w:pPr>
+        <w:ind w:left="3600" w:hanging="360"/>
+      </w:pPr>
+    </w:lvl>
+    <w:lvl w:ilvl="5" w:tplc="4009001B" w:tentative="1">
+      <w:start w:val="1"/>
+      <w:numFmt w:val="lowerRoman"/>
+      <w:lvlText w:val="%6."/>
+      <w:lvlJc w:val="right"/>
+      <w:pPr>
+        <w:ind w:left="4320" w:hanging="180"/>
+      </w:pPr>
+    </w:lvl>
+    <w:lvl w:ilvl="6" w:tplc="4009000F" w:tentative="1">
+      <w:start w:val="1"/>
+      <w:numFmt w:val="decimal"/>
+      <w:lvlText w:val="%7."/>
+      <w:lvlJc w:val="left"/>
+      <w:pPr>
+        <w:ind w:left="5040" w:hanging="360"/>
+      </w:pPr>
+    </w:lvl>
+    <w:lvl w:ilvl="7" w:tplc="40090019" w:tentative="1">
+      <w:start w:val="1"/>
+      <w:numFmt w:val="lowerLetter"/>
+      <w:lvlText w:val="%8."/>
+      <w:lvlJc w:val="left"/>
+      <w:pPr>
+        <w:ind w:left="5760" w:hanging="360"/>
+      </w:pPr>
+    </w:lvl>
+    <w:lvl w:ilvl="8" w:tplc="4009001B" w:tentative="1">
+      <w:start w:val="1"/>
+      <w:numFmt w:val="lowerRoman"/>
+      <w:lvlText w:val="%9."/>
+      <w:lvlJc w:val="right"/>
+      <w:pPr>
+        <w:ind w:left="6480" w:hanging="180"/>
+      </w:pPr>
+    </w:lvl>
+  </w:abstractNum>
+  <w:abstractNum w:abstractNumId="10">
+    <w:nsid w:val="7F42670E"/>
+    <w:multiLevelType w:val="hybridMultilevel"/>
+    <w:tmpl w:val="832A51E8"/>
+    <w:lvl w:ilvl="0" w:tplc="40090001">
+      <w:start w:val="1"/>
+      <w:numFmt w:val="bullet"/>
+      <w:lvlText w:val=""/>
+      <w:lvlJc w:val="left"/>
+      <w:pPr>
+        <w:ind w:left="720" w:hanging="360"/>
+      </w:pPr>
+      <w:rPr>
+        <w:rFonts w:ascii="Symbol" w:hAnsi="Symbol" w:hint="default"/>
+      </w:rPr>
+    </w:lvl>
+    <w:lvl w:ilvl="1" w:tplc="40090003" w:tentative="1">
+      <w:start w:val="1"/>
+      <w:numFmt w:val="bullet"/>
+      <w:lvlText w:val="o"/>
+      <w:lvlJc w:val="left"/>
+      <w:pPr>
+        <w:ind w:left="1440" w:hanging="360"/>
+      </w:pPr>
+      <w:rPr>
+        <w:rFonts w:ascii="Courier New" w:hAnsi="Courier New" w:cs="Courier New" w:hint="default"/>
+      </w:rPr>
+    </w:lvl>
+    <w:lvl w:ilvl="2" w:tplc="40090005" w:tentative="1">
+      <w:start w:val="1"/>
+      <w:numFmt w:val="bullet"/>
+      <w:lvlText w:val=""/>
+      <w:lvlJc w:val="left"/>
+      <w:pPr>
+        <w:ind w:left="2160" w:hanging="360"/>
+      </w:pPr>
+      <w:rPr>
+        <w:rFonts w:ascii="Wingdings" w:hAnsi="Wingdings" w:hint="default"/>
+      </w:rPr>
+    </w:lvl>
+    <w:lvl w:ilvl="3" w:tplc="40090001" w:tentative="1">
+      <w:start w:val="1"/>
+      <w:numFmt w:val="bullet"/>
+      <w:lvlText w:val=""/>
+      <w:lvlJc w:val="left"/>
+      <w:pPr>
+        <w:ind w:left="2880" w:hanging="360"/>
+      </w:pPr>
+      <w:rPr>
+        <w:rFonts w:ascii="Symbol" w:hAnsi="Symbol" w:hint="default"/>
+      </w:rPr>
+    </w:lvl>
+    <w:lvl w:ilvl="4" w:tplc="40090003" w:tentative="1">
+      <w:start w:val="1"/>
+      <w:numFmt w:val="bullet"/>
+      <w:lvlText w:val="o"/>
+      <w:lvlJc w:val="left"/>
+      <w:pPr>
+        <w:ind w:left="3600" w:hanging="360"/>
+      </w:pPr>
+      <w:rPr>
+        <w:rFonts w:ascii="Courier New" w:hAnsi="Courier New" w:cs="Courier New" w:hint="default"/>
+      </w:rPr>
+    </w:lvl>
+    <w:lvl w:ilvl="5" w:tplc="40090005" w:tentative="1">
+      <w:start w:val="1"/>
+      <w:numFmt w:val="bullet"/>
+      <w:lvlText w:val=""/>
+      <w:lvlJc w:val="left"/>
+      <w:pPr>
+        <w:ind w:left="4320" w:hanging="360"/>
+      </w:pPr>
+      <w:rPr>
+        <w:rFonts w:ascii="Wingdings" w:hAnsi="Wingdings" w:hint="default"/>
+      </w:rPr>
+    </w:lvl>
+    <w:lvl w:ilvl="6" w:tplc="40090001" w:tentative="1">
+      <w:start w:val="1"/>
+      <w:numFmt w:val="bullet"/>
+      <w:lvlText w:val=""/>
+      <w:lvlJc w:val="left"/>
+      <w:pPr>
+        <w:ind w:left="5040" w:hanging="360"/>
+      </w:pPr>
+      <w:rPr>
+        <w:rFonts w:ascii="Symbol" w:hAnsi="Symbol" w:hint="default"/>
+      </w:rPr>
+    </w:lvl>
+    <w:lvl w:ilvl="7" w:tplc="40090003" w:tentative="1">
+      <w:start w:val="1"/>
+      <w:numFmt w:val="bullet"/>
+      <w:lvlText w:val="o"/>
+      <w:lvlJc w:val="left"/>
+      <w:pPr>
+        <w:ind w:left="5760" w:hanging="360"/>
+      </w:pPr>
+      <w:rPr>
+        <w:rFonts w:ascii="Courier New" w:hAnsi="Courier New" w:cs="Courier New" w:hint="default"/>
+      </w:rPr>
+    </w:lvl>
+    <w:lvl w:ilvl="8" w:tplc="40090005" w:tentative="1">
+      <w:start w:val="1"/>
+      <w:numFmt w:val="bullet"/>
+      <w:lvlText w:val=""/>
+      <w:lvlJc w:val="left"/>
+      <w:pPr>
+        <w:ind w:left="6480" w:hanging="360"/>
+      </w:pPr>
+      <w:rPr>
+        <w:rFonts w:ascii="Wingdings" w:hAnsi="Wingdings" w:hint="default"/>
+      </w:rPr>
+    </w:lvl>
+  </w:abstractNum>
+  <w:num w:numId="1">
+    <w:abstractNumId w:val="3"/>
+  </w:num>
+  <w:num w:numId="2">
+    <w:abstractNumId w:val="6"/>
+  </w:num>
+  <w:num w:numId="3">
+    <w:abstractNumId w:val="2"/>
+  </w:num>
+  <w:num w:numId="4">
+    <w:abstractNumId w:val="4"/>
+  </w:num>
+  <w:num w:numId="5">
+    <w:abstractNumId w:val="10"/>
+  </w:num>
+  <w:num w:numId="6">
+    <w:abstractNumId w:val="7"/>
+  </w:num>
+  <w:num w:numId="7">
+    <w:abstractNumId w:val="8"/>
+  </w:num>
+  <w:num w:numId="8">
+    <w:abstractNumId w:val="1"/>
+  </w:num>
+  <w:num w:numId="9">
+    <w:abstractNumId w:val="9"/>
+  </w:num>
+  <w:num w:numId="10">
+    <w:abstractNumId w:val="0"/>
+  </w:num>
+  <w:num w:numId="11">
+    <w:abstractNumId w:val="5"/>
+  </w:num>
+</w:numbering>
 </file>
 
 <file path=word/styles.xml><?xml version="1.0" encoding="utf-8"?>
@@ -439,6 +6361,17 @@
     <w:semiHidden/>
     <w:unhideWhenUsed/>
   </w:style>
+  <w:style w:type="paragraph" w:styleId="ListParagraph">
+    <w:name w:val="List Paragraph"/>
+    <w:basedOn w:val="Normal"/>
+    <w:uiPriority w:val="34"/>
+    <w:qFormat/>
+    <w:rsid w:val="008315C9"/>
+    <w:pPr>
+      <w:ind w:left="720"/>
+      <w:contextualSpacing/>
+    </w:pPr>
+  </w:style>
 </w:styles>
 </file>
 

--- a/Notes_SA2503056.docx
+++ b/Notes_SA2503056.docx
@@ -64,6 +64,23 @@
     </w:p>
     <w:p>
       <w:pPr>
+        <w:rPr>
+          <w:sz w:val="28"/>
+          <w:szCs w:val="28"/>
+          <w:lang w:val="en-US"/>
+        </w:rPr>
+      </w:pPr>
+      <w:r>
+        <w:rPr>
+          <w:sz w:val="28"/>
+          <w:szCs w:val="28"/>
+          <w:lang w:val="en-US"/>
+        </w:rPr>
+        <w:t>Session 1: Date 22 May 2025</w:t>
+      </w:r>
+    </w:p>
+    <w:p>
+      <w:pPr>
         <w:pStyle w:val="ListParagraph"/>
         <w:numPr>
           <w:ilvl w:val="0"/>
@@ -769,6 +786,7 @@
           <w:szCs w:val="28"/>
           <w:lang w:val="en-US"/>
         </w:rPr>
+        <w:lastRenderedPageBreak/>
         <w:t>Dropdown List</w:t>
       </w:r>
     </w:p>
@@ -813,7 +831,6 @@
           <w:szCs w:val="28"/>
           <w:lang w:val="en-US"/>
         </w:rPr>
-        <w:lastRenderedPageBreak/>
         <w:t>Synchronization</w:t>
       </w:r>
     </w:p>
@@ -1594,6 +1611,7 @@
           <w:szCs w:val="28"/>
           <w:lang w:val="en-US"/>
         </w:rPr>
+        <w:lastRenderedPageBreak/>
         <w:t>Execute / skip single test</w:t>
       </w:r>
     </w:p>
@@ -1638,7 +1656,6 @@
           <w:szCs w:val="28"/>
           <w:lang w:val="en-US"/>
         </w:rPr>
-        <w:lastRenderedPageBreak/>
         <w:t>Executing single / multiple classes</w:t>
       </w:r>
     </w:p>
@@ -2377,6 +2394,7 @@
           <w:szCs w:val="28"/>
           <w:lang w:val="en-US"/>
         </w:rPr>
+        <w:lastRenderedPageBreak/>
         <w:t>If else</w:t>
       </w:r>
     </w:p>
@@ -2421,7 +2439,6 @@
           <w:szCs w:val="28"/>
           <w:lang w:val="en-US"/>
         </w:rPr>
-        <w:lastRenderedPageBreak/>
         <w:t>Switch case</w:t>
       </w:r>
     </w:p>
@@ -3441,13 +3458,17 @@
     <w:p>
       <w:pPr>
         <w:rPr>
-          <w:sz w:val="28"/>
-          <w:szCs w:val="28"/>
-          <w:lang w:val="en-US"/>
-        </w:rPr>
-      </w:pPr>
-      <w:r>
-        <w:rPr>
+          <w:b/>
+          <w:bCs/>
+          <w:sz w:val="28"/>
+          <w:szCs w:val="28"/>
+          <w:lang w:val="en-US"/>
+        </w:rPr>
+      </w:pPr>
+      <w:r>
+        <w:rPr>
+          <w:b/>
+          <w:bCs/>
           <w:sz w:val="28"/>
           <w:szCs w:val="28"/>
           <w:lang w:val="en-US"/>
@@ -3643,13 +3664,17 @@
     <w:p>
       <w:pPr>
         <w:rPr>
-          <w:sz w:val="28"/>
-          <w:szCs w:val="28"/>
-          <w:lang w:val="en-US"/>
-        </w:rPr>
-      </w:pPr>
-      <w:r>
-        <w:rPr>
+          <w:b/>
+          <w:bCs/>
+          <w:sz w:val="28"/>
+          <w:szCs w:val="28"/>
+          <w:lang w:val="en-US"/>
+        </w:rPr>
+      </w:pPr>
+      <w:r>
+        <w:rPr>
+          <w:b/>
+          <w:bCs/>
           <w:sz w:val="28"/>
           <w:szCs w:val="28"/>
           <w:lang w:val="en-US"/>
@@ -3659,6 +3684,8 @@
       </w:r>
       <w:r>
         <w:rPr>
+          <w:b/>
+          <w:bCs/>
           <w:sz w:val="28"/>
           <w:szCs w:val="28"/>
           <w:lang w:val="en-US"/>
@@ -3667,6 +3694,8 @@
       </w:r>
       <w:r>
         <w:rPr>
+          <w:b/>
+          <w:bCs/>
           <w:sz w:val="28"/>
           <w:szCs w:val="28"/>
           <w:lang w:val="en-US"/>
@@ -3759,6 +3788,14 @@
           <w:szCs w:val="28"/>
           <w:lang w:val="en-US"/>
         </w:rPr>
+        <w:t xml:space="preserve">Automated </w:t>
+      </w:r>
+      <w:r>
+        <w:rPr>
+          <w:sz w:val="28"/>
+          <w:szCs w:val="28"/>
+          <w:lang w:val="en-US"/>
+        </w:rPr>
         <w:t>Reports</w:t>
       </w:r>
     </w:p>
@@ -3840,13 +3877,17 @@
     <w:p>
       <w:pPr>
         <w:rPr>
-          <w:sz w:val="28"/>
-          <w:szCs w:val="28"/>
-          <w:lang w:val="en-US"/>
-        </w:rPr>
-      </w:pPr>
-      <w:r>
-        <w:rPr>
+          <w:b/>
+          <w:bCs/>
+          <w:sz w:val="28"/>
+          <w:szCs w:val="28"/>
+          <w:lang w:val="en-US"/>
+        </w:rPr>
+      </w:pPr>
+      <w:r>
+        <w:rPr>
+          <w:b/>
+          <w:bCs/>
           <w:sz w:val="28"/>
           <w:szCs w:val="28"/>
           <w:lang w:val="en-US"/>
@@ -4020,13 +4061,17 @@
     <w:p>
       <w:pPr>
         <w:rPr>
-          <w:sz w:val="28"/>
-          <w:szCs w:val="28"/>
-          <w:lang w:val="en-US"/>
-        </w:rPr>
-      </w:pPr>
-      <w:r>
-        <w:rPr>
+          <w:b/>
+          <w:bCs/>
+          <w:sz w:val="28"/>
+          <w:szCs w:val="28"/>
+          <w:lang w:val="en-US"/>
+        </w:rPr>
+      </w:pPr>
+      <w:r>
+        <w:rPr>
+          <w:b/>
+          <w:bCs/>
           <w:sz w:val="28"/>
           <w:szCs w:val="28"/>
           <w:lang w:val="en-US"/>
@@ -4351,13 +4396,17 @@
     <w:p>
       <w:pPr>
         <w:rPr>
-          <w:sz w:val="28"/>
-          <w:szCs w:val="28"/>
-          <w:lang w:val="en-US"/>
-        </w:rPr>
-      </w:pPr>
-      <w:r>
-        <w:rPr>
+          <w:b/>
+          <w:bCs/>
+          <w:sz w:val="28"/>
+          <w:szCs w:val="28"/>
+          <w:lang w:val="en-US"/>
+        </w:rPr>
+      </w:pPr>
+      <w:r>
+        <w:rPr>
+          <w:b/>
+          <w:bCs/>
           <w:sz w:val="28"/>
           <w:szCs w:val="28"/>
           <w:lang w:val="en-US"/>
@@ -4431,6 +4480,14 @@
         </w:rPr>
         <w:t>Application Technology</w:t>
       </w:r>
+      <w:r>
+        <w:rPr>
+          <w:sz w:val="28"/>
+          <w:szCs w:val="28"/>
+          <w:lang w:val="en-US"/>
+        </w:rPr>
+        <w:t xml:space="preserve"> / Type of application</w:t>
+      </w:r>
     </w:p>
     <w:p>
       <w:pPr>
@@ -4605,39 +4662,7 @@
     </w:p>
     <w:p>
       <w:pPr>
-        <w:rPr>
-          <w:sz w:val="28"/>
-          <w:szCs w:val="28"/>
-          <w:lang w:val="en-US"/>
-        </w:rPr>
-      </w:pPr>
-      <w:r>
-        <w:rPr>
-          <w:sz w:val="28"/>
-          <w:szCs w:val="28"/>
-          <w:lang w:val="en-US"/>
-        </w:rPr>
-        <w:lastRenderedPageBreak/>
-        <w:t>Selenium</w:t>
-      </w:r>
-    </w:p>
-    <w:p>
-      <w:pPr>
-        <w:rPr>
-          <w:sz w:val="28"/>
-          <w:szCs w:val="28"/>
-          <w:lang w:val="en-US"/>
-        </w:rPr>
-      </w:pPr>
-      <w:r>
-        <w:rPr>
-          <w:sz w:val="28"/>
-          <w:szCs w:val="28"/>
-          <w:lang w:val="en-US"/>
-        </w:rPr>
-        <w:t xml:space="preserve">It is bundle / </w:t>
-      </w:r>
-      <w:r>
+        <w:jc w:val="center"/>
         <w:rPr>
           <w:b/>
           <w:bCs/>
@@ -4645,6 +4670,99 @@
           <w:szCs w:val="28"/>
           <w:lang w:val="en-US"/>
         </w:rPr>
+      </w:pPr>
+      <w:r>
+        <w:rPr>
+          <w:b/>
+          <w:bCs/>
+          <w:sz w:val="28"/>
+          <w:szCs w:val="28"/>
+          <w:lang w:val="en-US"/>
+        </w:rPr>
+        <w:lastRenderedPageBreak/>
+        <w:t xml:space="preserve">Session </w:t>
+      </w:r>
+      <w:proofErr w:type="gramStart"/>
+      <w:r>
+        <w:rPr>
+          <w:b/>
+          <w:bCs/>
+          <w:sz w:val="28"/>
+          <w:szCs w:val="28"/>
+          <w:lang w:val="en-US"/>
+        </w:rPr>
+        <w:t>No2 :</w:t>
+      </w:r>
+      <w:proofErr w:type="gramEnd"/>
+      <w:r>
+        <w:rPr>
+          <w:b/>
+          <w:bCs/>
+          <w:sz w:val="28"/>
+          <w:szCs w:val="28"/>
+          <w:lang w:val="en-US"/>
+        </w:rPr>
+        <w:t xml:space="preserve"> Date 23 May 2025</w:t>
+      </w:r>
+    </w:p>
+    <w:p>
+      <w:pPr>
+        <w:jc w:val="center"/>
+        <w:rPr>
+          <w:b/>
+          <w:bCs/>
+          <w:sz w:val="28"/>
+          <w:szCs w:val="28"/>
+          <w:lang w:val="en-US"/>
+        </w:rPr>
+      </w:pPr>
+    </w:p>
+    <w:p>
+      <w:pPr>
+        <w:jc w:val="center"/>
+        <w:rPr>
+          <w:b/>
+          <w:bCs/>
+          <w:sz w:val="28"/>
+          <w:szCs w:val="28"/>
+          <w:lang w:val="en-US"/>
+        </w:rPr>
+      </w:pPr>
+      <w:r>
+        <w:rPr>
+          <w:b/>
+          <w:bCs/>
+          <w:sz w:val="28"/>
+          <w:szCs w:val="28"/>
+          <w:lang w:val="en-US"/>
+        </w:rPr>
+        <w:t>Selenium</w:t>
+      </w:r>
+    </w:p>
+    <w:p>
+      <w:pPr>
+        <w:rPr>
+          <w:sz w:val="28"/>
+          <w:szCs w:val="28"/>
+          <w:lang w:val="en-US"/>
+        </w:rPr>
+      </w:pPr>
+      <w:r>
+        <w:rPr>
+          <w:sz w:val="28"/>
+          <w:szCs w:val="28"/>
+          <w:lang w:val="en-US"/>
+        </w:rPr>
+        <w:t xml:space="preserve">It is bundle / </w:t>
+      </w:r>
+      <w:r>
+        <w:rPr>
+          <w:b/>
+          <w:bCs/>
+          <w:sz w:val="28"/>
+          <w:szCs w:val="28"/>
+          <w:lang w:val="en-US"/>
+        </w:rPr>
         <w:t xml:space="preserve">suite </w:t>
       </w:r>
       <w:r>
@@ -4743,8 +4861,1508 @@
         </w:rPr>
         <w:t>Selenium WebDriver</w:t>
       </w:r>
+    </w:p>
+    <w:p>
+      <w:pPr>
+        <w:rPr>
+          <w:sz w:val="28"/>
+          <w:szCs w:val="28"/>
+          <w:lang w:val="en-US"/>
+        </w:rPr>
+      </w:pPr>
+    </w:p>
+    <w:p>
+      <w:pPr>
+        <w:rPr>
+          <w:b/>
+          <w:bCs/>
+          <w:sz w:val="28"/>
+          <w:szCs w:val="28"/>
+          <w:lang w:val="en-US"/>
+        </w:rPr>
+      </w:pPr>
+      <w:r>
+        <w:rPr>
+          <w:b/>
+          <w:bCs/>
+          <w:sz w:val="28"/>
+          <w:szCs w:val="28"/>
+          <w:lang w:val="en-US"/>
+        </w:rPr>
+        <w:t>Selenium WebDriver</w:t>
+      </w:r>
+    </w:p>
+    <w:p>
+      <w:pPr>
+        <w:pStyle w:val="ListParagraph"/>
+        <w:numPr>
+          <w:ilvl w:val="0"/>
+          <w:numId w:val="12"/>
+        </w:numPr>
+        <w:rPr>
+          <w:sz w:val="28"/>
+          <w:szCs w:val="28"/>
+          <w:lang w:val="en-US"/>
+        </w:rPr>
+      </w:pPr>
+      <w:r>
+        <w:rPr>
+          <w:sz w:val="28"/>
+          <w:szCs w:val="28"/>
+          <w:lang w:val="en-US"/>
+        </w:rPr>
+        <w:t>Is a automation testing tool for testing browser based applications (Web Sites)</w:t>
+      </w:r>
+    </w:p>
+    <w:p>
+      <w:pPr>
+        <w:pStyle w:val="ListParagraph"/>
+        <w:numPr>
+          <w:ilvl w:val="0"/>
+          <w:numId w:val="12"/>
+        </w:numPr>
+        <w:rPr>
+          <w:sz w:val="28"/>
+          <w:szCs w:val="28"/>
+          <w:lang w:val="en-US"/>
+        </w:rPr>
+      </w:pPr>
+      <w:r>
+        <w:rPr>
+          <w:sz w:val="28"/>
+          <w:szCs w:val="28"/>
+          <w:lang w:val="en-US"/>
+        </w:rPr>
+        <w:t>It is an API for testing web based application</w:t>
+      </w:r>
+    </w:p>
+    <w:p>
+      <w:pPr>
+        <w:pStyle w:val="ListParagraph"/>
+        <w:numPr>
+          <w:ilvl w:val="0"/>
+          <w:numId w:val="12"/>
+        </w:numPr>
+        <w:rPr>
+          <w:sz w:val="28"/>
+          <w:szCs w:val="28"/>
+          <w:lang w:val="en-US"/>
+        </w:rPr>
+      </w:pPr>
+      <w:r>
+        <w:rPr>
+          <w:sz w:val="28"/>
+          <w:szCs w:val="28"/>
+          <w:lang w:val="en-US"/>
+        </w:rPr>
+        <w:t>An interface in Java.</w:t>
+      </w:r>
+    </w:p>
+    <w:p>
+      <w:pPr>
+        <w:rPr>
+          <w:sz w:val="28"/>
+          <w:szCs w:val="28"/>
+          <w:lang w:val="en-US"/>
+        </w:rPr>
+      </w:pPr>
+    </w:p>
+    <w:p>
+      <w:pPr>
+        <w:rPr>
+          <w:sz w:val="28"/>
+          <w:szCs w:val="28"/>
+          <w:lang w:val="en-US"/>
+        </w:rPr>
+      </w:pPr>
+    </w:p>
+    <w:p>
+      <w:pPr>
+        <w:rPr>
+          <w:sz w:val="28"/>
+          <w:szCs w:val="28"/>
+          <w:lang w:val="en-US"/>
+        </w:rPr>
+      </w:pPr>
+    </w:p>
+    <w:p>
+      <w:pPr>
+        <w:rPr>
+          <w:sz w:val="28"/>
+          <w:szCs w:val="28"/>
+          <w:lang w:val="en-US"/>
+        </w:rPr>
+      </w:pPr>
+      <w:r>
+        <w:rPr>
+          <w:sz w:val="28"/>
+          <w:szCs w:val="28"/>
+          <w:lang w:val="en-US"/>
+        </w:rPr>
+        <w:t>Pre-Requisite for Selenium WebDriver</w:t>
+      </w:r>
+    </w:p>
+    <w:p>
+      <w:pPr>
+        <w:pStyle w:val="ListParagraph"/>
+        <w:numPr>
+          <w:ilvl w:val="0"/>
+          <w:numId w:val="13"/>
+        </w:numPr>
+        <w:rPr>
+          <w:sz w:val="28"/>
+          <w:szCs w:val="28"/>
+          <w:lang w:val="en-US"/>
+        </w:rPr>
+      </w:pPr>
+      <w:r>
+        <w:rPr>
+          <w:sz w:val="28"/>
+          <w:szCs w:val="28"/>
+          <w:lang w:val="en-US"/>
+        </w:rPr>
+        <w:t>Minimum Windows 10</w:t>
+      </w:r>
+    </w:p>
+    <w:p>
+      <w:pPr>
+        <w:pStyle w:val="ListParagraph"/>
+        <w:numPr>
+          <w:ilvl w:val="0"/>
+          <w:numId w:val="13"/>
+        </w:numPr>
+        <w:rPr>
+          <w:sz w:val="28"/>
+          <w:szCs w:val="28"/>
+          <w:lang w:val="en-US"/>
+        </w:rPr>
+      </w:pPr>
+      <w:r>
+        <w:rPr>
+          <w:sz w:val="28"/>
+          <w:szCs w:val="28"/>
+          <w:lang w:val="en-US"/>
+        </w:rPr>
+        <w:t>JDK 11</w:t>
+      </w:r>
+    </w:p>
+    <w:p>
+      <w:pPr>
+        <w:pStyle w:val="ListParagraph"/>
+        <w:numPr>
+          <w:ilvl w:val="0"/>
+          <w:numId w:val="13"/>
+        </w:numPr>
+        <w:rPr>
+          <w:sz w:val="28"/>
+          <w:szCs w:val="28"/>
+          <w:lang w:val="en-US"/>
+        </w:rPr>
+      </w:pPr>
+      <w:r>
+        <w:rPr>
+          <w:sz w:val="28"/>
+          <w:szCs w:val="28"/>
+          <w:lang w:val="en-US"/>
+        </w:rPr>
+        <w:t xml:space="preserve">Any one </w:t>
+      </w:r>
+      <w:r>
+        <w:rPr>
+          <w:b/>
+          <w:bCs/>
+          <w:sz w:val="28"/>
+          <w:szCs w:val="28"/>
+          <w:lang w:val="en-US"/>
+        </w:rPr>
+        <w:t>updated browser</w:t>
+      </w:r>
+    </w:p>
+    <w:p>
+      <w:pPr>
+        <w:pStyle w:val="ListParagraph"/>
+        <w:numPr>
+          <w:ilvl w:val="0"/>
+          <w:numId w:val="13"/>
+        </w:numPr>
+        <w:rPr>
+          <w:sz w:val="28"/>
+          <w:szCs w:val="28"/>
+          <w:lang w:val="en-US"/>
+        </w:rPr>
+      </w:pPr>
+      <w:r>
+        <w:rPr>
+          <w:sz w:val="28"/>
+          <w:szCs w:val="28"/>
+          <w:lang w:val="en-US"/>
+        </w:rPr>
+        <w:t>Any one Editor (IDE)</w:t>
+      </w:r>
+    </w:p>
+    <w:p>
+      <w:pPr>
+        <w:pStyle w:val="ListParagraph"/>
+        <w:numPr>
+          <w:ilvl w:val="1"/>
+          <w:numId w:val="13"/>
+        </w:numPr>
+        <w:rPr>
+          <w:sz w:val="28"/>
+          <w:szCs w:val="28"/>
+          <w:lang w:val="en-US"/>
+        </w:rPr>
+      </w:pPr>
+      <w:r>
+        <w:rPr>
+          <w:sz w:val="28"/>
+          <w:szCs w:val="28"/>
+          <w:lang w:val="en-US"/>
+        </w:rPr>
+        <w:t>Eclipse</w:t>
+      </w:r>
+    </w:p>
+    <w:p>
+      <w:pPr>
+        <w:pStyle w:val="ListParagraph"/>
+        <w:numPr>
+          <w:ilvl w:val="1"/>
+          <w:numId w:val="13"/>
+        </w:numPr>
+        <w:rPr>
+          <w:sz w:val="28"/>
+          <w:szCs w:val="28"/>
+          <w:lang w:val="en-US"/>
+        </w:rPr>
+      </w:pPr>
+      <w:r>
+        <w:rPr>
+          <w:sz w:val="28"/>
+          <w:szCs w:val="28"/>
+          <w:lang w:val="en-US"/>
+        </w:rPr>
+        <w:t xml:space="preserve">Idea </w:t>
+      </w:r>
+      <w:proofErr w:type="spellStart"/>
+      <w:r>
+        <w:rPr>
+          <w:sz w:val="28"/>
+          <w:szCs w:val="28"/>
+          <w:lang w:val="en-US"/>
+        </w:rPr>
+        <w:t>Intellij</w:t>
+      </w:r>
+      <w:proofErr w:type="spellEnd"/>
+    </w:p>
+    <w:p>
+      <w:pPr>
+        <w:pStyle w:val="ListParagraph"/>
+        <w:numPr>
+          <w:ilvl w:val="0"/>
+          <w:numId w:val="13"/>
+        </w:numPr>
+        <w:rPr>
+          <w:sz w:val="28"/>
+          <w:szCs w:val="28"/>
+          <w:lang w:val="en-US"/>
+        </w:rPr>
+      </w:pPr>
+      <w:r>
+        <w:rPr>
+          <w:sz w:val="28"/>
+          <w:szCs w:val="28"/>
+          <w:lang w:val="en-US"/>
+        </w:rPr>
+        <w:t>Selenium WebDriver Jar File</w:t>
+      </w:r>
+    </w:p>
+    <w:p>
+      <w:pPr>
+        <w:rPr>
+          <w:sz w:val="28"/>
+          <w:szCs w:val="28"/>
+          <w:lang w:val="en-US"/>
+        </w:rPr>
+      </w:pPr>
+    </w:p>
+    <w:p>
+      <w:pPr>
+        <w:rPr>
+          <w:sz w:val="28"/>
+          <w:szCs w:val="28"/>
+          <w:lang w:val="en-US"/>
+        </w:rPr>
+      </w:pPr>
+      <w:r>
+        <w:rPr>
+          <w:sz w:val="28"/>
+          <w:szCs w:val="28"/>
+          <w:lang w:val="en-US"/>
+        </w:rPr>
+        <w:t xml:space="preserve">Create 2 folders on your system (Probably except </w:t>
+      </w:r>
+      <w:proofErr w:type="gramStart"/>
+      <w:r>
+        <w:rPr>
+          <w:sz w:val="28"/>
+          <w:szCs w:val="28"/>
+          <w:lang w:val="en-US"/>
+        </w:rPr>
+        <w:t>C:</w:t>
+      </w:r>
+      <w:proofErr w:type="gramEnd"/>
+      <w:r>
+        <w:rPr>
+          <w:sz w:val="28"/>
+          <w:szCs w:val="28"/>
+          <w:lang w:val="en-US"/>
+        </w:rPr>
+        <w:t>)</w:t>
+      </w:r>
+    </w:p>
+    <w:p>
+      <w:pPr>
+        <w:pStyle w:val="ListParagraph"/>
+        <w:numPr>
+          <w:ilvl w:val="0"/>
+          <w:numId w:val="14"/>
+        </w:numPr>
+        <w:rPr>
+          <w:sz w:val="28"/>
+          <w:szCs w:val="28"/>
+          <w:lang w:val="en-US"/>
+        </w:rPr>
+      </w:pPr>
+      <w:r>
+        <w:rPr>
+          <w:sz w:val="28"/>
+          <w:szCs w:val="28"/>
+          <w:lang w:val="en-US"/>
+        </w:rPr>
+        <w:t>YourName_SeleniumDemos (</w:t>
+      </w:r>
+      <w:proofErr w:type="spellStart"/>
+      <w:r>
+        <w:rPr>
+          <w:sz w:val="28"/>
+          <w:szCs w:val="28"/>
+          <w:lang w:val="en-US"/>
+        </w:rPr>
+        <w:t>eg</w:t>
+      </w:r>
+      <w:proofErr w:type="spellEnd"/>
+      <w:r>
+        <w:rPr>
+          <w:sz w:val="28"/>
+          <w:szCs w:val="28"/>
+          <w:lang w:val="en-US"/>
+        </w:rPr>
+        <w:t>. Harjinder_SeleniumDemos)</w:t>
+      </w:r>
+    </w:p>
+    <w:p>
+      <w:pPr>
+        <w:pStyle w:val="ListParagraph"/>
+        <w:numPr>
+          <w:ilvl w:val="0"/>
+          <w:numId w:val="14"/>
+        </w:numPr>
+        <w:rPr>
+          <w:sz w:val="28"/>
+          <w:szCs w:val="28"/>
+          <w:lang w:val="en-US"/>
+        </w:rPr>
+      </w:pPr>
+      <w:r>
+        <w:rPr>
+          <w:sz w:val="28"/>
+          <w:szCs w:val="28"/>
+          <w:lang w:val="en-US"/>
+        </w:rPr>
+        <w:t>Selenium Jar Files</w:t>
+      </w:r>
+    </w:p>
+    <w:p>
+      <w:pPr>
+        <w:rPr>
+          <w:sz w:val="28"/>
+          <w:szCs w:val="28"/>
+          <w:lang w:val="en-US"/>
+        </w:rPr>
+      </w:pPr>
+    </w:p>
+    <w:p>
+      <w:pPr>
+        <w:rPr>
+          <w:sz w:val="28"/>
+          <w:szCs w:val="28"/>
+          <w:lang w:val="en-US"/>
+        </w:rPr>
+      </w:pPr>
+      <w:r>
+        <w:rPr>
+          <w:sz w:val="28"/>
+          <w:szCs w:val="28"/>
+          <w:lang w:val="en-US"/>
+        </w:rPr>
+        <w:lastRenderedPageBreak/>
+        <w:t>Download Selenium Jar File</w:t>
+      </w:r>
+    </w:p>
+    <w:p>
+      <w:pPr>
+        <w:pStyle w:val="ListParagraph"/>
+        <w:numPr>
+          <w:ilvl w:val="0"/>
+          <w:numId w:val="15"/>
+        </w:numPr>
+        <w:rPr>
+          <w:sz w:val="28"/>
+          <w:szCs w:val="28"/>
+          <w:lang w:val="en-US"/>
+        </w:rPr>
+      </w:pPr>
+      <w:r>
+        <w:rPr>
+          <w:sz w:val="28"/>
+          <w:szCs w:val="28"/>
+          <w:lang w:val="en-US"/>
+        </w:rPr>
+        <w:t xml:space="preserve">Launch </w:t>
+      </w:r>
+      <w:proofErr w:type="spellStart"/>
+      <w:r>
+        <w:rPr>
+          <w:sz w:val="28"/>
+          <w:szCs w:val="28"/>
+          <w:lang w:val="en-US"/>
+        </w:rPr>
+        <w:t>selenium.dev</w:t>
+      </w:r>
+      <w:proofErr w:type="spellEnd"/>
+    </w:p>
+    <w:p>
+      <w:pPr>
+        <w:pStyle w:val="ListParagraph"/>
+        <w:numPr>
+          <w:ilvl w:val="0"/>
+          <w:numId w:val="15"/>
+        </w:numPr>
+        <w:rPr>
+          <w:sz w:val="28"/>
+          <w:szCs w:val="28"/>
+          <w:lang w:val="en-US"/>
+        </w:rPr>
+      </w:pPr>
+      <w:r>
+        <w:rPr>
+          <w:sz w:val="28"/>
+          <w:szCs w:val="28"/>
+          <w:lang w:val="en-US"/>
+        </w:rPr>
+        <w:t>Click on Downloads</w:t>
+      </w:r>
+    </w:p>
+    <w:p>
+      <w:pPr>
+        <w:pStyle w:val="ListParagraph"/>
+        <w:numPr>
+          <w:ilvl w:val="0"/>
+          <w:numId w:val="15"/>
+        </w:numPr>
+        <w:rPr>
+          <w:sz w:val="28"/>
+          <w:szCs w:val="28"/>
+          <w:lang w:val="en-US"/>
+        </w:rPr>
+      </w:pPr>
+      <w:r>
+        <w:rPr>
+          <w:sz w:val="28"/>
+          <w:szCs w:val="28"/>
+          <w:lang w:val="en-US"/>
+        </w:rPr>
+        <w:t>Download latest stable version</w:t>
+      </w:r>
+    </w:p>
+    <w:p>
+      <w:pPr>
+        <w:pStyle w:val="ListParagraph"/>
+        <w:numPr>
+          <w:ilvl w:val="0"/>
+          <w:numId w:val="14"/>
+        </w:numPr>
+        <w:rPr>
+          <w:sz w:val="28"/>
+          <w:szCs w:val="28"/>
+          <w:lang w:val="en-US"/>
+        </w:rPr>
+      </w:pPr>
+      <w:r>
+        <w:rPr>
+          <w:sz w:val="28"/>
+          <w:szCs w:val="28"/>
+          <w:lang w:val="en-US"/>
+        </w:rPr>
+        <w:t>Cut and Paste this file</w:t>
+      </w:r>
+      <w:r>
+        <w:rPr>
+          <w:sz w:val="28"/>
+          <w:szCs w:val="28"/>
+          <w:lang w:val="en-US"/>
+        </w:rPr>
+        <w:t xml:space="preserve"> from Downloads folder</w:t>
+      </w:r>
+      <w:r>
+        <w:rPr>
+          <w:sz w:val="28"/>
+          <w:szCs w:val="28"/>
+          <w:lang w:val="en-US"/>
+        </w:rPr>
+        <w:t xml:space="preserve"> to the 2</w:t>
+      </w:r>
+      <w:r>
+        <w:rPr>
+          <w:sz w:val="28"/>
+          <w:szCs w:val="28"/>
+          <w:vertAlign w:val="superscript"/>
+          <w:lang w:val="en-US"/>
+        </w:rPr>
+        <w:t>nd</w:t>
+      </w:r>
+      <w:r>
+        <w:rPr>
+          <w:sz w:val="28"/>
+          <w:szCs w:val="28"/>
+          <w:lang w:val="en-US"/>
+        </w:rPr>
+        <w:t xml:space="preserve"> folder which  we have created (</w:t>
+      </w:r>
+      <w:r>
+        <w:rPr>
+          <w:sz w:val="28"/>
+          <w:szCs w:val="28"/>
+          <w:lang w:val="en-US"/>
+        </w:rPr>
+        <w:t>Selenium Jar Files</w:t>
+      </w:r>
+      <w:r>
+        <w:rPr>
+          <w:sz w:val="28"/>
+          <w:szCs w:val="28"/>
+          <w:lang w:val="en-US"/>
+        </w:rPr>
+        <w:t>)</w:t>
+      </w:r>
+    </w:p>
+    <w:p>
+      <w:pPr>
+        <w:rPr>
+          <w:sz w:val="28"/>
+          <w:szCs w:val="28"/>
+          <w:lang w:val="en-US"/>
+        </w:rPr>
+      </w:pPr>
+    </w:p>
+    <w:p>
+      <w:pPr>
+        <w:rPr>
+          <w:sz w:val="28"/>
+          <w:szCs w:val="28"/>
+          <w:lang w:val="en-US"/>
+        </w:rPr>
+      </w:pPr>
+      <w:r>
+        <w:rPr>
+          <w:noProof/>
+          <w:sz w:val="28"/>
+          <w:szCs w:val="28"/>
+          <w:lang w:eastAsia="en-IN"/>
+        </w:rPr>
+        <w:drawing>
+          <wp:inline distT="0" distB="0" distL="0" distR="0">
+            <wp:extent cx="5486400" cy="676275"/>
+            <wp:effectExtent l="19050" t="0" r="38100" b="9525"/>
+            <wp:docPr id="1" name="Diagram 1"/>
+            <wp:cNvGraphicFramePr/>
+            <a:graphic xmlns:a="http://schemas.openxmlformats.org/drawingml/2006/main">
+              <a:graphicData uri="http://schemas.openxmlformats.org/drawingml/2006/diagram">
+                <dgm:relIds xmlns:dgm="http://schemas.openxmlformats.org/drawingml/2006/diagram" xmlns:r="http://schemas.openxmlformats.org/officeDocument/2006/relationships" r:dm="rId5" r:lo="rId6" r:qs="rId7" r:cs="rId8"/>
+              </a:graphicData>
+            </a:graphic>
+          </wp:inline>
+        </w:drawing>
+      </w:r>
+    </w:p>
+    <w:p>
+      <w:pPr>
+        <w:rPr>
+          <w:sz w:val="28"/>
+          <w:szCs w:val="28"/>
+          <w:lang w:val="en-US"/>
+        </w:rPr>
+      </w:pPr>
+    </w:p>
+    <w:p>
+      <w:pPr>
+        <w:rPr>
+          <w:sz w:val="28"/>
+          <w:szCs w:val="28"/>
+          <w:lang w:val="en-US"/>
+        </w:rPr>
+      </w:pPr>
+      <w:r>
+        <w:rPr>
+          <w:sz w:val="28"/>
+          <w:szCs w:val="28"/>
+          <w:lang w:val="en-US"/>
+        </w:rPr>
+        <w:t>Configuration of Selenium WebDriver with Eclipse</w:t>
+      </w:r>
+    </w:p>
+    <w:p>
+      <w:pPr>
+        <w:pStyle w:val="ListParagraph"/>
+        <w:numPr>
+          <w:ilvl w:val="0"/>
+          <w:numId w:val="16"/>
+        </w:numPr>
+        <w:rPr>
+          <w:sz w:val="28"/>
+          <w:szCs w:val="28"/>
+          <w:lang w:val="en-US"/>
+        </w:rPr>
+      </w:pPr>
+      <w:r>
+        <w:rPr>
+          <w:sz w:val="28"/>
+          <w:szCs w:val="28"/>
+          <w:lang w:val="en-US"/>
+        </w:rPr>
+        <w:t>Launch Eclipse</w:t>
+      </w:r>
+    </w:p>
+    <w:p>
+      <w:pPr>
+        <w:pStyle w:val="ListParagraph"/>
+        <w:numPr>
+          <w:ilvl w:val="0"/>
+          <w:numId w:val="16"/>
+        </w:numPr>
+        <w:rPr>
+          <w:sz w:val="28"/>
+          <w:szCs w:val="28"/>
+          <w:lang w:val="en-US"/>
+        </w:rPr>
+      </w:pPr>
+      <w:r>
+        <w:rPr>
+          <w:sz w:val="28"/>
+          <w:szCs w:val="28"/>
+          <w:lang w:val="en-US"/>
+        </w:rPr>
+        <w:t>Select 1</w:t>
+      </w:r>
+      <w:r>
+        <w:rPr>
+          <w:sz w:val="28"/>
+          <w:szCs w:val="28"/>
+          <w:vertAlign w:val="superscript"/>
+          <w:lang w:val="en-US"/>
+        </w:rPr>
+        <w:t>st</w:t>
+      </w:r>
+      <w:r>
+        <w:rPr>
+          <w:sz w:val="28"/>
+          <w:szCs w:val="28"/>
+          <w:lang w:val="en-US"/>
+        </w:rPr>
+        <w:t xml:space="preserve"> folder as a workspace (it is a folder where you are going to store all your programs)</w:t>
+      </w:r>
+    </w:p>
+    <w:p>
+      <w:pPr>
+        <w:pStyle w:val="ListParagraph"/>
+        <w:numPr>
+          <w:ilvl w:val="0"/>
+          <w:numId w:val="16"/>
+        </w:numPr>
+        <w:rPr>
+          <w:sz w:val="28"/>
+          <w:szCs w:val="28"/>
+          <w:lang w:val="en-US"/>
+        </w:rPr>
+      </w:pPr>
+      <w:r>
+        <w:rPr>
+          <w:sz w:val="28"/>
+          <w:szCs w:val="28"/>
+          <w:lang w:val="en-US"/>
+        </w:rPr>
+        <w:t>Click on Launch button</w:t>
+      </w:r>
+    </w:p>
+    <w:p>
+      <w:pPr>
+        <w:pStyle w:val="ListParagraph"/>
+        <w:numPr>
+          <w:ilvl w:val="0"/>
+          <w:numId w:val="16"/>
+        </w:numPr>
+        <w:rPr>
+          <w:sz w:val="28"/>
+          <w:szCs w:val="28"/>
+          <w:lang w:val="en-US"/>
+        </w:rPr>
+      </w:pPr>
+      <w:r>
+        <w:rPr>
+          <w:sz w:val="28"/>
+          <w:szCs w:val="28"/>
+          <w:lang w:val="en-US"/>
+        </w:rPr>
+        <w:t>Close the Welcome Window</w:t>
+      </w:r>
+    </w:p>
+    <w:p>
+      <w:pPr>
+        <w:pStyle w:val="ListParagraph"/>
+        <w:numPr>
+          <w:ilvl w:val="0"/>
+          <w:numId w:val="16"/>
+        </w:numPr>
+        <w:rPr>
+          <w:sz w:val="28"/>
+          <w:szCs w:val="28"/>
+          <w:lang w:val="en-US"/>
+        </w:rPr>
+      </w:pPr>
+      <w:r>
+        <w:rPr>
+          <w:sz w:val="28"/>
+          <w:szCs w:val="28"/>
+          <w:lang w:val="en-US"/>
+        </w:rPr>
+        <w:t xml:space="preserve">File </w:t>
+      </w:r>
+      <w:r>
+        <w:rPr>
+          <w:sz w:val="28"/>
+          <w:szCs w:val="28"/>
+          <w:lang w:val="en-US"/>
+        </w:rPr>
+        <w:sym w:font="Wingdings" w:char="F0E0"/>
+      </w:r>
+      <w:r>
+        <w:rPr>
+          <w:sz w:val="28"/>
+          <w:szCs w:val="28"/>
+          <w:lang w:val="en-US"/>
+        </w:rPr>
+        <w:t xml:space="preserve"> New </w:t>
+      </w:r>
+      <w:r>
+        <w:rPr>
+          <w:sz w:val="28"/>
+          <w:szCs w:val="28"/>
+          <w:lang w:val="en-US"/>
+        </w:rPr>
+        <w:sym w:font="Wingdings" w:char="F0E0"/>
+      </w:r>
+      <w:r>
+        <w:rPr>
+          <w:sz w:val="28"/>
+          <w:szCs w:val="28"/>
+          <w:lang w:val="en-US"/>
+        </w:rPr>
+        <w:t xml:space="preserve"> Java Project</w:t>
+      </w:r>
+    </w:p>
+    <w:p>
+      <w:pPr>
+        <w:pStyle w:val="ListParagraph"/>
+        <w:numPr>
+          <w:ilvl w:val="0"/>
+          <w:numId w:val="16"/>
+        </w:numPr>
+        <w:rPr>
+          <w:sz w:val="28"/>
+          <w:szCs w:val="28"/>
+          <w:lang w:val="en-US"/>
+        </w:rPr>
+      </w:pPr>
+      <w:r>
+        <w:rPr>
+          <w:sz w:val="28"/>
+          <w:szCs w:val="28"/>
+          <w:lang w:val="en-US"/>
+        </w:rPr>
+        <w:t>Select Java version (Minimum 11)</w:t>
+      </w:r>
+    </w:p>
+    <w:p>
+      <w:pPr>
+        <w:pStyle w:val="ListParagraph"/>
+        <w:numPr>
+          <w:ilvl w:val="0"/>
+          <w:numId w:val="16"/>
+        </w:numPr>
+        <w:rPr>
+          <w:b/>
+          <w:bCs/>
+          <w:sz w:val="28"/>
+          <w:szCs w:val="28"/>
+          <w:lang w:val="en-US"/>
+        </w:rPr>
+      </w:pPr>
+      <w:r>
+        <w:rPr>
+          <w:b/>
+          <w:bCs/>
+          <w:sz w:val="28"/>
+          <w:szCs w:val="28"/>
+          <w:lang w:val="en-US"/>
+        </w:rPr>
+        <w:t>Uncheck Create module-info.java checkbox</w:t>
+      </w:r>
+    </w:p>
+    <w:p>
+      <w:pPr>
+        <w:pStyle w:val="ListParagraph"/>
+        <w:numPr>
+          <w:ilvl w:val="0"/>
+          <w:numId w:val="16"/>
+        </w:numPr>
+        <w:rPr>
+          <w:sz w:val="28"/>
+          <w:szCs w:val="28"/>
+          <w:lang w:val="en-US"/>
+        </w:rPr>
+      </w:pPr>
+      <w:r>
+        <w:rPr>
+          <w:sz w:val="28"/>
+          <w:szCs w:val="28"/>
+          <w:lang w:val="en-US"/>
+        </w:rPr>
+        <w:t>Create a Package</w:t>
+      </w:r>
+    </w:p>
+    <w:p>
+      <w:pPr>
+        <w:pStyle w:val="ListParagraph"/>
+        <w:numPr>
+          <w:ilvl w:val="0"/>
+          <w:numId w:val="16"/>
+        </w:numPr>
+        <w:rPr>
+          <w:sz w:val="28"/>
+          <w:szCs w:val="28"/>
+          <w:lang w:val="en-US"/>
+        </w:rPr>
+      </w:pPr>
+      <w:r>
+        <w:rPr>
+          <w:sz w:val="28"/>
+          <w:szCs w:val="28"/>
+          <w:lang w:val="en-US"/>
+        </w:rPr>
+        <w:t>Create a Class inside the package</w:t>
+      </w:r>
+    </w:p>
+    <w:p>
+      <w:pPr>
+        <w:pStyle w:val="ListParagraph"/>
+        <w:numPr>
+          <w:ilvl w:val="0"/>
+          <w:numId w:val="16"/>
+        </w:numPr>
+        <w:rPr>
+          <w:sz w:val="28"/>
+          <w:szCs w:val="28"/>
+          <w:lang w:val="en-US"/>
+        </w:rPr>
+      </w:pPr>
+      <w:r>
+        <w:rPr>
+          <w:sz w:val="28"/>
+          <w:szCs w:val="28"/>
+          <w:lang w:val="en-US"/>
+        </w:rPr>
+        <w:t xml:space="preserve">Right click on the Project </w:t>
+      </w:r>
+      <w:r>
+        <w:rPr>
+          <w:sz w:val="28"/>
+          <w:szCs w:val="28"/>
+          <w:lang w:val="en-US"/>
+        </w:rPr>
+        <w:sym w:font="Wingdings" w:char="F0E0"/>
+      </w:r>
+      <w:r>
+        <w:rPr>
+          <w:sz w:val="28"/>
+          <w:szCs w:val="28"/>
+          <w:lang w:val="en-US"/>
+        </w:rPr>
+        <w:t xml:space="preserve"> Build Path </w:t>
+      </w:r>
+      <w:r>
+        <w:rPr>
+          <w:sz w:val="28"/>
+          <w:szCs w:val="28"/>
+          <w:lang w:val="en-US"/>
+        </w:rPr>
+        <w:sym w:font="Wingdings" w:char="F0E0"/>
+      </w:r>
+      <w:r>
+        <w:rPr>
+          <w:sz w:val="28"/>
+          <w:szCs w:val="28"/>
+          <w:lang w:val="en-US"/>
+        </w:rPr>
+        <w:t xml:space="preserve"> Configure Build Path</w:t>
+      </w:r>
+    </w:p>
+    <w:p>
+      <w:pPr>
+        <w:pStyle w:val="ListParagraph"/>
+        <w:numPr>
+          <w:ilvl w:val="0"/>
+          <w:numId w:val="16"/>
+        </w:numPr>
+        <w:rPr>
+          <w:sz w:val="28"/>
+          <w:szCs w:val="28"/>
+          <w:lang w:val="en-US"/>
+        </w:rPr>
+      </w:pPr>
+      <w:r>
+        <w:rPr>
+          <w:sz w:val="28"/>
+          <w:szCs w:val="28"/>
+          <w:lang w:val="en-US"/>
+        </w:rPr>
+        <w:t>Click on Libraries Tab</w:t>
+      </w:r>
+    </w:p>
+    <w:p>
+      <w:pPr>
+        <w:pStyle w:val="ListParagraph"/>
+        <w:numPr>
+          <w:ilvl w:val="0"/>
+          <w:numId w:val="16"/>
+        </w:numPr>
+        <w:rPr>
+          <w:sz w:val="28"/>
+          <w:szCs w:val="28"/>
+          <w:lang w:val="en-US"/>
+        </w:rPr>
+      </w:pPr>
+      <w:r>
+        <w:rPr>
+          <w:sz w:val="28"/>
+          <w:szCs w:val="28"/>
+          <w:lang w:val="en-US"/>
+        </w:rPr>
+        <w:t>Click on Class Path</w:t>
+      </w:r>
+    </w:p>
+    <w:p>
+      <w:pPr>
+        <w:pStyle w:val="ListParagraph"/>
+        <w:numPr>
+          <w:ilvl w:val="0"/>
+          <w:numId w:val="16"/>
+        </w:numPr>
+        <w:rPr>
+          <w:sz w:val="28"/>
+          <w:szCs w:val="28"/>
+          <w:lang w:val="en-US"/>
+        </w:rPr>
+      </w:pPr>
+      <w:r>
+        <w:rPr>
+          <w:sz w:val="28"/>
+          <w:szCs w:val="28"/>
+          <w:lang w:val="en-US"/>
+        </w:rPr>
+        <w:t>Click on Add External JARs…</w:t>
+      </w:r>
+    </w:p>
+    <w:p>
+      <w:pPr>
+        <w:pStyle w:val="ListParagraph"/>
+        <w:numPr>
+          <w:ilvl w:val="0"/>
+          <w:numId w:val="16"/>
+        </w:numPr>
+        <w:rPr>
+          <w:sz w:val="28"/>
+          <w:szCs w:val="28"/>
+          <w:lang w:val="en-US"/>
+        </w:rPr>
+      </w:pPr>
+      <w:r>
+        <w:rPr>
+          <w:sz w:val="28"/>
+          <w:szCs w:val="28"/>
+          <w:lang w:val="en-US"/>
+        </w:rPr>
+        <w:t>Select the file (Selenium-server) which we have downloaded in earlier steps.</w:t>
+      </w:r>
+    </w:p>
+    <w:p>
+      <w:pPr>
+        <w:pStyle w:val="ListParagraph"/>
+        <w:numPr>
+          <w:ilvl w:val="0"/>
+          <w:numId w:val="16"/>
+        </w:numPr>
+        <w:rPr>
+          <w:sz w:val="28"/>
+          <w:szCs w:val="28"/>
+          <w:lang w:val="en-US"/>
+        </w:rPr>
+      </w:pPr>
+      <w:r>
+        <w:rPr>
+          <w:sz w:val="28"/>
+          <w:szCs w:val="28"/>
+          <w:lang w:val="en-US"/>
+        </w:rPr>
+        <w:t>Click on Open</w:t>
+      </w:r>
+    </w:p>
+    <w:p>
+      <w:pPr>
+        <w:pStyle w:val="ListParagraph"/>
+        <w:numPr>
+          <w:ilvl w:val="0"/>
+          <w:numId w:val="16"/>
+        </w:numPr>
+        <w:rPr>
+          <w:sz w:val="28"/>
+          <w:szCs w:val="28"/>
+          <w:lang w:val="en-US"/>
+        </w:rPr>
+      </w:pPr>
+      <w:r>
+        <w:rPr>
+          <w:sz w:val="28"/>
+          <w:szCs w:val="28"/>
+          <w:lang w:val="en-US"/>
+        </w:rPr>
+        <w:t>Click on Apply and Close button</w:t>
+      </w:r>
+    </w:p>
+    <w:p>
+      <w:pPr>
+        <w:rPr>
+          <w:sz w:val="28"/>
+          <w:szCs w:val="28"/>
+          <w:lang w:val="en-US"/>
+        </w:rPr>
+      </w:pPr>
+    </w:p>
+    <w:p>
+      <w:pPr>
+        <w:pStyle w:val="ListParagraph"/>
+        <w:numPr>
+          <w:ilvl w:val="0"/>
+          <w:numId w:val="18"/>
+        </w:numPr>
+        <w:rPr>
+          <w:sz w:val="28"/>
+          <w:szCs w:val="28"/>
+          <w:lang w:val="en-US"/>
+        </w:rPr>
+      </w:pPr>
+      <w:r>
+        <w:rPr>
+          <w:sz w:val="28"/>
+          <w:szCs w:val="28"/>
+          <w:lang w:val="en-US"/>
+        </w:rPr>
+        <w:br w:type="page"/>
+      </w:r>
+    </w:p>
+    <w:p>
+      <w:pPr>
+        <w:rPr>
+          <w:sz w:val="28"/>
+          <w:szCs w:val="28"/>
+          <w:lang w:val="en-US"/>
+        </w:rPr>
+      </w:pPr>
+      <w:r>
+        <w:rPr>
+          <w:sz w:val="28"/>
+          <w:szCs w:val="28"/>
+          <w:lang w:val="en-US"/>
+        </w:rPr>
+        <w:lastRenderedPageBreak/>
+        <w:t>Methods of Selenium WebDriver</w:t>
+      </w:r>
+    </w:p>
+    <w:p>
+      <w:pPr>
+        <w:pStyle w:val="ListParagraph"/>
+        <w:numPr>
+          <w:ilvl w:val="0"/>
+          <w:numId w:val="19"/>
+        </w:numPr>
+        <w:rPr>
+          <w:sz w:val="28"/>
+          <w:szCs w:val="28"/>
+          <w:lang w:val="en-US"/>
+        </w:rPr>
+      </w:pPr>
+      <w:r>
+        <w:rPr>
+          <w:sz w:val="28"/>
+          <w:szCs w:val="28"/>
+          <w:lang w:val="en-US"/>
+        </w:rPr>
+        <w:t xml:space="preserve">Launching the browser </w:t>
+      </w:r>
+      <w:r>
+        <w:rPr>
+          <w:sz w:val="28"/>
+          <w:szCs w:val="28"/>
+          <w:lang w:val="en-US"/>
+        </w:rPr>
+        <w:sym w:font="Wingdings" w:char="F0E0"/>
+      </w:r>
+      <w:r>
+        <w:rPr>
+          <w:sz w:val="28"/>
+          <w:szCs w:val="28"/>
+          <w:lang w:val="en-US"/>
+        </w:rPr>
+        <w:t xml:space="preserve"> Create an object of WebDriver</w:t>
+      </w:r>
+    </w:p>
+    <w:p>
+      <w:pPr>
+        <w:pStyle w:val="ListParagraph"/>
+        <w:numPr>
+          <w:ilvl w:val="0"/>
+          <w:numId w:val="19"/>
+        </w:numPr>
+        <w:rPr>
+          <w:sz w:val="28"/>
+          <w:szCs w:val="28"/>
+          <w:lang w:val="en-US"/>
+        </w:rPr>
+      </w:pPr>
+      <w:r>
+        <w:rPr>
+          <w:sz w:val="28"/>
+          <w:szCs w:val="28"/>
+          <w:lang w:val="en-US"/>
+        </w:rPr>
+        <w:t xml:space="preserve">get() </w:t>
+      </w:r>
+      <w:r>
+        <w:rPr>
+          <w:sz w:val="28"/>
+          <w:szCs w:val="28"/>
+          <w:lang w:val="en-US"/>
+        </w:rPr>
+        <w:sym w:font="Wingdings" w:char="F0E0"/>
+      </w:r>
+      <w:r>
+        <w:rPr>
+          <w:sz w:val="28"/>
+          <w:szCs w:val="28"/>
+          <w:lang w:val="en-US"/>
+        </w:rPr>
+        <w:t xml:space="preserve"> Launch the we</w:t>
+      </w:r>
+      <w:r>
+        <w:rPr>
+          <w:sz w:val="28"/>
+          <w:szCs w:val="28"/>
+          <w:lang w:val="en-US"/>
+        </w:rPr>
+        <w:t>b</w:t>
+      </w:r>
+      <w:r>
+        <w:rPr>
+          <w:sz w:val="28"/>
+          <w:szCs w:val="28"/>
+          <w:lang w:val="en-US"/>
+        </w:rPr>
+        <w:t xml:space="preserve"> site</w:t>
+      </w:r>
+    </w:p>
+    <w:p>
+      <w:pPr>
+        <w:pStyle w:val="ListParagraph"/>
+        <w:numPr>
+          <w:ilvl w:val="0"/>
+          <w:numId w:val="19"/>
+        </w:numPr>
+        <w:rPr>
+          <w:sz w:val="28"/>
+          <w:szCs w:val="28"/>
+          <w:lang w:val="en-US"/>
+        </w:rPr>
+      </w:pPr>
+      <w:proofErr w:type="spellStart"/>
+      <w:proofErr w:type="gramStart"/>
+      <w:r>
+        <w:rPr>
+          <w:sz w:val="28"/>
+          <w:szCs w:val="28"/>
+          <w:lang w:val="en-US"/>
+        </w:rPr>
+        <w:t>driver.manage</w:t>
+      </w:r>
+      <w:proofErr w:type="spellEnd"/>
+      <w:r>
+        <w:rPr>
+          <w:sz w:val="28"/>
+          <w:szCs w:val="28"/>
+          <w:lang w:val="en-US"/>
+        </w:rPr>
+        <w:t>(</w:t>
+      </w:r>
+      <w:proofErr w:type="gramEnd"/>
+      <w:r>
+        <w:rPr>
+          <w:sz w:val="28"/>
+          <w:szCs w:val="28"/>
+          <w:lang w:val="en-US"/>
+        </w:rPr>
+        <w:t>).window().</w:t>
+      </w:r>
+      <w:proofErr w:type="spellStart"/>
+      <w:r>
+        <w:rPr>
+          <w:sz w:val="28"/>
+          <w:szCs w:val="28"/>
+          <w:lang w:val="en-US"/>
+        </w:rPr>
+        <w:t>maximixe</w:t>
+      </w:r>
+      <w:proofErr w:type="spellEnd"/>
+      <w:r>
+        <w:rPr>
+          <w:sz w:val="28"/>
+          <w:szCs w:val="28"/>
+          <w:lang w:val="en-US"/>
+        </w:rPr>
+        <w:t xml:space="preserve">() </w:t>
+      </w:r>
+      <w:r>
+        <w:rPr>
+          <w:sz w:val="28"/>
+          <w:szCs w:val="28"/>
+          <w:lang w:val="en-US"/>
+        </w:rPr>
+        <w:sym w:font="Wingdings" w:char="F0E0"/>
+      </w:r>
+      <w:r>
+        <w:rPr>
+          <w:sz w:val="28"/>
+          <w:szCs w:val="28"/>
+          <w:lang w:val="en-US"/>
+        </w:rPr>
+        <w:t xml:space="preserve"> Maximize the browser window</w:t>
+      </w:r>
+      <w:r>
+        <w:rPr>
+          <w:sz w:val="28"/>
+          <w:szCs w:val="28"/>
+          <w:lang w:val="en-US"/>
+        </w:rPr>
+        <w:t>.</w:t>
+      </w:r>
+    </w:p>
+    <w:p>
+      <w:pPr>
+        <w:pStyle w:val="ListParagraph"/>
+        <w:numPr>
+          <w:ilvl w:val="0"/>
+          <w:numId w:val="19"/>
+        </w:numPr>
+        <w:rPr>
+          <w:sz w:val="28"/>
+          <w:szCs w:val="28"/>
+          <w:lang w:val="en-US"/>
+        </w:rPr>
+      </w:pPr>
+      <w:proofErr w:type="gramStart"/>
+      <w:r>
+        <w:rPr>
+          <w:sz w:val="28"/>
+          <w:szCs w:val="28"/>
+          <w:lang w:val="en-US"/>
+        </w:rPr>
+        <w:t>close(</w:t>
+      </w:r>
+      <w:proofErr w:type="gramEnd"/>
+      <w:r>
+        <w:rPr>
+          <w:sz w:val="28"/>
+          <w:szCs w:val="28"/>
+          <w:lang w:val="en-US"/>
+        </w:rPr>
+        <w:t xml:space="preserve">) </w:t>
+      </w:r>
+      <w:r>
+        <w:rPr>
+          <w:sz w:val="28"/>
+          <w:szCs w:val="28"/>
+          <w:lang w:val="en-US"/>
+        </w:rPr>
+        <w:sym w:font="Wingdings" w:char="F0E0"/>
+      </w:r>
+      <w:r>
+        <w:rPr>
+          <w:sz w:val="28"/>
+          <w:szCs w:val="28"/>
+          <w:lang w:val="en-US"/>
+        </w:rPr>
+        <w:t xml:space="preserve"> Close the browser window which is opened by WebDriver object.</w:t>
+      </w:r>
+    </w:p>
+    <w:p>
+      <w:pPr>
+        <w:pStyle w:val="ListParagraph"/>
+        <w:numPr>
+          <w:ilvl w:val="0"/>
+          <w:numId w:val="19"/>
+        </w:numPr>
+        <w:rPr>
+          <w:sz w:val="28"/>
+          <w:szCs w:val="28"/>
+          <w:lang w:val="en-US"/>
+        </w:rPr>
+      </w:pPr>
+      <w:proofErr w:type="spellStart"/>
+      <w:proofErr w:type="gramStart"/>
+      <w:r>
+        <w:rPr>
+          <w:sz w:val="28"/>
+          <w:szCs w:val="28"/>
+          <w:lang w:val="en-US"/>
+        </w:rPr>
+        <w:t>getTitle</w:t>
+      </w:r>
+      <w:proofErr w:type="spellEnd"/>
+      <w:r>
+        <w:rPr>
+          <w:sz w:val="28"/>
+          <w:szCs w:val="28"/>
+          <w:lang w:val="en-US"/>
+        </w:rPr>
+        <w:t>(</w:t>
+      </w:r>
+      <w:proofErr w:type="gramEnd"/>
+      <w:r>
+        <w:rPr>
+          <w:sz w:val="28"/>
+          <w:szCs w:val="28"/>
+          <w:lang w:val="en-US"/>
+        </w:rPr>
+        <w:t xml:space="preserve">) </w:t>
+      </w:r>
+      <w:r>
+        <w:rPr>
+          <w:sz w:val="28"/>
+          <w:szCs w:val="28"/>
+          <w:lang w:val="en-US"/>
+        </w:rPr>
+        <w:sym w:font="Wingdings" w:char="F0E0"/>
+      </w:r>
+      <w:r>
+        <w:rPr>
+          <w:sz w:val="28"/>
+          <w:szCs w:val="28"/>
+          <w:lang w:val="en-US"/>
+        </w:rPr>
+        <w:t xml:space="preserve"> Return the title of the web site which is opened in browser. (String)</w:t>
+      </w:r>
       <w:bookmarkStart w:id="0" w:name="_GoBack"/>
       <w:bookmarkEnd w:id="0"/>
+    </w:p>
+    <w:p>
+      <w:pPr>
+        <w:rPr>
+          <w:sz w:val="28"/>
+          <w:szCs w:val="28"/>
+          <w:lang w:val="en-US"/>
+        </w:rPr>
+      </w:pPr>
+    </w:p>
+    <w:p>
+      <w:pPr>
+        <w:rPr>
+          <w:sz w:val="28"/>
+          <w:szCs w:val="28"/>
+          <w:lang w:val="en-US"/>
+        </w:rPr>
+      </w:pPr>
+    </w:p>
+    <w:p>
+      <w:pPr>
+        <w:rPr>
+          <w:sz w:val="28"/>
+          <w:szCs w:val="28"/>
+          <w:lang w:val="en-US"/>
+        </w:rPr>
+      </w:pPr>
+      <w:r>
+        <w:rPr>
+          <w:sz w:val="28"/>
+          <w:szCs w:val="28"/>
+          <w:lang w:val="en-US"/>
+        </w:rPr>
+        <w:t>Common Exceptions in Selenium WebDriver</w:t>
+      </w:r>
+    </w:p>
+    <w:p>
+      <w:pPr>
+        <w:pStyle w:val="ListParagraph"/>
+        <w:numPr>
+          <w:ilvl w:val="0"/>
+          <w:numId w:val="20"/>
+        </w:numPr>
+        <w:rPr>
+          <w:sz w:val="28"/>
+          <w:szCs w:val="28"/>
+          <w:lang w:val="en-US"/>
+        </w:rPr>
+      </w:pPr>
+      <w:r>
+        <w:rPr>
+          <w:sz w:val="28"/>
+          <w:szCs w:val="28"/>
+          <w:lang w:val="en-US"/>
+        </w:rPr>
+        <w:t xml:space="preserve">InvalidArgumentException </w:t>
+      </w:r>
+      <w:r>
+        <w:rPr>
+          <w:sz w:val="28"/>
+          <w:szCs w:val="28"/>
+          <w:lang w:val="en-US"/>
+        </w:rPr>
+        <w:sym w:font="Wingdings" w:char="F0E0"/>
+      </w:r>
+      <w:r>
+        <w:rPr>
+          <w:sz w:val="28"/>
+          <w:szCs w:val="28"/>
+          <w:lang w:val="en-US"/>
+        </w:rPr>
+        <w:t xml:space="preserve"> The URL is not in the correct format. It should start with http</w:t>
+      </w:r>
     </w:p>
     <w:p>
       <w:pPr>
@@ -4768,6 +6386,92 @@
 <file path=word/numbering.xml><?xml version="1.0" encoding="utf-8"?>
 <w:numbering xmlns:wpc="http://schemas.microsoft.com/office/word/2010/wordprocessingCanvas" xmlns:mc="http://schemas.openxmlformats.org/markup-compatibility/2006" xmlns:o="urn:schemas-microsoft-com:office:office" xmlns:r="http://schemas.openxmlformats.org/officeDocument/2006/relationships" xmlns:m="http://schemas.openxmlformats.org/officeDocument/2006/math" xmlns:v="urn:schemas-microsoft-com:vml" xmlns:wp14="http://schemas.microsoft.com/office/word/2010/wordprocessingDrawing" xmlns:wp="http://schemas.openxmlformats.org/drawingml/2006/wordprocessingDrawing" xmlns:w10="urn:schemas-microsoft-com:office:word" xmlns:w="http://schemas.openxmlformats.org/wordprocessingml/2006/main" xmlns:w14="http://schemas.microsoft.com/office/word/2010/wordml" xmlns:w15="http://schemas.microsoft.com/office/word/2012/wordml" xmlns:wpg="http://schemas.microsoft.com/office/word/2010/wordprocessingGroup" xmlns:wpi="http://schemas.microsoft.com/office/word/2010/wordprocessingInk" xmlns:wne="http://schemas.microsoft.com/office/word/2006/wordml" xmlns:wps="http://schemas.microsoft.com/office/word/2010/wordprocessingShape" mc:Ignorable="w14 w15 wp14">
   <w:abstractNum w:abstractNumId="0">
+    <w:nsid w:val="0077155E"/>
+    <w:multiLevelType w:val="hybridMultilevel"/>
+    <w:tmpl w:val="C53896D6"/>
+    <w:lvl w:ilvl="0" w:tplc="4009000F">
+      <w:start w:val="1"/>
+      <w:numFmt w:val="decimal"/>
+      <w:lvlText w:val="%1."/>
+      <w:lvlJc w:val="left"/>
+      <w:pPr>
+        <w:ind w:left="720" w:hanging="360"/>
+      </w:pPr>
+    </w:lvl>
+    <w:lvl w:ilvl="1" w:tplc="40090019">
+      <w:start w:val="1"/>
+      <w:numFmt w:val="lowerLetter"/>
+      <w:lvlText w:val="%2."/>
+      <w:lvlJc w:val="left"/>
+      <w:pPr>
+        <w:ind w:left="1440" w:hanging="360"/>
+      </w:pPr>
+    </w:lvl>
+    <w:lvl w:ilvl="2" w:tplc="4009001B" w:tentative="1">
+      <w:start w:val="1"/>
+      <w:numFmt w:val="lowerRoman"/>
+      <w:lvlText w:val="%3."/>
+      <w:lvlJc w:val="right"/>
+      <w:pPr>
+        <w:ind w:left="2160" w:hanging="180"/>
+      </w:pPr>
+    </w:lvl>
+    <w:lvl w:ilvl="3" w:tplc="4009000F" w:tentative="1">
+      <w:start w:val="1"/>
+      <w:numFmt w:val="decimal"/>
+      <w:lvlText w:val="%4."/>
+      <w:lvlJc w:val="left"/>
+      <w:pPr>
+        <w:ind w:left="2880" w:hanging="360"/>
+      </w:pPr>
+    </w:lvl>
+    <w:lvl w:ilvl="4" w:tplc="40090019" w:tentative="1">
+      <w:start w:val="1"/>
+      <w:numFmt w:val="lowerLetter"/>
+      <w:lvlText w:val="%5."/>
+      <w:lvlJc w:val="left"/>
+      <w:pPr>
+        <w:ind w:left="3600" w:hanging="360"/>
+      </w:pPr>
+    </w:lvl>
+    <w:lvl w:ilvl="5" w:tplc="4009001B" w:tentative="1">
+      <w:start w:val="1"/>
+      <w:numFmt w:val="lowerRoman"/>
+      <w:lvlText w:val="%6."/>
+      <w:lvlJc w:val="right"/>
+      <w:pPr>
+        <w:ind w:left="4320" w:hanging="180"/>
+      </w:pPr>
+    </w:lvl>
+    <w:lvl w:ilvl="6" w:tplc="4009000F" w:tentative="1">
+      <w:start w:val="1"/>
+      <w:numFmt w:val="decimal"/>
+      <w:lvlText w:val="%7."/>
+      <w:lvlJc w:val="left"/>
+      <w:pPr>
+        <w:ind w:left="5040" w:hanging="360"/>
+      </w:pPr>
+    </w:lvl>
+    <w:lvl w:ilvl="7" w:tplc="40090019" w:tentative="1">
+      <w:start w:val="1"/>
+      <w:numFmt w:val="lowerLetter"/>
+      <w:lvlText w:val="%8."/>
+      <w:lvlJc w:val="left"/>
+      <w:pPr>
+        <w:ind w:left="5760" w:hanging="360"/>
+      </w:pPr>
+    </w:lvl>
+    <w:lvl w:ilvl="8" w:tplc="4009001B" w:tentative="1">
+      <w:start w:val="1"/>
+      <w:numFmt w:val="lowerRoman"/>
+      <w:lvlText w:val="%9."/>
+      <w:lvlJc w:val="right"/>
+      <w:pPr>
+        <w:ind w:left="6480" w:hanging="180"/>
+      </w:pPr>
+    </w:lvl>
+  </w:abstractNum>
+  <w:abstractNum w:abstractNumId="1">
     <w:nsid w:val="02A63C37"/>
     <w:multiLevelType w:val="hybridMultilevel"/>
     <w:tmpl w:val="B6C2A578"/>
@@ -4880,7 +6584,93 @@
       </w:rPr>
     </w:lvl>
   </w:abstractNum>
-  <w:abstractNum w:abstractNumId="1">
+  <w:abstractNum w:abstractNumId="2">
+    <w:nsid w:val="02D30BFA"/>
+    <w:multiLevelType w:val="hybridMultilevel"/>
+    <w:tmpl w:val="E488EA1E"/>
+    <w:lvl w:ilvl="0" w:tplc="4009000F">
+      <w:start w:val="1"/>
+      <w:numFmt w:val="decimal"/>
+      <w:lvlText w:val="%1."/>
+      <w:lvlJc w:val="left"/>
+      <w:pPr>
+        <w:ind w:left="720" w:hanging="360"/>
+      </w:pPr>
+    </w:lvl>
+    <w:lvl w:ilvl="1" w:tplc="40090019" w:tentative="1">
+      <w:start w:val="1"/>
+      <w:numFmt w:val="lowerLetter"/>
+      <w:lvlText w:val="%2."/>
+      <w:lvlJc w:val="left"/>
+      <w:pPr>
+        <w:ind w:left="1440" w:hanging="360"/>
+      </w:pPr>
+    </w:lvl>
+    <w:lvl w:ilvl="2" w:tplc="4009001B" w:tentative="1">
+      <w:start w:val="1"/>
+      <w:numFmt w:val="lowerRoman"/>
+      <w:lvlText w:val="%3."/>
+      <w:lvlJc w:val="right"/>
+      <w:pPr>
+        <w:ind w:left="2160" w:hanging="180"/>
+      </w:pPr>
+    </w:lvl>
+    <w:lvl w:ilvl="3" w:tplc="4009000F" w:tentative="1">
+      <w:start w:val="1"/>
+      <w:numFmt w:val="decimal"/>
+      <w:lvlText w:val="%4."/>
+      <w:lvlJc w:val="left"/>
+      <w:pPr>
+        <w:ind w:left="2880" w:hanging="360"/>
+      </w:pPr>
+    </w:lvl>
+    <w:lvl w:ilvl="4" w:tplc="40090019" w:tentative="1">
+      <w:start w:val="1"/>
+      <w:numFmt w:val="lowerLetter"/>
+      <w:lvlText w:val="%5."/>
+      <w:lvlJc w:val="left"/>
+      <w:pPr>
+        <w:ind w:left="3600" w:hanging="360"/>
+      </w:pPr>
+    </w:lvl>
+    <w:lvl w:ilvl="5" w:tplc="4009001B" w:tentative="1">
+      <w:start w:val="1"/>
+      <w:numFmt w:val="lowerRoman"/>
+      <w:lvlText w:val="%6."/>
+      <w:lvlJc w:val="right"/>
+      <w:pPr>
+        <w:ind w:left="4320" w:hanging="180"/>
+      </w:pPr>
+    </w:lvl>
+    <w:lvl w:ilvl="6" w:tplc="4009000F" w:tentative="1">
+      <w:start w:val="1"/>
+      <w:numFmt w:val="decimal"/>
+      <w:lvlText w:val="%7."/>
+      <w:lvlJc w:val="left"/>
+      <w:pPr>
+        <w:ind w:left="5040" w:hanging="360"/>
+      </w:pPr>
+    </w:lvl>
+    <w:lvl w:ilvl="7" w:tplc="40090019" w:tentative="1">
+      <w:start w:val="1"/>
+      <w:numFmt w:val="lowerLetter"/>
+      <w:lvlText w:val="%8."/>
+      <w:lvlJc w:val="left"/>
+      <w:pPr>
+        <w:ind w:left="5760" w:hanging="360"/>
+      </w:pPr>
+    </w:lvl>
+    <w:lvl w:ilvl="8" w:tplc="4009001B" w:tentative="1">
+      <w:start w:val="1"/>
+      <w:numFmt w:val="lowerRoman"/>
+      <w:lvlText w:val="%9."/>
+      <w:lvlJc w:val="right"/>
+      <w:pPr>
+        <w:ind w:left="6480" w:hanging="180"/>
+      </w:pPr>
+    </w:lvl>
+  </w:abstractNum>
+  <w:abstractNum w:abstractNumId="3">
     <w:nsid w:val="04D74BD8"/>
     <w:multiLevelType w:val="hybridMultilevel"/>
     <w:tmpl w:val="E174BFD8"/>
@@ -4993,7 +6783,7 @@
       </w:rPr>
     </w:lvl>
   </w:abstractNum>
-  <w:abstractNum w:abstractNumId="2">
+  <w:abstractNum w:abstractNumId="4">
     <w:nsid w:val="08D516AF"/>
     <w:multiLevelType w:val="hybridMultilevel"/>
     <w:tmpl w:val="C0B474DC"/>
@@ -5079,7 +6869,96 @@
       </w:pPr>
     </w:lvl>
   </w:abstractNum>
-  <w:abstractNum w:abstractNumId="3">
+  <w:abstractNum w:abstractNumId="5">
+    <w:nsid w:val="1EBC36D1"/>
+    <w:multiLevelType w:val="hybridMultilevel"/>
+    <w:tmpl w:val="4694FE5A"/>
+    <w:lvl w:ilvl="0" w:tplc="4009000F">
+      <w:start w:val="1"/>
+      <w:numFmt w:val="decimal"/>
+      <w:lvlText w:val="%1."/>
+      <w:lvlJc w:val="left"/>
+      <w:pPr>
+        <w:ind w:left="720" w:hanging="360"/>
+      </w:pPr>
+      <w:rPr>
+        <w:rFonts w:hint="default"/>
+      </w:rPr>
+    </w:lvl>
+    <w:lvl w:ilvl="1" w:tplc="40090019" w:tentative="1">
+      <w:start w:val="1"/>
+      <w:numFmt w:val="lowerLetter"/>
+      <w:lvlText w:val="%2."/>
+      <w:lvlJc w:val="left"/>
+      <w:pPr>
+        <w:ind w:left="1440" w:hanging="360"/>
+      </w:pPr>
+    </w:lvl>
+    <w:lvl w:ilvl="2" w:tplc="4009001B" w:tentative="1">
+      <w:start w:val="1"/>
+      <w:numFmt w:val="lowerRoman"/>
+      <w:lvlText w:val="%3."/>
+      <w:lvlJc w:val="right"/>
+      <w:pPr>
+        <w:ind w:left="2160" w:hanging="180"/>
+      </w:pPr>
+    </w:lvl>
+    <w:lvl w:ilvl="3" w:tplc="4009000F" w:tentative="1">
+      <w:start w:val="1"/>
+      <w:numFmt w:val="decimal"/>
+      <w:lvlText w:val="%4."/>
+      <w:lvlJc w:val="left"/>
+      <w:pPr>
+        <w:ind w:left="2880" w:hanging="360"/>
+      </w:pPr>
+    </w:lvl>
+    <w:lvl w:ilvl="4" w:tplc="40090019" w:tentative="1">
+      <w:start w:val="1"/>
+      <w:numFmt w:val="lowerLetter"/>
+      <w:lvlText w:val="%5."/>
+      <w:lvlJc w:val="left"/>
+      <w:pPr>
+        <w:ind w:left="3600" w:hanging="360"/>
+      </w:pPr>
+    </w:lvl>
+    <w:lvl w:ilvl="5" w:tplc="4009001B" w:tentative="1">
+      <w:start w:val="1"/>
+      <w:numFmt w:val="lowerRoman"/>
+      <w:lvlText w:val="%6."/>
+      <w:lvlJc w:val="right"/>
+      <w:pPr>
+        <w:ind w:left="4320" w:hanging="180"/>
+      </w:pPr>
+    </w:lvl>
+    <w:lvl w:ilvl="6" w:tplc="4009000F" w:tentative="1">
+      <w:start w:val="1"/>
+      <w:numFmt w:val="decimal"/>
+      <w:lvlText w:val="%7."/>
+      <w:lvlJc w:val="left"/>
+      <w:pPr>
+        <w:ind w:left="5040" w:hanging="360"/>
+      </w:pPr>
+    </w:lvl>
+    <w:lvl w:ilvl="7" w:tplc="40090019" w:tentative="1">
+      <w:start w:val="1"/>
+      <w:numFmt w:val="lowerLetter"/>
+      <w:lvlText w:val="%8."/>
+      <w:lvlJc w:val="left"/>
+      <w:pPr>
+        <w:ind w:left="5760" w:hanging="360"/>
+      </w:pPr>
+    </w:lvl>
+    <w:lvl w:ilvl="8" w:tplc="4009001B" w:tentative="1">
+      <w:start w:val="1"/>
+      <w:numFmt w:val="lowerRoman"/>
+      <w:lvlText w:val="%9."/>
+      <w:lvlJc w:val="right"/>
+      <w:pPr>
+        <w:ind w:left="6480" w:hanging="180"/>
+      </w:pPr>
+    </w:lvl>
+  </w:abstractNum>
+  <w:abstractNum w:abstractNumId="6">
     <w:nsid w:val="223C124E"/>
     <w:multiLevelType w:val="hybridMultilevel"/>
     <w:tmpl w:val="DE9816EA"/>
@@ -5192,7 +7071,7 @@
       </w:rPr>
     </w:lvl>
   </w:abstractNum>
-  <w:abstractNum w:abstractNumId="4">
+  <w:abstractNum w:abstractNumId="7">
     <w:nsid w:val="27EB0F91"/>
     <w:multiLevelType w:val="hybridMultilevel"/>
     <w:tmpl w:val="AE207884"/>
@@ -5305,7 +7184,384 @@
       </w:rPr>
     </w:lvl>
   </w:abstractNum>
-  <w:abstractNum w:abstractNumId="5">
+  <w:abstractNum w:abstractNumId="8">
+    <w:nsid w:val="29991C18"/>
+    <w:multiLevelType w:val="hybridMultilevel"/>
+    <w:tmpl w:val="8C3C3DAE"/>
+    <w:lvl w:ilvl="0" w:tplc="4009000F">
+      <w:start w:val="1"/>
+      <w:numFmt w:val="decimal"/>
+      <w:lvlText w:val="%1."/>
+      <w:lvlJc w:val="left"/>
+      <w:pPr>
+        <w:ind w:left="720" w:hanging="360"/>
+      </w:pPr>
+      <w:rPr>
+        <w:rFonts w:hint="default"/>
+      </w:rPr>
+    </w:lvl>
+    <w:lvl w:ilvl="1" w:tplc="40090019" w:tentative="1">
+      <w:start w:val="1"/>
+      <w:numFmt w:val="lowerLetter"/>
+      <w:lvlText w:val="%2."/>
+      <w:lvlJc w:val="left"/>
+      <w:pPr>
+        <w:ind w:left="1440" w:hanging="360"/>
+      </w:pPr>
+    </w:lvl>
+    <w:lvl w:ilvl="2" w:tplc="4009001B" w:tentative="1">
+      <w:start w:val="1"/>
+      <w:numFmt w:val="lowerRoman"/>
+      <w:lvlText w:val="%3."/>
+      <w:lvlJc w:val="right"/>
+      <w:pPr>
+        <w:ind w:left="2160" w:hanging="180"/>
+      </w:pPr>
+    </w:lvl>
+    <w:lvl w:ilvl="3" w:tplc="4009000F" w:tentative="1">
+      <w:start w:val="1"/>
+      <w:numFmt w:val="decimal"/>
+      <w:lvlText w:val="%4."/>
+      <w:lvlJc w:val="left"/>
+      <w:pPr>
+        <w:ind w:left="2880" w:hanging="360"/>
+      </w:pPr>
+    </w:lvl>
+    <w:lvl w:ilvl="4" w:tplc="40090019" w:tentative="1">
+      <w:start w:val="1"/>
+      <w:numFmt w:val="lowerLetter"/>
+      <w:lvlText w:val="%5."/>
+      <w:lvlJc w:val="left"/>
+      <w:pPr>
+        <w:ind w:left="3600" w:hanging="360"/>
+      </w:pPr>
+    </w:lvl>
+    <w:lvl w:ilvl="5" w:tplc="4009001B" w:tentative="1">
+      <w:start w:val="1"/>
+      <w:numFmt w:val="lowerRoman"/>
+      <w:lvlText w:val="%6."/>
+      <w:lvlJc w:val="right"/>
+      <w:pPr>
+        <w:ind w:left="4320" w:hanging="180"/>
+      </w:pPr>
+    </w:lvl>
+    <w:lvl w:ilvl="6" w:tplc="4009000F" w:tentative="1">
+      <w:start w:val="1"/>
+      <w:numFmt w:val="decimal"/>
+      <w:lvlText w:val="%7."/>
+      <w:lvlJc w:val="left"/>
+      <w:pPr>
+        <w:ind w:left="5040" w:hanging="360"/>
+      </w:pPr>
+    </w:lvl>
+    <w:lvl w:ilvl="7" w:tplc="40090019" w:tentative="1">
+      <w:start w:val="1"/>
+      <w:numFmt w:val="lowerLetter"/>
+      <w:lvlText w:val="%8."/>
+      <w:lvlJc w:val="left"/>
+      <w:pPr>
+        <w:ind w:left="5760" w:hanging="360"/>
+      </w:pPr>
+    </w:lvl>
+    <w:lvl w:ilvl="8" w:tplc="4009001B" w:tentative="1">
+      <w:start w:val="1"/>
+      <w:numFmt w:val="lowerRoman"/>
+      <w:lvlText w:val="%9."/>
+      <w:lvlJc w:val="right"/>
+      <w:pPr>
+        <w:ind w:left="6480" w:hanging="180"/>
+      </w:pPr>
+    </w:lvl>
+  </w:abstractNum>
+  <w:abstractNum w:abstractNumId="9">
+    <w:nsid w:val="3465575B"/>
+    <w:multiLevelType w:val="hybridMultilevel"/>
+    <w:tmpl w:val="F24CF798"/>
+    <w:lvl w:ilvl="0" w:tplc="40090001">
+      <w:start w:val="1"/>
+      <w:numFmt w:val="bullet"/>
+      <w:lvlText w:val=""/>
+      <w:lvlJc w:val="left"/>
+      <w:pPr>
+        <w:ind w:left="720" w:hanging="360"/>
+      </w:pPr>
+      <w:rPr>
+        <w:rFonts w:ascii="Symbol" w:hAnsi="Symbol" w:hint="default"/>
+      </w:rPr>
+    </w:lvl>
+    <w:lvl w:ilvl="1" w:tplc="40090003" w:tentative="1">
+      <w:start w:val="1"/>
+      <w:numFmt w:val="bullet"/>
+      <w:lvlText w:val="o"/>
+      <w:lvlJc w:val="left"/>
+      <w:pPr>
+        <w:ind w:left="1440" w:hanging="360"/>
+      </w:pPr>
+      <w:rPr>
+        <w:rFonts w:ascii="Courier New" w:hAnsi="Courier New" w:cs="Courier New" w:hint="default"/>
+      </w:rPr>
+    </w:lvl>
+    <w:lvl w:ilvl="2" w:tplc="40090005" w:tentative="1">
+      <w:start w:val="1"/>
+      <w:numFmt w:val="bullet"/>
+      <w:lvlText w:val=""/>
+      <w:lvlJc w:val="left"/>
+      <w:pPr>
+        <w:ind w:left="2160" w:hanging="360"/>
+      </w:pPr>
+      <w:rPr>
+        <w:rFonts w:ascii="Wingdings" w:hAnsi="Wingdings" w:hint="default"/>
+      </w:rPr>
+    </w:lvl>
+    <w:lvl w:ilvl="3" w:tplc="40090001" w:tentative="1">
+      <w:start w:val="1"/>
+      <w:numFmt w:val="bullet"/>
+      <w:lvlText w:val=""/>
+      <w:lvlJc w:val="left"/>
+      <w:pPr>
+        <w:ind w:left="2880" w:hanging="360"/>
+      </w:pPr>
+      <w:rPr>
+        <w:rFonts w:ascii="Symbol" w:hAnsi="Symbol" w:hint="default"/>
+      </w:rPr>
+    </w:lvl>
+    <w:lvl w:ilvl="4" w:tplc="40090003" w:tentative="1">
+      <w:start w:val="1"/>
+      <w:numFmt w:val="bullet"/>
+      <w:lvlText w:val="o"/>
+      <w:lvlJc w:val="left"/>
+      <w:pPr>
+        <w:ind w:left="3600" w:hanging="360"/>
+      </w:pPr>
+      <w:rPr>
+        <w:rFonts w:ascii="Courier New" w:hAnsi="Courier New" w:cs="Courier New" w:hint="default"/>
+      </w:rPr>
+    </w:lvl>
+    <w:lvl w:ilvl="5" w:tplc="40090005" w:tentative="1">
+      <w:start w:val="1"/>
+      <w:numFmt w:val="bullet"/>
+      <w:lvlText w:val=""/>
+      <w:lvlJc w:val="left"/>
+      <w:pPr>
+        <w:ind w:left="4320" w:hanging="360"/>
+      </w:pPr>
+      <w:rPr>
+        <w:rFonts w:ascii="Wingdings" w:hAnsi="Wingdings" w:hint="default"/>
+      </w:rPr>
+    </w:lvl>
+    <w:lvl w:ilvl="6" w:tplc="40090001" w:tentative="1">
+      <w:start w:val="1"/>
+      <w:numFmt w:val="bullet"/>
+      <w:lvlText w:val=""/>
+      <w:lvlJc w:val="left"/>
+      <w:pPr>
+        <w:ind w:left="5040" w:hanging="360"/>
+      </w:pPr>
+      <w:rPr>
+        <w:rFonts w:ascii="Symbol" w:hAnsi="Symbol" w:hint="default"/>
+      </w:rPr>
+    </w:lvl>
+    <w:lvl w:ilvl="7" w:tplc="40090003" w:tentative="1">
+      <w:start w:val="1"/>
+      <w:numFmt w:val="bullet"/>
+      <w:lvlText w:val="o"/>
+      <w:lvlJc w:val="left"/>
+      <w:pPr>
+        <w:ind w:left="5760" w:hanging="360"/>
+      </w:pPr>
+      <w:rPr>
+        <w:rFonts w:ascii="Courier New" w:hAnsi="Courier New" w:cs="Courier New" w:hint="default"/>
+      </w:rPr>
+    </w:lvl>
+    <w:lvl w:ilvl="8" w:tplc="40090005" w:tentative="1">
+      <w:start w:val="1"/>
+      <w:numFmt w:val="bullet"/>
+      <w:lvlText w:val=""/>
+      <w:lvlJc w:val="left"/>
+      <w:pPr>
+        <w:ind w:left="6480" w:hanging="360"/>
+      </w:pPr>
+      <w:rPr>
+        <w:rFonts w:ascii="Wingdings" w:hAnsi="Wingdings" w:hint="default"/>
+      </w:rPr>
+    </w:lvl>
+  </w:abstractNum>
+  <w:abstractNum w:abstractNumId="10">
+    <w:nsid w:val="4C5E71B3"/>
+    <w:multiLevelType w:val="hybridMultilevel"/>
+    <w:tmpl w:val="58BCAC7A"/>
+    <w:lvl w:ilvl="0" w:tplc="4009000F">
+      <w:start w:val="1"/>
+      <w:numFmt w:val="decimal"/>
+      <w:lvlText w:val="%1."/>
+      <w:lvlJc w:val="left"/>
+      <w:pPr>
+        <w:ind w:left="720" w:hanging="360"/>
+      </w:pPr>
+    </w:lvl>
+    <w:lvl w:ilvl="1" w:tplc="40090019" w:tentative="1">
+      <w:start w:val="1"/>
+      <w:numFmt w:val="lowerLetter"/>
+      <w:lvlText w:val="%2."/>
+      <w:lvlJc w:val="left"/>
+      <w:pPr>
+        <w:ind w:left="1440" w:hanging="360"/>
+      </w:pPr>
+    </w:lvl>
+    <w:lvl w:ilvl="2" w:tplc="4009001B" w:tentative="1">
+      <w:start w:val="1"/>
+      <w:numFmt w:val="lowerRoman"/>
+      <w:lvlText w:val="%3."/>
+      <w:lvlJc w:val="right"/>
+      <w:pPr>
+        <w:ind w:left="2160" w:hanging="180"/>
+      </w:pPr>
+    </w:lvl>
+    <w:lvl w:ilvl="3" w:tplc="4009000F" w:tentative="1">
+      <w:start w:val="1"/>
+      <w:numFmt w:val="decimal"/>
+      <w:lvlText w:val="%4."/>
+      <w:lvlJc w:val="left"/>
+      <w:pPr>
+        <w:ind w:left="2880" w:hanging="360"/>
+      </w:pPr>
+    </w:lvl>
+    <w:lvl w:ilvl="4" w:tplc="40090019" w:tentative="1">
+      <w:start w:val="1"/>
+      <w:numFmt w:val="lowerLetter"/>
+      <w:lvlText w:val="%5."/>
+      <w:lvlJc w:val="left"/>
+      <w:pPr>
+        <w:ind w:left="3600" w:hanging="360"/>
+      </w:pPr>
+    </w:lvl>
+    <w:lvl w:ilvl="5" w:tplc="4009001B" w:tentative="1">
+      <w:start w:val="1"/>
+      <w:numFmt w:val="lowerRoman"/>
+      <w:lvlText w:val="%6."/>
+      <w:lvlJc w:val="right"/>
+      <w:pPr>
+        <w:ind w:left="4320" w:hanging="180"/>
+      </w:pPr>
+    </w:lvl>
+    <w:lvl w:ilvl="6" w:tplc="4009000F" w:tentative="1">
+      <w:start w:val="1"/>
+      <w:numFmt w:val="decimal"/>
+      <w:lvlText w:val="%7."/>
+      <w:lvlJc w:val="left"/>
+      <w:pPr>
+        <w:ind w:left="5040" w:hanging="360"/>
+      </w:pPr>
+    </w:lvl>
+    <w:lvl w:ilvl="7" w:tplc="40090019" w:tentative="1">
+      <w:start w:val="1"/>
+      <w:numFmt w:val="lowerLetter"/>
+      <w:lvlText w:val="%8."/>
+      <w:lvlJc w:val="left"/>
+      <w:pPr>
+        <w:ind w:left="5760" w:hanging="360"/>
+      </w:pPr>
+    </w:lvl>
+    <w:lvl w:ilvl="8" w:tplc="4009001B" w:tentative="1">
+      <w:start w:val="1"/>
+      <w:numFmt w:val="lowerRoman"/>
+      <w:lvlText w:val="%9."/>
+      <w:lvlJc w:val="right"/>
+      <w:pPr>
+        <w:ind w:left="6480" w:hanging="180"/>
+      </w:pPr>
+    </w:lvl>
+  </w:abstractNum>
+  <w:abstractNum w:abstractNumId="11">
+    <w:nsid w:val="4EA269B6"/>
+    <w:multiLevelType w:val="hybridMultilevel"/>
+    <w:tmpl w:val="D7B4D594"/>
+    <w:lvl w:ilvl="0" w:tplc="4009000F">
+      <w:start w:val="1"/>
+      <w:numFmt w:val="decimal"/>
+      <w:lvlText w:val="%1."/>
+      <w:lvlJc w:val="left"/>
+      <w:pPr>
+        <w:ind w:left="720" w:hanging="360"/>
+      </w:pPr>
+      <w:rPr>
+        <w:rFonts w:hint="default"/>
+      </w:rPr>
+    </w:lvl>
+    <w:lvl w:ilvl="1" w:tplc="40090019" w:tentative="1">
+      <w:start w:val="1"/>
+      <w:numFmt w:val="lowerLetter"/>
+      <w:lvlText w:val="%2."/>
+      <w:lvlJc w:val="left"/>
+      <w:pPr>
+        <w:ind w:left="1440" w:hanging="360"/>
+      </w:pPr>
+    </w:lvl>
+    <w:lvl w:ilvl="2" w:tplc="4009001B" w:tentative="1">
+      <w:start w:val="1"/>
+      <w:numFmt w:val="lowerRoman"/>
+      <w:lvlText w:val="%3."/>
+      <w:lvlJc w:val="right"/>
+      <w:pPr>
+        <w:ind w:left="2160" w:hanging="180"/>
+      </w:pPr>
+    </w:lvl>
+    <w:lvl w:ilvl="3" w:tplc="4009000F" w:tentative="1">
+      <w:start w:val="1"/>
+      <w:numFmt w:val="decimal"/>
+      <w:lvlText w:val="%4."/>
+      <w:lvlJc w:val="left"/>
+      <w:pPr>
+        <w:ind w:left="2880" w:hanging="360"/>
+      </w:pPr>
+    </w:lvl>
+    <w:lvl w:ilvl="4" w:tplc="40090019" w:tentative="1">
+      <w:start w:val="1"/>
+      <w:numFmt w:val="lowerLetter"/>
+      <w:lvlText w:val="%5."/>
+      <w:lvlJc w:val="left"/>
+      <w:pPr>
+        <w:ind w:left="3600" w:hanging="360"/>
+      </w:pPr>
+    </w:lvl>
+    <w:lvl w:ilvl="5" w:tplc="4009001B" w:tentative="1">
+      <w:start w:val="1"/>
+      <w:numFmt w:val="lowerRoman"/>
+      <w:lvlText w:val="%6."/>
+      <w:lvlJc w:val="right"/>
+      <w:pPr>
+        <w:ind w:left="4320" w:hanging="180"/>
+      </w:pPr>
+    </w:lvl>
+    <w:lvl w:ilvl="6" w:tplc="4009000F" w:tentative="1">
+      <w:start w:val="1"/>
+      <w:numFmt w:val="decimal"/>
+      <w:lvlText w:val="%7."/>
+      <w:lvlJc w:val="left"/>
+      <w:pPr>
+        <w:ind w:left="5040" w:hanging="360"/>
+      </w:pPr>
+    </w:lvl>
+    <w:lvl w:ilvl="7" w:tplc="40090019" w:tentative="1">
+      <w:start w:val="1"/>
+      <w:numFmt w:val="lowerLetter"/>
+      <w:lvlText w:val="%8."/>
+      <w:lvlJc w:val="left"/>
+      <w:pPr>
+        <w:ind w:left="5760" w:hanging="360"/>
+      </w:pPr>
+    </w:lvl>
+    <w:lvl w:ilvl="8" w:tplc="4009001B" w:tentative="1">
+      <w:start w:val="1"/>
+      <w:numFmt w:val="lowerRoman"/>
+      <w:lvlText w:val="%9."/>
+      <w:lvlJc w:val="right"/>
+      <w:pPr>
+        <w:ind w:left="6480" w:hanging="180"/>
+      </w:pPr>
+    </w:lvl>
+  </w:abstractNum>
+  <w:abstractNum w:abstractNumId="12">
     <w:nsid w:val="4EAF5E63"/>
     <w:multiLevelType w:val="hybridMultilevel"/>
     <w:tmpl w:val="9CD06A3E"/>
@@ -5391,7 +7647,96 @@
       </w:pPr>
     </w:lvl>
   </w:abstractNum>
-  <w:abstractNum w:abstractNumId="6">
+  <w:abstractNum w:abstractNumId="13">
+    <w:nsid w:val="56122622"/>
+    <w:multiLevelType w:val="hybridMultilevel"/>
+    <w:tmpl w:val="80801DD8"/>
+    <w:lvl w:ilvl="0" w:tplc="4009000F">
+      <w:start w:val="1"/>
+      <w:numFmt w:val="decimal"/>
+      <w:lvlText w:val="%1."/>
+      <w:lvlJc w:val="left"/>
+      <w:pPr>
+        <w:ind w:left="720" w:hanging="360"/>
+      </w:pPr>
+      <w:rPr>
+        <w:rFonts w:hint="default"/>
+      </w:rPr>
+    </w:lvl>
+    <w:lvl w:ilvl="1" w:tplc="40090019" w:tentative="1">
+      <w:start w:val="1"/>
+      <w:numFmt w:val="lowerLetter"/>
+      <w:lvlText w:val="%2."/>
+      <w:lvlJc w:val="left"/>
+      <w:pPr>
+        <w:ind w:left="1440" w:hanging="360"/>
+      </w:pPr>
+    </w:lvl>
+    <w:lvl w:ilvl="2" w:tplc="4009001B" w:tentative="1">
+      <w:start w:val="1"/>
+      <w:numFmt w:val="lowerRoman"/>
+      <w:lvlText w:val="%3."/>
+      <w:lvlJc w:val="right"/>
+      <w:pPr>
+        <w:ind w:left="2160" w:hanging="180"/>
+      </w:pPr>
+    </w:lvl>
+    <w:lvl w:ilvl="3" w:tplc="4009000F" w:tentative="1">
+      <w:start w:val="1"/>
+      <w:numFmt w:val="decimal"/>
+      <w:lvlText w:val="%4."/>
+      <w:lvlJc w:val="left"/>
+      <w:pPr>
+        <w:ind w:left="2880" w:hanging="360"/>
+      </w:pPr>
+    </w:lvl>
+    <w:lvl w:ilvl="4" w:tplc="40090019" w:tentative="1">
+      <w:start w:val="1"/>
+      <w:numFmt w:val="lowerLetter"/>
+      <w:lvlText w:val="%5."/>
+      <w:lvlJc w:val="left"/>
+      <w:pPr>
+        <w:ind w:left="3600" w:hanging="360"/>
+      </w:pPr>
+    </w:lvl>
+    <w:lvl w:ilvl="5" w:tplc="4009001B" w:tentative="1">
+      <w:start w:val="1"/>
+      <w:numFmt w:val="lowerRoman"/>
+      <w:lvlText w:val="%6."/>
+      <w:lvlJc w:val="right"/>
+      <w:pPr>
+        <w:ind w:left="4320" w:hanging="180"/>
+      </w:pPr>
+    </w:lvl>
+    <w:lvl w:ilvl="6" w:tplc="4009000F" w:tentative="1">
+      <w:start w:val="1"/>
+      <w:numFmt w:val="decimal"/>
+      <w:lvlText w:val="%7."/>
+      <w:lvlJc w:val="left"/>
+      <w:pPr>
+        <w:ind w:left="5040" w:hanging="360"/>
+      </w:pPr>
+    </w:lvl>
+    <w:lvl w:ilvl="7" w:tplc="40090019" w:tentative="1">
+      <w:start w:val="1"/>
+      <w:numFmt w:val="lowerLetter"/>
+      <w:lvlText w:val="%8."/>
+      <w:lvlJc w:val="left"/>
+      <w:pPr>
+        <w:ind w:left="5760" w:hanging="360"/>
+      </w:pPr>
+    </w:lvl>
+    <w:lvl w:ilvl="8" w:tplc="4009001B" w:tentative="1">
+      <w:start w:val="1"/>
+      <w:numFmt w:val="lowerRoman"/>
+      <w:lvlText w:val="%9."/>
+      <w:lvlJc w:val="right"/>
+      <w:pPr>
+        <w:ind w:left="6480" w:hanging="180"/>
+      </w:pPr>
+    </w:lvl>
+  </w:abstractNum>
+  <w:abstractNum w:abstractNumId="14">
     <w:nsid w:val="5A1405E6"/>
     <w:multiLevelType w:val="hybridMultilevel"/>
     <w:tmpl w:val="F1B669DC"/>
@@ -5477,7 +7822,7 @@
       </w:pPr>
     </w:lvl>
   </w:abstractNum>
-  <w:abstractNum w:abstractNumId="7">
+  <w:abstractNum w:abstractNumId="15">
     <w:nsid w:val="61844E79"/>
     <w:multiLevelType w:val="hybridMultilevel"/>
     <w:tmpl w:val="60389FE6"/>
@@ -5590,7 +7935,7 @@
       </w:rPr>
     </w:lvl>
   </w:abstractNum>
-  <w:abstractNum w:abstractNumId="8">
+  <w:abstractNum w:abstractNumId="16">
     <w:nsid w:val="67E921BA"/>
     <w:multiLevelType w:val="hybridMultilevel"/>
     <w:tmpl w:val="390861E0"/>
@@ -5703,7 +8048,7 @@
       </w:rPr>
     </w:lvl>
   </w:abstractNum>
-  <w:abstractNum w:abstractNumId="9">
+  <w:abstractNum w:abstractNumId="17">
     <w:nsid w:val="71964D59"/>
     <w:multiLevelType w:val="hybridMultilevel"/>
     <w:tmpl w:val="128AB2AA"/>
@@ -5789,7 +8134,96 @@
       </w:pPr>
     </w:lvl>
   </w:abstractNum>
-  <w:abstractNum w:abstractNumId="10">
+  <w:abstractNum w:abstractNumId="18">
+    <w:nsid w:val="7C8A0ED7"/>
+    <w:multiLevelType w:val="hybridMultilevel"/>
+    <w:tmpl w:val="D23CF8AE"/>
+    <w:lvl w:ilvl="0" w:tplc="4009000F">
+      <w:start w:val="1"/>
+      <w:numFmt w:val="decimal"/>
+      <w:lvlText w:val="%1."/>
+      <w:lvlJc w:val="left"/>
+      <w:pPr>
+        <w:ind w:left="720" w:hanging="360"/>
+      </w:pPr>
+      <w:rPr>
+        <w:rFonts w:hint="default"/>
+      </w:rPr>
+    </w:lvl>
+    <w:lvl w:ilvl="1" w:tplc="40090019" w:tentative="1">
+      <w:start w:val="1"/>
+      <w:numFmt w:val="lowerLetter"/>
+      <w:lvlText w:val="%2."/>
+      <w:lvlJc w:val="left"/>
+      <w:pPr>
+        <w:ind w:left="1440" w:hanging="360"/>
+      </w:pPr>
+    </w:lvl>
+    <w:lvl w:ilvl="2" w:tplc="4009001B" w:tentative="1">
+      <w:start w:val="1"/>
+      <w:numFmt w:val="lowerRoman"/>
+      <w:lvlText w:val="%3."/>
+      <w:lvlJc w:val="right"/>
+      <w:pPr>
+        <w:ind w:left="2160" w:hanging="180"/>
+      </w:pPr>
+    </w:lvl>
+    <w:lvl w:ilvl="3" w:tplc="4009000F" w:tentative="1">
+      <w:start w:val="1"/>
+      <w:numFmt w:val="decimal"/>
+      <w:lvlText w:val="%4."/>
+      <w:lvlJc w:val="left"/>
+      <w:pPr>
+        <w:ind w:left="2880" w:hanging="360"/>
+      </w:pPr>
+    </w:lvl>
+    <w:lvl w:ilvl="4" w:tplc="40090019" w:tentative="1">
+      <w:start w:val="1"/>
+      <w:numFmt w:val="lowerLetter"/>
+      <w:lvlText w:val="%5."/>
+      <w:lvlJc w:val="left"/>
+      <w:pPr>
+        <w:ind w:left="3600" w:hanging="360"/>
+      </w:pPr>
+    </w:lvl>
+    <w:lvl w:ilvl="5" w:tplc="4009001B" w:tentative="1">
+      <w:start w:val="1"/>
+      <w:numFmt w:val="lowerRoman"/>
+      <w:lvlText w:val="%6."/>
+      <w:lvlJc w:val="right"/>
+      <w:pPr>
+        <w:ind w:left="4320" w:hanging="180"/>
+      </w:pPr>
+    </w:lvl>
+    <w:lvl w:ilvl="6" w:tplc="4009000F" w:tentative="1">
+      <w:start w:val="1"/>
+      <w:numFmt w:val="decimal"/>
+      <w:lvlText w:val="%7."/>
+      <w:lvlJc w:val="left"/>
+      <w:pPr>
+        <w:ind w:left="5040" w:hanging="360"/>
+      </w:pPr>
+    </w:lvl>
+    <w:lvl w:ilvl="7" w:tplc="40090019" w:tentative="1">
+      <w:start w:val="1"/>
+      <w:numFmt w:val="lowerLetter"/>
+      <w:lvlText w:val="%8."/>
+      <w:lvlJc w:val="left"/>
+      <w:pPr>
+        <w:ind w:left="5760" w:hanging="360"/>
+      </w:pPr>
+    </w:lvl>
+    <w:lvl w:ilvl="8" w:tplc="4009001B" w:tentative="1">
+      <w:start w:val="1"/>
+      <w:numFmt w:val="lowerRoman"/>
+      <w:lvlText w:val="%9."/>
+      <w:lvlJc w:val="right"/>
+      <w:pPr>
+        <w:ind w:left="6480" w:hanging="180"/>
+      </w:pPr>
+    </w:lvl>
+  </w:abstractNum>
+  <w:abstractNum w:abstractNumId="19">
     <w:nsid w:val="7F42670E"/>
     <w:multiLevelType w:val="hybridMultilevel"/>
     <w:tmpl w:val="832A51E8"/>
@@ -5903,37 +8337,64 @@
     </w:lvl>
   </w:abstractNum>
   <w:num w:numId="1">
+    <w:abstractNumId w:val="6"/>
+  </w:num>
+  <w:num w:numId="2">
+    <w:abstractNumId w:val="14"/>
+  </w:num>
+  <w:num w:numId="3">
+    <w:abstractNumId w:val="4"/>
+  </w:num>
+  <w:num w:numId="4">
+    <w:abstractNumId w:val="7"/>
+  </w:num>
+  <w:num w:numId="5">
+    <w:abstractNumId w:val="19"/>
+  </w:num>
+  <w:num w:numId="6">
+    <w:abstractNumId w:val="15"/>
+  </w:num>
+  <w:num w:numId="7">
+    <w:abstractNumId w:val="16"/>
+  </w:num>
+  <w:num w:numId="8">
     <w:abstractNumId w:val="3"/>
   </w:num>
-  <w:num w:numId="2">
-    <w:abstractNumId w:val="6"/>
+  <w:num w:numId="9">
+    <w:abstractNumId w:val="17"/>
   </w:num>
-  <w:num w:numId="3">
+  <w:num w:numId="10">
+    <w:abstractNumId w:val="1"/>
+  </w:num>
+  <w:num w:numId="11">
+    <w:abstractNumId w:val="12"/>
+  </w:num>
+  <w:num w:numId="12">
+    <w:abstractNumId w:val="9"/>
+  </w:num>
+  <w:num w:numId="13">
+    <w:abstractNumId w:val="0"/>
+  </w:num>
+  <w:num w:numId="14">
     <w:abstractNumId w:val="2"/>
   </w:num>
-  <w:num w:numId="4">
-    <w:abstractNumId w:val="4"/>
-  </w:num>
-  <w:num w:numId="5">
+  <w:num w:numId="15">
     <w:abstractNumId w:val="10"/>
   </w:num>
-  <w:num w:numId="6">
-    <w:abstractNumId w:val="7"/>
-  </w:num>
-  <w:num w:numId="7">
+  <w:num w:numId="16">
     <w:abstractNumId w:val="8"/>
   </w:num>
-  <w:num w:numId="8">
-    <w:abstractNumId w:val="1"/>
+  <w:num w:numId="17">
+    <w:abstractNumId w:val="11"/>
   </w:num>
-  <w:num w:numId="9">
-    <w:abstractNumId w:val="9"/>
+  <w:num w:numId="18">
+    <w:abstractNumId w:val="13"/>
   </w:num>
-  <w:num w:numId="10">
-    <w:abstractNumId w:val="0"/>
+  <w:num w:numId="19">
+    <w:abstractNumId w:val="5"/>
   </w:num>
-  <w:num w:numId="11">
-    <w:abstractNumId w:val="5"/>
+  <w:num w:numId="20">
+    <w:abstractNumId w:val="18"/>
   </w:num>
 </w:numbering>
 </file>
@@ -6375,6 +8836,2667 @@
 </w:styles>
 </file>
 
+<file path=word/diagrams/colors1.xml><?xml version="1.0" encoding="utf-8"?>
+<dgm:colorsDef xmlns:dgm="http://schemas.openxmlformats.org/drawingml/2006/diagram" xmlns:a="http://schemas.openxmlformats.org/drawingml/2006/main" uniqueId="urn:microsoft.com/office/officeart/2005/8/colors/colorful4">
+  <dgm:title val=""/>
+  <dgm:desc val=""/>
+  <dgm:catLst>
+    <dgm:cat type="colorful" pri="10400"/>
+  </dgm:catLst>
+  <dgm:styleLbl name="node0">
+    <dgm:fillClrLst meth="repeat">
+      <a:schemeClr val="accent3"/>
+    </dgm:fillClrLst>
+    <dgm:linClrLst meth="repeat">
+      <a:schemeClr val="lt1"/>
+    </dgm:linClrLst>
+    <dgm:effectClrLst/>
+    <dgm:txLinClrLst/>
+    <dgm:txFillClrLst/>
+    <dgm:txEffectClrLst/>
+  </dgm:styleLbl>
+  <dgm:styleLbl name="node1">
+    <dgm:fillClrLst>
+      <a:schemeClr val="accent4"/>
+      <a:schemeClr val="accent5"/>
+    </dgm:fillClrLst>
+    <dgm:linClrLst meth="repeat">
+      <a:schemeClr val="lt1"/>
+    </dgm:linClrLst>
+    <dgm:effectClrLst/>
+    <dgm:txLinClrLst/>
+    <dgm:txFillClrLst/>
+    <dgm:txEffectClrLst/>
+  </dgm:styleLbl>
+  <dgm:styleLbl name="alignNode1">
+    <dgm:fillClrLst>
+      <a:schemeClr val="accent4"/>
+      <a:schemeClr val="accent5"/>
+    </dgm:fillClrLst>
+    <dgm:linClrLst>
+      <a:schemeClr val="accent4"/>
+      <a:schemeClr val="accent5"/>
+    </dgm:linClrLst>
+    <dgm:effectClrLst/>
+    <dgm:txLinClrLst/>
+    <dgm:txFillClrLst/>
+    <dgm:txEffectClrLst/>
+  </dgm:styleLbl>
+  <dgm:styleLbl name="lnNode1">
+    <dgm:fillClrLst>
+      <a:schemeClr val="accent4"/>
+      <a:schemeClr val="accent5"/>
+    </dgm:fillClrLst>
+    <dgm:linClrLst meth="repeat">
+      <a:schemeClr val="lt1"/>
+    </dgm:linClrLst>
+    <dgm:effectClrLst/>
+    <dgm:txLinClrLst/>
+    <dgm:txFillClrLst/>
+    <dgm:txEffectClrLst/>
+  </dgm:styleLbl>
+  <dgm:styleLbl name="vennNode1">
+    <dgm:fillClrLst>
+      <a:schemeClr val="accent4">
+        <a:alpha val="50000"/>
+      </a:schemeClr>
+      <a:schemeClr val="accent5">
+        <a:alpha val="50000"/>
+      </a:schemeClr>
+    </dgm:fillClrLst>
+    <dgm:linClrLst meth="repeat">
+      <a:schemeClr val="lt1"/>
+    </dgm:linClrLst>
+    <dgm:effectClrLst/>
+    <dgm:txLinClrLst/>
+    <dgm:txFillClrLst/>
+    <dgm:txEffectClrLst/>
+  </dgm:styleLbl>
+  <dgm:styleLbl name="node2">
+    <dgm:fillClrLst>
+      <a:schemeClr val="accent5"/>
+    </dgm:fillClrLst>
+    <dgm:linClrLst meth="repeat">
+      <a:schemeClr val="lt1"/>
+    </dgm:linClrLst>
+    <dgm:effectClrLst/>
+    <dgm:txLinClrLst/>
+    <dgm:txFillClrLst/>
+    <dgm:txEffectClrLst/>
+  </dgm:styleLbl>
+  <dgm:styleLbl name="node3">
+    <dgm:fillClrLst>
+      <a:schemeClr val="accent6"/>
+    </dgm:fillClrLst>
+    <dgm:linClrLst meth="repeat">
+      <a:schemeClr val="lt1"/>
+    </dgm:linClrLst>
+    <dgm:effectClrLst/>
+    <dgm:txLinClrLst/>
+    <dgm:txFillClrLst/>
+    <dgm:txEffectClrLst/>
+  </dgm:styleLbl>
+  <dgm:styleLbl name="node4">
+    <dgm:fillClrLst>
+      <a:schemeClr val="accent1"/>
+    </dgm:fillClrLst>
+    <dgm:linClrLst meth="repeat">
+      <a:schemeClr val="lt1"/>
+    </dgm:linClrLst>
+    <dgm:effectClrLst/>
+    <dgm:txLinClrLst/>
+    <dgm:txFillClrLst/>
+    <dgm:txEffectClrLst/>
+  </dgm:styleLbl>
+  <dgm:styleLbl name="fgImgPlace1">
+    <dgm:fillClrLst>
+      <a:schemeClr val="accent4">
+        <a:tint val="50000"/>
+      </a:schemeClr>
+      <a:schemeClr val="accent5">
+        <a:tint val="50000"/>
+      </a:schemeClr>
+    </dgm:fillClrLst>
+    <dgm:linClrLst meth="repeat">
+      <a:schemeClr val="lt1"/>
+    </dgm:linClrLst>
+    <dgm:effectClrLst/>
+    <dgm:txLinClrLst/>
+    <dgm:txFillClrLst meth="repeat">
+      <a:schemeClr val="lt1"/>
+    </dgm:txFillClrLst>
+    <dgm:txEffectClrLst/>
+  </dgm:styleLbl>
+  <dgm:styleLbl name="alignImgPlace1">
+    <dgm:fillClrLst>
+      <a:schemeClr val="accent4">
+        <a:tint val="50000"/>
+      </a:schemeClr>
+      <a:schemeClr val="accent5">
+        <a:tint val="20000"/>
+      </a:schemeClr>
+    </dgm:fillClrLst>
+    <dgm:linClrLst meth="repeat">
+      <a:schemeClr val="lt1"/>
+    </dgm:linClrLst>
+    <dgm:effectClrLst/>
+    <dgm:txLinClrLst/>
+    <dgm:txFillClrLst meth="repeat">
+      <a:schemeClr val="lt1"/>
+    </dgm:txFillClrLst>
+    <dgm:txEffectClrLst/>
+  </dgm:styleLbl>
+  <dgm:styleLbl name="bgImgPlace1">
+    <dgm:fillClrLst>
+      <a:schemeClr val="accent4">
+        <a:tint val="50000"/>
+      </a:schemeClr>
+      <a:schemeClr val="accent5">
+        <a:tint val="20000"/>
+      </a:schemeClr>
+    </dgm:fillClrLst>
+    <dgm:linClrLst meth="repeat">
+      <a:schemeClr val="lt1"/>
+    </dgm:linClrLst>
+    <dgm:effectClrLst/>
+    <dgm:txLinClrLst/>
+    <dgm:txFillClrLst meth="repeat">
+      <a:schemeClr val="lt1"/>
+    </dgm:txFillClrLst>
+    <dgm:txEffectClrLst/>
+  </dgm:styleLbl>
+  <dgm:styleLbl name="sibTrans2D1">
+    <dgm:fillClrLst>
+      <a:schemeClr val="accent4"/>
+      <a:schemeClr val="accent5"/>
+    </dgm:fillClrLst>
+    <dgm:linClrLst meth="repeat">
+      <a:schemeClr val="lt1"/>
+    </dgm:linClrLst>
+    <dgm:effectClrLst/>
+    <dgm:txLinClrLst/>
+    <dgm:txFillClrLst/>
+    <dgm:txEffectClrLst/>
+  </dgm:styleLbl>
+  <dgm:styleLbl name="fgSibTrans2D1">
+    <dgm:fillClrLst>
+      <a:schemeClr val="accent4"/>
+      <a:schemeClr val="accent5"/>
+    </dgm:fillClrLst>
+    <dgm:linClrLst meth="repeat">
+      <a:schemeClr val="lt1"/>
+    </dgm:linClrLst>
+    <dgm:effectClrLst/>
+    <dgm:txLinClrLst/>
+    <dgm:txFillClrLst meth="repeat">
+      <a:schemeClr val="lt1"/>
+    </dgm:txFillClrLst>
+    <dgm:txEffectClrLst/>
+  </dgm:styleLbl>
+  <dgm:styleLbl name="bgSibTrans2D1">
+    <dgm:fillClrLst>
+      <a:schemeClr val="accent4"/>
+      <a:schemeClr val="accent5"/>
+    </dgm:fillClrLst>
+    <dgm:linClrLst meth="repeat">
+      <a:schemeClr val="lt1"/>
+    </dgm:linClrLst>
+    <dgm:effectClrLst/>
+    <dgm:txLinClrLst/>
+    <dgm:txFillClrLst meth="repeat">
+      <a:schemeClr val="lt1"/>
+    </dgm:txFillClrLst>
+    <dgm:txEffectClrLst/>
+  </dgm:styleLbl>
+  <dgm:styleLbl name="sibTrans1D1">
+    <dgm:fillClrLst/>
+    <dgm:linClrLst>
+      <a:schemeClr val="accent4"/>
+      <a:schemeClr val="accent5"/>
+    </dgm:linClrLst>
+    <dgm:effectClrLst/>
+    <dgm:txLinClrLst/>
+    <dgm:txFillClrLst meth="repeat">
+      <a:schemeClr val="tx1"/>
+    </dgm:txFillClrLst>
+    <dgm:txEffectClrLst/>
+  </dgm:styleLbl>
+  <dgm:styleLbl name="callout">
+    <dgm:fillClrLst meth="repeat">
+      <a:schemeClr val="accent4"/>
+    </dgm:fillClrLst>
+    <dgm:linClrLst meth="repeat">
+      <a:schemeClr val="accent4">
+        <a:tint val="50000"/>
+      </a:schemeClr>
+    </dgm:linClrLst>
+    <dgm:effectClrLst/>
+    <dgm:txLinClrLst/>
+    <dgm:txFillClrLst meth="repeat">
+      <a:schemeClr val="tx1"/>
+    </dgm:txFillClrLst>
+    <dgm:txEffectClrLst/>
+  </dgm:styleLbl>
+  <dgm:styleLbl name="asst0">
+    <dgm:fillClrLst meth="repeat">
+      <a:schemeClr val="accent4"/>
+    </dgm:fillClrLst>
+    <dgm:linClrLst meth="repeat">
+      <a:schemeClr val="lt1">
+        <a:shade val="80000"/>
+      </a:schemeClr>
+    </dgm:linClrLst>
+    <dgm:effectClrLst/>
+    <dgm:txLinClrLst/>
+    <dgm:txFillClrLst/>
+    <dgm:txEffectClrLst/>
+  </dgm:styleLbl>
+  <dgm:styleLbl name="asst1">
+    <dgm:fillClrLst meth="repeat">
+      <a:schemeClr val="accent5"/>
+    </dgm:fillClrLst>
+    <dgm:linClrLst meth="repeat">
+      <a:schemeClr val="lt1">
+        <a:shade val="80000"/>
+      </a:schemeClr>
+    </dgm:linClrLst>
+    <dgm:effectClrLst/>
+    <dgm:txLinClrLst/>
+    <dgm:txFillClrLst/>
+    <dgm:txEffectClrLst/>
+  </dgm:styleLbl>
+  <dgm:styleLbl name="asst2">
+    <dgm:fillClrLst>
+      <a:schemeClr val="accent6"/>
+    </dgm:fillClrLst>
+    <dgm:linClrLst meth="repeat">
+      <a:schemeClr val="lt1"/>
+    </dgm:linClrLst>
+    <dgm:effectClrLst/>
+    <dgm:txLinClrLst/>
+    <dgm:txFillClrLst/>
+    <dgm:txEffectClrLst/>
+  </dgm:styleLbl>
+  <dgm:styleLbl name="asst3">
+    <dgm:fillClrLst>
+      <a:schemeClr val="accent1"/>
+    </dgm:fillClrLst>
+    <dgm:linClrLst meth="repeat">
+      <a:schemeClr val="lt1"/>
+    </dgm:linClrLst>
+    <dgm:effectClrLst/>
+    <dgm:txLinClrLst/>
+    <dgm:txFillClrLst/>
+    <dgm:txEffectClrLst/>
+  </dgm:styleLbl>
+  <dgm:styleLbl name="asst4">
+    <dgm:fillClrLst>
+      <a:schemeClr val="accent2"/>
+    </dgm:fillClrLst>
+    <dgm:linClrLst meth="repeat">
+      <a:schemeClr val="lt1"/>
+    </dgm:linClrLst>
+    <dgm:effectClrLst/>
+    <dgm:txLinClrLst/>
+    <dgm:txFillClrLst/>
+    <dgm:txEffectClrLst/>
+  </dgm:styleLbl>
+  <dgm:styleLbl name="parChTrans2D1">
+    <dgm:fillClrLst meth="repeat">
+      <a:schemeClr val="accent4"/>
+    </dgm:fillClrLst>
+    <dgm:linClrLst meth="repeat">
+      <a:schemeClr val="lt1"/>
+    </dgm:linClrLst>
+    <dgm:effectClrLst/>
+    <dgm:txLinClrLst/>
+    <dgm:txFillClrLst meth="repeat">
+      <a:schemeClr val="lt1"/>
+    </dgm:txFillClrLst>
+    <dgm:txEffectClrLst/>
+  </dgm:styleLbl>
+  <dgm:styleLbl name="parChTrans2D2">
+    <dgm:fillClrLst meth="repeat">
+      <a:schemeClr val="accent5"/>
+    </dgm:fillClrLst>
+    <dgm:linClrLst meth="repeat">
+      <a:schemeClr val="lt1"/>
+    </dgm:linClrLst>
+    <dgm:effectClrLst/>
+    <dgm:txLinClrLst/>
+    <dgm:txFillClrLst/>
+    <dgm:txEffectClrLst/>
+  </dgm:styleLbl>
+  <dgm:styleLbl name="parChTrans2D3">
+    <dgm:fillClrLst meth="repeat">
+      <a:schemeClr val="accent5"/>
+    </dgm:fillClrLst>
+    <dgm:linClrLst meth="repeat">
+      <a:schemeClr val="lt1"/>
+    </dgm:linClrLst>
+    <dgm:effectClrLst/>
+    <dgm:txLinClrLst/>
+    <dgm:txFillClrLst/>
+    <dgm:txEffectClrLst/>
+  </dgm:styleLbl>
+  <dgm:styleLbl name="parChTrans2D4">
+    <dgm:fillClrLst meth="repeat">
+      <a:schemeClr val="accent6"/>
+    </dgm:fillClrLst>
+    <dgm:linClrLst meth="repeat">
+      <a:schemeClr val="lt1"/>
+    </dgm:linClrLst>
+    <dgm:effectClrLst/>
+    <dgm:txLinClrLst/>
+    <dgm:txFillClrLst meth="repeat">
+      <a:schemeClr val="lt1"/>
+    </dgm:txFillClrLst>
+    <dgm:txEffectClrLst/>
+  </dgm:styleLbl>
+  <dgm:styleLbl name="parChTrans1D1">
+    <dgm:fillClrLst meth="repeat">
+      <a:schemeClr val="accent4"/>
+    </dgm:fillClrLst>
+    <dgm:linClrLst meth="repeat">
+      <a:schemeClr val="accent4"/>
+    </dgm:linClrLst>
+    <dgm:effectClrLst/>
+    <dgm:txLinClrLst/>
+    <dgm:txFillClrLst meth="repeat">
+      <a:schemeClr val="tx1"/>
+    </dgm:txFillClrLst>
+    <dgm:txEffectClrLst/>
+  </dgm:styleLbl>
+  <dgm:styleLbl name="parChTrans1D2">
+    <dgm:fillClrLst meth="repeat">
+      <a:schemeClr val="accent4">
+        <a:tint val="90000"/>
+      </a:schemeClr>
+    </dgm:fillClrLst>
+    <dgm:linClrLst meth="repeat">
+      <a:schemeClr val="accent5"/>
+    </dgm:linClrLst>
+    <dgm:effectClrLst/>
+    <dgm:txLinClrLst/>
+    <dgm:txFillClrLst meth="repeat">
+      <a:schemeClr val="tx1"/>
+    </dgm:txFillClrLst>
+    <dgm:txEffectClrLst/>
+  </dgm:styleLbl>
+  <dgm:styleLbl name="parChTrans1D3">
+    <dgm:fillClrLst meth="repeat">
+      <a:schemeClr val="accent4">
+        <a:tint val="70000"/>
+      </a:schemeClr>
+    </dgm:fillClrLst>
+    <dgm:linClrLst meth="repeat">
+      <a:schemeClr val="accent6"/>
+    </dgm:linClrLst>
+    <dgm:effectClrLst/>
+    <dgm:txLinClrLst/>
+    <dgm:txFillClrLst meth="repeat">
+      <a:schemeClr val="tx1"/>
+    </dgm:txFillClrLst>
+    <dgm:txEffectClrLst/>
+  </dgm:styleLbl>
+  <dgm:styleLbl name="parChTrans1D4">
+    <dgm:fillClrLst meth="repeat">
+      <a:schemeClr val="accent4">
+        <a:tint val="50000"/>
+      </a:schemeClr>
+    </dgm:fillClrLst>
+    <dgm:linClrLst meth="repeat">
+      <a:schemeClr val="accent1"/>
+    </dgm:linClrLst>
+    <dgm:effectClrLst/>
+    <dgm:txLinClrLst/>
+    <dgm:txFillClrLst meth="repeat">
+      <a:schemeClr val="tx1"/>
+    </dgm:txFillClrLst>
+    <dgm:txEffectClrLst/>
+  </dgm:styleLbl>
+  <dgm:styleLbl name="fgAcc1">
+    <dgm:fillClrLst meth="repeat">
+      <a:schemeClr val="lt1">
+        <a:alpha val="90000"/>
+      </a:schemeClr>
+    </dgm:fillClrLst>
+    <dgm:linClrLst>
+      <a:schemeClr val="accent4"/>
+      <a:schemeClr val="accent5"/>
+    </dgm:linClrLst>
+    <dgm:effectClrLst/>
+    <dgm:txLinClrLst/>
+    <dgm:txFillClrLst meth="repeat">
+      <a:schemeClr val="dk1"/>
+    </dgm:txFillClrLst>
+    <dgm:txEffectClrLst/>
+  </dgm:styleLbl>
+  <dgm:styleLbl name="conFgAcc1">
+    <dgm:fillClrLst meth="repeat">
+      <a:schemeClr val="lt1">
+        <a:alpha val="90000"/>
+      </a:schemeClr>
+    </dgm:fillClrLst>
+    <dgm:linClrLst>
+      <a:schemeClr val="accent4"/>
+      <a:schemeClr val="accent5"/>
+    </dgm:linClrLst>
+    <dgm:effectClrLst/>
+    <dgm:txLinClrLst/>
+    <dgm:txFillClrLst meth="repeat">
+      <a:schemeClr val="dk1"/>
+    </dgm:txFillClrLst>
+    <dgm:txEffectClrLst/>
+  </dgm:styleLbl>
+  <dgm:styleLbl name="alignAcc1">
+    <dgm:fillClrLst meth="repeat">
+      <a:schemeClr val="lt1">
+        <a:alpha val="90000"/>
+      </a:schemeClr>
+    </dgm:fillClrLst>
+    <dgm:linClrLst>
+      <a:schemeClr val="accent4"/>
+      <a:schemeClr val="accent5"/>
+    </dgm:linClrLst>
+    <dgm:effectClrLst/>
+    <dgm:txLinClrLst/>
+    <dgm:txFillClrLst meth="repeat">
+      <a:schemeClr val="dk1"/>
+    </dgm:txFillClrLst>
+    <dgm:txEffectClrLst/>
+  </dgm:styleLbl>
+  <dgm:styleLbl name="trAlignAcc1">
+    <dgm:fillClrLst meth="repeat">
+      <a:schemeClr val="lt1">
+        <a:alpha val="40000"/>
+      </a:schemeClr>
+    </dgm:fillClrLst>
+    <dgm:linClrLst meth="repeat">
+      <a:schemeClr val="accent4"/>
+    </dgm:linClrLst>
+    <dgm:effectClrLst/>
+    <dgm:txLinClrLst/>
+    <dgm:txFillClrLst meth="repeat">
+      <a:schemeClr val="dk1"/>
+    </dgm:txFillClrLst>
+    <dgm:txEffectClrLst/>
+  </dgm:styleLbl>
+  <dgm:styleLbl name="bgAcc1">
+    <dgm:fillClrLst meth="repeat">
+      <a:schemeClr val="lt1">
+        <a:alpha val="90000"/>
+      </a:schemeClr>
+    </dgm:fillClrLst>
+    <dgm:linClrLst>
+      <a:schemeClr val="accent4"/>
+      <a:schemeClr val="accent5"/>
+    </dgm:linClrLst>
+    <dgm:effectClrLst/>
+    <dgm:txLinClrLst/>
+    <dgm:txFillClrLst meth="repeat">
+      <a:schemeClr val="dk1"/>
+    </dgm:txFillClrLst>
+    <dgm:txEffectClrLst/>
+  </dgm:styleLbl>
+  <dgm:styleLbl name="solidFgAcc1">
+    <dgm:fillClrLst meth="repeat">
+      <a:schemeClr val="lt1"/>
+    </dgm:fillClrLst>
+    <dgm:linClrLst>
+      <a:schemeClr val="accent4"/>
+      <a:schemeClr val="accent5"/>
+    </dgm:linClrLst>
+    <dgm:effectClrLst/>
+    <dgm:txLinClrLst/>
+    <dgm:txFillClrLst meth="repeat">
+      <a:schemeClr val="dk1"/>
+    </dgm:txFillClrLst>
+    <dgm:txEffectClrLst/>
+  </dgm:styleLbl>
+  <dgm:styleLbl name="solidAlignAcc1">
+    <dgm:fillClrLst meth="repeat">
+      <a:schemeClr val="lt1"/>
+    </dgm:fillClrLst>
+    <dgm:linClrLst>
+      <a:schemeClr val="accent4"/>
+      <a:schemeClr val="accent5"/>
+    </dgm:linClrLst>
+    <dgm:effectClrLst/>
+    <dgm:txLinClrLst/>
+    <dgm:txFillClrLst meth="repeat">
+      <a:schemeClr val="dk1"/>
+    </dgm:txFillClrLst>
+    <dgm:txEffectClrLst/>
+  </dgm:styleLbl>
+  <dgm:styleLbl name="solidBgAcc1">
+    <dgm:fillClrLst meth="repeat">
+      <a:schemeClr val="lt1"/>
+    </dgm:fillClrLst>
+    <dgm:linClrLst>
+      <a:schemeClr val="accent4"/>
+      <a:schemeClr val="accent5"/>
+    </dgm:linClrLst>
+    <dgm:effectClrLst/>
+    <dgm:txLinClrLst/>
+    <dgm:txFillClrLst meth="repeat">
+      <a:schemeClr val="dk1"/>
+    </dgm:txFillClrLst>
+    <dgm:txEffectClrLst/>
+  </dgm:styleLbl>
+  <dgm:styleLbl name="fgAccFollowNode1">
+    <dgm:fillClrLst>
+      <a:schemeClr val="accent4">
+        <a:tint val="40000"/>
+        <a:alpha val="90000"/>
+      </a:schemeClr>
+      <a:schemeClr val="accent5">
+        <a:tint val="40000"/>
+        <a:alpha val="90000"/>
+      </a:schemeClr>
+    </dgm:fillClrLst>
+    <dgm:linClrLst>
+      <a:schemeClr val="accent4">
+        <a:tint val="40000"/>
+        <a:alpha val="90000"/>
+      </a:schemeClr>
+      <a:schemeClr val="accent5">
+        <a:tint val="40000"/>
+        <a:alpha val="90000"/>
+      </a:schemeClr>
+    </dgm:linClrLst>
+    <dgm:effectClrLst/>
+    <dgm:txLinClrLst/>
+    <dgm:txFillClrLst meth="repeat">
+      <a:schemeClr val="dk1"/>
+    </dgm:txFillClrLst>
+    <dgm:txEffectClrLst/>
+  </dgm:styleLbl>
+  <dgm:styleLbl name="alignAccFollowNode1">
+    <dgm:fillClrLst>
+      <a:schemeClr val="accent4">
+        <a:tint val="40000"/>
+        <a:alpha val="90000"/>
+      </a:schemeClr>
+      <a:schemeClr val="accent5">
+        <a:tint val="40000"/>
+        <a:alpha val="90000"/>
+      </a:schemeClr>
+    </dgm:fillClrLst>
+    <dgm:linClrLst>
+      <a:schemeClr val="accent4">
+        <a:tint val="40000"/>
+        <a:alpha val="90000"/>
+      </a:schemeClr>
+      <a:schemeClr val="accent5">
+        <a:tint val="40000"/>
+        <a:alpha val="90000"/>
+      </a:schemeClr>
+    </dgm:linClrLst>
+    <dgm:effectClrLst/>
+    <dgm:txLinClrLst/>
+    <dgm:txFillClrLst meth="repeat">
+      <a:schemeClr val="dk1"/>
+    </dgm:txFillClrLst>
+    <dgm:txEffectClrLst/>
+  </dgm:styleLbl>
+  <dgm:styleLbl name="bgAccFollowNode1">
+    <dgm:fillClrLst>
+      <a:schemeClr val="accent4">
+        <a:tint val="40000"/>
+        <a:alpha val="90000"/>
+      </a:schemeClr>
+      <a:schemeClr val="accent5">
+        <a:tint val="40000"/>
+        <a:alpha val="90000"/>
+      </a:schemeClr>
+    </dgm:fillClrLst>
+    <dgm:linClrLst>
+      <a:schemeClr val="accent4">
+        <a:tint val="40000"/>
+        <a:alpha val="90000"/>
+      </a:schemeClr>
+      <a:schemeClr val="accent5">
+        <a:tint val="40000"/>
+        <a:alpha val="90000"/>
+      </a:schemeClr>
+    </dgm:linClrLst>
+    <dgm:effectClrLst/>
+    <dgm:txLinClrLst/>
+    <dgm:txFillClrLst meth="repeat">
+      <a:schemeClr val="dk1"/>
+    </dgm:txFillClrLst>
+    <dgm:txEffectClrLst/>
+  </dgm:styleLbl>
+  <dgm:styleLbl name="fgAcc0">
+    <dgm:fillClrLst meth="repeat">
+      <a:schemeClr val="lt1">
+        <a:alpha val="90000"/>
+      </a:schemeClr>
+    </dgm:fillClrLst>
+    <dgm:linClrLst>
+      <a:schemeClr val="accent3"/>
+    </dgm:linClrLst>
+    <dgm:effectClrLst/>
+    <dgm:txLinClrLst/>
+    <dgm:txFillClrLst meth="repeat">
+      <a:schemeClr val="dk1"/>
+    </dgm:txFillClrLst>
+    <dgm:txEffectClrLst/>
+  </dgm:styleLbl>
+  <dgm:styleLbl name="fgAcc2">
+    <dgm:fillClrLst meth="repeat">
+      <a:schemeClr val="lt1">
+        <a:alpha val="90000"/>
+      </a:schemeClr>
+    </dgm:fillClrLst>
+    <dgm:linClrLst>
+      <a:schemeClr val="accent5"/>
+    </dgm:linClrLst>
+    <dgm:effectClrLst/>
+    <dgm:txLinClrLst/>
+    <dgm:txFillClrLst meth="repeat">
+      <a:schemeClr val="dk1"/>
+    </dgm:txFillClrLst>
+    <dgm:txEffectClrLst/>
+  </dgm:styleLbl>
+  <dgm:styleLbl name="fgAcc3">
+    <dgm:fillClrLst meth="repeat">
+      <a:schemeClr val="lt1">
+        <a:alpha val="90000"/>
+      </a:schemeClr>
+    </dgm:fillClrLst>
+    <dgm:linClrLst>
+      <a:schemeClr val="accent6"/>
+    </dgm:linClrLst>
+    <dgm:effectClrLst/>
+    <dgm:txLinClrLst/>
+    <dgm:txFillClrLst meth="repeat">
+      <a:schemeClr val="dk1"/>
+    </dgm:txFillClrLst>
+    <dgm:txEffectClrLst/>
+  </dgm:styleLbl>
+  <dgm:styleLbl name="fgAcc4">
+    <dgm:fillClrLst meth="repeat">
+      <a:schemeClr val="lt1">
+        <a:alpha val="90000"/>
+      </a:schemeClr>
+    </dgm:fillClrLst>
+    <dgm:linClrLst>
+      <a:schemeClr val="accent1"/>
+    </dgm:linClrLst>
+    <dgm:effectClrLst/>
+    <dgm:txLinClrLst/>
+    <dgm:txFillClrLst meth="repeat">
+      <a:schemeClr val="dk1"/>
+    </dgm:txFillClrLst>
+    <dgm:txEffectClrLst/>
+  </dgm:styleLbl>
+  <dgm:styleLbl name="bgShp">
+    <dgm:fillClrLst meth="repeat">
+      <a:schemeClr val="accent4">
+        <a:tint val="40000"/>
+      </a:schemeClr>
+    </dgm:fillClrLst>
+    <dgm:linClrLst meth="repeat">
+      <a:schemeClr val="dk1"/>
+    </dgm:linClrLst>
+    <dgm:effectClrLst/>
+    <dgm:txLinClrLst/>
+    <dgm:txFillClrLst meth="repeat">
+      <a:schemeClr val="dk1"/>
+    </dgm:txFillClrLst>
+    <dgm:txEffectClrLst/>
+  </dgm:styleLbl>
+  <dgm:styleLbl name="dkBgShp">
+    <dgm:fillClrLst meth="repeat">
+      <a:schemeClr val="accent4">
+        <a:shade val="90000"/>
+      </a:schemeClr>
+    </dgm:fillClrLst>
+    <dgm:linClrLst meth="repeat">
+      <a:schemeClr val="dk1"/>
+    </dgm:linClrLst>
+    <dgm:effectClrLst/>
+    <dgm:txLinClrLst/>
+    <dgm:txFillClrLst meth="repeat">
+      <a:schemeClr val="lt1"/>
+    </dgm:txFillClrLst>
+    <dgm:txEffectClrLst/>
+  </dgm:styleLbl>
+  <dgm:styleLbl name="trBgShp">
+    <dgm:fillClrLst meth="repeat">
+      <a:schemeClr val="accent4">
+        <a:tint val="50000"/>
+        <a:alpha val="40000"/>
+      </a:schemeClr>
+    </dgm:fillClrLst>
+    <dgm:linClrLst meth="repeat">
+      <a:schemeClr val="accent4"/>
+    </dgm:linClrLst>
+    <dgm:effectClrLst/>
+    <dgm:txLinClrLst/>
+    <dgm:txFillClrLst meth="repeat">
+      <a:schemeClr val="lt1"/>
+    </dgm:txFillClrLst>
+    <dgm:txEffectClrLst/>
+  </dgm:styleLbl>
+  <dgm:styleLbl name="fgShp">
+    <dgm:fillClrLst meth="repeat">
+      <a:schemeClr val="accent4">
+        <a:tint val="40000"/>
+      </a:schemeClr>
+    </dgm:fillClrLst>
+    <dgm:linClrLst meth="repeat">
+      <a:schemeClr val="lt1"/>
+    </dgm:linClrLst>
+    <dgm:effectClrLst/>
+    <dgm:txLinClrLst/>
+    <dgm:txFillClrLst meth="repeat">
+      <a:schemeClr val="dk1"/>
+    </dgm:txFillClrLst>
+    <dgm:txEffectClrLst/>
+  </dgm:styleLbl>
+  <dgm:styleLbl name="revTx">
+    <dgm:fillClrLst meth="repeat">
+      <a:schemeClr val="lt1">
+        <a:alpha val="0"/>
+      </a:schemeClr>
+    </dgm:fillClrLst>
+    <dgm:linClrLst meth="repeat">
+      <a:schemeClr val="dk1">
+        <a:alpha val="0"/>
+      </a:schemeClr>
+    </dgm:linClrLst>
+    <dgm:effectClrLst/>
+    <dgm:txLinClrLst/>
+    <dgm:txFillClrLst meth="repeat">
+      <a:schemeClr val="tx1"/>
+    </dgm:txFillClrLst>
+    <dgm:txEffectClrLst/>
+  </dgm:styleLbl>
+</dgm:colorsDef>
+</file>
+
+<file path=word/diagrams/data1.xml><?xml version="1.0" encoding="utf-8"?>
+<dgm:dataModel xmlns:dgm="http://schemas.openxmlformats.org/drawingml/2006/diagram" xmlns:a="http://schemas.openxmlformats.org/drawingml/2006/main">
+  <dgm:ptLst>
+    <dgm:pt modelId="{4797528B-D63C-4BB2-B2B0-8FEE1C108284}" type="doc">
+      <dgm:prSet loTypeId="urn:microsoft.com/office/officeart/2005/8/layout/chevron1" loCatId="process" qsTypeId="urn:microsoft.com/office/officeart/2005/8/quickstyle/simple1" qsCatId="simple" csTypeId="urn:microsoft.com/office/officeart/2005/8/colors/colorful4" csCatId="colorful" phldr="1"/>
+      <dgm:spPr/>
+    </dgm:pt>
+    <dgm:pt modelId="{17EFF860-2843-4B66-982F-C6AA63DDBBE0}">
+      <dgm:prSet phldrT="[Text]"/>
+      <dgm:spPr/>
+      <dgm:t>
+        <a:bodyPr/>
+        <a:lstStyle/>
+        <a:p>
+          <a:r>
+            <a:rPr lang="en-IN"/>
+            <a:t>Workspace</a:t>
+          </a:r>
+        </a:p>
+      </dgm:t>
+    </dgm:pt>
+    <dgm:pt modelId="{05AC1509-BD64-415F-82A4-83D8AAF61A67}" type="parTrans" cxnId="{E24FFA92-E3DF-4D79-B70A-281F5BE47DBF}">
+      <dgm:prSet/>
+      <dgm:spPr/>
+      <dgm:t>
+        <a:bodyPr/>
+        <a:lstStyle/>
+        <a:p>
+          <a:endParaRPr lang="en-IN"/>
+        </a:p>
+      </dgm:t>
+    </dgm:pt>
+    <dgm:pt modelId="{73642B36-E48D-4BF6-B638-10F24F4D9C95}" type="sibTrans" cxnId="{E24FFA92-E3DF-4D79-B70A-281F5BE47DBF}">
+      <dgm:prSet/>
+      <dgm:spPr/>
+      <dgm:t>
+        <a:bodyPr/>
+        <a:lstStyle/>
+        <a:p>
+          <a:endParaRPr lang="en-IN"/>
+        </a:p>
+      </dgm:t>
+    </dgm:pt>
+    <dgm:pt modelId="{DB50A7EC-EB04-4A31-8DD3-D1BC6692BA1E}">
+      <dgm:prSet phldrT="[Text]"/>
+      <dgm:spPr/>
+      <dgm:t>
+        <a:bodyPr/>
+        <a:lstStyle/>
+        <a:p>
+          <a:r>
+            <a:rPr lang="en-IN"/>
+            <a:t>Project</a:t>
+          </a:r>
+        </a:p>
+      </dgm:t>
+    </dgm:pt>
+    <dgm:pt modelId="{9B83EA0D-B5B7-4449-9055-5E19170C37C8}" type="parTrans" cxnId="{555A5B82-209D-46AB-9CAE-67F3EB784205}">
+      <dgm:prSet/>
+      <dgm:spPr/>
+      <dgm:t>
+        <a:bodyPr/>
+        <a:lstStyle/>
+        <a:p>
+          <a:endParaRPr lang="en-IN"/>
+        </a:p>
+      </dgm:t>
+    </dgm:pt>
+    <dgm:pt modelId="{67D0A4A0-9355-438A-8E18-DFF27C313A34}" type="sibTrans" cxnId="{555A5B82-209D-46AB-9CAE-67F3EB784205}">
+      <dgm:prSet/>
+      <dgm:spPr/>
+      <dgm:t>
+        <a:bodyPr/>
+        <a:lstStyle/>
+        <a:p>
+          <a:endParaRPr lang="en-IN"/>
+        </a:p>
+      </dgm:t>
+    </dgm:pt>
+    <dgm:pt modelId="{F71C48AB-E032-479E-B7AC-B670C44F83B8}">
+      <dgm:prSet phldrT="[Text]"/>
+      <dgm:spPr/>
+      <dgm:t>
+        <a:bodyPr/>
+        <a:lstStyle/>
+        <a:p>
+          <a:r>
+            <a:rPr lang="en-IN"/>
+            <a:t>Package</a:t>
+          </a:r>
+        </a:p>
+      </dgm:t>
+    </dgm:pt>
+    <dgm:pt modelId="{EC555186-F5BB-4034-A4E1-6B13C77EB413}" type="parTrans" cxnId="{ED01DBC6-D680-4E14-A7E6-76D7AD5541FF}">
+      <dgm:prSet/>
+      <dgm:spPr/>
+      <dgm:t>
+        <a:bodyPr/>
+        <a:lstStyle/>
+        <a:p>
+          <a:endParaRPr lang="en-IN"/>
+        </a:p>
+      </dgm:t>
+    </dgm:pt>
+    <dgm:pt modelId="{930D4AC4-01DD-4118-88C7-E8996D0C3945}" type="sibTrans" cxnId="{ED01DBC6-D680-4E14-A7E6-76D7AD5541FF}">
+      <dgm:prSet/>
+      <dgm:spPr/>
+      <dgm:t>
+        <a:bodyPr/>
+        <a:lstStyle/>
+        <a:p>
+          <a:endParaRPr lang="en-IN"/>
+        </a:p>
+      </dgm:t>
+    </dgm:pt>
+    <dgm:pt modelId="{0BAEB5BA-7C65-44F0-8FDB-D0941F916897}">
+      <dgm:prSet phldrT="[Text]"/>
+      <dgm:spPr/>
+      <dgm:t>
+        <a:bodyPr/>
+        <a:lstStyle/>
+        <a:p>
+          <a:r>
+            <a:rPr lang="en-IN"/>
+            <a:t>Class</a:t>
+          </a:r>
+        </a:p>
+      </dgm:t>
+    </dgm:pt>
+    <dgm:pt modelId="{D64B12F3-E774-46D2-B006-D306E379655C}" type="parTrans" cxnId="{6BA1D8D7-F4A5-4528-91B8-087F9057F9E5}">
+      <dgm:prSet/>
+      <dgm:spPr/>
+      <dgm:t>
+        <a:bodyPr/>
+        <a:lstStyle/>
+        <a:p>
+          <a:endParaRPr lang="en-IN"/>
+        </a:p>
+      </dgm:t>
+    </dgm:pt>
+    <dgm:pt modelId="{D86CFB00-53C0-4406-88FF-8C83FFAEC87A}" type="sibTrans" cxnId="{6BA1D8D7-F4A5-4528-91B8-087F9057F9E5}">
+      <dgm:prSet/>
+      <dgm:spPr/>
+      <dgm:t>
+        <a:bodyPr/>
+        <a:lstStyle/>
+        <a:p>
+          <a:endParaRPr lang="en-IN"/>
+        </a:p>
+      </dgm:t>
+    </dgm:pt>
+    <dgm:pt modelId="{768AA693-9340-47BC-8885-4496D1911947}" type="pres">
+      <dgm:prSet presAssocID="{4797528B-D63C-4BB2-B2B0-8FEE1C108284}" presName="Name0" presStyleCnt="0">
+        <dgm:presLayoutVars>
+          <dgm:dir/>
+          <dgm:animLvl val="lvl"/>
+          <dgm:resizeHandles val="exact"/>
+        </dgm:presLayoutVars>
+      </dgm:prSet>
+      <dgm:spPr/>
+    </dgm:pt>
+    <dgm:pt modelId="{AD625D27-E464-45C5-ABD2-C72DDB39C0A2}" type="pres">
+      <dgm:prSet presAssocID="{17EFF860-2843-4B66-982F-C6AA63DDBBE0}" presName="parTxOnly" presStyleLbl="node1" presStyleIdx="0" presStyleCnt="4">
+        <dgm:presLayoutVars>
+          <dgm:chMax val="0"/>
+          <dgm:chPref val="0"/>
+          <dgm:bulletEnabled val="1"/>
+        </dgm:presLayoutVars>
+      </dgm:prSet>
+      <dgm:spPr/>
+    </dgm:pt>
+    <dgm:pt modelId="{A78926D7-29C9-4834-8C0E-A66B4BEF8D7B}" type="pres">
+      <dgm:prSet presAssocID="{73642B36-E48D-4BF6-B638-10F24F4D9C95}" presName="parTxOnlySpace" presStyleCnt="0"/>
+      <dgm:spPr/>
+    </dgm:pt>
+    <dgm:pt modelId="{6615FD65-AA88-4E75-918A-342AA3B88F01}" type="pres">
+      <dgm:prSet presAssocID="{DB50A7EC-EB04-4A31-8DD3-D1BC6692BA1E}" presName="parTxOnly" presStyleLbl="node1" presStyleIdx="1" presStyleCnt="4">
+        <dgm:presLayoutVars>
+          <dgm:chMax val="0"/>
+          <dgm:chPref val="0"/>
+          <dgm:bulletEnabled val="1"/>
+        </dgm:presLayoutVars>
+      </dgm:prSet>
+      <dgm:spPr/>
+    </dgm:pt>
+    <dgm:pt modelId="{B03D0716-3477-464B-B9E2-BFFD221AACE9}" type="pres">
+      <dgm:prSet presAssocID="{67D0A4A0-9355-438A-8E18-DFF27C313A34}" presName="parTxOnlySpace" presStyleCnt="0"/>
+      <dgm:spPr/>
+    </dgm:pt>
+    <dgm:pt modelId="{DC5D9F18-7AE9-4595-9997-CAC88FEF24FB}" type="pres">
+      <dgm:prSet presAssocID="{F71C48AB-E032-479E-B7AC-B670C44F83B8}" presName="parTxOnly" presStyleLbl="node1" presStyleIdx="2" presStyleCnt="4">
+        <dgm:presLayoutVars>
+          <dgm:chMax val="0"/>
+          <dgm:chPref val="0"/>
+          <dgm:bulletEnabled val="1"/>
+        </dgm:presLayoutVars>
+      </dgm:prSet>
+      <dgm:spPr/>
+    </dgm:pt>
+    <dgm:pt modelId="{8B48F22D-4EE2-4303-AD90-D315DB7AFF1F}" type="pres">
+      <dgm:prSet presAssocID="{930D4AC4-01DD-4118-88C7-E8996D0C3945}" presName="parTxOnlySpace" presStyleCnt="0"/>
+      <dgm:spPr/>
+    </dgm:pt>
+    <dgm:pt modelId="{782E0267-9BC9-49F9-B6FD-F84F80E2FDBB}" type="pres">
+      <dgm:prSet presAssocID="{0BAEB5BA-7C65-44F0-8FDB-D0941F916897}" presName="parTxOnly" presStyleLbl="node1" presStyleIdx="3" presStyleCnt="4">
+        <dgm:presLayoutVars>
+          <dgm:chMax val="0"/>
+          <dgm:chPref val="0"/>
+          <dgm:bulletEnabled val="1"/>
+        </dgm:presLayoutVars>
+      </dgm:prSet>
+      <dgm:spPr/>
+    </dgm:pt>
+  </dgm:ptLst>
+  <dgm:cxnLst>
+    <dgm:cxn modelId="{555A5B82-209D-46AB-9CAE-67F3EB784205}" srcId="{4797528B-D63C-4BB2-B2B0-8FEE1C108284}" destId="{DB50A7EC-EB04-4A31-8DD3-D1BC6692BA1E}" srcOrd="1" destOrd="0" parTransId="{9B83EA0D-B5B7-4449-9055-5E19170C37C8}" sibTransId="{67D0A4A0-9355-438A-8E18-DFF27C313A34}"/>
+    <dgm:cxn modelId="{E5F42FCA-5045-4DDC-B21A-5E473A3E5C61}" type="presOf" srcId="{4797528B-D63C-4BB2-B2B0-8FEE1C108284}" destId="{768AA693-9340-47BC-8885-4496D1911947}" srcOrd="0" destOrd="0" presId="urn:microsoft.com/office/officeart/2005/8/layout/chevron1"/>
+    <dgm:cxn modelId="{ED01DBC6-D680-4E14-A7E6-76D7AD5541FF}" srcId="{4797528B-D63C-4BB2-B2B0-8FEE1C108284}" destId="{F71C48AB-E032-479E-B7AC-B670C44F83B8}" srcOrd="2" destOrd="0" parTransId="{EC555186-F5BB-4034-A4E1-6B13C77EB413}" sibTransId="{930D4AC4-01DD-4118-88C7-E8996D0C3945}"/>
+    <dgm:cxn modelId="{FBF9A9AF-343F-4F3B-AB29-1CB8008417D6}" type="presOf" srcId="{DB50A7EC-EB04-4A31-8DD3-D1BC6692BA1E}" destId="{6615FD65-AA88-4E75-918A-342AA3B88F01}" srcOrd="0" destOrd="0" presId="urn:microsoft.com/office/officeart/2005/8/layout/chevron1"/>
+    <dgm:cxn modelId="{6BA1D8D7-F4A5-4528-91B8-087F9057F9E5}" srcId="{4797528B-D63C-4BB2-B2B0-8FEE1C108284}" destId="{0BAEB5BA-7C65-44F0-8FDB-D0941F916897}" srcOrd="3" destOrd="0" parTransId="{D64B12F3-E774-46D2-B006-D306E379655C}" sibTransId="{D86CFB00-53C0-4406-88FF-8C83FFAEC87A}"/>
+    <dgm:cxn modelId="{953D4DA7-5F2D-43D8-BD52-E379B273B5D2}" type="presOf" srcId="{0BAEB5BA-7C65-44F0-8FDB-D0941F916897}" destId="{782E0267-9BC9-49F9-B6FD-F84F80E2FDBB}" srcOrd="0" destOrd="0" presId="urn:microsoft.com/office/officeart/2005/8/layout/chevron1"/>
+    <dgm:cxn modelId="{D3EC6495-079A-4E89-8124-5BBED0715201}" type="presOf" srcId="{F71C48AB-E032-479E-B7AC-B670C44F83B8}" destId="{DC5D9F18-7AE9-4595-9997-CAC88FEF24FB}" srcOrd="0" destOrd="0" presId="urn:microsoft.com/office/officeart/2005/8/layout/chevron1"/>
+    <dgm:cxn modelId="{E24FFA92-E3DF-4D79-B70A-281F5BE47DBF}" srcId="{4797528B-D63C-4BB2-B2B0-8FEE1C108284}" destId="{17EFF860-2843-4B66-982F-C6AA63DDBBE0}" srcOrd="0" destOrd="0" parTransId="{05AC1509-BD64-415F-82A4-83D8AAF61A67}" sibTransId="{73642B36-E48D-4BF6-B638-10F24F4D9C95}"/>
+    <dgm:cxn modelId="{4E18EC5C-AA4E-4DEE-B634-34D9714FA31F}" type="presOf" srcId="{17EFF860-2843-4B66-982F-C6AA63DDBBE0}" destId="{AD625D27-E464-45C5-ABD2-C72DDB39C0A2}" srcOrd="0" destOrd="0" presId="urn:microsoft.com/office/officeart/2005/8/layout/chevron1"/>
+    <dgm:cxn modelId="{7C24493D-0092-44AE-8E97-A827785EFBCD}" type="presParOf" srcId="{768AA693-9340-47BC-8885-4496D1911947}" destId="{AD625D27-E464-45C5-ABD2-C72DDB39C0A2}" srcOrd="0" destOrd="0" presId="urn:microsoft.com/office/officeart/2005/8/layout/chevron1"/>
+    <dgm:cxn modelId="{DEC67E48-BCA5-4885-9A20-053794894BCF}" type="presParOf" srcId="{768AA693-9340-47BC-8885-4496D1911947}" destId="{A78926D7-29C9-4834-8C0E-A66B4BEF8D7B}" srcOrd="1" destOrd="0" presId="urn:microsoft.com/office/officeart/2005/8/layout/chevron1"/>
+    <dgm:cxn modelId="{4EFE1033-1FA8-46AD-8DEB-09F8C0E6B6D1}" type="presParOf" srcId="{768AA693-9340-47BC-8885-4496D1911947}" destId="{6615FD65-AA88-4E75-918A-342AA3B88F01}" srcOrd="2" destOrd="0" presId="urn:microsoft.com/office/officeart/2005/8/layout/chevron1"/>
+    <dgm:cxn modelId="{27B305F3-3133-4B7E-ACB2-DDCBC9CD0678}" type="presParOf" srcId="{768AA693-9340-47BC-8885-4496D1911947}" destId="{B03D0716-3477-464B-B9E2-BFFD221AACE9}" srcOrd="3" destOrd="0" presId="urn:microsoft.com/office/officeart/2005/8/layout/chevron1"/>
+    <dgm:cxn modelId="{C3A00A44-E450-451D-87BB-AB5B90CB8364}" type="presParOf" srcId="{768AA693-9340-47BC-8885-4496D1911947}" destId="{DC5D9F18-7AE9-4595-9997-CAC88FEF24FB}" srcOrd="4" destOrd="0" presId="urn:microsoft.com/office/officeart/2005/8/layout/chevron1"/>
+    <dgm:cxn modelId="{55830D9D-A877-4961-B01B-2586B06DA40E}" type="presParOf" srcId="{768AA693-9340-47BC-8885-4496D1911947}" destId="{8B48F22D-4EE2-4303-AD90-D315DB7AFF1F}" srcOrd="5" destOrd="0" presId="urn:microsoft.com/office/officeart/2005/8/layout/chevron1"/>
+    <dgm:cxn modelId="{5B1FE9CC-52E0-4FBF-8EC8-D2DEB3124996}" type="presParOf" srcId="{768AA693-9340-47BC-8885-4496D1911947}" destId="{782E0267-9BC9-49F9-B6FD-F84F80E2FDBB}" srcOrd="6" destOrd="0" presId="urn:microsoft.com/office/officeart/2005/8/layout/chevron1"/>
+  </dgm:cxnLst>
+  <dgm:bg/>
+  <dgm:whole/>
+  <dgm:extLst>
+    <a:ext uri="http://schemas.microsoft.com/office/drawing/2008/diagram">
+      <dsp:dataModelExt xmlns:dsp="http://schemas.microsoft.com/office/drawing/2008/diagram" relId="rId9" minVer="http://schemas.openxmlformats.org/drawingml/2006/diagram"/>
+    </a:ext>
+  </dgm:extLst>
+</dgm:dataModel>
+</file>
+
+<file path=word/diagrams/drawing1.xml><?xml version="1.0" encoding="utf-8"?>
+<dsp:drawing xmlns:dgm="http://schemas.openxmlformats.org/drawingml/2006/diagram" xmlns:dsp="http://schemas.microsoft.com/office/drawing/2008/diagram" xmlns:a="http://schemas.openxmlformats.org/drawingml/2006/main">
+  <dsp:spTree>
+    <dsp:nvGrpSpPr>
+      <dsp:cNvPr id="0" name=""/>
+      <dsp:cNvGrpSpPr/>
+    </dsp:nvGrpSpPr>
+    <dsp:grpSpPr/>
+    <dsp:sp modelId="{AD625D27-E464-45C5-ABD2-C72DDB39C0A2}">
+      <dsp:nvSpPr>
+        <dsp:cNvPr id="0" name=""/>
+        <dsp:cNvSpPr/>
+      </dsp:nvSpPr>
+      <dsp:spPr>
+        <a:xfrm>
+          <a:off x="2544" y="41850"/>
+          <a:ext cx="1481435" cy="592574"/>
+        </a:xfrm>
+        <a:prstGeom prst="chevron">
+          <a:avLst/>
+        </a:prstGeom>
+        <a:solidFill>
+          <a:schemeClr val="accent4">
+            <a:hueOff val="0"/>
+            <a:satOff val="0"/>
+            <a:lumOff val="0"/>
+            <a:alphaOff val="0"/>
+          </a:schemeClr>
+        </a:solidFill>
+        <a:ln w="12700" cap="flat" cmpd="sng" algn="ctr">
+          <a:solidFill>
+            <a:schemeClr val="lt1">
+              <a:hueOff val="0"/>
+              <a:satOff val="0"/>
+              <a:lumOff val="0"/>
+              <a:alphaOff val="0"/>
+            </a:schemeClr>
+          </a:solidFill>
+          <a:prstDash val="solid"/>
+          <a:miter lim="800000"/>
+        </a:ln>
+        <a:effectLst/>
+      </dsp:spPr>
+      <dsp:style>
+        <a:lnRef idx="2">
+          <a:scrgbClr r="0" g="0" b="0"/>
+        </a:lnRef>
+        <a:fillRef idx="1">
+          <a:scrgbClr r="0" g="0" b="0"/>
+        </a:fillRef>
+        <a:effectRef idx="0">
+          <a:scrgbClr r="0" g="0" b="0"/>
+        </a:effectRef>
+        <a:fontRef idx="minor">
+          <a:schemeClr val="lt1"/>
+        </a:fontRef>
+      </dsp:style>
+      <dsp:txBody>
+        <a:bodyPr spcFirstLastPara="0" vert="horz" wrap="square" lIns="56007" tIns="18669" rIns="18669" bIns="18669" numCol="1" spcCol="1270" anchor="ctr" anchorCtr="0">
+          <a:noAutofit/>
+        </a:bodyPr>
+        <a:lstStyle/>
+        <a:p>
+          <a:pPr lvl="0" algn="ctr" defTabSz="622300">
+            <a:lnSpc>
+              <a:spcPct val="90000"/>
+            </a:lnSpc>
+            <a:spcBef>
+              <a:spcPct val="0"/>
+            </a:spcBef>
+            <a:spcAft>
+              <a:spcPct val="35000"/>
+            </a:spcAft>
+          </a:pPr>
+          <a:r>
+            <a:rPr lang="en-IN" sz="1400" kern="1200"/>
+            <a:t>Workspace</a:t>
+          </a:r>
+        </a:p>
+      </dsp:txBody>
+      <dsp:txXfrm>
+        <a:off x="298831" y="41850"/>
+        <a:ext cx="888861" cy="592574"/>
+      </dsp:txXfrm>
+    </dsp:sp>
+    <dsp:sp modelId="{6615FD65-AA88-4E75-918A-342AA3B88F01}">
+      <dsp:nvSpPr>
+        <dsp:cNvPr id="0" name=""/>
+        <dsp:cNvSpPr/>
+      </dsp:nvSpPr>
+      <dsp:spPr>
+        <a:xfrm>
+          <a:off x="1335836" y="41850"/>
+          <a:ext cx="1481435" cy="592574"/>
+        </a:xfrm>
+        <a:prstGeom prst="chevron">
+          <a:avLst/>
+        </a:prstGeom>
+        <a:solidFill>
+          <a:schemeClr val="accent4">
+            <a:hueOff val="3465231"/>
+            <a:satOff val="-15989"/>
+            <a:lumOff val="588"/>
+            <a:alphaOff val="0"/>
+          </a:schemeClr>
+        </a:solidFill>
+        <a:ln w="12700" cap="flat" cmpd="sng" algn="ctr">
+          <a:solidFill>
+            <a:schemeClr val="lt1">
+              <a:hueOff val="0"/>
+              <a:satOff val="0"/>
+              <a:lumOff val="0"/>
+              <a:alphaOff val="0"/>
+            </a:schemeClr>
+          </a:solidFill>
+          <a:prstDash val="solid"/>
+          <a:miter lim="800000"/>
+        </a:ln>
+        <a:effectLst/>
+      </dsp:spPr>
+      <dsp:style>
+        <a:lnRef idx="2">
+          <a:scrgbClr r="0" g="0" b="0"/>
+        </a:lnRef>
+        <a:fillRef idx="1">
+          <a:scrgbClr r="0" g="0" b="0"/>
+        </a:fillRef>
+        <a:effectRef idx="0">
+          <a:scrgbClr r="0" g="0" b="0"/>
+        </a:effectRef>
+        <a:fontRef idx="minor">
+          <a:schemeClr val="lt1"/>
+        </a:fontRef>
+      </dsp:style>
+      <dsp:txBody>
+        <a:bodyPr spcFirstLastPara="0" vert="horz" wrap="square" lIns="56007" tIns="18669" rIns="18669" bIns="18669" numCol="1" spcCol="1270" anchor="ctr" anchorCtr="0">
+          <a:noAutofit/>
+        </a:bodyPr>
+        <a:lstStyle/>
+        <a:p>
+          <a:pPr lvl="0" algn="ctr" defTabSz="622300">
+            <a:lnSpc>
+              <a:spcPct val="90000"/>
+            </a:lnSpc>
+            <a:spcBef>
+              <a:spcPct val="0"/>
+            </a:spcBef>
+            <a:spcAft>
+              <a:spcPct val="35000"/>
+            </a:spcAft>
+          </a:pPr>
+          <a:r>
+            <a:rPr lang="en-IN" sz="1400" kern="1200"/>
+            <a:t>Project</a:t>
+          </a:r>
+        </a:p>
+      </dsp:txBody>
+      <dsp:txXfrm>
+        <a:off x="1632123" y="41850"/>
+        <a:ext cx="888861" cy="592574"/>
+      </dsp:txXfrm>
+    </dsp:sp>
+    <dsp:sp modelId="{DC5D9F18-7AE9-4595-9997-CAC88FEF24FB}">
+      <dsp:nvSpPr>
+        <dsp:cNvPr id="0" name=""/>
+        <dsp:cNvSpPr/>
+      </dsp:nvSpPr>
+      <dsp:spPr>
+        <a:xfrm>
+          <a:off x="2669128" y="41850"/>
+          <a:ext cx="1481435" cy="592574"/>
+        </a:xfrm>
+        <a:prstGeom prst="chevron">
+          <a:avLst/>
+        </a:prstGeom>
+        <a:solidFill>
+          <a:schemeClr val="accent4">
+            <a:hueOff val="6930461"/>
+            <a:satOff val="-31979"/>
+            <a:lumOff val="1177"/>
+            <a:alphaOff val="0"/>
+          </a:schemeClr>
+        </a:solidFill>
+        <a:ln w="12700" cap="flat" cmpd="sng" algn="ctr">
+          <a:solidFill>
+            <a:schemeClr val="lt1">
+              <a:hueOff val="0"/>
+              <a:satOff val="0"/>
+              <a:lumOff val="0"/>
+              <a:alphaOff val="0"/>
+            </a:schemeClr>
+          </a:solidFill>
+          <a:prstDash val="solid"/>
+          <a:miter lim="800000"/>
+        </a:ln>
+        <a:effectLst/>
+      </dsp:spPr>
+      <dsp:style>
+        <a:lnRef idx="2">
+          <a:scrgbClr r="0" g="0" b="0"/>
+        </a:lnRef>
+        <a:fillRef idx="1">
+          <a:scrgbClr r="0" g="0" b="0"/>
+        </a:fillRef>
+        <a:effectRef idx="0">
+          <a:scrgbClr r="0" g="0" b="0"/>
+        </a:effectRef>
+        <a:fontRef idx="minor">
+          <a:schemeClr val="lt1"/>
+        </a:fontRef>
+      </dsp:style>
+      <dsp:txBody>
+        <a:bodyPr spcFirstLastPara="0" vert="horz" wrap="square" lIns="56007" tIns="18669" rIns="18669" bIns="18669" numCol="1" spcCol="1270" anchor="ctr" anchorCtr="0">
+          <a:noAutofit/>
+        </a:bodyPr>
+        <a:lstStyle/>
+        <a:p>
+          <a:pPr lvl="0" algn="ctr" defTabSz="622300">
+            <a:lnSpc>
+              <a:spcPct val="90000"/>
+            </a:lnSpc>
+            <a:spcBef>
+              <a:spcPct val="0"/>
+            </a:spcBef>
+            <a:spcAft>
+              <a:spcPct val="35000"/>
+            </a:spcAft>
+          </a:pPr>
+          <a:r>
+            <a:rPr lang="en-IN" sz="1400" kern="1200"/>
+            <a:t>Package</a:t>
+          </a:r>
+        </a:p>
+      </dsp:txBody>
+      <dsp:txXfrm>
+        <a:off x="2965415" y="41850"/>
+        <a:ext cx="888861" cy="592574"/>
+      </dsp:txXfrm>
+    </dsp:sp>
+    <dsp:sp modelId="{782E0267-9BC9-49F9-B6FD-F84F80E2FDBB}">
+      <dsp:nvSpPr>
+        <dsp:cNvPr id="0" name=""/>
+        <dsp:cNvSpPr/>
+      </dsp:nvSpPr>
+      <dsp:spPr>
+        <a:xfrm>
+          <a:off x="4002419" y="41850"/>
+          <a:ext cx="1481435" cy="592574"/>
+        </a:xfrm>
+        <a:prstGeom prst="chevron">
+          <a:avLst/>
+        </a:prstGeom>
+        <a:solidFill>
+          <a:schemeClr val="accent4">
+            <a:hueOff val="10395692"/>
+            <a:satOff val="-47968"/>
+            <a:lumOff val="1765"/>
+            <a:alphaOff val="0"/>
+          </a:schemeClr>
+        </a:solidFill>
+        <a:ln w="12700" cap="flat" cmpd="sng" algn="ctr">
+          <a:solidFill>
+            <a:schemeClr val="lt1">
+              <a:hueOff val="0"/>
+              <a:satOff val="0"/>
+              <a:lumOff val="0"/>
+              <a:alphaOff val="0"/>
+            </a:schemeClr>
+          </a:solidFill>
+          <a:prstDash val="solid"/>
+          <a:miter lim="800000"/>
+        </a:ln>
+        <a:effectLst/>
+      </dsp:spPr>
+      <dsp:style>
+        <a:lnRef idx="2">
+          <a:scrgbClr r="0" g="0" b="0"/>
+        </a:lnRef>
+        <a:fillRef idx="1">
+          <a:scrgbClr r="0" g="0" b="0"/>
+        </a:fillRef>
+        <a:effectRef idx="0">
+          <a:scrgbClr r="0" g="0" b="0"/>
+        </a:effectRef>
+        <a:fontRef idx="minor">
+          <a:schemeClr val="lt1"/>
+        </a:fontRef>
+      </dsp:style>
+      <dsp:txBody>
+        <a:bodyPr spcFirstLastPara="0" vert="horz" wrap="square" lIns="56007" tIns="18669" rIns="18669" bIns="18669" numCol="1" spcCol="1270" anchor="ctr" anchorCtr="0">
+          <a:noAutofit/>
+        </a:bodyPr>
+        <a:lstStyle/>
+        <a:p>
+          <a:pPr lvl="0" algn="ctr" defTabSz="622300">
+            <a:lnSpc>
+              <a:spcPct val="90000"/>
+            </a:lnSpc>
+            <a:spcBef>
+              <a:spcPct val="0"/>
+            </a:spcBef>
+            <a:spcAft>
+              <a:spcPct val="35000"/>
+            </a:spcAft>
+          </a:pPr>
+          <a:r>
+            <a:rPr lang="en-IN" sz="1400" kern="1200"/>
+            <a:t>Class</a:t>
+          </a:r>
+        </a:p>
+      </dsp:txBody>
+      <dsp:txXfrm>
+        <a:off x="4298706" y="41850"/>
+        <a:ext cx="888861" cy="592574"/>
+      </dsp:txXfrm>
+    </dsp:sp>
+  </dsp:spTree>
+</dsp:drawing>
+</file>
+
+<file path=word/diagrams/layout1.xml><?xml version="1.0" encoding="utf-8"?>
+<dgm:layoutDef xmlns:dgm="http://schemas.openxmlformats.org/drawingml/2006/diagram" xmlns:a="http://schemas.openxmlformats.org/drawingml/2006/main" uniqueId="urn:microsoft.com/office/officeart/2005/8/layout/chevron1">
+  <dgm:title val=""/>
+  <dgm:desc val=""/>
+  <dgm:catLst>
+    <dgm:cat type="process" pri="9000"/>
+  </dgm:catLst>
+  <dgm:sampData useDef="1">
+    <dgm:dataModel>
+      <dgm:ptLst/>
+      <dgm:bg/>
+      <dgm:whole/>
+    </dgm:dataModel>
+  </dgm:sampData>
+  <dgm:styleData>
+    <dgm:dataModel>
+      <dgm:ptLst>
+        <dgm:pt modelId="0" type="doc"/>
+        <dgm:pt modelId="1"/>
+        <dgm:pt modelId="2"/>
+      </dgm:ptLst>
+      <dgm:cxnLst>
+        <dgm:cxn modelId="3" srcId="0" destId="1" srcOrd="0" destOrd="0"/>
+        <dgm:cxn modelId="4" srcId="0" destId="2" srcOrd="1" destOrd="0"/>
+      </dgm:cxnLst>
+      <dgm:bg/>
+      <dgm:whole/>
+    </dgm:dataModel>
+  </dgm:styleData>
+  <dgm:clrData>
+    <dgm:dataModel>
+      <dgm:ptLst>
+        <dgm:pt modelId="0" type="doc"/>
+        <dgm:pt modelId="1"/>
+        <dgm:pt modelId="2"/>
+        <dgm:pt modelId="3"/>
+        <dgm:pt modelId="4"/>
+      </dgm:ptLst>
+      <dgm:cxnLst>
+        <dgm:cxn modelId="5" srcId="0" destId="1" srcOrd="0" destOrd="0"/>
+        <dgm:cxn modelId="6" srcId="0" destId="2" srcOrd="1" destOrd="0"/>
+        <dgm:cxn modelId="7" srcId="0" destId="3" srcOrd="2" destOrd="0"/>
+        <dgm:cxn modelId="8" srcId="0" destId="4" srcOrd="3" destOrd="0"/>
+      </dgm:cxnLst>
+      <dgm:bg/>
+      <dgm:whole/>
+    </dgm:dataModel>
+  </dgm:clrData>
+  <dgm:layoutNode name="Name0">
+    <dgm:varLst>
+      <dgm:dir/>
+      <dgm:animLvl val="lvl"/>
+      <dgm:resizeHandles val="exact"/>
+    </dgm:varLst>
+    <dgm:choose name="Name1">
+      <dgm:if name="Name2" func="var" arg="dir" op="equ" val="norm">
+        <dgm:alg type="lin"/>
+      </dgm:if>
+      <dgm:else name="Name3">
+        <dgm:alg type="lin">
+          <dgm:param type="linDir" val="fromR"/>
+        </dgm:alg>
+      </dgm:else>
+    </dgm:choose>
+    <dgm:shape xmlns:r="http://schemas.openxmlformats.org/officeDocument/2006/relationships" r:blip="">
+      <dgm:adjLst/>
+    </dgm:shape>
+    <dgm:presOf/>
+    <dgm:choose name="Name4">
+      <dgm:if name="Name5" axis="des" func="maxDepth" op="gte" val="2">
+        <dgm:constrLst>
+          <dgm:constr type="h" for="ch" forName="composite" refType="h"/>
+          <dgm:constr type="w" for="ch" forName="composite" refType="w"/>
+          <dgm:constr type="w" for="des" forName="parTx"/>
+          <dgm:constr type="h" for="des" forName="parTx" op="equ"/>
+          <dgm:constr type="w" for="des" forName="desTx"/>
+          <dgm:constr type="h" for="des" forName="desTx" op="equ"/>
+          <dgm:constr type="primFontSz" for="des" forName="parTx" val="65"/>
+          <dgm:constr type="secFontSz" for="des" forName="desTx" refType="primFontSz" refFor="des" refForName="parTx" op="equ"/>
+          <dgm:constr type="h" for="des" forName="parTx" refType="primFontSz" refFor="des" refForName="parTx" fact="1.5"/>
+          <dgm:constr type="h" for="des" forName="desTx" refType="primFontSz" refFor="des" refForName="parTx" fact="0.5"/>
+          <dgm:constr type="w" for="ch" forName="space" op="equ" val="-6"/>
+        </dgm:constrLst>
+        <dgm:ruleLst>
+          <dgm:rule type="w" for="ch" forName="composite" val="0" fact="NaN" max="NaN"/>
+          <dgm:rule type="primFontSz" for="des" forName="parTx" val="5" fact="NaN" max="NaN"/>
+        </dgm:ruleLst>
+        <dgm:forEach name="Name6" axis="ch" ptType="node">
+          <dgm:layoutNode name="composite">
+            <dgm:alg type="composite"/>
+            <dgm:shape xmlns:r="http://schemas.openxmlformats.org/officeDocument/2006/relationships" r:blip="">
+              <dgm:adjLst/>
+            </dgm:shape>
+            <dgm:presOf/>
+            <dgm:choose name="Name7">
+              <dgm:if name="Name8" func="var" arg="dir" op="equ" val="norm">
+                <dgm:constrLst>
+                  <dgm:constr type="l" for="ch" forName="parTx"/>
+                  <dgm:constr type="w" for="ch" forName="parTx" refType="w"/>
+                  <dgm:constr type="t" for="ch" forName="parTx"/>
+                  <dgm:constr type="l" for="ch" forName="desTx"/>
+                  <dgm:constr type="w" for="ch" forName="desTx" refType="w" refFor="ch" refForName="parTx" fact="0.8"/>
+                  <dgm:constr type="t" for="ch" forName="desTx" refType="h" refFor="ch" refForName="parTx" fact="1.125"/>
+                </dgm:constrLst>
+              </dgm:if>
+              <dgm:else name="Name9">
+                <dgm:constrLst>
+                  <dgm:constr type="l" for="ch" forName="parTx"/>
+                  <dgm:constr type="w" for="ch" forName="parTx" refType="w"/>
+                  <dgm:constr type="t" for="ch" forName="parTx"/>
+                  <dgm:constr type="l" for="ch" forName="desTx" refType="w" fact="0.2"/>
+                  <dgm:constr type="w" for="ch" forName="desTx" refType="w" refFor="ch" refForName="parTx" fact="0.8"/>
+                  <dgm:constr type="t" for="ch" forName="desTx" refType="h" refFor="ch" refForName="parTx" fact="1.125"/>
+                </dgm:constrLst>
+              </dgm:else>
+            </dgm:choose>
+            <dgm:ruleLst>
+              <dgm:rule type="h" val="INF" fact="NaN" max="NaN"/>
+            </dgm:ruleLst>
+            <dgm:layoutNode name="parTx">
+              <dgm:varLst>
+                <dgm:chMax val="0"/>
+                <dgm:chPref val="0"/>
+                <dgm:bulletEnabled val="1"/>
+              </dgm:varLst>
+              <dgm:alg type="tx"/>
+              <dgm:choose name="Name10">
+                <dgm:if name="Name11" func="var" arg="dir" op="equ" val="norm">
+                  <dgm:shape xmlns:r="http://schemas.openxmlformats.org/officeDocument/2006/relationships" type="chevron" r:blip="">
+                    <dgm:adjLst/>
+                  </dgm:shape>
+                </dgm:if>
+                <dgm:else name="Name12">
+                  <dgm:shape xmlns:r="http://schemas.openxmlformats.org/officeDocument/2006/relationships" rot="180" type="chevron" r:blip="">
+                    <dgm:adjLst/>
+                  </dgm:shape>
+                </dgm:else>
+              </dgm:choose>
+              <dgm:presOf axis="self" ptType="node"/>
+              <dgm:choose name="Name13">
+                <dgm:if name="Name14" func="var" arg="dir" op="equ" val="norm">
+                  <dgm:constrLst>
+                    <dgm:constr type="h" refType="w" op="lte" fact="0.4"/>
+                    <dgm:constr type="h"/>
+                    <dgm:constr type="tMarg" refType="primFontSz" fact="0.105"/>
+                    <dgm:constr type="bMarg" refType="primFontSz" fact="0.105"/>
+                    <dgm:constr type="lMarg" refType="primFontSz" fact="0.315"/>
+                    <dgm:constr type="rMarg" refType="primFontSz" fact="0.105"/>
+                  </dgm:constrLst>
+                </dgm:if>
+                <dgm:else name="Name15">
+                  <dgm:constrLst>
+                    <dgm:constr type="h" refType="w" op="lte" fact="0.4"/>
+                    <dgm:constr type="h"/>
+                    <dgm:constr type="tMarg" refType="primFontSz" fact="0.105"/>
+                    <dgm:constr type="bMarg" refType="primFontSz" fact="0.105"/>
+                    <dgm:constr type="lMarg" refType="primFontSz" fact="0.105"/>
+                    <dgm:constr type="rMarg" refType="primFontSz" fact="0.315"/>
+                  </dgm:constrLst>
+                </dgm:else>
+              </dgm:choose>
+              <dgm:ruleLst>
+                <dgm:rule type="h" val="INF" fact="NaN" max="NaN"/>
+              </dgm:ruleLst>
+            </dgm:layoutNode>
+            <dgm:layoutNode name="desTx" styleLbl="revTx">
+              <dgm:varLst>
+                <dgm:bulletEnabled val="1"/>
+              </dgm:varLst>
+              <dgm:alg type="tx">
+                <dgm:param type="stBulletLvl" val="1"/>
+              </dgm:alg>
+              <dgm:choose name="Name16">
+                <dgm:if name="Name17" axis="ch" ptType="node" func="cnt" op="gte" val="1">
+                  <dgm:shape xmlns:r="http://schemas.openxmlformats.org/officeDocument/2006/relationships" type="rect" r:blip="">
+                    <dgm:adjLst/>
+                  </dgm:shape>
+                </dgm:if>
+                <dgm:else name="Name18">
+                  <dgm:shape xmlns:r="http://schemas.openxmlformats.org/officeDocument/2006/relationships" type="rect" r:blip="" hideGeom="1">
+                    <dgm:adjLst/>
+                  </dgm:shape>
+                </dgm:else>
+              </dgm:choose>
+              <dgm:presOf axis="des" ptType="node"/>
+              <dgm:constrLst>
+                <dgm:constr type="secFontSz" val="65"/>
+                <dgm:constr type="primFontSz" refType="secFontSz"/>
+                <dgm:constr type="h"/>
+                <dgm:constr type="tMarg"/>
+                <dgm:constr type="bMarg"/>
+                <dgm:constr type="rMarg"/>
+                <dgm:constr type="lMarg"/>
+              </dgm:constrLst>
+              <dgm:ruleLst>
+                <dgm:rule type="h" val="INF" fact="NaN" max="NaN"/>
+              </dgm:ruleLst>
+            </dgm:layoutNode>
+          </dgm:layoutNode>
+          <dgm:forEach name="Name19" axis="followSib" ptType="sibTrans" cnt="1">
+            <dgm:layoutNode name="space">
+              <dgm:alg type="sp"/>
+              <dgm:shape xmlns:r="http://schemas.openxmlformats.org/officeDocument/2006/relationships" r:blip="">
+                <dgm:adjLst/>
+              </dgm:shape>
+              <dgm:presOf/>
+              <dgm:constrLst/>
+              <dgm:ruleLst/>
+            </dgm:layoutNode>
+          </dgm:forEach>
+        </dgm:forEach>
+      </dgm:if>
+      <dgm:else name="Name20">
+        <dgm:constrLst>
+          <dgm:constr type="w" for="ch" forName="parTxOnly" refType="w"/>
+          <dgm:constr type="h" for="des" forName="parTxOnly" op="equ"/>
+          <dgm:constr type="primFontSz" for="des" forName="parTxOnly" op="equ" val="65"/>
+          <dgm:constr type="w" for="ch" forName="parTxOnlySpace" refType="w" refFor="ch" refForName="parTxOnly" fact="-0.1"/>
+        </dgm:constrLst>
+        <dgm:ruleLst/>
+        <dgm:forEach name="Name21" axis="ch" ptType="node">
+          <dgm:layoutNode name="parTxOnly">
+            <dgm:varLst>
+              <dgm:chMax val="0"/>
+              <dgm:chPref val="0"/>
+              <dgm:bulletEnabled val="1"/>
+            </dgm:varLst>
+            <dgm:alg type="tx"/>
+            <dgm:choose name="Name22">
+              <dgm:if name="Name23" func="var" arg="dir" op="equ" val="norm">
+                <dgm:shape xmlns:r="http://schemas.openxmlformats.org/officeDocument/2006/relationships" type="chevron" r:blip="">
+                  <dgm:adjLst/>
+                </dgm:shape>
+              </dgm:if>
+              <dgm:else name="Name24">
+                <dgm:shape xmlns:r="http://schemas.openxmlformats.org/officeDocument/2006/relationships" rot="180" type="chevron" r:blip="">
+                  <dgm:adjLst/>
+                </dgm:shape>
+              </dgm:else>
+            </dgm:choose>
+            <dgm:presOf axis="self" ptType="node"/>
+            <dgm:choose name="Name25">
+              <dgm:if name="Name26" func="var" arg="dir" op="equ" val="norm">
+                <dgm:constrLst>
+                  <dgm:constr type="h" refType="w" op="equ" fact="0.4"/>
+                  <dgm:constr type="tMarg" refType="primFontSz" fact="0.105"/>
+                  <dgm:constr type="bMarg" refType="primFontSz" fact="0.105"/>
+                  <dgm:constr type="lMarg" refType="primFontSz" fact="0.315"/>
+                  <dgm:constr type="rMarg" refType="primFontSz" fact="0.105"/>
+                </dgm:constrLst>
+              </dgm:if>
+              <dgm:else name="Name27">
+                <dgm:constrLst>
+                  <dgm:constr type="h" refType="w" op="equ" fact="0.4"/>
+                  <dgm:constr type="tMarg" refType="primFontSz" fact="0.105"/>
+                  <dgm:constr type="bMarg" refType="primFontSz" fact="0.105"/>
+                  <dgm:constr type="lMarg" refType="primFontSz" fact="0.105"/>
+                  <dgm:constr type="rMarg" refType="primFontSz" fact="0.315"/>
+                </dgm:constrLst>
+              </dgm:else>
+            </dgm:choose>
+            <dgm:ruleLst>
+              <dgm:rule type="primFontSz" val="5" fact="NaN" max="NaN"/>
+            </dgm:ruleLst>
+          </dgm:layoutNode>
+          <dgm:forEach name="Name28" axis="followSib" ptType="sibTrans" cnt="1">
+            <dgm:layoutNode name="parTxOnlySpace">
+              <dgm:alg type="sp"/>
+              <dgm:shape xmlns:r="http://schemas.openxmlformats.org/officeDocument/2006/relationships" r:blip="">
+                <dgm:adjLst/>
+              </dgm:shape>
+              <dgm:presOf/>
+              <dgm:constrLst/>
+              <dgm:ruleLst/>
+            </dgm:layoutNode>
+          </dgm:forEach>
+        </dgm:forEach>
+      </dgm:else>
+    </dgm:choose>
+  </dgm:layoutNode>
+</dgm:layoutDef>
+</file>
+
+<file path=word/diagrams/quickStyle1.xml><?xml version="1.0" encoding="utf-8"?>
+<dgm:styleDef xmlns:dgm="http://schemas.openxmlformats.org/drawingml/2006/diagram" xmlns:a="http://schemas.openxmlformats.org/drawingml/2006/main" uniqueId="urn:microsoft.com/office/officeart/2005/8/quickstyle/simple1">
+  <dgm:title val=""/>
+  <dgm:desc val=""/>
+  <dgm:catLst>
+    <dgm:cat type="simple" pri="10100"/>
+  </dgm:catLst>
+  <dgm:scene3d>
+    <a:camera prst="orthographicFront"/>
+    <a:lightRig rig="threePt" dir="t"/>
+  </dgm:scene3d>
+  <dgm:styleLbl name="node0">
+    <dgm:scene3d>
+      <a:camera prst="orthographicFront"/>
+      <a:lightRig rig="threePt" dir="t"/>
+    </dgm:scene3d>
+    <dgm:sp3d/>
+    <dgm:txPr/>
+    <dgm:style>
+      <a:lnRef idx="2">
+        <a:scrgbClr r="0" g="0" b="0"/>
+      </a:lnRef>
+      <a:fillRef idx="1">
+        <a:scrgbClr r="0" g="0" b="0"/>
+      </a:fillRef>
+      <a:effectRef idx="0">
+        <a:scrgbClr r="0" g="0" b="0"/>
+      </a:effectRef>
+      <a:fontRef idx="minor">
+        <a:schemeClr val="lt1"/>
+      </a:fontRef>
+    </dgm:style>
+  </dgm:styleLbl>
+  <dgm:styleLbl name="lnNode1">
+    <dgm:scene3d>
+      <a:camera prst="orthographicFront"/>
+      <a:lightRig rig="threePt" dir="t"/>
+    </dgm:scene3d>
+    <dgm:sp3d/>
+    <dgm:txPr/>
+    <dgm:style>
+      <a:lnRef idx="2">
+        <a:scrgbClr r="0" g="0" b="0"/>
+      </a:lnRef>
+      <a:fillRef idx="1">
+        <a:scrgbClr r="0" g="0" b="0"/>
+      </a:fillRef>
+      <a:effectRef idx="0">
+        <a:scrgbClr r="0" g="0" b="0"/>
+      </a:effectRef>
+      <a:fontRef idx="minor">
+        <a:schemeClr val="lt1"/>
+      </a:fontRef>
+    </dgm:style>
+  </dgm:styleLbl>
+  <dgm:styleLbl name="vennNode1">
+    <dgm:scene3d>
+      <a:camera prst="orthographicFront"/>
+      <a:lightRig rig="threePt" dir="t"/>
+    </dgm:scene3d>
+    <dgm:sp3d/>
+    <dgm:txPr/>
+    <dgm:style>
+      <a:lnRef idx="2">
+        <a:scrgbClr r="0" g="0" b="0"/>
+      </a:lnRef>
+      <a:fillRef idx="1">
+        <a:scrgbClr r="0" g="0" b="0"/>
+      </a:fillRef>
+      <a:effectRef idx="0">
+        <a:scrgbClr r="0" g="0" b="0"/>
+      </a:effectRef>
+      <a:fontRef idx="minor">
+        <a:schemeClr val="tx1"/>
+      </a:fontRef>
+    </dgm:style>
+  </dgm:styleLbl>
+  <dgm:styleLbl name="alignNode1">
+    <dgm:scene3d>
+      <a:camera prst="orthographicFront"/>
+      <a:lightRig rig="threePt" dir="t"/>
+    </dgm:scene3d>
+    <dgm:sp3d/>
+    <dgm:txPr/>
+    <dgm:style>
+      <a:lnRef idx="2">
+        <a:scrgbClr r="0" g="0" b="0"/>
+      </a:lnRef>
+      <a:fillRef idx="1">
+        <a:scrgbClr r="0" g="0" b="0"/>
+      </a:fillRef>
+      <a:effectRef idx="0">
+        <a:scrgbClr r="0" g="0" b="0"/>
+      </a:effectRef>
+      <a:fontRef idx="minor">
+        <a:schemeClr val="lt1"/>
+      </a:fontRef>
+    </dgm:style>
+  </dgm:styleLbl>
+  <dgm:styleLbl name="node1">
+    <dgm:scene3d>
+      <a:camera prst="orthographicFront"/>
+      <a:lightRig rig="threePt" dir="t"/>
+    </dgm:scene3d>
+    <dgm:sp3d/>
+    <dgm:txPr/>
+    <dgm:style>
+      <a:lnRef idx="2">
+        <a:scrgbClr r="0" g="0" b="0"/>
+      </a:lnRef>
+      <a:fillRef idx="1">
+        <a:scrgbClr r="0" g="0" b="0"/>
+      </a:fillRef>
+      <a:effectRef idx="0">
+        <a:scrgbClr r="0" g="0" b="0"/>
+      </a:effectRef>
+      <a:fontRef idx="minor">
+        <a:schemeClr val="lt1"/>
+      </a:fontRef>
+    </dgm:style>
+  </dgm:styleLbl>
+  <dgm:styleLbl name="node2">
+    <dgm:scene3d>
+      <a:camera prst="orthographicFront"/>
+      <a:lightRig rig="threePt" dir="t"/>
+    </dgm:scene3d>
+    <dgm:sp3d/>
+    <dgm:txPr/>
+    <dgm:style>
+      <a:lnRef idx="2">
+        <a:scrgbClr r="0" g="0" b="0"/>
+      </a:lnRef>
+      <a:fillRef idx="1">
+        <a:scrgbClr r="0" g="0" b="0"/>
+      </a:fillRef>
+      <a:effectRef idx="0">
+        <a:scrgbClr r="0" g="0" b="0"/>
+      </a:effectRef>
+      <a:fontRef idx="minor">
+        <a:schemeClr val="lt1"/>
+      </a:fontRef>
+    </dgm:style>
+  </dgm:styleLbl>
+  <dgm:styleLbl name="node3">
+    <dgm:scene3d>
+      <a:camera prst="orthographicFront"/>
+      <a:lightRig rig="threePt" dir="t"/>
+    </dgm:scene3d>
+    <dgm:sp3d/>
+    <dgm:txPr/>
+    <dgm:style>
+      <a:lnRef idx="2">
+        <a:scrgbClr r="0" g="0" b="0"/>
+      </a:lnRef>
+      <a:fillRef idx="1">
+        <a:scrgbClr r="0" g="0" b="0"/>
+      </a:fillRef>
+      <a:effectRef idx="0">
+        <a:scrgbClr r="0" g="0" b="0"/>
+      </a:effectRef>
+      <a:fontRef idx="minor">
+        <a:schemeClr val="lt1"/>
+      </a:fontRef>
+    </dgm:style>
+  </dgm:styleLbl>
+  <dgm:styleLbl name="node4">
+    <dgm:scene3d>
+      <a:camera prst="orthographicFront"/>
+      <a:lightRig rig="threePt" dir="t"/>
+    </dgm:scene3d>
+    <dgm:sp3d/>
+    <dgm:txPr/>
+    <dgm:style>
+      <a:lnRef idx="2">
+        <a:scrgbClr r="0" g="0" b="0"/>
+      </a:lnRef>
+      <a:fillRef idx="1">
+        <a:scrgbClr r="0" g="0" b="0"/>
+      </a:fillRef>
+      <a:effectRef idx="0">
+        <a:scrgbClr r="0" g="0" b="0"/>
+      </a:effectRef>
+      <a:fontRef idx="minor">
+        <a:schemeClr val="lt1"/>
+      </a:fontRef>
+    </dgm:style>
+  </dgm:styleLbl>
+  <dgm:styleLbl name="fgImgPlace1">
+    <dgm:scene3d>
+      <a:camera prst="orthographicFront"/>
+      <a:lightRig rig="threePt" dir="t"/>
+    </dgm:scene3d>
+    <dgm:sp3d/>
+    <dgm:txPr/>
+    <dgm:style>
+      <a:lnRef idx="2">
+        <a:scrgbClr r="0" g="0" b="0"/>
+      </a:lnRef>
+      <a:fillRef idx="1">
+        <a:scrgbClr r="0" g="0" b="0"/>
+      </a:fillRef>
+      <a:effectRef idx="0">
+        <a:scrgbClr r="0" g="0" b="0"/>
+      </a:effectRef>
+      <a:fontRef idx="minor"/>
+    </dgm:style>
+  </dgm:styleLbl>
+  <dgm:styleLbl name="alignImgPlace1">
+    <dgm:scene3d>
+      <a:camera prst="orthographicFront"/>
+      <a:lightRig rig="threePt" dir="t"/>
+    </dgm:scene3d>
+    <dgm:sp3d/>
+    <dgm:txPr/>
+    <dgm:style>
+      <a:lnRef idx="2">
+        <a:scrgbClr r="0" g="0" b="0"/>
+      </a:lnRef>
+      <a:fillRef idx="1">
+        <a:scrgbClr r="0" g="0" b="0"/>
+      </a:fillRef>
+      <a:effectRef idx="0">
+        <a:scrgbClr r="0" g="0" b="0"/>
+      </a:effectRef>
+      <a:fontRef idx="minor"/>
+    </dgm:style>
+  </dgm:styleLbl>
+  <dgm:styleLbl name="bgImgPlace1">
+    <dgm:scene3d>
+      <a:camera prst="orthographicFront"/>
+      <a:lightRig rig="threePt" dir="t"/>
+    </dgm:scene3d>
+    <dgm:sp3d/>
+    <dgm:txPr/>
+    <dgm:style>
+      <a:lnRef idx="2">
+        <a:scrgbClr r="0" g="0" b="0"/>
+      </a:lnRef>
+      <a:fillRef idx="1">
+        <a:scrgbClr r="0" g="0" b="0"/>
+      </a:fillRef>
+      <a:effectRef idx="0">
+        <a:scrgbClr r="0" g="0" b="0"/>
+      </a:effectRef>
+      <a:fontRef idx="minor"/>
+    </dgm:style>
+  </dgm:styleLbl>
+  <dgm:styleLbl name="sibTrans2D1">
+    <dgm:scene3d>
+      <a:camera prst="orthographicFront"/>
+      <a:lightRig rig="threePt" dir="t"/>
+    </dgm:scene3d>
+    <dgm:sp3d/>
+    <dgm:txPr/>
+    <dgm:style>
+      <a:lnRef idx="0">
+        <a:scrgbClr r="0" g="0" b="0"/>
+      </a:lnRef>
+      <a:fillRef idx="1">
+        <a:scrgbClr r="0" g="0" b="0"/>
+      </a:fillRef>
+      <a:effectRef idx="0">
+        <a:scrgbClr r="0" g="0" b="0"/>
+      </a:effectRef>
+      <a:fontRef idx="minor">
+        <a:schemeClr val="lt1"/>
+      </a:fontRef>
+    </dgm:style>
+  </dgm:styleLbl>
+  <dgm:styleLbl name="fgSibTrans2D1">
+    <dgm:scene3d>
+      <a:camera prst="orthographicFront"/>
+      <a:lightRig rig="threePt" dir="t"/>
+    </dgm:scene3d>
+    <dgm:sp3d/>
+    <dgm:txPr/>
+    <dgm:style>
+      <a:lnRef idx="0">
+        <a:scrgbClr r="0" g="0" b="0"/>
+      </a:lnRef>
+      <a:fillRef idx="1">
+        <a:scrgbClr r="0" g="0" b="0"/>
+      </a:fillRef>
+      <a:effectRef idx="0">
+        <a:scrgbClr r="0" g="0" b="0"/>
+      </a:effectRef>
+      <a:fontRef idx="minor">
+        <a:schemeClr val="lt1"/>
+      </a:fontRef>
+    </dgm:style>
+  </dgm:styleLbl>
+  <dgm:styleLbl name="bgSibTrans2D1">
+    <dgm:scene3d>
+      <a:camera prst="orthographicFront"/>
+      <a:lightRig rig="threePt" dir="t"/>
+    </dgm:scene3d>
+    <dgm:sp3d/>
+    <dgm:txPr/>
+    <dgm:style>
+      <a:lnRef idx="0">
+        <a:scrgbClr r="0" g="0" b="0"/>
+      </a:lnRef>
+      <a:fillRef idx="1">
+        <a:scrgbClr r="0" g="0" b="0"/>
+      </a:fillRef>
+      <a:effectRef idx="0">
+        <a:scrgbClr r="0" g="0" b="0"/>
+      </a:effectRef>
+      <a:fontRef idx="minor">
+        <a:schemeClr val="lt1"/>
+      </a:fontRef>
+    </dgm:style>
+  </dgm:styleLbl>
+  <dgm:styleLbl name="sibTrans1D1">
+    <dgm:scene3d>
+      <a:camera prst="orthographicFront"/>
+      <a:lightRig rig="threePt" dir="t"/>
+    </dgm:scene3d>
+    <dgm:sp3d/>
+    <dgm:txPr/>
+    <dgm:style>
+      <a:lnRef idx="1">
+        <a:scrgbClr r="0" g="0" b="0"/>
+      </a:lnRef>
+      <a:fillRef idx="0">
+        <a:scrgbClr r="0" g="0" b="0"/>
+      </a:fillRef>
+      <a:effectRef idx="0">
+        <a:scrgbClr r="0" g="0" b="0"/>
+      </a:effectRef>
+      <a:fontRef idx="minor"/>
+    </dgm:style>
+  </dgm:styleLbl>
+  <dgm:styleLbl name="callout">
+    <dgm:scene3d>
+      <a:camera prst="orthographicFront"/>
+      <a:lightRig rig="threePt" dir="t"/>
+    </dgm:scene3d>
+    <dgm:sp3d/>
+    <dgm:txPr/>
+    <dgm:style>
+      <a:lnRef idx="2">
+        <a:scrgbClr r="0" g="0" b="0"/>
+      </a:lnRef>
+      <a:fillRef idx="1">
+        <a:scrgbClr r="0" g="0" b="0"/>
+      </a:fillRef>
+      <a:effectRef idx="0">
+        <a:scrgbClr r="0" g="0" b="0"/>
+      </a:effectRef>
+      <a:fontRef idx="minor"/>
+    </dgm:style>
+  </dgm:styleLbl>
+  <dgm:styleLbl name="asst0">
+    <dgm:scene3d>
+      <a:camera prst="orthographicFront"/>
+      <a:lightRig rig="threePt" dir="t"/>
+    </dgm:scene3d>
+    <dgm:sp3d/>
+    <dgm:txPr/>
+    <dgm:style>
+      <a:lnRef idx="2">
+        <a:scrgbClr r="0" g="0" b="0"/>
+      </a:lnRef>
+      <a:fillRef idx="1">
+        <a:scrgbClr r="0" g="0" b="0"/>
+      </a:fillRef>
+      <a:effectRef idx="0">
+        <a:scrgbClr r="0" g="0" b="0"/>
+      </a:effectRef>
+      <a:fontRef idx="minor">
+        <a:schemeClr val="lt1"/>
+      </a:fontRef>
+    </dgm:style>
+  </dgm:styleLbl>
+  <dgm:styleLbl name="asst1">
+    <dgm:scene3d>
+      <a:camera prst="orthographicFront"/>
+      <a:lightRig rig="threePt" dir="t"/>
+    </dgm:scene3d>
+    <dgm:sp3d/>
+    <dgm:txPr/>
+    <dgm:style>
+      <a:lnRef idx="2">
+        <a:scrgbClr r="0" g="0" b="0"/>
+      </a:lnRef>
+      <a:fillRef idx="1">
+        <a:scrgbClr r="0" g="0" b="0"/>
+      </a:fillRef>
+      <a:effectRef idx="0">
+        <a:scrgbClr r="0" g="0" b="0"/>
+      </a:effectRef>
+      <a:fontRef idx="minor">
+        <a:schemeClr val="lt1"/>
+      </a:fontRef>
+    </dgm:style>
+  </dgm:styleLbl>
+  <dgm:styleLbl name="asst2">
+    <dgm:scene3d>
+      <a:camera prst="orthographicFront"/>
+      <a:lightRig rig="threePt" dir="t"/>
+    </dgm:scene3d>
+    <dgm:sp3d/>
+    <dgm:txPr/>
+    <dgm:style>
+      <a:lnRef idx="2">
+        <a:scrgbClr r="0" g="0" b="0"/>
+      </a:lnRef>
+      <a:fillRef idx="1">
+        <a:scrgbClr r="0" g="0" b="0"/>
+      </a:fillRef>
+      <a:effectRef idx="0">
+        <a:scrgbClr r="0" g="0" b="0"/>
+      </a:effectRef>
+      <a:fontRef idx="minor">
+        <a:schemeClr val="lt1"/>
+      </a:fontRef>
+    </dgm:style>
+  </dgm:styleLbl>
+  <dgm:styleLbl name="asst3">
+    <dgm:scene3d>
+      <a:camera prst="orthographicFront"/>
+      <a:lightRig rig="threePt" dir="t"/>
+    </dgm:scene3d>
+    <dgm:sp3d/>
+    <dgm:txPr/>
+    <dgm:style>
+      <a:lnRef idx="2">
+        <a:scrgbClr r="0" g="0" b="0"/>
+      </a:lnRef>
+      <a:fillRef idx="1">
+        <a:scrgbClr r="0" g="0" b="0"/>
+      </a:fillRef>
+      <a:effectRef idx="0">
+        <a:scrgbClr r="0" g="0" b="0"/>
+      </a:effectRef>
+      <a:fontRef idx="minor">
+        <a:schemeClr val="lt1"/>
+      </a:fontRef>
+    </dgm:style>
+  </dgm:styleLbl>
+  <dgm:styleLbl name="asst4">
+    <dgm:scene3d>
+      <a:camera prst="orthographicFront"/>
+      <a:lightRig rig="threePt" dir="t"/>
+    </dgm:scene3d>
+    <dgm:sp3d/>
+    <dgm:txPr/>
+    <dgm:style>
+      <a:lnRef idx="2">
+        <a:scrgbClr r="0" g="0" b="0"/>
+      </a:lnRef>
+      <a:fillRef idx="1">
+        <a:scrgbClr r="0" g="0" b="0"/>
+      </a:fillRef>
+      <a:effectRef idx="0">
+        <a:scrgbClr r="0" g="0" b="0"/>
+      </a:effectRef>
+      <a:fontRef idx="minor">
+        <a:schemeClr val="lt1"/>
+      </a:fontRef>
+    </dgm:style>
+  </dgm:styleLbl>
+  <dgm:styleLbl name="parChTrans2D1">
+    <dgm:scene3d>
+      <a:camera prst="orthographicFront"/>
+      <a:lightRig rig="threePt" dir="t"/>
+    </dgm:scene3d>
+    <dgm:sp3d/>
+    <dgm:txPr/>
+    <dgm:style>
+      <a:lnRef idx="2">
+        <a:scrgbClr r="0" g="0" b="0"/>
+      </a:lnRef>
+      <a:fillRef idx="1">
+        <a:scrgbClr r="0" g="0" b="0"/>
+      </a:fillRef>
+      <a:effectRef idx="0">
+        <a:scrgbClr r="0" g="0" b="0"/>
+      </a:effectRef>
+      <a:fontRef idx="minor">
+        <a:schemeClr val="lt1"/>
+      </a:fontRef>
+    </dgm:style>
+  </dgm:styleLbl>
+  <dgm:styleLbl name="parChTrans2D2">
+    <dgm:scene3d>
+      <a:camera prst="orthographicFront"/>
+      <a:lightRig rig="threePt" dir="t"/>
+    </dgm:scene3d>
+    <dgm:sp3d/>
+    <dgm:txPr/>
+    <dgm:style>
+      <a:lnRef idx="2">
+        <a:scrgbClr r="0" g="0" b="0"/>
+      </a:lnRef>
+      <a:fillRef idx="1">
+        <a:scrgbClr r="0" g="0" b="0"/>
+      </a:fillRef>
+      <a:effectRef idx="0">
+        <a:scrgbClr r="0" g="0" b="0"/>
+      </a:effectRef>
+      <a:fontRef idx="minor">
+        <a:schemeClr val="lt1"/>
+      </a:fontRef>
+    </dgm:style>
+  </dgm:styleLbl>
+  <dgm:styleLbl name="parChTrans2D3">
+    <dgm:scene3d>
+      <a:camera prst="orthographicFront"/>
+      <a:lightRig rig="threePt" dir="t"/>
+    </dgm:scene3d>
+    <dgm:sp3d/>
+    <dgm:txPr/>
+    <dgm:style>
+      <a:lnRef idx="2">
+        <a:scrgbClr r="0" g="0" b="0"/>
+      </a:lnRef>
+      <a:fillRef idx="1">
+        <a:scrgbClr r="0" g="0" b="0"/>
+      </a:fillRef>
+      <a:effectRef idx="0">
+        <a:scrgbClr r="0" g="0" b="0"/>
+      </a:effectRef>
+      <a:fontRef idx="minor">
+        <a:schemeClr val="lt1"/>
+      </a:fontRef>
+    </dgm:style>
+  </dgm:styleLbl>
+  <dgm:styleLbl name="parChTrans2D4">
+    <dgm:scene3d>
+      <a:camera prst="orthographicFront"/>
+      <a:lightRig rig="threePt" dir="t"/>
+    </dgm:scene3d>
+    <dgm:sp3d/>
+    <dgm:txPr/>
+    <dgm:style>
+      <a:lnRef idx="2">
+        <a:scrgbClr r="0" g="0" b="0"/>
+      </a:lnRef>
+      <a:fillRef idx="1">
+        <a:scrgbClr r="0" g="0" b="0"/>
+      </a:fillRef>
+      <a:effectRef idx="0">
+        <a:scrgbClr r="0" g="0" b="0"/>
+      </a:effectRef>
+      <a:fontRef idx="minor">
+        <a:schemeClr val="lt1"/>
+      </a:fontRef>
+    </dgm:style>
+  </dgm:styleLbl>
+  <dgm:styleLbl name="parChTrans1D1">
+    <dgm:scene3d>
+      <a:camera prst="orthographicFront"/>
+      <a:lightRig rig="threePt" dir="t"/>
+    </dgm:scene3d>
+    <dgm:sp3d/>
+    <dgm:txPr/>
+    <dgm:style>
+      <a:lnRef idx="2">
+        <a:scrgbClr r="0" g="0" b="0"/>
+      </a:lnRef>
+      <a:fillRef idx="0">
+        <a:scrgbClr r="0" g="0" b="0"/>
+      </a:fillRef>
+      <a:effectRef idx="0">
+        <a:scrgbClr r="0" g="0" b="0"/>
+      </a:effectRef>
+      <a:fontRef idx="minor"/>
+    </dgm:style>
+  </dgm:styleLbl>
+  <dgm:styleLbl name="parChTrans1D2">
+    <dgm:scene3d>
+      <a:camera prst="orthographicFront"/>
+      <a:lightRig rig="threePt" dir="t"/>
+    </dgm:scene3d>
+    <dgm:sp3d/>
+    <dgm:txPr/>
+    <dgm:style>
+      <a:lnRef idx="2">
+        <a:scrgbClr r="0" g="0" b="0"/>
+      </a:lnRef>
+      <a:fillRef idx="0">
+        <a:scrgbClr r="0" g="0" b="0"/>
+      </a:fillRef>
+      <a:effectRef idx="0">
+        <a:scrgbClr r="0" g="0" b="0"/>
+      </a:effectRef>
+      <a:fontRef idx="minor"/>
+    </dgm:style>
+  </dgm:styleLbl>
+  <dgm:styleLbl name="parChTrans1D3">
+    <dgm:scene3d>
+      <a:camera prst="orthographicFront"/>
+      <a:lightRig rig="threePt" dir="t"/>
+    </dgm:scene3d>
+    <dgm:sp3d/>
+    <dgm:txPr/>
+    <dgm:style>
+      <a:lnRef idx="2">
+        <a:scrgbClr r="0" g="0" b="0"/>
+      </a:lnRef>
+      <a:fillRef idx="0">
+        <a:scrgbClr r="0" g="0" b="0"/>
+      </a:fillRef>
+      <a:effectRef idx="0">
+        <a:scrgbClr r="0" g="0" b="0"/>
+      </a:effectRef>
+      <a:fontRef idx="minor"/>
+    </dgm:style>
+  </dgm:styleLbl>
+  <dgm:styleLbl name="parChTrans1D4">
+    <dgm:scene3d>
+      <a:camera prst="orthographicFront"/>
+      <a:lightRig rig="threePt" dir="t"/>
+    </dgm:scene3d>
+    <dgm:sp3d/>
+    <dgm:txPr/>
+    <dgm:style>
+      <a:lnRef idx="2">
+        <a:scrgbClr r="0" g="0" b="0"/>
+      </a:lnRef>
+      <a:fillRef idx="0">
+        <a:scrgbClr r="0" g="0" b="0"/>
+      </a:fillRef>
+      <a:effectRef idx="0">
+        <a:scrgbClr r="0" g="0" b="0"/>
+      </a:effectRef>
+      <a:fontRef idx="minor"/>
+    </dgm:style>
+  </dgm:styleLbl>
+  <dgm:styleLbl name="fgAcc1">
+    <dgm:scene3d>
+      <a:camera prst="orthographicFront"/>
+      <a:lightRig rig="threePt" dir="t"/>
+    </dgm:scene3d>
+    <dgm:sp3d/>
+    <dgm:txPr/>
+    <dgm:style>
+      <a:lnRef idx="2">
+        <a:scrgbClr r="0" g="0" b="0"/>
+      </a:lnRef>
+      <a:fillRef idx="1">
+        <a:scrgbClr r="0" g="0" b="0"/>
+      </a:fillRef>
+      <a:effectRef idx="0">
+        <a:scrgbClr r="0" g="0" b="0"/>
+      </a:effectRef>
+      <a:fontRef idx="minor"/>
+    </dgm:style>
+  </dgm:styleLbl>
+  <dgm:styleLbl name="conFgAcc1">
+    <dgm:scene3d>
+      <a:camera prst="orthographicFront"/>
+      <a:lightRig rig="threePt" dir="t"/>
+    </dgm:scene3d>
+    <dgm:sp3d/>
+    <dgm:txPr/>
+    <dgm:style>
+      <a:lnRef idx="2">
+        <a:scrgbClr r="0" g="0" b="0"/>
+      </a:lnRef>
+      <a:fillRef idx="1">
+        <a:scrgbClr r="0" g="0" b="0"/>
+      </a:fillRef>
+      <a:effectRef idx="0">
+        <a:scrgbClr r="0" g="0" b="0"/>
+      </a:effectRef>
+      <a:fontRef idx="minor"/>
+    </dgm:style>
+  </dgm:styleLbl>
+  <dgm:styleLbl name="alignAcc1">
+    <dgm:scene3d>
+      <a:camera prst="orthographicFront"/>
+      <a:lightRig rig="threePt" dir="t"/>
+    </dgm:scene3d>
+    <dgm:sp3d/>
+    <dgm:txPr/>
+    <dgm:style>
+      <a:lnRef idx="2">
+        <a:scrgbClr r="0" g="0" b="0"/>
+      </a:lnRef>
+      <a:fillRef idx="1">
+        <a:scrgbClr r="0" g="0" b="0"/>
+      </a:fillRef>
+      <a:effectRef idx="0">
+        <a:scrgbClr r="0" g="0" b="0"/>
+      </a:effectRef>
+      <a:fontRef idx="minor"/>
+    </dgm:style>
+  </dgm:styleLbl>
+  <dgm:styleLbl name="trAlignAcc1">
+    <dgm:scene3d>
+      <a:camera prst="orthographicFront"/>
+      <a:lightRig rig="threePt" dir="t"/>
+    </dgm:scene3d>
+    <dgm:sp3d/>
+    <dgm:txPr/>
+    <dgm:style>
+      <a:lnRef idx="1">
+        <a:scrgbClr r="0" g="0" b="0"/>
+      </a:lnRef>
+      <a:fillRef idx="1">
+        <a:scrgbClr r="0" g="0" b="0"/>
+      </a:fillRef>
+      <a:effectRef idx="0">
+        <a:scrgbClr r="0" g="0" b="0"/>
+      </a:effectRef>
+      <a:fontRef idx="minor"/>
+    </dgm:style>
+  </dgm:styleLbl>
+  <dgm:styleLbl name="bgAcc1">
+    <dgm:scene3d>
+      <a:camera prst="orthographicFront"/>
+      <a:lightRig rig="threePt" dir="t"/>
+    </dgm:scene3d>
+    <dgm:sp3d/>
+    <dgm:txPr/>
+    <dgm:style>
+      <a:lnRef idx="2">
+        <a:scrgbClr r="0" g="0" b="0"/>
+      </a:lnRef>
+      <a:fillRef idx="1">
+        <a:scrgbClr r="0" g="0" b="0"/>
+      </a:fillRef>
+      <a:effectRef idx="0">
+        <a:scrgbClr r="0" g="0" b="0"/>
+      </a:effectRef>
+      <a:fontRef idx="minor"/>
+    </dgm:style>
+  </dgm:styleLbl>
+  <dgm:styleLbl name="solidFgAcc1">
+    <dgm:scene3d>
+      <a:camera prst="orthographicFront"/>
+      <a:lightRig rig="threePt" dir="t"/>
+    </dgm:scene3d>
+    <dgm:sp3d/>
+    <dgm:txPr/>
+    <dgm:style>
+      <a:lnRef idx="2">
+        <a:scrgbClr r="0" g="0" b="0"/>
+      </a:lnRef>
+      <a:fillRef idx="1">
+        <a:scrgbClr r="0" g="0" b="0"/>
+      </a:fillRef>
+      <a:effectRef idx="0">
+        <a:scrgbClr r="0" g="0" b="0"/>
+      </a:effectRef>
+      <a:fontRef idx="minor"/>
+    </dgm:style>
+  </dgm:styleLbl>
+  <dgm:styleLbl name="solidAlignAcc1">
+    <dgm:scene3d>
+      <a:camera prst="orthographicFront"/>
+      <a:lightRig rig="threePt" dir="t"/>
+    </dgm:scene3d>
+    <dgm:sp3d/>
+    <dgm:txPr/>
+    <dgm:style>
+      <a:lnRef idx="2">
+        <a:scrgbClr r="0" g="0" b="0"/>
+      </a:lnRef>
+      <a:fillRef idx="1">
+        <a:scrgbClr r="0" g="0" b="0"/>
+      </a:fillRef>
+      <a:effectRef idx="0">
+        <a:scrgbClr r="0" g="0" b="0"/>
+      </a:effectRef>
+      <a:fontRef idx="minor"/>
+    </dgm:style>
+  </dgm:styleLbl>
+  <dgm:styleLbl name="solidBgAcc1">
+    <dgm:scene3d>
+      <a:camera prst="orthographicFront"/>
+      <a:lightRig rig="threePt" dir="t"/>
+    </dgm:scene3d>
+    <dgm:sp3d/>
+    <dgm:txPr/>
+    <dgm:style>
+      <a:lnRef idx="2">
+        <a:scrgbClr r="0" g="0" b="0"/>
+      </a:lnRef>
+      <a:fillRef idx="1">
+        <a:scrgbClr r="0" g="0" b="0"/>
+      </a:fillRef>
+      <a:effectRef idx="0">
+        <a:scrgbClr r="0" g="0" b="0"/>
+      </a:effectRef>
+      <a:fontRef idx="minor"/>
+    </dgm:style>
+  </dgm:styleLbl>
+  <dgm:styleLbl name="fgAccFollowNode1">
+    <dgm:scene3d>
+      <a:camera prst="orthographicFront"/>
+      <a:lightRig rig="threePt" dir="t"/>
+    </dgm:scene3d>
+    <dgm:sp3d/>
+    <dgm:txPr/>
+    <dgm:style>
+      <a:lnRef idx="2">
+        <a:scrgbClr r="0" g="0" b="0"/>
+      </a:lnRef>
+      <a:fillRef idx="1">
+        <a:scrgbClr r="0" g="0" b="0"/>
+      </a:fillRef>
+      <a:effectRef idx="0">
+        <a:scrgbClr r="0" g="0" b="0"/>
+      </a:effectRef>
+      <a:fontRef idx="minor"/>
+    </dgm:style>
+  </dgm:styleLbl>
+  <dgm:styleLbl name="alignAccFollowNode1">
+    <dgm:scene3d>
+      <a:camera prst="orthographicFront"/>
+      <a:lightRig rig="threePt" dir="t"/>
+    </dgm:scene3d>
+    <dgm:sp3d/>
+    <dgm:txPr/>
+    <dgm:style>
+      <a:lnRef idx="2">
+        <a:scrgbClr r="0" g="0" b="0"/>
+      </a:lnRef>
+      <a:fillRef idx="1">
+        <a:scrgbClr r="0" g="0" b="0"/>
+      </a:fillRef>
+      <a:effectRef idx="0">
+        <a:scrgbClr r="0" g="0" b="0"/>
+      </a:effectRef>
+      <a:fontRef idx="minor"/>
+    </dgm:style>
+  </dgm:styleLbl>
+  <dgm:styleLbl name="bgAccFollowNode1">
+    <dgm:scene3d>
+      <a:camera prst="orthographicFront"/>
+      <a:lightRig rig="threePt" dir="t"/>
+    </dgm:scene3d>
+    <dgm:sp3d/>
+    <dgm:txPr/>
+    <dgm:style>
+      <a:lnRef idx="2">
+        <a:scrgbClr r="0" g="0" b="0"/>
+      </a:lnRef>
+      <a:fillRef idx="1">
+        <a:scrgbClr r="0" g="0" b="0"/>
+      </a:fillRef>
+      <a:effectRef idx="0">
+        <a:scrgbClr r="0" g="0" b="0"/>
+      </a:effectRef>
+      <a:fontRef idx="minor"/>
+    </dgm:style>
+  </dgm:styleLbl>
+  <dgm:styleLbl name="fgAcc0">
+    <dgm:scene3d>
+      <a:camera prst="orthographicFront"/>
+      <a:lightRig rig="threePt" dir="t"/>
+    </dgm:scene3d>
+    <dgm:sp3d/>
+    <dgm:txPr/>
+    <dgm:style>
+      <a:lnRef idx="2">
+        <a:scrgbClr r="0" g="0" b="0"/>
+      </a:lnRef>
+      <a:fillRef idx="1">
+        <a:scrgbClr r="0" g="0" b="0"/>
+      </a:fillRef>
+      <a:effectRef idx="0">
+        <a:scrgbClr r="0" g="0" b="0"/>
+      </a:effectRef>
+      <a:fontRef idx="minor"/>
+    </dgm:style>
+  </dgm:styleLbl>
+  <dgm:styleLbl name="fgAcc2">
+    <dgm:scene3d>
+      <a:camera prst="orthographicFront"/>
+      <a:lightRig rig="threePt" dir="t"/>
+    </dgm:scene3d>
+    <dgm:sp3d/>
+    <dgm:txPr/>
+    <dgm:style>
+      <a:lnRef idx="2">
+        <a:scrgbClr r="0" g="0" b="0"/>
+      </a:lnRef>
+      <a:fillRef idx="1">
+        <a:scrgbClr r="0" g="0" b="0"/>
+      </a:fillRef>
+      <a:effectRef idx="0">
+        <a:scrgbClr r="0" g="0" b="0"/>
+      </a:effectRef>
+      <a:fontRef idx="minor"/>
+    </dgm:style>
+  </dgm:styleLbl>
+  <dgm:styleLbl name="fgAcc3">
+    <dgm:scene3d>
+      <a:camera prst="orthographicFront"/>
+      <a:lightRig rig="threePt" dir="t"/>
+    </dgm:scene3d>
+    <dgm:sp3d/>
+    <dgm:txPr/>
+    <dgm:style>
+      <a:lnRef idx="2">
+        <a:scrgbClr r="0" g="0" b="0"/>
+      </a:lnRef>
+      <a:fillRef idx="1">
+        <a:scrgbClr r="0" g="0" b="0"/>
+      </a:fillRef>
+      <a:effectRef idx="0">
+        <a:scrgbClr r="0" g="0" b="0"/>
+      </a:effectRef>
+      <a:fontRef idx="minor"/>
+    </dgm:style>
+  </dgm:styleLbl>
+  <dgm:styleLbl name="fgAcc4">
+    <dgm:scene3d>
+      <a:camera prst="orthographicFront"/>
+      <a:lightRig rig="threePt" dir="t"/>
+    </dgm:scene3d>
+    <dgm:sp3d/>
+    <dgm:txPr/>
+    <dgm:style>
+      <a:lnRef idx="2">
+        <a:scrgbClr r="0" g="0" b="0"/>
+      </a:lnRef>
+      <a:fillRef idx="1">
+        <a:scrgbClr r="0" g="0" b="0"/>
+      </a:fillRef>
+      <a:effectRef idx="0">
+        <a:scrgbClr r="0" g="0" b="0"/>
+      </a:effectRef>
+      <a:fontRef idx="minor"/>
+    </dgm:style>
+  </dgm:styleLbl>
+  <dgm:styleLbl name="bgShp">
+    <dgm:scene3d>
+      <a:camera prst="orthographicFront"/>
+      <a:lightRig rig="threePt" dir="t"/>
+    </dgm:scene3d>
+    <dgm:sp3d/>
+    <dgm:txPr/>
+    <dgm:style>
+      <a:lnRef idx="0">
+        <a:scrgbClr r="0" g="0" b="0"/>
+      </a:lnRef>
+      <a:fillRef idx="1">
+        <a:scrgbClr r="0" g="0" b="0"/>
+      </a:fillRef>
+      <a:effectRef idx="0">
+        <a:scrgbClr r="0" g="0" b="0"/>
+      </a:effectRef>
+      <a:fontRef idx="minor"/>
+    </dgm:style>
+  </dgm:styleLbl>
+  <dgm:styleLbl name="dkBgShp">
+    <dgm:scene3d>
+      <a:camera prst="orthographicFront"/>
+      <a:lightRig rig="threePt" dir="t"/>
+    </dgm:scene3d>
+    <dgm:sp3d/>
+    <dgm:txPr/>
+    <dgm:style>
+      <a:lnRef idx="0">
+        <a:scrgbClr r="0" g="0" b="0"/>
+      </a:lnRef>
+      <a:fillRef idx="1">
+        <a:scrgbClr r="0" g="0" b="0"/>
+      </a:fillRef>
+      <a:effectRef idx="0">
+        <a:scrgbClr r="0" g="0" b="0"/>
+      </a:effectRef>
+      <a:fontRef idx="minor"/>
+    </dgm:style>
+  </dgm:styleLbl>
+  <dgm:styleLbl name="trBgShp">
+    <dgm:scene3d>
+      <a:camera prst="orthographicFront"/>
+      <a:lightRig rig="threePt" dir="t"/>
+    </dgm:scene3d>
+    <dgm:sp3d/>
+    <dgm:txPr/>
+    <dgm:style>
+      <a:lnRef idx="0">
+        <a:scrgbClr r="0" g="0" b="0"/>
+      </a:lnRef>
+      <a:fillRef idx="1">
+        <a:scrgbClr r="0" g="0" b="0"/>
+      </a:fillRef>
+      <a:effectRef idx="0">
+        <a:scrgbClr r="0" g="0" b="0"/>
+      </a:effectRef>
+      <a:fontRef idx="minor"/>
+    </dgm:style>
+  </dgm:styleLbl>
+  <dgm:styleLbl name="fgShp">
+    <dgm:scene3d>
+      <a:camera prst="orthographicFront"/>
+      <a:lightRig rig="threePt" dir="t"/>
+    </dgm:scene3d>
+    <dgm:sp3d/>
+    <dgm:txPr/>
+    <dgm:style>
+      <a:lnRef idx="2">
+        <a:scrgbClr r="0" g="0" b="0"/>
+      </a:lnRef>
+      <a:fillRef idx="1">
+        <a:scrgbClr r="0" g="0" b="0"/>
+      </a:fillRef>
+      <a:effectRef idx="0">
+        <a:scrgbClr r="0" g="0" b="0"/>
+      </a:effectRef>
+      <a:fontRef idx="minor"/>
+    </dgm:style>
+  </dgm:styleLbl>
+  <dgm:styleLbl name="revTx">
+    <dgm:scene3d>
+      <a:camera prst="orthographicFront"/>
+      <a:lightRig rig="threePt" dir="t"/>
+    </dgm:scene3d>
+    <dgm:sp3d/>
+    <dgm:txPr/>
+    <dgm:style>
+      <a:lnRef idx="0">
+        <a:scrgbClr r="0" g="0" b="0"/>
+      </a:lnRef>
+      <a:fillRef idx="0">
+        <a:scrgbClr r="0" g="0" b="0"/>
+      </a:fillRef>
+      <a:effectRef idx="0">
+        <a:scrgbClr r="0" g="0" b="0"/>
+      </a:effectRef>
+      <a:fontRef idx="minor"/>
+    </dgm:style>
+  </dgm:styleLbl>
+</dgm:styleDef>
+</file>
+
 <file path=word/theme/theme1.xml><?xml version="1.0" encoding="utf-8"?>
 <a:theme xmlns:a="http://schemas.openxmlformats.org/drawingml/2006/main" name="Office Theme">
   <a:themeElements>

--- a/Notes_SA2503056.docx
+++ b/Notes_SA2503056.docx
@@ -320,23 +320,13 @@
           <w:lang w:val="en-US"/>
         </w:rPr>
       </w:pPr>
-      <w:proofErr w:type="spellStart"/>
-      <w:r>
-        <w:rPr>
-          <w:sz w:val="28"/>
-          <w:szCs w:val="28"/>
-          <w:lang w:val="en-US"/>
-        </w:rPr>
-        <w:t>getTitle</w:t>
-      </w:r>
-      <w:proofErr w:type="spellEnd"/>
-      <w:r>
-        <w:rPr>
-          <w:sz w:val="28"/>
-          <w:szCs w:val="28"/>
-          <w:lang w:val="en-US"/>
-        </w:rPr>
-        <w:t>()</w:t>
+      <w:r>
+        <w:rPr>
+          <w:sz w:val="28"/>
+          <w:szCs w:val="28"/>
+          <w:lang w:val="en-US"/>
+        </w:rPr>
+        <w:t>getTitle()</w:t>
       </w:r>
     </w:p>
     <w:p>
@@ -374,23 +364,13 @@
           <w:lang w:val="en-US"/>
         </w:rPr>
       </w:pPr>
-      <w:proofErr w:type="spellStart"/>
-      <w:r>
-        <w:rPr>
-          <w:sz w:val="28"/>
-          <w:szCs w:val="28"/>
-          <w:lang w:val="en-US"/>
-        </w:rPr>
-        <w:t>getPageSource</w:t>
-      </w:r>
-      <w:proofErr w:type="spellEnd"/>
-      <w:r>
-        <w:rPr>
-          <w:sz w:val="28"/>
-          <w:szCs w:val="28"/>
-          <w:lang w:val="en-US"/>
-        </w:rPr>
-        <w:t>()</w:t>
+      <w:r>
+        <w:rPr>
+          <w:sz w:val="28"/>
+          <w:szCs w:val="28"/>
+          <w:lang w:val="en-US"/>
+        </w:rPr>
+        <w:t>getPageSource()</w:t>
       </w:r>
     </w:p>
     <w:p>
@@ -4682,7 +4662,6 @@
         <w:lastRenderedPageBreak/>
         <w:t xml:space="preserve">Session </w:t>
       </w:r>
-      <w:proofErr w:type="gramStart"/>
       <w:r>
         <w:rPr>
           <w:b/>
@@ -4691,9 +4670,8 @@
           <w:szCs w:val="28"/>
           <w:lang w:val="en-US"/>
         </w:rPr>
-        <w:t>No2 :</w:t>
-      </w:r>
-      <w:proofErr w:type="gramEnd"/>
+        <w:t>No2:</w:t>
+      </w:r>
       <w:r>
         <w:rPr>
           <w:b/>
@@ -5045,6 +5023,14 @@
         </w:rPr>
         <w:t>JDK 11</w:t>
       </w:r>
+      <w:r>
+        <w:rPr>
+          <w:sz w:val="28"/>
+          <w:szCs w:val="28"/>
+          <w:lang w:val="en-US"/>
+        </w:rPr>
+        <w:t xml:space="preserve"> (Java 11)</w:t>
+      </w:r>
     </w:p>
     <w:p>
       <w:pPr>
@@ -5233,13 +5219,23 @@
           <w:lang w:val="en-US"/>
         </w:rPr>
       </w:pPr>
-      <w:r>
-        <w:rPr>
-          <w:sz w:val="28"/>
-          <w:szCs w:val="28"/>
-          <w:lang w:val="en-US"/>
-        </w:rPr>
-        <w:t>YourName_SeleniumDemos (</w:t>
+      <w:proofErr w:type="spellStart"/>
+      <w:r>
+        <w:rPr>
+          <w:sz w:val="28"/>
+          <w:szCs w:val="28"/>
+          <w:lang w:val="en-US"/>
+        </w:rPr>
+        <w:t>YourName_SeleniumDemos</w:t>
+      </w:r>
+      <w:proofErr w:type="spellEnd"/>
+      <w:r>
+        <w:rPr>
+          <w:sz w:val="28"/>
+          <w:szCs w:val="28"/>
+          <w:lang w:val="en-US"/>
+        </w:rPr>
+        <w:t xml:space="preserve"> (</w:t>
       </w:r>
       <w:proofErr w:type="spellStart"/>
       <w:r>
@@ -5330,16 +5326,25 @@
         </w:rPr>
         <w:t xml:space="preserve">Launch </w:t>
       </w:r>
-      <w:proofErr w:type="spellStart"/>
-      <w:r>
-        <w:rPr>
-          <w:sz w:val="28"/>
-          <w:szCs w:val="28"/>
-          <w:lang w:val="en-US"/>
-        </w:rPr>
-        <w:t>selenium.dev</w:t>
-      </w:r>
-      <w:proofErr w:type="spellEnd"/>
+      <w:hyperlink r:id="rId5" w:history="1">
+        <w:r>
+          <w:rPr>
+            <w:rStyle w:val="Hyperlink"/>
+            <w:sz w:val="28"/>
+            <w:szCs w:val="28"/>
+            <w:lang w:val="en-US"/>
+          </w:rPr>
+          <w:t>https://www.selenium.dev</w:t>
+        </w:r>
+      </w:hyperlink>
+      <w:r>
+        <w:rPr>
+          <w:sz w:val="28"/>
+          <w:szCs w:val="28"/>
+          <w:lang w:val="en-US"/>
+        </w:rPr>
+        <w:t xml:space="preserve"> </w:t>
+      </w:r>
     </w:p>
     <w:p>
       <w:pPr>
@@ -5437,23 +5442,7 @@
           <w:szCs w:val="28"/>
           <w:lang w:val="en-US"/>
         </w:rPr>
-        <w:t xml:space="preserve"> folder which  we have created (</w:t>
-      </w:r>
-      <w:r>
-        <w:rPr>
-          <w:sz w:val="28"/>
-          <w:szCs w:val="28"/>
-          <w:lang w:val="en-US"/>
-        </w:rPr>
-        <w:t>Selenium Jar Files</w:t>
-      </w:r>
-      <w:r>
-        <w:rPr>
-          <w:sz w:val="28"/>
-          <w:szCs w:val="28"/>
-          <w:lang w:val="en-US"/>
-        </w:rPr>
-        <w:t>)</w:t>
+        <w:t xml:space="preserve"> folder which  we have created (Selenium Jar Files)</w:t>
       </w:r>
     </w:p>
     <w:p>
@@ -5488,7 +5477,7 @@
             <wp:cNvGraphicFramePr/>
             <a:graphic xmlns:a="http://schemas.openxmlformats.org/drawingml/2006/main">
               <a:graphicData uri="http://schemas.openxmlformats.org/drawingml/2006/diagram">
-                <dgm:relIds xmlns:dgm="http://schemas.openxmlformats.org/drawingml/2006/diagram" xmlns:r="http://schemas.openxmlformats.org/officeDocument/2006/relationships" r:dm="rId5" r:lo="rId6" r:qs="rId7" r:cs="rId8"/>
+                <dgm:relIds xmlns:dgm="http://schemas.openxmlformats.org/drawingml/2006/diagram" xmlns:r="http://schemas.openxmlformats.org/officeDocument/2006/relationships" r:dm="rId6" r:lo="rId7" r:qs="rId8" r:cs="rId9"/>
               </a:graphicData>
             </a:graphic>
           </wp:inline>
@@ -6244,7 +6233,6 @@
           <w:lang w:val="en-US"/>
         </w:rPr>
       </w:pPr>
-      <w:proofErr w:type="spellStart"/>
       <w:proofErr w:type="gramStart"/>
       <w:r>
         <w:rPr>
@@ -6252,16 +6240,7 @@
           <w:szCs w:val="28"/>
           <w:lang w:val="en-US"/>
         </w:rPr>
-        <w:t>getTitle</w:t>
-      </w:r>
-      <w:proofErr w:type="spellEnd"/>
-      <w:r>
-        <w:rPr>
-          <w:sz w:val="28"/>
-          <w:szCs w:val="28"/>
-          <w:lang w:val="en-US"/>
-        </w:rPr>
-        <w:t>(</w:t>
+        <w:t>getTitle(</w:t>
       </w:r>
       <w:proofErr w:type="gramEnd"/>
       <w:r>
@@ -6287,43 +6266,477 @@
           <w:lang w:val="en-US"/>
         </w:rPr>
         <w:t xml:space="preserve"> Return the title of the web site which is opened in browser. (String)</w:t>
+      </w:r>
+    </w:p>
+    <w:p>
+      <w:pPr>
+        <w:pStyle w:val="ListParagraph"/>
+        <w:numPr>
+          <w:ilvl w:val="0"/>
+          <w:numId w:val="19"/>
+        </w:numPr>
+        <w:rPr>
+          <w:sz w:val="28"/>
+          <w:szCs w:val="28"/>
+          <w:lang w:val="en-US"/>
+        </w:rPr>
+      </w:pPr>
+      <w:proofErr w:type="gramStart"/>
+      <w:r>
+        <w:rPr>
+          <w:sz w:val="28"/>
+          <w:szCs w:val="28"/>
+          <w:lang w:val="en-US"/>
+        </w:rPr>
+        <w:t>getCurrentUrl(</w:t>
+      </w:r>
+      <w:proofErr w:type="gramEnd"/>
+      <w:r>
+        <w:rPr>
+          <w:sz w:val="28"/>
+          <w:szCs w:val="28"/>
+          <w:lang w:val="en-US"/>
+        </w:rPr>
+        <w:t xml:space="preserve">) </w:t>
+      </w:r>
+      <w:r>
+        <w:rPr>
+          <w:sz w:val="28"/>
+          <w:szCs w:val="28"/>
+          <w:lang w:val="en-US"/>
+        </w:rPr>
+        <w:sym w:font="Wingdings" w:char="F0E0"/>
+      </w:r>
+      <w:r>
+        <w:rPr>
+          <w:sz w:val="28"/>
+          <w:szCs w:val="28"/>
+          <w:lang w:val="en-US"/>
+        </w:rPr>
+        <w:t xml:space="preserve"> Returns the URL of the current page opened in browser</w:t>
+      </w:r>
+      <w:r>
+        <w:rPr>
+          <w:sz w:val="28"/>
+          <w:szCs w:val="28"/>
+          <w:lang w:val="en-US"/>
+        </w:rPr>
+        <w:t>. (String)</w:t>
+      </w:r>
+    </w:p>
+    <w:p>
+      <w:pPr>
+        <w:pStyle w:val="ListParagraph"/>
+        <w:numPr>
+          <w:ilvl w:val="0"/>
+          <w:numId w:val="19"/>
+        </w:numPr>
+        <w:rPr>
+          <w:sz w:val="28"/>
+          <w:szCs w:val="28"/>
+          <w:lang w:val="en-US"/>
+        </w:rPr>
+      </w:pPr>
+      <w:r>
+        <w:rPr>
+          <w:sz w:val="28"/>
+          <w:szCs w:val="28"/>
+          <w:lang w:val="en-US"/>
+        </w:rPr>
+        <w:t xml:space="preserve">getPageSource() </w:t>
+      </w:r>
+      <w:r>
+        <w:rPr>
+          <w:sz w:val="28"/>
+          <w:szCs w:val="28"/>
+          <w:lang w:val="en-US"/>
+        </w:rPr>
+        <w:sym w:font="Wingdings" w:char="F0E0"/>
+      </w:r>
+    </w:p>
+    <w:p>
+      <w:pPr>
+        <w:pStyle w:val="ListParagraph"/>
+        <w:numPr>
+          <w:ilvl w:val="0"/>
+          <w:numId w:val="19"/>
+        </w:numPr>
+        <w:rPr>
+          <w:sz w:val="28"/>
+          <w:szCs w:val="28"/>
+          <w:lang w:val="en-US"/>
+        </w:rPr>
+      </w:pPr>
+      <w:proofErr w:type="gramStart"/>
+      <w:r>
+        <w:rPr>
+          <w:sz w:val="28"/>
+          <w:szCs w:val="28"/>
+          <w:lang w:val="en-US"/>
+        </w:rPr>
+        <w:t>findElement(</w:t>
+      </w:r>
+      <w:proofErr w:type="gramEnd"/>
+      <w:r>
+        <w:rPr>
+          <w:sz w:val="28"/>
+          <w:szCs w:val="28"/>
+          <w:lang w:val="en-US"/>
+        </w:rPr>
+        <w:t xml:space="preserve">) </w:t>
+      </w:r>
+      <w:r>
+        <w:rPr>
+          <w:sz w:val="28"/>
+          <w:szCs w:val="28"/>
+          <w:lang w:val="en-US"/>
+        </w:rPr>
+        <w:sym w:font="Wingdings" w:char="F0E0"/>
+      </w:r>
+      <w:r>
+        <w:rPr>
+          <w:sz w:val="28"/>
+          <w:szCs w:val="28"/>
+          <w:lang w:val="en-US"/>
+        </w:rPr>
+        <w:t xml:space="preserve"> Used to read / find any </w:t>
+      </w:r>
+      <w:r>
+        <w:rPr>
+          <w:sz w:val="28"/>
+          <w:szCs w:val="28"/>
+          <w:lang w:val="en-US"/>
+        </w:rPr>
+        <w:t xml:space="preserve">a single </w:t>
+      </w:r>
+      <w:r>
+        <w:rPr>
+          <w:sz w:val="28"/>
+          <w:szCs w:val="28"/>
+          <w:lang w:val="en-US"/>
+        </w:rPr>
+        <w:t>control (WebElement) on the page. (WebElement)</w:t>
+      </w:r>
+    </w:p>
+    <w:p>
+      <w:pPr>
+        <w:rPr>
+          <w:sz w:val="28"/>
+          <w:szCs w:val="28"/>
+          <w:lang w:val="en-US"/>
+        </w:rPr>
+      </w:pPr>
+    </w:p>
+    <w:p>
+      <w:pPr>
+        <w:rPr>
+          <w:sz w:val="28"/>
+          <w:szCs w:val="28"/>
+          <w:lang w:val="en-US"/>
+        </w:rPr>
+      </w:pPr>
+    </w:p>
+    <w:p>
+      <w:pPr>
+        <w:rPr>
+          <w:sz w:val="28"/>
+          <w:szCs w:val="28"/>
+          <w:lang w:val="en-US"/>
+        </w:rPr>
+      </w:pPr>
+      <w:r>
+        <w:rPr>
+          <w:sz w:val="28"/>
+          <w:szCs w:val="28"/>
+          <w:lang w:val="en-US"/>
+        </w:rPr>
+        <w:t>Common Exceptions in Selenium WebDriver</w:t>
+      </w:r>
+    </w:p>
+    <w:p>
+      <w:pPr>
+        <w:pStyle w:val="ListParagraph"/>
+        <w:numPr>
+          <w:ilvl w:val="0"/>
+          <w:numId w:val="20"/>
+        </w:numPr>
+        <w:rPr>
+          <w:sz w:val="28"/>
+          <w:szCs w:val="28"/>
+          <w:lang w:val="en-US"/>
+        </w:rPr>
+      </w:pPr>
+      <w:r>
+        <w:rPr>
+          <w:sz w:val="28"/>
+          <w:szCs w:val="28"/>
+          <w:lang w:val="en-US"/>
+        </w:rPr>
+        <w:t xml:space="preserve">InvalidArgumentException </w:t>
+      </w:r>
+      <w:r>
+        <w:rPr>
+          <w:sz w:val="28"/>
+          <w:szCs w:val="28"/>
+          <w:lang w:val="en-US"/>
+        </w:rPr>
+        <w:sym w:font="Wingdings" w:char="F0E0"/>
+      </w:r>
+      <w:r>
+        <w:rPr>
+          <w:sz w:val="28"/>
+          <w:szCs w:val="28"/>
+          <w:lang w:val="en-US"/>
+        </w:rPr>
+        <w:t xml:space="preserve"> The URL is not in the correct format</w:t>
+      </w:r>
+      <w:r>
+        <w:rPr>
+          <w:sz w:val="28"/>
+          <w:szCs w:val="28"/>
+          <w:lang w:val="en-US"/>
+        </w:rPr>
+        <w:t xml:space="preserve"> (absolute URL)</w:t>
+      </w:r>
+      <w:r>
+        <w:rPr>
+          <w:sz w:val="28"/>
+          <w:szCs w:val="28"/>
+          <w:lang w:val="en-US"/>
+        </w:rPr>
+        <w:t>. It should start with http</w:t>
+      </w:r>
+    </w:p>
+    <w:p>
+      <w:pPr>
+        <w:pStyle w:val="ListParagraph"/>
+        <w:numPr>
+          <w:ilvl w:val="0"/>
+          <w:numId w:val="20"/>
+        </w:numPr>
+        <w:rPr>
+          <w:sz w:val="28"/>
+          <w:szCs w:val="28"/>
+          <w:lang w:val="en-US"/>
+        </w:rPr>
+      </w:pPr>
+      <w:r>
+        <w:rPr>
+          <w:sz w:val="28"/>
+          <w:szCs w:val="28"/>
+          <w:lang w:val="en-US"/>
+        </w:rPr>
+        <w:t xml:space="preserve">NoSuchElementException </w:t>
+      </w:r>
+      <w:r>
+        <w:rPr>
+          <w:sz w:val="28"/>
+          <w:szCs w:val="28"/>
+          <w:lang w:val="en-US"/>
+        </w:rPr>
+        <w:sym w:font="Wingdings" w:char="F0E0"/>
+      </w:r>
+      <w:r>
+        <w:rPr>
+          <w:sz w:val="28"/>
+          <w:szCs w:val="28"/>
+          <w:lang w:val="en-US"/>
+        </w:rPr>
+        <w:t xml:space="preserve"> </w:t>
+      </w:r>
+      <w:r>
+        <w:rPr>
+          <w:sz w:val="28"/>
+          <w:szCs w:val="28"/>
+          <w:lang w:val="en-US"/>
+        </w:rPr>
+        <w:t>Selenium is not able to find the control reasons may be</w:t>
+      </w:r>
+    </w:p>
+    <w:p>
+      <w:pPr>
+        <w:pStyle w:val="ListParagraph"/>
+        <w:numPr>
+          <w:ilvl w:val="1"/>
+          <w:numId w:val="20"/>
+        </w:numPr>
+        <w:rPr>
+          <w:sz w:val="28"/>
+          <w:szCs w:val="28"/>
+          <w:lang w:val="en-US"/>
+        </w:rPr>
+      </w:pPr>
+      <w:r>
+        <w:rPr>
+          <w:sz w:val="28"/>
+          <w:szCs w:val="28"/>
+          <w:lang w:val="en-US"/>
+        </w:rPr>
+        <w:t xml:space="preserve">Value of the locator is </w:t>
+      </w:r>
+      <w:r>
+        <w:rPr>
+          <w:sz w:val="28"/>
+          <w:szCs w:val="28"/>
+          <w:lang w:val="en-US"/>
+        </w:rPr>
+        <w:t>wrong</w:t>
       </w:r>
       <w:bookmarkStart w:id="0" w:name="_GoBack"/>
       <w:bookmarkEnd w:id="0"/>
-    </w:p>
-    <w:p>
-      <w:pPr>
-        <w:rPr>
-          <w:sz w:val="28"/>
-          <w:szCs w:val="28"/>
-          <w:lang w:val="en-US"/>
-        </w:rPr>
-      </w:pPr>
-    </w:p>
-    <w:p>
-      <w:pPr>
-        <w:rPr>
-          <w:sz w:val="28"/>
-          <w:szCs w:val="28"/>
-          <w:lang w:val="en-US"/>
-        </w:rPr>
-      </w:pPr>
-    </w:p>
-    <w:p>
-      <w:pPr>
-        <w:rPr>
-          <w:sz w:val="28"/>
-          <w:szCs w:val="28"/>
-          <w:lang w:val="en-US"/>
-        </w:rPr>
-      </w:pPr>
-      <w:r>
-        <w:rPr>
-          <w:sz w:val="28"/>
-          <w:szCs w:val="28"/>
-          <w:lang w:val="en-US"/>
-        </w:rPr>
-        <w:t>Common Exceptions in Selenium WebDriver</w:t>
+      <w:r>
+        <w:rPr>
+          <w:sz w:val="28"/>
+          <w:szCs w:val="28"/>
+          <w:lang w:val="en-US"/>
+        </w:rPr>
+        <w:t>.</w:t>
+      </w:r>
+    </w:p>
+    <w:p>
+      <w:pPr>
+        <w:pStyle w:val="ListParagraph"/>
+        <w:numPr>
+          <w:ilvl w:val="1"/>
+          <w:numId w:val="20"/>
+        </w:numPr>
+        <w:rPr>
+          <w:sz w:val="28"/>
+          <w:szCs w:val="28"/>
+          <w:lang w:val="en-US"/>
+        </w:rPr>
+      </w:pPr>
+      <w:r>
+        <w:rPr>
+          <w:sz w:val="28"/>
+          <w:szCs w:val="28"/>
+          <w:lang w:val="en-US"/>
+        </w:rPr>
+        <w:t>Value of locator may be dynamic.</w:t>
+      </w:r>
+    </w:p>
+    <w:p>
+      <w:pPr>
+        <w:rPr>
+          <w:sz w:val="28"/>
+          <w:szCs w:val="28"/>
+          <w:lang w:val="en-US"/>
+        </w:rPr>
+      </w:pPr>
+    </w:p>
+    <w:p>
+      <w:pPr>
+        <w:rPr>
+          <w:sz w:val="28"/>
+          <w:szCs w:val="28"/>
+          <w:lang w:val="en-US"/>
+        </w:rPr>
+      </w:pPr>
+      <w:r>
+        <w:rPr>
+          <w:noProof/>
+          <w:lang w:eastAsia="en-IN"/>
+        </w:rPr>
+        <w:drawing>
+          <wp:inline distT="0" distB="0" distL="0" distR="0" wp14:anchorId="0A23896E" wp14:editId="6BDA4C5E">
+            <wp:extent cx="3838575" cy="1876425"/>
+            <wp:effectExtent l="0" t="0" r="9525" b="9525"/>
+            <wp:docPr id="2" name="Picture 2"/>
+            <wp:cNvGraphicFramePr>
+              <a:graphicFrameLocks xmlns:a="http://schemas.openxmlformats.org/drawingml/2006/main" noChangeAspect="1"/>
+            </wp:cNvGraphicFramePr>
+            <a:graphic xmlns:a="http://schemas.openxmlformats.org/drawingml/2006/main">
+              <a:graphicData uri="http://schemas.openxmlformats.org/drawingml/2006/picture">
+                <pic:pic xmlns:pic="http://schemas.openxmlformats.org/drawingml/2006/picture">
+                  <pic:nvPicPr>
+                    <pic:cNvPr id="1" name=""/>
+                    <pic:cNvPicPr/>
+                  </pic:nvPicPr>
+                  <pic:blipFill rotWithShape="1">
+                    <a:blip r:embed="rId11"/>
+                    <a:srcRect l="23100" t="25123" r="9927" b="16651"/>
+                    <a:stretch/>
+                  </pic:blipFill>
+                  <pic:spPr bwMode="auto">
+                    <a:xfrm>
+                      <a:off x="0" y="0"/>
+                      <a:ext cx="3838575" cy="1876425"/>
+                    </a:xfrm>
+                    <a:prstGeom prst="rect">
+                      <a:avLst/>
+                    </a:prstGeom>
+                    <a:ln>
+                      <a:noFill/>
+                    </a:ln>
+                    <a:extLst>
+                      <a:ext uri="{53640926-AAD7-44D8-BBD7-CCE9431645EC}">
+                        <a14:shadowObscured xmlns:a14="http://schemas.microsoft.com/office/drawing/2010/main"/>
+                      </a:ext>
+                    </a:extLst>
+                  </pic:spPr>
+                </pic:pic>
+              </a:graphicData>
+            </a:graphic>
+          </wp:inline>
+        </w:drawing>
+      </w:r>
+    </w:p>
+    <w:p>
+      <w:pPr>
+        <w:rPr>
+          <w:sz w:val="28"/>
+          <w:szCs w:val="28"/>
+          <w:lang w:val="en-US"/>
+        </w:rPr>
+      </w:pPr>
+    </w:p>
+    <w:p>
+      <w:pPr>
+        <w:rPr>
+          <w:sz w:val="28"/>
+          <w:szCs w:val="28"/>
+          <w:lang w:val="en-US"/>
+        </w:rPr>
+      </w:pPr>
+    </w:p>
+    <w:p>
+      <w:pPr>
+        <w:rPr>
+          <w:b/>
+          <w:bCs/>
+          <w:sz w:val="28"/>
+          <w:szCs w:val="28"/>
+          <w:lang w:val="en-US"/>
+        </w:rPr>
+      </w:pPr>
+      <w:r>
+        <w:rPr>
+          <w:b/>
+          <w:bCs/>
+          <w:sz w:val="28"/>
+          <w:szCs w:val="28"/>
+          <w:lang w:val="en-US"/>
+        </w:rPr>
+        <w:lastRenderedPageBreak/>
+        <w:t>Locator</w:t>
+      </w:r>
+    </w:p>
+    <w:p>
+      <w:pPr>
+        <w:rPr>
+          <w:sz w:val="28"/>
+          <w:szCs w:val="28"/>
+          <w:lang w:val="en-US"/>
+        </w:rPr>
+      </w:pPr>
+      <w:r>
+        <w:rPr>
+          <w:sz w:val="28"/>
+          <w:szCs w:val="28"/>
+          <w:lang w:val="en-US"/>
+        </w:rPr>
+        <w:tab/>
+        <w:t>To find out any WebElement (control) on the page.</w:t>
       </w:r>
     </w:p>
     <w:p>
@@ -6331,21 +6744,339 @@
         <w:pStyle w:val="ListParagraph"/>
         <w:numPr>
           <w:ilvl w:val="0"/>
-          <w:numId w:val="20"/>
-        </w:numPr>
-        <w:rPr>
-          <w:sz w:val="28"/>
-          <w:szCs w:val="28"/>
-          <w:lang w:val="en-US"/>
-        </w:rPr>
-      </w:pPr>
-      <w:r>
-        <w:rPr>
-          <w:sz w:val="28"/>
-          <w:szCs w:val="28"/>
-          <w:lang w:val="en-US"/>
-        </w:rPr>
-        <w:t xml:space="preserve">InvalidArgumentException </w:t>
+          <w:numId w:val="22"/>
+        </w:numPr>
+        <w:rPr>
+          <w:sz w:val="28"/>
+          <w:szCs w:val="28"/>
+          <w:lang w:val="en-US"/>
+        </w:rPr>
+      </w:pPr>
+      <w:r>
+        <w:rPr>
+          <w:sz w:val="28"/>
+          <w:szCs w:val="28"/>
+          <w:lang w:val="en-US"/>
+        </w:rPr>
+        <w:t>Name</w:t>
+      </w:r>
+    </w:p>
+    <w:p>
+      <w:pPr>
+        <w:pStyle w:val="ListParagraph"/>
+        <w:numPr>
+          <w:ilvl w:val="0"/>
+          <w:numId w:val="22"/>
+        </w:numPr>
+        <w:rPr>
+          <w:sz w:val="28"/>
+          <w:szCs w:val="28"/>
+          <w:lang w:val="en-US"/>
+        </w:rPr>
+      </w:pPr>
+      <w:r>
+        <w:rPr>
+          <w:sz w:val="28"/>
+          <w:szCs w:val="28"/>
+          <w:lang w:val="en-US"/>
+        </w:rPr>
+        <w:t>Id</w:t>
+      </w:r>
+    </w:p>
+    <w:p>
+      <w:pPr>
+        <w:pStyle w:val="ListParagraph"/>
+        <w:numPr>
+          <w:ilvl w:val="0"/>
+          <w:numId w:val="22"/>
+        </w:numPr>
+        <w:rPr>
+          <w:sz w:val="28"/>
+          <w:szCs w:val="28"/>
+          <w:lang w:val="en-US"/>
+        </w:rPr>
+      </w:pPr>
+      <w:r>
+        <w:rPr>
+          <w:sz w:val="28"/>
+          <w:szCs w:val="28"/>
+          <w:lang w:val="en-US"/>
+        </w:rPr>
+        <w:t>ClassName</w:t>
+      </w:r>
+    </w:p>
+    <w:p>
+      <w:pPr>
+        <w:pStyle w:val="ListParagraph"/>
+        <w:numPr>
+          <w:ilvl w:val="0"/>
+          <w:numId w:val="22"/>
+        </w:numPr>
+        <w:rPr>
+          <w:sz w:val="28"/>
+          <w:szCs w:val="28"/>
+          <w:lang w:val="en-US"/>
+        </w:rPr>
+      </w:pPr>
+      <w:r>
+        <w:rPr>
+          <w:sz w:val="28"/>
+          <w:szCs w:val="28"/>
+          <w:lang w:val="en-US"/>
+        </w:rPr>
+        <w:t>CssSelector</w:t>
+      </w:r>
+    </w:p>
+    <w:p>
+      <w:pPr>
+        <w:pStyle w:val="ListParagraph"/>
+        <w:numPr>
+          <w:ilvl w:val="0"/>
+          <w:numId w:val="22"/>
+        </w:numPr>
+        <w:rPr>
+          <w:sz w:val="28"/>
+          <w:szCs w:val="28"/>
+          <w:lang w:val="en-US"/>
+        </w:rPr>
+      </w:pPr>
+      <w:r>
+        <w:rPr>
+          <w:sz w:val="28"/>
+          <w:szCs w:val="28"/>
+          <w:lang w:val="en-US"/>
+        </w:rPr>
+        <w:t>Xpath</w:t>
+      </w:r>
+    </w:p>
+    <w:p>
+      <w:pPr>
+        <w:pStyle w:val="ListParagraph"/>
+        <w:numPr>
+          <w:ilvl w:val="0"/>
+          <w:numId w:val="22"/>
+        </w:numPr>
+        <w:rPr>
+          <w:sz w:val="28"/>
+          <w:szCs w:val="28"/>
+          <w:lang w:val="en-US"/>
+        </w:rPr>
+      </w:pPr>
+      <w:r>
+        <w:rPr>
+          <w:sz w:val="28"/>
+          <w:szCs w:val="28"/>
+          <w:lang w:val="en-US"/>
+        </w:rPr>
+        <w:t>LinkText</w:t>
+      </w:r>
+    </w:p>
+    <w:p>
+      <w:pPr>
+        <w:pStyle w:val="ListParagraph"/>
+        <w:numPr>
+          <w:ilvl w:val="0"/>
+          <w:numId w:val="22"/>
+        </w:numPr>
+        <w:rPr>
+          <w:sz w:val="28"/>
+          <w:szCs w:val="28"/>
+          <w:lang w:val="en-US"/>
+        </w:rPr>
+      </w:pPr>
+      <w:r>
+        <w:rPr>
+          <w:sz w:val="28"/>
+          <w:szCs w:val="28"/>
+          <w:lang w:val="en-US"/>
+        </w:rPr>
+        <w:t>PartialLinkText</w:t>
+      </w:r>
+    </w:p>
+    <w:p>
+      <w:pPr>
+        <w:pStyle w:val="ListParagraph"/>
+        <w:numPr>
+          <w:ilvl w:val="0"/>
+          <w:numId w:val="22"/>
+        </w:numPr>
+        <w:rPr>
+          <w:sz w:val="28"/>
+          <w:szCs w:val="28"/>
+          <w:lang w:val="en-US"/>
+        </w:rPr>
+      </w:pPr>
+      <w:r>
+        <w:rPr>
+          <w:sz w:val="28"/>
+          <w:szCs w:val="28"/>
+          <w:lang w:val="en-US"/>
+        </w:rPr>
+        <w:t>TagName</w:t>
+      </w:r>
+    </w:p>
+    <w:p>
+      <w:pPr>
+        <w:pStyle w:val="ListParagraph"/>
+        <w:numPr>
+          <w:ilvl w:val="0"/>
+          <w:numId w:val="22"/>
+        </w:numPr>
+        <w:rPr>
+          <w:sz w:val="28"/>
+          <w:szCs w:val="28"/>
+          <w:lang w:val="en-US"/>
+        </w:rPr>
+      </w:pPr>
+      <w:r>
+        <w:rPr>
+          <w:sz w:val="28"/>
+          <w:szCs w:val="28"/>
+          <w:lang w:val="en-US"/>
+        </w:rPr>
+        <w:t>RelativeLocator</w:t>
+      </w:r>
+    </w:p>
+    <w:p>
+      <w:pPr>
+        <w:rPr>
+          <w:sz w:val="28"/>
+          <w:szCs w:val="28"/>
+          <w:lang w:val="en-US"/>
+        </w:rPr>
+      </w:pPr>
+    </w:p>
+    <w:p>
+      <w:pPr>
+        <w:rPr>
+          <w:sz w:val="28"/>
+          <w:szCs w:val="28"/>
+          <w:lang w:val="en-US"/>
+        </w:rPr>
+      </w:pPr>
+    </w:p>
+    <w:p>
+      <w:pPr>
+        <w:rPr>
+          <w:b/>
+          <w:bCs/>
+          <w:sz w:val="28"/>
+          <w:szCs w:val="28"/>
+          <w:lang w:val="en-US"/>
+        </w:rPr>
+      </w:pPr>
+      <w:r>
+        <w:rPr>
+          <w:b/>
+          <w:bCs/>
+          <w:sz w:val="28"/>
+          <w:szCs w:val="28"/>
+          <w:lang w:val="en-US"/>
+        </w:rPr>
+        <w:t>WebElement</w:t>
+      </w:r>
+    </w:p>
+    <w:p>
+      <w:pPr>
+        <w:pStyle w:val="ListParagraph"/>
+        <w:numPr>
+          <w:ilvl w:val="0"/>
+          <w:numId w:val="21"/>
+        </w:numPr>
+        <w:rPr>
+          <w:sz w:val="28"/>
+          <w:szCs w:val="28"/>
+          <w:lang w:val="en-US"/>
+        </w:rPr>
+      </w:pPr>
+      <w:r>
+        <w:rPr>
+          <w:sz w:val="28"/>
+          <w:szCs w:val="28"/>
+          <w:lang w:val="en-US"/>
+        </w:rPr>
+        <w:t>Every control (Web Control) on the page is treated as WebElement in Selenium WebDriver.</w:t>
+      </w:r>
+    </w:p>
+    <w:p>
+      <w:pPr>
+        <w:pStyle w:val="ListParagraph"/>
+        <w:numPr>
+          <w:ilvl w:val="0"/>
+          <w:numId w:val="21"/>
+        </w:numPr>
+        <w:rPr>
+          <w:sz w:val="28"/>
+          <w:szCs w:val="28"/>
+          <w:lang w:val="en-US"/>
+        </w:rPr>
+      </w:pPr>
+      <w:r>
+        <w:rPr>
+          <w:sz w:val="28"/>
+          <w:szCs w:val="28"/>
+          <w:lang w:val="en-US"/>
+        </w:rPr>
+        <w:t xml:space="preserve">It is an </w:t>
+      </w:r>
+      <w:r>
+        <w:rPr>
+          <w:b/>
+          <w:bCs/>
+          <w:sz w:val="28"/>
+          <w:szCs w:val="28"/>
+          <w:lang w:val="en-US"/>
+        </w:rPr>
+        <w:t>Interface.</w:t>
+      </w:r>
+    </w:p>
+    <w:p>
+      <w:pPr>
+        <w:rPr>
+          <w:sz w:val="28"/>
+          <w:szCs w:val="28"/>
+          <w:lang w:val="en-US"/>
+        </w:rPr>
+      </w:pPr>
+      <w:r>
+        <w:rPr>
+          <w:sz w:val="28"/>
+          <w:szCs w:val="28"/>
+          <w:lang w:val="en-US"/>
+        </w:rPr>
+        <w:t xml:space="preserve">Methods of WebElement </w:t>
+      </w:r>
+    </w:p>
+    <w:p>
+      <w:pPr>
+        <w:pStyle w:val="ListParagraph"/>
+        <w:numPr>
+          <w:ilvl w:val="0"/>
+          <w:numId w:val="23"/>
+        </w:numPr>
+        <w:rPr>
+          <w:sz w:val="28"/>
+          <w:szCs w:val="28"/>
+          <w:lang w:val="en-US"/>
+        </w:rPr>
+      </w:pPr>
+      <w:proofErr w:type="gramStart"/>
+      <w:r>
+        <w:rPr>
+          <w:sz w:val="28"/>
+          <w:szCs w:val="28"/>
+          <w:lang w:val="en-US"/>
+        </w:rPr>
+        <w:t>sendKeys(</w:t>
+      </w:r>
+      <w:proofErr w:type="gramEnd"/>
+      <w:r>
+        <w:rPr>
+          <w:sz w:val="28"/>
+          <w:szCs w:val="28"/>
+          <w:lang w:val="en-US"/>
+        </w:rPr>
+        <w:t xml:space="preserve">) </w:t>
       </w:r>
       <w:r>
         <w:rPr>
@@ -6361,17 +7092,56 @@
           <w:szCs w:val="28"/>
           <w:lang w:val="en-US"/>
         </w:rPr>
-        <w:t xml:space="preserve"> The URL is not in the correct format. It should start with http</w:t>
-      </w:r>
-    </w:p>
-    <w:p>
-      <w:pPr>
-        <w:rPr>
-          <w:sz w:val="28"/>
-          <w:szCs w:val="28"/>
-          <w:lang w:val="en-US"/>
-        </w:rPr>
-      </w:pPr>
+        <w:t xml:space="preserve"> Used to enter some text in text box.</w:t>
+      </w:r>
+    </w:p>
+    <w:p>
+      <w:pPr>
+        <w:pStyle w:val="ListParagraph"/>
+        <w:numPr>
+          <w:ilvl w:val="0"/>
+          <w:numId w:val="23"/>
+        </w:numPr>
+        <w:rPr>
+          <w:sz w:val="28"/>
+          <w:szCs w:val="28"/>
+          <w:lang w:val="en-US"/>
+        </w:rPr>
+      </w:pPr>
+      <w:proofErr w:type="gramStart"/>
+      <w:r>
+        <w:rPr>
+          <w:sz w:val="28"/>
+          <w:szCs w:val="28"/>
+          <w:lang w:val="en-US"/>
+        </w:rPr>
+        <w:t>click(</w:t>
+      </w:r>
+      <w:proofErr w:type="gramEnd"/>
+      <w:r>
+        <w:rPr>
+          <w:sz w:val="28"/>
+          <w:szCs w:val="28"/>
+          <w:lang w:val="en-US"/>
+        </w:rPr>
+        <w:t xml:space="preserve">) </w:t>
+      </w:r>
+      <w:r>
+        <w:rPr>
+          <w:sz w:val="28"/>
+          <w:szCs w:val="28"/>
+          <w:lang w:val="en-US"/>
+        </w:rPr>
+        <w:sym w:font="Wingdings" w:char="F0E0"/>
+      </w:r>
+      <w:r>
+        <w:rPr>
+          <w:sz w:val="28"/>
+          <w:szCs w:val="28"/>
+          <w:lang w:val="en-US"/>
+        </w:rPr>
+        <w:t xml:space="preserve"> Used to click on any control.</w:t>
+      </w:r>
     </w:p>
     <w:sectPr>
       <w:pgSz w:w="11906" w:h="16838"/>
@@ -6784,6 +7554,119 @@
     </w:lvl>
   </w:abstractNum>
   <w:abstractNum w:abstractNumId="4">
+    <w:nsid w:val="08792CD9"/>
+    <w:multiLevelType w:val="hybridMultilevel"/>
+    <w:tmpl w:val="5F2A534A"/>
+    <w:lvl w:ilvl="0" w:tplc="40090001">
+      <w:start w:val="1"/>
+      <w:numFmt w:val="bullet"/>
+      <w:lvlText w:val=""/>
+      <w:lvlJc w:val="left"/>
+      <w:pPr>
+        <w:ind w:left="720" w:hanging="360"/>
+      </w:pPr>
+      <w:rPr>
+        <w:rFonts w:ascii="Symbol" w:hAnsi="Symbol" w:hint="default"/>
+      </w:rPr>
+    </w:lvl>
+    <w:lvl w:ilvl="1" w:tplc="40090003" w:tentative="1">
+      <w:start w:val="1"/>
+      <w:numFmt w:val="bullet"/>
+      <w:lvlText w:val="o"/>
+      <w:lvlJc w:val="left"/>
+      <w:pPr>
+        <w:ind w:left="1440" w:hanging="360"/>
+      </w:pPr>
+      <w:rPr>
+        <w:rFonts w:ascii="Courier New" w:hAnsi="Courier New" w:cs="Courier New" w:hint="default"/>
+      </w:rPr>
+    </w:lvl>
+    <w:lvl w:ilvl="2" w:tplc="40090005" w:tentative="1">
+      <w:start w:val="1"/>
+      <w:numFmt w:val="bullet"/>
+      <w:lvlText w:val=""/>
+      <w:lvlJc w:val="left"/>
+      <w:pPr>
+        <w:ind w:left="2160" w:hanging="360"/>
+      </w:pPr>
+      <w:rPr>
+        <w:rFonts w:ascii="Wingdings" w:hAnsi="Wingdings" w:hint="default"/>
+      </w:rPr>
+    </w:lvl>
+    <w:lvl w:ilvl="3" w:tplc="40090001" w:tentative="1">
+      <w:start w:val="1"/>
+      <w:numFmt w:val="bullet"/>
+      <w:lvlText w:val=""/>
+      <w:lvlJc w:val="left"/>
+      <w:pPr>
+        <w:ind w:left="2880" w:hanging="360"/>
+      </w:pPr>
+      <w:rPr>
+        <w:rFonts w:ascii="Symbol" w:hAnsi="Symbol" w:hint="default"/>
+      </w:rPr>
+    </w:lvl>
+    <w:lvl w:ilvl="4" w:tplc="40090003" w:tentative="1">
+      <w:start w:val="1"/>
+      <w:numFmt w:val="bullet"/>
+      <w:lvlText w:val="o"/>
+      <w:lvlJc w:val="left"/>
+      <w:pPr>
+        <w:ind w:left="3600" w:hanging="360"/>
+      </w:pPr>
+      <w:rPr>
+        <w:rFonts w:ascii="Courier New" w:hAnsi="Courier New" w:cs="Courier New" w:hint="default"/>
+      </w:rPr>
+    </w:lvl>
+    <w:lvl w:ilvl="5" w:tplc="40090005" w:tentative="1">
+      <w:start w:val="1"/>
+      <w:numFmt w:val="bullet"/>
+      <w:lvlText w:val=""/>
+      <w:lvlJc w:val="left"/>
+      <w:pPr>
+        <w:ind w:left="4320" w:hanging="360"/>
+      </w:pPr>
+      <w:rPr>
+        <w:rFonts w:ascii="Wingdings" w:hAnsi="Wingdings" w:hint="default"/>
+      </w:rPr>
+    </w:lvl>
+    <w:lvl w:ilvl="6" w:tplc="40090001" w:tentative="1">
+      <w:start w:val="1"/>
+      <w:numFmt w:val="bullet"/>
+      <w:lvlText w:val=""/>
+      <w:lvlJc w:val="left"/>
+      <w:pPr>
+        <w:ind w:left="5040" w:hanging="360"/>
+      </w:pPr>
+      <w:rPr>
+        <w:rFonts w:ascii="Symbol" w:hAnsi="Symbol" w:hint="default"/>
+      </w:rPr>
+    </w:lvl>
+    <w:lvl w:ilvl="7" w:tplc="40090003" w:tentative="1">
+      <w:start w:val="1"/>
+      <w:numFmt w:val="bullet"/>
+      <w:lvlText w:val="o"/>
+      <w:lvlJc w:val="left"/>
+      <w:pPr>
+        <w:ind w:left="5760" w:hanging="360"/>
+      </w:pPr>
+      <w:rPr>
+        <w:rFonts w:ascii="Courier New" w:hAnsi="Courier New" w:cs="Courier New" w:hint="default"/>
+      </w:rPr>
+    </w:lvl>
+    <w:lvl w:ilvl="8" w:tplc="40090005" w:tentative="1">
+      <w:start w:val="1"/>
+      <w:numFmt w:val="bullet"/>
+      <w:lvlText w:val=""/>
+      <w:lvlJc w:val="left"/>
+      <w:pPr>
+        <w:ind w:left="6480" w:hanging="360"/>
+      </w:pPr>
+      <w:rPr>
+        <w:rFonts w:ascii="Wingdings" w:hAnsi="Wingdings" w:hint="default"/>
+      </w:rPr>
+    </w:lvl>
+  </w:abstractNum>
+  <w:abstractNum w:abstractNumId="5">
     <w:nsid w:val="08D516AF"/>
     <w:multiLevelType w:val="hybridMultilevel"/>
     <w:tmpl w:val="C0B474DC"/>
@@ -6869,7 +7752,7 @@
       </w:pPr>
     </w:lvl>
   </w:abstractNum>
-  <w:abstractNum w:abstractNumId="5">
+  <w:abstractNum w:abstractNumId="6">
     <w:nsid w:val="1EBC36D1"/>
     <w:multiLevelType w:val="hybridMultilevel"/>
     <w:tmpl w:val="4694FE5A"/>
@@ -6958,7 +7841,7 @@
       </w:pPr>
     </w:lvl>
   </w:abstractNum>
-  <w:abstractNum w:abstractNumId="6">
+  <w:abstractNum w:abstractNumId="7">
     <w:nsid w:val="223C124E"/>
     <w:multiLevelType w:val="hybridMultilevel"/>
     <w:tmpl w:val="DE9816EA"/>
@@ -7071,7 +7954,7 @@
       </w:rPr>
     </w:lvl>
   </w:abstractNum>
-  <w:abstractNum w:abstractNumId="7">
+  <w:abstractNum w:abstractNumId="8">
     <w:nsid w:val="27EB0F91"/>
     <w:multiLevelType w:val="hybridMultilevel"/>
     <w:tmpl w:val="AE207884"/>
@@ -7184,7 +8067,7 @@
       </w:rPr>
     </w:lvl>
   </w:abstractNum>
-  <w:abstractNum w:abstractNumId="8">
+  <w:abstractNum w:abstractNumId="9">
     <w:nsid w:val="29991C18"/>
     <w:multiLevelType w:val="hybridMultilevel"/>
     <w:tmpl w:val="8C3C3DAE"/>
@@ -7273,7 +8156,7 @@
       </w:pPr>
     </w:lvl>
   </w:abstractNum>
-  <w:abstractNum w:abstractNumId="9">
+  <w:abstractNum w:abstractNumId="10">
     <w:nsid w:val="3465575B"/>
     <w:multiLevelType w:val="hybridMultilevel"/>
     <w:tmpl w:val="F24CF798"/>
@@ -7386,7 +8269,120 @@
       </w:rPr>
     </w:lvl>
   </w:abstractNum>
-  <w:abstractNum w:abstractNumId="10">
+  <w:abstractNum w:abstractNumId="11">
+    <w:nsid w:val="3CD623DC"/>
+    <w:multiLevelType w:val="hybridMultilevel"/>
+    <w:tmpl w:val="C248EB2E"/>
+    <w:lvl w:ilvl="0" w:tplc="40090001">
+      <w:start w:val="1"/>
+      <w:numFmt w:val="bullet"/>
+      <w:lvlText w:val=""/>
+      <w:lvlJc w:val="left"/>
+      <w:pPr>
+        <w:ind w:left="720" w:hanging="360"/>
+      </w:pPr>
+      <w:rPr>
+        <w:rFonts w:ascii="Symbol" w:hAnsi="Symbol" w:hint="default"/>
+      </w:rPr>
+    </w:lvl>
+    <w:lvl w:ilvl="1" w:tplc="40090003" w:tentative="1">
+      <w:start w:val="1"/>
+      <w:numFmt w:val="bullet"/>
+      <w:lvlText w:val="o"/>
+      <w:lvlJc w:val="left"/>
+      <w:pPr>
+        <w:ind w:left="1440" w:hanging="360"/>
+      </w:pPr>
+      <w:rPr>
+        <w:rFonts w:ascii="Courier New" w:hAnsi="Courier New" w:cs="Courier New" w:hint="default"/>
+      </w:rPr>
+    </w:lvl>
+    <w:lvl w:ilvl="2" w:tplc="40090005" w:tentative="1">
+      <w:start w:val="1"/>
+      <w:numFmt w:val="bullet"/>
+      <w:lvlText w:val=""/>
+      <w:lvlJc w:val="left"/>
+      <w:pPr>
+        <w:ind w:left="2160" w:hanging="360"/>
+      </w:pPr>
+      <w:rPr>
+        <w:rFonts w:ascii="Wingdings" w:hAnsi="Wingdings" w:hint="default"/>
+      </w:rPr>
+    </w:lvl>
+    <w:lvl w:ilvl="3" w:tplc="40090001" w:tentative="1">
+      <w:start w:val="1"/>
+      <w:numFmt w:val="bullet"/>
+      <w:lvlText w:val=""/>
+      <w:lvlJc w:val="left"/>
+      <w:pPr>
+        <w:ind w:left="2880" w:hanging="360"/>
+      </w:pPr>
+      <w:rPr>
+        <w:rFonts w:ascii="Symbol" w:hAnsi="Symbol" w:hint="default"/>
+      </w:rPr>
+    </w:lvl>
+    <w:lvl w:ilvl="4" w:tplc="40090003" w:tentative="1">
+      <w:start w:val="1"/>
+      <w:numFmt w:val="bullet"/>
+      <w:lvlText w:val="o"/>
+      <w:lvlJc w:val="left"/>
+      <w:pPr>
+        <w:ind w:left="3600" w:hanging="360"/>
+      </w:pPr>
+      <w:rPr>
+        <w:rFonts w:ascii="Courier New" w:hAnsi="Courier New" w:cs="Courier New" w:hint="default"/>
+      </w:rPr>
+    </w:lvl>
+    <w:lvl w:ilvl="5" w:tplc="40090005" w:tentative="1">
+      <w:start w:val="1"/>
+      <w:numFmt w:val="bullet"/>
+      <w:lvlText w:val=""/>
+      <w:lvlJc w:val="left"/>
+      <w:pPr>
+        <w:ind w:left="4320" w:hanging="360"/>
+      </w:pPr>
+      <w:rPr>
+        <w:rFonts w:ascii="Wingdings" w:hAnsi="Wingdings" w:hint="default"/>
+      </w:rPr>
+    </w:lvl>
+    <w:lvl w:ilvl="6" w:tplc="40090001" w:tentative="1">
+      <w:start w:val="1"/>
+      <w:numFmt w:val="bullet"/>
+      <w:lvlText w:val=""/>
+      <w:lvlJc w:val="left"/>
+      <w:pPr>
+        <w:ind w:left="5040" w:hanging="360"/>
+      </w:pPr>
+      <w:rPr>
+        <w:rFonts w:ascii="Symbol" w:hAnsi="Symbol" w:hint="default"/>
+      </w:rPr>
+    </w:lvl>
+    <w:lvl w:ilvl="7" w:tplc="40090003" w:tentative="1">
+      <w:start w:val="1"/>
+      <w:numFmt w:val="bullet"/>
+      <w:lvlText w:val="o"/>
+      <w:lvlJc w:val="left"/>
+      <w:pPr>
+        <w:ind w:left="5760" w:hanging="360"/>
+      </w:pPr>
+      <w:rPr>
+        <w:rFonts w:ascii="Courier New" w:hAnsi="Courier New" w:cs="Courier New" w:hint="default"/>
+      </w:rPr>
+    </w:lvl>
+    <w:lvl w:ilvl="8" w:tplc="40090005" w:tentative="1">
+      <w:start w:val="1"/>
+      <w:numFmt w:val="bullet"/>
+      <w:lvlText w:val=""/>
+      <w:lvlJc w:val="left"/>
+      <w:pPr>
+        <w:ind w:left="6480" w:hanging="360"/>
+      </w:pPr>
+      <w:rPr>
+        <w:rFonts w:ascii="Wingdings" w:hAnsi="Wingdings" w:hint="default"/>
+      </w:rPr>
+    </w:lvl>
+  </w:abstractNum>
+  <w:abstractNum w:abstractNumId="12">
     <w:nsid w:val="4C5E71B3"/>
     <w:multiLevelType w:val="hybridMultilevel"/>
     <w:tmpl w:val="58BCAC7A"/>
@@ -7472,7 +8468,7 @@
       </w:pPr>
     </w:lvl>
   </w:abstractNum>
-  <w:abstractNum w:abstractNumId="11">
+  <w:abstractNum w:abstractNumId="13">
     <w:nsid w:val="4EA269B6"/>
     <w:multiLevelType w:val="hybridMultilevel"/>
     <w:tmpl w:val="D7B4D594"/>
@@ -7561,7 +8557,7 @@
       </w:pPr>
     </w:lvl>
   </w:abstractNum>
-  <w:abstractNum w:abstractNumId="12">
+  <w:abstractNum w:abstractNumId="14">
     <w:nsid w:val="4EAF5E63"/>
     <w:multiLevelType w:val="hybridMultilevel"/>
     <w:tmpl w:val="9CD06A3E"/>
@@ -7647,7 +8643,7 @@
       </w:pPr>
     </w:lvl>
   </w:abstractNum>
-  <w:abstractNum w:abstractNumId="13">
+  <w:abstractNum w:abstractNumId="15">
     <w:nsid w:val="56122622"/>
     <w:multiLevelType w:val="hybridMultilevel"/>
     <w:tmpl w:val="80801DD8"/>
@@ -7736,7 +8732,7 @@
       </w:pPr>
     </w:lvl>
   </w:abstractNum>
-  <w:abstractNum w:abstractNumId="14">
+  <w:abstractNum w:abstractNumId="16">
     <w:nsid w:val="5A1405E6"/>
     <w:multiLevelType w:val="hybridMultilevel"/>
     <w:tmpl w:val="F1B669DC"/>
@@ -7822,7 +8818,7 @@
       </w:pPr>
     </w:lvl>
   </w:abstractNum>
-  <w:abstractNum w:abstractNumId="15">
+  <w:abstractNum w:abstractNumId="17">
     <w:nsid w:val="61844E79"/>
     <w:multiLevelType w:val="hybridMultilevel"/>
     <w:tmpl w:val="60389FE6"/>
@@ -7935,7 +8931,7 @@
       </w:rPr>
     </w:lvl>
   </w:abstractNum>
-  <w:abstractNum w:abstractNumId="16">
+  <w:abstractNum w:abstractNumId="18">
     <w:nsid w:val="67E921BA"/>
     <w:multiLevelType w:val="hybridMultilevel"/>
     <w:tmpl w:val="390861E0"/>
@@ -8048,7 +9044,96 @@
       </w:rPr>
     </w:lvl>
   </w:abstractNum>
-  <w:abstractNum w:abstractNumId="17">
+  <w:abstractNum w:abstractNumId="19">
+    <w:nsid w:val="6C1E03B3"/>
+    <w:multiLevelType w:val="hybridMultilevel"/>
+    <w:tmpl w:val="D8D29EBA"/>
+    <w:lvl w:ilvl="0" w:tplc="4009000F">
+      <w:start w:val="1"/>
+      <w:numFmt w:val="decimal"/>
+      <w:lvlText w:val="%1."/>
+      <w:lvlJc w:val="left"/>
+      <w:pPr>
+        <w:ind w:left="720" w:hanging="360"/>
+      </w:pPr>
+      <w:rPr>
+        <w:rFonts w:hint="default"/>
+      </w:rPr>
+    </w:lvl>
+    <w:lvl w:ilvl="1" w:tplc="40090019" w:tentative="1">
+      <w:start w:val="1"/>
+      <w:numFmt w:val="lowerLetter"/>
+      <w:lvlText w:val="%2."/>
+      <w:lvlJc w:val="left"/>
+      <w:pPr>
+        <w:ind w:left="1440" w:hanging="360"/>
+      </w:pPr>
+    </w:lvl>
+    <w:lvl w:ilvl="2" w:tplc="4009001B" w:tentative="1">
+      <w:start w:val="1"/>
+      <w:numFmt w:val="lowerRoman"/>
+      <w:lvlText w:val="%3."/>
+      <w:lvlJc w:val="right"/>
+      <w:pPr>
+        <w:ind w:left="2160" w:hanging="180"/>
+      </w:pPr>
+    </w:lvl>
+    <w:lvl w:ilvl="3" w:tplc="4009000F" w:tentative="1">
+      <w:start w:val="1"/>
+      <w:numFmt w:val="decimal"/>
+      <w:lvlText w:val="%4."/>
+      <w:lvlJc w:val="left"/>
+      <w:pPr>
+        <w:ind w:left="2880" w:hanging="360"/>
+      </w:pPr>
+    </w:lvl>
+    <w:lvl w:ilvl="4" w:tplc="40090019" w:tentative="1">
+      <w:start w:val="1"/>
+      <w:numFmt w:val="lowerLetter"/>
+      <w:lvlText w:val="%5."/>
+      <w:lvlJc w:val="left"/>
+      <w:pPr>
+        <w:ind w:left="3600" w:hanging="360"/>
+      </w:pPr>
+    </w:lvl>
+    <w:lvl w:ilvl="5" w:tplc="4009001B" w:tentative="1">
+      <w:start w:val="1"/>
+      <w:numFmt w:val="lowerRoman"/>
+      <w:lvlText w:val="%6."/>
+      <w:lvlJc w:val="right"/>
+      <w:pPr>
+        <w:ind w:left="4320" w:hanging="180"/>
+      </w:pPr>
+    </w:lvl>
+    <w:lvl w:ilvl="6" w:tplc="4009000F" w:tentative="1">
+      <w:start w:val="1"/>
+      <w:numFmt w:val="decimal"/>
+      <w:lvlText w:val="%7."/>
+      <w:lvlJc w:val="left"/>
+      <w:pPr>
+        <w:ind w:left="5040" w:hanging="360"/>
+      </w:pPr>
+    </w:lvl>
+    <w:lvl w:ilvl="7" w:tplc="40090019" w:tentative="1">
+      <w:start w:val="1"/>
+      <w:numFmt w:val="lowerLetter"/>
+      <w:lvlText w:val="%8."/>
+      <w:lvlJc w:val="left"/>
+      <w:pPr>
+        <w:ind w:left="5760" w:hanging="360"/>
+      </w:pPr>
+    </w:lvl>
+    <w:lvl w:ilvl="8" w:tplc="4009001B" w:tentative="1">
+      <w:start w:val="1"/>
+      <w:numFmt w:val="lowerRoman"/>
+      <w:lvlText w:val="%9."/>
+      <w:lvlJc w:val="right"/>
+      <w:pPr>
+        <w:ind w:left="6480" w:hanging="180"/>
+      </w:pPr>
+    </w:lvl>
+  </w:abstractNum>
+  <w:abstractNum w:abstractNumId="20">
     <w:nsid w:val="71964D59"/>
     <w:multiLevelType w:val="hybridMultilevel"/>
     <w:tmpl w:val="128AB2AA"/>
@@ -8134,10 +9219,10 @@
       </w:pPr>
     </w:lvl>
   </w:abstractNum>
-  <w:abstractNum w:abstractNumId="18">
+  <w:abstractNum w:abstractNumId="21">
     <w:nsid w:val="7C8A0ED7"/>
     <w:multiLevelType w:val="hybridMultilevel"/>
-    <w:tmpl w:val="D23CF8AE"/>
+    <w:tmpl w:val="EDCE7F5E"/>
     <w:lvl w:ilvl="0" w:tplc="4009000F">
       <w:start w:val="1"/>
       <w:numFmt w:val="decimal"/>
@@ -8150,7 +9235,7 @@
         <w:rFonts w:hint="default"/>
       </w:rPr>
     </w:lvl>
-    <w:lvl w:ilvl="1" w:tplc="40090019" w:tentative="1">
+    <w:lvl w:ilvl="1" w:tplc="40090019">
       <w:start w:val="1"/>
       <w:numFmt w:val="lowerLetter"/>
       <w:lvlText w:val="%2."/>
@@ -8223,7 +9308,7 @@
       </w:pPr>
     </w:lvl>
   </w:abstractNum>
-  <w:abstractNum w:abstractNumId="19">
+  <w:abstractNum w:abstractNumId="22">
     <w:nsid w:val="7F42670E"/>
     <w:multiLevelType w:val="hybridMultilevel"/>
     <w:tmpl w:val="832A51E8"/>
@@ -8337,40 +9422,40 @@
     </w:lvl>
   </w:abstractNum>
   <w:num w:numId="1">
-    <w:abstractNumId w:val="6"/>
+    <w:abstractNumId w:val="7"/>
   </w:num>
   <w:num w:numId="2">
-    <w:abstractNumId w:val="14"/>
+    <w:abstractNumId w:val="16"/>
   </w:num>
   <w:num w:numId="3">
-    <w:abstractNumId w:val="4"/>
+    <w:abstractNumId w:val="5"/>
   </w:num>
   <w:num w:numId="4">
-    <w:abstractNumId w:val="7"/>
+    <w:abstractNumId w:val="8"/>
   </w:num>
   <w:num w:numId="5">
-    <w:abstractNumId w:val="19"/>
+    <w:abstractNumId w:val="22"/>
   </w:num>
   <w:num w:numId="6">
-    <w:abstractNumId w:val="15"/>
+    <w:abstractNumId w:val="17"/>
   </w:num>
   <w:num w:numId="7">
-    <w:abstractNumId w:val="16"/>
+    <w:abstractNumId w:val="18"/>
   </w:num>
   <w:num w:numId="8">
     <w:abstractNumId w:val="3"/>
   </w:num>
   <w:num w:numId="9">
-    <w:abstractNumId w:val="17"/>
+    <w:abstractNumId w:val="20"/>
   </w:num>
   <w:num w:numId="10">
     <w:abstractNumId w:val="1"/>
   </w:num>
   <w:num w:numId="11">
-    <w:abstractNumId w:val="12"/>
+    <w:abstractNumId w:val="14"/>
   </w:num>
   <w:num w:numId="12">
-    <w:abstractNumId w:val="9"/>
+    <w:abstractNumId w:val="10"/>
   </w:num>
   <w:num w:numId="13">
     <w:abstractNumId w:val="0"/>
@@ -8379,22 +9464,31 @@
     <w:abstractNumId w:val="2"/>
   </w:num>
   <w:num w:numId="15">
-    <w:abstractNumId w:val="10"/>
+    <w:abstractNumId w:val="12"/>
   </w:num>
   <w:num w:numId="16">
-    <w:abstractNumId w:val="8"/>
+    <w:abstractNumId w:val="9"/>
   </w:num>
   <w:num w:numId="17">
-    <w:abstractNumId w:val="11"/>
+    <w:abstractNumId w:val="13"/>
   </w:num>
   <w:num w:numId="18">
-    <w:abstractNumId w:val="13"/>
+    <w:abstractNumId w:val="15"/>
   </w:num>
   <w:num w:numId="19">
-    <w:abstractNumId w:val="5"/>
+    <w:abstractNumId w:val="6"/>
   </w:num>
   <w:num w:numId="20">
-    <w:abstractNumId w:val="18"/>
+    <w:abstractNumId w:val="21"/>
+  </w:num>
+  <w:num w:numId="21">
+    <w:abstractNumId w:val="4"/>
+  </w:num>
+  <w:num w:numId="22">
+    <w:abstractNumId w:val="19"/>
+  </w:num>
+  <w:num w:numId="23">
+    <w:abstractNumId w:val="11"/>
   </w:num>
 </w:numbering>
 </file>
@@ -8832,6 +9926,17 @@
       <w:ind w:left="720"/>
       <w:contextualSpacing/>
     </w:pPr>
+  </w:style>
+  <w:style w:type="character" w:styleId="Hyperlink">
+    <w:name w:val="Hyperlink"/>
+    <w:basedOn w:val="DefaultParagraphFont"/>
+    <w:uiPriority w:val="99"/>
+    <w:unhideWhenUsed/>
+    <w:rsid w:val="00B871BE"/>
+    <w:rPr>
+      <w:color w:val="0563C1" w:themeColor="hyperlink"/>
+      <w:u w:val="single"/>
+    </w:rPr>
   </w:style>
 </w:styles>
 </file>
@@ -9788,6 +10893,13 @@
         </dgm:presLayoutVars>
       </dgm:prSet>
       <dgm:spPr/>
+      <dgm:t>
+        <a:bodyPr/>
+        <a:lstStyle/>
+        <a:p>
+          <a:endParaRPr lang="en-IN"/>
+        </a:p>
+      </dgm:t>
     </dgm:pt>
     <dgm:pt modelId="{A78926D7-29C9-4834-8C0E-A66B4BEF8D7B}" type="pres">
       <dgm:prSet presAssocID="{73642B36-E48D-4BF6-B638-10F24F4D9C95}" presName="parTxOnlySpace" presStyleCnt="0"/>
@@ -9802,6 +10914,13 @@
         </dgm:presLayoutVars>
       </dgm:prSet>
       <dgm:spPr/>
+      <dgm:t>
+        <a:bodyPr/>
+        <a:lstStyle/>
+        <a:p>
+          <a:endParaRPr lang="en-IN"/>
+        </a:p>
+      </dgm:t>
     </dgm:pt>
     <dgm:pt modelId="{B03D0716-3477-464B-B9E2-BFFD221AACE9}" type="pres">
       <dgm:prSet presAssocID="{67D0A4A0-9355-438A-8E18-DFF27C313A34}" presName="parTxOnlySpace" presStyleCnt="0"/>
@@ -9816,6 +10935,13 @@
         </dgm:presLayoutVars>
       </dgm:prSet>
       <dgm:spPr/>
+      <dgm:t>
+        <a:bodyPr/>
+        <a:lstStyle/>
+        <a:p>
+          <a:endParaRPr lang="en-IN"/>
+        </a:p>
+      </dgm:t>
     </dgm:pt>
     <dgm:pt modelId="{8B48F22D-4EE2-4303-AD90-D315DB7AFF1F}" type="pres">
       <dgm:prSet presAssocID="{930D4AC4-01DD-4118-88C7-E8996D0C3945}" presName="parTxOnlySpace" presStyleCnt="0"/>
@@ -9830,31 +10956,38 @@
         </dgm:presLayoutVars>
       </dgm:prSet>
       <dgm:spPr/>
+      <dgm:t>
+        <a:bodyPr/>
+        <a:lstStyle/>
+        <a:p>
+          <a:endParaRPr lang="en-IN"/>
+        </a:p>
+      </dgm:t>
     </dgm:pt>
   </dgm:ptLst>
   <dgm:cxnLst>
+    <dgm:cxn modelId="{6BA1D8D7-F4A5-4528-91B8-087F9057F9E5}" srcId="{4797528B-D63C-4BB2-B2B0-8FEE1C108284}" destId="{0BAEB5BA-7C65-44F0-8FDB-D0941F916897}" srcOrd="3" destOrd="0" parTransId="{D64B12F3-E774-46D2-B006-D306E379655C}" sibTransId="{D86CFB00-53C0-4406-88FF-8C83FFAEC87A}"/>
+    <dgm:cxn modelId="{E24FFA92-E3DF-4D79-B70A-281F5BE47DBF}" srcId="{4797528B-D63C-4BB2-B2B0-8FEE1C108284}" destId="{17EFF860-2843-4B66-982F-C6AA63DDBBE0}" srcOrd="0" destOrd="0" parTransId="{05AC1509-BD64-415F-82A4-83D8AAF61A67}" sibTransId="{73642B36-E48D-4BF6-B638-10F24F4D9C95}"/>
+    <dgm:cxn modelId="{D3A73F79-CB20-4FB0-B6ED-EACA98C5A3B3}" type="presOf" srcId="{17EFF860-2843-4B66-982F-C6AA63DDBBE0}" destId="{AD625D27-E464-45C5-ABD2-C72DDB39C0A2}" srcOrd="0" destOrd="0" presId="urn:microsoft.com/office/officeart/2005/8/layout/chevron1"/>
+    <dgm:cxn modelId="{BFB2BB29-F60E-46B8-B925-F5A993212F9E}" type="presOf" srcId="{4797528B-D63C-4BB2-B2B0-8FEE1C108284}" destId="{768AA693-9340-47BC-8885-4496D1911947}" srcOrd="0" destOrd="0" presId="urn:microsoft.com/office/officeart/2005/8/layout/chevron1"/>
     <dgm:cxn modelId="{555A5B82-209D-46AB-9CAE-67F3EB784205}" srcId="{4797528B-D63C-4BB2-B2B0-8FEE1C108284}" destId="{DB50A7EC-EB04-4A31-8DD3-D1BC6692BA1E}" srcOrd="1" destOrd="0" parTransId="{9B83EA0D-B5B7-4449-9055-5E19170C37C8}" sibTransId="{67D0A4A0-9355-438A-8E18-DFF27C313A34}"/>
-    <dgm:cxn modelId="{E5F42FCA-5045-4DDC-B21A-5E473A3E5C61}" type="presOf" srcId="{4797528B-D63C-4BB2-B2B0-8FEE1C108284}" destId="{768AA693-9340-47BC-8885-4496D1911947}" srcOrd="0" destOrd="0" presId="urn:microsoft.com/office/officeart/2005/8/layout/chevron1"/>
     <dgm:cxn modelId="{ED01DBC6-D680-4E14-A7E6-76D7AD5541FF}" srcId="{4797528B-D63C-4BB2-B2B0-8FEE1C108284}" destId="{F71C48AB-E032-479E-B7AC-B670C44F83B8}" srcOrd="2" destOrd="0" parTransId="{EC555186-F5BB-4034-A4E1-6B13C77EB413}" sibTransId="{930D4AC4-01DD-4118-88C7-E8996D0C3945}"/>
-    <dgm:cxn modelId="{FBF9A9AF-343F-4F3B-AB29-1CB8008417D6}" type="presOf" srcId="{DB50A7EC-EB04-4A31-8DD3-D1BC6692BA1E}" destId="{6615FD65-AA88-4E75-918A-342AA3B88F01}" srcOrd="0" destOrd="0" presId="urn:microsoft.com/office/officeart/2005/8/layout/chevron1"/>
-    <dgm:cxn modelId="{6BA1D8D7-F4A5-4528-91B8-087F9057F9E5}" srcId="{4797528B-D63C-4BB2-B2B0-8FEE1C108284}" destId="{0BAEB5BA-7C65-44F0-8FDB-D0941F916897}" srcOrd="3" destOrd="0" parTransId="{D64B12F3-E774-46D2-B006-D306E379655C}" sibTransId="{D86CFB00-53C0-4406-88FF-8C83FFAEC87A}"/>
-    <dgm:cxn modelId="{953D4DA7-5F2D-43D8-BD52-E379B273B5D2}" type="presOf" srcId="{0BAEB5BA-7C65-44F0-8FDB-D0941F916897}" destId="{782E0267-9BC9-49F9-B6FD-F84F80E2FDBB}" srcOrd="0" destOrd="0" presId="urn:microsoft.com/office/officeart/2005/8/layout/chevron1"/>
-    <dgm:cxn modelId="{D3EC6495-079A-4E89-8124-5BBED0715201}" type="presOf" srcId="{F71C48AB-E032-479E-B7AC-B670C44F83B8}" destId="{DC5D9F18-7AE9-4595-9997-CAC88FEF24FB}" srcOrd="0" destOrd="0" presId="urn:microsoft.com/office/officeart/2005/8/layout/chevron1"/>
-    <dgm:cxn modelId="{E24FFA92-E3DF-4D79-B70A-281F5BE47DBF}" srcId="{4797528B-D63C-4BB2-B2B0-8FEE1C108284}" destId="{17EFF860-2843-4B66-982F-C6AA63DDBBE0}" srcOrd="0" destOrd="0" parTransId="{05AC1509-BD64-415F-82A4-83D8AAF61A67}" sibTransId="{73642B36-E48D-4BF6-B638-10F24F4D9C95}"/>
-    <dgm:cxn modelId="{4E18EC5C-AA4E-4DEE-B634-34D9714FA31F}" type="presOf" srcId="{17EFF860-2843-4B66-982F-C6AA63DDBBE0}" destId="{AD625D27-E464-45C5-ABD2-C72DDB39C0A2}" srcOrd="0" destOrd="0" presId="urn:microsoft.com/office/officeart/2005/8/layout/chevron1"/>
-    <dgm:cxn modelId="{7C24493D-0092-44AE-8E97-A827785EFBCD}" type="presParOf" srcId="{768AA693-9340-47BC-8885-4496D1911947}" destId="{AD625D27-E464-45C5-ABD2-C72DDB39C0A2}" srcOrd="0" destOrd="0" presId="urn:microsoft.com/office/officeart/2005/8/layout/chevron1"/>
-    <dgm:cxn modelId="{DEC67E48-BCA5-4885-9A20-053794894BCF}" type="presParOf" srcId="{768AA693-9340-47BC-8885-4496D1911947}" destId="{A78926D7-29C9-4834-8C0E-A66B4BEF8D7B}" srcOrd="1" destOrd="0" presId="urn:microsoft.com/office/officeart/2005/8/layout/chevron1"/>
-    <dgm:cxn modelId="{4EFE1033-1FA8-46AD-8DEB-09F8C0E6B6D1}" type="presParOf" srcId="{768AA693-9340-47BC-8885-4496D1911947}" destId="{6615FD65-AA88-4E75-918A-342AA3B88F01}" srcOrd="2" destOrd="0" presId="urn:microsoft.com/office/officeart/2005/8/layout/chevron1"/>
-    <dgm:cxn modelId="{27B305F3-3133-4B7E-ACB2-DDCBC9CD0678}" type="presParOf" srcId="{768AA693-9340-47BC-8885-4496D1911947}" destId="{B03D0716-3477-464B-B9E2-BFFD221AACE9}" srcOrd="3" destOrd="0" presId="urn:microsoft.com/office/officeart/2005/8/layout/chevron1"/>
-    <dgm:cxn modelId="{C3A00A44-E450-451D-87BB-AB5B90CB8364}" type="presParOf" srcId="{768AA693-9340-47BC-8885-4496D1911947}" destId="{DC5D9F18-7AE9-4595-9997-CAC88FEF24FB}" srcOrd="4" destOrd="0" presId="urn:microsoft.com/office/officeart/2005/8/layout/chevron1"/>
-    <dgm:cxn modelId="{55830D9D-A877-4961-B01B-2586B06DA40E}" type="presParOf" srcId="{768AA693-9340-47BC-8885-4496D1911947}" destId="{8B48F22D-4EE2-4303-AD90-D315DB7AFF1F}" srcOrd="5" destOrd="0" presId="urn:microsoft.com/office/officeart/2005/8/layout/chevron1"/>
-    <dgm:cxn modelId="{5B1FE9CC-52E0-4FBF-8EC8-D2DEB3124996}" type="presParOf" srcId="{768AA693-9340-47BC-8885-4496D1911947}" destId="{782E0267-9BC9-49F9-B6FD-F84F80E2FDBB}" srcOrd="6" destOrd="0" presId="urn:microsoft.com/office/officeart/2005/8/layout/chevron1"/>
+    <dgm:cxn modelId="{6BC800F9-7FC6-45E5-9710-DA7FC49AC685}" type="presOf" srcId="{DB50A7EC-EB04-4A31-8DD3-D1BC6692BA1E}" destId="{6615FD65-AA88-4E75-918A-342AA3B88F01}" srcOrd="0" destOrd="0" presId="urn:microsoft.com/office/officeart/2005/8/layout/chevron1"/>
+    <dgm:cxn modelId="{6D0DC6A8-E54E-4CA4-A6AD-1FC49198B913}" type="presOf" srcId="{F71C48AB-E032-479E-B7AC-B670C44F83B8}" destId="{DC5D9F18-7AE9-4595-9997-CAC88FEF24FB}" srcOrd="0" destOrd="0" presId="urn:microsoft.com/office/officeart/2005/8/layout/chevron1"/>
+    <dgm:cxn modelId="{CF2B6C97-E35A-4FD2-A455-248596D9076D}" type="presOf" srcId="{0BAEB5BA-7C65-44F0-8FDB-D0941F916897}" destId="{782E0267-9BC9-49F9-B6FD-F84F80E2FDBB}" srcOrd="0" destOrd="0" presId="urn:microsoft.com/office/officeart/2005/8/layout/chevron1"/>
+    <dgm:cxn modelId="{582A75D9-B5D3-4353-82E0-2744502A51B9}" type="presParOf" srcId="{768AA693-9340-47BC-8885-4496D1911947}" destId="{AD625D27-E464-45C5-ABD2-C72DDB39C0A2}" srcOrd="0" destOrd="0" presId="urn:microsoft.com/office/officeart/2005/8/layout/chevron1"/>
+    <dgm:cxn modelId="{93EA4D25-2157-4BB2-80D5-E1C8DB68E0B5}" type="presParOf" srcId="{768AA693-9340-47BC-8885-4496D1911947}" destId="{A78926D7-29C9-4834-8C0E-A66B4BEF8D7B}" srcOrd="1" destOrd="0" presId="urn:microsoft.com/office/officeart/2005/8/layout/chevron1"/>
+    <dgm:cxn modelId="{DA75DACC-917E-4CBA-AF05-87CFD3D1A1D8}" type="presParOf" srcId="{768AA693-9340-47BC-8885-4496D1911947}" destId="{6615FD65-AA88-4E75-918A-342AA3B88F01}" srcOrd="2" destOrd="0" presId="urn:microsoft.com/office/officeart/2005/8/layout/chevron1"/>
+    <dgm:cxn modelId="{0272CA45-6020-4C3F-AD83-F4D2A38DFE8A}" type="presParOf" srcId="{768AA693-9340-47BC-8885-4496D1911947}" destId="{B03D0716-3477-464B-B9E2-BFFD221AACE9}" srcOrd="3" destOrd="0" presId="urn:microsoft.com/office/officeart/2005/8/layout/chevron1"/>
+    <dgm:cxn modelId="{0112008E-91F3-4428-B18B-7A6462B6A894}" type="presParOf" srcId="{768AA693-9340-47BC-8885-4496D1911947}" destId="{DC5D9F18-7AE9-4595-9997-CAC88FEF24FB}" srcOrd="4" destOrd="0" presId="urn:microsoft.com/office/officeart/2005/8/layout/chevron1"/>
+    <dgm:cxn modelId="{3EF9A04F-D9BD-4EFC-A5D8-BFB22290CC59}" type="presParOf" srcId="{768AA693-9340-47BC-8885-4496D1911947}" destId="{8B48F22D-4EE2-4303-AD90-D315DB7AFF1F}" srcOrd="5" destOrd="0" presId="urn:microsoft.com/office/officeart/2005/8/layout/chevron1"/>
+    <dgm:cxn modelId="{D904C621-C13F-478D-8D00-9DFCBC7DCE45}" type="presParOf" srcId="{768AA693-9340-47BC-8885-4496D1911947}" destId="{782E0267-9BC9-49F9-B6FD-F84F80E2FDBB}" srcOrd="6" destOrd="0" presId="urn:microsoft.com/office/officeart/2005/8/layout/chevron1"/>
   </dgm:cxnLst>
   <dgm:bg/>
   <dgm:whole/>
   <dgm:extLst>
     <a:ext uri="http://schemas.microsoft.com/office/drawing/2008/diagram">
-      <dsp:dataModelExt xmlns:dsp="http://schemas.microsoft.com/office/drawing/2008/diagram" relId="rId9" minVer="http://schemas.openxmlformats.org/drawingml/2006/diagram"/>
+      <dsp:dataModelExt xmlns:dsp="http://schemas.microsoft.com/office/drawing/2008/diagram" relId="rId10" minVer="http://schemas.openxmlformats.org/drawingml/2006/diagram"/>
     </a:ext>
   </dgm:extLst>
 </dgm:dataModel>

--- a/Notes_SA2503056.docx
+++ b/Notes_SA2503056.docx
@@ -6337,13 +6337,23 @@
           <w:lang w:val="en-US"/>
         </w:rPr>
       </w:pPr>
-      <w:r>
-        <w:rPr>
-          <w:sz w:val="28"/>
-          <w:szCs w:val="28"/>
-          <w:lang w:val="en-US"/>
-        </w:rPr>
-        <w:t xml:space="preserve">getPageSource() </w:t>
+      <w:proofErr w:type="gramStart"/>
+      <w:r>
+        <w:rPr>
+          <w:sz w:val="28"/>
+          <w:szCs w:val="28"/>
+          <w:lang w:val="en-US"/>
+        </w:rPr>
+        <w:t>getPageSource(</w:t>
+      </w:r>
+      <w:proofErr w:type="gramEnd"/>
+      <w:r>
+        <w:rPr>
+          <w:sz w:val="28"/>
+          <w:szCs w:val="28"/>
+          <w:lang w:val="en-US"/>
+        </w:rPr>
+        <w:t xml:space="preserve">) </w:t>
       </w:r>
       <w:r>
         <w:rPr>
@@ -6352,6 +6362,14 @@
           <w:lang w:val="en-US"/>
         </w:rPr>
         <w:sym w:font="Wingdings" w:char="F0E0"/>
+      </w:r>
+      <w:r>
+        <w:rPr>
+          <w:sz w:val="28"/>
+          <w:szCs w:val="28"/>
+          <w:lang w:val="en-US"/>
+        </w:rPr>
+        <w:t xml:space="preserve"> Returns the rendered HTML of the page. (String)</w:t>
       </w:r>
     </w:p>
     <w:p>
@@ -6415,7 +6433,33 @@
           <w:szCs w:val="28"/>
           <w:lang w:val="en-US"/>
         </w:rPr>
-        <w:t>control (WebElement) on the page. (WebElement)</w:t>
+        <w:t xml:space="preserve">control on the page. </w:t>
+      </w:r>
+      <w:r>
+        <w:rPr>
+          <w:b/>
+          <w:bCs/>
+          <w:sz w:val="28"/>
+          <w:szCs w:val="28"/>
+          <w:lang w:val="en-US"/>
+        </w:rPr>
+        <w:t>Locates the first occurrence</w:t>
+      </w:r>
+      <w:r>
+        <w:rPr>
+          <w:sz w:val="28"/>
+          <w:szCs w:val="28"/>
+          <w:lang w:val="en-US"/>
+        </w:rPr>
+        <w:t xml:space="preserve">. </w:t>
+      </w:r>
+      <w:r>
+        <w:rPr>
+          <w:sz w:val="28"/>
+          <w:szCs w:val="28"/>
+          <w:lang w:val="en-US"/>
+        </w:rPr>
+        <w:t>(WebElement)</w:t>
       </w:r>
     </w:p>
     <w:p>
@@ -6580,17 +6624,7 @@
           <w:szCs w:val="28"/>
           <w:lang w:val="en-US"/>
         </w:rPr>
-        <w:t>wrong</w:t>
-      </w:r>
-      <w:bookmarkStart w:id="0" w:name="_GoBack"/>
-      <w:bookmarkEnd w:id="0"/>
-      <w:r>
-        <w:rPr>
-          <w:sz w:val="28"/>
-          <w:szCs w:val="28"/>
-          <w:lang w:val="en-US"/>
-        </w:rPr>
-        <w:t>.</w:t>
+        <w:t>wrong.</w:t>
       </w:r>
     </w:p>
     <w:p>
@@ -6613,6 +6647,44 @@
           <w:lang w:val="en-US"/>
         </w:rPr>
         <w:t>Value of locator may be dynamic.</w:t>
+      </w:r>
+    </w:p>
+    <w:p>
+      <w:pPr>
+        <w:pStyle w:val="ListParagraph"/>
+        <w:numPr>
+          <w:ilvl w:val="0"/>
+          <w:numId w:val="20"/>
+        </w:numPr>
+        <w:rPr>
+          <w:sz w:val="28"/>
+          <w:szCs w:val="28"/>
+          <w:lang w:val="en-US"/>
+        </w:rPr>
+      </w:pPr>
+      <w:r>
+        <w:rPr>
+          <w:sz w:val="28"/>
+          <w:szCs w:val="28"/>
+          <w:lang w:val="en-US"/>
+        </w:rPr>
+        <w:t xml:space="preserve">InvalidSelectorException </w:t>
+      </w:r>
+      <w:r>
+        <w:rPr>
+          <w:sz w:val="28"/>
+          <w:szCs w:val="28"/>
+          <w:lang w:val="en-US"/>
+        </w:rPr>
+        <w:sym w:font="Wingdings" w:char="F0E0"/>
+      </w:r>
+      <w:r>
+        <w:rPr>
+          <w:sz w:val="28"/>
+          <w:szCs w:val="28"/>
+          <w:lang w:val="en-US"/>
+        </w:rPr>
+        <w:t xml:space="preserve"> The value of locator is not in the correct format.</w:t>
       </w:r>
     </w:p>
     <w:p>
@@ -6717,7 +6789,6 @@
           <w:szCs w:val="28"/>
           <w:lang w:val="en-US"/>
         </w:rPr>
-        <w:lastRenderedPageBreak/>
         <w:t>Locator</w:t>
       </w:r>
     </w:p>
@@ -7141,6 +7212,636 @@
           <w:lang w:val="en-US"/>
         </w:rPr>
         <w:t xml:space="preserve"> Used to click on any control.</w:t>
+      </w:r>
+    </w:p>
+    <w:p>
+      <w:pPr>
+        <w:pStyle w:val="ListParagraph"/>
+        <w:numPr>
+          <w:ilvl w:val="0"/>
+          <w:numId w:val="23"/>
+        </w:numPr>
+        <w:rPr>
+          <w:sz w:val="28"/>
+          <w:szCs w:val="28"/>
+          <w:lang w:val="en-US"/>
+        </w:rPr>
+      </w:pPr>
+      <w:r>
+        <w:rPr>
+          <w:sz w:val="28"/>
+          <w:szCs w:val="28"/>
+          <w:lang w:val="en-US"/>
+        </w:rPr>
+        <w:t xml:space="preserve">getText() </w:t>
+      </w:r>
+      <w:r>
+        <w:rPr>
+          <w:sz w:val="28"/>
+          <w:szCs w:val="28"/>
+          <w:lang w:val="en-US"/>
+        </w:rPr>
+        <w:sym w:font="Wingdings" w:char="F0E0"/>
+      </w:r>
+      <w:r>
+        <w:rPr>
+          <w:sz w:val="28"/>
+          <w:szCs w:val="28"/>
+          <w:lang w:val="en-US"/>
+        </w:rPr>
+        <w:t xml:space="preserve"> Used to get the text on any control</w:t>
+      </w:r>
+      <w:r>
+        <w:rPr>
+          <w:sz w:val="28"/>
+          <w:szCs w:val="28"/>
+          <w:lang w:val="en-US"/>
+        </w:rPr>
+        <w:t>/WebElement</w:t>
+      </w:r>
+      <w:r>
+        <w:rPr>
+          <w:sz w:val="28"/>
+          <w:szCs w:val="28"/>
+          <w:lang w:val="en-US"/>
+        </w:rPr>
+        <w:t xml:space="preserve"> (String)</w:t>
+      </w:r>
+    </w:p>
+    <w:p>
+      <w:pPr>
+        <w:rPr>
+          <w:sz w:val="28"/>
+          <w:szCs w:val="28"/>
+          <w:lang w:val="en-US"/>
+        </w:rPr>
+      </w:pPr>
+    </w:p>
+    <w:p>
+      <w:pPr>
+        <w:rPr>
+          <w:sz w:val="28"/>
+          <w:szCs w:val="28"/>
+          <w:lang w:val="en-US"/>
+        </w:rPr>
+      </w:pPr>
+      <w:r>
+        <w:rPr>
+          <w:sz w:val="28"/>
+          <w:szCs w:val="28"/>
+          <w:lang w:val="en-US"/>
+        </w:rPr>
+        <w:t>Session 4: Date: 28 May 2025</w:t>
+      </w:r>
+    </w:p>
+    <w:p>
+      <w:pPr>
+        <w:rPr>
+          <w:b/>
+          <w:bCs/>
+          <w:sz w:val="28"/>
+          <w:szCs w:val="28"/>
+          <w:lang w:val="en-US"/>
+        </w:rPr>
+      </w:pPr>
+      <w:r>
+        <w:rPr>
+          <w:b/>
+          <w:bCs/>
+          <w:sz w:val="28"/>
+          <w:szCs w:val="28"/>
+          <w:lang w:val="en-US"/>
+        </w:rPr>
+        <w:t>CssSelector</w:t>
+      </w:r>
+    </w:p>
+    <w:p>
+      <w:pPr>
+        <w:rPr>
+          <w:sz w:val="28"/>
+          <w:szCs w:val="28"/>
+          <w:lang w:val="en-US"/>
+        </w:rPr>
+      </w:pPr>
+      <w:r>
+        <w:rPr>
+          <w:sz w:val="28"/>
+          <w:szCs w:val="28"/>
+          <w:lang w:val="en-US"/>
+        </w:rPr>
+        <w:t>Used specifically for the controls which are not having standard attributes like name, id or class.</w:t>
+      </w:r>
+    </w:p>
+    <w:p>
+      <w:pPr>
+        <w:pStyle w:val="ListParagraph"/>
+        <w:numPr>
+          <w:ilvl w:val="0"/>
+          <w:numId w:val="24"/>
+        </w:numPr>
+        <w:rPr>
+          <w:sz w:val="28"/>
+          <w:szCs w:val="28"/>
+          <w:lang w:val="en-US"/>
+        </w:rPr>
+      </w:pPr>
+      <w:r>
+        <w:rPr>
+          <w:sz w:val="28"/>
+          <w:szCs w:val="28"/>
+          <w:lang w:val="en-US"/>
+        </w:rPr>
+        <w:t>Using Single Attribute</w:t>
+      </w:r>
+      <w:r>
+        <w:rPr>
+          <w:sz w:val="28"/>
+          <w:szCs w:val="28"/>
+          <w:lang w:val="en-US"/>
+        </w:rPr>
+        <w:br/>
+      </w:r>
+      <w:proofErr w:type="spellStart"/>
+      <w:r>
+        <w:rPr>
+          <w:sz w:val="28"/>
+          <w:szCs w:val="28"/>
+          <w:lang w:val="en-US"/>
+        </w:rPr>
+        <w:t>tagName</w:t>
+      </w:r>
+      <w:proofErr w:type="spellEnd"/>
+      <w:r>
+        <w:rPr>
+          <w:sz w:val="28"/>
+          <w:szCs w:val="28"/>
+          <w:lang w:val="en-US"/>
+        </w:rPr>
+        <w:t>[attribute=”value”]</w:t>
+      </w:r>
+      <w:r>
+        <w:rPr>
+          <w:sz w:val="28"/>
+          <w:szCs w:val="28"/>
+          <w:lang w:val="en-US"/>
+        </w:rPr>
+        <w:br/>
+        <w:t>input[</w:t>
+      </w:r>
+      <w:r>
+        <w:rPr>
+          <w:sz w:val="28"/>
+          <w:szCs w:val="28"/>
+          <w:lang w:val="en-US"/>
+        </w:rPr>
+        <w:t>data-</w:t>
+      </w:r>
+      <w:proofErr w:type="spellStart"/>
+      <w:r>
+        <w:rPr>
+          <w:sz w:val="28"/>
+          <w:szCs w:val="28"/>
+          <w:lang w:val="en-US"/>
+        </w:rPr>
+        <w:t>testid</w:t>
+      </w:r>
+      <w:proofErr w:type="spellEnd"/>
+      <w:r>
+        <w:rPr>
+          <w:sz w:val="28"/>
+          <w:szCs w:val="28"/>
+          <w:lang w:val="en-US"/>
+        </w:rPr>
+        <w:t>="</w:t>
+      </w:r>
+      <w:r>
+        <w:rPr>
+          <w:sz w:val="28"/>
+          <w:szCs w:val="28"/>
+          <w:lang w:val="en-US"/>
+        </w:rPr>
+        <w:t>royal-email</w:t>
+      </w:r>
+      <w:r>
+        <w:rPr>
+          <w:sz w:val="28"/>
+          <w:szCs w:val="28"/>
+          <w:lang w:val="en-US"/>
+        </w:rPr>
+        <w:t>"</w:t>
+      </w:r>
+      <w:r>
+        <w:rPr>
+          <w:sz w:val="28"/>
+          <w:szCs w:val="28"/>
+          <w:lang w:val="en-US"/>
+        </w:rPr>
+        <w:t>]</w:t>
+      </w:r>
+    </w:p>
+    <w:p>
+      <w:pPr>
+        <w:pStyle w:val="ListParagraph"/>
+        <w:numPr>
+          <w:ilvl w:val="0"/>
+          <w:numId w:val="24"/>
+        </w:numPr>
+        <w:rPr>
+          <w:sz w:val="28"/>
+          <w:szCs w:val="28"/>
+          <w:lang w:val="en-US"/>
+        </w:rPr>
+      </w:pPr>
+      <w:r>
+        <w:rPr>
+          <w:sz w:val="28"/>
+          <w:szCs w:val="28"/>
+          <w:lang w:val="en-US"/>
+        </w:rPr>
+        <w:lastRenderedPageBreak/>
+        <w:t>Using Multiple Attributes</w:t>
+      </w:r>
+      <w:r>
+        <w:rPr>
+          <w:sz w:val="28"/>
+          <w:szCs w:val="28"/>
+          <w:lang w:val="en-US"/>
+        </w:rPr>
+        <w:br/>
+      </w:r>
+      <w:proofErr w:type="spellStart"/>
+      <w:r>
+        <w:rPr>
+          <w:sz w:val="28"/>
+          <w:szCs w:val="28"/>
+          <w:lang w:val="en-US"/>
+        </w:rPr>
+        <w:t>tagName</w:t>
+      </w:r>
+      <w:proofErr w:type="spellEnd"/>
+      <w:r>
+        <w:rPr>
+          <w:sz w:val="28"/>
+          <w:szCs w:val="28"/>
+          <w:lang w:val="en-US"/>
+        </w:rPr>
+        <w:t>[attribute1 = “value”][attribute2=”value”]</w:t>
+      </w:r>
+    </w:p>
+    <w:p>
+      <w:pPr>
+        <w:pStyle w:val="ListParagraph"/>
+        <w:numPr>
+          <w:ilvl w:val="0"/>
+          <w:numId w:val="24"/>
+        </w:numPr>
+        <w:rPr>
+          <w:sz w:val="28"/>
+          <w:szCs w:val="28"/>
+          <w:lang w:val="en-US"/>
+        </w:rPr>
+      </w:pPr>
+      <w:r>
+        <w:rPr>
+          <w:sz w:val="28"/>
+          <w:szCs w:val="28"/>
+          <w:lang w:val="en-US"/>
+        </w:rPr>
+        <w:t>Using Special Characters</w:t>
+      </w:r>
+    </w:p>
+    <w:p>
+      <w:pPr>
+        <w:pStyle w:val="ListParagraph"/>
+        <w:numPr>
+          <w:ilvl w:val="1"/>
+          <w:numId w:val="24"/>
+        </w:numPr>
+        <w:rPr>
+          <w:sz w:val="28"/>
+          <w:szCs w:val="28"/>
+          <w:lang w:val="en-US"/>
+        </w:rPr>
+      </w:pPr>
+      <w:r>
+        <w:rPr>
+          <w:sz w:val="28"/>
+          <w:szCs w:val="28"/>
+          <w:lang w:val="en-US"/>
+        </w:rPr>
+        <w:t xml:space="preserve">^ </w:t>
+      </w:r>
+      <w:r>
+        <w:rPr>
+          <w:sz w:val="28"/>
+          <w:szCs w:val="28"/>
+          <w:lang w:val="en-US"/>
+        </w:rPr>
+        <w:sym w:font="Wingdings" w:char="F0E0"/>
+      </w:r>
+      <w:r>
+        <w:rPr>
+          <w:sz w:val="28"/>
+          <w:szCs w:val="28"/>
+          <w:lang w:val="en-US"/>
+        </w:rPr>
+        <w:t xml:space="preserve"> Starts With</w:t>
+      </w:r>
+    </w:p>
+    <w:p>
+      <w:pPr>
+        <w:pStyle w:val="ListParagraph"/>
+        <w:numPr>
+          <w:ilvl w:val="1"/>
+          <w:numId w:val="24"/>
+        </w:numPr>
+        <w:rPr>
+          <w:sz w:val="28"/>
+          <w:szCs w:val="28"/>
+          <w:lang w:val="en-US"/>
+        </w:rPr>
+      </w:pPr>
+      <w:r>
+        <w:rPr>
+          <w:sz w:val="28"/>
+          <w:szCs w:val="28"/>
+          <w:lang w:val="en-US"/>
+        </w:rPr>
+        <w:t xml:space="preserve">$ </w:t>
+      </w:r>
+      <w:r>
+        <w:rPr>
+          <w:sz w:val="28"/>
+          <w:szCs w:val="28"/>
+          <w:lang w:val="en-US"/>
+        </w:rPr>
+        <w:sym w:font="Wingdings" w:char="F0E0"/>
+      </w:r>
+      <w:r>
+        <w:rPr>
+          <w:sz w:val="28"/>
+          <w:szCs w:val="28"/>
+          <w:lang w:val="en-US"/>
+        </w:rPr>
+        <w:t xml:space="preserve"> Ends With</w:t>
+      </w:r>
+    </w:p>
+    <w:p>
+      <w:pPr>
+        <w:pStyle w:val="ListParagraph"/>
+        <w:numPr>
+          <w:ilvl w:val="1"/>
+          <w:numId w:val="24"/>
+        </w:numPr>
+        <w:rPr>
+          <w:sz w:val="28"/>
+          <w:szCs w:val="28"/>
+          <w:lang w:val="en-US"/>
+        </w:rPr>
+      </w:pPr>
+      <w:r>
+        <w:rPr>
+          <w:sz w:val="28"/>
+          <w:szCs w:val="28"/>
+          <w:lang w:val="en-US"/>
+        </w:rPr>
+        <w:t xml:space="preserve">* </w:t>
+      </w:r>
+      <w:r>
+        <w:rPr>
+          <w:sz w:val="28"/>
+          <w:szCs w:val="28"/>
+          <w:lang w:val="en-US"/>
+        </w:rPr>
+        <w:sym w:font="Wingdings" w:char="F0E0"/>
+      </w:r>
+      <w:r>
+        <w:rPr>
+          <w:sz w:val="28"/>
+          <w:szCs w:val="28"/>
+          <w:lang w:val="en-US"/>
+        </w:rPr>
+        <w:t xml:space="preserve"> Contains text</w:t>
+      </w:r>
+    </w:p>
+    <w:p>
+      <w:pPr>
+        <w:rPr>
+          <w:sz w:val="28"/>
+          <w:szCs w:val="28"/>
+          <w:lang w:val="en-US"/>
+        </w:rPr>
+      </w:pPr>
+    </w:p>
+    <w:p>
+      <w:pPr>
+        <w:rPr>
+          <w:b/>
+          <w:bCs/>
+          <w:sz w:val="28"/>
+          <w:szCs w:val="28"/>
+          <w:lang w:val="en-US"/>
+        </w:rPr>
+      </w:pPr>
+      <w:r>
+        <w:rPr>
+          <w:b/>
+          <w:bCs/>
+          <w:sz w:val="28"/>
+          <w:szCs w:val="28"/>
+          <w:lang w:val="en-US"/>
+        </w:rPr>
+        <w:t>XPath</w:t>
+      </w:r>
+      <w:r>
+        <w:rPr>
+          <w:b/>
+          <w:bCs/>
+          <w:sz w:val="28"/>
+          <w:szCs w:val="28"/>
+          <w:lang w:val="en-US"/>
+        </w:rPr>
+        <w:t xml:space="preserve"> – XML Path</w:t>
+      </w:r>
+    </w:p>
+    <w:p>
+      <w:pPr>
+        <w:rPr>
+          <w:sz w:val="28"/>
+          <w:szCs w:val="28"/>
+          <w:lang w:val="en-US"/>
+        </w:rPr>
+      </w:pPr>
+      <w:r>
+        <w:rPr>
+          <w:sz w:val="28"/>
+          <w:szCs w:val="28"/>
+          <w:lang w:val="en-US"/>
+        </w:rPr>
+        <w:t xml:space="preserve">Pattankodoli Bus Stand </w:t>
+      </w:r>
+      <w:r>
+        <w:rPr>
+          <w:sz w:val="28"/>
+          <w:szCs w:val="28"/>
+          <w:lang w:val="en-US"/>
+        </w:rPr>
+        <w:sym w:font="Wingdings" w:char="F0E0"/>
+      </w:r>
+      <w:r>
+        <w:rPr>
+          <w:sz w:val="28"/>
+          <w:szCs w:val="28"/>
+          <w:lang w:val="en-US"/>
+        </w:rPr>
+        <w:t xml:space="preserve"> Take a right turn </w:t>
+      </w:r>
+      <w:r>
+        <w:rPr>
+          <w:sz w:val="28"/>
+          <w:szCs w:val="28"/>
+          <w:lang w:val="en-US"/>
+        </w:rPr>
+        <w:sym w:font="Wingdings" w:char="F0E0"/>
+      </w:r>
+      <w:r>
+        <w:rPr>
+          <w:sz w:val="28"/>
+          <w:szCs w:val="28"/>
+          <w:lang w:val="en-US"/>
+        </w:rPr>
+        <w:t xml:space="preserve"> Hupare Nagar </w:t>
+      </w:r>
+      <w:r>
+        <w:rPr>
+          <w:sz w:val="28"/>
+          <w:szCs w:val="28"/>
+          <w:lang w:val="en-US"/>
+        </w:rPr>
+        <w:sym w:font="Wingdings" w:char="F0E0"/>
+      </w:r>
+      <w:proofErr w:type="gramStart"/>
+      <w:r>
+        <w:rPr>
+          <w:sz w:val="28"/>
+          <w:szCs w:val="28"/>
+          <w:lang w:val="en-US"/>
+        </w:rPr>
+        <w:t xml:space="preserve"> Near Water Tank </w:t>
+      </w:r>
+      <w:r>
+        <w:rPr>
+          <w:sz w:val="28"/>
+          <w:szCs w:val="28"/>
+          <w:lang w:val="en-US"/>
+        </w:rPr>
+        <w:sym w:font="Wingdings" w:char="F0E0"/>
+      </w:r>
+      <w:r>
+        <w:rPr>
+          <w:sz w:val="28"/>
+          <w:szCs w:val="28"/>
+          <w:lang w:val="en-US"/>
+        </w:rPr>
+        <w:t xml:space="preserve"> Lane No 9 </w:t>
+      </w:r>
+      <w:r>
+        <w:rPr>
+          <w:sz w:val="28"/>
+          <w:szCs w:val="28"/>
+          <w:lang w:val="en-US"/>
+        </w:rPr>
+        <w:sym w:font="Wingdings" w:char="F0E0"/>
+      </w:r>
+      <w:proofErr w:type="gramEnd"/>
+      <w:r>
+        <w:rPr>
+          <w:sz w:val="28"/>
+          <w:szCs w:val="28"/>
+          <w:lang w:val="en-US"/>
+        </w:rPr>
+        <w:t xml:space="preserve"> House No 1128</w:t>
+      </w:r>
+    </w:p>
+    <w:p>
+      <w:pPr>
+        <w:rPr>
+          <w:sz w:val="28"/>
+          <w:szCs w:val="28"/>
+          <w:lang w:val="en-US"/>
+        </w:rPr>
+      </w:pPr>
+    </w:p>
+    <w:p>
+      <w:pPr>
+        <w:rPr>
+          <w:sz w:val="28"/>
+          <w:szCs w:val="28"/>
+          <w:lang w:val="en-US"/>
+        </w:rPr>
+      </w:pPr>
+      <w:r>
+        <w:rPr>
+          <w:sz w:val="28"/>
+          <w:szCs w:val="28"/>
+          <w:lang w:val="en-US"/>
+        </w:rPr>
+        <w:t>Types of XPath</w:t>
+      </w:r>
+    </w:p>
+    <w:p>
+      <w:pPr>
+        <w:pStyle w:val="ListParagraph"/>
+        <w:numPr>
+          <w:ilvl w:val="0"/>
+          <w:numId w:val="25"/>
+        </w:numPr>
+        <w:rPr>
+          <w:sz w:val="28"/>
+          <w:szCs w:val="28"/>
+          <w:lang w:val="en-US"/>
+        </w:rPr>
+      </w:pPr>
+      <w:r>
+        <w:rPr>
+          <w:sz w:val="28"/>
+          <w:szCs w:val="28"/>
+          <w:lang w:val="en-US"/>
+        </w:rPr>
+        <w:t>Absolute XPath</w:t>
+      </w:r>
+      <w:r>
+        <w:rPr>
+          <w:sz w:val="28"/>
+          <w:szCs w:val="28"/>
+          <w:lang w:val="en-US"/>
+        </w:rPr>
+        <w:br/>
+        <w:t>starts with html</w:t>
+      </w:r>
+      <w:bookmarkStart w:id="0" w:name="_GoBack"/>
+      <w:bookmarkEnd w:id="0"/>
+    </w:p>
+    <w:p>
+      <w:pPr>
+        <w:pStyle w:val="ListParagraph"/>
+        <w:numPr>
+          <w:ilvl w:val="0"/>
+          <w:numId w:val="25"/>
+        </w:numPr>
+        <w:rPr>
+          <w:sz w:val="28"/>
+          <w:szCs w:val="28"/>
+          <w:lang w:val="en-US"/>
+        </w:rPr>
+      </w:pPr>
+      <w:r>
+        <w:rPr>
+          <w:sz w:val="28"/>
+          <w:szCs w:val="28"/>
+          <w:lang w:val="en-US"/>
+        </w:rPr>
+        <w:t>Relative XPath</w:t>
       </w:r>
     </w:p>
     <w:sectPr>
@@ -8383,6 +9084,92 @@
     </w:lvl>
   </w:abstractNum>
   <w:abstractNum w:abstractNumId="12">
+    <w:nsid w:val="41E778CC"/>
+    <w:multiLevelType w:val="hybridMultilevel"/>
+    <w:tmpl w:val="14681BF4"/>
+    <w:lvl w:ilvl="0" w:tplc="4009000F">
+      <w:start w:val="1"/>
+      <w:numFmt w:val="decimal"/>
+      <w:lvlText w:val="%1."/>
+      <w:lvlJc w:val="left"/>
+      <w:pPr>
+        <w:ind w:left="720" w:hanging="360"/>
+      </w:pPr>
+    </w:lvl>
+    <w:lvl w:ilvl="1" w:tplc="40090019">
+      <w:start w:val="1"/>
+      <w:numFmt w:val="lowerLetter"/>
+      <w:lvlText w:val="%2."/>
+      <w:lvlJc w:val="left"/>
+      <w:pPr>
+        <w:ind w:left="1440" w:hanging="360"/>
+      </w:pPr>
+    </w:lvl>
+    <w:lvl w:ilvl="2" w:tplc="4009001B" w:tentative="1">
+      <w:start w:val="1"/>
+      <w:numFmt w:val="lowerRoman"/>
+      <w:lvlText w:val="%3."/>
+      <w:lvlJc w:val="right"/>
+      <w:pPr>
+        <w:ind w:left="2160" w:hanging="180"/>
+      </w:pPr>
+    </w:lvl>
+    <w:lvl w:ilvl="3" w:tplc="4009000F" w:tentative="1">
+      <w:start w:val="1"/>
+      <w:numFmt w:val="decimal"/>
+      <w:lvlText w:val="%4."/>
+      <w:lvlJc w:val="left"/>
+      <w:pPr>
+        <w:ind w:left="2880" w:hanging="360"/>
+      </w:pPr>
+    </w:lvl>
+    <w:lvl w:ilvl="4" w:tplc="40090019" w:tentative="1">
+      <w:start w:val="1"/>
+      <w:numFmt w:val="lowerLetter"/>
+      <w:lvlText w:val="%5."/>
+      <w:lvlJc w:val="left"/>
+      <w:pPr>
+        <w:ind w:left="3600" w:hanging="360"/>
+      </w:pPr>
+    </w:lvl>
+    <w:lvl w:ilvl="5" w:tplc="4009001B" w:tentative="1">
+      <w:start w:val="1"/>
+      <w:numFmt w:val="lowerRoman"/>
+      <w:lvlText w:val="%6."/>
+      <w:lvlJc w:val="right"/>
+      <w:pPr>
+        <w:ind w:left="4320" w:hanging="180"/>
+      </w:pPr>
+    </w:lvl>
+    <w:lvl w:ilvl="6" w:tplc="4009000F" w:tentative="1">
+      <w:start w:val="1"/>
+      <w:numFmt w:val="decimal"/>
+      <w:lvlText w:val="%7."/>
+      <w:lvlJc w:val="left"/>
+      <w:pPr>
+        <w:ind w:left="5040" w:hanging="360"/>
+      </w:pPr>
+    </w:lvl>
+    <w:lvl w:ilvl="7" w:tplc="40090019" w:tentative="1">
+      <w:start w:val="1"/>
+      <w:numFmt w:val="lowerLetter"/>
+      <w:lvlText w:val="%8."/>
+      <w:lvlJc w:val="left"/>
+      <w:pPr>
+        <w:ind w:left="5760" w:hanging="360"/>
+      </w:pPr>
+    </w:lvl>
+    <w:lvl w:ilvl="8" w:tplc="4009001B" w:tentative="1">
+      <w:start w:val="1"/>
+      <w:numFmt w:val="lowerRoman"/>
+      <w:lvlText w:val="%9."/>
+      <w:lvlJc w:val="right"/>
+      <w:pPr>
+        <w:ind w:left="6480" w:hanging="180"/>
+      </w:pPr>
+    </w:lvl>
+  </w:abstractNum>
+  <w:abstractNum w:abstractNumId="13">
     <w:nsid w:val="4C5E71B3"/>
     <w:multiLevelType w:val="hybridMultilevel"/>
     <w:tmpl w:val="58BCAC7A"/>
@@ -8468,7 +9255,7 @@
       </w:pPr>
     </w:lvl>
   </w:abstractNum>
-  <w:abstractNum w:abstractNumId="13">
+  <w:abstractNum w:abstractNumId="14">
     <w:nsid w:val="4EA269B6"/>
     <w:multiLevelType w:val="hybridMultilevel"/>
     <w:tmpl w:val="D7B4D594"/>
@@ -8557,7 +9344,7 @@
       </w:pPr>
     </w:lvl>
   </w:abstractNum>
-  <w:abstractNum w:abstractNumId="14">
+  <w:abstractNum w:abstractNumId="15">
     <w:nsid w:val="4EAF5E63"/>
     <w:multiLevelType w:val="hybridMultilevel"/>
     <w:tmpl w:val="9CD06A3E"/>
@@ -8643,7 +9430,7 @@
       </w:pPr>
     </w:lvl>
   </w:abstractNum>
-  <w:abstractNum w:abstractNumId="15">
+  <w:abstractNum w:abstractNumId="16">
     <w:nsid w:val="56122622"/>
     <w:multiLevelType w:val="hybridMultilevel"/>
     <w:tmpl w:val="80801DD8"/>
@@ -8732,7 +9519,7 @@
       </w:pPr>
     </w:lvl>
   </w:abstractNum>
-  <w:abstractNum w:abstractNumId="16">
+  <w:abstractNum w:abstractNumId="17">
     <w:nsid w:val="5A1405E6"/>
     <w:multiLevelType w:val="hybridMultilevel"/>
     <w:tmpl w:val="F1B669DC"/>
@@ -8818,7 +9605,96 @@
       </w:pPr>
     </w:lvl>
   </w:abstractNum>
-  <w:abstractNum w:abstractNumId="17">
+  <w:abstractNum w:abstractNumId="18">
+    <w:nsid w:val="5FF5108C"/>
+    <w:multiLevelType w:val="hybridMultilevel"/>
+    <w:tmpl w:val="38741DCE"/>
+    <w:lvl w:ilvl="0" w:tplc="4009000F">
+      <w:start w:val="1"/>
+      <w:numFmt w:val="decimal"/>
+      <w:lvlText w:val="%1."/>
+      <w:lvlJc w:val="left"/>
+      <w:pPr>
+        <w:ind w:left="720" w:hanging="360"/>
+      </w:pPr>
+      <w:rPr>
+        <w:rFonts w:hint="default"/>
+      </w:rPr>
+    </w:lvl>
+    <w:lvl w:ilvl="1" w:tplc="40090019" w:tentative="1">
+      <w:start w:val="1"/>
+      <w:numFmt w:val="lowerLetter"/>
+      <w:lvlText w:val="%2."/>
+      <w:lvlJc w:val="left"/>
+      <w:pPr>
+        <w:ind w:left="1440" w:hanging="360"/>
+      </w:pPr>
+    </w:lvl>
+    <w:lvl w:ilvl="2" w:tplc="4009001B" w:tentative="1">
+      <w:start w:val="1"/>
+      <w:numFmt w:val="lowerRoman"/>
+      <w:lvlText w:val="%3."/>
+      <w:lvlJc w:val="right"/>
+      <w:pPr>
+        <w:ind w:left="2160" w:hanging="180"/>
+      </w:pPr>
+    </w:lvl>
+    <w:lvl w:ilvl="3" w:tplc="4009000F" w:tentative="1">
+      <w:start w:val="1"/>
+      <w:numFmt w:val="decimal"/>
+      <w:lvlText w:val="%4."/>
+      <w:lvlJc w:val="left"/>
+      <w:pPr>
+        <w:ind w:left="2880" w:hanging="360"/>
+      </w:pPr>
+    </w:lvl>
+    <w:lvl w:ilvl="4" w:tplc="40090019" w:tentative="1">
+      <w:start w:val="1"/>
+      <w:numFmt w:val="lowerLetter"/>
+      <w:lvlText w:val="%5."/>
+      <w:lvlJc w:val="left"/>
+      <w:pPr>
+        <w:ind w:left="3600" w:hanging="360"/>
+      </w:pPr>
+    </w:lvl>
+    <w:lvl w:ilvl="5" w:tplc="4009001B" w:tentative="1">
+      <w:start w:val="1"/>
+      <w:numFmt w:val="lowerRoman"/>
+      <w:lvlText w:val="%6."/>
+      <w:lvlJc w:val="right"/>
+      <w:pPr>
+        <w:ind w:left="4320" w:hanging="180"/>
+      </w:pPr>
+    </w:lvl>
+    <w:lvl w:ilvl="6" w:tplc="4009000F" w:tentative="1">
+      <w:start w:val="1"/>
+      <w:numFmt w:val="decimal"/>
+      <w:lvlText w:val="%7."/>
+      <w:lvlJc w:val="left"/>
+      <w:pPr>
+        <w:ind w:left="5040" w:hanging="360"/>
+      </w:pPr>
+    </w:lvl>
+    <w:lvl w:ilvl="7" w:tplc="40090019" w:tentative="1">
+      <w:start w:val="1"/>
+      <w:numFmt w:val="lowerLetter"/>
+      <w:lvlText w:val="%8."/>
+      <w:lvlJc w:val="left"/>
+      <w:pPr>
+        <w:ind w:left="5760" w:hanging="360"/>
+      </w:pPr>
+    </w:lvl>
+    <w:lvl w:ilvl="8" w:tplc="4009001B" w:tentative="1">
+      <w:start w:val="1"/>
+      <w:numFmt w:val="lowerRoman"/>
+      <w:lvlText w:val="%9."/>
+      <w:lvlJc w:val="right"/>
+      <w:pPr>
+        <w:ind w:left="6480" w:hanging="180"/>
+      </w:pPr>
+    </w:lvl>
+  </w:abstractNum>
+  <w:abstractNum w:abstractNumId="19">
     <w:nsid w:val="61844E79"/>
     <w:multiLevelType w:val="hybridMultilevel"/>
     <w:tmpl w:val="60389FE6"/>
@@ -8931,7 +9807,7 @@
       </w:rPr>
     </w:lvl>
   </w:abstractNum>
-  <w:abstractNum w:abstractNumId="18">
+  <w:abstractNum w:abstractNumId="20">
     <w:nsid w:val="67E921BA"/>
     <w:multiLevelType w:val="hybridMultilevel"/>
     <w:tmpl w:val="390861E0"/>
@@ -9044,7 +9920,7 @@
       </w:rPr>
     </w:lvl>
   </w:abstractNum>
-  <w:abstractNum w:abstractNumId="19">
+  <w:abstractNum w:abstractNumId="21">
     <w:nsid w:val="6C1E03B3"/>
     <w:multiLevelType w:val="hybridMultilevel"/>
     <w:tmpl w:val="D8D29EBA"/>
@@ -9133,7 +10009,7 @@
       </w:pPr>
     </w:lvl>
   </w:abstractNum>
-  <w:abstractNum w:abstractNumId="20">
+  <w:abstractNum w:abstractNumId="22">
     <w:nsid w:val="71964D59"/>
     <w:multiLevelType w:val="hybridMultilevel"/>
     <w:tmpl w:val="128AB2AA"/>
@@ -9219,7 +10095,7 @@
       </w:pPr>
     </w:lvl>
   </w:abstractNum>
-  <w:abstractNum w:abstractNumId="21">
+  <w:abstractNum w:abstractNumId="23">
     <w:nsid w:val="7C8A0ED7"/>
     <w:multiLevelType w:val="hybridMultilevel"/>
     <w:tmpl w:val="EDCE7F5E"/>
@@ -9308,7 +10184,7 @@
       </w:pPr>
     </w:lvl>
   </w:abstractNum>
-  <w:abstractNum w:abstractNumId="22">
+  <w:abstractNum w:abstractNumId="24">
     <w:nsid w:val="7F42670E"/>
     <w:multiLevelType w:val="hybridMultilevel"/>
     <w:tmpl w:val="832A51E8"/>
@@ -9425,7 +10301,7 @@
     <w:abstractNumId w:val="7"/>
   </w:num>
   <w:num w:numId="2">
-    <w:abstractNumId w:val="16"/>
+    <w:abstractNumId w:val="17"/>
   </w:num>
   <w:num w:numId="3">
     <w:abstractNumId w:val="5"/>
@@ -9434,25 +10310,25 @@
     <w:abstractNumId w:val="8"/>
   </w:num>
   <w:num w:numId="5">
-    <w:abstractNumId w:val="22"/>
+    <w:abstractNumId w:val="24"/>
   </w:num>
   <w:num w:numId="6">
-    <w:abstractNumId w:val="17"/>
+    <w:abstractNumId w:val="19"/>
   </w:num>
   <w:num w:numId="7">
-    <w:abstractNumId w:val="18"/>
+    <w:abstractNumId w:val="20"/>
   </w:num>
   <w:num w:numId="8">
     <w:abstractNumId w:val="3"/>
   </w:num>
   <w:num w:numId="9">
-    <w:abstractNumId w:val="20"/>
+    <w:abstractNumId w:val="22"/>
   </w:num>
   <w:num w:numId="10">
     <w:abstractNumId w:val="1"/>
   </w:num>
   <w:num w:numId="11">
-    <w:abstractNumId w:val="14"/>
+    <w:abstractNumId w:val="15"/>
   </w:num>
   <w:num w:numId="12">
     <w:abstractNumId w:val="10"/>
@@ -9464,31 +10340,37 @@
     <w:abstractNumId w:val="2"/>
   </w:num>
   <w:num w:numId="15">
-    <w:abstractNumId w:val="12"/>
+    <w:abstractNumId w:val="13"/>
   </w:num>
   <w:num w:numId="16">
     <w:abstractNumId w:val="9"/>
   </w:num>
   <w:num w:numId="17">
-    <w:abstractNumId w:val="13"/>
+    <w:abstractNumId w:val="14"/>
   </w:num>
   <w:num w:numId="18">
-    <w:abstractNumId w:val="15"/>
+    <w:abstractNumId w:val="16"/>
   </w:num>
   <w:num w:numId="19">
     <w:abstractNumId w:val="6"/>
   </w:num>
   <w:num w:numId="20">
-    <w:abstractNumId w:val="21"/>
+    <w:abstractNumId w:val="23"/>
   </w:num>
   <w:num w:numId="21">
     <w:abstractNumId w:val="4"/>
   </w:num>
   <w:num w:numId="22">
-    <w:abstractNumId w:val="19"/>
+    <w:abstractNumId w:val="21"/>
   </w:num>
   <w:num w:numId="23">
     <w:abstractNumId w:val="11"/>
+  </w:num>
+  <w:num w:numId="24">
+    <w:abstractNumId w:val="12"/>
+  </w:num>
+  <w:num w:numId="25">
+    <w:abstractNumId w:val="18"/>
   </w:num>
 </w:numbering>
 </file>
@@ -9937,6 +10819,16 @@
       <w:color w:val="0563C1" w:themeColor="hyperlink"/>
       <w:u w:val="single"/>
     </w:rPr>
+  </w:style>
+  <w:style w:type="character" w:customStyle="1" w:styleId="webkit-html-attribute-name">
+    <w:name w:val="webkit-html-attribute-name"/>
+    <w:basedOn w:val="DefaultParagraphFont"/>
+    <w:rsid w:val="007A632F"/>
+  </w:style>
+  <w:style w:type="character" w:customStyle="1" w:styleId="webkit-html-attribute-value">
+    <w:name w:val="webkit-html-attribute-value"/>
+    <w:basedOn w:val="DefaultParagraphFont"/>
+    <w:rsid w:val="007A632F"/>
   </w:style>
 </w:styles>
 </file>
@@ -10966,22 +11858,22 @@
     </dgm:pt>
   </dgm:ptLst>
   <dgm:cxnLst>
+    <dgm:cxn modelId="{0B59D9FD-2540-4758-9FAB-8997842C626F}" type="presOf" srcId="{F71C48AB-E032-479E-B7AC-B670C44F83B8}" destId="{DC5D9F18-7AE9-4595-9997-CAC88FEF24FB}" srcOrd="0" destOrd="0" presId="urn:microsoft.com/office/officeart/2005/8/layout/chevron1"/>
     <dgm:cxn modelId="{6BA1D8D7-F4A5-4528-91B8-087F9057F9E5}" srcId="{4797528B-D63C-4BB2-B2B0-8FEE1C108284}" destId="{0BAEB5BA-7C65-44F0-8FDB-D0941F916897}" srcOrd="3" destOrd="0" parTransId="{D64B12F3-E774-46D2-B006-D306E379655C}" sibTransId="{D86CFB00-53C0-4406-88FF-8C83FFAEC87A}"/>
     <dgm:cxn modelId="{E24FFA92-E3DF-4D79-B70A-281F5BE47DBF}" srcId="{4797528B-D63C-4BB2-B2B0-8FEE1C108284}" destId="{17EFF860-2843-4B66-982F-C6AA63DDBBE0}" srcOrd="0" destOrd="0" parTransId="{05AC1509-BD64-415F-82A4-83D8AAF61A67}" sibTransId="{73642B36-E48D-4BF6-B638-10F24F4D9C95}"/>
-    <dgm:cxn modelId="{D3A73F79-CB20-4FB0-B6ED-EACA98C5A3B3}" type="presOf" srcId="{17EFF860-2843-4B66-982F-C6AA63DDBBE0}" destId="{AD625D27-E464-45C5-ABD2-C72DDB39C0A2}" srcOrd="0" destOrd="0" presId="urn:microsoft.com/office/officeart/2005/8/layout/chevron1"/>
-    <dgm:cxn modelId="{BFB2BB29-F60E-46B8-B925-F5A993212F9E}" type="presOf" srcId="{4797528B-D63C-4BB2-B2B0-8FEE1C108284}" destId="{768AA693-9340-47BC-8885-4496D1911947}" srcOrd="0" destOrd="0" presId="urn:microsoft.com/office/officeart/2005/8/layout/chevron1"/>
+    <dgm:cxn modelId="{FDD28249-E9C3-4D60-B469-CBEBCE7F1C22}" type="presOf" srcId="{4797528B-D63C-4BB2-B2B0-8FEE1C108284}" destId="{768AA693-9340-47BC-8885-4496D1911947}" srcOrd="0" destOrd="0" presId="urn:microsoft.com/office/officeart/2005/8/layout/chevron1"/>
+    <dgm:cxn modelId="{1D913A7B-9015-48A3-AD4E-01AA1C5A4AE4}" type="presOf" srcId="{0BAEB5BA-7C65-44F0-8FDB-D0941F916897}" destId="{782E0267-9BC9-49F9-B6FD-F84F80E2FDBB}" srcOrd="0" destOrd="0" presId="urn:microsoft.com/office/officeart/2005/8/layout/chevron1"/>
     <dgm:cxn modelId="{555A5B82-209D-46AB-9CAE-67F3EB784205}" srcId="{4797528B-D63C-4BB2-B2B0-8FEE1C108284}" destId="{DB50A7EC-EB04-4A31-8DD3-D1BC6692BA1E}" srcOrd="1" destOrd="0" parTransId="{9B83EA0D-B5B7-4449-9055-5E19170C37C8}" sibTransId="{67D0A4A0-9355-438A-8E18-DFF27C313A34}"/>
     <dgm:cxn modelId="{ED01DBC6-D680-4E14-A7E6-76D7AD5541FF}" srcId="{4797528B-D63C-4BB2-B2B0-8FEE1C108284}" destId="{F71C48AB-E032-479E-B7AC-B670C44F83B8}" srcOrd="2" destOrd="0" parTransId="{EC555186-F5BB-4034-A4E1-6B13C77EB413}" sibTransId="{930D4AC4-01DD-4118-88C7-E8996D0C3945}"/>
-    <dgm:cxn modelId="{6BC800F9-7FC6-45E5-9710-DA7FC49AC685}" type="presOf" srcId="{DB50A7EC-EB04-4A31-8DD3-D1BC6692BA1E}" destId="{6615FD65-AA88-4E75-918A-342AA3B88F01}" srcOrd="0" destOrd="0" presId="urn:microsoft.com/office/officeart/2005/8/layout/chevron1"/>
-    <dgm:cxn modelId="{6D0DC6A8-E54E-4CA4-A6AD-1FC49198B913}" type="presOf" srcId="{F71C48AB-E032-479E-B7AC-B670C44F83B8}" destId="{DC5D9F18-7AE9-4595-9997-CAC88FEF24FB}" srcOrd="0" destOrd="0" presId="urn:microsoft.com/office/officeart/2005/8/layout/chevron1"/>
-    <dgm:cxn modelId="{CF2B6C97-E35A-4FD2-A455-248596D9076D}" type="presOf" srcId="{0BAEB5BA-7C65-44F0-8FDB-D0941F916897}" destId="{782E0267-9BC9-49F9-B6FD-F84F80E2FDBB}" srcOrd="0" destOrd="0" presId="urn:microsoft.com/office/officeart/2005/8/layout/chevron1"/>
-    <dgm:cxn modelId="{582A75D9-B5D3-4353-82E0-2744502A51B9}" type="presParOf" srcId="{768AA693-9340-47BC-8885-4496D1911947}" destId="{AD625D27-E464-45C5-ABD2-C72DDB39C0A2}" srcOrd="0" destOrd="0" presId="urn:microsoft.com/office/officeart/2005/8/layout/chevron1"/>
-    <dgm:cxn modelId="{93EA4D25-2157-4BB2-80D5-E1C8DB68E0B5}" type="presParOf" srcId="{768AA693-9340-47BC-8885-4496D1911947}" destId="{A78926D7-29C9-4834-8C0E-A66B4BEF8D7B}" srcOrd="1" destOrd="0" presId="urn:microsoft.com/office/officeart/2005/8/layout/chevron1"/>
-    <dgm:cxn modelId="{DA75DACC-917E-4CBA-AF05-87CFD3D1A1D8}" type="presParOf" srcId="{768AA693-9340-47BC-8885-4496D1911947}" destId="{6615FD65-AA88-4E75-918A-342AA3B88F01}" srcOrd="2" destOrd="0" presId="urn:microsoft.com/office/officeart/2005/8/layout/chevron1"/>
-    <dgm:cxn modelId="{0272CA45-6020-4C3F-AD83-F4D2A38DFE8A}" type="presParOf" srcId="{768AA693-9340-47BC-8885-4496D1911947}" destId="{B03D0716-3477-464B-B9E2-BFFD221AACE9}" srcOrd="3" destOrd="0" presId="urn:microsoft.com/office/officeart/2005/8/layout/chevron1"/>
-    <dgm:cxn modelId="{0112008E-91F3-4428-B18B-7A6462B6A894}" type="presParOf" srcId="{768AA693-9340-47BC-8885-4496D1911947}" destId="{DC5D9F18-7AE9-4595-9997-CAC88FEF24FB}" srcOrd="4" destOrd="0" presId="urn:microsoft.com/office/officeart/2005/8/layout/chevron1"/>
-    <dgm:cxn modelId="{3EF9A04F-D9BD-4EFC-A5D8-BFB22290CC59}" type="presParOf" srcId="{768AA693-9340-47BC-8885-4496D1911947}" destId="{8B48F22D-4EE2-4303-AD90-D315DB7AFF1F}" srcOrd="5" destOrd="0" presId="urn:microsoft.com/office/officeart/2005/8/layout/chevron1"/>
-    <dgm:cxn modelId="{D904C621-C13F-478D-8D00-9DFCBC7DCE45}" type="presParOf" srcId="{768AA693-9340-47BC-8885-4496D1911947}" destId="{782E0267-9BC9-49F9-B6FD-F84F80E2FDBB}" srcOrd="6" destOrd="0" presId="urn:microsoft.com/office/officeart/2005/8/layout/chevron1"/>
+    <dgm:cxn modelId="{549E8045-093B-4A49-9178-209DBE3587E8}" type="presOf" srcId="{DB50A7EC-EB04-4A31-8DD3-D1BC6692BA1E}" destId="{6615FD65-AA88-4E75-918A-342AA3B88F01}" srcOrd="0" destOrd="0" presId="urn:microsoft.com/office/officeart/2005/8/layout/chevron1"/>
+    <dgm:cxn modelId="{5C8E2697-446B-4513-9410-0B97B347ADA2}" type="presOf" srcId="{17EFF860-2843-4B66-982F-C6AA63DDBBE0}" destId="{AD625D27-E464-45C5-ABD2-C72DDB39C0A2}" srcOrd="0" destOrd="0" presId="urn:microsoft.com/office/officeart/2005/8/layout/chevron1"/>
+    <dgm:cxn modelId="{211024E9-31E0-4BF0-9C82-37FC29967650}" type="presParOf" srcId="{768AA693-9340-47BC-8885-4496D1911947}" destId="{AD625D27-E464-45C5-ABD2-C72DDB39C0A2}" srcOrd="0" destOrd="0" presId="urn:microsoft.com/office/officeart/2005/8/layout/chevron1"/>
+    <dgm:cxn modelId="{0AD0D21B-FB7B-4672-BEEF-5BF365167404}" type="presParOf" srcId="{768AA693-9340-47BC-8885-4496D1911947}" destId="{A78926D7-29C9-4834-8C0E-A66B4BEF8D7B}" srcOrd="1" destOrd="0" presId="urn:microsoft.com/office/officeart/2005/8/layout/chevron1"/>
+    <dgm:cxn modelId="{FB93291B-A30A-42BB-8D20-ADF519BA7DE1}" type="presParOf" srcId="{768AA693-9340-47BC-8885-4496D1911947}" destId="{6615FD65-AA88-4E75-918A-342AA3B88F01}" srcOrd="2" destOrd="0" presId="urn:microsoft.com/office/officeart/2005/8/layout/chevron1"/>
+    <dgm:cxn modelId="{E1940A08-DB94-4F98-9C82-4903FA3E1843}" type="presParOf" srcId="{768AA693-9340-47BC-8885-4496D1911947}" destId="{B03D0716-3477-464B-B9E2-BFFD221AACE9}" srcOrd="3" destOrd="0" presId="urn:microsoft.com/office/officeart/2005/8/layout/chevron1"/>
+    <dgm:cxn modelId="{F53383D2-5E53-409B-AA71-0E41246F9C4D}" type="presParOf" srcId="{768AA693-9340-47BC-8885-4496D1911947}" destId="{DC5D9F18-7AE9-4595-9997-CAC88FEF24FB}" srcOrd="4" destOrd="0" presId="urn:microsoft.com/office/officeart/2005/8/layout/chevron1"/>
+    <dgm:cxn modelId="{071087DE-330E-41F8-9ED4-8BEAE10DF154}" type="presParOf" srcId="{768AA693-9340-47BC-8885-4496D1911947}" destId="{8B48F22D-4EE2-4303-AD90-D315DB7AFF1F}" srcOrd="5" destOrd="0" presId="urn:microsoft.com/office/officeart/2005/8/layout/chevron1"/>
+    <dgm:cxn modelId="{EF72FE2E-49A5-4B5B-B841-C616ACE06972}" type="presParOf" srcId="{768AA693-9340-47BC-8885-4496D1911947}" destId="{782E0267-9BC9-49F9-B6FD-F84F80E2FDBB}" srcOrd="6" destOrd="0" presId="urn:microsoft.com/office/officeart/2005/8/layout/chevron1"/>
   </dgm:cxnLst>
   <dgm:bg/>
   <dgm:whole/>

--- a/Notes_SA2503056.docx
+++ b/Notes_SA2503056.docx
@@ -6460,6 +6460,62 @@
           <w:lang w:val="en-US"/>
         </w:rPr>
         <w:t>(WebElement)</w:t>
+      </w:r>
+    </w:p>
+    <w:p>
+      <w:pPr>
+        <w:pStyle w:val="ListParagraph"/>
+        <w:numPr>
+          <w:ilvl w:val="0"/>
+          <w:numId w:val="19"/>
+        </w:numPr>
+        <w:rPr>
+          <w:sz w:val="28"/>
+          <w:szCs w:val="28"/>
+          <w:lang w:val="en-US"/>
+        </w:rPr>
+      </w:pPr>
+      <w:proofErr w:type="gramStart"/>
+      <w:r>
+        <w:rPr>
+          <w:sz w:val="28"/>
+          <w:szCs w:val="28"/>
+          <w:lang w:val="en-US"/>
+        </w:rPr>
+        <w:t>findElements(</w:t>
+      </w:r>
+      <w:proofErr w:type="gramEnd"/>
+      <w:r>
+        <w:rPr>
+          <w:sz w:val="28"/>
+          <w:szCs w:val="28"/>
+          <w:lang w:val="en-US"/>
+        </w:rPr>
+        <w:t xml:space="preserve">) </w:t>
+      </w:r>
+      <w:r>
+        <w:rPr>
+          <w:sz w:val="28"/>
+          <w:szCs w:val="28"/>
+          <w:lang w:val="en-US"/>
+        </w:rPr>
+        <w:sym w:font="Wingdings" w:char="F0E0"/>
+      </w:r>
+      <w:r>
+        <w:rPr>
+          <w:sz w:val="28"/>
+          <w:szCs w:val="28"/>
+          <w:lang w:val="en-US"/>
+        </w:rPr>
+        <w:t xml:space="preserve"> Read multiple controls. </w:t>
+      </w:r>
+      <w:r>
+        <w:rPr>
+          <w:sz w:val="28"/>
+          <w:szCs w:val="28"/>
+          <w:lang w:val="en-US"/>
+        </w:rPr>
+        <w:t>(List&lt;WebElement&gt;)</w:t>
       </w:r>
     </w:p>
     <w:p>
@@ -7270,6 +7326,158 @@
     </w:p>
     <w:p>
       <w:pPr>
+        <w:pStyle w:val="ListParagraph"/>
+        <w:numPr>
+          <w:ilvl w:val="0"/>
+          <w:numId w:val="23"/>
+        </w:numPr>
+        <w:rPr>
+          <w:sz w:val="28"/>
+          <w:szCs w:val="28"/>
+          <w:lang w:val="en-US"/>
+        </w:rPr>
+      </w:pPr>
+      <w:proofErr w:type="gramStart"/>
+      <w:r>
+        <w:rPr>
+          <w:sz w:val="28"/>
+          <w:szCs w:val="28"/>
+          <w:lang w:val="en-US"/>
+        </w:rPr>
+        <w:t>isSelected(</w:t>
+      </w:r>
+      <w:proofErr w:type="gramEnd"/>
+      <w:r>
+        <w:rPr>
+          <w:sz w:val="28"/>
+          <w:szCs w:val="28"/>
+          <w:lang w:val="en-US"/>
+        </w:rPr>
+        <w:t xml:space="preserve">) </w:t>
+      </w:r>
+      <w:r>
+        <w:rPr>
+          <w:sz w:val="28"/>
+          <w:szCs w:val="28"/>
+          <w:lang w:val="en-US"/>
+        </w:rPr>
+        <w:sym w:font="Wingdings" w:char="F0E0"/>
+      </w:r>
+      <w:r>
+        <w:rPr>
+          <w:sz w:val="28"/>
+          <w:szCs w:val="28"/>
+          <w:lang w:val="en-US"/>
+        </w:rPr>
+        <w:t xml:space="preserve"> Checks whether the checkbox / radio button is selected or not. (boolean)</w:t>
+      </w:r>
+    </w:p>
+    <w:p>
+      <w:pPr>
+        <w:pStyle w:val="ListParagraph"/>
+        <w:numPr>
+          <w:ilvl w:val="0"/>
+          <w:numId w:val="23"/>
+        </w:numPr>
+        <w:rPr>
+          <w:sz w:val="28"/>
+          <w:szCs w:val="28"/>
+          <w:lang w:val="en-US"/>
+        </w:rPr>
+      </w:pPr>
+      <w:r>
+        <w:rPr>
+          <w:sz w:val="28"/>
+          <w:szCs w:val="28"/>
+          <w:lang w:val="en-US"/>
+        </w:rPr>
+        <w:t xml:space="preserve">isEnabled() </w:t>
+      </w:r>
+      <w:r>
+        <w:rPr>
+          <w:sz w:val="28"/>
+          <w:szCs w:val="28"/>
+          <w:lang w:val="en-US"/>
+        </w:rPr>
+        <w:sym w:font="Wingdings" w:char="F0E0"/>
+      </w:r>
+      <w:r>
+        <w:rPr>
+          <w:sz w:val="28"/>
+          <w:szCs w:val="28"/>
+          <w:lang w:val="en-US"/>
+        </w:rPr>
+        <w:t xml:space="preserve"> Checks whether the control is enabled or disabled (boolean)</w:t>
+      </w:r>
+    </w:p>
+    <w:p>
+      <w:pPr>
+        <w:pStyle w:val="ListParagraph"/>
+        <w:numPr>
+          <w:ilvl w:val="0"/>
+          <w:numId w:val="23"/>
+        </w:numPr>
+        <w:rPr>
+          <w:sz w:val="28"/>
+          <w:szCs w:val="28"/>
+          <w:lang w:val="en-US"/>
+        </w:rPr>
+      </w:pPr>
+      <w:proofErr w:type="gramStart"/>
+      <w:r>
+        <w:rPr>
+          <w:sz w:val="28"/>
+          <w:szCs w:val="28"/>
+          <w:lang w:val="en-US"/>
+        </w:rPr>
+        <w:t>isDisplayed(</w:t>
+      </w:r>
+      <w:proofErr w:type="gramEnd"/>
+      <w:r>
+        <w:rPr>
+          <w:sz w:val="28"/>
+          <w:szCs w:val="28"/>
+          <w:lang w:val="en-US"/>
+        </w:rPr>
+        <w:t xml:space="preserve">) </w:t>
+      </w:r>
+      <w:r>
+        <w:rPr>
+          <w:sz w:val="28"/>
+          <w:szCs w:val="28"/>
+          <w:lang w:val="en-US"/>
+        </w:rPr>
+        <w:sym w:font="Wingdings" w:char="F0E0"/>
+      </w:r>
+      <w:r>
+        <w:rPr>
+          <w:sz w:val="28"/>
+          <w:szCs w:val="28"/>
+          <w:lang w:val="en-US"/>
+        </w:rPr>
+        <w:t xml:space="preserve"> Checks that whether the control is displayed / visible or not. (</w:t>
+      </w:r>
+      <w:proofErr w:type="spellStart"/>
+      <w:r>
+        <w:rPr>
+          <w:sz w:val="28"/>
+          <w:szCs w:val="28"/>
+          <w:lang w:val="en-US"/>
+        </w:rPr>
+        <w:t>boolen</w:t>
+      </w:r>
+      <w:proofErr w:type="spellEnd"/>
+      <w:r>
+        <w:rPr>
+          <w:sz w:val="28"/>
+          <w:szCs w:val="28"/>
+          <w:lang w:val="en-US"/>
+        </w:rPr>
+        <w:t>)</w:t>
+      </w:r>
+    </w:p>
+    <w:p>
+      <w:pPr>
         <w:rPr>
           <w:sz w:val="28"/>
           <w:szCs w:val="28"/>
@@ -7312,6 +7520,7 @@
           <w:szCs w:val="28"/>
           <w:lang w:val="en-US"/>
         </w:rPr>
+        <w:lastRenderedPageBreak/>
         <w:t>CssSelector</w:t>
       </w:r>
     </w:p>
@@ -7412,31 +7621,7 @@
           <w:szCs w:val="28"/>
           <w:lang w:val="en-US"/>
         </w:rPr>
-        <w:t>="</w:t>
-      </w:r>
-      <w:r>
-        <w:rPr>
-          <w:sz w:val="28"/>
-          <w:szCs w:val="28"/>
-          <w:lang w:val="en-US"/>
-        </w:rPr>
-        <w:t>royal-email</w:t>
-      </w:r>
-      <w:r>
-        <w:rPr>
-          <w:sz w:val="28"/>
-          <w:szCs w:val="28"/>
-          <w:lang w:val="en-US"/>
-        </w:rPr>
-        <w:t>"</w:t>
-      </w:r>
-      <w:r>
-        <w:rPr>
-          <w:sz w:val="28"/>
-          <w:szCs w:val="28"/>
-          <w:lang w:val="en-US"/>
-        </w:rPr>
-        <w:t>]</w:t>
+        <w:t>="royal-email"]</w:t>
       </w:r>
     </w:p>
     <w:p>
@@ -7458,7 +7643,6 @@
           <w:szCs w:val="28"/>
           <w:lang w:val="en-US"/>
         </w:rPr>
-        <w:lastRenderedPageBreak/>
         <w:t>Using Multiple Attributes</w:t>
       </w:r>
       <w:r>
@@ -7626,6 +7810,74 @@
     </w:p>
     <w:p>
       <w:pPr>
+        <w:pStyle w:val="ListParagraph"/>
+        <w:numPr>
+          <w:ilvl w:val="1"/>
+          <w:numId w:val="24"/>
+        </w:numPr>
+        <w:rPr>
+          <w:sz w:val="28"/>
+          <w:szCs w:val="28"/>
+          <w:lang w:val="en-US"/>
+        </w:rPr>
+      </w:pPr>
+      <w:r>
+        <w:rPr>
+          <w:sz w:val="28"/>
+          <w:szCs w:val="28"/>
+          <w:lang w:val="en-US"/>
+        </w:rPr>
+        <w:t xml:space="preserve">. </w:t>
+      </w:r>
+      <w:r>
+        <w:rPr>
+          <w:sz w:val="28"/>
+          <w:szCs w:val="28"/>
+          <w:lang w:val="en-US"/>
+        </w:rPr>
+        <w:sym w:font="Wingdings" w:char="F0E0"/>
+      </w:r>
+      <w:r>
+        <w:rPr>
+          <w:sz w:val="28"/>
+          <w:szCs w:val="28"/>
+          <w:lang w:val="en-US"/>
+        </w:rPr>
+        <w:t xml:space="preserve"> </w:t>
+      </w:r>
+    </w:p>
+    <w:p>
+      <w:pPr>
+        <w:pStyle w:val="ListParagraph"/>
+        <w:numPr>
+          <w:ilvl w:val="1"/>
+          <w:numId w:val="24"/>
+        </w:numPr>
+        <w:rPr>
+          <w:sz w:val="28"/>
+          <w:szCs w:val="28"/>
+          <w:lang w:val="en-US"/>
+        </w:rPr>
+      </w:pPr>
+      <w:r>
+        <w:rPr>
+          <w:sz w:val="28"/>
+          <w:szCs w:val="28"/>
+          <w:lang w:val="en-US"/>
+        </w:rPr>
+        <w:t xml:space="preserve"># </w:t>
+      </w:r>
+      <w:r>
+        <w:rPr>
+          <w:sz w:val="28"/>
+          <w:szCs w:val="28"/>
+          <w:lang w:val="en-US"/>
+        </w:rPr>
+        <w:sym w:font="Wingdings" w:char="F0E0"/>
+      </w:r>
+    </w:p>
+    <w:p>
+      <w:pPr>
         <w:rPr>
           <w:sz w:val="28"/>
           <w:szCs w:val="28"/>
@@ -7819,30 +8071,379 @@
         <w:br/>
         <w:t>starts with html</w:t>
       </w:r>
+    </w:p>
+    <w:p>
+      <w:pPr>
+        <w:pStyle w:val="ListParagraph"/>
+        <w:numPr>
+          <w:ilvl w:val="0"/>
+          <w:numId w:val="25"/>
+        </w:numPr>
+        <w:rPr>
+          <w:sz w:val="28"/>
+          <w:szCs w:val="28"/>
+          <w:lang w:val="en-US"/>
+        </w:rPr>
+      </w:pPr>
+      <w:r>
+        <w:rPr>
+          <w:sz w:val="28"/>
+          <w:szCs w:val="28"/>
+          <w:lang w:val="en-US"/>
+        </w:rPr>
+        <w:t>Relative XPath</w:t>
+      </w:r>
+      <w:r>
+        <w:rPr>
+          <w:sz w:val="28"/>
+          <w:szCs w:val="28"/>
+          <w:lang w:val="en-US"/>
+        </w:rPr>
+        <w:br/>
+        <w:t>Starts with //</w:t>
+      </w:r>
+    </w:p>
+    <w:p>
+      <w:pPr>
+        <w:pStyle w:val="ListParagraph"/>
+        <w:numPr>
+          <w:ilvl w:val="1"/>
+          <w:numId w:val="25"/>
+        </w:numPr>
+        <w:rPr>
+          <w:sz w:val="28"/>
+          <w:szCs w:val="28"/>
+          <w:lang w:val="en-US"/>
+        </w:rPr>
+      </w:pPr>
+      <w:r>
+        <w:rPr>
+          <w:sz w:val="28"/>
+          <w:szCs w:val="28"/>
+          <w:lang w:val="en-US"/>
+        </w:rPr>
+        <w:t>Using parent tag</w:t>
+      </w:r>
+    </w:p>
+    <w:p>
+      <w:pPr>
+        <w:pStyle w:val="ListParagraph"/>
+        <w:numPr>
+          <w:ilvl w:val="1"/>
+          <w:numId w:val="25"/>
+        </w:numPr>
+        <w:rPr>
+          <w:sz w:val="28"/>
+          <w:szCs w:val="28"/>
+          <w:lang w:val="en-US"/>
+        </w:rPr>
+      </w:pPr>
+      <w:r>
+        <w:rPr>
+          <w:sz w:val="28"/>
+          <w:szCs w:val="28"/>
+          <w:lang w:val="en-US"/>
+        </w:rPr>
+        <w:t>Using specific tag</w:t>
+      </w:r>
+    </w:p>
+    <w:p>
+      <w:pPr>
+        <w:rPr>
+          <w:sz w:val="28"/>
+          <w:szCs w:val="28"/>
+          <w:lang w:val="en-US"/>
+        </w:rPr>
+      </w:pPr>
+    </w:p>
+    <w:p>
+      <w:pPr>
+        <w:rPr>
+          <w:sz w:val="28"/>
+          <w:szCs w:val="28"/>
+          <w:lang w:val="en-US"/>
+        </w:rPr>
+      </w:pPr>
+      <w:r>
+        <w:rPr>
+          <w:sz w:val="28"/>
+          <w:szCs w:val="28"/>
+          <w:lang w:val="en-US"/>
+        </w:rPr>
+        <w:t>Handling Dropdown List</w:t>
+      </w:r>
+    </w:p>
+    <w:p>
+      <w:pPr>
+        <w:rPr>
+          <w:sz w:val="28"/>
+          <w:szCs w:val="28"/>
+          <w:lang w:val="en-US"/>
+        </w:rPr>
+      </w:pPr>
+      <w:r>
+        <w:rPr>
+          <w:sz w:val="28"/>
+          <w:szCs w:val="28"/>
+          <w:lang w:val="en-US"/>
+        </w:rPr>
+        <w:tab/>
+        <w:t>If any one of the control is having &lt;select&gt; tag, then only it is treated as dropdown list in Selenium.</w:t>
+      </w:r>
+    </w:p>
+    <w:p>
+      <w:pPr>
+        <w:rPr>
+          <w:sz w:val="28"/>
+          <w:szCs w:val="28"/>
+          <w:lang w:val="en-US"/>
+        </w:rPr>
+      </w:pPr>
+      <w:r>
+        <w:rPr>
+          <w:b/>
+          <w:bCs/>
+          <w:sz w:val="28"/>
+          <w:szCs w:val="28"/>
+          <w:lang w:val="en-US"/>
+        </w:rPr>
+        <w:t>Select Class</w:t>
+      </w:r>
+      <w:r>
+        <w:rPr>
+          <w:sz w:val="28"/>
+          <w:szCs w:val="28"/>
+          <w:lang w:val="en-US"/>
+        </w:rPr>
+        <w:t xml:space="preserve"> </w:t>
+      </w:r>
+      <w:r>
+        <w:rPr>
+          <w:sz w:val="28"/>
+          <w:szCs w:val="28"/>
+          <w:lang w:val="en-US"/>
+        </w:rPr>
+        <w:sym w:font="Wingdings" w:char="F0E0"/>
+      </w:r>
+      <w:r>
+        <w:rPr>
+          <w:sz w:val="28"/>
+          <w:szCs w:val="28"/>
+          <w:lang w:val="en-US"/>
+        </w:rPr>
+        <w:t xml:space="preserve"> Used to handle drop down list / list box</w:t>
+      </w:r>
+      <w:r>
+        <w:rPr>
+          <w:sz w:val="28"/>
+          <w:szCs w:val="28"/>
+          <w:lang w:val="en-US"/>
+        </w:rPr>
+        <w:t>.</w:t>
+      </w:r>
+    </w:p>
+    <w:p>
+      <w:pPr>
+        <w:pStyle w:val="ListParagraph"/>
+        <w:numPr>
+          <w:ilvl w:val="0"/>
+          <w:numId w:val="27"/>
+        </w:numPr>
+        <w:rPr>
+          <w:sz w:val="28"/>
+          <w:szCs w:val="28"/>
+          <w:lang w:val="en-US"/>
+        </w:rPr>
+      </w:pPr>
+      <w:r>
+        <w:rPr>
+          <w:sz w:val="28"/>
+          <w:szCs w:val="28"/>
+          <w:lang w:val="en-US"/>
+        </w:rPr>
+        <w:t>Display selected country</w:t>
+      </w:r>
+    </w:p>
+    <w:p>
+      <w:pPr>
+        <w:pStyle w:val="ListParagraph"/>
+        <w:numPr>
+          <w:ilvl w:val="0"/>
+          <w:numId w:val="27"/>
+        </w:numPr>
+        <w:rPr>
+          <w:sz w:val="28"/>
+          <w:szCs w:val="28"/>
+          <w:lang w:val="en-US"/>
+        </w:rPr>
+      </w:pPr>
+      <w:r>
+        <w:rPr>
+          <w:sz w:val="28"/>
+          <w:szCs w:val="28"/>
+          <w:lang w:val="en-US"/>
+        </w:rPr>
+        <w:lastRenderedPageBreak/>
+        <w:t>Display total no of countries</w:t>
+      </w:r>
+    </w:p>
+    <w:p>
+      <w:pPr>
+        <w:pStyle w:val="ListParagraph"/>
+        <w:numPr>
+          <w:ilvl w:val="0"/>
+          <w:numId w:val="27"/>
+        </w:numPr>
+        <w:rPr>
+          <w:sz w:val="28"/>
+          <w:szCs w:val="28"/>
+          <w:lang w:val="en-US"/>
+        </w:rPr>
+      </w:pPr>
+      <w:r>
+        <w:rPr>
+          <w:sz w:val="28"/>
+          <w:szCs w:val="28"/>
+          <w:lang w:val="en-US"/>
+        </w:rPr>
+        <w:t>Display list of all the countries</w:t>
+      </w:r>
+    </w:p>
+    <w:p>
+      <w:pPr>
+        <w:pStyle w:val="ListParagraph"/>
+        <w:numPr>
+          <w:ilvl w:val="0"/>
+          <w:numId w:val="27"/>
+        </w:numPr>
+        <w:rPr>
+          <w:sz w:val="28"/>
+          <w:szCs w:val="28"/>
+          <w:lang w:val="en-US"/>
+        </w:rPr>
+      </w:pPr>
+      <w:r>
+        <w:rPr>
+          <w:sz w:val="28"/>
+          <w:szCs w:val="28"/>
+          <w:lang w:val="en-US"/>
+        </w:rPr>
+        <w:t>Select United Kingdom</w:t>
+      </w:r>
+    </w:p>
+    <w:p>
+      <w:pPr>
+        <w:pStyle w:val="ListParagraph"/>
+        <w:numPr>
+          <w:ilvl w:val="0"/>
+          <w:numId w:val="27"/>
+        </w:numPr>
+        <w:rPr>
+          <w:sz w:val="28"/>
+          <w:szCs w:val="28"/>
+          <w:lang w:val="en-US"/>
+        </w:rPr>
+      </w:pPr>
+      <w:r>
+        <w:rPr>
+          <w:sz w:val="28"/>
+          <w:szCs w:val="28"/>
+          <w:lang w:val="en-US"/>
+        </w:rPr>
+        <w:t>Display Selected country</w:t>
+      </w:r>
+    </w:p>
+    <w:p>
+      <w:pPr>
+        <w:rPr>
+          <w:sz w:val="28"/>
+          <w:szCs w:val="28"/>
+          <w:lang w:val="en-US"/>
+        </w:rPr>
+      </w:pPr>
+    </w:p>
+    <w:p>
+      <w:pPr>
+        <w:rPr>
+          <w:sz w:val="28"/>
+          <w:szCs w:val="28"/>
+          <w:lang w:val="en-US"/>
+        </w:rPr>
+      </w:pPr>
+      <w:r>
+        <w:rPr>
+          <w:sz w:val="28"/>
+          <w:szCs w:val="28"/>
+          <w:lang w:val="en-US"/>
+        </w:rPr>
+        <w:t>Methods of Select Class</w:t>
+      </w:r>
+    </w:p>
+    <w:p>
+      <w:pPr>
+        <w:pStyle w:val="ListParagraph"/>
+        <w:numPr>
+          <w:ilvl w:val="0"/>
+          <w:numId w:val="28"/>
+        </w:numPr>
+        <w:rPr>
+          <w:sz w:val="28"/>
+          <w:szCs w:val="28"/>
+          <w:lang w:val="en-US"/>
+        </w:rPr>
+      </w:pPr>
+      <w:proofErr w:type="gramStart"/>
+      <w:r>
+        <w:rPr>
+          <w:sz w:val="28"/>
+          <w:szCs w:val="28"/>
+          <w:lang w:val="en-US"/>
+        </w:rPr>
+        <w:t>getFirstSelectedOption(</w:t>
+      </w:r>
+      <w:proofErr w:type="gramEnd"/>
+      <w:r>
+        <w:rPr>
+          <w:sz w:val="28"/>
+          <w:szCs w:val="28"/>
+          <w:lang w:val="en-US"/>
+        </w:rPr>
+        <w:t xml:space="preserve">) </w:t>
+      </w:r>
+      <w:r>
+        <w:rPr>
+          <w:sz w:val="28"/>
+          <w:szCs w:val="28"/>
+          <w:lang w:val="en-US"/>
+        </w:rPr>
+        <w:sym w:font="Wingdings" w:char="F0E0"/>
+      </w:r>
+      <w:r>
+        <w:rPr>
+          <w:sz w:val="28"/>
+          <w:szCs w:val="28"/>
+          <w:lang w:val="en-US"/>
+        </w:rPr>
+        <w:t xml:space="preserve"> </w:t>
+      </w:r>
+      <w:r>
+        <w:rPr>
+          <w:sz w:val="28"/>
+          <w:szCs w:val="28"/>
+          <w:lang w:val="en-US"/>
+        </w:rPr>
+        <w:t xml:space="preserve">Return the selected option from the dropdown list. </w:t>
+      </w:r>
+      <w:r>
+        <w:rPr>
+          <w:sz w:val="28"/>
+          <w:szCs w:val="28"/>
+          <w:lang w:val="en-US"/>
+        </w:rPr>
+        <w:t>(WebElement)</w:t>
+      </w:r>
       <w:bookmarkStart w:id="0" w:name="_GoBack"/>
       <w:bookmarkEnd w:id="0"/>
-    </w:p>
-    <w:p>
-      <w:pPr>
-        <w:pStyle w:val="ListParagraph"/>
-        <w:numPr>
-          <w:ilvl w:val="0"/>
-          <w:numId w:val="25"/>
-        </w:numPr>
-        <w:rPr>
-          <w:sz w:val="28"/>
-          <w:szCs w:val="28"/>
-          <w:lang w:val="en-US"/>
-        </w:rPr>
-      </w:pPr>
-      <w:r>
-        <w:rPr>
-          <w:sz w:val="28"/>
-          <w:szCs w:val="28"/>
-          <w:lang w:val="en-US"/>
-        </w:rPr>
-        <w:t>Relative XPath</w:t>
-      </w:r>
     </w:p>
     <w:sectPr>
       <w:pgSz w:w="11906" w:h="16838"/>
@@ -7943,6 +8544,92 @@
     </w:lvl>
   </w:abstractNum>
   <w:abstractNum w:abstractNumId="1">
+    <w:nsid w:val="027E4A59"/>
+    <w:multiLevelType w:val="hybridMultilevel"/>
+    <w:tmpl w:val="F184008E"/>
+    <w:lvl w:ilvl="0" w:tplc="4009000F">
+      <w:start w:val="1"/>
+      <w:numFmt w:val="decimal"/>
+      <w:lvlText w:val="%1."/>
+      <w:lvlJc w:val="left"/>
+      <w:pPr>
+        <w:ind w:left="720" w:hanging="360"/>
+      </w:pPr>
+    </w:lvl>
+    <w:lvl w:ilvl="1" w:tplc="40090019" w:tentative="1">
+      <w:start w:val="1"/>
+      <w:numFmt w:val="lowerLetter"/>
+      <w:lvlText w:val="%2."/>
+      <w:lvlJc w:val="left"/>
+      <w:pPr>
+        <w:ind w:left="1440" w:hanging="360"/>
+      </w:pPr>
+    </w:lvl>
+    <w:lvl w:ilvl="2" w:tplc="4009001B" w:tentative="1">
+      <w:start w:val="1"/>
+      <w:numFmt w:val="lowerRoman"/>
+      <w:lvlText w:val="%3."/>
+      <w:lvlJc w:val="right"/>
+      <w:pPr>
+        <w:ind w:left="2160" w:hanging="180"/>
+      </w:pPr>
+    </w:lvl>
+    <w:lvl w:ilvl="3" w:tplc="4009000F" w:tentative="1">
+      <w:start w:val="1"/>
+      <w:numFmt w:val="decimal"/>
+      <w:lvlText w:val="%4."/>
+      <w:lvlJc w:val="left"/>
+      <w:pPr>
+        <w:ind w:left="2880" w:hanging="360"/>
+      </w:pPr>
+    </w:lvl>
+    <w:lvl w:ilvl="4" w:tplc="40090019" w:tentative="1">
+      <w:start w:val="1"/>
+      <w:numFmt w:val="lowerLetter"/>
+      <w:lvlText w:val="%5."/>
+      <w:lvlJc w:val="left"/>
+      <w:pPr>
+        <w:ind w:left="3600" w:hanging="360"/>
+      </w:pPr>
+    </w:lvl>
+    <w:lvl w:ilvl="5" w:tplc="4009001B" w:tentative="1">
+      <w:start w:val="1"/>
+      <w:numFmt w:val="lowerRoman"/>
+      <w:lvlText w:val="%6."/>
+      <w:lvlJc w:val="right"/>
+      <w:pPr>
+        <w:ind w:left="4320" w:hanging="180"/>
+      </w:pPr>
+    </w:lvl>
+    <w:lvl w:ilvl="6" w:tplc="4009000F" w:tentative="1">
+      <w:start w:val="1"/>
+      <w:numFmt w:val="decimal"/>
+      <w:lvlText w:val="%7."/>
+      <w:lvlJc w:val="left"/>
+      <w:pPr>
+        <w:ind w:left="5040" w:hanging="360"/>
+      </w:pPr>
+    </w:lvl>
+    <w:lvl w:ilvl="7" w:tplc="40090019" w:tentative="1">
+      <w:start w:val="1"/>
+      <w:numFmt w:val="lowerLetter"/>
+      <w:lvlText w:val="%8."/>
+      <w:lvlJc w:val="left"/>
+      <w:pPr>
+        <w:ind w:left="5760" w:hanging="360"/>
+      </w:pPr>
+    </w:lvl>
+    <w:lvl w:ilvl="8" w:tplc="4009001B" w:tentative="1">
+      <w:start w:val="1"/>
+      <w:numFmt w:val="lowerRoman"/>
+      <w:lvlText w:val="%9."/>
+      <w:lvlJc w:val="right"/>
+      <w:pPr>
+        <w:ind w:left="6480" w:hanging="180"/>
+      </w:pPr>
+    </w:lvl>
+  </w:abstractNum>
+  <w:abstractNum w:abstractNumId="2">
     <w:nsid w:val="02A63C37"/>
     <w:multiLevelType w:val="hybridMultilevel"/>
     <w:tmpl w:val="B6C2A578"/>
@@ -8055,7 +8742,7 @@
       </w:rPr>
     </w:lvl>
   </w:abstractNum>
-  <w:abstractNum w:abstractNumId="2">
+  <w:abstractNum w:abstractNumId="3">
     <w:nsid w:val="02D30BFA"/>
     <w:multiLevelType w:val="hybridMultilevel"/>
     <w:tmpl w:val="E488EA1E"/>
@@ -8141,7 +8828,7 @@
       </w:pPr>
     </w:lvl>
   </w:abstractNum>
-  <w:abstractNum w:abstractNumId="3">
+  <w:abstractNum w:abstractNumId="4">
     <w:nsid w:val="04D74BD8"/>
     <w:multiLevelType w:val="hybridMultilevel"/>
     <w:tmpl w:val="E174BFD8"/>
@@ -8254,7 +8941,7 @@
       </w:rPr>
     </w:lvl>
   </w:abstractNum>
-  <w:abstractNum w:abstractNumId="4">
+  <w:abstractNum w:abstractNumId="5">
     <w:nsid w:val="08792CD9"/>
     <w:multiLevelType w:val="hybridMultilevel"/>
     <w:tmpl w:val="5F2A534A"/>
@@ -8367,7 +9054,7 @@
       </w:rPr>
     </w:lvl>
   </w:abstractNum>
-  <w:abstractNum w:abstractNumId="5">
+  <w:abstractNum w:abstractNumId="6">
     <w:nsid w:val="08D516AF"/>
     <w:multiLevelType w:val="hybridMultilevel"/>
     <w:tmpl w:val="C0B474DC"/>
@@ -8453,7 +9140,7 @@
       </w:pPr>
     </w:lvl>
   </w:abstractNum>
-  <w:abstractNum w:abstractNumId="6">
+  <w:abstractNum w:abstractNumId="7">
     <w:nsid w:val="1EBC36D1"/>
     <w:multiLevelType w:val="hybridMultilevel"/>
     <w:tmpl w:val="4694FE5A"/>
@@ -8542,7 +9229,96 @@
       </w:pPr>
     </w:lvl>
   </w:abstractNum>
-  <w:abstractNum w:abstractNumId="7">
+  <w:abstractNum w:abstractNumId="8">
+    <w:nsid w:val="1EF834E2"/>
+    <w:multiLevelType w:val="hybridMultilevel"/>
+    <w:tmpl w:val="1D8A8804"/>
+    <w:lvl w:ilvl="0" w:tplc="40090001">
+      <w:start w:val="1"/>
+      <w:numFmt w:val="bullet"/>
+      <w:lvlText w:val=""/>
+      <w:lvlJc w:val="left"/>
+      <w:pPr>
+        <w:ind w:left="720" w:hanging="360"/>
+      </w:pPr>
+      <w:rPr>
+        <w:rFonts w:ascii="Symbol" w:hAnsi="Symbol" w:hint="default"/>
+      </w:rPr>
+    </w:lvl>
+    <w:lvl w:ilvl="1" w:tplc="40090019" w:tentative="1">
+      <w:start w:val="1"/>
+      <w:numFmt w:val="lowerLetter"/>
+      <w:lvlText w:val="%2."/>
+      <w:lvlJc w:val="left"/>
+      <w:pPr>
+        <w:ind w:left="1440" w:hanging="360"/>
+      </w:pPr>
+    </w:lvl>
+    <w:lvl w:ilvl="2" w:tplc="4009001B" w:tentative="1">
+      <w:start w:val="1"/>
+      <w:numFmt w:val="lowerRoman"/>
+      <w:lvlText w:val="%3."/>
+      <w:lvlJc w:val="right"/>
+      <w:pPr>
+        <w:ind w:left="2160" w:hanging="180"/>
+      </w:pPr>
+    </w:lvl>
+    <w:lvl w:ilvl="3" w:tplc="4009000F" w:tentative="1">
+      <w:start w:val="1"/>
+      <w:numFmt w:val="decimal"/>
+      <w:lvlText w:val="%4."/>
+      <w:lvlJc w:val="left"/>
+      <w:pPr>
+        <w:ind w:left="2880" w:hanging="360"/>
+      </w:pPr>
+    </w:lvl>
+    <w:lvl w:ilvl="4" w:tplc="40090019" w:tentative="1">
+      <w:start w:val="1"/>
+      <w:numFmt w:val="lowerLetter"/>
+      <w:lvlText w:val="%5."/>
+      <w:lvlJc w:val="left"/>
+      <w:pPr>
+        <w:ind w:left="3600" w:hanging="360"/>
+      </w:pPr>
+    </w:lvl>
+    <w:lvl w:ilvl="5" w:tplc="4009001B" w:tentative="1">
+      <w:start w:val="1"/>
+      <w:numFmt w:val="lowerRoman"/>
+      <w:lvlText w:val="%6."/>
+      <w:lvlJc w:val="right"/>
+      <w:pPr>
+        <w:ind w:left="4320" w:hanging="180"/>
+      </w:pPr>
+    </w:lvl>
+    <w:lvl w:ilvl="6" w:tplc="4009000F" w:tentative="1">
+      <w:start w:val="1"/>
+      <w:numFmt w:val="decimal"/>
+      <w:lvlText w:val="%7."/>
+      <w:lvlJc w:val="left"/>
+      <w:pPr>
+        <w:ind w:left="5040" w:hanging="360"/>
+      </w:pPr>
+    </w:lvl>
+    <w:lvl w:ilvl="7" w:tplc="40090019" w:tentative="1">
+      <w:start w:val="1"/>
+      <w:numFmt w:val="lowerLetter"/>
+      <w:lvlText w:val="%8."/>
+      <w:lvlJc w:val="left"/>
+      <w:pPr>
+        <w:ind w:left="5760" w:hanging="360"/>
+      </w:pPr>
+    </w:lvl>
+    <w:lvl w:ilvl="8" w:tplc="4009001B" w:tentative="1">
+      <w:start w:val="1"/>
+      <w:numFmt w:val="lowerRoman"/>
+      <w:lvlText w:val="%9."/>
+      <w:lvlJc w:val="right"/>
+      <w:pPr>
+        <w:ind w:left="6480" w:hanging="180"/>
+      </w:pPr>
+    </w:lvl>
+  </w:abstractNum>
+  <w:abstractNum w:abstractNumId="9">
     <w:nsid w:val="223C124E"/>
     <w:multiLevelType w:val="hybridMultilevel"/>
     <w:tmpl w:val="DE9816EA"/>
@@ -8655,7 +9431,7 @@
       </w:rPr>
     </w:lvl>
   </w:abstractNum>
-  <w:abstractNum w:abstractNumId="8">
+  <w:abstractNum w:abstractNumId="10">
     <w:nsid w:val="27EB0F91"/>
     <w:multiLevelType w:val="hybridMultilevel"/>
     <w:tmpl w:val="AE207884"/>
@@ -8768,7 +9544,7 @@
       </w:rPr>
     </w:lvl>
   </w:abstractNum>
-  <w:abstractNum w:abstractNumId="9">
+  <w:abstractNum w:abstractNumId="11">
     <w:nsid w:val="29991C18"/>
     <w:multiLevelType w:val="hybridMultilevel"/>
     <w:tmpl w:val="8C3C3DAE"/>
@@ -8857,7 +9633,7 @@
       </w:pPr>
     </w:lvl>
   </w:abstractNum>
-  <w:abstractNum w:abstractNumId="10">
+  <w:abstractNum w:abstractNumId="12">
     <w:nsid w:val="3465575B"/>
     <w:multiLevelType w:val="hybridMultilevel"/>
     <w:tmpl w:val="F24CF798"/>
@@ -8970,7 +9746,7 @@
       </w:rPr>
     </w:lvl>
   </w:abstractNum>
-  <w:abstractNum w:abstractNumId="11">
+  <w:abstractNum w:abstractNumId="13">
     <w:nsid w:val="3CD623DC"/>
     <w:multiLevelType w:val="hybridMultilevel"/>
     <w:tmpl w:val="C248EB2E"/>
@@ -9083,7 +9859,7 @@
       </w:rPr>
     </w:lvl>
   </w:abstractNum>
-  <w:abstractNum w:abstractNumId="12">
+  <w:abstractNum w:abstractNumId="14">
     <w:nsid w:val="41E778CC"/>
     <w:multiLevelType w:val="hybridMultilevel"/>
     <w:tmpl w:val="14681BF4"/>
@@ -9169,7 +9945,93 @@
       </w:pPr>
     </w:lvl>
   </w:abstractNum>
-  <w:abstractNum w:abstractNumId="13">
+  <w:abstractNum w:abstractNumId="15">
+    <w:nsid w:val="48AD4779"/>
+    <w:multiLevelType w:val="hybridMultilevel"/>
+    <w:tmpl w:val="40D81302"/>
+    <w:lvl w:ilvl="0" w:tplc="4009000F">
+      <w:start w:val="1"/>
+      <w:numFmt w:val="decimal"/>
+      <w:lvlText w:val="%1."/>
+      <w:lvlJc w:val="left"/>
+      <w:pPr>
+        <w:ind w:left="720" w:hanging="360"/>
+      </w:pPr>
+    </w:lvl>
+    <w:lvl w:ilvl="1" w:tplc="40090019" w:tentative="1">
+      <w:start w:val="1"/>
+      <w:numFmt w:val="lowerLetter"/>
+      <w:lvlText w:val="%2."/>
+      <w:lvlJc w:val="left"/>
+      <w:pPr>
+        <w:ind w:left="1440" w:hanging="360"/>
+      </w:pPr>
+    </w:lvl>
+    <w:lvl w:ilvl="2" w:tplc="4009001B" w:tentative="1">
+      <w:start w:val="1"/>
+      <w:numFmt w:val="lowerRoman"/>
+      <w:lvlText w:val="%3."/>
+      <w:lvlJc w:val="right"/>
+      <w:pPr>
+        <w:ind w:left="2160" w:hanging="180"/>
+      </w:pPr>
+    </w:lvl>
+    <w:lvl w:ilvl="3" w:tplc="4009000F" w:tentative="1">
+      <w:start w:val="1"/>
+      <w:numFmt w:val="decimal"/>
+      <w:lvlText w:val="%4."/>
+      <w:lvlJc w:val="left"/>
+      <w:pPr>
+        <w:ind w:left="2880" w:hanging="360"/>
+      </w:pPr>
+    </w:lvl>
+    <w:lvl w:ilvl="4" w:tplc="40090019" w:tentative="1">
+      <w:start w:val="1"/>
+      <w:numFmt w:val="lowerLetter"/>
+      <w:lvlText w:val="%5."/>
+      <w:lvlJc w:val="left"/>
+      <w:pPr>
+        <w:ind w:left="3600" w:hanging="360"/>
+      </w:pPr>
+    </w:lvl>
+    <w:lvl w:ilvl="5" w:tplc="4009001B" w:tentative="1">
+      <w:start w:val="1"/>
+      <w:numFmt w:val="lowerRoman"/>
+      <w:lvlText w:val="%6."/>
+      <w:lvlJc w:val="right"/>
+      <w:pPr>
+        <w:ind w:left="4320" w:hanging="180"/>
+      </w:pPr>
+    </w:lvl>
+    <w:lvl w:ilvl="6" w:tplc="4009000F" w:tentative="1">
+      <w:start w:val="1"/>
+      <w:numFmt w:val="decimal"/>
+      <w:lvlText w:val="%7."/>
+      <w:lvlJc w:val="left"/>
+      <w:pPr>
+        <w:ind w:left="5040" w:hanging="360"/>
+      </w:pPr>
+    </w:lvl>
+    <w:lvl w:ilvl="7" w:tplc="40090019" w:tentative="1">
+      <w:start w:val="1"/>
+      <w:numFmt w:val="lowerLetter"/>
+      <w:lvlText w:val="%8."/>
+      <w:lvlJc w:val="left"/>
+      <w:pPr>
+        <w:ind w:left="5760" w:hanging="360"/>
+      </w:pPr>
+    </w:lvl>
+    <w:lvl w:ilvl="8" w:tplc="4009001B" w:tentative="1">
+      <w:start w:val="1"/>
+      <w:numFmt w:val="lowerRoman"/>
+      <w:lvlText w:val="%9."/>
+      <w:lvlJc w:val="right"/>
+      <w:pPr>
+        <w:ind w:left="6480" w:hanging="180"/>
+      </w:pPr>
+    </w:lvl>
+  </w:abstractNum>
+  <w:abstractNum w:abstractNumId="16">
     <w:nsid w:val="4C5E71B3"/>
     <w:multiLevelType w:val="hybridMultilevel"/>
     <w:tmpl w:val="58BCAC7A"/>
@@ -9255,7 +10117,7 @@
       </w:pPr>
     </w:lvl>
   </w:abstractNum>
-  <w:abstractNum w:abstractNumId="14">
+  <w:abstractNum w:abstractNumId="17">
     <w:nsid w:val="4EA269B6"/>
     <w:multiLevelType w:val="hybridMultilevel"/>
     <w:tmpl w:val="D7B4D594"/>
@@ -9344,7 +10206,7 @@
       </w:pPr>
     </w:lvl>
   </w:abstractNum>
-  <w:abstractNum w:abstractNumId="15">
+  <w:abstractNum w:abstractNumId="18">
     <w:nsid w:val="4EAF5E63"/>
     <w:multiLevelType w:val="hybridMultilevel"/>
     <w:tmpl w:val="9CD06A3E"/>
@@ -9430,7 +10292,7 @@
       </w:pPr>
     </w:lvl>
   </w:abstractNum>
-  <w:abstractNum w:abstractNumId="16">
+  <w:abstractNum w:abstractNumId="19">
     <w:nsid w:val="56122622"/>
     <w:multiLevelType w:val="hybridMultilevel"/>
     <w:tmpl w:val="80801DD8"/>
@@ -9519,7 +10381,7 @@
       </w:pPr>
     </w:lvl>
   </w:abstractNum>
-  <w:abstractNum w:abstractNumId="17">
+  <w:abstractNum w:abstractNumId="20">
     <w:nsid w:val="5A1405E6"/>
     <w:multiLevelType w:val="hybridMultilevel"/>
     <w:tmpl w:val="F1B669DC"/>
@@ -9605,7 +10467,7 @@
       </w:pPr>
     </w:lvl>
   </w:abstractNum>
-  <w:abstractNum w:abstractNumId="18">
+  <w:abstractNum w:abstractNumId="21">
     <w:nsid w:val="5FF5108C"/>
     <w:multiLevelType w:val="hybridMultilevel"/>
     <w:tmpl w:val="38741DCE"/>
@@ -9621,7 +10483,7 @@
         <w:rFonts w:hint="default"/>
       </w:rPr>
     </w:lvl>
-    <w:lvl w:ilvl="1" w:tplc="40090019" w:tentative="1">
+    <w:lvl w:ilvl="1" w:tplc="40090019">
       <w:start w:val="1"/>
       <w:numFmt w:val="lowerLetter"/>
       <w:lvlText w:val="%2."/>
@@ -9694,7 +10556,7 @@
       </w:pPr>
     </w:lvl>
   </w:abstractNum>
-  <w:abstractNum w:abstractNumId="19">
+  <w:abstractNum w:abstractNumId="22">
     <w:nsid w:val="61844E79"/>
     <w:multiLevelType w:val="hybridMultilevel"/>
     <w:tmpl w:val="60389FE6"/>
@@ -9807,7 +10669,7 @@
       </w:rPr>
     </w:lvl>
   </w:abstractNum>
-  <w:abstractNum w:abstractNumId="20">
+  <w:abstractNum w:abstractNumId="23">
     <w:nsid w:val="67E921BA"/>
     <w:multiLevelType w:val="hybridMultilevel"/>
     <w:tmpl w:val="390861E0"/>
@@ -9920,7 +10782,7 @@
       </w:rPr>
     </w:lvl>
   </w:abstractNum>
-  <w:abstractNum w:abstractNumId="21">
+  <w:abstractNum w:abstractNumId="24">
     <w:nsid w:val="6C1E03B3"/>
     <w:multiLevelType w:val="hybridMultilevel"/>
     <w:tmpl w:val="D8D29EBA"/>
@@ -10009,7 +10871,7 @@
       </w:pPr>
     </w:lvl>
   </w:abstractNum>
-  <w:abstractNum w:abstractNumId="22">
+  <w:abstractNum w:abstractNumId="25">
     <w:nsid w:val="71964D59"/>
     <w:multiLevelType w:val="hybridMultilevel"/>
     <w:tmpl w:val="128AB2AA"/>
@@ -10095,7 +10957,7 @@
       </w:pPr>
     </w:lvl>
   </w:abstractNum>
-  <w:abstractNum w:abstractNumId="23">
+  <w:abstractNum w:abstractNumId="26">
     <w:nsid w:val="7C8A0ED7"/>
     <w:multiLevelType w:val="hybridMultilevel"/>
     <w:tmpl w:val="EDCE7F5E"/>
@@ -10184,7 +11046,7 @@
       </w:pPr>
     </w:lvl>
   </w:abstractNum>
-  <w:abstractNum w:abstractNumId="24">
+  <w:abstractNum w:abstractNumId="27">
     <w:nsid w:val="7F42670E"/>
     <w:multiLevelType w:val="hybridMultilevel"/>
     <w:tmpl w:val="832A51E8"/>
@@ -10298,79 +11160,88 @@
     </w:lvl>
   </w:abstractNum>
   <w:num w:numId="1">
-    <w:abstractNumId w:val="7"/>
+    <w:abstractNumId w:val="9"/>
   </w:num>
   <w:num w:numId="2">
-    <w:abstractNumId w:val="17"/>
+    <w:abstractNumId w:val="20"/>
   </w:num>
   <w:num w:numId="3">
-    <w:abstractNumId w:val="5"/>
+    <w:abstractNumId w:val="6"/>
   </w:num>
   <w:num w:numId="4">
-    <w:abstractNumId w:val="8"/>
+    <w:abstractNumId w:val="10"/>
   </w:num>
   <w:num w:numId="5">
-    <w:abstractNumId w:val="24"/>
+    <w:abstractNumId w:val="27"/>
   </w:num>
   <w:num w:numId="6">
-    <w:abstractNumId w:val="19"/>
+    <w:abstractNumId w:val="22"/>
   </w:num>
   <w:num w:numId="7">
-    <w:abstractNumId w:val="20"/>
+    <w:abstractNumId w:val="23"/>
   </w:num>
   <w:num w:numId="8">
-    <w:abstractNumId w:val="3"/>
+    <w:abstractNumId w:val="4"/>
   </w:num>
   <w:num w:numId="9">
-    <w:abstractNumId w:val="22"/>
+    <w:abstractNumId w:val="25"/>
   </w:num>
   <w:num w:numId="10">
-    <w:abstractNumId w:val="1"/>
+    <w:abstractNumId w:val="2"/>
   </w:num>
   <w:num w:numId="11">
-    <w:abstractNumId w:val="15"/>
+    <w:abstractNumId w:val="18"/>
   </w:num>
   <w:num w:numId="12">
-    <w:abstractNumId w:val="10"/>
+    <w:abstractNumId w:val="12"/>
   </w:num>
   <w:num w:numId="13">
     <w:abstractNumId w:val="0"/>
   </w:num>
   <w:num w:numId="14">
-    <w:abstractNumId w:val="2"/>
+    <w:abstractNumId w:val="3"/>
   </w:num>
   <w:num w:numId="15">
+    <w:abstractNumId w:val="16"/>
+  </w:num>
+  <w:num w:numId="16">
+    <w:abstractNumId w:val="11"/>
+  </w:num>
+  <w:num w:numId="17">
+    <w:abstractNumId w:val="17"/>
+  </w:num>
+  <w:num w:numId="18">
+    <w:abstractNumId w:val="19"/>
+  </w:num>
+  <w:num w:numId="19">
+    <w:abstractNumId w:val="7"/>
+  </w:num>
+  <w:num w:numId="20">
+    <w:abstractNumId w:val="26"/>
+  </w:num>
+  <w:num w:numId="21">
+    <w:abstractNumId w:val="5"/>
+  </w:num>
+  <w:num w:numId="22">
+    <w:abstractNumId w:val="24"/>
+  </w:num>
+  <w:num w:numId="23">
     <w:abstractNumId w:val="13"/>
   </w:num>
-  <w:num w:numId="16">
-    <w:abstractNumId w:val="9"/>
-  </w:num>
-  <w:num w:numId="17">
+  <w:num w:numId="24">
     <w:abstractNumId w:val="14"/>
   </w:num>
-  <w:num w:numId="18">
-    <w:abstractNumId w:val="16"/>
-  </w:num>
-  <w:num w:numId="19">
-    <w:abstractNumId w:val="6"/>
-  </w:num>
-  <w:num w:numId="20">
-    <w:abstractNumId w:val="23"/>
-  </w:num>
-  <w:num w:numId="21">
-    <w:abstractNumId w:val="4"/>
-  </w:num>
-  <w:num w:numId="22">
+  <w:num w:numId="25">
     <w:abstractNumId w:val="21"/>
   </w:num>
-  <w:num w:numId="23">
-    <w:abstractNumId w:val="11"/>
+  <w:num w:numId="26">
+    <w:abstractNumId w:val="15"/>
   </w:num>
-  <w:num w:numId="24">
-    <w:abstractNumId w:val="12"/>
+  <w:num w:numId="27">
+    <w:abstractNumId w:val="8"/>
   </w:num>
-  <w:num w:numId="25">
-    <w:abstractNumId w:val="18"/>
+  <w:num w:numId="28">
+    <w:abstractNumId w:val="1"/>
   </w:num>
 </w:numbering>
 </file>
@@ -11858,22 +12729,22 @@
     </dgm:pt>
   </dgm:ptLst>
   <dgm:cxnLst>
-    <dgm:cxn modelId="{0B59D9FD-2540-4758-9FAB-8997842C626F}" type="presOf" srcId="{F71C48AB-E032-479E-B7AC-B670C44F83B8}" destId="{DC5D9F18-7AE9-4595-9997-CAC88FEF24FB}" srcOrd="0" destOrd="0" presId="urn:microsoft.com/office/officeart/2005/8/layout/chevron1"/>
     <dgm:cxn modelId="{6BA1D8D7-F4A5-4528-91B8-087F9057F9E5}" srcId="{4797528B-D63C-4BB2-B2B0-8FEE1C108284}" destId="{0BAEB5BA-7C65-44F0-8FDB-D0941F916897}" srcOrd="3" destOrd="0" parTransId="{D64B12F3-E774-46D2-B006-D306E379655C}" sibTransId="{D86CFB00-53C0-4406-88FF-8C83FFAEC87A}"/>
     <dgm:cxn modelId="{E24FFA92-E3DF-4D79-B70A-281F5BE47DBF}" srcId="{4797528B-D63C-4BB2-B2B0-8FEE1C108284}" destId="{17EFF860-2843-4B66-982F-C6AA63DDBBE0}" srcOrd="0" destOrd="0" parTransId="{05AC1509-BD64-415F-82A4-83D8AAF61A67}" sibTransId="{73642B36-E48D-4BF6-B638-10F24F4D9C95}"/>
-    <dgm:cxn modelId="{FDD28249-E9C3-4D60-B469-CBEBCE7F1C22}" type="presOf" srcId="{4797528B-D63C-4BB2-B2B0-8FEE1C108284}" destId="{768AA693-9340-47BC-8885-4496D1911947}" srcOrd="0" destOrd="0" presId="urn:microsoft.com/office/officeart/2005/8/layout/chevron1"/>
-    <dgm:cxn modelId="{1D913A7B-9015-48A3-AD4E-01AA1C5A4AE4}" type="presOf" srcId="{0BAEB5BA-7C65-44F0-8FDB-D0941F916897}" destId="{782E0267-9BC9-49F9-B6FD-F84F80E2FDBB}" srcOrd="0" destOrd="0" presId="urn:microsoft.com/office/officeart/2005/8/layout/chevron1"/>
+    <dgm:cxn modelId="{C9BA8061-F171-4298-87D3-E4603BD1AA3C}" type="presOf" srcId="{4797528B-D63C-4BB2-B2B0-8FEE1C108284}" destId="{768AA693-9340-47BC-8885-4496D1911947}" srcOrd="0" destOrd="0" presId="urn:microsoft.com/office/officeart/2005/8/layout/chevron1"/>
+    <dgm:cxn modelId="{21DCBA72-C619-4124-8D7C-454C18E49476}" type="presOf" srcId="{DB50A7EC-EB04-4A31-8DD3-D1BC6692BA1E}" destId="{6615FD65-AA88-4E75-918A-342AA3B88F01}" srcOrd="0" destOrd="0" presId="urn:microsoft.com/office/officeart/2005/8/layout/chevron1"/>
     <dgm:cxn modelId="{555A5B82-209D-46AB-9CAE-67F3EB784205}" srcId="{4797528B-D63C-4BB2-B2B0-8FEE1C108284}" destId="{DB50A7EC-EB04-4A31-8DD3-D1BC6692BA1E}" srcOrd="1" destOrd="0" parTransId="{9B83EA0D-B5B7-4449-9055-5E19170C37C8}" sibTransId="{67D0A4A0-9355-438A-8E18-DFF27C313A34}"/>
     <dgm:cxn modelId="{ED01DBC6-D680-4E14-A7E6-76D7AD5541FF}" srcId="{4797528B-D63C-4BB2-B2B0-8FEE1C108284}" destId="{F71C48AB-E032-479E-B7AC-B670C44F83B8}" srcOrd="2" destOrd="0" parTransId="{EC555186-F5BB-4034-A4E1-6B13C77EB413}" sibTransId="{930D4AC4-01DD-4118-88C7-E8996D0C3945}"/>
-    <dgm:cxn modelId="{549E8045-093B-4A49-9178-209DBE3587E8}" type="presOf" srcId="{DB50A7EC-EB04-4A31-8DD3-D1BC6692BA1E}" destId="{6615FD65-AA88-4E75-918A-342AA3B88F01}" srcOrd="0" destOrd="0" presId="urn:microsoft.com/office/officeart/2005/8/layout/chevron1"/>
-    <dgm:cxn modelId="{5C8E2697-446B-4513-9410-0B97B347ADA2}" type="presOf" srcId="{17EFF860-2843-4B66-982F-C6AA63DDBBE0}" destId="{AD625D27-E464-45C5-ABD2-C72DDB39C0A2}" srcOrd="0" destOrd="0" presId="urn:microsoft.com/office/officeart/2005/8/layout/chevron1"/>
-    <dgm:cxn modelId="{211024E9-31E0-4BF0-9C82-37FC29967650}" type="presParOf" srcId="{768AA693-9340-47BC-8885-4496D1911947}" destId="{AD625D27-E464-45C5-ABD2-C72DDB39C0A2}" srcOrd="0" destOrd="0" presId="urn:microsoft.com/office/officeart/2005/8/layout/chevron1"/>
-    <dgm:cxn modelId="{0AD0D21B-FB7B-4672-BEEF-5BF365167404}" type="presParOf" srcId="{768AA693-9340-47BC-8885-4496D1911947}" destId="{A78926D7-29C9-4834-8C0E-A66B4BEF8D7B}" srcOrd="1" destOrd="0" presId="urn:microsoft.com/office/officeart/2005/8/layout/chevron1"/>
-    <dgm:cxn modelId="{FB93291B-A30A-42BB-8D20-ADF519BA7DE1}" type="presParOf" srcId="{768AA693-9340-47BC-8885-4496D1911947}" destId="{6615FD65-AA88-4E75-918A-342AA3B88F01}" srcOrd="2" destOrd="0" presId="urn:microsoft.com/office/officeart/2005/8/layout/chevron1"/>
-    <dgm:cxn modelId="{E1940A08-DB94-4F98-9C82-4903FA3E1843}" type="presParOf" srcId="{768AA693-9340-47BC-8885-4496D1911947}" destId="{B03D0716-3477-464B-B9E2-BFFD221AACE9}" srcOrd="3" destOrd="0" presId="urn:microsoft.com/office/officeart/2005/8/layout/chevron1"/>
-    <dgm:cxn modelId="{F53383D2-5E53-409B-AA71-0E41246F9C4D}" type="presParOf" srcId="{768AA693-9340-47BC-8885-4496D1911947}" destId="{DC5D9F18-7AE9-4595-9997-CAC88FEF24FB}" srcOrd="4" destOrd="0" presId="urn:microsoft.com/office/officeart/2005/8/layout/chevron1"/>
-    <dgm:cxn modelId="{071087DE-330E-41F8-9ED4-8BEAE10DF154}" type="presParOf" srcId="{768AA693-9340-47BC-8885-4496D1911947}" destId="{8B48F22D-4EE2-4303-AD90-D315DB7AFF1F}" srcOrd="5" destOrd="0" presId="urn:microsoft.com/office/officeart/2005/8/layout/chevron1"/>
-    <dgm:cxn modelId="{EF72FE2E-49A5-4B5B-B841-C616ACE06972}" type="presParOf" srcId="{768AA693-9340-47BC-8885-4496D1911947}" destId="{782E0267-9BC9-49F9-B6FD-F84F80E2FDBB}" srcOrd="6" destOrd="0" presId="urn:microsoft.com/office/officeart/2005/8/layout/chevron1"/>
+    <dgm:cxn modelId="{34BB12CD-0C00-43E1-B3BF-29B255658BF5}" type="presOf" srcId="{F71C48AB-E032-479E-B7AC-B670C44F83B8}" destId="{DC5D9F18-7AE9-4595-9997-CAC88FEF24FB}" srcOrd="0" destOrd="0" presId="urn:microsoft.com/office/officeart/2005/8/layout/chevron1"/>
+    <dgm:cxn modelId="{4ACD680E-9237-485F-B9C5-DFADA13832BE}" type="presOf" srcId="{17EFF860-2843-4B66-982F-C6AA63DDBBE0}" destId="{AD625D27-E464-45C5-ABD2-C72DDB39C0A2}" srcOrd="0" destOrd="0" presId="urn:microsoft.com/office/officeart/2005/8/layout/chevron1"/>
+    <dgm:cxn modelId="{DD71E0FF-2B0A-4A2B-B02D-36CD1D1D4075}" type="presOf" srcId="{0BAEB5BA-7C65-44F0-8FDB-D0941F916897}" destId="{782E0267-9BC9-49F9-B6FD-F84F80E2FDBB}" srcOrd="0" destOrd="0" presId="urn:microsoft.com/office/officeart/2005/8/layout/chevron1"/>
+    <dgm:cxn modelId="{EE581DDB-FF20-40BF-B5CF-5D4DEB85D728}" type="presParOf" srcId="{768AA693-9340-47BC-8885-4496D1911947}" destId="{AD625D27-E464-45C5-ABD2-C72DDB39C0A2}" srcOrd="0" destOrd="0" presId="urn:microsoft.com/office/officeart/2005/8/layout/chevron1"/>
+    <dgm:cxn modelId="{1569137F-B790-4A18-9EC7-D17B71B098C5}" type="presParOf" srcId="{768AA693-9340-47BC-8885-4496D1911947}" destId="{A78926D7-29C9-4834-8C0E-A66B4BEF8D7B}" srcOrd="1" destOrd="0" presId="urn:microsoft.com/office/officeart/2005/8/layout/chevron1"/>
+    <dgm:cxn modelId="{58E71C7D-4176-4A41-B795-EA4EB1B32531}" type="presParOf" srcId="{768AA693-9340-47BC-8885-4496D1911947}" destId="{6615FD65-AA88-4E75-918A-342AA3B88F01}" srcOrd="2" destOrd="0" presId="urn:microsoft.com/office/officeart/2005/8/layout/chevron1"/>
+    <dgm:cxn modelId="{14B91759-FF43-44ED-91E4-4364DAEA5B62}" type="presParOf" srcId="{768AA693-9340-47BC-8885-4496D1911947}" destId="{B03D0716-3477-464B-B9E2-BFFD221AACE9}" srcOrd="3" destOrd="0" presId="urn:microsoft.com/office/officeart/2005/8/layout/chevron1"/>
+    <dgm:cxn modelId="{0FEBDA80-42EB-403F-9F84-46F1926C3CE8}" type="presParOf" srcId="{768AA693-9340-47BC-8885-4496D1911947}" destId="{DC5D9F18-7AE9-4595-9997-CAC88FEF24FB}" srcOrd="4" destOrd="0" presId="urn:microsoft.com/office/officeart/2005/8/layout/chevron1"/>
+    <dgm:cxn modelId="{3601C7A0-832C-4302-8984-4910DE1720DD}" type="presParOf" srcId="{768AA693-9340-47BC-8885-4496D1911947}" destId="{8B48F22D-4EE2-4303-AD90-D315DB7AFF1F}" srcOrd="5" destOrd="0" presId="urn:microsoft.com/office/officeart/2005/8/layout/chevron1"/>
+    <dgm:cxn modelId="{091F2BC9-1677-4656-B190-18FA36703BEE}" type="presParOf" srcId="{768AA693-9340-47BC-8885-4496D1911947}" destId="{782E0267-9BC9-49F9-B6FD-F84F80E2FDBB}" srcOrd="6" destOrd="0" presId="urn:microsoft.com/office/officeart/2005/8/layout/chevron1"/>
   </dgm:cxnLst>
   <dgm:bg/>
   <dgm:whole/>

--- a/Notes_SA2503056.docx
+++ b/Notes_SA2503056.docx
@@ -8365,6 +8365,36 @@
     <w:p>
       <w:pPr>
         <w:rPr>
+          <w:b/>
+          <w:bCs/>
+          <w:sz w:val="28"/>
+          <w:szCs w:val="28"/>
+          <w:lang w:val="en-US"/>
+        </w:rPr>
+      </w:pPr>
+      <w:r>
+        <w:rPr>
+          <w:b/>
+          <w:bCs/>
+          <w:sz w:val="28"/>
+          <w:szCs w:val="28"/>
+          <w:lang w:val="en-US"/>
+        </w:rPr>
+        <w:t>Session 6: Date – 30 May 2025</w:t>
+      </w:r>
+    </w:p>
+    <w:p>
+      <w:pPr>
+        <w:rPr>
+          <w:sz w:val="28"/>
+          <w:szCs w:val="28"/>
+          <w:lang w:val="en-US"/>
+        </w:rPr>
+      </w:pPr>
+    </w:p>
+    <w:p>
+      <w:pPr>
+        <w:rPr>
           <w:sz w:val="28"/>
           <w:szCs w:val="28"/>
           <w:lang w:val="en-US"/>
@@ -8442,6 +8472,432 @@
         </w:rPr>
         <w:t>(WebElement)</w:t>
       </w:r>
+    </w:p>
+    <w:p>
+      <w:pPr>
+        <w:pStyle w:val="ListParagraph"/>
+        <w:numPr>
+          <w:ilvl w:val="0"/>
+          <w:numId w:val="28"/>
+        </w:numPr>
+        <w:rPr>
+          <w:sz w:val="28"/>
+          <w:szCs w:val="28"/>
+          <w:lang w:val="en-US"/>
+        </w:rPr>
+      </w:pPr>
+      <w:proofErr w:type="gramStart"/>
+      <w:r>
+        <w:rPr>
+          <w:sz w:val="28"/>
+          <w:szCs w:val="28"/>
+          <w:lang w:val="en-US"/>
+        </w:rPr>
+        <w:t>getOptions(</w:t>
+      </w:r>
+      <w:proofErr w:type="gramEnd"/>
+      <w:r>
+        <w:rPr>
+          <w:sz w:val="28"/>
+          <w:szCs w:val="28"/>
+          <w:lang w:val="en-US"/>
+        </w:rPr>
+        <w:t xml:space="preserve">) </w:t>
+      </w:r>
+      <w:r>
+        <w:rPr>
+          <w:sz w:val="28"/>
+          <w:szCs w:val="28"/>
+          <w:lang w:val="en-US"/>
+        </w:rPr>
+        <w:sym w:font="Wingdings" w:char="F0E0"/>
+      </w:r>
+      <w:r>
+        <w:rPr>
+          <w:sz w:val="28"/>
+          <w:szCs w:val="28"/>
+          <w:lang w:val="en-US"/>
+        </w:rPr>
+        <w:t xml:space="preserve"> Return list of all the elements from dropdown list. (List&lt;WebElement&gt;)</w:t>
+      </w:r>
+    </w:p>
+    <w:p>
+      <w:pPr>
+        <w:pStyle w:val="ListParagraph"/>
+        <w:numPr>
+          <w:ilvl w:val="0"/>
+          <w:numId w:val="28"/>
+        </w:numPr>
+        <w:rPr>
+          <w:sz w:val="28"/>
+          <w:szCs w:val="28"/>
+          <w:lang w:val="en-US"/>
+        </w:rPr>
+      </w:pPr>
+      <w:r>
+        <w:rPr>
+          <w:sz w:val="28"/>
+          <w:szCs w:val="28"/>
+          <w:lang w:val="en-US"/>
+        </w:rPr>
+        <w:t xml:space="preserve">selectByVisibleText() </w:t>
+      </w:r>
+      <w:r>
+        <w:rPr>
+          <w:sz w:val="28"/>
+          <w:szCs w:val="28"/>
+          <w:lang w:val="en-US"/>
+        </w:rPr>
+        <w:sym w:font="Wingdings" w:char="F0E0"/>
+      </w:r>
+      <w:r>
+        <w:rPr>
+          <w:sz w:val="28"/>
+          <w:szCs w:val="28"/>
+          <w:lang w:val="en-US"/>
+        </w:rPr>
+        <w:t xml:space="preserve"> Selects the element / option from the drop down list by using the text on the option / inner text</w:t>
+      </w:r>
+    </w:p>
+    <w:p>
+      <w:pPr>
+        <w:pStyle w:val="ListParagraph"/>
+        <w:numPr>
+          <w:ilvl w:val="0"/>
+          <w:numId w:val="28"/>
+        </w:numPr>
+        <w:rPr>
+          <w:sz w:val="28"/>
+          <w:szCs w:val="28"/>
+          <w:lang w:val="en-US"/>
+        </w:rPr>
+      </w:pPr>
+      <w:proofErr w:type="gramStart"/>
+      <w:r>
+        <w:rPr>
+          <w:sz w:val="28"/>
+          <w:szCs w:val="28"/>
+          <w:lang w:val="en-US"/>
+        </w:rPr>
+        <w:t>selectByValue(</w:t>
+      </w:r>
+      <w:proofErr w:type="gramEnd"/>
+      <w:r>
+        <w:rPr>
+          <w:sz w:val="28"/>
+          <w:szCs w:val="28"/>
+          <w:lang w:val="en-US"/>
+        </w:rPr>
+        <w:t xml:space="preserve">) </w:t>
+      </w:r>
+      <w:r>
+        <w:rPr>
+          <w:sz w:val="28"/>
+          <w:szCs w:val="28"/>
+          <w:lang w:val="en-US"/>
+        </w:rPr>
+        <w:sym w:font="Wingdings" w:char="F0E0"/>
+      </w:r>
+      <w:r>
+        <w:rPr>
+          <w:sz w:val="28"/>
+          <w:szCs w:val="28"/>
+          <w:lang w:val="en-US"/>
+        </w:rPr>
+        <w:t xml:space="preserve"> Select the element / option from the drop down list using the value of attribute value. </w:t>
+      </w:r>
+    </w:p>
+    <w:p>
+      <w:pPr>
+        <w:pStyle w:val="ListParagraph"/>
+        <w:numPr>
+          <w:ilvl w:val="0"/>
+          <w:numId w:val="28"/>
+        </w:numPr>
+        <w:rPr>
+          <w:sz w:val="28"/>
+          <w:szCs w:val="28"/>
+          <w:lang w:val="en-US"/>
+        </w:rPr>
+      </w:pPr>
+      <w:proofErr w:type="gramStart"/>
+      <w:r>
+        <w:rPr>
+          <w:sz w:val="28"/>
+          <w:szCs w:val="28"/>
+          <w:lang w:val="en-US"/>
+        </w:rPr>
+        <w:t>selectByIndex(</w:t>
+      </w:r>
+      <w:proofErr w:type="gramEnd"/>
+      <w:r>
+        <w:rPr>
+          <w:sz w:val="28"/>
+          <w:szCs w:val="28"/>
+          <w:lang w:val="en-US"/>
+        </w:rPr>
+        <w:t xml:space="preserve">) </w:t>
+      </w:r>
+      <w:r>
+        <w:rPr>
+          <w:sz w:val="28"/>
+          <w:szCs w:val="28"/>
+          <w:lang w:val="en-US"/>
+        </w:rPr>
+        <w:sym w:font="Wingdings" w:char="F0E0"/>
+      </w:r>
+      <w:r>
+        <w:rPr>
+          <w:sz w:val="28"/>
+          <w:szCs w:val="28"/>
+          <w:lang w:val="en-US"/>
+        </w:rPr>
+        <w:t xml:space="preserve"> Select the element / option from the drop down list using its </w:t>
+      </w:r>
+      <w:r>
+        <w:rPr>
+          <w:b/>
+          <w:bCs/>
+          <w:sz w:val="28"/>
+          <w:szCs w:val="28"/>
+          <w:lang w:val="en-US"/>
+        </w:rPr>
+        <w:t>zero based integer index no</w:t>
+      </w:r>
+      <w:r>
+        <w:rPr>
+          <w:sz w:val="28"/>
+          <w:szCs w:val="28"/>
+          <w:lang w:val="en-US"/>
+        </w:rPr>
+        <w:t>.</w:t>
+      </w:r>
+    </w:p>
+    <w:p>
+      <w:pPr>
+        <w:pStyle w:val="ListParagraph"/>
+        <w:numPr>
+          <w:ilvl w:val="0"/>
+          <w:numId w:val="28"/>
+        </w:numPr>
+        <w:rPr>
+          <w:sz w:val="28"/>
+          <w:szCs w:val="28"/>
+          <w:lang w:val="en-US"/>
+        </w:rPr>
+      </w:pPr>
+      <w:proofErr w:type="gramStart"/>
+      <w:r>
+        <w:rPr>
+          <w:sz w:val="28"/>
+          <w:szCs w:val="28"/>
+          <w:lang w:val="en-US"/>
+        </w:rPr>
+        <w:t>isMultiple(</w:t>
+      </w:r>
+      <w:proofErr w:type="gramEnd"/>
+      <w:r>
+        <w:rPr>
+          <w:sz w:val="28"/>
+          <w:szCs w:val="28"/>
+          <w:lang w:val="en-US"/>
+        </w:rPr>
+        <w:t xml:space="preserve">) </w:t>
+      </w:r>
+      <w:r>
+        <w:rPr>
+          <w:sz w:val="28"/>
+          <w:szCs w:val="28"/>
+          <w:lang w:val="en-US"/>
+        </w:rPr>
+        <w:sym w:font="Wingdings" w:char="F0E0"/>
+      </w:r>
+      <w:r>
+        <w:rPr>
+          <w:sz w:val="28"/>
+          <w:szCs w:val="28"/>
+          <w:lang w:val="en-US"/>
+        </w:rPr>
+        <w:t xml:space="preserve"> Checks that whether the control is list </w:t>
+      </w:r>
+      <w:r>
+        <w:rPr>
+          <w:sz w:val="28"/>
+          <w:szCs w:val="28"/>
+          <w:lang w:val="en-US"/>
+        </w:rPr>
+        <w:t>box or drop down list. If returns true it means it is list box (boolean)</w:t>
+      </w:r>
+    </w:p>
+    <w:p>
+      <w:pPr>
+        <w:pStyle w:val="ListParagraph"/>
+        <w:numPr>
+          <w:ilvl w:val="0"/>
+          <w:numId w:val="28"/>
+        </w:numPr>
+        <w:rPr>
+          <w:sz w:val="28"/>
+          <w:szCs w:val="28"/>
+          <w:lang w:val="en-US"/>
+        </w:rPr>
+      </w:pPr>
+      <w:proofErr w:type="gramStart"/>
+      <w:r>
+        <w:rPr>
+          <w:sz w:val="28"/>
+          <w:szCs w:val="28"/>
+          <w:lang w:val="en-US"/>
+        </w:rPr>
+        <w:t>getAllSelectedOptions(</w:t>
+      </w:r>
+      <w:proofErr w:type="gramEnd"/>
+      <w:r>
+        <w:rPr>
+          <w:sz w:val="28"/>
+          <w:szCs w:val="28"/>
+          <w:lang w:val="en-US"/>
+        </w:rPr>
+        <w:t xml:space="preserve">) </w:t>
+      </w:r>
+      <w:r>
+        <w:rPr>
+          <w:sz w:val="28"/>
+          <w:szCs w:val="28"/>
+          <w:lang w:val="en-US"/>
+        </w:rPr>
+        <w:sym w:font="Wingdings" w:char="F0E0"/>
+      </w:r>
+      <w:r>
+        <w:rPr>
+          <w:sz w:val="28"/>
+          <w:szCs w:val="28"/>
+          <w:lang w:val="en-US"/>
+        </w:rPr>
+        <w:t xml:space="preserve"> Returns list of all the elements / options from list box. (List&lt;WebElement&gt;)</w:t>
+      </w:r>
+    </w:p>
+    <w:p>
+      <w:pPr>
+        <w:pStyle w:val="ListParagraph"/>
+        <w:numPr>
+          <w:ilvl w:val="0"/>
+          <w:numId w:val="28"/>
+        </w:numPr>
+        <w:rPr>
+          <w:sz w:val="28"/>
+          <w:szCs w:val="28"/>
+          <w:lang w:val="en-US"/>
+        </w:rPr>
+      </w:pPr>
+      <w:r>
+        <w:rPr>
+          <w:sz w:val="28"/>
+          <w:szCs w:val="28"/>
+          <w:lang w:val="en-US"/>
+        </w:rPr>
+        <w:t xml:space="preserve">deSelectAll() </w:t>
+      </w:r>
+      <w:r>
+        <w:rPr>
+          <w:sz w:val="28"/>
+          <w:szCs w:val="28"/>
+          <w:lang w:val="en-US"/>
+        </w:rPr>
+        <w:sym w:font="Wingdings" w:char="F0E0"/>
+      </w:r>
+      <w:r>
+        <w:rPr>
+          <w:sz w:val="28"/>
+          <w:szCs w:val="28"/>
+          <w:lang w:val="en-US"/>
+        </w:rPr>
+        <w:t xml:space="preserve"> Deselects all the elements / options from list box</w:t>
+      </w:r>
+    </w:p>
+    <w:p>
+      <w:pPr>
+        <w:pStyle w:val="ListParagraph"/>
+        <w:numPr>
+          <w:ilvl w:val="0"/>
+          <w:numId w:val="28"/>
+        </w:numPr>
+        <w:rPr>
+          <w:sz w:val="28"/>
+          <w:szCs w:val="28"/>
+          <w:lang w:val="en-US"/>
+        </w:rPr>
+      </w:pPr>
+      <w:r>
+        <w:rPr>
+          <w:sz w:val="28"/>
+          <w:szCs w:val="28"/>
+          <w:lang w:val="en-US"/>
+        </w:rPr>
+        <w:t>deSelectByIndex()</w:t>
+      </w:r>
+    </w:p>
+    <w:p>
+      <w:pPr>
+        <w:pStyle w:val="ListParagraph"/>
+        <w:numPr>
+          <w:ilvl w:val="0"/>
+          <w:numId w:val="28"/>
+        </w:numPr>
+        <w:rPr>
+          <w:sz w:val="28"/>
+          <w:szCs w:val="28"/>
+          <w:lang w:val="en-US"/>
+        </w:rPr>
+      </w:pPr>
+      <w:r>
+        <w:rPr>
+          <w:sz w:val="28"/>
+          <w:szCs w:val="28"/>
+          <w:lang w:val="en-US"/>
+        </w:rPr>
+        <w:t>deSelectByValue()</w:t>
+      </w:r>
+    </w:p>
+    <w:p>
+      <w:pPr>
+        <w:pStyle w:val="ListParagraph"/>
+        <w:numPr>
+          <w:ilvl w:val="0"/>
+          <w:numId w:val="28"/>
+        </w:numPr>
+        <w:rPr>
+          <w:sz w:val="28"/>
+          <w:szCs w:val="28"/>
+          <w:lang w:val="en-US"/>
+        </w:rPr>
+      </w:pPr>
+      <w:r>
+        <w:rPr>
+          <w:sz w:val="28"/>
+          <w:szCs w:val="28"/>
+          <w:lang w:val="en-US"/>
+        </w:rPr>
+        <w:t>deSelectByVisibleText()</w:t>
+      </w:r>
+    </w:p>
+    <w:p>
+      <w:pPr>
+        <w:rPr>
+          <w:sz w:val="28"/>
+          <w:szCs w:val="28"/>
+          <w:lang w:val="en-US"/>
+        </w:rPr>
+      </w:pPr>
+    </w:p>
+    <w:p>
+      <w:pPr>
+        <w:rPr>
+          <w:sz w:val="28"/>
+          <w:szCs w:val="28"/>
+          <w:lang w:val="en-US"/>
+        </w:rPr>
+      </w:pPr>
       <w:bookmarkStart w:id="0" w:name="_GoBack"/>
       <w:bookmarkEnd w:id="0"/>
     </w:p>
@@ -12731,20 +13187,20 @@
   <dgm:cxnLst>
     <dgm:cxn modelId="{6BA1D8D7-F4A5-4528-91B8-087F9057F9E5}" srcId="{4797528B-D63C-4BB2-B2B0-8FEE1C108284}" destId="{0BAEB5BA-7C65-44F0-8FDB-D0941F916897}" srcOrd="3" destOrd="0" parTransId="{D64B12F3-E774-46D2-B006-D306E379655C}" sibTransId="{D86CFB00-53C0-4406-88FF-8C83FFAEC87A}"/>
     <dgm:cxn modelId="{E24FFA92-E3DF-4D79-B70A-281F5BE47DBF}" srcId="{4797528B-D63C-4BB2-B2B0-8FEE1C108284}" destId="{17EFF860-2843-4B66-982F-C6AA63DDBBE0}" srcOrd="0" destOrd="0" parTransId="{05AC1509-BD64-415F-82A4-83D8AAF61A67}" sibTransId="{73642B36-E48D-4BF6-B638-10F24F4D9C95}"/>
-    <dgm:cxn modelId="{C9BA8061-F171-4298-87D3-E4603BD1AA3C}" type="presOf" srcId="{4797528B-D63C-4BB2-B2B0-8FEE1C108284}" destId="{768AA693-9340-47BC-8885-4496D1911947}" srcOrd="0" destOrd="0" presId="urn:microsoft.com/office/officeart/2005/8/layout/chevron1"/>
-    <dgm:cxn modelId="{21DCBA72-C619-4124-8D7C-454C18E49476}" type="presOf" srcId="{DB50A7EC-EB04-4A31-8DD3-D1BC6692BA1E}" destId="{6615FD65-AA88-4E75-918A-342AA3B88F01}" srcOrd="0" destOrd="0" presId="urn:microsoft.com/office/officeart/2005/8/layout/chevron1"/>
+    <dgm:cxn modelId="{CF29AD55-1751-41FD-9A20-E924A79604AF}" type="presOf" srcId="{DB50A7EC-EB04-4A31-8DD3-D1BC6692BA1E}" destId="{6615FD65-AA88-4E75-918A-342AA3B88F01}" srcOrd="0" destOrd="0" presId="urn:microsoft.com/office/officeart/2005/8/layout/chevron1"/>
     <dgm:cxn modelId="{555A5B82-209D-46AB-9CAE-67F3EB784205}" srcId="{4797528B-D63C-4BB2-B2B0-8FEE1C108284}" destId="{DB50A7EC-EB04-4A31-8DD3-D1BC6692BA1E}" srcOrd="1" destOrd="0" parTransId="{9B83EA0D-B5B7-4449-9055-5E19170C37C8}" sibTransId="{67D0A4A0-9355-438A-8E18-DFF27C313A34}"/>
     <dgm:cxn modelId="{ED01DBC6-D680-4E14-A7E6-76D7AD5541FF}" srcId="{4797528B-D63C-4BB2-B2B0-8FEE1C108284}" destId="{F71C48AB-E032-479E-B7AC-B670C44F83B8}" srcOrd="2" destOrd="0" parTransId="{EC555186-F5BB-4034-A4E1-6B13C77EB413}" sibTransId="{930D4AC4-01DD-4118-88C7-E8996D0C3945}"/>
-    <dgm:cxn modelId="{34BB12CD-0C00-43E1-B3BF-29B255658BF5}" type="presOf" srcId="{F71C48AB-E032-479E-B7AC-B670C44F83B8}" destId="{DC5D9F18-7AE9-4595-9997-CAC88FEF24FB}" srcOrd="0" destOrd="0" presId="urn:microsoft.com/office/officeart/2005/8/layout/chevron1"/>
-    <dgm:cxn modelId="{4ACD680E-9237-485F-B9C5-DFADA13832BE}" type="presOf" srcId="{17EFF860-2843-4B66-982F-C6AA63DDBBE0}" destId="{AD625D27-E464-45C5-ABD2-C72DDB39C0A2}" srcOrd="0" destOrd="0" presId="urn:microsoft.com/office/officeart/2005/8/layout/chevron1"/>
-    <dgm:cxn modelId="{DD71E0FF-2B0A-4A2B-B02D-36CD1D1D4075}" type="presOf" srcId="{0BAEB5BA-7C65-44F0-8FDB-D0941F916897}" destId="{782E0267-9BC9-49F9-B6FD-F84F80E2FDBB}" srcOrd="0" destOrd="0" presId="urn:microsoft.com/office/officeart/2005/8/layout/chevron1"/>
-    <dgm:cxn modelId="{EE581DDB-FF20-40BF-B5CF-5D4DEB85D728}" type="presParOf" srcId="{768AA693-9340-47BC-8885-4496D1911947}" destId="{AD625D27-E464-45C5-ABD2-C72DDB39C0A2}" srcOrd="0" destOrd="0" presId="urn:microsoft.com/office/officeart/2005/8/layout/chevron1"/>
-    <dgm:cxn modelId="{1569137F-B790-4A18-9EC7-D17B71B098C5}" type="presParOf" srcId="{768AA693-9340-47BC-8885-4496D1911947}" destId="{A78926D7-29C9-4834-8C0E-A66B4BEF8D7B}" srcOrd="1" destOrd="0" presId="urn:microsoft.com/office/officeart/2005/8/layout/chevron1"/>
-    <dgm:cxn modelId="{58E71C7D-4176-4A41-B795-EA4EB1B32531}" type="presParOf" srcId="{768AA693-9340-47BC-8885-4496D1911947}" destId="{6615FD65-AA88-4E75-918A-342AA3B88F01}" srcOrd="2" destOrd="0" presId="urn:microsoft.com/office/officeart/2005/8/layout/chevron1"/>
-    <dgm:cxn modelId="{14B91759-FF43-44ED-91E4-4364DAEA5B62}" type="presParOf" srcId="{768AA693-9340-47BC-8885-4496D1911947}" destId="{B03D0716-3477-464B-B9E2-BFFD221AACE9}" srcOrd="3" destOrd="0" presId="urn:microsoft.com/office/officeart/2005/8/layout/chevron1"/>
-    <dgm:cxn modelId="{0FEBDA80-42EB-403F-9F84-46F1926C3CE8}" type="presParOf" srcId="{768AA693-9340-47BC-8885-4496D1911947}" destId="{DC5D9F18-7AE9-4595-9997-CAC88FEF24FB}" srcOrd="4" destOrd="0" presId="urn:microsoft.com/office/officeart/2005/8/layout/chevron1"/>
-    <dgm:cxn modelId="{3601C7A0-832C-4302-8984-4910DE1720DD}" type="presParOf" srcId="{768AA693-9340-47BC-8885-4496D1911947}" destId="{8B48F22D-4EE2-4303-AD90-D315DB7AFF1F}" srcOrd="5" destOrd="0" presId="urn:microsoft.com/office/officeart/2005/8/layout/chevron1"/>
-    <dgm:cxn modelId="{091F2BC9-1677-4656-B190-18FA36703BEE}" type="presParOf" srcId="{768AA693-9340-47BC-8885-4496D1911947}" destId="{782E0267-9BC9-49F9-B6FD-F84F80E2FDBB}" srcOrd="6" destOrd="0" presId="urn:microsoft.com/office/officeart/2005/8/layout/chevron1"/>
+    <dgm:cxn modelId="{60EEAD93-EB28-42FA-9529-83455A6DF0E7}" type="presOf" srcId="{17EFF860-2843-4B66-982F-C6AA63DDBBE0}" destId="{AD625D27-E464-45C5-ABD2-C72DDB39C0A2}" srcOrd="0" destOrd="0" presId="urn:microsoft.com/office/officeart/2005/8/layout/chevron1"/>
+    <dgm:cxn modelId="{9A02D14F-9B45-4854-BB87-7AC7EFA42D54}" type="presOf" srcId="{F71C48AB-E032-479E-B7AC-B670C44F83B8}" destId="{DC5D9F18-7AE9-4595-9997-CAC88FEF24FB}" srcOrd="0" destOrd="0" presId="urn:microsoft.com/office/officeart/2005/8/layout/chevron1"/>
+    <dgm:cxn modelId="{4D1DA47F-FBCC-4BB0-8CB6-BB53A5A9DFD9}" type="presOf" srcId="{4797528B-D63C-4BB2-B2B0-8FEE1C108284}" destId="{768AA693-9340-47BC-8885-4496D1911947}" srcOrd="0" destOrd="0" presId="urn:microsoft.com/office/officeart/2005/8/layout/chevron1"/>
+    <dgm:cxn modelId="{49392850-8F59-4EFC-9F5B-22DB0987D8BF}" type="presOf" srcId="{0BAEB5BA-7C65-44F0-8FDB-D0941F916897}" destId="{782E0267-9BC9-49F9-B6FD-F84F80E2FDBB}" srcOrd="0" destOrd="0" presId="urn:microsoft.com/office/officeart/2005/8/layout/chevron1"/>
+    <dgm:cxn modelId="{6090915B-3024-4ABF-BF83-B3C4E5C705EF}" type="presParOf" srcId="{768AA693-9340-47BC-8885-4496D1911947}" destId="{AD625D27-E464-45C5-ABD2-C72DDB39C0A2}" srcOrd="0" destOrd="0" presId="urn:microsoft.com/office/officeart/2005/8/layout/chevron1"/>
+    <dgm:cxn modelId="{053DE89B-46EC-4563-A2D8-BA6983E0271F}" type="presParOf" srcId="{768AA693-9340-47BC-8885-4496D1911947}" destId="{A78926D7-29C9-4834-8C0E-A66B4BEF8D7B}" srcOrd="1" destOrd="0" presId="urn:microsoft.com/office/officeart/2005/8/layout/chevron1"/>
+    <dgm:cxn modelId="{1B8A6308-E4D5-45AC-96DD-5919CE26E5DA}" type="presParOf" srcId="{768AA693-9340-47BC-8885-4496D1911947}" destId="{6615FD65-AA88-4E75-918A-342AA3B88F01}" srcOrd="2" destOrd="0" presId="urn:microsoft.com/office/officeart/2005/8/layout/chevron1"/>
+    <dgm:cxn modelId="{B33D1490-5F12-4E2E-82BD-D1987AFEB950}" type="presParOf" srcId="{768AA693-9340-47BC-8885-4496D1911947}" destId="{B03D0716-3477-464B-B9E2-BFFD221AACE9}" srcOrd="3" destOrd="0" presId="urn:microsoft.com/office/officeart/2005/8/layout/chevron1"/>
+    <dgm:cxn modelId="{09CABAC0-FB5D-4C77-8BB6-524409C61E1F}" type="presParOf" srcId="{768AA693-9340-47BC-8885-4496D1911947}" destId="{DC5D9F18-7AE9-4595-9997-CAC88FEF24FB}" srcOrd="4" destOrd="0" presId="urn:microsoft.com/office/officeart/2005/8/layout/chevron1"/>
+    <dgm:cxn modelId="{CFD0048D-1DAE-4C4D-8336-9F5D1DEBDC16}" type="presParOf" srcId="{768AA693-9340-47BC-8885-4496D1911947}" destId="{8B48F22D-4EE2-4303-AD90-D315DB7AFF1F}" srcOrd="5" destOrd="0" presId="urn:microsoft.com/office/officeart/2005/8/layout/chevron1"/>
+    <dgm:cxn modelId="{3754BC00-804C-4AE1-BBC0-5AE5A37E7078}" type="presParOf" srcId="{768AA693-9340-47BC-8885-4496D1911947}" destId="{782E0267-9BC9-49F9-B6FD-F84F80E2FDBB}" srcOrd="6" destOrd="0" presId="urn:microsoft.com/office/officeart/2005/8/layout/chevron1"/>
   </dgm:cxnLst>
   <dgm:bg/>
   <dgm:whole/>

--- a/Notes_SA2503056.docx
+++ b/Notes_SA2503056.docx
@@ -6745,6 +6745,76 @@
     </w:p>
     <w:p>
       <w:pPr>
+        <w:pStyle w:val="ListParagraph"/>
+        <w:numPr>
+          <w:ilvl w:val="0"/>
+          <w:numId w:val="20"/>
+        </w:numPr>
+        <w:rPr>
+          <w:sz w:val="28"/>
+          <w:szCs w:val="28"/>
+          <w:lang w:val="en-US"/>
+        </w:rPr>
+      </w:pPr>
+      <w:r>
+        <w:rPr>
+          <w:sz w:val="28"/>
+          <w:szCs w:val="28"/>
+          <w:lang w:val="en-US"/>
+        </w:rPr>
+        <w:t xml:space="preserve">TimeoutException </w:t>
+      </w:r>
+      <w:r>
+        <w:rPr>
+          <w:sz w:val="28"/>
+          <w:szCs w:val="28"/>
+          <w:lang w:val="en-US"/>
+        </w:rPr>
+        <w:sym w:font="Wingdings" w:char="F0E0"/>
+      </w:r>
+      <w:r>
+        <w:rPr>
+          <w:sz w:val="28"/>
+          <w:szCs w:val="28"/>
+          <w:lang w:val="en-US"/>
+        </w:rPr>
+        <w:t xml:space="preserve"> Selenium is not able to load the specific page within 30 seconds. (As </w:t>
+      </w:r>
+      <w:proofErr w:type="spellStart"/>
+      <w:r>
+        <w:rPr>
+          <w:sz w:val="28"/>
+          <w:szCs w:val="28"/>
+          <w:lang w:val="en-US"/>
+        </w:rPr>
+        <w:t>driver.get</w:t>
+      </w:r>
+      <w:proofErr w:type="spellEnd"/>
+      <w:r>
+        <w:rPr>
+          <w:sz w:val="28"/>
+          <w:szCs w:val="28"/>
+          <w:lang w:val="en-US"/>
+        </w:rPr>
+        <w:t>() is having implicit wait for 30 seconds)</w:t>
+      </w:r>
+    </w:p>
+    <w:p>
+      <w:pPr>
+        <w:pStyle w:val="ListParagraph"/>
+        <w:numPr>
+          <w:ilvl w:val="0"/>
+          <w:numId w:val="20"/>
+        </w:numPr>
+        <w:rPr>
+          <w:sz w:val="28"/>
+          <w:szCs w:val="28"/>
+          <w:lang w:val="en-US"/>
+        </w:rPr>
+      </w:pPr>
+    </w:p>
+    <w:p>
+      <w:pPr>
         <w:rPr>
           <w:sz w:val="28"/>
           <w:szCs w:val="28"/>
@@ -6765,6 +6835,7 @@
           <w:noProof/>
           <w:lang w:eastAsia="en-IN"/>
         </w:rPr>
+        <w:lastRenderedPageBreak/>
         <w:drawing>
           <wp:inline distT="0" distB="0" distL="0" distR="0" wp14:anchorId="0A23896E" wp14:editId="6BDA4C5E">
             <wp:extent cx="3838575" cy="1876425"/>
@@ -7344,6 +7415,7 @@
           <w:szCs w:val="28"/>
           <w:lang w:val="en-US"/>
         </w:rPr>
+        <w:lastRenderedPageBreak/>
         <w:t>isSelected(</w:t>
       </w:r>
       <w:proofErr w:type="gramEnd"/>
@@ -7457,16 +7529,14 @@
         </w:rPr>
         <w:t xml:space="preserve"> Checks that whether the control is displayed / visible or not. (</w:t>
       </w:r>
-      <w:proofErr w:type="spellStart"/>
-      <w:r>
-        <w:rPr>
-          <w:sz w:val="28"/>
-          <w:szCs w:val="28"/>
-          <w:lang w:val="en-US"/>
-        </w:rPr>
-        <w:t>boolen</w:t>
-      </w:r>
-      <w:proofErr w:type="spellEnd"/>
+      <w:r>
+        <w:rPr>
+          <w:sz w:val="28"/>
+          <w:szCs w:val="28"/>
+          <w:lang w:val="en-US"/>
+        </w:rPr>
+        <w:t>boolean</w:t>
+      </w:r>
       <w:r>
         <w:rPr>
           <w:sz w:val="28"/>
@@ -7474,6 +7544,44 @@
           <w:lang w:val="en-US"/>
         </w:rPr>
         <w:t>)</w:t>
+      </w:r>
+    </w:p>
+    <w:p>
+      <w:pPr>
+        <w:pStyle w:val="ListParagraph"/>
+        <w:numPr>
+          <w:ilvl w:val="0"/>
+          <w:numId w:val="23"/>
+        </w:numPr>
+        <w:rPr>
+          <w:sz w:val="28"/>
+          <w:szCs w:val="28"/>
+          <w:lang w:val="en-US"/>
+        </w:rPr>
+      </w:pPr>
+      <w:r>
+        <w:rPr>
+          <w:sz w:val="28"/>
+          <w:szCs w:val="28"/>
+          <w:lang w:val="en-US"/>
+        </w:rPr>
+        <w:t xml:space="preserve">getDomAttribute() </w:t>
+      </w:r>
+      <w:r>
+        <w:rPr>
+          <w:sz w:val="28"/>
+          <w:szCs w:val="28"/>
+          <w:lang w:val="en-US"/>
+        </w:rPr>
+        <w:sym w:font="Wingdings" w:char="F0E0"/>
+      </w:r>
+      <w:r>
+        <w:rPr>
+          <w:sz w:val="28"/>
+          <w:szCs w:val="28"/>
+          <w:lang w:val="en-US"/>
+        </w:rPr>
+        <w:t xml:space="preserve"> Returns the value of any attribute of control (String)</w:t>
       </w:r>
     </w:p>
     <w:p>
@@ -7520,7 +7628,6 @@
           <w:szCs w:val="28"/>
           <w:lang w:val="en-US"/>
         </w:rPr>
-        <w:lastRenderedPageBreak/>
         <w:t>CssSelector</w:t>
       </w:r>
     </w:p>
@@ -8091,6 +8198,7 @@
           <w:szCs w:val="28"/>
           <w:lang w:val="en-US"/>
         </w:rPr>
+        <w:lastRenderedPageBreak/>
         <w:t>Relative XPath</w:t>
       </w:r>
       <w:r>
@@ -8283,7 +8391,6 @@
           <w:szCs w:val="28"/>
           <w:lang w:val="en-US"/>
         </w:rPr>
-        <w:lastRenderedPageBreak/>
         <w:t>Display total no of countries</w:t>
       </w:r>
     </w:p>
@@ -8834,6 +8941,7 @@
           <w:szCs w:val="28"/>
           <w:lang w:val="en-US"/>
         </w:rPr>
+        <w:lastRenderedPageBreak/>
         <w:t>deSelectByIndex()</w:t>
       </w:r>
     </w:p>
@@ -8898,6 +9006,570 @@
           <w:lang w:val="en-US"/>
         </w:rPr>
       </w:pPr>
+      <w:r>
+        <w:rPr>
+          <w:sz w:val="28"/>
+          <w:szCs w:val="28"/>
+          <w:lang w:val="en-US"/>
+        </w:rPr>
+        <w:t>Synchronization (Waits in Selenium)</w:t>
+      </w:r>
+    </w:p>
+    <w:p>
+      <w:pPr>
+        <w:rPr>
+          <w:sz w:val="28"/>
+          <w:szCs w:val="28"/>
+          <w:lang w:val="en-US"/>
+        </w:rPr>
+      </w:pPr>
+      <w:r>
+        <w:rPr>
+          <w:sz w:val="28"/>
+          <w:szCs w:val="28"/>
+          <w:lang w:val="en-US"/>
+        </w:rPr>
+        <w:tab/>
+        <w:t>This is the process of adjusting speed of tool with speed of application.</w:t>
+      </w:r>
+    </w:p>
+    <w:p>
+      <w:pPr>
+        <w:rPr>
+          <w:sz w:val="28"/>
+          <w:szCs w:val="28"/>
+          <w:lang w:val="en-US"/>
+        </w:rPr>
+      </w:pPr>
+    </w:p>
+    <w:p>
+      <w:pPr>
+        <w:pStyle w:val="ListParagraph"/>
+        <w:numPr>
+          <w:ilvl w:val="0"/>
+          <w:numId w:val="29"/>
+        </w:numPr>
+        <w:rPr>
+          <w:sz w:val="28"/>
+          <w:szCs w:val="28"/>
+          <w:lang w:val="en-US"/>
+        </w:rPr>
+      </w:pPr>
+      <w:proofErr w:type="spellStart"/>
+      <w:r>
+        <w:rPr>
+          <w:sz w:val="28"/>
+          <w:szCs w:val="28"/>
+          <w:lang w:val="en-US"/>
+        </w:rPr>
+        <w:t>Thread.sleep</w:t>
+      </w:r>
+      <w:proofErr w:type="spellEnd"/>
+      <w:r>
+        <w:rPr>
+          <w:sz w:val="28"/>
+          <w:szCs w:val="28"/>
+          <w:lang w:val="en-US"/>
+        </w:rPr>
+        <w:br/>
+        <w:t xml:space="preserve">It will pause the execution of the script for specified milliseconds. </w:t>
+      </w:r>
+    </w:p>
+    <w:p>
+      <w:pPr>
+        <w:pStyle w:val="ListParagraph"/>
+        <w:numPr>
+          <w:ilvl w:val="1"/>
+          <w:numId w:val="29"/>
+        </w:numPr>
+        <w:rPr>
+          <w:sz w:val="28"/>
+          <w:szCs w:val="28"/>
+          <w:lang w:val="en-US"/>
+        </w:rPr>
+      </w:pPr>
+      <w:r>
+        <w:rPr>
+          <w:sz w:val="28"/>
+          <w:szCs w:val="28"/>
+          <w:lang w:val="en-US"/>
+        </w:rPr>
+        <w:t>Is applicable to single statement only.</w:t>
+      </w:r>
+    </w:p>
+    <w:p>
+      <w:pPr>
+        <w:pStyle w:val="ListParagraph"/>
+        <w:numPr>
+          <w:ilvl w:val="1"/>
+          <w:numId w:val="29"/>
+        </w:numPr>
+        <w:rPr>
+          <w:sz w:val="28"/>
+          <w:szCs w:val="28"/>
+          <w:lang w:val="en-US"/>
+        </w:rPr>
+      </w:pPr>
+      <w:r>
+        <w:rPr>
+          <w:sz w:val="28"/>
+          <w:szCs w:val="28"/>
+          <w:lang w:val="en-US"/>
+        </w:rPr>
+        <w:t>It takes mandatory delay.</w:t>
+      </w:r>
+    </w:p>
+    <w:p>
+      <w:pPr>
+        <w:pStyle w:val="ListParagraph"/>
+        <w:numPr>
+          <w:ilvl w:val="0"/>
+          <w:numId w:val="29"/>
+        </w:numPr>
+        <w:rPr>
+          <w:sz w:val="28"/>
+          <w:szCs w:val="28"/>
+          <w:lang w:val="en-US"/>
+        </w:rPr>
+      </w:pPr>
+      <w:r>
+        <w:rPr>
+          <w:sz w:val="28"/>
+          <w:szCs w:val="28"/>
+          <w:lang w:val="en-US"/>
+        </w:rPr>
+        <w:t>Implicit Wait</w:t>
+      </w:r>
+    </w:p>
+    <w:p>
+      <w:pPr>
+        <w:pStyle w:val="ListParagraph"/>
+        <w:numPr>
+          <w:ilvl w:val="1"/>
+          <w:numId w:val="29"/>
+        </w:numPr>
+        <w:rPr>
+          <w:sz w:val="28"/>
+          <w:szCs w:val="28"/>
+          <w:lang w:val="en-US"/>
+        </w:rPr>
+      </w:pPr>
+      <w:r>
+        <w:rPr>
+          <w:sz w:val="28"/>
+          <w:szCs w:val="28"/>
+          <w:lang w:val="en-US"/>
+        </w:rPr>
+        <w:t>It is applicable throughout the script. (Write it only once)</w:t>
+      </w:r>
+    </w:p>
+    <w:p>
+      <w:pPr>
+        <w:pStyle w:val="ListParagraph"/>
+        <w:numPr>
+          <w:ilvl w:val="1"/>
+          <w:numId w:val="29"/>
+        </w:numPr>
+        <w:rPr>
+          <w:sz w:val="28"/>
+          <w:szCs w:val="28"/>
+          <w:lang w:val="en-US"/>
+        </w:rPr>
+      </w:pPr>
+      <w:r>
+        <w:rPr>
+          <w:sz w:val="28"/>
+          <w:szCs w:val="28"/>
+          <w:lang w:val="en-US"/>
+        </w:rPr>
+        <w:t>It doesn’t takes mandatory delay.</w:t>
+      </w:r>
+    </w:p>
+    <w:p>
+      <w:pPr>
+        <w:pStyle w:val="ListParagraph"/>
+        <w:numPr>
+          <w:ilvl w:val="0"/>
+          <w:numId w:val="29"/>
+        </w:numPr>
+        <w:rPr>
+          <w:sz w:val="28"/>
+          <w:szCs w:val="28"/>
+          <w:lang w:val="en-US"/>
+        </w:rPr>
+      </w:pPr>
+      <w:r>
+        <w:rPr>
+          <w:sz w:val="28"/>
+          <w:szCs w:val="28"/>
+          <w:lang w:val="en-US"/>
+        </w:rPr>
+        <w:t>Explicit Wait</w:t>
+      </w:r>
+      <w:r>
+        <w:rPr>
+          <w:sz w:val="28"/>
+          <w:szCs w:val="28"/>
+          <w:lang w:val="en-US"/>
+        </w:rPr>
+        <w:t xml:space="preserve"> (WebDriverWait class)</w:t>
+      </w:r>
+    </w:p>
+    <w:p>
+      <w:pPr>
+        <w:pStyle w:val="ListParagraph"/>
+        <w:numPr>
+          <w:ilvl w:val="1"/>
+          <w:numId w:val="29"/>
+        </w:numPr>
+        <w:rPr>
+          <w:sz w:val="28"/>
+          <w:szCs w:val="28"/>
+          <w:lang w:val="en-US"/>
+        </w:rPr>
+      </w:pPr>
+      <w:r>
+        <w:rPr>
+          <w:sz w:val="28"/>
+          <w:szCs w:val="28"/>
+          <w:lang w:val="en-US"/>
+        </w:rPr>
+        <w:t>It is applicable to single statement only.</w:t>
+      </w:r>
+    </w:p>
+    <w:p>
+      <w:pPr>
+        <w:pStyle w:val="ListParagraph"/>
+        <w:numPr>
+          <w:ilvl w:val="1"/>
+          <w:numId w:val="29"/>
+        </w:numPr>
+        <w:rPr>
+          <w:sz w:val="28"/>
+          <w:szCs w:val="28"/>
+          <w:lang w:val="en-US"/>
+        </w:rPr>
+      </w:pPr>
+      <w:r>
+        <w:rPr>
+          <w:sz w:val="28"/>
+          <w:szCs w:val="28"/>
+          <w:lang w:val="en-US"/>
+        </w:rPr>
+        <w:t>It doesn’t take mandatory delay.</w:t>
+      </w:r>
+    </w:p>
+    <w:p>
+      <w:pPr>
+        <w:pStyle w:val="ListParagraph"/>
+        <w:numPr>
+          <w:ilvl w:val="1"/>
+          <w:numId w:val="29"/>
+        </w:numPr>
+        <w:rPr>
+          <w:sz w:val="28"/>
+          <w:szCs w:val="28"/>
+          <w:lang w:val="en-US"/>
+        </w:rPr>
+      </w:pPr>
+      <w:r>
+        <w:rPr>
+          <w:sz w:val="28"/>
+          <w:szCs w:val="28"/>
+          <w:lang w:val="en-US"/>
+        </w:rPr>
+        <w:t>You can give some condition. (Like visibility of control, element to be clickable, alert to be present)</w:t>
+      </w:r>
+    </w:p>
+    <w:p>
+      <w:pPr>
+        <w:pStyle w:val="ListParagraph"/>
+        <w:numPr>
+          <w:ilvl w:val="0"/>
+          <w:numId w:val="29"/>
+        </w:numPr>
+        <w:rPr>
+          <w:sz w:val="28"/>
+          <w:szCs w:val="28"/>
+          <w:lang w:val="en-US"/>
+        </w:rPr>
+      </w:pPr>
+      <w:r>
+        <w:rPr>
+          <w:sz w:val="28"/>
+          <w:szCs w:val="28"/>
+          <w:lang w:val="en-US"/>
+        </w:rPr>
+        <w:t>FluentWait</w:t>
+      </w:r>
+    </w:p>
+    <w:p>
+      <w:pPr>
+        <w:pStyle w:val="ListParagraph"/>
+        <w:numPr>
+          <w:ilvl w:val="1"/>
+          <w:numId w:val="29"/>
+        </w:numPr>
+        <w:rPr>
+          <w:sz w:val="28"/>
+          <w:szCs w:val="28"/>
+          <w:lang w:val="en-US"/>
+        </w:rPr>
+      </w:pPr>
+      <w:r>
+        <w:rPr>
+          <w:sz w:val="28"/>
+          <w:szCs w:val="28"/>
+          <w:lang w:val="en-US"/>
+        </w:rPr>
+        <w:t>It is applicable to single statement only.</w:t>
+      </w:r>
+    </w:p>
+    <w:p>
+      <w:pPr>
+        <w:pStyle w:val="ListParagraph"/>
+        <w:numPr>
+          <w:ilvl w:val="1"/>
+          <w:numId w:val="29"/>
+        </w:numPr>
+        <w:rPr>
+          <w:sz w:val="28"/>
+          <w:szCs w:val="28"/>
+          <w:lang w:val="en-US"/>
+        </w:rPr>
+      </w:pPr>
+      <w:r>
+        <w:rPr>
+          <w:sz w:val="28"/>
+          <w:szCs w:val="28"/>
+          <w:lang w:val="en-US"/>
+        </w:rPr>
+        <w:t>It doesn’t take mandatory delay.</w:t>
+      </w:r>
+    </w:p>
+    <w:p>
+      <w:pPr>
+        <w:pStyle w:val="ListParagraph"/>
+        <w:numPr>
+          <w:ilvl w:val="1"/>
+          <w:numId w:val="29"/>
+        </w:numPr>
+        <w:rPr>
+          <w:sz w:val="28"/>
+          <w:szCs w:val="28"/>
+          <w:lang w:val="en-US"/>
+        </w:rPr>
+      </w:pPr>
+      <w:r>
+        <w:rPr>
+          <w:sz w:val="28"/>
+          <w:szCs w:val="28"/>
+          <w:lang w:val="en-US"/>
+        </w:rPr>
+        <w:t>You can give some condition. (Like visibility of control, element to be clickable, alert to be present)</w:t>
+      </w:r>
+    </w:p>
+    <w:p>
+      <w:pPr>
+        <w:pStyle w:val="ListParagraph"/>
+        <w:numPr>
+          <w:ilvl w:val="1"/>
+          <w:numId w:val="29"/>
+        </w:numPr>
+        <w:rPr>
+          <w:sz w:val="28"/>
+          <w:szCs w:val="28"/>
+          <w:lang w:val="en-US"/>
+        </w:rPr>
+      </w:pPr>
+      <w:r>
+        <w:rPr>
+          <w:sz w:val="28"/>
+          <w:szCs w:val="28"/>
+          <w:lang w:val="en-US"/>
+        </w:rPr>
+        <w:t>You can handle exceptions as well</w:t>
+      </w:r>
+      <w:r>
+        <w:rPr>
+          <w:sz w:val="28"/>
+          <w:szCs w:val="28"/>
+          <w:lang w:val="en-US"/>
+        </w:rPr>
+        <w:br/>
+        <w:t>w - withTimeout</w:t>
+      </w:r>
+      <w:r>
+        <w:rPr>
+          <w:sz w:val="28"/>
+          <w:szCs w:val="28"/>
+          <w:lang w:val="en-US"/>
+        </w:rPr>
+        <w:br/>
+      </w:r>
+      <w:proofErr w:type="spellStart"/>
+      <w:r>
+        <w:rPr>
+          <w:sz w:val="28"/>
+          <w:szCs w:val="28"/>
+          <w:lang w:val="en-US"/>
+        </w:rPr>
+        <w:t>i</w:t>
+      </w:r>
+      <w:proofErr w:type="spellEnd"/>
+      <w:r>
+        <w:rPr>
+          <w:sz w:val="28"/>
+          <w:szCs w:val="28"/>
+          <w:lang w:val="en-US"/>
+        </w:rPr>
+        <w:t xml:space="preserve"> – ignoring </w:t>
+      </w:r>
+      <w:r>
+        <w:rPr>
+          <w:sz w:val="28"/>
+          <w:szCs w:val="28"/>
+          <w:lang w:val="en-US"/>
+        </w:rPr>
+        <w:br/>
+        <w:t>p - pollingEvery</w:t>
+      </w:r>
+      <w:r>
+        <w:rPr>
+          <w:sz w:val="28"/>
+          <w:szCs w:val="28"/>
+          <w:lang w:val="en-US"/>
+        </w:rPr>
+        <w:br/>
+        <w:t>u - until</w:t>
+      </w:r>
+    </w:p>
+    <w:p>
+      <w:pPr>
+        <w:pStyle w:val="ListParagraph"/>
+        <w:numPr>
+          <w:ilvl w:val="0"/>
+          <w:numId w:val="29"/>
+        </w:numPr>
+        <w:rPr>
+          <w:sz w:val="28"/>
+          <w:szCs w:val="28"/>
+          <w:lang w:val="en-US"/>
+        </w:rPr>
+      </w:pPr>
+      <w:r>
+        <w:rPr>
+          <w:sz w:val="28"/>
+          <w:szCs w:val="28"/>
+          <w:lang w:val="en-US"/>
+        </w:rPr>
+        <w:t>PageLoadTimeout</w:t>
+      </w:r>
+      <w:r>
+        <w:rPr>
+          <w:sz w:val="28"/>
+          <w:szCs w:val="28"/>
+          <w:lang w:val="en-US"/>
+        </w:rPr>
+        <w:t xml:space="preserve"> – Used to avoid TimeoutException, which is caused because of time taken for the page load.</w:t>
+      </w:r>
+    </w:p>
+    <w:p>
+      <w:pPr>
+        <w:rPr>
+          <w:sz w:val="28"/>
+          <w:szCs w:val="28"/>
+          <w:lang w:val="en-US"/>
+        </w:rPr>
+      </w:pPr>
+    </w:p>
+    <w:p>
+      <w:pPr>
+        <w:rPr>
+          <w:b/>
+          <w:bCs/>
+          <w:sz w:val="28"/>
+          <w:szCs w:val="28"/>
+          <w:lang w:val="en-US"/>
+        </w:rPr>
+      </w:pPr>
+      <w:r>
+        <w:rPr>
+          <w:b/>
+          <w:bCs/>
+          <w:sz w:val="28"/>
+          <w:szCs w:val="28"/>
+          <w:lang w:val="en-US"/>
+        </w:rPr>
+        <w:t>Handling Table</w:t>
+      </w:r>
+    </w:p>
+    <w:p>
+      <w:pPr>
+        <w:pStyle w:val="ListParagraph"/>
+        <w:numPr>
+          <w:ilvl w:val="0"/>
+          <w:numId w:val="30"/>
+        </w:numPr>
+        <w:rPr>
+          <w:sz w:val="28"/>
+          <w:szCs w:val="28"/>
+          <w:lang w:val="en-US"/>
+        </w:rPr>
+      </w:pPr>
+      <w:r>
+        <w:rPr>
+          <w:sz w:val="28"/>
+          <w:szCs w:val="28"/>
+          <w:lang w:val="en-US"/>
+        </w:rPr>
+        <w:t>Display all headers</w:t>
+      </w:r>
+    </w:p>
+    <w:p>
+      <w:pPr>
+        <w:pStyle w:val="ListParagraph"/>
+        <w:numPr>
+          <w:ilvl w:val="0"/>
+          <w:numId w:val="30"/>
+        </w:numPr>
+        <w:rPr>
+          <w:sz w:val="28"/>
+          <w:szCs w:val="28"/>
+          <w:lang w:val="en-US"/>
+        </w:rPr>
+      </w:pPr>
+      <w:r>
+        <w:rPr>
+          <w:sz w:val="28"/>
+          <w:szCs w:val="28"/>
+          <w:lang w:val="en-US"/>
+        </w:rPr>
+        <w:lastRenderedPageBreak/>
+        <w:t>Display total no of rows</w:t>
+      </w:r>
+    </w:p>
+    <w:p>
+      <w:pPr>
+        <w:pStyle w:val="ListParagraph"/>
+        <w:numPr>
+          <w:ilvl w:val="0"/>
+          <w:numId w:val="30"/>
+        </w:numPr>
+        <w:rPr>
+          <w:sz w:val="28"/>
+          <w:szCs w:val="28"/>
+          <w:lang w:val="en-US"/>
+        </w:rPr>
+      </w:pPr>
+      <w:r>
+        <w:rPr>
+          <w:sz w:val="28"/>
+          <w:szCs w:val="28"/>
+          <w:lang w:val="en-US"/>
+        </w:rPr>
+        <w:t>Display any row randomly</w:t>
+      </w:r>
       <w:bookmarkStart w:id="0" w:name="_GoBack"/>
       <w:bookmarkEnd w:id="0"/>
     </w:p>
@@ -10203,6 +10875,92 @@
     </w:lvl>
   </w:abstractNum>
   <w:abstractNum w:abstractNumId="13">
+    <w:nsid w:val="38566A36"/>
+    <w:multiLevelType w:val="hybridMultilevel"/>
+    <w:tmpl w:val="BE5686F4"/>
+    <w:lvl w:ilvl="0" w:tplc="4009000F">
+      <w:start w:val="1"/>
+      <w:numFmt w:val="decimal"/>
+      <w:lvlText w:val="%1."/>
+      <w:lvlJc w:val="left"/>
+      <w:pPr>
+        <w:ind w:left="720" w:hanging="360"/>
+      </w:pPr>
+    </w:lvl>
+    <w:lvl w:ilvl="1" w:tplc="40090019">
+      <w:start w:val="1"/>
+      <w:numFmt w:val="lowerLetter"/>
+      <w:lvlText w:val="%2."/>
+      <w:lvlJc w:val="left"/>
+      <w:pPr>
+        <w:ind w:left="1440" w:hanging="360"/>
+      </w:pPr>
+    </w:lvl>
+    <w:lvl w:ilvl="2" w:tplc="4009001B" w:tentative="1">
+      <w:start w:val="1"/>
+      <w:numFmt w:val="lowerRoman"/>
+      <w:lvlText w:val="%3."/>
+      <w:lvlJc w:val="right"/>
+      <w:pPr>
+        <w:ind w:left="2160" w:hanging="180"/>
+      </w:pPr>
+    </w:lvl>
+    <w:lvl w:ilvl="3" w:tplc="4009000F" w:tentative="1">
+      <w:start w:val="1"/>
+      <w:numFmt w:val="decimal"/>
+      <w:lvlText w:val="%4."/>
+      <w:lvlJc w:val="left"/>
+      <w:pPr>
+        <w:ind w:left="2880" w:hanging="360"/>
+      </w:pPr>
+    </w:lvl>
+    <w:lvl w:ilvl="4" w:tplc="40090019" w:tentative="1">
+      <w:start w:val="1"/>
+      <w:numFmt w:val="lowerLetter"/>
+      <w:lvlText w:val="%5."/>
+      <w:lvlJc w:val="left"/>
+      <w:pPr>
+        <w:ind w:left="3600" w:hanging="360"/>
+      </w:pPr>
+    </w:lvl>
+    <w:lvl w:ilvl="5" w:tplc="4009001B" w:tentative="1">
+      <w:start w:val="1"/>
+      <w:numFmt w:val="lowerRoman"/>
+      <w:lvlText w:val="%6."/>
+      <w:lvlJc w:val="right"/>
+      <w:pPr>
+        <w:ind w:left="4320" w:hanging="180"/>
+      </w:pPr>
+    </w:lvl>
+    <w:lvl w:ilvl="6" w:tplc="4009000F" w:tentative="1">
+      <w:start w:val="1"/>
+      <w:numFmt w:val="decimal"/>
+      <w:lvlText w:val="%7."/>
+      <w:lvlJc w:val="left"/>
+      <w:pPr>
+        <w:ind w:left="5040" w:hanging="360"/>
+      </w:pPr>
+    </w:lvl>
+    <w:lvl w:ilvl="7" w:tplc="40090019" w:tentative="1">
+      <w:start w:val="1"/>
+      <w:numFmt w:val="lowerLetter"/>
+      <w:lvlText w:val="%8."/>
+      <w:lvlJc w:val="left"/>
+      <w:pPr>
+        <w:ind w:left="5760" w:hanging="360"/>
+      </w:pPr>
+    </w:lvl>
+    <w:lvl w:ilvl="8" w:tplc="4009001B" w:tentative="1">
+      <w:start w:val="1"/>
+      <w:numFmt w:val="lowerRoman"/>
+      <w:lvlText w:val="%9."/>
+      <w:lvlJc w:val="right"/>
+      <w:pPr>
+        <w:ind w:left="6480" w:hanging="180"/>
+      </w:pPr>
+    </w:lvl>
+  </w:abstractNum>
+  <w:abstractNum w:abstractNumId="14">
     <w:nsid w:val="3CD623DC"/>
     <w:multiLevelType w:val="hybridMultilevel"/>
     <w:tmpl w:val="C248EB2E"/>
@@ -10315,7 +11073,7 @@
       </w:rPr>
     </w:lvl>
   </w:abstractNum>
-  <w:abstractNum w:abstractNumId="14">
+  <w:abstractNum w:abstractNumId="15">
     <w:nsid w:val="41E778CC"/>
     <w:multiLevelType w:val="hybridMultilevel"/>
     <w:tmpl w:val="14681BF4"/>
@@ -10401,7 +11159,93 @@
       </w:pPr>
     </w:lvl>
   </w:abstractNum>
-  <w:abstractNum w:abstractNumId="15">
+  <w:abstractNum w:abstractNumId="16">
+    <w:nsid w:val="476C4C44"/>
+    <w:multiLevelType w:val="hybridMultilevel"/>
+    <w:tmpl w:val="02C48EA4"/>
+    <w:lvl w:ilvl="0" w:tplc="4009000F">
+      <w:start w:val="1"/>
+      <w:numFmt w:val="decimal"/>
+      <w:lvlText w:val="%1."/>
+      <w:lvlJc w:val="left"/>
+      <w:pPr>
+        <w:ind w:left="720" w:hanging="360"/>
+      </w:pPr>
+    </w:lvl>
+    <w:lvl w:ilvl="1" w:tplc="40090019" w:tentative="1">
+      <w:start w:val="1"/>
+      <w:numFmt w:val="lowerLetter"/>
+      <w:lvlText w:val="%2."/>
+      <w:lvlJc w:val="left"/>
+      <w:pPr>
+        <w:ind w:left="1440" w:hanging="360"/>
+      </w:pPr>
+    </w:lvl>
+    <w:lvl w:ilvl="2" w:tplc="4009001B" w:tentative="1">
+      <w:start w:val="1"/>
+      <w:numFmt w:val="lowerRoman"/>
+      <w:lvlText w:val="%3."/>
+      <w:lvlJc w:val="right"/>
+      <w:pPr>
+        <w:ind w:left="2160" w:hanging="180"/>
+      </w:pPr>
+    </w:lvl>
+    <w:lvl w:ilvl="3" w:tplc="4009000F" w:tentative="1">
+      <w:start w:val="1"/>
+      <w:numFmt w:val="decimal"/>
+      <w:lvlText w:val="%4."/>
+      <w:lvlJc w:val="left"/>
+      <w:pPr>
+        <w:ind w:left="2880" w:hanging="360"/>
+      </w:pPr>
+    </w:lvl>
+    <w:lvl w:ilvl="4" w:tplc="40090019" w:tentative="1">
+      <w:start w:val="1"/>
+      <w:numFmt w:val="lowerLetter"/>
+      <w:lvlText w:val="%5."/>
+      <w:lvlJc w:val="left"/>
+      <w:pPr>
+        <w:ind w:left="3600" w:hanging="360"/>
+      </w:pPr>
+    </w:lvl>
+    <w:lvl w:ilvl="5" w:tplc="4009001B" w:tentative="1">
+      <w:start w:val="1"/>
+      <w:numFmt w:val="lowerRoman"/>
+      <w:lvlText w:val="%6."/>
+      <w:lvlJc w:val="right"/>
+      <w:pPr>
+        <w:ind w:left="4320" w:hanging="180"/>
+      </w:pPr>
+    </w:lvl>
+    <w:lvl w:ilvl="6" w:tplc="4009000F" w:tentative="1">
+      <w:start w:val="1"/>
+      <w:numFmt w:val="decimal"/>
+      <w:lvlText w:val="%7."/>
+      <w:lvlJc w:val="left"/>
+      <w:pPr>
+        <w:ind w:left="5040" w:hanging="360"/>
+      </w:pPr>
+    </w:lvl>
+    <w:lvl w:ilvl="7" w:tplc="40090019" w:tentative="1">
+      <w:start w:val="1"/>
+      <w:numFmt w:val="lowerLetter"/>
+      <w:lvlText w:val="%8."/>
+      <w:lvlJc w:val="left"/>
+      <w:pPr>
+        <w:ind w:left="5760" w:hanging="360"/>
+      </w:pPr>
+    </w:lvl>
+    <w:lvl w:ilvl="8" w:tplc="4009001B" w:tentative="1">
+      <w:start w:val="1"/>
+      <w:numFmt w:val="lowerRoman"/>
+      <w:lvlText w:val="%9."/>
+      <w:lvlJc w:val="right"/>
+      <w:pPr>
+        <w:ind w:left="6480" w:hanging="180"/>
+      </w:pPr>
+    </w:lvl>
+  </w:abstractNum>
+  <w:abstractNum w:abstractNumId="17">
     <w:nsid w:val="48AD4779"/>
     <w:multiLevelType w:val="hybridMultilevel"/>
     <w:tmpl w:val="40D81302"/>
@@ -10487,7 +11331,7 @@
       </w:pPr>
     </w:lvl>
   </w:abstractNum>
-  <w:abstractNum w:abstractNumId="16">
+  <w:abstractNum w:abstractNumId="18">
     <w:nsid w:val="4C5E71B3"/>
     <w:multiLevelType w:val="hybridMultilevel"/>
     <w:tmpl w:val="58BCAC7A"/>
@@ -10573,7 +11417,7 @@
       </w:pPr>
     </w:lvl>
   </w:abstractNum>
-  <w:abstractNum w:abstractNumId="17">
+  <w:abstractNum w:abstractNumId="19">
     <w:nsid w:val="4EA269B6"/>
     <w:multiLevelType w:val="hybridMultilevel"/>
     <w:tmpl w:val="D7B4D594"/>
@@ -10662,7 +11506,7 @@
       </w:pPr>
     </w:lvl>
   </w:abstractNum>
-  <w:abstractNum w:abstractNumId="18">
+  <w:abstractNum w:abstractNumId="20">
     <w:nsid w:val="4EAF5E63"/>
     <w:multiLevelType w:val="hybridMultilevel"/>
     <w:tmpl w:val="9CD06A3E"/>
@@ -10748,7 +11592,7 @@
       </w:pPr>
     </w:lvl>
   </w:abstractNum>
-  <w:abstractNum w:abstractNumId="19">
+  <w:abstractNum w:abstractNumId="21">
     <w:nsid w:val="56122622"/>
     <w:multiLevelType w:val="hybridMultilevel"/>
     <w:tmpl w:val="80801DD8"/>
@@ -10837,7 +11681,7 @@
       </w:pPr>
     </w:lvl>
   </w:abstractNum>
-  <w:abstractNum w:abstractNumId="20">
+  <w:abstractNum w:abstractNumId="22">
     <w:nsid w:val="5A1405E6"/>
     <w:multiLevelType w:val="hybridMultilevel"/>
     <w:tmpl w:val="F1B669DC"/>
@@ -10923,7 +11767,7 @@
       </w:pPr>
     </w:lvl>
   </w:abstractNum>
-  <w:abstractNum w:abstractNumId="21">
+  <w:abstractNum w:abstractNumId="23">
     <w:nsid w:val="5FF5108C"/>
     <w:multiLevelType w:val="hybridMultilevel"/>
     <w:tmpl w:val="38741DCE"/>
@@ -11012,7 +11856,7 @@
       </w:pPr>
     </w:lvl>
   </w:abstractNum>
-  <w:abstractNum w:abstractNumId="22">
+  <w:abstractNum w:abstractNumId="24">
     <w:nsid w:val="61844E79"/>
     <w:multiLevelType w:val="hybridMultilevel"/>
     <w:tmpl w:val="60389FE6"/>
@@ -11125,7 +11969,7 @@
       </w:rPr>
     </w:lvl>
   </w:abstractNum>
-  <w:abstractNum w:abstractNumId="23">
+  <w:abstractNum w:abstractNumId="25">
     <w:nsid w:val="67E921BA"/>
     <w:multiLevelType w:val="hybridMultilevel"/>
     <w:tmpl w:val="390861E0"/>
@@ -11238,7 +12082,7 @@
       </w:rPr>
     </w:lvl>
   </w:abstractNum>
-  <w:abstractNum w:abstractNumId="24">
+  <w:abstractNum w:abstractNumId="26">
     <w:nsid w:val="6C1E03B3"/>
     <w:multiLevelType w:val="hybridMultilevel"/>
     <w:tmpl w:val="D8D29EBA"/>
@@ -11327,7 +12171,7 @@
       </w:pPr>
     </w:lvl>
   </w:abstractNum>
-  <w:abstractNum w:abstractNumId="25">
+  <w:abstractNum w:abstractNumId="27">
     <w:nsid w:val="71964D59"/>
     <w:multiLevelType w:val="hybridMultilevel"/>
     <w:tmpl w:val="128AB2AA"/>
@@ -11413,7 +12257,7 @@
       </w:pPr>
     </w:lvl>
   </w:abstractNum>
-  <w:abstractNum w:abstractNumId="26">
+  <w:abstractNum w:abstractNumId="28">
     <w:nsid w:val="7C8A0ED7"/>
     <w:multiLevelType w:val="hybridMultilevel"/>
     <w:tmpl w:val="EDCE7F5E"/>
@@ -11502,7 +12346,7 @@
       </w:pPr>
     </w:lvl>
   </w:abstractNum>
-  <w:abstractNum w:abstractNumId="27">
+  <w:abstractNum w:abstractNumId="29">
     <w:nsid w:val="7F42670E"/>
     <w:multiLevelType w:val="hybridMultilevel"/>
     <w:tmpl w:val="832A51E8"/>
@@ -11619,7 +12463,7 @@
     <w:abstractNumId w:val="9"/>
   </w:num>
   <w:num w:numId="2">
-    <w:abstractNumId w:val="20"/>
+    <w:abstractNumId w:val="22"/>
   </w:num>
   <w:num w:numId="3">
     <w:abstractNumId w:val="6"/>
@@ -11628,25 +12472,25 @@
     <w:abstractNumId w:val="10"/>
   </w:num>
   <w:num w:numId="5">
-    <w:abstractNumId w:val="27"/>
+    <w:abstractNumId w:val="29"/>
   </w:num>
   <w:num w:numId="6">
-    <w:abstractNumId w:val="22"/>
+    <w:abstractNumId w:val="24"/>
   </w:num>
   <w:num w:numId="7">
-    <w:abstractNumId w:val="23"/>
+    <w:abstractNumId w:val="25"/>
   </w:num>
   <w:num w:numId="8">
     <w:abstractNumId w:val="4"/>
   </w:num>
   <w:num w:numId="9">
-    <w:abstractNumId w:val="25"/>
+    <w:abstractNumId w:val="27"/>
   </w:num>
   <w:num w:numId="10">
     <w:abstractNumId w:val="2"/>
   </w:num>
   <w:num w:numId="11">
-    <w:abstractNumId w:val="18"/>
+    <w:abstractNumId w:val="20"/>
   </w:num>
   <w:num w:numId="12">
     <w:abstractNumId w:val="12"/>
@@ -11658,46 +12502,52 @@
     <w:abstractNumId w:val="3"/>
   </w:num>
   <w:num w:numId="15">
-    <w:abstractNumId w:val="16"/>
+    <w:abstractNumId w:val="18"/>
   </w:num>
   <w:num w:numId="16">
     <w:abstractNumId w:val="11"/>
   </w:num>
   <w:num w:numId="17">
-    <w:abstractNumId w:val="17"/>
+    <w:abstractNumId w:val="19"/>
   </w:num>
   <w:num w:numId="18">
-    <w:abstractNumId w:val="19"/>
+    <w:abstractNumId w:val="21"/>
   </w:num>
   <w:num w:numId="19">
     <w:abstractNumId w:val="7"/>
   </w:num>
   <w:num w:numId="20">
-    <w:abstractNumId w:val="26"/>
+    <w:abstractNumId w:val="28"/>
   </w:num>
   <w:num w:numId="21">
     <w:abstractNumId w:val="5"/>
   </w:num>
   <w:num w:numId="22">
-    <w:abstractNumId w:val="24"/>
+    <w:abstractNumId w:val="26"/>
   </w:num>
   <w:num w:numId="23">
-    <w:abstractNumId w:val="13"/>
+    <w:abstractNumId w:val="14"/>
   </w:num>
   <w:num w:numId="24">
-    <w:abstractNumId w:val="14"/>
+    <w:abstractNumId w:val="15"/>
   </w:num>
   <w:num w:numId="25">
-    <w:abstractNumId w:val="21"/>
+    <w:abstractNumId w:val="23"/>
   </w:num>
   <w:num w:numId="26">
-    <w:abstractNumId w:val="15"/>
+    <w:abstractNumId w:val="17"/>
   </w:num>
   <w:num w:numId="27">
     <w:abstractNumId w:val="8"/>
   </w:num>
   <w:num w:numId="28">
     <w:abstractNumId w:val="1"/>
+  </w:num>
+  <w:num w:numId="29">
+    <w:abstractNumId w:val="13"/>
+  </w:num>
+  <w:num w:numId="30">
+    <w:abstractNumId w:val="16"/>
   </w:num>
 </w:numbering>
 </file>
@@ -13185,22 +14035,22 @@
     </dgm:pt>
   </dgm:ptLst>
   <dgm:cxnLst>
+    <dgm:cxn modelId="{10B9C24E-C54C-4B42-90FA-DAF854A3279C}" type="presOf" srcId="{17EFF860-2843-4B66-982F-C6AA63DDBBE0}" destId="{AD625D27-E464-45C5-ABD2-C72DDB39C0A2}" srcOrd="0" destOrd="0" presId="urn:microsoft.com/office/officeart/2005/8/layout/chevron1"/>
     <dgm:cxn modelId="{6BA1D8D7-F4A5-4528-91B8-087F9057F9E5}" srcId="{4797528B-D63C-4BB2-B2B0-8FEE1C108284}" destId="{0BAEB5BA-7C65-44F0-8FDB-D0941F916897}" srcOrd="3" destOrd="0" parTransId="{D64B12F3-E774-46D2-B006-D306E379655C}" sibTransId="{D86CFB00-53C0-4406-88FF-8C83FFAEC87A}"/>
     <dgm:cxn modelId="{E24FFA92-E3DF-4D79-B70A-281F5BE47DBF}" srcId="{4797528B-D63C-4BB2-B2B0-8FEE1C108284}" destId="{17EFF860-2843-4B66-982F-C6AA63DDBBE0}" srcOrd="0" destOrd="0" parTransId="{05AC1509-BD64-415F-82A4-83D8AAF61A67}" sibTransId="{73642B36-E48D-4BF6-B638-10F24F4D9C95}"/>
-    <dgm:cxn modelId="{CF29AD55-1751-41FD-9A20-E924A79604AF}" type="presOf" srcId="{DB50A7EC-EB04-4A31-8DD3-D1BC6692BA1E}" destId="{6615FD65-AA88-4E75-918A-342AA3B88F01}" srcOrd="0" destOrd="0" presId="urn:microsoft.com/office/officeart/2005/8/layout/chevron1"/>
+    <dgm:cxn modelId="{1C45C152-AAB7-4EEC-B268-F9041037EBB0}" type="presOf" srcId="{0BAEB5BA-7C65-44F0-8FDB-D0941F916897}" destId="{782E0267-9BC9-49F9-B6FD-F84F80E2FDBB}" srcOrd="0" destOrd="0" presId="urn:microsoft.com/office/officeart/2005/8/layout/chevron1"/>
     <dgm:cxn modelId="{555A5B82-209D-46AB-9CAE-67F3EB784205}" srcId="{4797528B-D63C-4BB2-B2B0-8FEE1C108284}" destId="{DB50A7EC-EB04-4A31-8DD3-D1BC6692BA1E}" srcOrd="1" destOrd="0" parTransId="{9B83EA0D-B5B7-4449-9055-5E19170C37C8}" sibTransId="{67D0A4A0-9355-438A-8E18-DFF27C313A34}"/>
     <dgm:cxn modelId="{ED01DBC6-D680-4E14-A7E6-76D7AD5541FF}" srcId="{4797528B-D63C-4BB2-B2B0-8FEE1C108284}" destId="{F71C48AB-E032-479E-B7AC-B670C44F83B8}" srcOrd="2" destOrd="0" parTransId="{EC555186-F5BB-4034-A4E1-6B13C77EB413}" sibTransId="{930D4AC4-01DD-4118-88C7-E8996D0C3945}"/>
-    <dgm:cxn modelId="{60EEAD93-EB28-42FA-9529-83455A6DF0E7}" type="presOf" srcId="{17EFF860-2843-4B66-982F-C6AA63DDBBE0}" destId="{AD625D27-E464-45C5-ABD2-C72DDB39C0A2}" srcOrd="0" destOrd="0" presId="urn:microsoft.com/office/officeart/2005/8/layout/chevron1"/>
-    <dgm:cxn modelId="{9A02D14F-9B45-4854-BB87-7AC7EFA42D54}" type="presOf" srcId="{F71C48AB-E032-479E-B7AC-B670C44F83B8}" destId="{DC5D9F18-7AE9-4595-9997-CAC88FEF24FB}" srcOrd="0" destOrd="0" presId="urn:microsoft.com/office/officeart/2005/8/layout/chevron1"/>
-    <dgm:cxn modelId="{4D1DA47F-FBCC-4BB0-8CB6-BB53A5A9DFD9}" type="presOf" srcId="{4797528B-D63C-4BB2-B2B0-8FEE1C108284}" destId="{768AA693-9340-47BC-8885-4496D1911947}" srcOrd="0" destOrd="0" presId="urn:microsoft.com/office/officeart/2005/8/layout/chevron1"/>
-    <dgm:cxn modelId="{49392850-8F59-4EFC-9F5B-22DB0987D8BF}" type="presOf" srcId="{0BAEB5BA-7C65-44F0-8FDB-D0941F916897}" destId="{782E0267-9BC9-49F9-B6FD-F84F80E2FDBB}" srcOrd="0" destOrd="0" presId="urn:microsoft.com/office/officeart/2005/8/layout/chevron1"/>
-    <dgm:cxn modelId="{6090915B-3024-4ABF-BF83-B3C4E5C705EF}" type="presParOf" srcId="{768AA693-9340-47BC-8885-4496D1911947}" destId="{AD625D27-E464-45C5-ABD2-C72DDB39C0A2}" srcOrd="0" destOrd="0" presId="urn:microsoft.com/office/officeart/2005/8/layout/chevron1"/>
-    <dgm:cxn modelId="{053DE89B-46EC-4563-A2D8-BA6983E0271F}" type="presParOf" srcId="{768AA693-9340-47BC-8885-4496D1911947}" destId="{A78926D7-29C9-4834-8C0E-A66B4BEF8D7B}" srcOrd="1" destOrd="0" presId="urn:microsoft.com/office/officeart/2005/8/layout/chevron1"/>
-    <dgm:cxn modelId="{1B8A6308-E4D5-45AC-96DD-5919CE26E5DA}" type="presParOf" srcId="{768AA693-9340-47BC-8885-4496D1911947}" destId="{6615FD65-AA88-4E75-918A-342AA3B88F01}" srcOrd="2" destOrd="0" presId="urn:microsoft.com/office/officeart/2005/8/layout/chevron1"/>
-    <dgm:cxn modelId="{B33D1490-5F12-4E2E-82BD-D1987AFEB950}" type="presParOf" srcId="{768AA693-9340-47BC-8885-4496D1911947}" destId="{B03D0716-3477-464B-B9E2-BFFD221AACE9}" srcOrd="3" destOrd="0" presId="urn:microsoft.com/office/officeart/2005/8/layout/chevron1"/>
-    <dgm:cxn modelId="{09CABAC0-FB5D-4C77-8BB6-524409C61E1F}" type="presParOf" srcId="{768AA693-9340-47BC-8885-4496D1911947}" destId="{DC5D9F18-7AE9-4595-9997-CAC88FEF24FB}" srcOrd="4" destOrd="0" presId="urn:microsoft.com/office/officeart/2005/8/layout/chevron1"/>
-    <dgm:cxn modelId="{CFD0048D-1DAE-4C4D-8336-9F5D1DEBDC16}" type="presParOf" srcId="{768AA693-9340-47BC-8885-4496D1911947}" destId="{8B48F22D-4EE2-4303-AD90-D315DB7AFF1F}" srcOrd="5" destOrd="0" presId="urn:microsoft.com/office/officeart/2005/8/layout/chevron1"/>
-    <dgm:cxn modelId="{3754BC00-804C-4AE1-BBC0-5AE5A37E7078}" type="presParOf" srcId="{768AA693-9340-47BC-8885-4496D1911947}" destId="{782E0267-9BC9-49F9-B6FD-F84F80E2FDBB}" srcOrd="6" destOrd="0" presId="urn:microsoft.com/office/officeart/2005/8/layout/chevron1"/>
+    <dgm:cxn modelId="{E1C0DFAF-6F54-4F9C-845A-C5FC1FBB3ED4}" type="presOf" srcId="{F71C48AB-E032-479E-B7AC-B670C44F83B8}" destId="{DC5D9F18-7AE9-4595-9997-CAC88FEF24FB}" srcOrd="0" destOrd="0" presId="urn:microsoft.com/office/officeart/2005/8/layout/chevron1"/>
+    <dgm:cxn modelId="{1F7A3B25-FF1F-4AF3-928F-74BBD00FB8FA}" type="presOf" srcId="{DB50A7EC-EB04-4A31-8DD3-D1BC6692BA1E}" destId="{6615FD65-AA88-4E75-918A-342AA3B88F01}" srcOrd="0" destOrd="0" presId="urn:microsoft.com/office/officeart/2005/8/layout/chevron1"/>
+    <dgm:cxn modelId="{6888B7D8-AF93-4263-ABBE-0A57E0C4078D}" type="presOf" srcId="{4797528B-D63C-4BB2-B2B0-8FEE1C108284}" destId="{768AA693-9340-47BC-8885-4496D1911947}" srcOrd="0" destOrd="0" presId="urn:microsoft.com/office/officeart/2005/8/layout/chevron1"/>
+    <dgm:cxn modelId="{FCEF1A13-70AA-4BAC-AFB8-AD963EDECC38}" type="presParOf" srcId="{768AA693-9340-47BC-8885-4496D1911947}" destId="{AD625D27-E464-45C5-ABD2-C72DDB39C0A2}" srcOrd="0" destOrd="0" presId="urn:microsoft.com/office/officeart/2005/8/layout/chevron1"/>
+    <dgm:cxn modelId="{D17F68E0-EF6E-4A6B-B40C-07D17F83F99E}" type="presParOf" srcId="{768AA693-9340-47BC-8885-4496D1911947}" destId="{A78926D7-29C9-4834-8C0E-A66B4BEF8D7B}" srcOrd="1" destOrd="0" presId="urn:microsoft.com/office/officeart/2005/8/layout/chevron1"/>
+    <dgm:cxn modelId="{4A0321F3-0A20-4E1F-93BC-8D351F97EE96}" type="presParOf" srcId="{768AA693-9340-47BC-8885-4496D1911947}" destId="{6615FD65-AA88-4E75-918A-342AA3B88F01}" srcOrd="2" destOrd="0" presId="urn:microsoft.com/office/officeart/2005/8/layout/chevron1"/>
+    <dgm:cxn modelId="{D6890118-1C96-42F7-972B-EF8206904EAB}" type="presParOf" srcId="{768AA693-9340-47BC-8885-4496D1911947}" destId="{B03D0716-3477-464B-B9E2-BFFD221AACE9}" srcOrd="3" destOrd="0" presId="urn:microsoft.com/office/officeart/2005/8/layout/chevron1"/>
+    <dgm:cxn modelId="{BCA560D6-D270-4C37-A746-E033BA11A20E}" type="presParOf" srcId="{768AA693-9340-47BC-8885-4496D1911947}" destId="{DC5D9F18-7AE9-4595-9997-CAC88FEF24FB}" srcOrd="4" destOrd="0" presId="urn:microsoft.com/office/officeart/2005/8/layout/chevron1"/>
+    <dgm:cxn modelId="{0EF8C846-031B-4B84-811A-F889F9B6214B}" type="presParOf" srcId="{768AA693-9340-47BC-8885-4496D1911947}" destId="{8B48F22D-4EE2-4303-AD90-D315DB7AFF1F}" srcOrd="5" destOrd="0" presId="urn:microsoft.com/office/officeart/2005/8/layout/chevron1"/>
+    <dgm:cxn modelId="{ABE2A5CE-3BCC-4F31-A320-DDCFB3168D5F}" type="presParOf" srcId="{768AA693-9340-47BC-8885-4496D1911947}" destId="{782E0267-9BC9-49F9-B6FD-F84F80E2FDBB}" srcOrd="6" destOrd="0" presId="urn:microsoft.com/office/officeart/2005/8/layout/chevron1"/>
   </dgm:cxnLst>
   <dgm:bg/>
   <dgm:whole/>

--- a/Notes_SA2503056.docx
+++ b/Notes_SA2503056.docx
@@ -9570,6 +9570,372 @@
         </w:rPr>
         <w:t>Display any row randomly</w:t>
       </w:r>
+    </w:p>
+    <w:p>
+      <w:pPr>
+        <w:rPr>
+          <w:sz w:val="28"/>
+          <w:szCs w:val="28"/>
+          <w:lang w:val="en-US"/>
+        </w:rPr>
+      </w:pPr>
+    </w:p>
+    <w:p>
+      <w:pPr>
+        <w:rPr>
+          <w:b/>
+          <w:bCs/>
+          <w:sz w:val="28"/>
+          <w:szCs w:val="28"/>
+          <w:lang w:val="en-US"/>
+        </w:rPr>
+      </w:pPr>
+      <w:r>
+        <w:rPr>
+          <w:b/>
+          <w:bCs/>
+          <w:sz w:val="28"/>
+          <w:szCs w:val="28"/>
+          <w:lang w:val="en-US"/>
+        </w:rPr>
+        <w:t xml:space="preserve">JavascriptExecutor: </w:t>
+      </w:r>
+    </w:p>
+    <w:p>
+      <w:pPr>
+        <w:pStyle w:val="ListParagraph"/>
+        <w:numPr>
+          <w:ilvl w:val="0"/>
+          <w:numId w:val="31"/>
+        </w:numPr>
+        <w:rPr>
+          <w:sz w:val="28"/>
+          <w:szCs w:val="28"/>
+          <w:lang w:val="en-US"/>
+        </w:rPr>
+      </w:pPr>
+      <w:r>
+        <w:rPr>
+          <w:sz w:val="28"/>
+          <w:szCs w:val="28"/>
+          <w:lang w:val="en-US"/>
+        </w:rPr>
+        <w:t>This is an interface via which you can execute some methods of JavaScript via WebDriver like</w:t>
+      </w:r>
+    </w:p>
+    <w:p>
+      <w:pPr>
+        <w:pStyle w:val="ListParagraph"/>
+        <w:numPr>
+          <w:ilvl w:val="1"/>
+          <w:numId w:val="31"/>
+        </w:numPr>
+        <w:rPr>
+          <w:sz w:val="28"/>
+          <w:szCs w:val="28"/>
+          <w:lang w:val="en-US"/>
+        </w:rPr>
+      </w:pPr>
+      <w:r>
+        <w:rPr>
+          <w:sz w:val="28"/>
+          <w:szCs w:val="28"/>
+          <w:lang w:val="en-US"/>
+        </w:rPr>
+        <w:t>Clicking on a control</w:t>
+      </w:r>
+    </w:p>
+    <w:p>
+      <w:pPr>
+        <w:pStyle w:val="ListParagraph"/>
+        <w:numPr>
+          <w:ilvl w:val="1"/>
+          <w:numId w:val="31"/>
+        </w:numPr>
+        <w:rPr>
+          <w:sz w:val="28"/>
+          <w:szCs w:val="28"/>
+          <w:lang w:val="en-US"/>
+        </w:rPr>
+      </w:pPr>
+      <w:r>
+        <w:rPr>
+          <w:sz w:val="28"/>
+          <w:szCs w:val="28"/>
+          <w:lang w:val="en-US"/>
+        </w:rPr>
+        <w:t>Scrolling the page</w:t>
+      </w:r>
+    </w:p>
+    <w:p>
+      <w:pPr>
+        <w:pStyle w:val="ListParagraph"/>
+        <w:numPr>
+          <w:ilvl w:val="1"/>
+          <w:numId w:val="31"/>
+        </w:numPr>
+        <w:rPr>
+          <w:sz w:val="28"/>
+          <w:szCs w:val="28"/>
+          <w:lang w:val="en-US"/>
+        </w:rPr>
+      </w:pPr>
+      <w:r>
+        <w:rPr>
+          <w:sz w:val="28"/>
+          <w:szCs w:val="28"/>
+          <w:lang w:val="en-US"/>
+        </w:rPr>
+        <w:t>Entering the data in text box</w:t>
+      </w:r>
+    </w:p>
+    <w:p>
+      <w:pPr>
+        <w:rPr>
+          <w:sz w:val="28"/>
+          <w:szCs w:val="28"/>
+          <w:lang w:val="en-US"/>
+        </w:rPr>
+      </w:pPr>
+    </w:p>
+    <w:p>
+      <w:pPr>
+        <w:rPr>
+          <w:b/>
+          <w:bCs/>
+          <w:sz w:val="28"/>
+          <w:szCs w:val="28"/>
+          <w:lang w:val="en-US"/>
+        </w:rPr>
+      </w:pPr>
+      <w:r>
+        <w:rPr>
+          <w:b/>
+          <w:bCs/>
+          <w:sz w:val="28"/>
+          <w:szCs w:val="28"/>
+          <w:lang w:val="en-US"/>
+        </w:rPr>
+        <w:t>Handling Alert</w:t>
+      </w:r>
+    </w:p>
+    <w:p>
+      <w:pPr>
+        <w:pStyle w:val="ListParagraph"/>
+        <w:numPr>
+          <w:ilvl w:val="0"/>
+          <w:numId w:val="31"/>
+        </w:numPr>
+        <w:rPr>
+          <w:sz w:val="28"/>
+          <w:szCs w:val="28"/>
+          <w:lang w:val="en-US"/>
+        </w:rPr>
+      </w:pPr>
+      <w:r>
+        <w:rPr>
+          <w:b/>
+          <w:bCs/>
+          <w:sz w:val="28"/>
+          <w:szCs w:val="28"/>
+          <w:lang w:val="en-US"/>
+        </w:rPr>
+        <w:t>Alert</w:t>
+      </w:r>
+      <w:r>
+        <w:rPr>
+          <w:sz w:val="28"/>
+          <w:szCs w:val="28"/>
+          <w:lang w:val="en-US"/>
+        </w:rPr>
+        <w:t xml:space="preserve"> is an interface to handle any alert.</w:t>
+      </w:r>
+    </w:p>
+    <w:p>
+      <w:pPr>
+        <w:pStyle w:val="ListParagraph"/>
+        <w:numPr>
+          <w:ilvl w:val="0"/>
+          <w:numId w:val="31"/>
+        </w:numPr>
+        <w:rPr>
+          <w:sz w:val="28"/>
+          <w:szCs w:val="28"/>
+          <w:lang w:val="en-US"/>
+        </w:rPr>
+      </w:pPr>
+      <w:r>
+        <w:rPr>
+          <w:b/>
+          <w:bCs/>
+          <w:sz w:val="28"/>
+          <w:szCs w:val="28"/>
+          <w:lang w:val="en-US"/>
+        </w:rPr>
+        <w:t>Methods</w:t>
+      </w:r>
+    </w:p>
+    <w:p>
+      <w:pPr>
+        <w:pStyle w:val="ListParagraph"/>
+        <w:numPr>
+          <w:ilvl w:val="1"/>
+          <w:numId w:val="31"/>
+        </w:numPr>
+        <w:rPr>
+          <w:sz w:val="28"/>
+          <w:szCs w:val="28"/>
+          <w:lang w:val="en-US"/>
+        </w:rPr>
+      </w:pPr>
+      <w:proofErr w:type="gramStart"/>
+      <w:r>
+        <w:rPr>
+          <w:sz w:val="28"/>
+          <w:szCs w:val="28"/>
+          <w:lang w:val="en-US"/>
+        </w:rPr>
+        <w:t>getText(</w:t>
+      </w:r>
+      <w:proofErr w:type="gramEnd"/>
+      <w:r>
+        <w:rPr>
+          <w:sz w:val="28"/>
+          <w:szCs w:val="28"/>
+          <w:lang w:val="en-US"/>
+        </w:rPr>
+        <w:t xml:space="preserve">) </w:t>
+      </w:r>
+      <w:r>
+        <w:rPr>
+          <w:sz w:val="28"/>
+          <w:szCs w:val="28"/>
+          <w:lang w:val="en-US"/>
+        </w:rPr>
+        <w:sym w:font="Wingdings" w:char="F0E0"/>
+      </w:r>
+      <w:r>
+        <w:rPr>
+          <w:sz w:val="28"/>
+          <w:szCs w:val="28"/>
+          <w:lang w:val="en-US"/>
+        </w:rPr>
+        <w:t xml:space="preserve"> Returns the text on Alert. (String)</w:t>
+      </w:r>
+    </w:p>
+    <w:p>
+      <w:pPr>
+        <w:pStyle w:val="ListParagraph"/>
+        <w:numPr>
+          <w:ilvl w:val="1"/>
+          <w:numId w:val="31"/>
+        </w:numPr>
+        <w:rPr>
+          <w:sz w:val="28"/>
+          <w:szCs w:val="28"/>
+          <w:lang w:val="en-US"/>
+        </w:rPr>
+      </w:pPr>
+      <w:r>
+        <w:rPr>
+          <w:sz w:val="28"/>
+          <w:szCs w:val="28"/>
+          <w:lang w:val="en-US"/>
+        </w:rPr>
+        <w:t xml:space="preserve">accept() </w:t>
+      </w:r>
+      <w:r>
+        <w:rPr>
+          <w:sz w:val="28"/>
+          <w:szCs w:val="28"/>
+          <w:lang w:val="en-US"/>
+        </w:rPr>
+        <w:sym w:font="Wingdings" w:char="F0E0"/>
+      </w:r>
+      <w:r>
+        <w:rPr>
+          <w:sz w:val="28"/>
+          <w:szCs w:val="28"/>
+          <w:lang w:val="en-US"/>
+        </w:rPr>
+        <w:t xml:space="preserve"> Click on Ok button</w:t>
+      </w:r>
+    </w:p>
+    <w:p>
+      <w:pPr>
+        <w:pStyle w:val="ListParagraph"/>
+        <w:numPr>
+          <w:ilvl w:val="1"/>
+          <w:numId w:val="31"/>
+        </w:numPr>
+        <w:rPr>
+          <w:sz w:val="28"/>
+          <w:szCs w:val="28"/>
+          <w:lang w:val="en-US"/>
+        </w:rPr>
+      </w:pPr>
+      <w:r>
+        <w:rPr>
+          <w:sz w:val="28"/>
+          <w:szCs w:val="28"/>
+          <w:lang w:val="en-US"/>
+        </w:rPr>
+        <w:t xml:space="preserve">dismiss() </w:t>
+      </w:r>
+      <w:r>
+        <w:rPr>
+          <w:sz w:val="28"/>
+          <w:szCs w:val="28"/>
+          <w:lang w:val="en-US"/>
+        </w:rPr>
+        <w:sym w:font="Wingdings" w:char="F0E0"/>
+      </w:r>
+      <w:r>
+        <w:rPr>
+          <w:sz w:val="28"/>
+          <w:szCs w:val="28"/>
+          <w:lang w:val="en-US"/>
+        </w:rPr>
+        <w:t xml:space="preserve"> Click on Cancel button</w:t>
+      </w:r>
+    </w:p>
+    <w:p>
+      <w:pPr>
+        <w:pStyle w:val="ListParagraph"/>
+        <w:numPr>
+          <w:ilvl w:val="1"/>
+          <w:numId w:val="31"/>
+        </w:numPr>
+        <w:rPr>
+          <w:sz w:val="28"/>
+          <w:szCs w:val="28"/>
+          <w:lang w:val="en-US"/>
+        </w:rPr>
+      </w:pPr>
+      <w:r>
+        <w:rPr>
+          <w:sz w:val="28"/>
+          <w:szCs w:val="28"/>
+          <w:lang w:val="en-US"/>
+        </w:rPr>
+        <w:t xml:space="preserve">sendKeys() </w:t>
+      </w:r>
+      <w:r>
+        <w:rPr>
+          <w:sz w:val="28"/>
+          <w:szCs w:val="28"/>
+          <w:lang w:val="en-US"/>
+        </w:rPr>
+        <w:sym w:font="Wingdings" w:char="F0E0"/>
+      </w:r>
+      <w:r>
+        <w:rPr>
+          <w:sz w:val="28"/>
+          <w:szCs w:val="28"/>
+          <w:lang w:val="en-US"/>
+        </w:rPr>
+        <w:t xml:space="preserve"> Enters the text in alert / prompt box</w:t>
+      </w:r>
       <w:bookmarkStart w:id="0" w:name="_GoBack"/>
       <w:bookmarkEnd w:id="0"/>
     </w:p>
@@ -10269,6 +10635,119 @@
     </w:lvl>
   </w:abstractNum>
   <w:abstractNum w:abstractNumId="7">
+    <w:nsid w:val="13597717"/>
+    <w:multiLevelType w:val="hybridMultilevel"/>
+    <w:tmpl w:val="A61639B4"/>
+    <w:lvl w:ilvl="0" w:tplc="40090001">
+      <w:start w:val="1"/>
+      <w:numFmt w:val="bullet"/>
+      <w:lvlText w:val=""/>
+      <w:lvlJc w:val="left"/>
+      <w:pPr>
+        <w:ind w:left="720" w:hanging="360"/>
+      </w:pPr>
+      <w:rPr>
+        <w:rFonts w:ascii="Symbol" w:hAnsi="Symbol" w:hint="default"/>
+      </w:rPr>
+    </w:lvl>
+    <w:lvl w:ilvl="1" w:tplc="40090003">
+      <w:start w:val="1"/>
+      <w:numFmt w:val="bullet"/>
+      <w:lvlText w:val="o"/>
+      <w:lvlJc w:val="left"/>
+      <w:pPr>
+        <w:ind w:left="1440" w:hanging="360"/>
+      </w:pPr>
+      <w:rPr>
+        <w:rFonts w:ascii="Courier New" w:hAnsi="Courier New" w:cs="Courier New" w:hint="default"/>
+      </w:rPr>
+    </w:lvl>
+    <w:lvl w:ilvl="2" w:tplc="40090005" w:tentative="1">
+      <w:start w:val="1"/>
+      <w:numFmt w:val="bullet"/>
+      <w:lvlText w:val=""/>
+      <w:lvlJc w:val="left"/>
+      <w:pPr>
+        <w:ind w:left="2160" w:hanging="360"/>
+      </w:pPr>
+      <w:rPr>
+        <w:rFonts w:ascii="Wingdings" w:hAnsi="Wingdings" w:hint="default"/>
+      </w:rPr>
+    </w:lvl>
+    <w:lvl w:ilvl="3" w:tplc="40090001" w:tentative="1">
+      <w:start w:val="1"/>
+      <w:numFmt w:val="bullet"/>
+      <w:lvlText w:val=""/>
+      <w:lvlJc w:val="left"/>
+      <w:pPr>
+        <w:ind w:left="2880" w:hanging="360"/>
+      </w:pPr>
+      <w:rPr>
+        <w:rFonts w:ascii="Symbol" w:hAnsi="Symbol" w:hint="default"/>
+      </w:rPr>
+    </w:lvl>
+    <w:lvl w:ilvl="4" w:tplc="40090003" w:tentative="1">
+      <w:start w:val="1"/>
+      <w:numFmt w:val="bullet"/>
+      <w:lvlText w:val="o"/>
+      <w:lvlJc w:val="left"/>
+      <w:pPr>
+        <w:ind w:left="3600" w:hanging="360"/>
+      </w:pPr>
+      <w:rPr>
+        <w:rFonts w:ascii="Courier New" w:hAnsi="Courier New" w:cs="Courier New" w:hint="default"/>
+      </w:rPr>
+    </w:lvl>
+    <w:lvl w:ilvl="5" w:tplc="40090005" w:tentative="1">
+      <w:start w:val="1"/>
+      <w:numFmt w:val="bullet"/>
+      <w:lvlText w:val=""/>
+      <w:lvlJc w:val="left"/>
+      <w:pPr>
+        <w:ind w:left="4320" w:hanging="360"/>
+      </w:pPr>
+      <w:rPr>
+        <w:rFonts w:ascii="Wingdings" w:hAnsi="Wingdings" w:hint="default"/>
+      </w:rPr>
+    </w:lvl>
+    <w:lvl w:ilvl="6" w:tplc="40090001" w:tentative="1">
+      <w:start w:val="1"/>
+      <w:numFmt w:val="bullet"/>
+      <w:lvlText w:val=""/>
+      <w:lvlJc w:val="left"/>
+      <w:pPr>
+        <w:ind w:left="5040" w:hanging="360"/>
+      </w:pPr>
+      <w:rPr>
+        <w:rFonts w:ascii="Symbol" w:hAnsi="Symbol" w:hint="default"/>
+      </w:rPr>
+    </w:lvl>
+    <w:lvl w:ilvl="7" w:tplc="40090003" w:tentative="1">
+      <w:start w:val="1"/>
+      <w:numFmt w:val="bullet"/>
+      <w:lvlText w:val="o"/>
+      <w:lvlJc w:val="left"/>
+      <w:pPr>
+        <w:ind w:left="5760" w:hanging="360"/>
+      </w:pPr>
+      <w:rPr>
+        <w:rFonts w:ascii="Courier New" w:hAnsi="Courier New" w:cs="Courier New" w:hint="default"/>
+      </w:rPr>
+    </w:lvl>
+    <w:lvl w:ilvl="8" w:tplc="40090005" w:tentative="1">
+      <w:start w:val="1"/>
+      <w:numFmt w:val="bullet"/>
+      <w:lvlText w:val=""/>
+      <w:lvlJc w:val="left"/>
+      <w:pPr>
+        <w:ind w:left="6480" w:hanging="360"/>
+      </w:pPr>
+      <w:rPr>
+        <w:rFonts w:ascii="Wingdings" w:hAnsi="Wingdings" w:hint="default"/>
+      </w:rPr>
+    </w:lvl>
+  </w:abstractNum>
+  <w:abstractNum w:abstractNumId="8">
     <w:nsid w:val="1EBC36D1"/>
     <w:multiLevelType w:val="hybridMultilevel"/>
     <w:tmpl w:val="4694FE5A"/>
@@ -10357,7 +10836,7 @@
       </w:pPr>
     </w:lvl>
   </w:abstractNum>
-  <w:abstractNum w:abstractNumId="8">
+  <w:abstractNum w:abstractNumId="9">
     <w:nsid w:val="1EF834E2"/>
     <w:multiLevelType w:val="hybridMultilevel"/>
     <w:tmpl w:val="1D8A8804"/>
@@ -10446,7 +10925,7 @@
       </w:pPr>
     </w:lvl>
   </w:abstractNum>
-  <w:abstractNum w:abstractNumId="9">
+  <w:abstractNum w:abstractNumId="10">
     <w:nsid w:val="223C124E"/>
     <w:multiLevelType w:val="hybridMultilevel"/>
     <w:tmpl w:val="DE9816EA"/>
@@ -10559,7 +11038,7 @@
       </w:rPr>
     </w:lvl>
   </w:abstractNum>
-  <w:abstractNum w:abstractNumId="10">
+  <w:abstractNum w:abstractNumId="11">
     <w:nsid w:val="27EB0F91"/>
     <w:multiLevelType w:val="hybridMultilevel"/>
     <w:tmpl w:val="AE207884"/>
@@ -10672,7 +11151,7 @@
       </w:rPr>
     </w:lvl>
   </w:abstractNum>
-  <w:abstractNum w:abstractNumId="11">
+  <w:abstractNum w:abstractNumId="12">
     <w:nsid w:val="29991C18"/>
     <w:multiLevelType w:val="hybridMultilevel"/>
     <w:tmpl w:val="8C3C3DAE"/>
@@ -10761,7 +11240,7 @@
       </w:pPr>
     </w:lvl>
   </w:abstractNum>
-  <w:abstractNum w:abstractNumId="12">
+  <w:abstractNum w:abstractNumId="13">
     <w:nsid w:val="3465575B"/>
     <w:multiLevelType w:val="hybridMultilevel"/>
     <w:tmpl w:val="F24CF798"/>
@@ -10874,7 +11353,7 @@
       </w:rPr>
     </w:lvl>
   </w:abstractNum>
-  <w:abstractNum w:abstractNumId="13">
+  <w:abstractNum w:abstractNumId="14">
     <w:nsid w:val="38566A36"/>
     <w:multiLevelType w:val="hybridMultilevel"/>
     <w:tmpl w:val="BE5686F4"/>
@@ -10960,7 +11439,7 @@
       </w:pPr>
     </w:lvl>
   </w:abstractNum>
-  <w:abstractNum w:abstractNumId="14">
+  <w:abstractNum w:abstractNumId="15">
     <w:nsid w:val="3CD623DC"/>
     <w:multiLevelType w:val="hybridMultilevel"/>
     <w:tmpl w:val="C248EB2E"/>
@@ -11073,7 +11552,7 @@
       </w:rPr>
     </w:lvl>
   </w:abstractNum>
-  <w:abstractNum w:abstractNumId="15">
+  <w:abstractNum w:abstractNumId="16">
     <w:nsid w:val="41E778CC"/>
     <w:multiLevelType w:val="hybridMultilevel"/>
     <w:tmpl w:val="14681BF4"/>
@@ -11159,7 +11638,7 @@
       </w:pPr>
     </w:lvl>
   </w:abstractNum>
-  <w:abstractNum w:abstractNumId="16">
+  <w:abstractNum w:abstractNumId="17">
     <w:nsid w:val="476C4C44"/>
     <w:multiLevelType w:val="hybridMultilevel"/>
     <w:tmpl w:val="02C48EA4"/>
@@ -11245,7 +11724,7 @@
       </w:pPr>
     </w:lvl>
   </w:abstractNum>
-  <w:abstractNum w:abstractNumId="17">
+  <w:abstractNum w:abstractNumId="18">
     <w:nsid w:val="48AD4779"/>
     <w:multiLevelType w:val="hybridMultilevel"/>
     <w:tmpl w:val="40D81302"/>
@@ -11331,7 +11810,7 @@
       </w:pPr>
     </w:lvl>
   </w:abstractNum>
-  <w:abstractNum w:abstractNumId="18">
+  <w:abstractNum w:abstractNumId="19">
     <w:nsid w:val="4C5E71B3"/>
     <w:multiLevelType w:val="hybridMultilevel"/>
     <w:tmpl w:val="58BCAC7A"/>
@@ -11417,7 +11896,7 @@
       </w:pPr>
     </w:lvl>
   </w:abstractNum>
-  <w:abstractNum w:abstractNumId="19">
+  <w:abstractNum w:abstractNumId="20">
     <w:nsid w:val="4EA269B6"/>
     <w:multiLevelType w:val="hybridMultilevel"/>
     <w:tmpl w:val="D7B4D594"/>
@@ -11506,7 +11985,7 @@
       </w:pPr>
     </w:lvl>
   </w:abstractNum>
-  <w:abstractNum w:abstractNumId="20">
+  <w:abstractNum w:abstractNumId="21">
     <w:nsid w:val="4EAF5E63"/>
     <w:multiLevelType w:val="hybridMultilevel"/>
     <w:tmpl w:val="9CD06A3E"/>
@@ -11592,7 +12071,7 @@
       </w:pPr>
     </w:lvl>
   </w:abstractNum>
-  <w:abstractNum w:abstractNumId="21">
+  <w:abstractNum w:abstractNumId="22">
     <w:nsid w:val="56122622"/>
     <w:multiLevelType w:val="hybridMultilevel"/>
     <w:tmpl w:val="80801DD8"/>
@@ -11681,7 +12160,7 @@
       </w:pPr>
     </w:lvl>
   </w:abstractNum>
-  <w:abstractNum w:abstractNumId="22">
+  <w:abstractNum w:abstractNumId="23">
     <w:nsid w:val="5A1405E6"/>
     <w:multiLevelType w:val="hybridMultilevel"/>
     <w:tmpl w:val="F1B669DC"/>
@@ -11767,7 +12246,7 @@
       </w:pPr>
     </w:lvl>
   </w:abstractNum>
-  <w:abstractNum w:abstractNumId="23">
+  <w:abstractNum w:abstractNumId="24">
     <w:nsid w:val="5FF5108C"/>
     <w:multiLevelType w:val="hybridMultilevel"/>
     <w:tmpl w:val="38741DCE"/>
@@ -11856,7 +12335,7 @@
       </w:pPr>
     </w:lvl>
   </w:abstractNum>
-  <w:abstractNum w:abstractNumId="24">
+  <w:abstractNum w:abstractNumId="25">
     <w:nsid w:val="61844E79"/>
     <w:multiLevelType w:val="hybridMultilevel"/>
     <w:tmpl w:val="60389FE6"/>
@@ -11969,7 +12448,7 @@
       </w:rPr>
     </w:lvl>
   </w:abstractNum>
-  <w:abstractNum w:abstractNumId="25">
+  <w:abstractNum w:abstractNumId="26">
     <w:nsid w:val="67E921BA"/>
     <w:multiLevelType w:val="hybridMultilevel"/>
     <w:tmpl w:val="390861E0"/>
@@ -12082,7 +12561,7 @@
       </w:rPr>
     </w:lvl>
   </w:abstractNum>
-  <w:abstractNum w:abstractNumId="26">
+  <w:abstractNum w:abstractNumId="27">
     <w:nsid w:val="6C1E03B3"/>
     <w:multiLevelType w:val="hybridMultilevel"/>
     <w:tmpl w:val="D8D29EBA"/>
@@ -12171,7 +12650,7 @@
       </w:pPr>
     </w:lvl>
   </w:abstractNum>
-  <w:abstractNum w:abstractNumId="27">
+  <w:abstractNum w:abstractNumId="28">
     <w:nsid w:val="71964D59"/>
     <w:multiLevelType w:val="hybridMultilevel"/>
     <w:tmpl w:val="128AB2AA"/>
@@ -12257,7 +12736,7 @@
       </w:pPr>
     </w:lvl>
   </w:abstractNum>
-  <w:abstractNum w:abstractNumId="28">
+  <w:abstractNum w:abstractNumId="29">
     <w:nsid w:val="7C8A0ED7"/>
     <w:multiLevelType w:val="hybridMultilevel"/>
     <w:tmpl w:val="EDCE7F5E"/>
@@ -12346,7 +12825,7 @@
       </w:pPr>
     </w:lvl>
   </w:abstractNum>
-  <w:abstractNum w:abstractNumId="29">
+  <w:abstractNum w:abstractNumId="30">
     <w:nsid w:val="7F42670E"/>
     <w:multiLevelType w:val="hybridMultilevel"/>
     <w:tmpl w:val="832A51E8"/>
@@ -12460,40 +12939,40 @@
     </w:lvl>
   </w:abstractNum>
   <w:num w:numId="1">
-    <w:abstractNumId w:val="9"/>
+    <w:abstractNumId w:val="10"/>
   </w:num>
   <w:num w:numId="2">
-    <w:abstractNumId w:val="22"/>
+    <w:abstractNumId w:val="23"/>
   </w:num>
   <w:num w:numId="3">
     <w:abstractNumId w:val="6"/>
   </w:num>
   <w:num w:numId="4">
-    <w:abstractNumId w:val="10"/>
+    <w:abstractNumId w:val="11"/>
   </w:num>
   <w:num w:numId="5">
-    <w:abstractNumId w:val="29"/>
+    <w:abstractNumId w:val="30"/>
   </w:num>
   <w:num w:numId="6">
-    <w:abstractNumId w:val="24"/>
+    <w:abstractNumId w:val="25"/>
   </w:num>
   <w:num w:numId="7">
-    <w:abstractNumId w:val="25"/>
+    <w:abstractNumId w:val="26"/>
   </w:num>
   <w:num w:numId="8">
     <w:abstractNumId w:val="4"/>
   </w:num>
   <w:num w:numId="9">
-    <w:abstractNumId w:val="27"/>
+    <w:abstractNumId w:val="28"/>
   </w:num>
   <w:num w:numId="10">
     <w:abstractNumId w:val="2"/>
   </w:num>
   <w:num w:numId="11">
-    <w:abstractNumId w:val="20"/>
+    <w:abstractNumId w:val="21"/>
   </w:num>
   <w:num w:numId="12">
-    <w:abstractNumId w:val="12"/>
+    <w:abstractNumId w:val="13"/>
   </w:num>
   <w:num w:numId="13">
     <w:abstractNumId w:val="0"/>
@@ -12502,52 +12981,55 @@
     <w:abstractNumId w:val="3"/>
   </w:num>
   <w:num w:numId="15">
-    <w:abstractNumId w:val="18"/>
+    <w:abstractNumId w:val="19"/>
   </w:num>
   <w:num w:numId="16">
-    <w:abstractNumId w:val="11"/>
+    <w:abstractNumId w:val="12"/>
   </w:num>
   <w:num w:numId="17">
-    <w:abstractNumId w:val="19"/>
+    <w:abstractNumId w:val="20"/>
   </w:num>
   <w:num w:numId="18">
-    <w:abstractNumId w:val="21"/>
+    <w:abstractNumId w:val="22"/>
   </w:num>
   <w:num w:numId="19">
-    <w:abstractNumId w:val="7"/>
+    <w:abstractNumId w:val="8"/>
   </w:num>
   <w:num w:numId="20">
-    <w:abstractNumId w:val="28"/>
+    <w:abstractNumId w:val="29"/>
   </w:num>
   <w:num w:numId="21">
     <w:abstractNumId w:val="5"/>
   </w:num>
   <w:num w:numId="22">
-    <w:abstractNumId w:val="26"/>
+    <w:abstractNumId w:val="27"/>
   </w:num>
   <w:num w:numId="23">
-    <w:abstractNumId w:val="14"/>
+    <w:abstractNumId w:val="15"/>
   </w:num>
   <w:num w:numId="24">
-    <w:abstractNumId w:val="15"/>
+    <w:abstractNumId w:val="16"/>
   </w:num>
   <w:num w:numId="25">
-    <w:abstractNumId w:val="23"/>
+    <w:abstractNumId w:val="24"/>
   </w:num>
   <w:num w:numId="26">
-    <w:abstractNumId w:val="17"/>
+    <w:abstractNumId w:val="18"/>
   </w:num>
   <w:num w:numId="27">
-    <w:abstractNumId w:val="8"/>
+    <w:abstractNumId w:val="9"/>
   </w:num>
   <w:num w:numId="28">
     <w:abstractNumId w:val="1"/>
   </w:num>
   <w:num w:numId="29">
-    <w:abstractNumId w:val="13"/>
+    <w:abstractNumId w:val="14"/>
   </w:num>
   <w:num w:numId="30">
-    <w:abstractNumId w:val="16"/>
+    <w:abstractNumId w:val="17"/>
+  </w:num>
+  <w:num w:numId="31">
+    <w:abstractNumId w:val="7"/>
   </w:num>
 </w:numbering>
 </file>
@@ -14035,22 +14517,22 @@
     </dgm:pt>
   </dgm:ptLst>
   <dgm:cxnLst>
-    <dgm:cxn modelId="{10B9C24E-C54C-4B42-90FA-DAF854A3279C}" type="presOf" srcId="{17EFF860-2843-4B66-982F-C6AA63DDBBE0}" destId="{AD625D27-E464-45C5-ABD2-C72DDB39C0A2}" srcOrd="0" destOrd="0" presId="urn:microsoft.com/office/officeart/2005/8/layout/chevron1"/>
+    <dgm:cxn modelId="{555A5B82-209D-46AB-9CAE-67F3EB784205}" srcId="{4797528B-D63C-4BB2-B2B0-8FEE1C108284}" destId="{DB50A7EC-EB04-4A31-8DD3-D1BC6692BA1E}" srcOrd="1" destOrd="0" parTransId="{9B83EA0D-B5B7-4449-9055-5E19170C37C8}" sibTransId="{67D0A4A0-9355-438A-8E18-DFF27C313A34}"/>
+    <dgm:cxn modelId="{FF6B0B71-9591-4AD7-A9F5-641995881C81}" type="presOf" srcId="{F71C48AB-E032-479E-B7AC-B670C44F83B8}" destId="{DC5D9F18-7AE9-4595-9997-CAC88FEF24FB}" srcOrd="0" destOrd="0" presId="urn:microsoft.com/office/officeart/2005/8/layout/chevron1"/>
+    <dgm:cxn modelId="{758D14D7-6D1E-4235-8F05-37B58736449F}" type="presOf" srcId="{17EFF860-2843-4B66-982F-C6AA63DDBBE0}" destId="{AD625D27-E464-45C5-ABD2-C72DDB39C0A2}" srcOrd="0" destOrd="0" presId="urn:microsoft.com/office/officeart/2005/8/layout/chevron1"/>
+    <dgm:cxn modelId="{49B49320-68A9-4CD1-ADC6-5D58B81C50F5}" type="presOf" srcId="{DB50A7EC-EB04-4A31-8DD3-D1BC6692BA1E}" destId="{6615FD65-AA88-4E75-918A-342AA3B88F01}" srcOrd="0" destOrd="0" presId="urn:microsoft.com/office/officeart/2005/8/layout/chevron1"/>
+    <dgm:cxn modelId="{ED01DBC6-D680-4E14-A7E6-76D7AD5541FF}" srcId="{4797528B-D63C-4BB2-B2B0-8FEE1C108284}" destId="{F71C48AB-E032-479E-B7AC-B670C44F83B8}" srcOrd="2" destOrd="0" parTransId="{EC555186-F5BB-4034-A4E1-6B13C77EB413}" sibTransId="{930D4AC4-01DD-4118-88C7-E8996D0C3945}"/>
+    <dgm:cxn modelId="{1FD81873-7844-48D8-9690-B71C8239FE11}" type="presOf" srcId="{4797528B-D63C-4BB2-B2B0-8FEE1C108284}" destId="{768AA693-9340-47BC-8885-4496D1911947}" srcOrd="0" destOrd="0" presId="urn:microsoft.com/office/officeart/2005/8/layout/chevron1"/>
     <dgm:cxn modelId="{6BA1D8D7-F4A5-4528-91B8-087F9057F9E5}" srcId="{4797528B-D63C-4BB2-B2B0-8FEE1C108284}" destId="{0BAEB5BA-7C65-44F0-8FDB-D0941F916897}" srcOrd="3" destOrd="0" parTransId="{D64B12F3-E774-46D2-B006-D306E379655C}" sibTransId="{D86CFB00-53C0-4406-88FF-8C83FFAEC87A}"/>
     <dgm:cxn modelId="{E24FFA92-E3DF-4D79-B70A-281F5BE47DBF}" srcId="{4797528B-D63C-4BB2-B2B0-8FEE1C108284}" destId="{17EFF860-2843-4B66-982F-C6AA63DDBBE0}" srcOrd="0" destOrd="0" parTransId="{05AC1509-BD64-415F-82A4-83D8AAF61A67}" sibTransId="{73642B36-E48D-4BF6-B638-10F24F4D9C95}"/>
-    <dgm:cxn modelId="{1C45C152-AAB7-4EEC-B268-F9041037EBB0}" type="presOf" srcId="{0BAEB5BA-7C65-44F0-8FDB-D0941F916897}" destId="{782E0267-9BC9-49F9-B6FD-F84F80E2FDBB}" srcOrd="0" destOrd="0" presId="urn:microsoft.com/office/officeart/2005/8/layout/chevron1"/>
-    <dgm:cxn modelId="{555A5B82-209D-46AB-9CAE-67F3EB784205}" srcId="{4797528B-D63C-4BB2-B2B0-8FEE1C108284}" destId="{DB50A7EC-EB04-4A31-8DD3-D1BC6692BA1E}" srcOrd="1" destOrd="0" parTransId="{9B83EA0D-B5B7-4449-9055-5E19170C37C8}" sibTransId="{67D0A4A0-9355-438A-8E18-DFF27C313A34}"/>
-    <dgm:cxn modelId="{ED01DBC6-D680-4E14-A7E6-76D7AD5541FF}" srcId="{4797528B-D63C-4BB2-B2B0-8FEE1C108284}" destId="{F71C48AB-E032-479E-B7AC-B670C44F83B8}" srcOrd="2" destOrd="0" parTransId="{EC555186-F5BB-4034-A4E1-6B13C77EB413}" sibTransId="{930D4AC4-01DD-4118-88C7-E8996D0C3945}"/>
-    <dgm:cxn modelId="{E1C0DFAF-6F54-4F9C-845A-C5FC1FBB3ED4}" type="presOf" srcId="{F71C48AB-E032-479E-B7AC-B670C44F83B8}" destId="{DC5D9F18-7AE9-4595-9997-CAC88FEF24FB}" srcOrd="0" destOrd="0" presId="urn:microsoft.com/office/officeart/2005/8/layout/chevron1"/>
-    <dgm:cxn modelId="{1F7A3B25-FF1F-4AF3-928F-74BBD00FB8FA}" type="presOf" srcId="{DB50A7EC-EB04-4A31-8DD3-D1BC6692BA1E}" destId="{6615FD65-AA88-4E75-918A-342AA3B88F01}" srcOrd="0" destOrd="0" presId="urn:microsoft.com/office/officeart/2005/8/layout/chevron1"/>
-    <dgm:cxn modelId="{6888B7D8-AF93-4263-ABBE-0A57E0C4078D}" type="presOf" srcId="{4797528B-D63C-4BB2-B2B0-8FEE1C108284}" destId="{768AA693-9340-47BC-8885-4496D1911947}" srcOrd="0" destOrd="0" presId="urn:microsoft.com/office/officeart/2005/8/layout/chevron1"/>
-    <dgm:cxn modelId="{FCEF1A13-70AA-4BAC-AFB8-AD963EDECC38}" type="presParOf" srcId="{768AA693-9340-47BC-8885-4496D1911947}" destId="{AD625D27-E464-45C5-ABD2-C72DDB39C0A2}" srcOrd="0" destOrd="0" presId="urn:microsoft.com/office/officeart/2005/8/layout/chevron1"/>
-    <dgm:cxn modelId="{D17F68E0-EF6E-4A6B-B40C-07D17F83F99E}" type="presParOf" srcId="{768AA693-9340-47BC-8885-4496D1911947}" destId="{A78926D7-29C9-4834-8C0E-A66B4BEF8D7B}" srcOrd="1" destOrd="0" presId="urn:microsoft.com/office/officeart/2005/8/layout/chevron1"/>
-    <dgm:cxn modelId="{4A0321F3-0A20-4E1F-93BC-8D351F97EE96}" type="presParOf" srcId="{768AA693-9340-47BC-8885-4496D1911947}" destId="{6615FD65-AA88-4E75-918A-342AA3B88F01}" srcOrd="2" destOrd="0" presId="urn:microsoft.com/office/officeart/2005/8/layout/chevron1"/>
-    <dgm:cxn modelId="{D6890118-1C96-42F7-972B-EF8206904EAB}" type="presParOf" srcId="{768AA693-9340-47BC-8885-4496D1911947}" destId="{B03D0716-3477-464B-B9E2-BFFD221AACE9}" srcOrd="3" destOrd="0" presId="urn:microsoft.com/office/officeart/2005/8/layout/chevron1"/>
-    <dgm:cxn modelId="{BCA560D6-D270-4C37-A746-E033BA11A20E}" type="presParOf" srcId="{768AA693-9340-47BC-8885-4496D1911947}" destId="{DC5D9F18-7AE9-4595-9997-CAC88FEF24FB}" srcOrd="4" destOrd="0" presId="urn:microsoft.com/office/officeart/2005/8/layout/chevron1"/>
-    <dgm:cxn modelId="{0EF8C846-031B-4B84-811A-F889F9B6214B}" type="presParOf" srcId="{768AA693-9340-47BC-8885-4496D1911947}" destId="{8B48F22D-4EE2-4303-AD90-D315DB7AFF1F}" srcOrd="5" destOrd="0" presId="urn:microsoft.com/office/officeart/2005/8/layout/chevron1"/>
-    <dgm:cxn modelId="{ABE2A5CE-3BCC-4F31-A320-DDCFB3168D5F}" type="presParOf" srcId="{768AA693-9340-47BC-8885-4496D1911947}" destId="{782E0267-9BC9-49F9-B6FD-F84F80E2FDBB}" srcOrd="6" destOrd="0" presId="urn:microsoft.com/office/officeart/2005/8/layout/chevron1"/>
+    <dgm:cxn modelId="{DA7B6620-93EB-4BE6-98BE-2AE9482BF6F6}" type="presOf" srcId="{0BAEB5BA-7C65-44F0-8FDB-D0941F916897}" destId="{782E0267-9BC9-49F9-B6FD-F84F80E2FDBB}" srcOrd="0" destOrd="0" presId="urn:microsoft.com/office/officeart/2005/8/layout/chevron1"/>
+    <dgm:cxn modelId="{2DDEC12C-C707-4955-99E8-FB6F86076983}" type="presParOf" srcId="{768AA693-9340-47BC-8885-4496D1911947}" destId="{AD625D27-E464-45C5-ABD2-C72DDB39C0A2}" srcOrd="0" destOrd="0" presId="urn:microsoft.com/office/officeart/2005/8/layout/chevron1"/>
+    <dgm:cxn modelId="{2A3B21F6-1F71-4BDC-B011-1B238EB086F2}" type="presParOf" srcId="{768AA693-9340-47BC-8885-4496D1911947}" destId="{A78926D7-29C9-4834-8C0E-A66B4BEF8D7B}" srcOrd="1" destOrd="0" presId="urn:microsoft.com/office/officeart/2005/8/layout/chevron1"/>
+    <dgm:cxn modelId="{323E2CA8-0B37-4B9D-A692-B2F0E810A0B9}" type="presParOf" srcId="{768AA693-9340-47BC-8885-4496D1911947}" destId="{6615FD65-AA88-4E75-918A-342AA3B88F01}" srcOrd="2" destOrd="0" presId="urn:microsoft.com/office/officeart/2005/8/layout/chevron1"/>
+    <dgm:cxn modelId="{3F2DB507-681F-4EB6-A3E4-2ABEF6ABB02F}" type="presParOf" srcId="{768AA693-9340-47BC-8885-4496D1911947}" destId="{B03D0716-3477-464B-B9E2-BFFD221AACE9}" srcOrd="3" destOrd="0" presId="urn:microsoft.com/office/officeart/2005/8/layout/chevron1"/>
+    <dgm:cxn modelId="{27561CB8-4C70-4B7C-8170-27C3F737EDA5}" type="presParOf" srcId="{768AA693-9340-47BC-8885-4496D1911947}" destId="{DC5D9F18-7AE9-4595-9997-CAC88FEF24FB}" srcOrd="4" destOrd="0" presId="urn:microsoft.com/office/officeart/2005/8/layout/chevron1"/>
+    <dgm:cxn modelId="{B5145831-D515-41C5-8D41-BEB7581FB8DB}" type="presParOf" srcId="{768AA693-9340-47BC-8885-4496D1911947}" destId="{8B48F22D-4EE2-4303-AD90-D315DB7AFF1F}" srcOrd="5" destOrd="0" presId="urn:microsoft.com/office/officeart/2005/8/layout/chevron1"/>
+    <dgm:cxn modelId="{F15EAD06-8B00-4EAD-BA81-3E38AA92FD00}" type="presParOf" srcId="{768AA693-9340-47BC-8885-4496D1911947}" destId="{782E0267-9BC9-49F9-B6FD-F84F80E2FDBB}" srcOrd="6" destOrd="0" presId="urn:microsoft.com/office/officeart/2005/8/layout/chevron1"/>
   </dgm:cxnLst>
   <dgm:bg/>
   <dgm:whole/>

--- a/Notes_SA2503056.docx
+++ b/Notes_SA2503056.docx
@@ -6217,7 +6217,23 @@
           <w:szCs w:val="28"/>
           <w:lang w:val="en-US"/>
         </w:rPr>
-        <w:t xml:space="preserve"> Close the browser window which is opened by WebDriver object.</w:t>
+        <w:t xml:space="preserve"> Close the</w:t>
+      </w:r>
+      <w:r>
+        <w:rPr>
+          <w:sz w:val="28"/>
+          <w:szCs w:val="28"/>
+          <w:lang w:val="en-US"/>
+        </w:rPr>
+        <w:t xml:space="preserve"> current</w:t>
+      </w:r>
+      <w:r>
+        <w:rPr>
+          <w:sz w:val="28"/>
+          <w:szCs w:val="28"/>
+          <w:lang w:val="en-US"/>
+        </w:rPr>
+        <w:t xml:space="preserve"> browser window which is opened by WebDriver object.</w:t>
       </w:r>
     </w:p>
     <w:p>
@@ -6520,6 +6536,216 @@
     </w:p>
     <w:p>
       <w:pPr>
+        <w:pStyle w:val="ListParagraph"/>
+        <w:numPr>
+          <w:ilvl w:val="0"/>
+          <w:numId w:val="19"/>
+        </w:numPr>
+        <w:rPr>
+          <w:sz w:val="28"/>
+          <w:szCs w:val="28"/>
+          <w:lang w:val="en-US"/>
+        </w:rPr>
+      </w:pPr>
+      <w:proofErr w:type="gramStart"/>
+      <w:r>
+        <w:rPr>
+          <w:sz w:val="28"/>
+          <w:szCs w:val="28"/>
+          <w:lang w:val="en-US"/>
+        </w:rPr>
+        <w:t>getWindowHandles(</w:t>
+      </w:r>
+      <w:proofErr w:type="gramEnd"/>
+      <w:r>
+        <w:rPr>
+          <w:sz w:val="28"/>
+          <w:szCs w:val="28"/>
+          <w:lang w:val="en-US"/>
+        </w:rPr>
+        <w:t xml:space="preserve">) </w:t>
+      </w:r>
+      <w:r>
+        <w:rPr>
+          <w:sz w:val="28"/>
+          <w:szCs w:val="28"/>
+          <w:lang w:val="en-US"/>
+        </w:rPr>
+        <w:sym w:font="Wingdings" w:char="F0E0"/>
+      </w:r>
+      <w:r>
+        <w:rPr>
+          <w:sz w:val="28"/>
+          <w:szCs w:val="28"/>
+          <w:lang w:val="en-US"/>
+        </w:rPr>
+        <w:t xml:space="preserve"> Return ids of all the windows those are opened by WebDriver. (Set&lt;String&gt;)</w:t>
+      </w:r>
+    </w:p>
+    <w:p>
+      <w:pPr>
+        <w:pStyle w:val="ListParagraph"/>
+        <w:numPr>
+          <w:ilvl w:val="0"/>
+          <w:numId w:val="19"/>
+        </w:numPr>
+        <w:rPr>
+          <w:sz w:val="28"/>
+          <w:szCs w:val="28"/>
+          <w:lang w:val="en-US"/>
+        </w:rPr>
+      </w:pPr>
+      <w:r>
+        <w:rPr>
+          <w:sz w:val="28"/>
+          <w:szCs w:val="28"/>
+          <w:lang w:val="en-US"/>
+        </w:rPr>
+        <w:t xml:space="preserve">navigate().back() </w:t>
+      </w:r>
+      <w:r>
+        <w:rPr>
+          <w:sz w:val="28"/>
+          <w:szCs w:val="28"/>
+          <w:lang w:val="en-US"/>
+        </w:rPr>
+        <w:sym w:font="Wingdings" w:char="F0E0"/>
+      </w:r>
+      <w:r>
+        <w:rPr>
+          <w:sz w:val="28"/>
+          <w:szCs w:val="28"/>
+          <w:lang w:val="en-US"/>
+        </w:rPr>
+        <w:t xml:space="preserve"> Will navigate 1 level back on browser</w:t>
+      </w:r>
+    </w:p>
+    <w:p>
+      <w:pPr>
+        <w:pStyle w:val="ListParagraph"/>
+        <w:numPr>
+          <w:ilvl w:val="0"/>
+          <w:numId w:val="19"/>
+        </w:numPr>
+        <w:rPr>
+          <w:sz w:val="28"/>
+          <w:szCs w:val="28"/>
+          <w:lang w:val="en-US"/>
+        </w:rPr>
+      </w:pPr>
+      <w:r>
+        <w:rPr>
+          <w:sz w:val="28"/>
+          <w:szCs w:val="28"/>
+          <w:lang w:val="en-US"/>
+        </w:rPr>
+        <w:t xml:space="preserve">navigate().forward() </w:t>
+      </w:r>
+      <w:r>
+        <w:rPr>
+          <w:sz w:val="28"/>
+          <w:szCs w:val="28"/>
+          <w:lang w:val="en-US"/>
+        </w:rPr>
+        <w:sym w:font="Wingdings" w:char="F0E0"/>
+      </w:r>
+      <w:r>
+        <w:rPr>
+          <w:sz w:val="28"/>
+          <w:szCs w:val="28"/>
+          <w:lang w:val="en-US"/>
+        </w:rPr>
+        <w:t xml:space="preserve"> will navigate 1 level forward in browser</w:t>
+      </w:r>
+    </w:p>
+    <w:p>
+      <w:pPr>
+        <w:pStyle w:val="ListParagraph"/>
+        <w:numPr>
+          <w:ilvl w:val="0"/>
+          <w:numId w:val="19"/>
+        </w:numPr>
+        <w:rPr>
+          <w:sz w:val="28"/>
+          <w:szCs w:val="28"/>
+          <w:lang w:val="en-US"/>
+        </w:rPr>
+      </w:pPr>
+      <w:r>
+        <w:rPr>
+          <w:sz w:val="28"/>
+          <w:szCs w:val="28"/>
+          <w:lang w:val="en-US"/>
+        </w:rPr>
+        <w:t xml:space="preserve">navigate().refresh() </w:t>
+      </w:r>
+      <w:r>
+        <w:rPr>
+          <w:sz w:val="28"/>
+          <w:szCs w:val="28"/>
+          <w:lang w:val="en-US"/>
+        </w:rPr>
+        <w:sym w:font="Wingdings" w:char="F0E0"/>
+      </w:r>
+      <w:r>
+        <w:rPr>
+          <w:sz w:val="28"/>
+          <w:szCs w:val="28"/>
+          <w:lang w:val="en-US"/>
+        </w:rPr>
+        <w:t xml:space="preserve"> Will refresh the page</w:t>
+      </w:r>
+    </w:p>
+    <w:p>
+      <w:pPr>
+        <w:pStyle w:val="ListParagraph"/>
+        <w:numPr>
+          <w:ilvl w:val="0"/>
+          <w:numId w:val="19"/>
+        </w:numPr>
+        <w:rPr>
+          <w:sz w:val="28"/>
+          <w:szCs w:val="28"/>
+          <w:lang w:val="en-US"/>
+        </w:rPr>
+      </w:pPr>
+      <w:proofErr w:type="gramStart"/>
+      <w:r>
+        <w:rPr>
+          <w:sz w:val="28"/>
+          <w:szCs w:val="28"/>
+          <w:lang w:val="en-US"/>
+        </w:rPr>
+        <w:t>quit(</w:t>
+      </w:r>
+      <w:proofErr w:type="gramEnd"/>
+      <w:r>
+        <w:rPr>
+          <w:sz w:val="28"/>
+          <w:szCs w:val="28"/>
+          <w:lang w:val="en-US"/>
+        </w:rPr>
+        <w:t xml:space="preserve">) </w:t>
+      </w:r>
+      <w:r>
+        <w:rPr>
+          <w:sz w:val="28"/>
+          <w:szCs w:val="28"/>
+          <w:lang w:val="en-US"/>
+        </w:rPr>
+        <w:sym w:font="Wingdings" w:char="F0E0"/>
+      </w:r>
+      <w:r>
+        <w:rPr>
+          <w:sz w:val="28"/>
+          <w:szCs w:val="28"/>
+          <w:lang w:val="en-US"/>
+        </w:rPr>
+        <w:t xml:space="preserve"> Will close all the browser windows / tabs those are opened by WebDriver object.</w:t>
+      </w:r>
+    </w:p>
+    <w:p>
+      <w:pPr>
         <w:rPr>
           <w:sz w:val="28"/>
           <w:szCs w:val="28"/>
@@ -6835,7 +7061,6 @@
           <w:noProof/>
           <w:lang w:eastAsia="en-IN"/>
         </w:rPr>
-        <w:lastRenderedPageBreak/>
         <w:drawing>
           <wp:inline distT="0" distB="0" distL="0" distR="0" wp14:anchorId="0A23896E" wp14:editId="6BDA4C5E">
             <wp:extent cx="3838575" cy="1876425"/>
@@ -7292,6 +7517,16 @@
         </w:rPr>
         <w:t xml:space="preserve"> Used to enter some text in text box.</w:t>
       </w:r>
+      <w:r>
+        <w:rPr>
+          <w:sz w:val="28"/>
+          <w:szCs w:val="28"/>
+          <w:lang w:val="en-US"/>
+        </w:rPr>
+        <w:t xml:space="preserve"> If some text is there in the text box the new text will be appended to the existing text.</w:t>
+      </w:r>
+      <w:bookmarkStart w:id="0" w:name="_GoBack"/>
+      <w:bookmarkEnd w:id="0"/>
     </w:p>
     <w:p>
       <w:pPr>
@@ -7360,6 +7595,7 @@
           <w:szCs w:val="28"/>
           <w:lang w:val="en-US"/>
         </w:rPr>
+        <w:lastRenderedPageBreak/>
         <w:t xml:space="preserve">getText() </w:t>
       </w:r>
       <w:r>
@@ -7415,7 +7651,6 @@
           <w:szCs w:val="28"/>
           <w:lang w:val="en-US"/>
         </w:rPr>
-        <w:lastRenderedPageBreak/>
         <w:t>isSelected(</w:t>
       </w:r>
       <w:proofErr w:type="gramEnd"/>
@@ -7586,6 +7821,54 @@
     </w:p>
     <w:p>
       <w:pPr>
+        <w:pStyle w:val="ListParagraph"/>
+        <w:numPr>
+          <w:ilvl w:val="0"/>
+          <w:numId w:val="23"/>
+        </w:numPr>
+        <w:rPr>
+          <w:sz w:val="28"/>
+          <w:szCs w:val="28"/>
+          <w:lang w:val="en-US"/>
+        </w:rPr>
+      </w:pPr>
+      <w:proofErr w:type="gramStart"/>
+      <w:r>
+        <w:rPr>
+          <w:sz w:val="28"/>
+          <w:szCs w:val="28"/>
+          <w:lang w:val="en-US"/>
+        </w:rPr>
+        <w:t>submit(</w:t>
+      </w:r>
+      <w:proofErr w:type="gramEnd"/>
+      <w:r>
+        <w:rPr>
+          <w:sz w:val="28"/>
+          <w:szCs w:val="28"/>
+          <w:lang w:val="en-US"/>
+        </w:rPr>
+        <w:t xml:space="preserve">) </w:t>
+      </w:r>
+      <w:r>
+        <w:rPr>
+          <w:sz w:val="28"/>
+          <w:szCs w:val="28"/>
+          <w:lang w:val="en-US"/>
+        </w:rPr>
+        <w:sym w:font="Wingdings" w:char="F0E0"/>
+      </w:r>
+      <w:r>
+        <w:rPr>
+          <w:sz w:val="28"/>
+          <w:szCs w:val="28"/>
+          <w:lang w:val="en-US"/>
+        </w:rPr>
+        <w:t xml:space="preserve"> If the button is having attribute as type=”submit” then instead of calling .click() you can call .submit() as well.</w:t>
+      </w:r>
+    </w:p>
+    <w:p>
+      <w:pPr>
         <w:rPr>
           <w:sz w:val="28"/>
           <w:szCs w:val="28"/>
@@ -8167,6 +8450,7 @@
           <w:szCs w:val="28"/>
           <w:lang w:val="en-US"/>
         </w:rPr>
+        <w:lastRenderedPageBreak/>
         <w:t>Absolute XPath</w:t>
       </w:r>
       <w:r>
@@ -8198,7 +8482,6 @@
           <w:szCs w:val="28"/>
           <w:lang w:val="en-US"/>
         </w:rPr>
-        <w:lastRenderedPageBreak/>
         <w:t>Relative XPath</w:t>
       </w:r>
       <w:r>
@@ -8856,6 +9139,7 @@
           <w:szCs w:val="28"/>
           <w:lang w:val="en-US"/>
         </w:rPr>
+        <w:lastRenderedPageBreak/>
         <w:t>getAllSelectedOptions(</w:t>
       </w:r>
       <w:proofErr w:type="gramEnd"/>
@@ -8941,7 +9225,6 @@
           <w:szCs w:val="28"/>
           <w:lang w:val="en-US"/>
         </w:rPr>
-        <w:lastRenderedPageBreak/>
         <w:t>deSelectByIndex()</w:t>
       </w:r>
     </w:p>
@@ -9501,6 +9784,7 @@
           <w:szCs w:val="28"/>
           <w:lang w:val="en-US"/>
         </w:rPr>
+        <w:lastRenderedPageBreak/>
         <w:t>Handling Table</w:t>
       </w:r>
     </w:p>
@@ -9545,7 +9829,6 @@
           <w:szCs w:val="28"/>
           <w:lang w:val="en-US"/>
         </w:rPr>
-        <w:lastRenderedPageBreak/>
         <w:t>Display total no of rows</w:t>
       </w:r>
     </w:p>
@@ -9936,8 +10219,186 @@
         </w:rPr>
         <w:t xml:space="preserve"> Enters the text in alert / prompt box</w:t>
       </w:r>
-      <w:bookmarkStart w:id="0" w:name="_GoBack"/>
-      <w:bookmarkEnd w:id="0"/>
+    </w:p>
+    <w:p>
+      <w:pPr>
+        <w:rPr>
+          <w:b/>
+          <w:bCs/>
+          <w:sz w:val="28"/>
+          <w:szCs w:val="28"/>
+          <w:lang w:val="en-US"/>
+        </w:rPr>
+      </w:pPr>
+      <w:r>
+        <w:rPr>
+          <w:b/>
+          <w:bCs/>
+          <w:sz w:val="28"/>
+          <w:szCs w:val="28"/>
+          <w:lang w:val="en-US"/>
+        </w:rPr>
+        <w:t>Mouse Actions</w:t>
+      </w:r>
+    </w:p>
+    <w:p>
+      <w:pPr>
+        <w:rPr>
+          <w:sz w:val="28"/>
+          <w:szCs w:val="28"/>
+          <w:lang w:val="en-US"/>
+        </w:rPr>
+      </w:pPr>
+      <w:r>
+        <w:rPr>
+          <w:sz w:val="28"/>
+          <w:szCs w:val="28"/>
+          <w:lang w:val="en-US"/>
+        </w:rPr>
+        <w:t xml:space="preserve">Selenium has provided a class called as </w:t>
+      </w:r>
+      <w:r>
+        <w:rPr>
+          <w:b/>
+          <w:bCs/>
+          <w:sz w:val="28"/>
+          <w:szCs w:val="28"/>
+          <w:lang w:val="en-US"/>
+        </w:rPr>
+        <w:t>Actions</w:t>
+      </w:r>
+      <w:r>
+        <w:rPr>
+          <w:sz w:val="28"/>
+          <w:szCs w:val="28"/>
+          <w:lang w:val="en-US"/>
+        </w:rPr>
+        <w:t xml:space="preserve"> to handle following mouse actions.</w:t>
+      </w:r>
+    </w:p>
+    <w:p>
+      <w:pPr>
+        <w:pStyle w:val="ListParagraph"/>
+        <w:numPr>
+          <w:ilvl w:val="0"/>
+          <w:numId w:val="32"/>
+        </w:numPr>
+        <w:rPr>
+          <w:sz w:val="28"/>
+          <w:szCs w:val="28"/>
+          <w:lang w:val="en-US"/>
+        </w:rPr>
+      </w:pPr>
+      <w:r>
+        <w:rPr>
+          <w:sz w:val="28"/>
+          <w:szCs w:val="28"/>
+          <w:lang w:val="en-US"/>
+        </w:rPr>
+        <w:t>Mouse hover</w:t>
+      </w:r>
+    </w:p>
+    <w:p>
+      <w:pPr>
+        <w:pStyle w:val="ListParagraph"/>
+        <w:numPr>
+          <w:ilvl w:val="0"/>
+          <w:numId w:val="32"/>
+        </w:numPr>
+        <w:rPr>
+          <w:sz w:val="28"/>
+          <w:szCs w:val="28"/>
+          <w:lang w:val="en-US"/>
+        </w:rPr>
+      </w:pPr>
+      <w:r>
+        <w:rPr>
+          <w:sz w:val="28"/>
+          <w:szCs w:val="28"/>
+          <w:lang w:val="en-US"/>
+        </w:rPr>
+        <w:t>Left click</w:t>
+      </w:r>
+    </w:p>
+    <w:p>
+      <w:pPr>
+        <w:pStyle w:val="ListParagraph"/>
+        <w:numPr>
+          <w:ilvl w:val="0"/>
+          <w:numId w:val="32"/>
+        </w:numPr>
+        <w:rPr>
+          <w:sz w:val="28"/>
+          <w:szCs w:val="28"/>
+          <w:lang w:val="en-US"/>
+        </w:rPr>
+      </w:pPr>
+      <w:r>
+        <w:rPr>
+          <w:sz w:val="28"/>
+          <w:szCs w:val="28"/>
+          <w:lang w:val="en-US"/>
+        </w:rPr>
+        <w:t>Right Click</w:t>
+      </w:r>
+    </w:p>
+    <w:p>
+      <w:pPr>
+        <w:pStyle w:val="ListParagraph"/>
+        <w:numPr>
+          <w:ilvl w:val="0"/>
+          <w:numId w:val="32"/>
+        </w:numPr>
+        <w:rPr>
+          <w:sz w:val="28"/>
+          <w:szCs w:val="28"/>
+          <w:lang w:val="en-US"/>
+        </w:rPr>
+      </w:pPr>
+      <w:r>
+        <w:rPr>
+          <w:sz w:val="28"/>
+          <w:szCs w:val="28"/>
+          <w:lang w:val="en-US"/>
+        </w:rPr>
+        <w:t>Drag and drop</w:t>
+      </w:r>
+    </w:p>
+    <w:p>
+      <w:pPr>
+        <w:pStyle w:val="ListParagraph"/>
+        <w:numPr>
+          <w:ilvl w:val="0"/>
+          <w:numId w:val="32"/>
+        </w:numPr>
+        <w:rPr>
+          <w:sz w:val="28"/>
+          <w:szCs w:val="28"/>
+          <w:lang w:val="en-US"/>
+        </w:rPr>
+      </w:pPr>
+      <w:r>
+        <w:rPr>
+          <w:sz w:val="28"/>
+          <w:szCs w:val="28"/>
+          <w:lang w:val="en-US"/>
+        </w:rPr>
+        <w:t>Double click</w:t>
+      </w:r>
+    </w:p>
+    <w:p>
+      <w:pPr>
+        <w:pStyle w:val="ListParagraph"/>
+        <w:numPr>
+          <w:ilvl w:val="0"/>
+          <w:numId w:val="32"/>
+        </w:numPr>
+        <w:rPr>
+          <w:sz w:val="28"/>
+          <w:szCs w:val="28"/>
+          <w:lang w:val="en-US"/>
+        </w:rPr>
+      </w:pPr>
     </w:p>
     <w:sectPr>
       <w:pgSz w:w="11906" w:h="16838"/>
@@ -12651,6 +13112,119 @@
     </w:lvl>
   </w:abstractNum>
   <w:abstractNum w:abstractNumId="28">
+    <w:nsid w:val="6E8073E5"/>
+    <w:multiLevelType w:val="hybridMultilevel"/>
+    <w:tmpl w:val="ECB22F24"/>
+    <w:lvl w:ilvl="0" w:tplc="40090001">
+      <w:start w:val="1"/>
+      <w:numFmt w:val="bullet"/>
+      <w:lvlText w:val=""/>
+      <w:lvlJc w:val="left"/>
+      <w:pPr>
+        <w:ind w:left="720" w:hanging="360"/>
+      </w:pPr>
+      <w:rPr>
+        <w:rFonts w:ascii="Symbol" w:hAnsi="Symbol" w:hint="default"/>
+      </w:rPr>
+    </w:lvl>
+    <w:lvl w:ilvl="1" w:tplc="40090003" w:tentative="1">
+      <w:start w:val="1"/>
+      <w:numFmt w:val="bullet"/>
+      <w:lvlText w:val="o"/>
+      <w:lvlJc w:val="left"/>
+      <w:pPr>
+        <w:ind w:left="1440" w:hanging="360"/>
+      </w:pPr>
+      <w:rPr>
+        <w:rFonts w:ascii="Courier New" w:hAnsi="Courier New" w:cs="Courier New" w:hint="default"/>
+      </w:rPr>
+    </w:lvl>
+    <w:lvl w:ilvl="2" w:tplc="40090005" w:tentative="1">
+      <w:start w:val="1"/>
+      <w:numFmt w:val="bullet"/>
+      <w:lvlText w:val=""/>
+      <w:lvlJc w:val="left"/>
+      <w:pPr>
+        <w:ind w:left="2160" w:hanging="360"/>
+      </w:pPr>
+      <w:rPr>
+        <w:rFonts w:ascii="Wingdings" w:hAnsi="Wingdings" w:hint="default"/>
+      </w:rPr>
+    </w:lvl>
+    <w:lvl w:ilvl="3" w:tplc="40090001" w:tentative="1">
+      <w:start w:val="1"/>
+      <w:numFmt w:val="bullet"/>
+      <w:lvlText w:val=""/>
+      <w:lvlJc w:val="left"/>
+      <w:pPr>
+        <w:ind w:left="2880" w:hanging="360"/>
+      </w:pPr>
+      <w:rPr>
+        <w:rFonts w:ascii="Symbol" w:hAnsi="Symbol" w:hint="default"/>
+      </w:rPr>
+    </w:lvl>
+    <w:lvl w:ilvl="4" w:tplc="40090003" w:tentative="1">
+      <w:start w:val="1"/>
+      <w:numFmt w:val="bullet"/>
+      <w:lvlText w:val="o"/>
+      <w:lvlJc w:val="left"/>
+      <w:pPr>
+        <w:ind w:left="3600" w:hanging="360"/>
+      </w:pPr>
+      <w:rPr>
+        <w:rFonts w:ascii="Courier New" w:hAnsi="Courier New" w:cs="Courier New" w:hint="default"/>
+      </w:rPr>
+    </w:lvl>
+    <w:lvl w:ilvl="5" w:tplc="40090005" w:tentative="1">
+      <w:start w:val="1"/>
+      <w:numFmt w:val="bullet"/>
+      <w:lvlText w:val=""/>
+      <w:lvlJc w:val="left"/>
+      <w:pPr>
+        <w:ind w:left="4320" w:hanging="360"/>
+      </w:pPr>
+      <w:rPr>
+        <w:rFonts w:ascii="Wingdings" w:hAnsi="Wingdings" w:hint="default"/>
+      </w:rPr>
+    </w:lvl>
+    <w:lvl w:ilvl="6" w:tplc="40090001" w:tentative="1">
+      <w:start w:val="1"/>
+      <w:numFmt w:val="bullet"/>
+      <w:lvlText w:val=""/>
+      <w:lvlJc w:val="left"/>
+      <w:pPr>
+        <w:ind w:left="5040" w:hanging="360"/>
+      </w:pPr>
+      <w:rPr>
+        <w:rFonts w:ascii="Symbol" w:hAnsi="Symbol" w:hint="default"/>
+      </w:rPr>
+    </w:lvl>
+    <w:lvl w:ilvl="7" w:tplc="40090003" w:tentative="1">
+      <w:start w:val="1"/>
+      <w:numFmt w:val="bullet"/>
+      <w:lvlText w:val="o"/>
+      <w:lvlJc w:val="left"/>
+      <w:pPr>
+        <w:ind w:left="5760" w:hanging="360"/>
+      </w:pPr>
+      <w:rPr>
+        <w:rFonts w:ascii="Courier New" w:hAnsi="Courier New" w:cs="Courier New" w:hint="default"/>
+      </w:rPr>
+    </w:lvl>
+    <w:lvl w:ilvl="8" w:tplc="40090005" w:tentative="1">
+      <w:start w:val="1"/>
+      <w:numFmt w:val="bullet"/>
+      <w:lvlText w:val=""/>
+      <w:lvlJc w:val="left"/>
+      <w:pPr>
+        <w:ind w:left="6480" w:hanging="360"/>
+      </w:pPr>
+      <w:rPr>
+        <w:rFonts w:ascii="Wingdings" w:hAnsi="Wingdings" w:hint="default"/>
+      </w:rPr>
+    </w:lvl>
+  </w:abstractNum>
+  <w:abstractNum w:abstractNumId="29">
     <w:nsid w:val="71964D59"/>
     <w:multiLevelType w:val="hybridMultilevel"/>
     <w:tmpl w:val="128AB2AA"/>
@@ -12736,7 +13310,7 @@
       </w:pPr>
     </w:lvl>
   </w:abstractNum>
-  <w:abstractNum w:abstractNumId="29">
+  <w:abstractNum w:abstractNumId="30">
     <w:nsid w:val="7C8A0ED7"/>
     <w:multiLevelType w:val="hybridMultilevel"/>
     <w:tmpl w:val="EDCE7F5E"/>
@@ -12825,7 +13399,7 @@
       </w:pPr>
     </w:lvl>
   </w:abstractNum>
-  <w:abstractNum w:abstractNumId="30">
+  <w:abstractNum w:abstractNumId="31">
     <w:nsid w:val="7F42670E"/>
     <w:multiLevelType w:val="hybridMultilevel"/>
     <w:tmpl w:val="832A51E8"/>
@@ -12951,7 +13525,7 @@
     <w:abstractNumId w:val="11"/>
   </w:num>
   <w:num w:numId="5">
-    <w:abstractNumId w:val="30"/>
+    <w:abstractNumId w:val="31"/>
   </w:num>
   <w:num w:numId="6">
     <w:abstractNumId w:val="25"/>
@@ -12963,7 +13537,7 @@
     <w:abstractNumId w:val="4"/>
   </w:num>
   <w:num w:numId="9">
-    <w:abstractNumId w:val="28"/>
+    <w:abstractNumId w:val="29"/>
   </w:num>
   <w:num w:numId="10">
     <w:abstractNumId w:val="2"/>
@@ -12996,7 +13570,7 @@
     <w:abstractNumId w:val="8"/>
   </w:num>
   <w:num w:numId="20">
-    <w:abstractNumId w:val="29"/>
+    <w:abstractNumId w:val="30"/>
   </w:num>
   <w:num w:numId="21">
     <w:abstractNumId w:val="5"/>
@@ -13030,6 +13604,9 @@
   </w:num>
   <w:num w:numId="31">
     <w:abstractNumId w:val="7"/>
+  </w:num>
+  <w:num w:numId="32">
+    <w:abstractNumId w:val="28"/>
   </w:num>
 </w:numbering>
 </file>
@@ -14517,22 +15094,22 @@
     </dgm:pt>
   </dgm:ptLst>
   <dgm:cxnLst>
-    <dgm:cxn modelId="{555A5B82-209D-46AB-9CAE-67F3EB784205}" srcId="{4797528B-D63C-4BB2-B2B0-8FEE1C108284}" destId="{DB50A7EC-EB04-4A31-8DD3-D1BC6692BA1E}" srcOrd="1" destOrd="0" parTransId="{9B83EA0D-B5B7-4449-9055-5E19170C37C8}" sibTransId="{67D0A4A0-9355-438A-8E18-DFF27C313A34}"/>
-    <dgm:cxn modelId="{FF6B0B71-9591-4AD7-A9F5-641995881C81}" type="presOf" srcId="{F71C48AB-E032-479E-B7AC-B670C44F83B8}" destId="{DC5D9F18-7AE9-4595-9997-CAC88FEF24FB}" srcOrd="0" destOrd="0" presId="urn:microsoft.com/office/officeart/2005/8/layout/chevron1"/>
-    <dgm:cxn modelId="{758D14D7-6D1E-4235-8F05-37B58736449F}" type="presOf" srcId="{17EFF860-2843-4B66-982F-C6AA63DDBBE0}" destId="{AD625D27-E464-45C5-ABD2-C72DDB39C0A2}" srcOrd="0" destOrd="0" presId="urn:microsoft.com/office/officeart/2005/8/layout/chevron1"/>
-    <dgm:cxn modelId="{49B49320-68A9-4CD1-ADC6-5D58B81C50F5}" type="presOf" srcId="{DB50A7EC-EB04-4A31-8DD3-D1BC6692BA1E}" destId="{6615FD65-AA88-4E75-918A-342AA3B88F01}" srcOrd="0" destOrd="0" presId="urn:microsoft.com/office/officeart/2005/8/layout/chevron1"/>
-    <dgm:cxn modelId="{ED01DBC6-D680-4E14-A7E6-76D7AD5541FF}" srcId="{4797528B-D63C-4BB2-B2B0-8FEE1C108284}" destId="{F71C48AB-E032-479E-B7AC-B670C44F83B8}" srcOrd="2" destOrd="0" parTransId="{EC555186-F5BB-4034-A4E1-6B13C77EB413}" sibTransId="{930D4AC4-01DD-4118-88C7-E8996D0C3945}"/>
-    <dgm:cxn modelId="{1FD81873-7844-48D8-9690-B71C8239FE11}" type="presOf" srcId="{4797528B-D63C-4BB2-B2B0-8FEE1C108284}" destId="{768AA693-9340-47BC-8885-4496D1911947}" srcOrd="0" destOrd="0" presId="urn:microsoft.com/office/officeart/2005/8/layout/chevron1"/>
     <dgm:cxn modelId="{6BA1D8D7-F4A5-4528-91B8-087F9057F9E5}" srcId="{4797528B-D63C-4BB2-B2B0-8FEE1C108284}" destId="{0BAEB5BA-7C65-44F0-8FDB-D0941F916897}" srcOrd="3" destOrd="0" parTransId="{D64B12F3-E774-46D2-B006-D306E379655C}" sibTransId="{D86CFB00-53C0-4406-88FF-8C83FFAEC87A}"/>
     <dgm:cxn modelId="{E24FFA92-E3DF-4D79-B70A-281F5BE47DBF}" srcId="{4797528B-D63C-4BB2-B2B0-8FEE1C108284}" destId="{17EFF860-2843-4B66-982F-C6AA63DDBBE0}" srcOrd="0" destOrd="0" parTransId="{05AC1509-BD64-415F-82A4-83D8AAF61A67}" sibTransId="{73642B36-E48D-4BF6-B638-10F24F4D9C95}"/>
-    <dgm:cxn modelId="{DA7B6620-93EB-4BE6-98BE-2AE9482BF6F6}" type="presOf" srcId="{0BAEB5BA-7C65-44F0-8FDB-D0941F916897}" destId="{782E0267-9BC9-49F9-B6FD-F84F80E2FDBB}" srcOrd="0" destOrd="0" presId="urn:microsoft.com/office/officeart/2005/8/layout/chevron1"/>
-    <dgm:cxn modelId="{2DDEC12C-C707-4955-99E8-FB6F86076983}" type="presParOf" srcId="{768AA693-9340-47BC-8885-4496D1911947}" destId="{AD625D27-E464-45C5-ABD2-C72DDB39C0A2}" srcOrd="0" destOrd="0" presId="urn:microsoft.com/office/officeart/2005/8/layout/chevron1"/>
-    <dgm:cxn modelId="{2A3B21F6-1F71-4BDC-B011-1B238EB086F2}" type="presParOf" srcId="{768AA693-9340-47BC-8885-4496D1911947}" destId="{A78926D7-29C9-4834-8C0E-A66B4BEF8D7B}" srcOrd="1" destOrd="0" presId="urn:microsoft.com/office/officeart/2005/8/layout/chevron1"/>
-    <dgm:cxn modelId="{323E2CA8-0B37-4B9D-A692-B2F0E810A0B9}" type="presParOf" srcId="{768AA693-9340-47BC-8885-4496D1911947}" destId="{6615FD65-AA88-4E75-918A-342AA3B88F01}" srcOrd="2" destOrd="0" presId="urn:microsoft.com/office/officeart/2005/8/layout/chevron1"/>
-    <dgm:cxn modelId="{3F2DB507-681F-4EB6-A3E4-2ABEF6ABB02F}" type="presParOf" srcId="{768AA693-9340-47BC-8885-4496D1911947}" destId="{B03D0716-3477-464B-B9E2-BFFD221AACE9}" srcOrd="3" destOrd="0" presId="urn:microsoft.com/office/officeart/2005/8/layout/chevron1"/>
-    <dgm:cxn modelId="{27561CB8-4C70-4B7C-8170-27C3F737EDA5}" type="presParOf" srcId="{768AA693-9340-47BC-8885-4496D1911947}" destId="{DC5D9F18-7AE9-4595-9997-CAC88FEF24FB}" srcOrd="4" destOrd="0" presId="urn:microsoft.com/office/officeart/2005/8/layout/chevron1"/>
-    <dgm:cxn modelId="{B5145831-D515-41C5-8D41-BEB7581FB8DB}" type="presParOf" srcId="{768AA693-9340-47BC-8885-4496D1911947}" destId="{8B48F22D-4EE2-4303-AD90-D315DB7AFF1F}" srcOrd="5" destOrd="0" presId="urn:microsoft.com/office/officeart/2005/8/layout/chevron1"/>
-    <dgm:cxn modelId="{F15EAD06-8B00-4EAD-BA81-3E38AA92FD00}" type="presParOf" srcId="{768AA693-9340-47BC-8885-4496D1911947}" destId="{782E0267-9BC9-49F9-B6FD-F84F80E2FDBB}" srcOrd="6" destOrd="0" presId="urn:microsoft.com/office/officeart/2005/8/layout/chevron1"/>
+    <dgm:cxn modelId="{9266C95D-135B-403E-9484-E18E3F5B1DA1}" type="presOf" srcId="{17EFF860-2843-4B66-982F-C6AA63DDBBE0}" destId="{AD625D27-E464-45C5-ABD2-C72DDB39C0A2}" srcOrd="0" destOrd="0" presId="urn:microsoft.com/office/officeart/2005/8/layout/chevron1"/>
+    <dgm:cxn modelId="{555A5B82-209D-46AB-9CAE-67F3EB784205}" srcId="{4797528B-D63C-4BB2-B2B0-8FEE1C108284}" destId="{DB50A7EC-EB04-4A31-8DD3-D1BC6692BA1E}" srcOrd="1" destOrd="0" parTransId="{9B83EA0D-B5B7-4449-9055-5E19170C37C8}" sibTransId="{67D0A4A0-9355-438A-8E18-DFF27C313A34}"/>
+    <dgm:cxn modelId="{ED01DBC6-D680-4E14-A7E6-76D7AD5541FF}" srcId="{4797528B-D63C-4BB2-B2B0-8FEE1C108284}" destId="{F71C48AB-E032-479E-B7AC-B670C44F83B8}" srcOrd="2" destOrd="0" parTransId="{EC555186-F5BB-4034-A4E1-6B13C77EB413}" sibTransId="{930D4AC4-01DD-4118-88C7-E8996D0C3945}"/>
+    <dgm:cxn modelId="{15DCD5A9-854A-4A65-956C-C5E09AAA2126}" type="presOf" srcId="{DB50A7EC-EB04-4A31-8DD3-D1BC6692BA1E}" destId="{6615FD65-AA88-4E75-918A-342AA3B88F01}" srcOrd="0" destOrd="0" presId="urn:microsoft.com/office/officeart/2005/8/layout/chevron1"/>
+    <dgm:cxn modelId="{3AE322FB-2E74-40F3-810D-21611F051CFF}" type="presOf" srcId="{4797528B-D63C-4BB2-B2B0-8FEE1C108284}" destId="{768AA693-9340-47BC-8885-4496D1911947}" srcOrd="0" destOrd="0" presId="urn:microsoft.com/office/officeart/2005/8/layout/chevron1"/>
+    <dgm:cxn modelId="{03BE618D-E8FA-4C91-8B52-98B5536E93F4}" type="presOf" srcId="{F71C48AB-E032-479E-B7AC-B670C44F83B8}" destId="{DC5D9F18-7AE9-4595-9997-CAC88FEF24FB}" srcOrd="0" destOrd="0" presId="urn:microsoft.com/office/officeart/2005/8/layout/chevron1"/>
+    <dgm:cxn modelId="{FAB003E2-0847-4EA3-AE8E-08A0BE18AC1F}" type="presOf" srcId="{0BAEB5BA-7C65-44F0-8FDB-D0941F916897}" destId="{782E0267-9BC9-49F9-B6FD-F84F80E2FDBB}" srcOrd="0" destOrd="0" presId="urn:microsoft.com/office/officeart/2005/8/layout/chevron1"/>
+    <dgm:cxn modelId="{22F04B4F-52EB-4597-B6CD-37E3C8520009}" type="presParOf" srcId="{768AA693-9340-47BC-8885-4496D1911947}" destId="{AD625D27-E464-45C5-ABD2-C72DDB39C0A2}" srcOrd="0" destOrd="0" presId="urn:microsoft.com/office/officeart/2005/8/layout/chevron1"/>
+    <dgm:cxn modelId="{4B7FBEB2-8E5F-4F9A-9FC3-16F4AF6F7F35}" type="presParOf" srcId="{768AA693-9340-47BC-8885-4496D1911947}" destId="{A78926D7-29C9-4834-8C0E-A66B4BEF8D7B}" srcOrd="1" destOrd="0" presId="urn:microsoft.com/office/officeart/2005/8/layout/chevron1"/>
+    <dgm:cxn modelId="{59BA0E78-F1BC-4E25-AB82-8D89618CFCD3}" type="presParOf" srcId="{768AA693-9340-47BC-8885-4496D1911947}" destId="{6615FD65-AA88-4E75-918A-342AA3B88F01}" srcOrd="2" destOrd="0" presId="urn:microsoft.com/office/officeart/2005/8/layout/chevron1"/>
+    <dgm:cxn modelId="{609EEFA5-6D35-4CB9-ACFD-C0C30114DABF}" type="presParOf" srcId="{768AA693-9340-47BC-8885-4496D1911947}" destId="{B03D0716-3477-464B-B9E2-BFFD221AACE9}" srcOrd="3" destOrd="0" presId="urn:microsoft.com/office/officeart/2005/8/layout/chevron1"/>
+    <dgm:cxn modelId="{57055697-B97F-4368-8CB6-336ABDBC4C05}" type="presParOf" srcId="{768AA693-9340-47BC-8885-4496D1911947}" destId="{DC5D9F18-7AE9-4595-9997-CAC88FEF24FB}" srcOrd="4" destOrd="0" presId="urn:microsoft.com/office/officeart/2005/8/layout/chevron1"/>
+    <dgm:cxn modelId="{A652445E-97F5-41DB-9B35-8F35E4B80B84}" type="presParOf" srcId="{768AA693-9340-47BC-8885-4496D1911947}" destId="{8B48F22D-4EE2-4303-AD90-D315DB7AFF1F}" srcOrd="5" destOrd="0" presId="urn:microsoft.com/office/officeart/2005/8/layout/chevron1"/>
+    <dgm:cxn modelId="{E5BEDBD1-E041-4447-A373-46CBC23F951F}" type="presParOf" srcId="{768AA693-9340-47BC-8885-4496D1911947}" destId="{782E0267-9BC9-49F9-B6FD-F84F80E2FDBB}" srcOrd="6" destOrd="0" presId="urn:microsoft.com/office/officeart/2005/8/layout/chevron1"/>
   </dgm:cxnLst>
   <dgm:bg/>
   <dgm:whole/>

--- a/Notes_SA2503056.docx
+++ b/Notes_SA2503056.docx
@@ -7525,2874 +7525,3452 @@
         </w:rPr>
         <w:t xml:space="preserve"> If some text is there in the text box the new text will be appended to the existing text.</w:t>
       </w:r>
+    </w:p>
+    <w:p>
+      <w:pPr>
+        <w:pStyle w:val="ListParagraph"/>
+        <w:numPr>
+          <w:ilvl w:val="0"/>
+          <w:numId w:val="23"/>
+        </w:numPr>
+        <w:rPr>
+          <w:sz w:val="28"/>
+          <w:szCs w:val="28"/>
+          <w:lang w:val="en-US"/>
+        </w:rPr>
+      </w:pPr>
+      <w:proofErr w:type="gramStart"/>
+      <w:r>
+        <w:rPr>
+          <w:sz w:val="28"/>
+          <w:szCs w:val="28"/>
+          <w:lang w:val="en-US"/>
+        </w:rPr>
+        <w:t>click(</w:t>
+      </w:r>
+      <w:proofErr w:type="gramEnd"/>
+      <w:r>
+        <w:rPr>
+          <w:sz w:val="28"/>
+          <w:szCs w:val="28"/>
+          <w:lang w:val="en-US"/>
+        </w:rPr>
+        <w:t xml:space="preserve">) </w:t>
+      </w:r>
+      <w:r>
+        <w:rPr>
+          <w:sz w:val="28"/>
+          <w:szCs w:val="28"/>
+          <w:lang w:val="en-US"/>
+        </w:rPr>
+        <w:sym w:font="Wingdings" w:char="F0E0"/>
+      </w:r>
+      <w:r>
+        <w:rPr>
+          <w:sz w:val="28"/>
+          <w:szCs w:val="28"/>
+          <w:lang w:val="en-US"/>
+        </w:rPr>
+        <w:t xml:space="preserve"> Used to click on any control.</w:t>
+      </w:r>
+    </w:p>
+    <w:p>
+      <w:pPr>
+        <w:pStyle w:val="ListParagraph"/>
+        <w:numPr>
+          <w:ilvl w:val="0"/>
+          <w:numId w:val="23"/>
+        </w:numPr>
+        <w:rPr>
+          <w:sz w:val="28"/>
+          <w:szCs w:val="28"/>
+          <w:lang w:val="en-US"/>
+        </w:rPr>
+      </w:pPr>
+      <w:r>
+        <w:rPr>
+          <w:sz w:val="28"/>
+          <w:szCs w:val="28"/>
+          <w:lang w:val="en-US"/>
+        </w:rPr>
+        <w:lastRenderedPageBreak/>
+        <w:t xml:space="preserve">getText() </w:t>
+      </w:r>
+      <w:r>
+        <w:rPr>
+          <w:sz w:val="28"/>
+          <w:szCs w:val="28"/>
+          <w:lang w:val="en-US"/>
+        </w:rPr>
+        <w:sym w:font="Wingdings" w:char="F0E0"/>
+      </w:r>
+      <w:r>
+        <w:rPr>
+          <w:sz w:val="28"/>
+          <w:szCs w:val="28"/>
+          <w:lang w:val="en-US"/>
+        </w:rPr>
+        <w:t xml:space="preserve"> Used to get the text on any control</w:t>
+      </w:r>
+      <w:r>
+        <w:rPr>
+          <w:sz w:val="28"/>
+          <w:szCs w:val="28"/>
+          <w:lang w:val="en-US"/>
+        </w:rPr>
+        <w:t>/WebElement</w:t>
+      </w:r>
+      <w:r>
+        <w:rPr>
+          <w:sz w:val="28"/>
+          <w:szCs w:val="28"/>
+          <w:lang w:val="en-US"/>
+        </w:rPr>
+        <w:t xml:space="preserve"> (String)</w:t>
+      </w:r>
+    </w:p>
+    <w:p>
+      <w:pPr>
+        <w:pStyle w:val="ListParagraph"/>
+        <w:numPr>
+          <w:ilvl w:val="0"/>
+          <w:numId w:val="23"/>
+        </w:numPr>
+        <w:rPr>
+          <w:sz w:val="28"/>
+          <w:szCs w:val="28"/>
+          <w:lang w:val="en-US"/>
+        </w:rPr>
+      </w:pPr>
+      <w:proofErr w:type="gramStart"/>
+      <w:r>
+        <w:rPr>
+          <w:sz w:val="28"/>
+          <w:szCs w:val="28"/>
+          <w:lang w:val="en-US"/>
+        </w:rPr>
+        <w:t>isSelected(</w:t>
+      </w:r>
+      <w:proofErr w:type="gramEnd"/>
+      <w:r>
+        <w:rPr>
+          <w:sz w:val="28"/>
+          <w:szCs w:val="28"/>
+          <w:lang w:val="en-US"/>
+        </w:rPr>
+        <w:t xml:space="preserve">) </w:t>
+      </w:r>
+      <w:r>
+        <w:rPr>
+          <w:sz w:val="28"/>
+          <w:szCs w:val="28"/>
+          <w:lang w:val="en-US"/>
+        </w:rPr>
+        <w:sym w:font="Wingdings" w:char="F0E0"/>
+      </w:r>
+      <w:r>
+        <w:rPr>
+          <w:sz w:val="28"/>
+          <w:szCs w:val="28"/>
+          <w:lang w:val="en-US"/>
+        </w:rPr>
+        <w:t xml:space="preserve"> Checks whether the checkbox / radio button is selected or not. (boolean)</w:t>
+      </w:r>
+    </w:p>
+    <w:p>
+      <w:pPr>
+        <w:pStyle w:val="ListParagraph"/>
+        <w:numPr>
+          <w:ilvl w:val="0"/>
+          <w:numId w:val="23"/>
+        </w:numPr>
+        <w:rPr>
+          <w:sz w:val="28"/>
+          <w:szCs w:val="28"/>
+          <w:lang w:val="en-US"/>
+        </w:rPr>
+      </w:pPr>
+      <w:r>
+        <w:rPr>
+          <w:sz w:val="28"/>
+          <w:szCs w:val="28"/>
+          <w:lang w:val="en-US"/>
+        </w:rPr>
+        <w:t xml:space="preserve">isEnabled() </w:t>
+      </w:r>
+      <w:r>
+        <w:rPr>
+          <w:sz w:val="28"/>
+          <w:szCs w:val="28"/>
+          <w:lang w:val="en-US"/>
+        </w:rPr>
+        <w:sym w:font="Wingdings" w:char="F0E0"/>
+      </w:r>
+      <w:r>
+        <w:rPr>
+          <w:sz w:val="28"/>
+          <w:szCs w:val="28"/>
+          <w:lang w:val="en-US"/>
+        </w:rPr>
+        <w:t xml:space="preserve"> Checks whether the control is enabled or disabled (boolean)</w:t>
+      </w:r>
+    </w:p>
+    <w:p>
+      <w:pPr>
+        <w:pStyle w:val="ListParagraph"/>
+        <w:numPr>
+          <w:ilvl w:val="0"/>
+          <w:numId w:val="23"/>
+        </w:numPr>
+        <w:rPr>
+          <w:sz w:val="28"/>
+          <w:szCs w:val="28"/>
+          <w:lang w:val="en-US"/>
+        </w:rPr>
+      </w:pPr>
+      <w:proofErr w:type="gramStart"/>
+      <w:r>
+        <w:rPr>
+          <w:sz w:val="28"/>
+          <w:szCs w:val="28"/>
+          <w:lang w:val="en-US"/>
+        </w:rPr>
+        <w:t>isDisplayed(</w:t>
+      </w:r>
+      <w:proofErr w:type="gramEnd"/>
+      <w:r>
+        <w:rPr>
+          <w:sz w:val="28"/>
+          <w:szCs w:val="28"/>
+          <w:lang w:val="en-US"/>
+        </w:rPr>
+        <w:t xml:space="preserve">) </w:t>
+      </w:r>
+      <w:r>
+        <w:rPr>
+          <w:sz w:val="28"/>
+          <w:szCs w:val="28"/>
+          <w:lang w:val="en-US"/>
+        </w:rPr>
+        <w:sym w:font="Wingdings" w:char="F0E0"/>
+      </w:r>
+      <w:r>
+        <w:rPr>
+          <w:sz w:val="28"/>
+          <w:szCs w:val="28"/>
+          <w:lang w:val="en-US"/>
+        </w:rPr>
+        <w:t xml:space="preserve"> Checks that whether the control is displayed / visible or not. (</w:t>
+      </w:r>
+      <w:r>
+        <w:rPr>
+          <w:sz w:val="28"/>
+          <w:szCs w:val="28"/>
+          <w:lang w:val="en-US"/>
+        </w:rPr>
+        <w:t>boolean</w:t>
+      </w:r>
+      <w:r>
+        <w:rPr>
+          <w:sz w:val="28"/>
+          <w:szCs w:val="28"/>
+          <w:lang w:val="en-US"/>
+        </w:rPr>
+        <w:t>)</w:t>
+      </w:r>
+    </w:p>
+    <w:p>
+      <w:pPr>
+        <w:pStyle w:val="ListParagraph"/>
+        <w:numPr>
+          <w:ilvl w:val="0"/>
+          <w:numId w:val="23"/>
+        </w:numPr>
+        <w:rPr>
+          <w:sz w:val="28"/>
+          <w:szCs w:val="28"/>
+          <w:lang w:val="en-US"/>
+        </w:rPr>
+      </w:pPr>
+      <w:r>
+        <w:rPr>
+          <w:sz w:val="28"/>
+          <w:szCs w:val="28"/>
+          <w:lang w:val="en-US"/>
+        </w:rPr>
+        <w:t xml:space="preserve">getDomAttribute() </w:t>
+      </w:r>
+      <w:r>
+        <w:rPr>
+          <w:sz w:val="28"/>
+          <w:szCs w:val="28"/>
+          <w:lang w:val="en-US"/>
+        </w:rPr>
+        <w:sym w:font="Wingdings" w:char="F0E0"/>
+      </w:r>
+      <w:r>
+        <w:rPr>
+          <w:sz w:val="28"/>
+          <w:szCs w:val="28"/>
+          <w:lang w:val="en-US"/>
+        </w:rPr>
+        <w:t xml:space="preserve"> Returns the value of any attribute of control (String)</w:t>
+      </w:r>
+    </w:p>
+    <w:p>
+      <w:pPr>
+        <w:pStyle w:val="ListParagraph"/>
+        <w:numPr>
+          <w:ilvl w:val="0"/>
+          <w:numId w:val="23"/>
+        </w:numPr>
+        <w:rPr>
+          <w:sz w:val="28"/>
+          <w:szCs w:val="28"/>
+          <w:lang w:val="en-US"/>
+        </w:rPr>
+      </w:pPr>
+      <w:proofErr w:type="gramStart"/>
+      <w:r>
+        <w:rPr>
+          <w:sz w:val="28"/>
+          <w:szCs w:val="28"/>
+          <w:lang w:val="en-US"/>
+        </w:rPr>
+        <w:t>submit(</w:t>
+      </w:r>
+      <w:proofErr w:type="gramEnd"/>
+      <w:r>
+        <w:rPr>
+          <w:sz w:val="28"/>
+          <w:szCs w:val="28"/>
+          <w:lang w:val="en-US"/>
+        </w:rPr>
+        <w:t xml:space="preserve">) </w:t>
+      </w:r>
+      <w:r>
+        <w:rPr>
+          <w:sz w:val="28"/>
+          <w:szCs w:val="28"/>
+          <w:lang w:val="en-US"/>
+        </w:rPr>
+        <w:sym w:font="Wingdings" w:char="F0E0"/>
+      </w:r>
+      <w:r>
+        <w:rPr>
+          <w:sz w:val="28"/>
+          <w:szCs w:val="28"/>
+          <w:lang w:val="en-US"/>
+        </w:rPr>
+        <w:t xml:space="preserve"> If the button is having attribute as type=”submit” then instead of calling .click() you can call .submit() as well.</w:t>
+      </w:r>
+    </w:p>
+    <w:p>
+      <w:pPr>
+        <w:rPr>
+          <w:sz w:val="28"/>
+          <w:szCs w:val="28"/>
+          <w:lang w:val="en-US"/>
+        </w:rPr>
+      </w:pPr>
+    </w:p>
+    <w:p>
+      <w:pPr>
+        <w:rPr>
+          <w:sz w:val="28"/>
+          <w:szCs w:val="28"/>
+          <w:lang w:val="en-US"/>
+        </w:rPr>
+      </w:pPr>
+      <w:r>
+        <w:rPr>
+          <w:sz w:val="28"/>
+          <w:szCs w:val="28"/>
+          <w:lang w:val="en-US"/>
+        </w:rPr>
+        <w:t>Session 4: Date: 28 May 2025</w:t>
+      </w:r>
+    </w:p>
+    <w:p>
+      <w:pPr>
+        <w:rPr>
+          <w:b/>
+          <w:bCs/>
+          <w:sz w:val="28"/>
+          <w:szCs w:val="28"/>
+          <w:lang w:val="en-US"/>
+        </w:rPr>
+      </w:pPr>
+      <w:r>
+        <w:rPr>
+          <w:b/>
+          <w:bCs/>
+          <w:sz w:val="28"/>
+          <w:szCs w:val="28"/>
+          <w:lang w:val="en-US"/>
+        </w:rPr>
+        <w:t>CssSelector</w:t>
+      </w:r>
+    </w:p>
+    <w:p>
+      <w:pPr>
+        <w:rPr>
+          <w:sz w:val="28"/>
+          <w:szCs w:val="28"/>
+          <w:lang w:val="en-US"/>
+        </w:rPr>
+      </w:pPr>
+      <w:r>
+        <w:rPr>
+          <w:sz w:val="28"/>
+          <w:szCs w:val="28"/>
+          <w:lang w:val="en-US"/>
+        </w:rPr>
+        <w:t>Used specifically for the controls which are not having standard attributes like name, id or class.</w:t>
+      </w:r>
+    </w:p>
+    <w:p>
+      <w:pPr>
+        <w:pStyle w:val="ListParagraph"/>
+        <w:numPr>
+          <w:ilvl w:val="0"/>
+          <w:numId w:val="24"/>
+        </w:numPr>
+        <w:rPr>
+          <w:sz w:val="28"/>
+          <w:szCs w:val="28"/>
+          <w:lang w:val="en-US"/>
+        </w:rPr>
+      </w:pPr>
+      <w:r>
+        <w:rPr>
+          <w:sz w:val="28"/>
+          <w:szCs w:val="28"/>
+          <w:lang w:val="en-US"/>
+        </w:rPr>
+        <w:t>Using Single Attribute</w:t>
+      </w:r>
+      <w:r>
+        <w:rPr>
+          <w:sz w:val="28"/>
+          <w:szCs w:val="28"/>
+          <w:lang w:val="en-US"/>
+        </w:rPr>
+        <w:br/>
+      </w:r>
+      <w:proofErr w:type="spellStart"/>
+      <w:r>
+        <w:rPr>
+          <w:sz w:val="28"/>
+          <w:szCs w:val="28"/>
+          <w:lang w:val="en-US"/>
+        </w:rPr>
+        <w:t>tagName</w:t>
+      </w:r>
+      <w:proofErr w:type="spellEnd"/>
+      <w:r>
+        <w:rPr>
+          <w:sz w:val="28"/>
+          <w:szCs w:val="28"/>
+          <w:lang w:val="en-US"/>
+        </w:rPr>
+        <w:t>[attribute=”value”]</w:t>
+      </w:r>
+      <w:r>
+        <w:rPr>
+          <w:sz w:val="28"/>
+          <w:szCs w:val="28"/>
+          <w:lang w:val="en-US"/>
+        </w:rPr>
+        <w:br/>
+        <w:t>input[</w:t>
+      </w:r>
+      <w:r>
+        <w:rPr>
+          <w:sz w:val="28"/>
+          <w:szCs w:val="28"/>
+          <w:lang w:val="en-US"/>
+        </w:rPr>
+        <w:t>data-</w:t>
+      </w:r>
+      <w:proofErr w:type="spellStart"/>
+      <w:r>
+        <w:rPr>
+          <w:sz w:val="28"/>
+          <w:szCs w:val="28"/>
+          <w:lang w:val="en-US"/>
+        </w:rPr>
+        <w:t>testid</w:t>
+      </w:r>
+      <w:proofErr w:type="spellEnd"/>
+      <w:r>
+        <w:rPr>
+          <w:sz w:val="28"/>
+          <w:szCs w:val="28"/>
+          <w:lang w:val="en-US"/>
+        </w:rPr>
+        <w:t>="royal-email"]</w:t>
+      </w:r>
+    </w:p>
+    <w:p>
+      <w:pPr>
+        <w:pStyle w:val="ListParagraph"/>
+        <w:numPr>
+          <w:ilvl w:val="0"/>
+          <w:numId w:val="24"/>
+        </w:numPr>
+        <w:rPr>
+          <w:sz w:val="28"/>
+          <w:szCs w:val="28"/>
+          <w:lang w:val="en-US"/>
+        </w:rPr>
+      </w:pPr>
+      <w:r>
+        <w:rPr>
+          <w:sz w:val="28"/>
+          <w:szCs w:val="28"/>
+          <w:lang w:val="en-US"/>
+        </w:rPr>
+        <w:t>Using Multiple Attributes</w:t>
+      </w:r>
+      <w:r>
+        <w:rPr>
+          <w:sz w:val="28"/>
+          <w:szCs w:val="28"/>
+          <w:lang w:val="en-US"/>
+        </w:rPr>
+        <w:br/>
+      </w:r>
+      <w:proofErr w:type="spellStart"/>
+      <w:r>
+        <w:rPr>
+          <w:sz w:val="28"/>
+          <w:szCs w:val="28"/>
+          <w:lang w:val="en-US"/>
+        </w:rPr>
+        <w:t>tagName</w:t>
+      </w:r>
+      <w:proofErr w:type="spellEnd"/>
+      <w:r>
+        <w:rPr>
+          <w:sz w:val="28"/>
+          <w:szCs w:val="28"/>
+          <w:lang w:val="en-US"/>
+        </w:rPr>
+        <w:t>[attribute1 = “value”][attribute2=”value”]</w:t>
+      </w:r>
+    </w:p>
+    <w:p>
+      <w:pPr>
+        <w:pStyle w:val="ListParagraph"/>
+        <w:numPr>
+          <w:ilvl w:val="0"/>
+          <w:numId w:val="24"/>
+        </w:numPr>
+        <w:rPr>
+          <w:sz w:val="28"/>
+          <w:szCs w:val="28"/>
+          <w:lang w:val="en-US"/>
+        </w:rPr>
+      </w:pPr>
+      <w:r>
+        <w:rPr>
+          <w:sz w:val="28"/>
+          <w:szCs w:val="28"/>
+          <w:lang w:val="en-US"/>
+        </w:rPr>
+        <w:t>Using Special Characters</w:t>
+      </w:r>
+    </w:p>
+    <w:p>
+      <w:pPr>
+        <w:pStyle w:val="ListParagraph"/>
+        <w:numPr>
+          <w:ilvl w:val="1"/>
+          <w:numId w:val="24"/>
+        </w:numPr>
+        <w:rPr>
+          <w:sz w:val="28"/>
+          <w:szCs w:val="28"/>
+          <w:lang w:val="en-US"/>
+        </w:rPr>
+      </w:pPr>
+      <w:r>
+        <w:rPr>
+          <w:sz w:val="28"/>
+          <w:szCs w:val="28"/>
+          <w:lang w:val="en-US"/>
+        </w:rPr>
+        <w:t xml:space="preserve">^ </w:t>
+      </w:r>
+      <w:r>
+        <w:rPr>
+          <w:sz w:val="28"/>
+          <w:szCs w:val="28"/>
+          <w:lang w:val="en-US"/>
+        </w:rPr>
+        <w:sym w:font="Wingdings" w:char="F0E0"/>
+      </w:r>
+      <w:r>
+        <w:rPr>
+          <w:sz w:val="28"/>
+          <w:szCs w:val="28"/>
+          <w:lang w:val="en-US"/>
+        </w:rPr>
+        <w:t xml:space="preserve"> Starts With</w:t>
+      </w:r>
+    </w:p>
+    <w:p>
+      <w:pPr>
+        <w:pStyle w:val="ListParagraph"/>
+        <w:numPr>
+          <w:ilvl w:val="1"/>
+          <w:numId w:val="24"/>
+        </w:numPr>
+        <w:rPr>
+          <w:sz w:val="28"/>
+          <w:szCs w:val="28"/>
+          <w:lang w:val="en-US"/>
+        </w:rPr>
+      </w:pPr>
+      <w:r>
+        <w:rPr>
+          <w:sz w:val="28"/>
+          <w:szCs w:val="28"/>
+          <w:lang w:val="en-US"/>
+        </w:rPr>
+        <w:t xml:space="preserve">$ </w:t>
+      </w:r>
+      <w:r>
+        <w:rPr>
+          <w:sz w:val="28"/>
+          <w:szCs w:val="28"/>
+          <w:lang w:val="en-US"/>
+        </w:rPr>
+        <w:sym w:font="Wingdings" w:char="F0E0"/>
+      </w:r>
+      <w:r>
+        <w:rPr>
+          <w:sz w:val="28"/>
+          <w:szCs w:val="28"/>
+          <w:lang w:val="en-US"/>
+        </w:rPr>
+        <w:t xml:space="preserve"> Ends With</w:t>
+      </w:r>
+    </w:p>
+    <w:p>
+      <w:pPr>
+        <w:pStyle w:val="ListParagraph"/>
+        <w:numPr>
+          <w:ilvl w:val="1"/>
+          <w:numId w:val="24"/>
+        </w:numPr>
+        <w:rPr>
+          <w:sz w:val="28"/>
+          <w:szCs w:val="28"/>
+          <w:lang w:val="en-US"/>
+        </w:rPr>
+      </w:pPr>
+      <w:r>
+        <w:rPr>
+          <w:sz w:val="28"/>
+          <w:szCs w:val="28"/>
+          <w:lang w:val="en-US"/>
+        </w:rPr>
+        <w:t xml:space="preserve">* </w:t>
+      </w:r>
+      <w:r>
+        <w:rPr>
+          <w:sz w:val="28"/>
+          <w:szCs w:val="28"/>
+          <w:lang w:val="en-US"/>
+        </w:rPr>
+        <w:sym w:font="Wingdings" w:char="F0E0"/>
+      </w:r>
+      <w:r>
+        <w:rPr>
+          <w:sz w:val="28"/>
+          <w:szCs w:val="28"/>
+          <w:lang w:val="en-US"/>
+        </w:rPr>
+        <w:t xml:space="preserve"> Contains text</w:t>
+      </w:r>
+    </w:p>
+    <w:p>
+      <w:pPr>
+        <w:pStyle w:val="ListParagraph"/>
+        <w:numPr>
+          <w:ilvl w:val="1"/>
+          <w:numId w:val="24"/>
+        </w:numPr>
+        <w:rPr>
+          <w:sz w:val="28"/>
+          <w:szCs w:val="28"/>
+          <w:lang w:val="en-US"/>
+        </w:rPr>
+      </w:pPr>
+      <w:r>
+        <w:rPr>
+          <w:sz w:val="28"/>
+          <w:szCs w:val="28"/>
+          <w:lang w:val="en-US"/>
+        </w:rPr>
+        <w:t xml:space="preserve">. </w:t>
+      </w:r>
+      <w:r>
+        <w:rPr>
+          <w:sz w:val="28"/>
+          <w:szCs w:val="28"/>
+          <w:lang w:val="en-US"/>
+        </w:rPr>
+        <w:sym w:font="Wingdings" w:char="F0E0"/>
+      </w:r>
+      <w:r>
+        <w:rPr>
+          <w:sz w:val="28"/>
+          <w:szCs w:val="28"/>
+          <w:lang w:val="en-US"/>
+        </w:rPr>
+        <w:t xml:space="preserve"> </w:t>
+      </w:r>
+    </w:p>
+    <w:p>
+      <w:pPr>
+        <w:pStyle w:val="ListParagraph"/>
+        <w:numPr>
+          <w:ilvl w:val="1"/>
+          <w:numId w:val="24"/>
+        </w:numPr>
+        <w:rPr>
+          <w:sz w:val="28"/>
+          <w:szCs w:val="28"/>
+          <w:lang w:val="en-US"/>
+        </w:rPr>
+      </w:pPr>
+      <w:r>
+        <w:rPr>
+          <w:sz w:val="28"/>
+          <w:szCs w:val="28"/>
+          <w:lang w:val="en-US"/>
+        </w:rPr>
+        <w:t xml:space="preserve"># </w:t>
+      </w:r>
+      <w:r>
+        <w:rPr>
+          <w:sz w:val="28"/>
+          <w:szCs w:val="28"/>
+          <w:lang w:val="en-US"/>
+        </w:rPr>
+        <w:sym w:font="Wingdings" w:char="F0E0"/>
+      </w:r>
+    </w:p>
+    <w:p>
+      <w:pPr>
+        <w:rPr>
+          <w:sz w:val="28"/>
+          <w:szCs w:val="28"/>
+          <w:lang w:val="en-US"/>
+        </w:rPr>
+      </w:pPr>
+    </w:p>
+    <w:p>
+      <w:pPr>
+        <w:rPr>
+          <w:b/>
+          <w:bCs/>
+          <w:sz w:val="28"/>
+          <w:szCs w:val="28"/>
+          <w:lang w:val="en-US"/>
+        </w:rPr>
+      </w:pPr>
+      <w:r>
+        <w:rPr>
+          <w:b/>
+          <w:bCs/>
+          <w:sz w:val="28"/>
+          <w:szCs w:val="28"/>
+          <w:lang w:val="en-US"/>
+        </w:rPr>
+        <w:t>XPath</w:t>
+      </w:r>
+      <w:r>
+        <w:rPr>
+          <w:b/>
+          <w:bCs/>
+          <w:sz w:val="28"/>
+          <w:szCs w:val="28"/>
+          <w:lang w:val="en-US"/>
+        </w:rPr>
+        <w:t xml:space="preserve"> – XML Path</w:t>
+      </w:r>
+    </w:p>
+    <w:p>
+      <w:pPr>
+        <w:rPr>
+          <w:sz w:val="28"/>
+          <w:szCs w:val="28"/>
+          <w:lang w:val="en-US"/>
+        </w:rPr>
+      </w:pPr>
+      <w:r>
+        <w:rPr>
+          <w:sz w:val="28"/>
+          <w:szCs w:val="28"/>
+          <w:lang w:val="en-US"/>
+        </w:rPr>
+        <w:t xml:space="preserve">Pattankodoli Bus Stand </w:t>
+      </w:r>
+      <w:r>
+        <w:rPr>
+          <w:sz w:val="28"/>
+          <w:szCs w:val="28"/>
+          <w:lang w:val="en-US"/>
+        </w:rPr>
+        <w:sym w:font="Wingdings" w:char="F0E0"/>
+      </w:r>
+      <w:r>
+        <w:rPr>
+          <w:sz w:val="28"/>
+          <w:szCs w:val="28"/>
+          <w:lang w:val="en-US"/>
+        </w:rPr>
+        <w:t xml:space="preserve"> Take a right turn </w:t>
+      </w:r>
+      <w:r>
+        <w:rPr>
+          <w:sz w:val="28"/>
+          <w:szCs w:val="28"/>
+          <w:lang w:val="en-US"/>
+        </w:rPr>
+        <w:sym w:font="Wingdings" w:char="F0E0"/>
+      </w:r>
+      <w:r>
+        <w:rPr>
+          <w:sz w:val="28"/>
+          <w:szCs w:val="28"/>
+          <w:lang w:val="en-US"/>
+        </w:rPr>
+        <w:t xml:space="preserve"> Hupare Nagar </w:t>
+      </w:r>
+      <w:r>
+        <w:rPr>
+          <w:sz w:val="28"/>
+          <w:szCs w:val="28"/>
+          <w:lang w:val="en-US"/>
+        </w:rPr>
+        <w:sym w:font="Wingdings" w:char="F0E0"/>
+      </w:r>
+      <w:proofErr w:type="gramStart"/>
+      <w:r>
+        <w:rPr>
+          <w:sz w:val="28"/>
+          <w:szCs w:val="28"/>
+          <w:lang w:val="en-US"/>
+        </w:rPr>
+        <w:t xml:space="preserve"> Near Water Tank </w:t>
+      </w:r>
+      <w:r>
+        <w:rPr>
+          <w:sz w:val="28"/>
+          <w:szCs w:val="28"/>
+          <w:lang w:val="en-US"/>
+        </w:rPr>
+        <w:sym w:font="Wingdings" w:char="F0E0"/>
+      </w:r>
+      <w:r>
+        <w:rPr>
+          <w:sz w:val="28"/>
+          <w:szCs w:val="28"/>
+          <w:lang w:val="en-US"/>
+        </w:rPr>
+        <w:t xml:space="preserve"> Lane No 9 </w:t>
+      </w:r>
+      <w:r>
+        <w:rPr>
+          <w:sz w:val="28"/>
+          <w:szCs w:val="28"/>
+          <w:lang w:val="en-US"/>
+        </w:rPr>
+        <w:sym w:font="Wingdings" w:char="F0E0"/>
+      </w:r>
+      <w:proofErr w:type="gramEnd"/>
+      <w:r>
+        <w:rPr>
+          <w:sz w:val="28"/>
+          <w:szCs w:val="28"/>
+          <w:lang w:val="en-US"/>
+        </w:rPr>
+        <w:t xml:space="preserve"> House No 1128</w:t>
+      </w:r>
+    </w:p>
+    <w:p>
+      <w:pPr>
+        <w:rPr>
+          <w:sz w:val="28"/>
+          <w:szCs w:val="28"/>
+          <w:lang w:val="en-US"/>
+        </w:rPr>
+      </w:pPr>
+    </w:p>
+    <w:p>
+      <w:pPr>
+        <w:rPr>
+          <w:sz w:val="28"/>
+          <w:szCs w:val="28"/>
+          <w:lang w:val="en-US"/>
+        </w:rPr>
+      </w:pPr>
+      <w:r>
+        <w:rPr>
+          <w:sz w:val="28"/>
+          <w:szCs w:val="28"/>
+          <w:lang w:val="en-US"/>
+        </w:rPr>
+        <w:t>Types of XPath</w:t>
+      </w:r>
+    </w:p>
+    <w:p>
+      <w:pPr>
+        <w:pStyle w:val="ListParagraph"/>
+        <w:numPr>
+          <w:ilvl w:val="0"/>
+          <w:numId w:val="25"/>
+        </w:numPr>
+        <w:rPr>
+          <w:sz w:val="28"/>
+          <w:szCs w:val="28"/>
+          <w:lang w:val="en-US"/>
+        </w:rPr>
+      </w:pPr>
+      <w:r>
+        <w:rPr>
+          <w:sz w:val="28"/>
+          <w:szCs w:val="28"/>
+          <w:lang w:val="en-US"/>
+        </w:rPr>
+        <w:lastRenderedPageBreak/>
+        <w:t>Absolute XPath</w:t>
+      </w:r>
+      <w:r>
+        <w:rPr>
+          <w:sz w:val="28"/>
+          <w:szCs w:val="28"/>
+          <w:lang w:val="en-US"/>
+        </w:rPr>
+        <w:br/>
+        <w:t>starts with html</w:t>
+      </w:r>
+    </w:p>
+    <w:p>
+      <w:pPr>
+        <w:pStyle w:val="ListParagraph"/>
+        <w:numPr>
+          <w:ilvl w:val="0"/>
+          <w:numId w:val="25"/>
+        </w:numPr>
+        <w:rPr>
+          <w:sz w:val="28"/>
+          <w:szCs w:val="28"/>
+          <w:lang w:val="en-US"/>
+        </w:rPr>
+      </w:pPr>
+      <w:r>
+        <w:rPr>
+          <w:sz w:val="28"/>
+          <w:szCs w:val="28"/>
+          <w:lang w:val="en-US"/>
+        </w:rPr>
+        <w:t>Relative XPath</w:t>
+      </w:r>
+      <w:r>
+        <w:rPr>
+          <w:sz w:val="28"/>
+          <w:szCs w:val="28"/>
+          <w:lang w:val="en-US"/>
+        </w:rPr>
+        <w:br/>
+        <w:t>Starts with //</w:t>
+      </w:r>
+    </w:p>
+    <w:p>
+      <w:pPr>
+        <w:pStyle w:val="ListParagraph"/>
+        <w:numPr>
+          <w:ilvl w:val="1"/>
+          <w:numId w:val="25"/>
+        </w:numPr>
+        <w:rPr>
+          <w:sz w:val="28"/>
+          <w:szCs w:val="28"/>
+          <w:lang w:val="en-US"/>
+        </w:rPr>
+      </w:pPr>
+      <w:r>
+        <w:rPr>
+          <w:sz w:val="28"/>
+          <w:szCs w:val="28"/>
+          <w:lang w:val="en-US"/>
+        </w:rPr>
+        <w:t>Using parent tag</w:t>
+      </w:r>
+    </w:p>
+    <w:p>
+      <w:pPr>
+        <w:pStyle w:val="ListParagraph"/>
+        <w:numPr>
+          <w:ilvl w:val="1"/>
+          <w:numId w:val="25"/>
+        </w:numPr>
+        <w:rPr>
+          <w:sz w:val="28"/>
+          <w:szCs w:val="28"/>
+          <w:lang w:val="en-US"/>
+        </w:rPr>
+      </w:pPr>
+      <w:r>
+        <w:rPr>
+          <w:sz w:val="28"/>
+          <w:szCs w:val="28"/>
+          <w:lang w:val="en-US"/>
+        </w:rPr>
+        <w:t>Using specific tag</w:t>
+      </w:r>
+    </w:p>
+    <w:p>
+      <w:pPr>
+        <w:rPr>
+          <w:sz w:val="28"/>
+          <w:szCs w:val="28"/>
+          <w:lang w:val="en-US"/>
+        </w:rPr>
+      </w:pPr>
+    </w:p>
+    <w:p>
+      <w:pPr>
+        <w:rPr>
+          <w:sz w:val="28"/>
+          <w:szCs w:val="28"/>
+          <w:lang w:val="en-US"/>
+        </w:rPr>
+      </w:pPr>
+      <w:r>
+        <w:rPr>
+          <w:sz w:val="28"/>
+          <w:szCs w:val="28"/>
+          <w:lang w:val="en-US"/>
+        </w:rPr>
+        <w:t>Handling Dropdown List</w:t>
+      </w:r>
+    </w:p>
+    <w:p>
+      <w:pPr>
+        <w:rPr>
+          <w:sz w:val="28"/>
+          <w:szCs w:val="28"/>
+          <w:lang w:val="en-US"/>
+        </w:rPr>
+      </w:pPr>
+      <w:r>
+        <w:rPr>
+          <w:sz w:val="28"/>
+          <w:szCs w:val="28"/>
+          <w:lang w:val="en-US"/>
+        </w:rPr>
+        <w:tab/>
+        <w:t>If any one of the control is having &lt;select&gt; tag, then only it is treated as dropdown list in Selenium.</w:t>
+      </w:r>
+    </w:p>
+    <w:p>
+      <w:pPr>
+        <w:rPr>
+          <w:sz w:val="28"/>
+          <w:szCs w:val="28"/>
+          <w:lang w:val="en-US"/>
+        </w:rPr>
+      </w:pPr>
+      <w:r>
+        <w:rPr>
+          <w:b/>
+          <w:bCs/>
+          <w:sz w:val="28"/>
+          <w:szCs w:val="28"/>
+          <w:lang w:val="en-US"/>
+        </w:rPr>
+        <w:t>Select Class</w:t>
+      </w:r>
+      <w:r>
+        <w:rPr>
+          <w:sz w:val="28"/>
+          <w:szCs w:val="28"/>
+          <w:lang w:val="en-US"/>
+        </w:rPr>
+        <w:t xml:space="preserve"> </w:t>
+      </w:r>
+      <w:r>
+        <w:rPr>
+          <w:sz w:val="28"/>
+          <w:szCs w:val="28"/>
+          <w:lang w:val="en-US"/>
+        </w:rPr>
+        <w:sym w:font="Wingdings" w:char="F0E0"/>
+      </w:r>
+      <w:r>
+        <w:rPr>
+          <w:sz w:val="28"/>
+          <w:szCs w:val="28"/>
+          <w:lang w:val="en-US"/>
+        </w:rPr>
+        <w:t xml:space="preserve"> Used to handle drop down list / list box</w:t>
+      </w:r>
+      <w:r>
+        <w:rPr>
+          <w:sz w:val="28"/>
+          <w:szCs w:val="28"/>
+          <w:lang w:val="en-US"/>
+        </w:rPr>
+        <w:t>.</w:t>
+      </w:r>
+    </w:p>
+    <w:p>
+      <w:pPr>
+        <w:pStyle w:val="ListParagraph"/>
+        <w:numPr>
+          <w:ilvl w:val="0"/>
+          <w:numId w:val="27"/>
+        </w:numPr>
+        <w:rPr>
+          <w:sz w:val="28"/>
+          <w:szCs w:val="28"/>
+          <w:lang w:val="en-US"/>
+        </w:rPr>
+      </w:pPr>
+      <w:r>
+        <w:rPr>
+          <w:sz w:val="28"/>
+          <w:szCs w:val="28"/>
+          <w:lang w:val="en-US"/>
+        </w:rPr>
+        <w:t>Display selected country</w:t>
+      </w:r>
+    </w:p>
+    <w:p>
+      <w:pPr>
+        <w:pStyle w:val="ListParagraph"/>
+        <w:numPr>
+          <w:ilvl w:val="0"/>
+          <w:numId w:val="27"/>
+        </w:numPr>
+        <w:rPr>
+          <w:sz w:val="28"/>
+          <w:szCs w:val="28"/>
+          <w:lang w:val="en-US"/>
+        </w:rPr>
+      </w:pPr>
+      <w:r>
+        <w:rPr>
+          <w:sz w:val="28"/>
+          <w:szCs w:val="28"/>
+          <w:lang w:val="en-US"/>
+        </w:rPr>
+        <w:t>Display total no of countries</w:t>
+      </w:r>
+    </w:p>
+    <w:p>
+      <w:pPr>
+        <w:pStyle w:val="ListParagraph"/>
+        <w:numPr>
+          <w:ilvl w:val="0"/>
+          <w:numId w:val="27"/>
+        </w:numPr>
+        <w:rPr>
+          <w:sz w:val="28"/>
+          <w:szCs w:val="28"/>
+          <w:lang w:val="en-US"/>
+        </w:rPr>
+      </w:pPr>
+      <w:r>
+        <w:rPr>
+          <w:sz w:val="28"/>
+          <w:szCs w:val="28"/>
+          <w:lang w:val="en-US"/>
+        </w:rPr>
+        <w:t>Display list of all the countries</w:t>
+      </w:r>
+    </w:p>
+    <w:p>
+      <w:pPr>
+        <w:pStyle w:val="ListParagraph"/>
+        <w:numPr>
+          <w:ilvl w:val="0"/>
+          <w:numId w:val="27"/>
+        </w:numPr>
+        <w:rPr>
+          <w:sz w:val="28"/>
+          <w:szCs w:val="28"/>
+          <w:lang w:val="en-US"/>
+        </w:rPr>
+      </w:pPr>
+      <w:r>
+        <w:rPr>
+          <w:sz w:val="28"/>
+          <w:szCs w:val="28"/>
+          <w:lang w:val="en-US"/>
+        </w:rPr>
+        <w:t>Select United Kingdom</w:t>
+      </w:r>
+    </w:p>
+    <w:p>
+      <w:pPr>
+        <w:pStyle w:val="ListParagraph"/>
+        <w:numPr>
+          <w:ilvl w:val="0"/>
+          <w:numId w:val="27"/>
+        </w:numPr>
+        <w:rPr>
+          <w:sz w:val="28"/>
+          <w:szCs w:val="28"/>
+          <w:lang w:val="en-US"/>
+        </w:rPr>
+      </w:pPr>
+      <w:r>
+        <w:rPr>
+          <w:sz w:val="28"/>
+          <w:szCs w:val="28"/>
+          <w:lang w:val="en-US"/>
+        </w:rPr>
+        <w:t>Display Selected country</w:t>
+      </w:r>
+    </w:p>
+    <w:p>
+      <w:pPr>
+        <w:rPr>
+          <w:sz w:val="28"/>
+          <w:szCs w:val="28"/>
+          <w:lang w:val="en-US"/>
+        </w:rPr>
+      </w:pPr>
+    </w:p>
+    <w:p>
+      <w:pPr>
+        <w:rPr>
+          <w:b/>
+          <w:bCs/>
+          <w:sz w:val="28"/>
+          <w:szCs w:val="28"/>
+          <w:lang w:val="en-US"/>
+        </w:rPr>
+      </w:pPr>
+      <w:r>
+        <w:rPr>
+          <w:b/>
+          <w:bCs/>
+          <w:sz w:val="28"/>
+          <w:szCs w:val="28"/>
+          <w:lang w:val="en-US"/>
+        </w:rPr>
+        <w:t>Session 6: Date – 30 May 2025</w:t>
+      </w:r>
+    </w:p>
+    <w:p>
+      <w:pPr>
+        <w:rPr>
+          <w:sz w:val="28"/>
+          <w:szCs w:val="28"/>
+          <w:lang w:val="en-US"/>
+        </w:rPr>
+      </w:pPr>
+    </w:p>
+    <w:p>
+      <w:pPr>
+        <w:rPr>
+          <w:sz w:val="28"/>
+          <w:szCs w:val="28"/>
+          <w:lang w:val="en-US"/>
+        </w:rPr>
+      </w:pPr>
+      <w:r>
+        <w:rPr>
+          <w:sz w:val="28"/>
+          <w:szCs w:val="28"/>
+          <w:lang w:val="en-US"/>
+        </w:rPr>
+        <w:t>Methods of Select Class</w:t>
+      </w:r>
+    </w:p>
+    <w:p>
+      <w:pPr>
+        <w:pStyle w:val="ListParagraph"/>
+        <w:numPr>
+          <w:ilvl w:val="0"/>
+          <w:numId w:val="28"/>
+        </w:numPr>
+        <w:rPr>
+          <w:sz w:val="28"/>
+          <w:szCs w:val="28"/>
+          <w:lang w:val="en-US"/>
+        </w:rPr>
+      </w:pPr>
+      <w:proofErr w:type="gramStart"/>
+      <w:r>
+        <w:rPr>
+          <w:sz w:val="28"/>
+          <w:szCs w:val="28"/>
+          <w:lang w:val="en-US"/>
+        </w:rPr>
+        <w:t>getFirstSelectedOption(</w:t>
+      </w:r>
+      <w:proofErr w:type="gramEnd"/>
+      <w:r>
+        <w:rPr>
+          <w:sz w:val="28"/>
+          <w:szCs w:val="28"/>
+          <w:lang w:val="en-US"/>
+        </w:rPr>
+        <w:t xml:space="preserve">) </w:t>
+      </w:r>
+      <w:r>
+        <w:rPr>
+          <w:sz w:val="28"/>
+          <w:szCs w:val="28"/>
+          <w:lang w:val="en-US"/>
+        </w:rPr>
+        <w:sym w:font="Wingdings" w:char="F0E0"/>
+      </w:r>
+      <w:r>
+        <w:rPr>
+          <w:sz w:val="28"/>
+          <w:szCs w:val="28"/>
+          <w:lang w:val="en-US"/>
+        </w:rPr>
+        <w:t xml:space="preserve"> </w:t>
+      </w:r>
+      <w:r>
+        <w:rPr>
+          <w:sz w:val="28"/>
+          <w:szCs w:val="28"/>
+          <w:lang w:val="en-US"/>
+        </w:rPr>
+        <w:t xml:space="preserve">Return the selected option from the dropdown list. </w:t>
+      </w:r>
+      <w:r>
+        <w:rPr>
+          <w:sz w:val="28"/>
+          <w:szCs w:val="28"/>
+          <w:lang w:val="en-US"/>
+        </w:rPr>
+        <w:t>(WebElement)</w:t>
+      </w:r>
+    </w:p>
+    <w:p>
+      <w:pPr>
+        <w:pStyle w:val="ListParagraph"/>
+        <w:numPr>
+          <w:ilvl w:val="0"/>
+          <w:numId w:val="28"/>
+        </w:numPr>
+        <w:rPr>
+          <w:sz w:val="28"/>
+          <w:szCs w:val="28"/>
+          <w:lang w:val="en-US"/>
+        </w:rPr>
+      </w:pPr>
+      <w:proofErr w:type="gramStart"/>
+      <w:r>
+        <w:rPr>
+          <w:sz w:val="28"/>
+          <w:szCs w:val="28"/>
+          <w:lang w:val="en-US"/>
+        </w:rPr>
+        <w:t>getOptions(</w:t>
+      </w:r>
+      <w:proofErr w:type="gramEnd"/>
+      <w:r>
+        <w:rPr>
+          <w:sz w:val="28"/>
+          <w:szCs w:val="28"/>
+          <w:lang w:val="en-US"/>
+        </w:rPr>
+        <w:t xml:space="preserve">) </w:t>
+      </w:r>
+      <w:r>
+        <w:rPr>
+          <w:sz w:val="28"/>
+          <w:szCs w:val="28"/>
+          <w:lang w:val="en-US"/>
+        </w:rPr>
+        <w:sym w:font="Wingdings" w:char="F0E0"/>
+      </w:r>
+      <w:r>
+        <w:rPr>
+          <w:sz w:val="28"/>
+          <w:szCs w:val="28"/>
+          <w:lang w:val="en-US"/>
+        </w:rPr>
+        <w:t xml:space="preserve"> Return list of all the elements from dropdown list. (List&lt;WebElement&gt;)</w:t>
+      </w:r>
+    </w:p>
+    <w:p>
+      <w:pPr>
+        <w:pStyle w:val="ListParagraph"/>
+        <w:numPr>
+          <w:ilvl w:val="0"/>
+          <w:numId w:val="28"/>
+        </w:numPr>
+        <w:rPr>
+          <w:sz w:val="28"/>
+          <w:szCs w:val="28"/>
+          <w:lang w:val="en-US"/>
+        </w:rPr>
+      </w:pPr>
+      <w:r>
+        <w:rPr>
+          <w:sz w:val="28"/>
+          <w:szCs w:val="28"/>
+          <w:lang w:val="en-US"/>
+        </w:rPr>
+        <w:t xml:space="preserve">selectByVisibleText() </w:t>
+      </w:r>
+      <w:r>
+        <w:rPr>
+          <w:sz w:val="28"/>
+          <w:szCs w:val="28"/>
+          <w:lang w:val="en-US"/>
+        </w:rPr>
+        <w:sym w:font="Wingdings" w:char="F0E0"/>
+      </w:r>
+      <w:r>
+        <w:rPr>
+          <w:sz w:val="28"/>
+          <w:szCs w:val="28"/>
+          <w:lang w:val="en-US"/>
+        </w:rPr>
+        <w:t xml:space="preserve"> Selects the element / option from the drop down list by using the text on the option / inner text</w:t>
+      </w:r>
+    </w:p>
+    <w:p>
+      <w:pPr>
+        <w:pStyle w:val="ListParagraph"/>
+        <w:numPr>
+          <w:ilvl w:val="0"/>
+          <w:numId w:val="28"/>
+        </w:numPr>
+        <w:rPr>
+          <w:sz w:val="28"/>
+          <w:szCs w:val="28"/>
+          <w:lang w:val="en-US"/>
+        </w:rPr>
+      </w:pPr>
+      <w:proofErr w:type="gramStart"/>
+      <w:r>
+        <w:rPr>
+          <w:sz w:val="28"/>
+          <w:szCs w:val="28"/>
+          <w:lang w:val="en-US"/>
+        </w:rPr>
+        <w:t>selectByValue(</w:t>
+      </w:r>
+      <w:proofErr w:type="gramEnd"/>
+      <w:r>
+        <w:rPr>
+          <w:sz w:val="28"/>
+          <w:szCs w:val="28"/>
+          <w:lang w:val="en-US"/>
+        </w:rPr>
+        <w:t xml:space="preserve">) </w:t>
+      </w:r>
+      <w:r>
+        <w:rPr>
+          <w:sz w:val="28"/>
+          <w:szCs w:val="28"/>
+          <w:lang w:val="en-US"/>
+        </w:rPr>
+        <w:sym w:font="Wingdings" w:char="F0E0"/>
+      </w:r>
+      <w:r>
+        <w:rPr>
+          <w:sz w:val="28"/>
+          <w:szCs w:val="28"/>
+          <w:lang w:val="en-US"/>
+        </w:rPr>
+        <w:t xml:space="preserve"> Select the element / option from the drop down list using the value of attribute value. </w:t>
+      </w:r>
+    </w:p>
+    <w:p>
+      <w:pPr>
+        <w:pStyle w:val="ListParagraph"/>
+        <w:numPr>
+          <w:ilvl w:val="0"/>
+          <w:numId w:val="28"/>
+        </w:numPr>
+        <w:rPr>
+          <w:sz w:val="28"/>
+          <w:szCs w:val="28"/>
+          <w:lang w:val="en-US"/>
+        </w:rPr>
+      </w:pPr>
+      <w:proofErr w:type="gramStart"/>
+      <w:r>
+        <w:rPr>
+          <w:sz w:val="28"/>
+          <w:szCs w:val="28"/>
+          <w:lang w:val="en-US"/>
+        </w:rPr>
+        <w:t>selectByIndex(</w:t>
+      </w:r>
+      <w:proofErr w:type="gramEnd"/>
+      <w:r>
+        <w:rPr>
+          <w:sz w:val="28"/>
+          <w:szCs w:val="28"/>
+          <w:lang w:val="en-US"/>
+        </w:rPr>
+        <w:t xml:space="preserve">) </w:t>
+      </w:r>
+      <w:r>
+        <w:rPr>
+          <w:sz w:val="28"/>
+          <w:szCs w:val="28"/>
+          <w:lang w:val="en-US"/>
+        </w:rPr>
+        <w:sym w:font="Wingdings" w:char="F0E0"/>
+      </w:r>
+      <w:r>
+        <w:rPr>
+          <w:sz w:val="28"/>
+          <w:szCs w:val="28"/>
+          <w:lang w:val="en-US"/>
+        </w:rPr>
+        <w:t xml:space="preserve"> Select the element / option from the drop down list using its </w:t>
+      </w:r>
+      <w:r>
+        <w:rPr>
+          <w:b/>
+          <w:bCs/>
+          <w:sz w:val="28"/>
+          <w:szCs w:val="28"/>
+          <w:lang w:val="en-US"/>
+        </w:rPr>
+        <w:t>zero based integer index no</w:t>
+      </w:r>
+      <w:r>
+        <w:rPr>
+          <w:sz w:val="28"/>
+          <w:szCs w:val="28"/>
+          <w:lang w:val="en-US"/>
+        </w:rPr>
+        <w:t>.</w:t>
+      </w:r>
+    </w:p>
+    <w:p>
+      <w:pPr>
+        <w:pStyle w:val="ListParagraph"/>
+        <w:numPr>
+          <w:ilvl w:val="0"/>
+          <w:numId w:val="28"/>
+        </w:numPr>
+        <w:rPr>
+          <w:sz w:val="28"/>
+          <w:szCs w:val="28"/>
+          <w:lang w:val="en-US"/>
+        </w:rPr>
+      </w:pPr>
+      <w:proofErr w:type="gramStart"/>
+      <w:r>
+        <w:rPr>
+          <w:sz w:val="28"/>
+          <w:szCs w:val="28"/>
+          <w:lang w:val="en-US"/>
+        </w:rPr>
+        <w:t>isMultiple(</w:t>
+      </w:r>
+      <w:proofErr w:type="gramEnd"/>
+      <w:r>
+        <w:rPr>
+          <w:sz w:val="28"/>
+          <w:szCs w:val="28"/>
+          <w:lang w:val="en-US"/>
+        </w:rPr>
+        <w:t xml:space="preserve">) </w:t>
+      </w:r>
+      <w:r>
+        <w:rPr>
+          <w:sz w:val="28"/>
+          <w:szCs w:val="28"/>
+          <w:lang w:val="en-US"/>
+        </w:rPr>
+        <w:sym w:font="Wingdings" w:char="F0E0"/>
+      </w:r>
+      <w:r>
+        <w:rPr>
+          <w:sz w:val="28"/>
+          <w:szCs w:val="28"/>
+          <w:lang w:val="en-US"/>
+        </w:rPr>
+        <w:t xml:space="preserve"> Checks that whether the control is list </w:t>
+      </w:r>
+      <w:r>
+        <w:rPr>
+          <w:sz w:val="28"/>
+          <w:szCs w:val="28"/>
+          <w:lang w:val="en-US"/>
+        </w:rPr>
+        <w:t>box or drop down list. If returns true it means it is list box (boolean)</w:t>
+      </w:r>
+    </w:p>
+    <w:p>
+      <w:pPr>
+        <w:pStyle w:val="ListParagraph"/>
+        <w:numPr>
+          <w:ilvl w:val="0"/>
+          <w:numId w:val="28"/>
+        </w:numPr>
+        <w:rPr>
+          <w:sz w:val="28"/>
+          <w:szCs w:val="28"/>
+          <w:lang w:val="en-US"/>
+        </w:rPr>
+      </w:pPr>
+      <w:proofErr w:type="gramStart"/>
+      <w:r>
+        <w:rPr>
+          <w:sz w:val="28"/>
+          <w:szCs w:val="28"/>
+          <w:lang w:val="en-US"/>
+        </w:rPr>
+        <w:lastRenderedPageBreak/>
+        <w:t>getAllSelectedOptions(</w:t>
+      </w:r>
+      <w:proofErr w:type="gramEnd"/>
+      <w:r>
+        <w:rPr>
+          <w:sz w:val="28"/>
+          <w:szCs w:val="28"/>
+          <w:lang w:val="en-US"/>
+        </w:rPr>
+        <w:t xml:space="preserve">) </w:t>
+      </w:r>
+      <w:r>
+        <w:rPr>
+          <w:sz w:val="28"/>
+          <w:szCs w:val="28"/>
+          <w:lang w:val="en-US"/>
+        </w:rPr>
+        <w:sym w:font="Wingdings" w:char="F0E0"/>
+      </w:r>
+      <w:r>
+        <w:rPr>
+          <w:sz w:val="28"/>
+          <w:szCs w:val="28"/>
+          <w:lang w:val="en-US"/>
+        </w:rPr>
+        <w:t xml:space="preserve"> Returns list of all the elements / options from list box. (List&lt;WebElement&gt;)</w:t>
+      </w:r>
+    </w:p>
+    <w:p>
+      <w:pPr>
+        <w:pStyle w:val="ListParagraph"/>
+        <w:numPr>
+          <w:ilvl w:val="0"/>
+          <w:numId w:val="28"/>
+        </w:numPr>
+        <w:rPr>
+          <w:sz w:val="28"/>
+          <w:szCs w:val="28"/>
+          <w:lang w:val="en-US"/>
+        </w:rPr>
+      </w:pPr>
+      <w:r>
+        <w:rPr>
+          <w:sz w:val="28"/>
+          <w:szCs w:val="28"/>
+          <w:lang w:val="en-US"/>
+        </w:rPr>
+        <w:t xml:space="preserve">deSelectAll() </w:t>
+      </w:r>
+      <w:r>
+        <w:rPr>
+          <w:sz w:val="28"/>
+          <w:szCs w:val="28"/>
+          <w:lang w:val="en-US"/>
+        </w:rPr>
+        <w:sym w:font="Wingdings" w:char="F0E0"/>
+      </w:r>
+      <w:r>
+        <w:rPr>
+          <w:sz w:val="28"/>
+          <w:szCs w:val="28"/>
+          <w:lang w:val="en-US"/>
+        </w:rPr>
+        <w:t xml:space="preserve"> Deselects all the elements / options from list box</w:t>
+      </w:r>
+    </w:p>
+    <w:p>
+      <w:pPr>
+        <w:pStyle w:val="ListParagraph"/>
+        <w:numPr>
+          <w:ilvl w:val="0"/>
+          <w:numId w:val="28"/>
+        </w:numPr>
+        <w:rPr>
+          <w:sz w:val="28"/>
+          <w:szCs w:val="28"/>
+          <w:lang w:val="en-US"/>
+        </w:rPr>
+      </w:pPr>
+      <w:r>
+        <w:rPr>
+          <w:sz w:val="28"/>
+          <w:szCs w:val="28"/>
+          <w:lang w:val="en-US"/>
+        </w:rPr>
+        <w:t>deSelectByIndex()</w:t>
+      </w:r>
+    </w:p>
+    <w:p>
+      <w:pPr>
+        <w:pStyle w:val="ListParagraph"/>
+        <w:numPr>
+          <w:ilvl w:val="0"/>
+          <w:numId w:val="28"/>
+        </w:numPr>
+        <w:rPr>
+          <w:sz w:val="28"/>
+          <w:szCs w:val="28"/>
+          <w:lang w:val="en-US"/>
+        </w:rPr>
+      </w:pPr>
+      <w:r>
+        <w:rPr>
+          <w:sz w:val="28"/>
+          <w:szCs w:val="28"/>
+          <w:lang w:val="en-US"/>
+        </w:rPr>
+        <w:t>deSelectByValue()</w:t>
+      </w:r>
+    </w:p>
+    <w:p>
+      <w:pPr>
+        <w:pStyle w:val="ListParagraph"/>
+        <w:numPr>
+          <w:ilvl w:val="0"/>
+          <w:numId w:val="28"/>
+        </w:numPr>
+        <w:rPr>
+          <w:sz w:val="28"/>
+          <w:szCs w:val="28"/>
+          <w:lang w:val="en-US"/>
+        </w:rPr>
+      </w:pPr>
+      <w:r>
+        <w:rPr>
+          <w:sz w:val="28"/>
+          <w:szCs w:val="28"/>
+          <w:lang w:val="en-US"/>
+        </w:rPr>
+        <w:t>deSelectByVisibleText()</w:t>
+      </w:r>
+    </w:p>
+    <w:p>
+      <w:pPr>
+        <w:rPr>
+          <w:sz w:val="28"/>
+          <w:szCs w:val="28"/>
+          <w:lang w:val="en-US"/>
+        </w:rPr>
+      </w:pPr>
+    </w:p>
+    <w:p>
+      <w:pPr>
+        <w:rPr>
+          <w:sz w:val="28"/>
+          <w:szCs w:val="28"/>
+          <w:lang w:val="en-US"/>
+        </w:rPr>
+      </w:pPr>
+      <w:r>
+        <w:rPr>
+          <w:sz w:val="28"/>
+          <w:szCs w:val="28"/>
+          <w:lang w:val="en-US"/>
+        </w:rPr>
+        <w:t>Synchronization (Waits in Selenium)</w:t>
+      </w:r>
+    </w:p>
+    <w:p>
+      <w:pPr>
+        <w:rPr>
+          <w:sz w:val="28"/>
+          <w:szCs w:val="28"/>
+          <w:lang w:val="en-US"/>
+        </w:rPr>
+      </w:pPr>
+      <w:r>
+        <w:rPr>
+          <w:sz w:val="28"/>
+          <w:szCs w:val="28"/>
+          <w:lang w:val="en-US"/>
+        </w:rPr>
+        <w:tab/>
+        <w:t>This is the process of adjusting speed of tool with speed of application.</w:t>
+      </w:r>
+    </w:p>
+    <w:p>
+      <w:pPr>
+        <w:rPr>
+          <w:sz w:val="28"/>
+          <w:szCs w:val="28"/>
+          <w:lang w:val="en-US"/>
+        </w:rPr>
+      </w:pPr>
+    </w:p>
+    <w:p>
+      <w:pPr>
+        <w:pStyle w:val="ListParagraph"/>
+        <w:numPr>
+          <w:ilvl w:val="0"/>
+          <w:numId w:val="29"/>
+        </w:numPr>
+        <w:rPr>
+          <w:sz w:val="28"/>
+          <w:szCs w:val="28"/>
+          <w:lang w:val="en-US"/>
+        </w:rPr>
+      </w:pPr>
+      <w:proofErr w:type="spellStart"/>
+      <w:r>
+        <w:rPr>
+          <w:sz w:val="28"/>
+          <w:szCs w:val="28"/>
+          <w:lang w:val="en-US"/>
+        </w:rPr>
+        <w:t>Thread.sleep</w:t>
+      </w:r>
+      <w:proofErr w:type="spellEnd"/>
+      <w:r>
+        <w:rPr>
+          <w:sz w:val="28"/>
+          <w:szCs w:val="28"/>
+          <w:lang w:val="en-US"/>
+        </w:rPr>
+        <w:br/>
+        <w:t xml:space="preserve">It will pause the execution of the script for specified milliseconds. </w:t>
+      </w:r>
+    </w:p>
+    <w:p>
+      <w:pPr>
+        <w:pStyle w:val="ListParagraph"/>
+        <w:numPr>
+          <w:ilvl w:val="1"/>
+          <w:numId w:val="29"/>
+        </w:numPr>
+        <w:rPr>
+          <w:sz w:val="28"/>
+          <w:szCs w:val="28"/>
+          <w:lang w:val="en-US"/>
+        </w:rPr>
+      </w:pPr>
+      <w:r>
+        <w:rPr>
+          <w:sz w:val="28"/>
+          <w:szCs w:val="28"/>
+          <w:lang w:val="en-US"/>
+        </w:rPr>
+        <w:t>Is applicable to single statement only.</w:t>
+      </w:r>
+    </w:p>
+    <w:p>
+      <w:pPr>
+        <w:pStyle w:val="ListParagraph"/>
+        <w:numPr>
+          <w:ilvl w:val="1"/>
+          <w:numId w:val="29"/>
+        </w:numPr>
+        <w:rPr>
+          <w:sz w:val="28"/>
+          <w:szCs w:val="28"/>
+          <w:lang w:val="en-US"/>
+        </w:rPr>
+      </w:pPr>
+      <w:r>
+        <w:rPr>
+          <w:sz w:val="28"/>
+          <w:szCs w:val="28"/>
+          <w:lang w:val="en-US"/>
+        </w:rPr>
+        <w:t>It takes mandatory delay.</w:t>
+      </w:r>
+    </w:p>
+    <w:p>
+      <w:pPr>
+        <w:pStyle w:val="ListParagraph"/>
+        <w:numPr>
+          <w:ilvl w:val="0"/>
+          <w:numId w:val="29"/>
+        </w:numPr>
+        <w:rPr>
+          <w:sz w:val="28"/>
+          <w:szCs w:val="28"/>
+          <w:lang w:val="en-US"/>
+        </w:rPr>
+      </w:pPr>
+      <w:r>
+        <w:rPr>
+          <w:sz w:val="28"/>
+          <w:szCs w:val="28"/>
+          <w:lang w:val="en-US"/>
+        </w:rPr>
+        <w:t>Implicit Wait</w:t>
+      </w:r>
+    </w:p>
+    <w:p>
+      <w:pPr>
+        <w:pStyle w:val="ListParagraph"/>
+        <w:numPr>
+          <w:ilvl w:val="1"/>
+          <w:numId w:val="29"/>
+        </w:numPr>
+        <w:rPr>
+          <w:sz w:val="28"/>
+          <w:szCs w:val="28"/>
+          <w:lang w:val="en-US"/>
+        </w:rPr>
+      </w:pPr>
+      <w:r>
+        <w:rPr>
+          <w:sz w:val="28"/>
+          <w:szCs w:val="28"/>
+          <w:lang w:val="en-US"/>
+        </w:rPr>
+        <w:t>It is applicable throughout the script. (Write it only once)</w:t>
+      </w:r>
+    </w:p>
+    <w:p>
+      <w:pPr>
+        <w:pStyle w:val="ListParagraph"/>
+        <w:numPr>
+          <w:ilvl w:val="1"/>
+          <w:numId w:val="29"/>
+        </w:numPr>
+        <w:rPr>
+          <w:sz w:val="28"/>
+          <w:szCs w:val="28"/>
+          <w:lang w:val="en-US"/>
+        </w:rPr>
+      </w:pPr>
+      <w:r>
+        <w:rPr>
+          <w:sz w:val="28"/>
+          <w:szCs w:val="28"/>
+          <w:lang w:val="en-US"/>
+        </w:rPr>
+        <w:t>It doesn’t takes mandatory delay.</w:t>
+      </w:r>
+    </w:p>
+    <w:p>
+      <w:pPr>
+        <w:pStyle w:val="ListParagraph"/>
+        <w:numPr>
+          <w:ilvl w:val="0"/>
+          <w:numId w:val="29"/>
+        </w:numPr>
+        <w:rPr>
+          <w:sz w:val="28"/>
+          <w:szCs w:val="28"/>
+          <w:lang w:val="en-US"/>
+        </w:rPr>
+      </w:pPr>
+      <w:r>
+        <w:rPr>
+          <w:sz w:val="28"/>
+          <w:szCs w:val="28"/>
+          <w:lang w:val="en-US"/>
+        </w:rPr>
+        <w:t>Explicit Wait</w:t>
+      </w:r>
+      <w:r>
+        <w:rPr>
+          <w:sz w:val="28"/>
+          <w:szCs w:val="28"/>
+          <w:lang w:val="en-US"/>
+        </w:rPr>
+        <w:t xml:space="preserve"> (WebDriverWait class)</w:t>
+      </w:r>
+    </w:p>
+    <w:p>
+      <w:pPr>
+        <w:pStyle w:val="ListParagraph"/>
+        <w:numPr>
+          <w:ilvl w:val="1"/>
+          <w:numId w:val="29"/>
+        </w:numPr>
+        <w:rPr>
+          <w:sz w:val="28"/>
+          <w:szCs w:val="28"/>
+          <w:lang w:val="en-US"/>
+        </w:rPr>
+      </w:pPr>
+      <w:r>
+        <w:rPr>
+          <w:sz w:val="28"/>
+          <w:szCs w:val="28"/>
+          <w:lang w:val="en-US"/>
+        </w:rPr>
+        <w:t>It is applicable to single statement only.</w:t>
+      </w:r>
+    </w:p>
+    <w:p>
+      <w:pPr>
+        <w:pStyle w:val="ListParagraph"/>
+        <w:numPr>
+          <w:ilvl w:val="1"/>
+          <w:numId w:val="29"/>
+        </w:numPr>
+        <w:rPr>
+          <w:sz w:val="28"/>
+          <w:szCs w:val="28"/>
+          <w:lang w:val="en-US"/>
+        </w:rPr>
+      </w:pPr>
+      <w:r>
+        <w:rPr>
+          <w:sz w:val="28"/>
+          <w:szCs w:val="28"/>
+          <w:lang w:val="en-US"/>
+        </w:rPr>
+        <w:t>It doesn’t take mandatory delay.</w:t>
+      </w:r>
+    </w:p>
+    <w:p>
+      <w:pPr>
+        <w:pStyle w:val="ListParagraph"/>
+        <w:numPr>
+          <w:ilvl w:val="1"/>
+          <w:numId w:val="29"/>
+        </w:numPr>
+        <w:rPr>
+          <w:sz w:val="28"/>
+          <w:szCs w:val="28"/>
+          <w:lang w:val="en-US"/>
+        </w:rPr>
+      </w:pPr>
+      <w:r>
+        <w:rPr>
+          <w:sz w:val="28"/>
+          <w:szCs w:val="28"/>
+          <w:lang w:val="en-US"/>
+        </w:rPr>
+        <w:t>You can give some condition. (Like visibility of control, element to be clickable, alert to be present)</w:t>
+      </w:r>
+    </w:p>
+    <w:p>
+      <w:pPr>
+        <w:pStyle w:val="ListParagraph"/>
+        <w:numPr>
+          <w:ilvl w:val="0"/>
+          <w:numId w:val="29"/>
+        </w:numPr>
+        <w:rPr>
+          <w:sz w:val="28"/>
+          <w:szCs w:val="28"/>
+          <w:lang w:val="en-US"/>
+        </w:rPr>
+      </w:pPr>
+      <w:r>
+        <w:rPr>
+          <w:sz w:val="28"/>
+          <w:szCs w:val="28"/>
+          <w:lang w:val="en-US"/>
+        </w:rPr>
+        <w:t>FluentWait</w:t>
+      </w:r>
+    </w:p>
+    <w:p>
+      <w:pPr>
+        <w:pStyle w:val="ListParagraph"/>
+        <w:numPr>
+          <w:ilvl w:val="1"/>
+          <w:numId w:val="29"/>
+        </w:numPr>
+        <w:rPr>
+          <w:sz w:val="28"/>
+          <w:szCs w:val="28"/>
+          <w:lang w:val="en-US"/>
+        </w:rPr>
+      </w:pPr>
+      <w:r>
+        <w:rPr>
+          <w:sz w:val="28"/>
+          <w:szCs w:val="28"/>
+          <w:lang w:val="en-US"/>
+        </w:rPr>
+        <w:t>It is applicable to single statement only.</w:t>
+      </w:r>
+    </w:p>
+    <w:p>
+      <w:pPr>
+        <w:pStyle w:val="ListParagraph"/>
+        <w:numPr>
+          <w:ilvl w:val="1"/>
+          <w:numId w:val="29"/>
+        </w:numPr>
+        <w:rPr>
+          <w:sz w:val="28"/>
+          <w:szCs w:val="28"/>
+          <w:lang w:val="en-US"/>
+        </w:rPr>
+      </w:pPr>
+      <w:r>
+        <w:rPr>
+          <w:sz w:val="28"/>
+          <w:szCs w:val="28"/>
+          <w:lang w:val="en-US"/>
+        </w:rPr>
+        <w:t>It doesn’t take mandatory delay.</w:t>
+      </w:r>
+    </w:p>
+    <w:p>
+      <w:pPr>
+        <w:pStyle w:val="ListParagraph"/>
+        <w:numPr>
+          <w:ilvl w:val="1"/>
+          <w:numId w:val="29"/>
+        </w:numPr>
+        <w:rPr>
+          <w:sz w:val="28"/>
+          <w:szCs w:val="28"/>
+          <w:lang w:val="en-US"/>
+        </w:rPr>
+      </w:pPr>
+      <w:r>
+        <w:rPr>
+          <w:sz w:val="28"/>
+          <w:szCs w:val="28"/>
+          <w:lang w:val="en-US"/>
+        </w:rPr>
+        <w:t>You can give some condition. (Like visibility of control, element to be clickable, alert to be present)</w:t>
+      </w:r>
+    </w:p>
+    <w:p>
+      <w:pPr>
+        <w:pStyle w:val="ListParagraph"/>
+        <w:numPr>
+          <w:ilvl w:val="1"/>
+          <w:numId w:val="29"/>
+        </w:numPr>
+        <w:rPr>
+          <w:sz w:val="28"/>
+          <w:szCs w:val="28"/>
+          <w:lang w:val="en-US"/>
+        </w:rPr>
+      </w:pPr>
+      <w:r>
+        <w:rPr>
+          <w:sz w:val="28"/>
+          <w:szCs w:val="28"/>
+          <w:lang w:val="en-US"/>
+        </w:rPr>
+        <w:t>You can handle exceptions as well</w:t>
+      </w:r>
+      <w:r>
+        <w:rPr>
+          <w:sz w:val="28"/>
+          <w:szCs w:val="28"/>
+          <w:lang w:val="en-US"/>
+        </w:rPr>
+        <w:br/>
+        <w:t>w - withTimeout</w:t>
+      </w:r>
+      <w:r>
+        <w:rPr>
+          <w:sz w:val="28"/>
+          <w:szCs w:val="28"/>
+          <w:lang w:val="en-US"/>
+        </w:rPr>
+        <w:br/>
+      </w:r>
+      <w:proofErr w:type="spellStart"/>
+      <w:r>
+        <w:rPr>
+          <w:sz w:val="28"/>
+          <w:szCs w:val="28"/>
+          <w:lang w:val="en-US"/>
+        </w:rPr>
+        <w:t>i</w:t>
+      </w:r>
+      <w:proofErr w:type="spellEnd"/>
+      <w:r>
+        <w:rPr>
+          <w:sz w:val="28"/>
+          <w:szCs w:val="28"/>
+          <w:lang w:val="en-US"/>
+        </w:rPr>
+        <w:t xml:space="preserve"> – ignoring </w:t>
+      </w:r>
+      <w:r>
+        <w:rPr>
+          <w:sz w:val="28"/>
+          <w:szCs w:val="28"/>
+          <w:lang w:val="en-US"/>
+        </w:rPr>
+        <w:br/>
+        <w:t>p - pollingEvery</w:t>
+      </w:r>
+      <w:r>
+        <w:rPr>
+          <w:sz w:val="28"/>
+          <w:szCs w:val="28"/>
+          <w:lang w:val="en-US"/>
+        </w:rPr>
+        <w:br/>
+        <w:t>u - until</w:t>
+      </w:r>
+    </w:p>
+    <w:p>
+      <w:pPr>
+        <w:pStyle w:val="ListParagraph"/>
+        <w:numPr>
+          <w:ilvl w:val="0"/>
+          <w:numId w:val="29"/>
+        </w:numPr>
+        <w:rPr>
+          <w:sz w:val="28"/>
+          <w:szCs w:val="28"/>
+          <w:lang w:val="en-US"/>
+        </w:rPr>
+      </w:pPr>
+      <w:r>
+        <w:rPr>
+          <w:sz w:val="28"/>
+          <w:szCs w:val="28"/>
+          <w:lang w:val="en-US"/>
+        </w:rPr>
+        <w:t>PageLoadTimeout</w:t>
+      </w:r>
+      <w:r>
+        <w:rPr>
+          <w:sz w:val="28"/>
+          <w:szCs w:val="28"/>
+          <w:lang w:val="en-US"/>
+        </w:rPr>
+        <w:t xml:space="preserve"> – Used to avoid TimeoutException, which is caused because of time taken for the page load.</w:t>
+      </w:r>
+    </w:p>
+    <w:p>
+      <w:pPr>
+        <w:rPr>
+          <w:sz w:val="28"/>
+          <w:szCs w:val="28"/>
+          <w:lang w:val="en-US"/>
+        </w:rPr>
+      </w:pPr>
+    </w:p>
+    <w:p>
+      <w:pPr>
+        <w:rPr>
+          <w:b/>
+          <w:bCs/>
+          <w:sz w:val="28"/>
+          <w:szCs w:val="28"/>
+          <w:lang w:val="en-US"/>
+        </w:rPr>
+      </w:pPr>
+      <w:r>
+        <w:rPr>
+          <w:b/>
+          <w:bCs/>
+          <w:sz w:val="28"/>
+          <w:szCs w:val="28"/>
+          <w:lang w:val="en-US"/>
+        </w:rPr>
+        <w:lastRenderedPageBreak/>
+        <w:t>Handling Table</w:t>
+      </w:r>
+    </w:p>
+    <w:p>
+      <w:pPr>
+        <w:pStyle w:val="ListParagraph"/>
+        <w:numPr>
+          <w:ilvl w:val="0"/>
+          <w:numId w:val="30"/>
+        </w:numPr>
+        <w:rPr>
+          <w:sz w:val="28"/>
+          <w:szCs w:val="28"/>
+          <w:lang w:val="en-US"/>
+        </w:rPr>
+      </w:pPr>
+      <w:r>
+        <w:rPr>
+          <w:sz w:val="28"/>
+          <w:szCs w:val="28"/>
+          <w:lang w:val="en-US"/>
+        </w:rPr>
+        <w:t>Display all headers</w:t>
+      </w:r>
+    </w:p>
+    <w:p>
+      <w:pPr>
+        <w:pStyle w:val="ListParagraph"/>
+        <w:numPr>
+          <w:ilvl w:val="0"/>
+          <w:numId w:val="30"/>
+        </w:numPr>
+        <w:rPr>
+          <w:sz w:val="28"/>
+          <w:szCs w:val="28"/>
+          <w:lang w:val="en-US"/>
+        </w:rPr>
+      </w:pPr>
+      <w:r>
+        <w:rPr>
+          <w:sz w:val="28"/>
+          <w:szCs w:val="28"/>
+          <w:lang w:val="en-US"/>
+        </w:rPr>
+        <w:t>Display total no of rows</w:t>
+      </w:r>
+    </w:p>
+    <w:p>
+      <w:pPr>
+        <w:pStyle w:val="ListParagraph"/>
+        <w:numPr>
+          <w:ilvl w:val="0"/>
+          <w:numId w:val="30"/>
+        </w:numPr>
+        <w:rPr>
+          <w:sz w:val="28"/>
+          <w:szCs w:val="28"/>
+          <w:lang w:val="en-US"/>
+        </w:rPr>
+      </w:pPr>
+      <w:r>
+        <w:rPr>
+          <w:sz w:val="28"/>
+          <w:szCs w:val="28"/>
+          <w:lang w:val="en-US"/>
+        </w:rPr>
+        <w:t>Display any row randomly</w:t>
+      </w:r>
+    </w:p>
+    <w:p>
+      <w:pPr>
+        <w:rPr>
+          <w:sz w:val="28"/>
+          <w:szCs w:val="28"/>
+          <w:lang w:val="en-US"/>
+        </w:rPr>
+      </w:pPr>
+    </w:p>
+    <w:p>
+      <w:pPr>
+        <w:rPr>
+          <w:b/>
+          <w:bCs/>
+          <w:sz w:val="28"/>
+          <w:szCs w:val="28"/>
+          <w:lang w:val="en-US"/>
+        </w:rPr>
+      </w:pPr>
+      <w:r>
+        <w:rPr>
+          <w:b/>
+          <w:bCs/>
+          <w:sz w:val="28"/>
+          <w:szCs w:val="28"/>
+          <w:lang w:val="en-US"/>
+        </w:rPr>
+        <w:t xml:space="preserve">JavascriptExecutor: </w:t>
+      </w:r>
+    </w:p>
+    <w:p>
+      <w:pPr>
+        <w:pStyle w:val="ListParagraph"/>
+        <w:numPr>
+          <w:ilvl w:val="0"/>
+          <w:numId w:val="31"/>
+        </w:numPr>
+        <w:rPr>
+          <w:sz w:val="28"/>
+          <w:szCs w:val="28"/>
+          <w:lang w:val="en-US"/>
+        </w:rPr>
+      </w:pPr>
+      <w:r>
+        <w:rPr>
+          <w:sz w:val="28"/>
+          <w:szCs w:val="28"/>
+          <w:lang w:val="en-US"/>
+        </w:rPr>
+        <w:t>This is an interface via which you can execute some methods of JavaScript via WebDriver like</w:t>
+      </w:r>
+    </w:p>
+    <w:p>
+      <w:pPr>
+        <w:pStyle w:val="ListParagraph"/>
+        <w:numPr>
+          <w:ilvl w:val="1"/>
+          <w:numId w:val="31"/>
+        </w:numPr>
+        <w:rPr>
+          <w:sz w:val="28"/>
+          <w:szCs w:val="28"/>
+          <w:lang w:val="en-US"/>
+        </w:rPr>
+      </w:pPr>
+      <w:r>
+        <w:rPr>
+          <w:sz w:val="28"/>
+          <w:szCs w:val="28"/>
+          <w:lang w:val="en-US"/>
+        </w:rPr>
+        <w:t>Clicking on a control</w:t>
+      </w:r>
+    </w:p>
+    <w:p>
+      <w:pPr>
+        <w:pStyle w:val="ListParagraph"/>
+        <w:numPr>
+          <w:ilvl w:val="1"/>
+          <w:numId w:val="31"/>
+        </w:numPr>
+        <w:rPr>
+          <w:sz w:val="28"/>
+          <w:szCs w:val="28"/>
+          <w:lang w:val="en-US"/>
+        </w:rPr>
+      </w:pPr>
+      <w:r>
+        <w:rPr>
+          <w:sz w:val="28"/>
+          <w:szCs w:val="28"/>
+          <w:lang w:val="en-US"/>
+        </w:rPr>
+        <w:t>Scrolling the page</w:t>
+      </w:r>
+    </w:p>
+    <w:p>
+      <w:pPr>
+        <w:pStyle w:val="ListParagraph"/>
+        <w:numPr>
+          <w:ilvl w:val="1"/>
+          <w:numId w:val="31"/>
+        </w:numPr>
+        <w:rPr>
+          <w:sz w:val="28"/>
+          <w:szCs w:val="28"/>
+          <w:lang w:val="en-US"/>
+        </w:rPr>
+      </w:pPr>
+      <w:r>
+        <w:rPr>
+          <w:sz w:val="28"/>
+          <w:szCs w:val="28"/>
+          <w:lang w:val="en-US"/>
+        </w:rPr>
+        <w:t>Entering the data in text box</w:t>
+      </w:r>
+    </w:p>
+    <w:p>
+      <w:pPr>
+        <w:rPr>
+          <w:sz w:val="28"/>
+          <w:szCs w:val="28"/>
+          <w:lang w:val="en-US"/>
+        </w:rPr>
+      </w:pPr>
+    </w:p>
+    <w:p>
+      <w:pPr>
+        <w:rPr>
+          <w:b/>
+          <w:bCs/>
+          <w:sz w:val="28"/>
+          <w:szCs w:val="28"/>
+          <w:lang w:val="en-US"/>
+        </w:rPr>
+      </w:pPr>
+      <w:r>
+        <w:rPr>
+          <w:b/>
+          <w:bCs/>
+          <w:sz w:val="28"/>
+          <w:szCs w:val="28"/>
+          <w:lang w:val="en-US"/>
+        </w:rPr>
+        <w:t>Handling Alert</w:t>
+      </w:r>
+    </w:p>
+    <w:p>
+      <w:pPr>
+        <w:pStyle w:val="ListParagraph"/>
+        <w:numPr>
+          <w:ilvl w:val="0"/>
+          <w:numId w:val="31"/>
+        </w:numPr>
+        <w:rPr>
+          <w:sz w:val="28"/>
+          <w:szCs w:val="28"/>
+          <w:lang w:val="en-US"/>
+        </w:rPr>
+      </w:pPr>
+      <w:r>
+        <w:rPr>
+          <w:b/>
+          <w:bCs/>
+          <w:sz w:val="28"/>
+          <w:szCs w:val="28"/>
+          <w:lang w:val="en-US"/>
+        </w:rPr>
+        <w:t>Alert</w:t>
+      </w:r>
+      <w:r>
+        <w:rPr>
+          <w:sz w:val="28"/>
+          <w:szCs w:val="28"/>
+          <w:lang w:val="en-US"/>
+        </w:rPr>
+        <w:t xml:space="preserve"> is an interface to handle any alert.</w:t>
+      </w:r>
+    </w:p>
+    <w:p>
+      <w:pPr>
+        <w:pStyle w:val="ListParagraph"/>
+        <w:numPr>
+          <w:ilvl w:val="0"/>
+          <w:numId w:val="31"/>
+        </w:numPr>
+        <w:rPr>
+          <w:sz w:val="28"/>
+          <w:szCs w:val="28"/>
+          <w:lang w:val="en-US"/>
+        </w:rPr>
+      </w:pPr>
+      <w:r>
+        <w:rPr>
+          <w:b/>
+          <w:bCs/>
+          <w:sz w:val="28"/>
+          <w:szCs w:val="28"/>
+          <w:lang w:val="en-US"/>
+        </w:rPr>
+        <w:t>Methods</w:t>
+      </w:r>
+    </w:p>
+    <w:p>
+      <w:pPr>
+        <w:pStyle w:val="ListParagraph"/>
+        <w:numPr>
+          <w:ilvl w:val="1"/>
+          <w:numId w:val="31"/>
+        </w:numPr>
+        <w:rPr>
+          <w:sz w:val="28"/>
+          <w:szCs w:val="28"/>
+          <w:lang w:val="en-US"/>
+        </w:rPr>
+      </w:pPr>
+      <w:proofErr w:type="gramStart"/>
+      <w:r>
+        <w:rPr>
+          <w:sz w:val="28"/>
+          <w:szCs w:val="28"/>
+          <w:lang w:val="en-US"/>
+        </w:rPr>
+        <w:t>getText(</w:t>
+      </w:r>
+      <w:proofErr w:type="gramEnd"/>
+      <w:r>
+        <w:rPr>
+          <w:sz w:val="28"/>
+          <w:szCs w:val="28"/>
+          <w:lang w:val="en-US"/>
+        </w:rPr>
+        <w:t xml:space="preserve">) </w:t>
+      </w:r>
+      <w:r>
+        <w:rPr>
+          <w:sz w:val="28"/>
+          <w:szCs w:val="28"/>
+          <w:lang w:val="en-US"/>
+        </w:rPr>
+        <w:sym w:font="Wingdings" w:char="F0E0"/>
+      </w:r>
+      <w:r>
+        <w:rPr>
+          <w:sz w:val="28"/>
+          <w:szCs w:val="28"/>
+          <w:lang w:val="en-US"/>
+        </w:rPr>
+        <w:t xml:space="preserve"> Returns the text on Alert. (String)</w:t>
+      </w:r>
+    </w:p>
+    <w:p>
+      <w:pPr>
+        <w:pStyle w:val="ListParagraph"/>
+        <w:numPr>
+          <w:ilvl w:val="1"/>
+          <w:numId w:val="31"/>
+        </w:numPr>
+        <w:rPr>
+          <w:sz w:val="28"/>
+          <w:szCs w:val="28"/>
+          <w:lang w:val="en-US"/>
+        </w:rPr>
+      </w:pPr>
+      <w:r>
+        <w:rPr>
+          <w:sz w:val="28"/>
+          <w:szCs w:val="28"/>
+          <w:lang w:val="en-US"/>
+        </w:rPr>
+        <w:t xml:space="preserve">accept() </w:t>
+      </w:r>
+      <w:r>
+        <w:rPr>
+          <w:sz w:val="28"/>
+          <w:szCs w:val="28"/>
+          <w:lang w:val="en-US"/>
+        </w:rPr>
+        <w:sym w:font="Wingdings" w:char="F0E0"/>
+      </w:r>
+      <w:r>
+        <w:rPr>
+          <w:sz w:val="28"/>
+          <w:szCs w:val="28"/>
+          <w:lang w:val="en-US"/>
+        </w:rPr>
+        <w:t xml:space="preserve"> Click on Ok button</w:t>
+      </w:r>
+    </w:p>
+    <w:p>
+      <w:pPr>
+        <w:pStyle w:val="ListParagraph"/>
+        <w:numPr>
+          <w:ilvl w:val="1"/>
+          <w:numId w:val="31"/>
+        </w:numPr>
+        <w:rPr>
+          <w:sz w:val="28"/>
+          <w:szCs w:val="28"/>
+          <w:lang w:val="en-US"/>
+        </w:rPr>
+      </w:pPr>
+      <w:r>
+        <w:rPr>
+          <w:sz w:val="28"/>
+          <w:szCs w:val="28"/>
+          <w:lang w:val="en-US"/>
+        </w:rPr>
+        <w:t xml:space="preserve">dismiss() </w:t>
+      </w:r>
+      <w:r>
+        <w:rPr>
+          <w:sz w:val="28"/>
+          <w:szCs w:val="28"/>
+          <w:lang w:val="en-US"/>
+        </w:rPr>
+        <w:sym w:font="Wingdings" w:char="F0E0"/>
+      </w:r>
+      <w:r>
+        <w:rPr>
+          <w:sz w:val="28"/>
+          <w:szCs w:val="28"/>
+          <w:lang w:val="en-US"/>
+        </w:rPr>
+        <w:t xml:space="preserve"> Click on Cancel button</w:t>
+      </w:r>
+    </w:p>
+    <w:p>
+      <w:pPr>
+        <w:pStyle w:val="ListParagraph"/>
+        <w:numPr>
+          <w:ilvl w:val="1"/>
+          <w:numId w:val="31"/>
+        </w:numPr>
+        <w:rPr>
+          <w:sz w:val="28"/>
+          <w:szCs w:val="28"/>
+          <w:lang w:val="en-US"/>
+        </w:rPr>
+      </w:pPr>
+      <w:r>
+        <w:rPr>
+          <w:sz w:val="28"/>
+          <w:szCs w:val="28"/>
+          <w:lang w:val="en-US"/>
+        </w:rPr>
+        <w:t xml:space="preserve">sendKeys() </w:t>
+      </w:r>
+      <w:r>
+        <w:rPr>
+          <w:sz w:val="28"/>
+          <w:szCs w:val="28"/>
+          <w:lang w:val="en-US"/>
+        </w:rPr>
+        <w:sym w:font="Wingdings" w:char="F0E0"/>
+      </w:r>
+      <w:r>
+        <w:rPr>
+          <w:sz w:val="28"/>
+          <w:szCs w:val="28"/>
+          <w:lang w:val="en-US"/>
+        </w:rPr>
+        <w:t xml:space="preserve"> Enters the text in alert / prompt box</w:t>
+      </w:r>
+    </w:p>
+    <w:p>
+      <w:pPr>
+        <w:rPr>
+          <w:b/>
+          <w:bCs/>
+          <w:sz w:val="28"/>
+          <w:szCs w:val="28"/>
+          <w:lang w:val="en-US"/>
+        </w:rPr>
+      </w:pPr>
+      <w:r>
+        <w:rPr>
+          <w:b/>
+          <w:bCs/>
+          <w:sz w:val="28"/>
+          <w:szCs w:val="28"/>
+          <w:lang w:val="en-US"/>
+        </w:rPr>
+        <w:t>Mouse Actions</w:t>
+      </w:r>
+    </w:p>
+    <w:p>
+      <w:pPr>
+        <w:rPr>
+          <w:sz w:val="28"/>
+          <w:szCs w:val="28"/>
+          <w:lang w:val="en-US"/>
+        </w:rPr>
+      </w:pPr>
+      <w:r>
+        <w:rPr>
+          <w:sz w:val="28"/>
+          <w:szCs w:val="28"/>
+          <w:lang w:val="en-US"/>
+        </w:rPr>
+        <w:t xml:space="preserve">Selenium has provided a class called as </w:t>
+      </w:r>
+      <w:r>
+        <w:rPr>
+          <w:b/>
+          <w:bCs/>
+          <w:sz w:val="28"/>
+          <w:szCs w:val="28"/>
+          <w:lang w:val="en-US"/>
+        </w:rPr>
+        <w:t>Actions</w:t>
+      </w:r>
+      <w:r>
+        <w:rPr>
+          <w:sz w:val="28"/>
+          <w:szCs w:val="28"/>
+          <w:lang w:val="en-US"/>
+        </w:rPr>
+        <w:t xml:space="preserve"> to handle following mouse actions.</w:t>
+      </w:r>
+    </w:p>
+    <w:p>
+      <w:pPr>
+        <w:pStyle w:val="ListParagraph"/>
+        <w:numPr>
+          <w:ilvl w:val="0"/>
+          <w:numId w:val="32"/>
+        </w:numPr>
+        <w:rPr>
+          <w:sz w:val="28"/>
+          <w:szCs w:val="28"/>
+          <w:lang w:val="en-US"/>
+        </w:rPr>
+      </w:pPr>
+      <w:r>
+        <w:rPr>
+          <w:sz w:val="28"/>
+          <w:szCs w:val="28"/>
+          <w:lang w:val="en-US"/>
+        </w:rPr>
+        <w:t>Mouse hover</w:t>
+      </w:r>
+    </w:p>
+    <w:p>
+      <w:pPr>
+        <w:pStyle w:val="ListParagraph"/>
+        <w:numPr>
+          <w:ilvl w:val="0"/>
+          <w:numId w:val="32"/>
+        </w:numPr>
+        <w:rPr>
+          <w:sz w:val="28"/>
+          <w:szCs w:val="28"/>
+          <w:lang w:val="en-US"/>
+        </w:rPr>
+      </w:pPr>
+      <w:r>
+        <w:rPr>
+          <w:sz w:val="28"/>
+          <w:szCs w:val="28"/>
+          <w:lang w:val="en-US"/>
+        </w:rPr>
+        <w:t>Left click</w:t>
+      </w:r>
+    </w:p>
+    <w:p>
+      <w:pPr>
+        <w:pStyle w:val="ListParagraph"/>
+        <w:numPr>
+          <w:ilvl w:val="0"/>
+          <w:numId w:val="32"/>
+        </w:numPr>
+        <w:rPr>
+          <w:sz w:val="28"/>
+          <w:szCs w:val="28"/>
+          <w:lang w:val="en-US"/>
+        </w:rPr>
+      </w:pPr>
+      <w:r>
+        <w:rPr>
+          <w:sz w:val="28"/>
+          <w:szCs w:val="28"/>
+          <w:lang w:val="en-US"/>
+        </w:rPr>
+        <w:t>Right Click</w:t>
+      </w:r>
+    </w:p>
+    <w:p>
+      <w:pPr>
+        <w:pStyle w:val="ListParagraph"/>
+        <w:numPr>
+          <w:ilvl w:val="0"/>
+          <w:numId w:val="32"/>
+        </w:numPr>
+        <w:rPr>
+          <w:sz w:val="28"/>
+          <w:szCs w:val="28"/>
+          <w:lang w:val="en-US"/>
+        </w:rPr>
+      </w:pPr>
+      <w:r>
+        <w:rPr>
+          <w:sz w:val="28"/>
+          <w:szCs w:val="28"/>
+          <w:lang w:val="en-US"/>
+        </w:rPr>
+        <w:t>Drag and drop</w:t>
+      </w:r>
+    </w:p>
+    <w:p>
+      <w:pPr>
+        <w:pStyle w:val="ListParagraph"/>
+        <w:numPr>
+          <w:ilvl w:val="0"/>
+          <w:numId w:val="32"/>
+        </w:numPr>
+        <w:rPr>
+          <w:sz w:val="28"/>
+          <w:szCs w:val="28"/>
+          <w:lang w:val="en-US"/>
+        </w:rPr>
+      </w:pPr>
+      <w:r>
+        <w:rPr>
+          <w:sz w:val="28"/>
+          <w:szCs w:val="28"/>
+          <w:lang w:val="en-US"/>
+        </w:rPr>
+        <w:t>Double click</w:t>
+      </w:r>
+    </w:p>
+    <w:p>
+      <w:pPr>
+        <w:rPr>
+          <w:sz w:val="28"/>
+          <w:szCs w:val="28"/>
+          <w:lang w:val="en-US"/>
+        </w:rPr>
+      </w:pPr>
+      <w:r>
+        <w:rPr>
+          <w:sz w:val="28"/>
+          <w:szCs w:val="28"/>
+          <w:lang w:val="en-US"/>
+        </w:rPr>
+        <w:br w:type="page"/>
+      </w:r>
+    </w:p>
+    <w:p>
+      <w:pPr>
+        <w:rPr>
+          <w:b/>
+          <w:bCs/>
+          <w:sz w:val="28"/>
+          <w:szCs w:val="28"/>
+          <w:lang w:val="en-US"/>
+        </w:rPr>
+      </w:pPr>
+      <w:r>
+        <w:rPr>
+          <w:b/>
+          <w:bCs/>
+          <w:sz w:val="28"/>
+          <w:szCs w:val="28"/>
+          <w:lang w:val="en-US"/>
+        </w:rPr>
+        <w:lastRenderedPageBreak/>
+        <w:t>TestNG (Test Next Generation)</w:t>
+      </w:r>
+    </w:p>
+    <w:p>
+      <w:pPr>
+        <w:rPr>
+          <w:sz w:val="28"/>
+          <w:szCs w:val="28"/>
+          <w:lang w:val="en-US"/>
+        </w:rPr>
+      </w:pPr>
+      <w:r>
+        <w:rPr>
+          <w:sz w:val="28"/>
+          <w:szCs w:val="28"/>
+          <w:lang w:val="en-US"/>
+        </w:rPr>
+        <w:t>It is a testing framework.</w:t>
+      </w:r>
+    </w:p>
+    <w:p>
+      <w:pPr>
+        <w:rPr>
+          <w:sz w:val="28"/>
+          <w:szCs w:val="28"/>
+          <w:lang w:val="en-US"/>
+        </w:rPr>
+      </w:pPr>
+      <w:r>
+        <w:rPr>
+          <w:sz w:val="28"/>
+          <w:szCs w:val="28"/>
+          <w:lang w:val="en-US"/>
+        </w:rPr>
+        <w:t>Framework: Is set of rules, guidelines to make your automation testing easier.</w:t>
+      </w:r>
+    </w:p>
+    <w:p>
+      <w:pPr>
+        <w:rPr>
+          <w:sz w:val="28"/>
+          <w:szCs w:val="28"/>
+          <w:lang w:val="en-US"/>
+        </w:rPr>
+      </w:pPr>
+    </w:p>
+    <w:p>
+      <w:pPr>
+        <w:rPr>
+          <w:sz w:val="28"/>
+          <w:szCs w:val="28"/>
+          <w:lang w:val="en-US"/>
+        </w:rPr>
+      </w:pPr>
+      <w:r>
+        <w:rPr>
+          <w:sz w:val="28"/>
+          <w:szCs w:val="28"/>
+          <w:lang w:val="en-US"/>
+        </w:rPr>
+        <w:t>Advantages:</w:t>
+      </w:r>
+    </w:p>
+    <w:p>
+      <w:pPr>
+        <w:pStyle w:val="ListParagraph"/>
+        <w:numPr>
+          <w:ilvl w:val="0"/>
+          <w:numId w:val="33"/>
+        </w:numPr>
+        <w:rPr>
+          <w:sz w:val="28"/>
+          <w:szCs w:val="28"/>
+          <w:lang w:val="en-US"/>
+        </w:rPr>
+      </w:pPr>
+      <w:r>
+        <w:rPr>
+          <w:sz w:val="28"/>
+          <w:szCs w:val="28"/>
+          <w:lang w:val="en-US"/>
+        </w:rPr>
+        <w:t>Combination of multiple tests.</w:t>
+      </w:r>
+    </w:p>
+    <w:p>
+      <w:pPr>
+        <w:pStyle w:val="ListParagraph"/>
+        <w:numPr>
+          <w:ilvl w:val="0"/>
+          <w:numId w:val="33"/>
+        </w:numPr>
+        <w:rPr>
+          <w:sz w:val="28"/>
+          <w:szCs w:val="28"/>
+          <w:lang w:val="en-US"/>
+        </w:rPr>
+      </w:pPr>
+      <w:r>
+        <w:rPr>
+          <w:sz w:val="28"/>
+          <w:szCs w:val="28"/>
+          <w:lang w:val="en-US"/>
+        </w:rPr>
+        <w:t>Set the priorities for tests</w:t>
+      </w:r>
+    </w:p>
+    <w:p>
+      <w:pPr>
+        <w:pStyle w:val="ListParagraph"/>
+        <w:numPr>
+          <w:ilvl w:val="0"/>
+          <w:numId w:val="33"/>
+        </w:numPr>
+        <w:rPr>
+          <w:sz w:val="28"/>
+          <w:szCs w:val="28"/>
+          <w:lang w:val="en-US"/>
+        </w:rPr>
+      </w:pPr>
+      <w:r>
+        <w:rPr>
+          <w:sz w:val="28"/>
+          <w:szCs w:val="28"/>
+          <w:lang w:val="en-US"/>
+        </w:rPr>
+        <w:t>Using annotations</w:t>
+      </w:r>
+    </w:p>
+    <w:p>
+      <w:pPr>
+        <w:pStyle w:val="ListParagraph"/>
+        <w:numPr>
+          <w:ilvl w:val="1"/>
+          <w:numId w:val="33"/>
+        </w:numPr>
+        <w:rPr>
+          <w:sz w:val="28"/>
+          <w:szCs w:val="28"/>
+          <w:lang w:val="en-US"/>
+        </w:rPr>
+      </w:pPr>
+      <w:r>
+        <w:rPr>
+          <w:sz w:val="28"/>
+          <w:szCs w:val="28"/>
+          <w:lang w:val="en-US"/>
+        </w:rPr>
+        <w:t>@Test</w:t>
+      </w:r>
+    </w:p>
+    <w:p>
+      <w:pPr>
+        <w:pStyle w:val="ListParagraph"/>
+        <w:numPr>
+          <w:ilvl w:val="1"/>
+          <w:numId w:val="33"/>
+        </w:numPr>
+        <w:rPr>
+          <w:sz w:val="28"/>
+          <w:szCs w:val="28"/>
+          <w:lang w:val="en-US"/>
+        </w:rPr>
+      </w:pPr>
+      <w:r>
+        <w:rPr>
+          <w:sz w:val="28"/>
+          <w:szCs w:val="28"/>
+          <w:lang w:val="en-US"/>
+        </w:rPr>
+        <w:t>@BeforeTest</w:t>
+      </w:r>
+    </w:p>
+    <w:p>
+      <w:pPr>
+        <w:pStyle w:val="ListParagraph"/>
+        <w:numPr>
+          <w:ilvl w:val="1"/>
+          <w:numId w:val="33"/>
+        </w:numPr>
+        <w:rPr>
+          <w:sz w:val="28"/>
+          <w:szCs w:val="28"/>
+          <w:lang w:val="en-US"/>
+        </w:rPr>
+      </w:pPr>
+      <w:r>
+        <w:rPr>
+          <w:sz w:val="28"/>
+          <w:szCs w:val="28"/>
+          <w:lang w:val="en-US"/>
+        </w:rPr>
+        <w:t>@AfterTest</w:t>
+      </w:r>
+    </w:p>
+    <w:p>
+      <w:pPr>
+        <w:pStyle w:val="ListParagraph"/>
+        <w:numPr>
+          <w:ilvl w:val="1"/>
+          <w:numId w:val="33"/>
+        </w:numPr>
+        <w:rPr>
+          <w:sz w:val="28"/>
+          <w:szCs w:val="28"/>
+          <w:lang w:val="en-US"/>
+        </w:rPr>
+      </w:pPr>
+      <w:r>
+        <w:rPr>
+          <w:sz w:val="28"/>
+          <w:szCs w:val="28"/>
+          <w:lang w:val="en-US"/>
+        </w:rPr>
+        <w:t>@BeforeMethod</w:t>
+      </w:r>
+    </w:p>
+    <w:p>
+      <w:pPr>
+        <w:pStyle w:val="ListParagraph"/>
+        <w:numPr>
+          <w:ilvl w:val="1"/>
+          <w:numId w:val="33"/>
+        </w:numPr>
+        <w:rPr>
+          <w:sz w:val="28"/>
+          <w:szCs w:val="28"/>
+          <w:lang w:val="en-US"/>
+        </w:rPr>
+      </w:pPr>
+      <w:r>
+        <w:rPr>
+          <w:sz w:val="28"/>
+          <w:szCs w:val="28"/>
+          <w:lang w:val="en-US"/>
+        </w:rPr>
+        <w:t>@AfterMethod</w:t>
+      </w:r>
+    </w:p>
+    <w:p>
+      <w:pPr>
+        <w:pStyle w:val="ListParagraph"/>
+        <w:numPr>
+          <w:ilvl w:val="1"/>
+          <w:numId w:val="33"/>
+        </w:numPr>
+        <w:rPr>
+          <w:sz w:val="28"/>
+          <w:szCs w:val="28"/>
+          <w:lang w:val="en-US"/>
+        </w:rPr>
+      </w:pPr>
+      <w:r>
+        <w:rPr>
+          <w:sz w:val="28"/>
+          <w:szCs w:val="28"/>
+          <w:lang w:val="en-US"/>
+        </w:rPr>
+        <w:t>@DataProvider</w:t>
+      </w:r>
+    </w:p>
+    <w:p>
+      <w:pPr>
+        <w:pStyle w:val="ListParagraph"/>
+        <w:numPr>
+          <w:ilvl w:val="1"/>
+          <w:numId w:val="33"/>
+        </w:numPr>
+        <w:rPr>
+          <w:sz w:val="28"/>
+          <w:szCs w:val="28"/>
+          <w:lang w:val="en-US"/>
+        </w:rPr>
+      </w:pPr>
+      <w:r>
+        <w:rPr>
+          <w:sz w:val="28"/>
+          <w:szCs w:val="28"/>
+          <w:lang w:val="en-US"/>
+        </w:rPr>
+        <w:t>@Parameters</w:t>
+      </w:r>
+    </w:p>
+    <w:p>
+      <w:pPr>
+        <w:pStyle w:val="ListParagraph"/>
+        <w:numPr>
+          <w:ilvl w:val="0"/>
+          <w:numId w:val="33"/>
+        </w:numPr>
+        <w:rPr>
+          <w:sz w:val="28"/>
+          <w:szCs w:val="28"/>
+          <w:lang w:val="en-US"/>
+        </w:rPr>
+      </w:pPr>
+      <w:r>
+        <w:rPr>
+          <w:sz w:val="28"/>
+          <w:szCs w:val="28"/>
+          <w:lang w:val="en-US"/>
+        </w:rPr>
+        <w:t>Generates automated report</w:t>
+      </w:r>
+    </w:p>
+    <w:p>
+      <w:pPr>
+        <w:pStyle w:val="ListParagraph"/>
+        <w:numPr>
+          <w:ilvl w:val="1"/>
+          <w:numId w:val="33"/>
+        </w:numPr>
+        <w:rPr>
+          <w:sz w:val="28"/>
+          <w:szCs w:val="28"/>
+          <w:lang w:val="en-US"/>
+        </w:rPr>
+      </w:pPr>
+      <w:r>
+        <w:rPr>
+          <w:sz w:val="28"/>
+          <w:szCs w:val="28"/>
+          <w:lang w:val="en-US"/>
+        </w:rPr>
+        <w:t>Normal Report</w:t>
+      </w:r>
+    </w:p>
+    <w:p>
+      <w:pPr>
+        <w:pStyle w:val="ListParagraph"/>
+        <w:numPr>
+          <w:ilvl w:val="1"/>
+          <w:numId w:val="33"/>
+        </w:numPr>
+        <w:rPr>
+          <w:sz w:val="28"/>
+          <w:szCs w:val="28"/>
+          <w:lang w:val="en-US"/>
+        </w:rPr>
+      </w:pPr>
+      <w:r>
+        <w:rPr>
+          <w:sz w:val="28"/>
+          <w:szCs w:val="28"/>
+          <w:lang w:val="en-US"/>
+        </w:rPr>
+        <w:t>HTML Report</w:t>
+      </w:r>
+    </w:p>
+    <w:p>
+      <w:pPr>
+        <w:pStyle w:val="ListParagraph"/>
+        <w:numPr>
+          <w:ilvl w:val="0"/>
+          <w:numId w:val="33"/>
+        </w:numPr>
+        <w:rPr>
+          <w:sz w:val="28"/>
+          <w:szCs w:val="28"/>
+          <w:lang w:val="en-US"/>
+        </w:rPr>
+      </w:pPr>
+      <w:r>
+        <w:rPr>
+          <w:sz w:val="28"/>
+          <w:szCs w:val="28"/>
+          <w:lang w:val="en-US"/>
+        </w:rPr>
+        <w:t>Data Driven Testing</w:t>
+      </w:r>
+    </w:p>
+    <w:p>
+      <w:pPr>
+        <w:pStyle w:val="ListParagraph"/>
+        <w:numPr>
+          <w:ilvl w:val="0"/>
+          <w:numId w:val="33"/>
+        </w:numPr>
+        <w:rPr>
+          <w:sz w:val="28"/>
+          <w:szCs w:val="28"/>
+          <w:lang w:val="en-US"/>
+        </w:rPr>
+      </w:pPr>
+      <w:r>
+        <w:rPr>
+          <w:sz w:val="28"/>
+          <w:szCs w:val="28"/>
+          <w:lang w:val="en-US"/>
+        </w:rPr>
+        <w:t>Execute / Skip single / multiple test cases</w:t>
+      </w:r>
+    </w:p>
+    <w:p>
+      <w:pPr>
+        <w:pStyle w:val="ListParagraph"/>
+        <w:numPr>
+          <w:ilvl w:val="0"/>
+          <w:numId w:val="33"/>
+        </w:numPr>
+        <w:rPr>
+          <w:sz w:val="28"/>
+          <w:szCs w:val="28"/>
+          <w:lang w:val="en-US"/>
+        </w:rPr>
+      </w:pPr>
+      <w:r>
+        <w:rPr>
+          <w:sz w:val="28"/>
+          <w:szCs w:val="28"/>
+          <w:lang w:val="en-US"/>
+        </w:rPr>
+        <w:t>Implement different frameworks</w:t>
+      </w:r>
+    </w:p>
+    <w:p>
+      <w:pPr>
+        <w:pStyle w:val="ListParagraph"/>
+        <w:numPr>
+          <w:ilvl w:val="1"/>
+          <w:numId w:val="33"/>
+        </w:numPr>
+        <w:rPr>
+          <w:sz w:val="28"/>
+          <w:szCs w:val="28"/>
+          <w:lang w:val="en-US"/>
+        </w:rPr>
+      </w:pPr>
+      <w:r>
+        <w:rPr>
+          <w:sz w:val="28"/>
+          <w:szCs w:val="28"/>
+          <w:lang w:val="en-US"/>
+        </w:rPr>
+        <w:t>Linear framework</w:t>
+      </w:r>
+    </w:p>
+    <w:p>
+      <w:pPr>
+        <w:pStyle w:val="ListParagraph"/>
+        <w:numPr>
+          <w:ilvl w:val="1"/>
+          <w:numId w:val="33"/>
+        </w:numPr>
+        <w:rPr>
+          <w:sz w:val="28"/>
+          <w:szCs w:val="28"/>
+          <w:lang w:val="en-US"/>
+        </w:rPr>
+      </w:pPr>
+      <w:r>
+        <w:rPr>
+          <w:sz w:val="28"/>
+          <w:szCs w:val="28"/>
+          <w:lang w:val="en-US"/>
+        </w:rPr>
+        <w:t>Keyword Driven framework</w:t>
+      </w:r>
+    </w:p>
+    <w:p>
+      <w:pPr>
+        <w:pStyle w:val="ListParagraph"/>
+        <w:numPr>
+          <w:ilvl w:val="1"/>
+          <w:numId w:val="33"/>
+        </w:numPr>
+        <w:rPr>
+          <w:sz w:val="28"/>
+          <w:szCs w:val="28"/>
+          <w:lang w:val="en-US"/>
+        </w:rPr>
+      </w:pPr>
+      <w:r>
+        <w:rPr>
+          <w:sz w:val="28"/>
+          <w:szCs w:val="28"/>
+          <w:lang w:val="en-US"/>
+        </w:rPr>
+        <w:t>Modular Framework</w:t>
+      </w:r>
+    </w:p>
+    <w:p>
+      <w:pPr>
+        <w:pStyle w:val="ListParagraph"/>
+        <w:numPr>
+          <w:ilvl w:val="1"/>
+          <w:numId w:val="33"/>
+        </w:numPr>
+        <w:rPr>
+          <w:sz w:val="28"/>
+          <w:szCs w:val="28"/>
+          <w:lang w:val="en-US"/>
+        </w:rPr>
+      </w:pPr>
+      <w:r>
+        <w:rPr>
+          <w:sz w:val="28"/>
+          <w:szCs w:val="28"/>
+          <w:lang w:val="en-US"/>
+        </w:rPr>
+        <w:t>Data Driven Framework</w:t>
+      </w:r>
+    </w:p>
+    <w:p>
+      <w:pPr>
+        <w:pStyle w:val="ListParagraph"/>
+        <w:numPr>
+          <w:ilvl w:val="1"/>
+          <w:numId w:val="33"/>
+        </w:numPr>
+        <w:rPr>
+          <w:sz w:val="28"/>
+          <w:szCs w:val="28"/>
+          <w:lang w:val="en-US"/>
+        </w:rPr>
+      </w:pPr>
+      <w:r>
+        <w:rPr>
+          <w:sz w:val="28"/>
+          <w:szCs w:val="28"/>
+          <w:lang w:val="en-US"/>
+        </w:rPr>
+        <w:t>Page Object Model</w:t>
+      </w:r>
+    </w:p>
+    <w:p>
+      <w:pPr>
+        <w:pStyle w:val="ListParagraph"/>
+        <w:numPr>
+          <w:ilvl w:val="1"/>
+          <w:numId w:val="33"/>
+        </w:numPr>
+        <w:rPr>
+          <w:sz w:val="28"/>
+          <w:szCs w:val="28"/>
+          <w:lang w:val="en-US"/>
+        </w:rPr>
+      </w:pPr>
+      <w:r>
+        <w:rPr>
+          <w:sz w:val="28"/>
+          <w:szCs w:val="28"/>
+          <w:lang w:val="en-US"/>
+        </w:rPr>
+        <w:t>Hybrid framework</w:t>
+      </w:r>
       <w:bookmarkStart w:id="0" w:name="_GoBack"/>
       <w:bookmarkEnd w:id="0"/>
     </w:p>
     <w:p>
       <w:pPr>
-        <w:pStyle w:val="ListParagraph"/>
-        <w:numPr>
-          <w:ilvl w:val="0"/>
-          <w:numId w:val="23"/>
-        </w:numPr>
-        <w:rPr>
-          <w:sz w:val="28"/>
-          <w:szCs w:val="28"/>
-          <w:lang w:val="en-US"/>
-        </w:rPr>
-      </w:pPr>
-      <w:proofErr w:type="gramStart"/>
-      <w:r>
-        <w:rPr>
-          <w:sz w:val="28"/>
-          <w:szCs w:val="28"/>
-          <w:lang w:val="en-US"/>
-        </w:rPr>
-        <w:t>click(</w:t>
-      </w:r>
-      <w:proofErr w:type="gramEnd"/>
-      <w:r>
-        <w:rPr>
-          <w:sz w:val="28"/>
-          <w:szCs w:val="28"/>
-          <w:lang w:val="en-US"/>
-        </w:rPr>
-        <w:t xml:space="preserve">) </w:t>
-      </w:r>
-      <w:r>
-        <w:rPr>
-          <w:sz w:val="28"/>
-          <w:szCs w:val="28"/>
-          <w:lang w:val="en-US"/>
-        </w:rPr>
-        <w:sym w:font="Wingdings" w:char="F0E0"/>
-      </w:r>
-      <w:r>
-        <w:rPr>
-          <w:sz w:val="28"/>
-          <w:szCs w:val="28"/>
-          <w:lang w:val="en-US"/>
-        </w:rPr>
-        <w:t xml:space="preserve"> Used to click on any control.</w:t>
-      </w:r>
-    </w:p>
-    <w:p>
-      <w:pPr>
-        <w:pStyle w:val="ListParagraph"/>
-        <w:numPr>
-          <w:ilvl w:val="0"/>
-          <w:numId w:val="23"/>
-        </w:numPr>
-        <w:rPr>
-          <w:sz w:val="28"/>
-          <w:szCs w:val="28"/>
-          <w:lang w:val="en-US"/>
-        </w:rPr>
-      </w:pPr>
-      <w:r>
-        <w:rPr>
-          <w:sz w:val="28"/>
-          <w:szCs w:val="28"/>
-          <w:lang w:val="en-US"/>
-        </w:rPr>
-        <w:lastRenderedPageBreak/>
-        <w:t xml:space="preserve">getText() </w:t>
-      </w:r>
-      <w:r>
-        <w:rPr>
-          <w:sz w:val="28"/>
-          <w:szCs w:val="28"/>
-          <w:lang w:val="en-US"/>
-        </w:rPr>
-        <w:sym w:font="Wingdings" w:char="F0E0"/>
-      </w:r>
-      <w:r>
-        <w:rPr>
-          <w:sz w:val="28"/>
-          <w:szCs w:val="28"/>
-          <w:lang w:val="en-US"/>
-        </w:rPr>
-        <w:t xml:space="preserve"> Used to get the text on any control</w:t>
-      </w:r>
-      <w:r>
-        <w:rPr>
-          <w:sz w:val="28"/>
-          <w:szCs w:val="28"/>
-          <w:lang w:val="en-US"/>
-        </w:rPr>
-        <w:t>/WebElement</w:t>
-      </w:r>
-      <w:r>
-        <w:rPr>
-          <w:sz w:val="28"/>
-          <w:szCs w:val="28"/>
-          <w:lang w:val="en-US"/>
-        </w:rPr>
-        <w:t xml:space="preserve"> (String)</w:t>
-      </w:r>
-    </w:p>
-    <w:p>
-      <w:pPr>
-        <w:pStyle w:val="ListParagraph"/>
-        <w:numPr>
-          <w:ilvl w:val="0"/>
-          <w:numId w:val="23"/>
-        </w:numPr>
-        <w:rPr>
-          <w:sz w:val="28"/>
-          <w:szCs w:val="28"/>
-          <w:lang w:val="en-US"/>
-        </w:rPr>
-      </w:pPr>
-      <w:proofErr w:type="gramStart"/>
-      <w:r>
-        <w:rPr>
-          <w:sz w:val="28"/>
-          <w:szCs w:val="28"/>
-          <w:lang w:val="en-US"/>
-        </w:rPr>
-        <w:t>isSelected(</w:t>
-      </w:r>
-      <w:proofErr w:type="gramEnd"/>
-      <w:r>
-        <w:rPr>
-          <w:sz w:val="28"/>
-          <w:szCs w:val="28"/>
-          <w:lang w:val="en-US"/>
-        </w:rPr>
-        <w:t xml:space="preserve">) </w:t>
-      </w:r>
-      <w:r>
-        <w:rPr>
-          <w:sz w:val="28"/>
-          <w:szCs w:val="28"/>
-          <w:lang w:val="en-US"/>
-        </w:rPr>
-        <w:sym w:font="Wingdings" w:char="F0E0"/>
-      </w:r>
-      <w:r>
-        <w:rPr>
-          <w:sz w:val="28"/>
-          <w:szCs w:val="28"/>
-          <w:lang w:val="en-US"/>
-        </w:rPr>
-        <w:t xml:space="preserve"> Checks whether the checkbox / radio button is selected or not. (boolean)</w:t>
-      </w:r>
-    </w:p>
-    <w:p>
-      <w:pPr>
-        <w:pStyle w:val="ListParagraph"/>
-        <w:numPr>
-          <w:ilvl w:val="0"/>
-          <w:numId w:val="23"/>
-        </w:numPr>
-        <w:rPr>
-          <w:sz w:val="28"/>
-          <w:szCs w:val="28"/>
-          <w:lang w:val="en-US"/>
-        </w:rPr>
-      </w:pPr>
-      <w:r>
-        <w:rPr>
-          <w:sz w:val="28"/>
-          <w:szCs w:val="28"/>
-          <w:lang w:val="en-US"/>
-        </w:rPr>
-        <w:t xml:space="preserve">isEnabled() </w:t>
-      </w:r>
-      <w:r>
-        <w:rPr>
-          <w:sz w:val="28"/>
-          <w:szCs w:val="28"/>
-          <w:lang w:val="en-US"/>
-        </w:rPr>
-        <w:sym w:font="Wingdings" w:char="F0E0"/>
-      </w:r>
-      <w:r>
-        <w:rPr>
-          <w:sz w:val="28"/>
-          <w:szCs w:val="28"/>
-          <w:lang w:val="en-US"/>
-        </w:rPr>
-        <w:t xml:space="preserve"> Checks whether the control is enabled or disabled (boolean)</w:t>
-      </w:r>
-    </w:p>
-    <w:p>
-      <w:pPr>
-        <w:pStyle w:val="ListParagraph"/>
-        <w:numPr>
-          <w:ilvl w:val="0"/>
-          <w:numId w:val="23"/>
-        </w:numPr>
-        <w:rPr>
-          <w:sz w:val="28"/>
-          <w:szCs w:val="28"/>
-          <w:lang w:val="en-US"/>
-        </w:rPr>
-      </w:pPr>
-      <w:proofErr w:type="gramStart"/>
-      <w:r>
-        <w:rPr>
-          <w:sz w:val="28"/>
-          <w:szCs w:val="28"/>
-          <w:lang w:val="en-US"/>
-        </w:rPr>
-        <w:t>isDisplayed(</w:t>
-      </w:r>
-      <w:proofErr w:type="gramEnd"/>
-      <w:r>
-        <w:rPr>
-          <w:sz w:val="28"/>
-          <w:szCs w:val="28"/>
-          <w:lang w:val="en-US"/>
-        </w:rPr>
-        <w:t xml:space="preserve">) </w:t>
-      </w:r>
-      <w:r>
-        <w:rPr>
-          <w:sz w:val="28"/>
-          <w:szCs w:val="28"/>
-          <w:lang w:val="en-US"/>
-        </w:rPr>
-        <w:sym w:font="Wingdings" w:char="F0E0"/>
-      </w:r>
-      <w:r>
-        <w:rPr>
-          <w:sz w:val="28"/>
-          <w:szCs w:val="28"/>
-          <w:lang w:val="en-US"/>
-        </w:rPr>
-        <w:t xml:space="preserve"> Checks that whether the control is displayed / visible or not. (</w:t>
-      </w:r>
-      <w:r>
-        <w:rPr>
-          <w:sz w:val="28"/>
-          <w:szCs w:val="28"/>
-          <w:lang w:val="en-US"/>
-        </w:rPr>
-        <w:t>boolean</w:t>
-      </w:r>
-      <w:r>
-        <w:rPr>
-          <w:sz w:val="28"/>
-          <w:szCs w:val="28"/>
-          <w:lang w:val="en-US"/>
-        </w:rPr>
-        <w:t>)</w:t>
-      </w:r>
-    </w:p>
-    <w:p>
-      <w:pPr>
-        <w:pStyle w:val="ListParagraph"/>
-        <w:numPr>
-          <w:ilvl w:val="0"/>
-          <w:numId w:val="23"/>
-        </w:numPr>
-        <w:rPr>
-          <w:sz w:val="28"/>
-          <w:szCs w:val="28"/>
-          <w:lang w:val="en-US"/>
-        </w:rPr>
-      </w:pPr>
-      <w:r>
-        <w:rPr>
-          <w:sz w:val="28"/>
-          <w:szCs w:val="28"/>
-          <w:lang w:val="en-US"/>
-        </w:rPr>
-        <w:t xml:space="preserve">getDomAttribute() </w:t>
-      </w:r>
-      <w:r>
-        <w:rPr>
-          <w:sz w:val="28"/>
-          <w:szCs w:val="28"/>
-          <w:lang w:val="en-US"/>
-        </w:rPr>
-        <w:sym w:font="Wingdings" w:char="F0E0"/>
-      </w:r>
-      <w:r>
-        <w:rPr>
-          <w:sz w:val="28"/>
-          <w:szCs w:val="28"/>
-          <w:lang w:val="en-US"/>
-        </w:rPr>
-        <w:t xml:space="preserve"> Returns the value of any attribute of control (String)</w:t>
-      </w:r>
-    </w:p>
-    <w:p>
-      <w:pPr>
-        <w:pStyle w:val="ListParagraph"/>
-        <w:numPr>
-          <w:ilvl w:val="0"/>
-          <w:numId w:val="23"/>
-        </w:numPr>
-        <w:rPr>
-          <w:sz w:val="28"/>
-          <w:szCs w:val="28"/>
-          <w:lang w:val="en-US"/>
-        </w:rPr>
-      </w:pPr>
-      <w:proofErr w:type="gramStart"/>
-      <w:r>
-        <w:rPr>
-          <w:sz w:val="28"/>
-          <w:szCs w:val="28"/>
-          <w:lang w:val="en-US"/>
-        </w:rPr>
-        <w:t>submit(</w:t>
-      </w:r>
-      <w:proofErr w:type="gramEnd"/>
-      <w:r>
-        <w:rPr>
-          <w:sz w:val="28"/>
-          <w:szCs w:val="28"/>
-          <w:lang w:val="en-US"/>
-        </w:rPr>
-        <w:t xml:space="preserve">) </w:t>
-      </w:r>
-      <w:r>
-        <w:rPr>
-          <w:sz w:val="28"/>
-          <w:szCs w:val="28"/>
-          <w:lang w:val="en-US"/>
-        </w:rPr>
-        <w:sym w:font="Wingdings" w:char="F0E0"/>
-      </w:r>
-      <w:r>
-        <w:rPr>
-          <w:sz w:val="28"/>
-          <w:szCs w:val="28"/>
-          <w:lang w:val="en-US"/>
-        </w:rPr>
-        <w:t xml:space="preserve"> If the button is having attribute as type=”submit” then instead of calling .click() you can call .submit() as well.</w:t>
-      </w:r>
-    </w:p>
-    <w:p>
-      <w:pPr>
-        <w:rPr>
-          <w:sz w:val="28"/>
-          <w:szCs w:val="28"/>
-          <w:lang w:val="en-US"/>
-        </w:rPr>
-      </w:pPr>
-    </w:p>
-    <w:p>
-      <w:pPr>
-        <w:rPr>
-          <w:sz w:val="28"/>
-          <w:szCs w:val="28"/>
-          <w:lang w:val="en-US"/>
-        </w:rPr>
-      </w:pPr>
-      <w:r>
-        <w:rPr>
-          <w:sz w:val="28"/>
-          <w:szCs w:val="28"/>
-          <w:lang w:val="en-US"/>
-        </w:rPr>
-        <w:t>Session 4: Date: 28 May 2025</w:t>
-      </w:r>
-    </w:p>
-    <w:p>
-      <w:pPr>
-        <w:rPr>
-          <w:b/>
-          <w:bCs/>
-          <w:sz w:val="28"/>
-          <w:szCs w:val="28"/>
-          <w:lang w:val="en-US"/>
-        </w:rPr>
-      </w:pPr>
-      <w:r>
-        <w:rPr>
-          <w:b/>
-          <w:bCs/>
-          <w:sz w:val="28"/>
-          <w:szCs w:val="28"/>
-          <w:lang w:val="en-US"/>
-        </w:rPr>
-        <w:t>CssSelector</w:t>
-      </w:r>
-    </w:p>
-    <w:p>
-      <w:pPr>
-        <w:rPr>
-          <w:sz w:val="28"/>
-          <w:szCs w:val="28"/>
-          <w:lang w:val="en-US"/>
-        </w:rPr>
-      </w:pPr>
-      <w:r>
-        <w:rPr>
-          <w:sz w:val="28"/>
-          <w:szCs w:val="28"/>
-          <w:lang w:val="en-US"/>
-        </w:rPr>
-        <w:t>Used specifically for the controls which are not having standard attributes like name, id or class.</w:t>
-      </w:r>
-    </w:p>
-    <w:p>
-      <w:pPr>
-        <w:pStyle w:val="ListParagraph"/>
-        <w:numPr>
-          <w:ilvl w:val="0"/>
-          <w:numId w:val="24"/>
-        </w:numPr>
-        <w:rPr>
-          <w:sz w:val="28"/>
-          <w:szCs w:val="28"/>
-          <w:lang w:val="en-US"/>
-        </w:rPr>
-      </w:pPr>
-      <w:r>
-        <w:rPr>
-          <w:sz w:val="28"/>
-          <w:szCs w:val="28"/>
-          <w:lang w:val="en-US"/>
-        </w:rPr>
-        <w:t>Using Single Attribute</w:t>
-      </w:r>
-      <w:r>
-        <w:rPr>
-          <w:sz w:val="28"/>
-          <w:szCs w:val="28"/>
-          <w:lang w:val="en-US"/>
-        </w:rPr>
-        <w:br/>
-      </w:r>
-      <w:proofErr w:type="spellStart"/>
-      <w:r>
-        <w:rPr>
-          <w:sz w:val="28"/>
-          <w:szCs w:val="28"/>
-          <w:lang w:val="en-US"/>
-        </w:rPr>
-        <w:t>tagName</w:t>
-      </w:r>
-      <w:proofErr w:type="spellEnd"/>
-      <w:r>
-        <w:rPr>
-          <w:sz w:val="28"/>
-          <w:szCs w:val="28"/>
-          <w:lang w:val="en-US"/>
-        </w:rPr>
-        <w:t>[attribute=”value”]</w:t>
-      </w:r>
-      <w:r>
-        <w:rPr>
-          <w:sz w:val="28"/>
-          <w:szCs w:val="28"/>
-          <w:lang w:val="en-US"/>
-        </w:rPr>
-        <w:br/>
-        <w:t>input[</w:t>
-      </w:r>
-      <w:r>
-        <w:rPr>
-          <w:sz w:val="28"/>
-          <w:szCs w:val="28"/>
-          <w:lang w:val="en-US"/>
-        </w:rPr>
-        <w:t>data-</w:t>
-      </w:r>
-      <w:proofErr w:type="spellStart"/>
-      <w:r>
-        <w:rPr>
-          <w:sz w:val="28"/>
-          <w:szCs w:val="28"/>
-          <w:lang w:val="en-US"/>
-        </w:rPr>
-        <w:t>testid</w:t>
-      </w:r>
-      <w:proofErr w:type="spellEnd"/>
-      <w:r>
-        <w:rPr>
-          <w:sz w:val="28"/>
-          <w:szCs w:val="28"/>
-          <w:lang w:val="en-US"/>
-        </w:rPr>
-        <w:t>="royal-email"]</w:t>
-      </w:r>
-    </w:p>
-    <w:p>
-      <w:pPr>
-        <w:pStyle w:val="ListParagraph"/>
-        <w:numPr>
-          <w:ilvl w:val="0"/>
-          <w:numId w:val="24"/>
-        </w:numPr>
-        <w:rPr>
-          <w:sz w:val="28"/>
-          <w:szCs w:val="28"/>
-          <w:lang w:val="en-US"/>
-        </w:rPr>
-      </w:pPr>
-      <w:r>
-        <w:rPr>
-          <w:sz w:val="28"/>
-          <w:szCs w:val="28"/>
-          <w:lang w:val="en-US"/>
-        </w:rPr>
-        <w:t>Using Multiple Attributes</w:t>
-      </w:r>
-      <w:r>
-        <w:rPr>
-          <w:sz w:val="28"/>
-          <w:szCs w:val="28"/>
-          <w:lang w:val="en-US"/>
-        </w:rPr>
-        <w:br/>
-      </w:r>
-      <w:proofErr w:type="spellStart"/>
-      <w:r>
-        <w:rPr>
-          <w:sz w:val="28"/>
-          <w:szCs w:val="28"/>
-          <w:lang w:val="en-US"/>
-        </w:rPr>
-        <w:t>tagName</w:t>
-      </w:r>
-      <w:proofErr w:type="spellEnd"/>
-      <w:r>
-        <w:rPr>
-          <w:sz w:val="28"/>
-          <w:szCs w:val="28"/>
-          <w:lang w:val="en-US"/>
-        </w:rPr>
-        <w:t>[attribute1 = “value”][attribute2=”value”]</w:t>
-      </w:r>
-    </w:p>
-    <w:p>
-      <w:pPr>
-        <w:pStyle w:val="ListParagraph"/>
-        <w:numPr>
-          <w:ilvl w:val="0"/>
-          <w:numId w:val="24"/>
-        </w:numPr>
-        <w:rPr>
-          <w:sz w:val="28"/>
-          <w:szCs w:val="28"/>
-          <w:lang w:val="en-US"/>
-        </w:rPr>
-      </w:pPr>
-      <w:r>
-        <w:rPr>
-          <w:sz w:val="28"/>
-          <w:szCs w:val="28"/>
-          <w:lang w:val="en-US"/>
-        </w:rPr>
-        <w:t>Using Special Characters</w:t>
-      </w:r>
-    </w:p>
-    <w:p>
-      <w:pPr>
-        <w:pStyle w:val="ListParagraph"/>
-        <w:numPr>
-          <w:ilvl w:val="1"/>
-          <w:numId w:val="24"/>
-        </w:numPr>
-        <w:rPr>
-          <w:sz w:val="28"/>
-          <w:szCs w:val="28"/>
-          <w:lang w:val="en-US"/>
-        </w:rPr>
-      </w:pPr>
-      <w:r>
-        <w:rPr>
-          <w:sz w:val="28"/>
-          <w:szCs w:val="28"/>
-          <w:lang w:val="en-US"/>
-        </w:rPr>
-        <w:t xml:space="preserve">^ </w:t>
-      </w:r>
-      <w:r>
-        <w:rPr>
-          <w:sz w:val="28"/>
-          <w:szCs w:val="28"/>
-          <w:lang w:val="en-US"/>
-        </w:rPr>
-        <w:sym w:font="Wingdings" w:char="F0E0"/>
-      </w:r>
-      <w:r>
-        <w:rPr>
-          <w:sz w:val="28"/>
-          <w:szCs w:val="28"/>
-          <w:lang w:val="en-US"/>
-        </w:rPr>
-        <w:t xml:space="preserve"> Starts With</w:t>
-      </w:r>
-    </w:p>
-    <w:p>
-      <w:pPr>
-        <w:pStyle w:val="ListParagraph"/>
-        <w:numPr>
-          <w:ilvl w:val="1"/>
-          <w:numId w:val="24"/>
-        </w:numPr>
-        <w:rPr>
-          <w:sz w:val="28"/>
-          <w:szCs w:val="28"/>
-          <w:lang w:val="en-US"/>
-        </w:rPr>
-      </w:pPr>
-      <w:r>
-        <w:rPr>
-          <w:sz w:val="28"/>
-          <w:szCs w:val="28"/>
-          <w:lang w:val="en-US"/>
-        </w:rPr>
-        <w:t xml:space="preserve">$ </w:t>
-      </w:r>
-      <w:r>
-        <w:rPr>
-          <w:sz w:val="28"/>
-          <w:szCs w:val="28"/>
-          <w:lang w:val="en-US"/>
-        </w:rPr>
-        <w:sym w:font="Wingdings" w:char="F0E0"/>
-      </w:r>
-      <w:r>
-        <w:rPr>
-          <w:sz w:val="28"/>
-          <w:szCs w:val="28"/>
-          <w:lang w:val="en-US"/>
-        </w:rPr>
-        <w:t xml:space="preserve"> Ends With</w:t>
-      </w:r>
-    </w:p>
-    <w:p>
-      <w:pPr>
-        <w:pStyle w:val="ListParagraph"/>
-        <w:numPr>
-          <w:ilvl w:val="1"/>
-          <w:numId w:val="24"/>
-        </w:numPr>
-        <w:rPr>
-          <w:sz w:val="28"/>
-          <w:szCs w:val="28"/>
-          <w:lang w:val="en-US"/>
-        </w:rPr>
-      </w:pPr>
-      <w:r>
-        <w:rPr>
-          <w:sz w:val="28"/>
-          <w:szCs w:val="28"/>
-          <w:lang w:val="en-US"/>
-        </w:rPr>
-        <w:t xml:space="preserve">* </w:t>
-      </w:r>
-      <w:r>
-        <w:rPr>
-          <w:sz w:val="28"/>
-          <w:szCs w:val="28"/>
-          <w:lang w:val="en-US"/>
-        </w:rPr>
-        <w:sym w:font="Wingdings" w:char="F0E0"/>
-      </w:r>
-      <w:r>
-        <w:rPr>
-          <w:sz w:val="28"/>
-          <w:szCs w:val="28"/>
-          <w:lang w:val="en-US"/>
-        </w:rPr>
-        <w:t xml:space="preserve"> Contains text</w:t>
-      </w:r>
-    </w:p>
-    <w:p>
-      <w:pPr>
-        <w:pStyle w:val="ListParagraph"/>
-        <w:numPr>
-          <w:ilvl w:val="1"/>
-          <w:numId w:val="24"/>
-        </w:numPr>
-        <w:rPr>
-          <w:sz w:val="28"/>
-          <w:szCs w:val="28"/>
-          <w:lang w:val="en-US"/>
-        </w:rPr>
-      </w:pPr>
-      <w:r>
-        <w:rPr>
-          <w:sz w:val="28"/>
-          <w:szCs w:val="28"/>
-          <w:lang w:val="en-US"/>
-        </w:rPr>
-        <w:t xml:space="preserve">. </w:t>
-      </w:r>
-      <w:r>
-        <w:rPr>
-          <w:sz w:val="28"/>
-          <w:szCs w:val="28"/>
-          <w:lang w:val="en-US"/>
-        </w:rPr>
-        <w:sym w:font="Wingdings" w:char="F0E0"/>
-      </w:r>
-      <w:r>
-        <w:rPr>
-          <w:sz w:val="28"/>
-          <w:szCs w:val="28"/>
-          <w:lang w:val="en-US"/>
-        </w:rPr>
-        <w:t xml:space="preserve"> </w:t>
-      </w:r>
-    </w:p>
-    <w:p>
-      <w:pPr>
-        <w:pStyle w:val="ListParagraph"/>
-        <w:numPr>
-          <w:ilvl w:val="1"/>
-          <w:numId w:val="24"/>
-        </w:numPr>
-        <w:rPr>
-          <w:sz w:val="28"/>
-          <w:szCs w:val="28"/>
-          <w:lang w:val="en-US"/>
-        </w:rPr>
-      </w:pPr>
-      <w:r>
-        <w:rPr>
-          <w:sz w:val="28"/>
-          <w:szCs w:val="28"/>
-          <w:lang w:val="en-US"/>
-        </w:rPr>
-        <w:t xml:space="preserve"># </w:t>
-      </w:r>
-      <w:r>
-        <w:rPr>
-          <w:sz w:val="28"/>
-          <w:szCs w:val="28"/>
-          <w:lang w:val="en-US"/>
-        </w:rPr>
-        <w:sym w:font="Wingdings" w:char="F0E0"/>
-      </w:r>
-    </w:p>
-    <w:p>
-      <w:pPr>
-        <w:rPr>
-          <w:sz w:val="28"/>
-          <w:szCs w:val="28"/>
-          <w:lang w:val="en-US"/>
-        </w:rPr>
-      </w:pPr>
-    </w:p>
-    <w:p>
-      <w:pPr>
-        <w:rPr>
-          <w:b/>
-          <w:bCs/>
-          <w:sz w:val="28"/>
-          <w:szCs w:val="28"/>
-          <w:lang w:val="en-US"/>
-        </w:rPr>
-      </w:pPr>
-      <w:r>
-        <w:rPr>
-          <w:b/>
-          <w:bCs/>
-          <w:sz w:val="28"/>
-          <w:szCs w:val="28"/>
-          <w:lang w:val="en-US"/>
-        </w:rPr>
-        <w:t>XPath</w:t>
-      </w:r>
-      <w:r>
-        <w:rPr>
-          <w:b/>
-          <w:bCs/>
-          <w:sz w:val="28"/>
-          <w:szCs w:val="28"/>
-          <w:lang w:val="en-US"/>
-        </w:rPr>
-        <w:t xml:space="preserve"> – XML Path</w:t>
-      </w:r>
-    </w:p>
-    <w:p>
-      <w:pPr>
-        <w:rPr>
-          <w:sz w:val="28"/>
-          <w:szCs w:val="28"/>
-          <w:lang w:val="en-US"/>
-        </w:rPr>
-      </w:pPr>
-      <w:r>
-        <w:rPr>
-          <w:sz w:val="28"/>
-          <w:szCs w:val="28"/>
-          <w:lang w:val="en-US"/>
-        </w:rPr>
-        <w:t xml:space="preserve">Pattankodoli Bus Stand </w:t>
-      </w:r>
-      <w:r>
-        <w:rPr>
-          <w:sz w:val="28"/>
-          <w:szCs w:val="28"/>
-          <w:lang w:val="en-US"/>
-        </w:rPr>
-        <w:sym w:font="Wingdings" w:char="F0E0"/>
-      </w:r>
-      <w:r>
-        <w:rPr>
-          <w:sz w:val="28"/>
-          <w:szCs w:val="28"/>
-          <w:lang w:val="en-US"/>
-        </w:rPr>
-        <w:t xml:space="preserve"> Take a right turn </w:t>
-      </w:r>
-      <w:r>
-        <w:rPr>
-          <w:sz w:val="28"/>
-          <w:szCs w:val="28"/>
-          <w:lang w:val="en-US"/>
-        </w:rPr>
-        <w:sym w:font="Wingdings" w:char="F0E0"/>
-      </w:r>
-      <w:r>
-        <w:rPr>
-          <w:sz w:val="28"/>
-          <w:szCs w:val="28"/>
-          <w:lang w:val="en-US"/>
-        </w:rPr>
-        <w:t xml:space="preserve"> Hupare Nagar </w:t>
-      </w:r>
-      <w:r>
-        <w:rPr>
-          <w:sz w:val="28"/>
-          <w:szCs w:val="28"/>
-          <w:lang w:val="en-US"/>
-        </w:rPr>
-        <w:sym w:font="Wingdings" w:char="F0E0"/>
-      </w:r>
-      <w:proofErr w:type="gramStart"/>
-      <w:r>
-        <w:rPr>
-          <w:sz w:val="28"/>
-          <w:szCs w:val="28"/>
-          <w:lang w:val="en-US"/>
-        </w:rPr>
-        <w:t xml:space="preserve"> Near Water Tank </w:t>
-      </w:r>
-      <w:r>
-        <w:rPr>
-          <w:sz w:val="28"/>
-          <w:szCs w:val="28"/>
-          <w:lang w:val="en-US"/>
-        </w:rPr>
-        <w:sym w:font="Wingdings" w:char="F0E0"/>
-      </w:r>
-      <w:r>
-        <w:rPr>
-          <w:sz w:val="28"/>
-          <w:szCs w:val="28"/>
-          <w:lang w:val="en-US"/>
-        </w:rPr>
-        <w:t xml:space="preserve"> Lane No 9 </w:t>
-      </w:r>
-      <w:r>
-        <w:rPr>
-          <w:sz w:val="28"/>
-          <w:szCs w:val="28"/>
-          <w:lang w:val="en-US"/>
-        </w:rPr>
-        <w:sym w:font="Wingdings" w:char="F0E0"/>
-      </w:r>
-      <w:proofErr w:type="gramEnd"/>
-      <w:r>
-        <w:rPr>
-          <w:sz w:val="28"/>
-          <w:szCs w:val="28"/>
-          <w:lang w:val="en-US"/>
-        </w:rPr>
-        <w:t xml:space="preserve"> House No 1128</w:t>
-      </w:r>
-    </w:p>
-    <w:p>
-      <w:pPr>
-        <w:rPr>
-          <w:sz w:val="28"/>
-          <w:szCs w:val="28"/>
-          <w:lang w:val="en-US"/>
-        </w:rPr>
-      </w:pPr>
-    </w:p>
-    <w:p>
-      <w:pPr>
-        <w:rPr>
-          <w:sz w:val="28"/>
-          <w:szCs w:val="28"/>
-          <w:lang w:val="en-US"/>
-        </w:rPr>
-      </w:pPr>
-      <w:r>
-        <w:rPr>
-          <w:sz w:val="28"/>
-          <w:szCs w:val="28"/>
-          <w:lang w:val="en-US"/>
-        </w:rPr>
-        <w:t>Types of XPath</w:t>
-      </w:r>
-    </w:p>
-    <w:p>
-      <w:pPr>
-        <w:pStyle w:val="ListParagraph"/>
-        <w:numPr>
-          <w:ilvl w:val="0"/>
-          <w:numId w:val="25"/>
-        </w:numPr>
-        <w:rPr>
-          <w:sz w:val="28"/>
-          <w:szCs w:val="28"/>
-          <w:lang w:val="en-US"/>
-        </w:rPr>
-      </w:pPr>
-      <w:r>
-        <w:rPr>
-          <w:sz w:val="28"/>
-          <w:szCs w:val="28"/>
-          <w:lang w:val="en-US"/>
-        </w:rPr>
-        <w:lastRenderedPageBreak/>
-        <w:t>Absolute XPath</w:t>
-      </w:r>
-      <w:r>
-        <w:rPr>
-          <w:sz w:val="28"/>
-          <w:szCs w:val="28"/>
-          <w:lang w:val="en-US"/>
-        </w:rPr>
-        <w:br/>
-        <w:t>starts with html</w:t>
-      </w:r>
-    </w:p>
-    <w:p>
-      <w:pPr>
-        <w:pStyle w:val="ListParagraph"/>
-        <w:numPr>
-          <w:ilvl w:val="0"/>
-          <w:numId w:val="25"/>
-        </w:numPr>
-        <w:rPr>
-          <w:sz w:val="28"/>
-          <w:szCs w:val="28"/>
-          <w:lang w:val="en-US"/>
-        </w:rPr>
-      </w:pPr>
-      <w:r>
-        <w:rPr>
-          <w:sz w:val="28"/>
-          <w:szCs w:val="28"/>
-          <w:lang w:val="en-US"/>
-        </w:rPr>
-        <w:t>Relative XPath</w:t>
-      </w:r>
-      <w:r>
-        <w:rPr>
-          <w:sz w:val="28"/>
-          <w:szCs w:val="28"/>
-          <w:lang w:val="en-US"/>
-        </w:rPr>
-        <w:br/>
-        <w:t>Starts with //</w:t>
-      </w:r>
-    </w:p>
-    <w:p>
-      <w:pPr>
-        <w:pStyle w:val="ListParagraph"/>
-        <w:numPr>
-          <w:ilvl w:val="1"/>
-          <w:numId w:val="25"/>
-        </w:numPr>
-        <w:rPr>
-          <w:sz w:val="28"/>
-          <w:szCs w:val="28"/>
-          <w:lang w:val="en-US"/>
-        </w:rPr>
-      </w:pPr>
-      <w:r>
-        <w:rPr>
-          <w:sz w:val="28"/>
-          <w:szCs w:val="28"/>
-          <w:lang w:val="en-US"/>
-        </w:rPr>
-        <w:t>Using parent tag</w:t>
-      </w:r>
-    </w:p>
-    <w:p>
-      <w:pPr>
-        <w:pStyle w:val="ListParagraph"/>
-        <w:numPr>
-          <w:ilvl w:val="1"/>
-          <w:numId w:val="25"/>
-        </w:numPr>
-        <w:rPr>
-          <w:sz w:val="28"/>
-          <w:szCs w:val="28"/>
-          <w:lang w:val="en-US"/>
-        </w:rPr>
-      </w:pPr>
-      <w:r>
-        <w:rPr>
-          <w:sz w:val="28"/>
-          <w:szCs w:val="28"/>
-          <w:lang w:val="en-US"/>
-        </w:rPr>
-        <w:t>Using specific tag</w:t>
-      </w:r>
-    </w:p>
-    <w:p>
-      <w:pPr>
-        <w:rPr>
-          <w:sz w:val="28"/>
-          <w:szCs w:val="28"/>
-          <w:lang w:val="en-US"/>
-        </w:rPr>
-      </w:pPr>
-    </w:p>
-    <w:p>
-      <w:pPr>
-        <w:rPr>
-          <w:sz w:val="28"/>
-          <w:szCs w:val="28"/>
-          <w:lang w:val="en-US"/>
-        </w:rPr>
-      </w:pPr>
-      <w:r>
-        <w:rPr>
-          <w:sz w:val="28"/>
-          <w:szCs w:val="28"/>
-          <w:lang w:val="en-US"/>
-        </w:rPr>
-        <w:t>Handling Dropdown List</w:t>
-      </w:r>
-    </w:p>
-    <w:p>
-      <w:pPr>
-        <w:rPr>
-          <w:sz w:val="28"/>
-          <w:szCs w:val="28"/>
-          <w:lang w:val="en-US"/>
-        </w:rPr>
-      </w:pPr>
-      <w:r>
-        <w:rPr>
-          <w:sz w:val="28"/>
-          <w:szCs w:val="28"/>
-          <w:lang w:val="en-US"/>
-        </w:rPr>
-        <w:tab/>
-        <w:t>If any one of the control is having &lt;select&gt; tag, then only it is treated as dropdown list in Selenium.</w:t>
-      </w:r>
-    </w:p>
-    <w:p>
-      <w:pPr>
-        <w:rPr>
-          <w:sz w:val="28"/>
-          <w:szCs w:val="28"/>
-          <w:lang w:val="en-US"/>
-        </w:rPr>
-      </w:pPr>
-      <w:r>
-        <w:rPr>
-          <w:b/>
-          <w:bCs/>
-          <w:sz w:val="28"/>
-          <w:szCs w:val="28"/>
-          <w:lang w:val="en-US"/>
-        </w:rPr>
-        <w:t>Select Class</w:t>
-      </w:r>
-      <w:r>
-        <w:rPr>
-          <w:sz w:val="28"/>
-          <w:szCs w:val="28"/>
-          <w:lang w:val="en-US"/>
-        </w:rPr>
-        <w:t xml:space="preserve"> </w:t>
-      </w:r>
-      <w:r>
-        <w:rPr>
-          <w:sz w:val="28"/>
-          <w:szCs w:val="28"/>
-          <w:lang w:val="en-US"/>
-        </w:rPr>
-        <w:sym w:font="Wingdings" w:char="F0E0"/>
-      </w:r>
-      <w:r>
-        <w:rPr>
-          <w:sz w:val="28"/>
-          <w:szCs w:val="28"/>
-          <w:lang w:val="en-US"/>
-        </w:rPr>
-        <w:t xml:space="preserve"> Used to handle drop down list / list box</w:t>
-      </w:r>
-      <w:r>
-        <w:rPr>
-          <w:sz w:val="28"/>
-          <w:szCs w:val="28"/>
-          <w:lang w:val="en-US"/>
-        </w:rPr>
-        <w:t>.</w:t>
-      </w:r>
-    </w:p>
-    <w:p>
-      <w:pPr>
-        <w:pStyle w:val="ListParagraph"/>
-        <w:numPr>
-          <w:ilvl w:val="0"/>
-          <w:numId w:val="27"/>
-        </w:numPr>
-        <w:rPr>
-          <w:sz w:val="28"/>
-          <w:szCs w:val="28"/>
-          <w:lang w:val="en-US"/>
-        </w:rPr>
-      </w:pPr>
-      <w:r>
-        <w:rPr>
-          <w:sz w:val="28"/>
-          <w:szCs w:val="28"/>
-          <w:lang w:val="en-US"/>
-        </w:rPr>
-        <w:t>Display selected country</w:t>
-      </w:r>
-    </w:p>
-    <w:p>
-      <w:pPr>
-        <w:pStyle w:val="ListParagraph"/>
-        <w:numPr>
-          <w:ilvl w:val="0"/>
-          <w:numId w:val="27"/>
-        </w:numPr>
-        <w:rPr>
-          <w:sz w:val="28"/>
-          <w:szCs w:val="28"/>
-          <w:lang w:val="en-US"/>
-        </w:rPr>
-      </w:pPr>
-      <w:r>
-        <w:rPr>
-          <w:sz w:val="28"/>
-          <w:szCs w:val="28"/>
-          <w:lang w:val="en-US"/>
-        </w:rPr>
-        <w:t>Display total no of countries</w:t>
-      </w:r>
-    </w:p>
-    <w:p>
-      <w:pPr>
-        <w:pStyle w:val="ListParagraph"/>
-        <w:numPr>
-          <w:ilvl w:val="0"/>
-          <w:numId w:val="27"/>
-        </w:numPr>
-        <w:rPr>
-          <w:sz w:val="28"/>
-          <w:szCs w:val="28"/>
-          <w:lang w:val="en-US"/>
-        </w:rPr>
-      </w:pPr>
-      <w:r>
-        <w:rPr>
-          <w:sz w:val="28"/>
-          <w:szCs w:val="28"/>
-          <w:lang w:val="en-US"/>
-        </w:rPr>
-        <w:t>Display list of all the countries</w:t>
-      </w:r>
-    </w:p>
-    <w:p>
-      <w:pPr>
-        <w:pStyle w:val="ListParagraph"/>
-        <w:numPr>
-          <w:ilvl w:val="0"/>
-          <w:numId w:val="27"/>
-        </w:numPr>
-        <w:rPr>
-          <w:sz w:val="28"/>
-          <w:szCs w:val="28"/>
-          <w:lang w:val="en-US"/>
-        </w:rPr>
-      </w:pPr>
-      <w:r>
-        <w:rPr>
-          <w:sz w:val="28"/>
-          <w:szCs w:val="28"/>
-          <w:lang w:val="en-US"/>
-        </w:rPr>
-        <w:t>Select United Kingdom</w:t>
-      </w:r>
-    </w:p>
-    <w:p>
-      <w:pPr>
-        <w:pStyle w:val="ListParagraph"/>
-        <w:numPr>
-          <w:ilvl w:val="0"/>
-          <w:numId w:val="27"/>
-        </w:numPr>
-        <w:rPr>
-          <w:sz w:val="28"/>
-          <w:szCs w:val="28"/>
-          <w:lang w:val="en-US"/>
-        </w:rPr>
-      </w:pPr>
-      <w:r>
-        <w:rPr>
-          <w:sz w:val="28"/>
-          <w:szCs w:val="28"/>
-          <w:lang w:val="en-US"/>
-        </w:rPr>
-        <w:t>Display Selected country</w:t>
-      </w:r>
-    </w:p>
-    <w:p>
-      <w:pPr>
-        <w:rPr>
-          <w:sz w:val="28"/>
-          <w:szCs w:val="28"/>
-          <w:lang w:val="en-US"/>
-        </w:rPr>
-      </w:pPr>
-    </w:p>
-    <w:p>
-      <w:pPr>
-        <w:rPr>
-          <w:b/>
-          <w:bCs/>
-          <w:sz w:val="28"/>
-          <w:szCs w:val="28"/>
-          <w:lang w:val="en-US"/>
-        </w:rPr>
-      </w:pPr>
-      <w:r>
-        <w:rPr>
-          <w:b/>
-          <w:bCs/>
-          <w:sz w:val="28"/>
-          <w:szCs w:val="28"/>
-          <w:lang w:val="en-US"/>
-        </w:rPr>
-        <w:t>Session 6: Date – 30 May 2025</w:t>
-      </w:r>
-    </w:p>
-    <w:p>
-      <w:pPr>
-        <w:rPr>
-          <w:sz w:val="28"/>
-          <w:szCs w:val="28"/>
-          <w:lang w:val="en-US"/>
-        </w:rPr>
-      </w:pPr>
-    </w:p>
-    <w:p>
-      <w:pPr>
-        <w:rPr>
-          <w:sz w:val="28"/>
-          <w:szCs w:val="28"/>
-          <w:lang w:val="en-US"/>
-        </w:rPr>
-      </w:pPr>
-      <w:r>
-        <w:rPr>
-          <w:sz w:val="28"/>
-          <w:szCs w:val="28"/>
-          <w:lang w:val="en-US"/>
-        </w:rPr>
-        <w:t>Methods of Select Class</w:t>
-      </w:r>
-    </w:p>
-    <w:p>
-      <w:pPr>
-        <w:pStyle w:val="ListParagraph"/>
-        <w:numPr>
-          <w:ilvl w:val="0"/>
-          <w:numId w:val="28"/>
-        </w:numPr>
-        <w:rPr>
-          <w:sz w:val="28"/>
-          <w:szCs w:val="28"/>
-          <w:lang w:val="en-US"/>
-        </w:rPr>
-      </w:pPr>
-      <w:proofErr w:type="gramStart"/>
-      <w:r>
-        <w:rPr>
-          <w:sz w:val="28"/>
-          <w:szCs w:val="28"/>
-          <w:lang w:val="en-US"/>
-        </w:rPr>
-        <w:t>getFirstSelectedOption(</w:t>
-      </w:r>
-      <w:proofErr w:type="gramEnd"/>
-      <w:r>
-        <w:rPr>
-          <w:sz w:val="28"/>
-          <w:szCs w:val="28"/>
-          <w:lang w:val="en-US"/>
-        </w:rPr>
-        <w:t xml:space="preserve">) </w:t>
-      </w:r>
-      <w:r>
-        <w:rPr>
-          <w:sz w:val="28"/>
-          <w:szCs w:val="28"/>
-          <w:lang w:val="en-US"/>
-        </w:rPr>
-        <w:sym w:font="Wingdings" w:char="F0E0"/>
-      </w:r>
-      <w:r>
-        <w:rPr>
-          <w:sz w:val="28"/>
-          <w:szCs w:val="28"/>
-          <w:lang w:val="en-US"/>
-        </w:rPr>
-        <w:t xml:space="preserve"> </w:t>
-      </w:r>
-      <w:r>
-        <w:rPr>
-          <w:sz w:val="28"/>
-          <w:szCs w:val="28"/>
-          <w:lang w:val="en-US"/>
-        </w:rPr>
-        <w:t xml:space="preserve">Return the selected option from the dropdown list. </w:t>
-      </w:r>
-      <w:r>
-        <w:rPr>
-          <w:sz w:val="28"/>
-          <w:szCs w:val="28"/>
-          <w:lang w:val="en-US"/>
-        </w:rPr>
-        <w:t>(WebElement)</w:t>
-      </w:r>
-    </w:p>
-    <w:p>
-      <w:pPr>
-        <w:pStyle w:val="ListParagraph"/>
-        <w:numPr>
-          <w:ilvl w:val="0"/>
-          <w:numId w:val="28"/>
-        </w:numPr>
-        <w:rPr>
-          <w:sz w:val="28"/>
-          <w:szCs w:val="28"/>
-          <w:lang w:val="en-US"/>
-        </w:rPr>
-      </w:pPr>
-      <w:proofErr w:type="gramStart"/>
-      <w:r>
-        <w:rPr>
-          <w:sz w:val="28"/>
-          <w:szCs w:val="28"/>
-          <w:lang w:val="en-US"/>
-        </w:rPr>
-        <w:t>getOptions(</w:t>
-      </w:r>
-      <w:proofErr w:type="gramEnd"/>
-      <w:r>
-        <w:rPr>
-          <w:sz w:val="28"/>
-          <w:szCs w:val="28"/>
-          <w:lang w:val="en-US"/>
-        </w:rPr>
-        <w:t xml:space="preserve">) </w:t>
-      </w:r>
-      <w:r>
-        <w:rPr>
-          <w:sz w:val="28"/>
-          <w:szCs w:val="28"/>
-          <w:lang w:val="en-US"/>
-        </w:rPr>
-        <w:sym w:font="Wingdings" w:char="F0E0"/>
-      </w:r>
-      <w:r>
-        <w:rPr>
-          <w:sz w:val="28"/>
-          <w:szCs w:val="28"/>
-          <w:lang w:val="en-US"/>
-        </w:rPr>
-        <w:t xml:space="preserve"> Return list of all the elements from dropdown list. (List&lt;WebElement&gt;)</w:t>
-      </w:r>
-    </w:p>
-    <w:p>
-      <w:pPr>
-        <w:pStyle w:val="ListParagraph"/>
-        <w:numPr>
-          <w:ilvl w:val="0"/>
-          <w:numId w:val="28"/>
-        </w:numPr>
-        <w:rPr>
-          <w:sz w:val="28"/>
-          <w:szCs w:val="28"/>
-          <w:lang w:val="en-US"/>
-        </w:rPr>
-      </w:pPr>
-      <w:r>
-        <w:rPr>
-          <w:sz w:val="28"/>
-          <w:szCs w:val="28"/>
-          <w:lang w:val="en-US"/>
-        </w:rPr>
-        <w:t xml:space="preserve">selectByVisibleText() </w:t>
-      </w:r>
-      <w:r>
-        <w:rPr>
-          <w:sz w:val="28"/>
-          <w:szCs w:val="28"/>
-          <w:lang w:val="en-US"/>
-        </w:rPr>
-        <w:sym w:font="Wingdings" w:char="F0E0"/>
-      </w:r>
-      <w:r>
-        <w:rPr>
-          <w:sz w:val="28"/>
-          <w:szCs w:val="28"/>
-          <w:lang w:val="en-US"/>
-        </w:rPr>
-        <w:t xml:space="preserve"> Selects the element / option from the drop down list by using the text on the option / inner text</w:t>
-      </w:r>
-    </w:p>
-    <w:p>
-      <w:pPr>
-        <w:pStyle w:val="ListParagraph"/>
-        <w:numPr>
-          <w:ilvl w:val="0"/>
-          <w:numId w:val="28"/>
-        </w:numPr>
-        <w:rPr>
-          <w:sz w:val="28"/>
-          <w:szCs w:val="28"/>
-          <w:lang w:val="en-US"/>
-        </w:rPr>
-      </w:pPr>
-      <w:proofErr w:type="gramStart"/>
-      <w:r>
-        <w:rPr>
-          <w:sz w:val="28"/>
-          <w:szCs w:val="28"/>
-          <w:lang w:val="en-US"/>
-        </w:rPr>
-        <w:t>selectByValue(</w:t>
-      </w:r>
-      <w:proofErr w:type="gramEnd"/>
-      <w:r>
-        <w:rPr>
-          <w:sz w:val="28"/>
-          <w:szCs w:val="28"/>
-          <w:lang w:val="en-US"/>
-        </w:rPr>
-        <w:t xml:space="preserve">) </w:t>
-      </w:r>
-      <w:r>
-        <w:rPr>
-          <w:sz w:val="28"/>
-          <w:szCs w:val="28"/>
-          <w:lang w:val="en-US"/>
-        </w:rPr>
-        <w:sym w:font="Wingdings" w:char="F0E0"/>
-      </w:r>
-      <w:r>
-        <w:rPr>
-          <w:sz w:val="28"/>
-          <w:szCs w:val="28"/>
-          <w:lang w:val="en-US"/>
-        </w:rPr>
-        <w:t xml:space="preserve"> Select the element / option from the drop down list using the value of attribute value. </w:t>
-      </w:r>
-    </w:p>
-    <w:p>
-      <w:pPr>
-        <w:pStyle w:val="ListParagraph"/>
-        <w:numPr>
-          <w:ilvl w:val="0"/>
-          <w:numId w:val="28"/>
-        </w:numPr>
-        <w:rPr>
-          <w:sz w:val="28"/>
-          <w:szCs w:val="28"/>
-          <w:lang w:val="en-US"/>
-        </w:rPr>
-      </w:pPr>
-      <w:proofErr w:type="gramStart"/>
-      <w:r>
-        <w:rPr>
-          <w:sz w:val="28"/>
-          <w:szCs w:val="28"/>
-          <w:lang w:val="en-US"/>
-        </w:rPr>
-        <w:t>selectByIndex(</w:t>
-      </w:r>
-      <w:proofErr w:type="gramEnd"/>
-      <w:r>
-        <w:rPr>
-          <w:sz w:val="28"/>
-          <w:szCs w:val="28"/>
-          <w:lang w:val="en-US"/>
-        </w:rPr>
-        <w:t xml:space="preserve">) </w:t>
-      </w:r>
-      <w:r>
-        <w:rPr>
-          <w:sz w:val="28"/>
-          <w:szCs w:val="28"/>
-          <w:lang w:val="en-US"/>
-        </w:rPr>
-        <w:sym w:font="Wingdings" w:char="F0E0"/>
-      </w:r>
-      <w:r>
-        <w:rPr>
-          <w:sz w:val="28"/>
-          <w:szCs w:val="28"/>
-          <w:lang w:val="en-US"/>
-        </w:rPr>
-        <w:t xml:space="preserve"> Select the element / option from the drop down list using its </w:t>
-      </w:r>
-      <w:r>
-        <w:rPr>
-          <w:b/>
-          <w:bCs/>
-          <w:sz w:val="28"/>
-          <w:szCs w:val="28"/>
-          <w:lang w:val="en-US"/>
-        </w:rPr>
-        <w:t>zero based integer index no</w:t>
-      </w:r>
-      <w:r>
-        <w:rPr>
-          <w:sz w:val="28"/>
-          <w:szCs w:val="28"/>
-          <w:lang w:val="en-US"/>
-        </w:rPr>
-        <w:t>.</w:t>
-      </w:r>
-    </w:p>
-    <w:p>
-      <w:pPr>
-        <w:pStyle w:val="ListParagraph"/>
-        <w:numPr>
-          <w:ilvl w:val="0"/>
-          <w:numId w:val="28"/>
-        </w:numPr>
-        <w:rPr>
-          <w:sz w:val="28"/>
-          <w:szCs w:val="28"/>
-          <w:lang w:val="en-US"/>
-        </w:rPr>
-      </w:pPr>
-      <w:proofErr w:type="gramStart"/>
-      <w:r>
-        <w:rPr>
-          <w:sz w:val="28"/>
-          <w:szCs w:val="28"/>
-          <w:lang w:val="en-US"/>
-        </w:rPr>
-        <w:t>isMultiple(</w:t>
-      </w:r>
-      <w:proofErr w:type="gramEnd"/>
-      <w:r>
-        <w:rPr>
-          <w:sz w:val="28"/>
-          <w:szCs w:val="28"/>
-          <w:lang w:val="en-US"/>
-        </w:rPr>
-        <w:t xml:space="preserve">) </w:t>
-      </w:r>
-      <w:r>
-        <w:rPr>
-          <w:sz w:val="28"/>
-          <w:szCs w:val="28"/>
-          <w:lang w:val="en-US"/>
-        </w:rPr>
-        <w:sym w:font="Wingdings" w:char="F0E0"/>
-      </w:r>
-      <w:r>
-        <w:rPr>
-          <w:sz w:val="28"/>
-          <w:szCs w:val="28"/>
-          <w:lang w:val="en-US"/>
-        </w:rPr>
-        <w:t xml:space="preserve"> Checks that whether the control is list </w:t>
-      </w:r>
-      <w:r>
-        <w:rPr>
-          <w:sz w:val="28"/>
-          <w:szCs w:val="28"/>
-          <w:lang w:val="en-US"/>
-        </w:rPr>
-        <w:t>box or drop down list. If returns true it means it is list box (boolean)</w:t>
-      </w:r>
-    </w:p>
-    <w:p>
-      <w:pPr>
-        <w:pStyle w:val="ListParagraph"/>
-        <w:numPr>
-          <w:ilvl w:val="0"/>
-          <w:numId w:val="28"/>
-        </w:numPr>
-        <w:rPr>
-          <w:sz w:val="28"/>
-          <w:szCs w:val="28"/>
-          <w:lang w:val="en-US"/>
-        </w:rPr>
-      </w:pPr>
-      <w:proofErr w:type="gramStart"/>
-      <w:r>
-        <w:rPr>
-          <w:sz w:val="28"/>
-          <w:szCs w:val="28"/>
-          <w:lang w:val="en-US"/>
-        </w:rPr>
-        <w:lastRenderedPageBreak/>
-        <w:t>getAllSelectedOptions(</w:t>
-      </w:r>
-      <w:proofErr w:type="gramEnd"/>
-      <w:r>
-        <w:rPr>
-          <w:sz w:val="28"/>
-          <w:szCs w:val="28"/>
-          <w:lang w:val="en-US"/>
-        </w:rPr>
-        <w:t xml:space="preserve">) </w:t>
-      </w:r>
-      <w:r>
-        <w:rPr>
-          <w:sz w:val="28"/>
-          <w:szCs w:val="28"/>
-          <w:lang w:val="en-US"/>
-        </w:rPr>
-        <w:sym w:font="Wingdings" w:char="F0E0"/>
-      </w:r>
-      <w:r>
-        <w:rPr>
-          <w:sz w:val="28"/>
-          <w:szCs w:val="28"/>
-          <w:lang w:val="en-US"/>
-        </w:rPr>
-        <w:t xml:space="preserve"> Returns list of all the elements / options from list box. (List&lt;WebElement&gt;)</w:t>
-      </w:r>
-    </w:p>
-    <w:p>
-      <w:pPr>
-        <w:pStyle w:val="ListParagraph"/>
-        <w:numPr>
-          <w:ilvl w:val="0"/>
-          <w:numId w:val="28"/>
-        </w:numPr>
-        <w:rPr>
-          <w:sz w:val="28"/>
-          <w:szCs w:val="28"/>
-          <w:lang w:val="en-US"/>
-        </w:rPr>
-      </w:pPr>
-      <w:r>
-        <w:rPr>
-          <w:sz w:val="28"/>
-          <w:szCs w:val="28"/>
-          <w:lang w:val="en-US"/>
-        </w:rPr>
-        <w:t xml:space="preserve">deSelectAll() </w:t>
-      </w:r>
-      <w:r>
-        <w:rPr>
-          <w:sz w:val="28"/>
-          <w:szCs w:val="28"/>
-          <w:lang w:val="en-US"/>
-        </w:rPr>
-        <w:sym w:font="Wingdings" w:char="F0E0"/>
-      </w:r>
-      <w:r>
-        <w:rPr>
-          <w:sz w:val="28"/>
-          <w:szCs w:val="28"/>
-          <w:lang w:val="en-US"/>
-        </w:rPr>
-        <w:t xml:space="preserve"> Deselects all the elements / options from list box</w:t>
-      </w:r>
-    </w:p>
-    <w:p>
-      <w:pPr>
-        <w:pStyle w:val="ListParagraph"/>
-        <w:numPr>
-          <w:ilvl w:val="0"/>
-          <w:numId w:val="28"/>
-        </w:numPr>
-        <w:rPr>
-          <w:sz w:val="28"/>
-          <w:szCs w:val="28"/>
-          <w:lang w:val="en-US"/>
-        </w:rPr>
-      </w:pPr>
-      <w:r>
-        <w:rPr>
-          <w:sz w:val="28"/>
-          <w:szCs w:val="28"/>
-          <w:lang w:val="en-US"/>
-        </w:rPr>
-        <w:t>deSelectByIndex()</w:t>
-      </w:r>
-    </w:p>
-    <w:p>
-      <w:pPr>
-        <w:pStyle w:val="ListParagraph"/>
-        <w:numPr>
-          <w:ilvl w:val="0"/>
-          <w:numId w:val="28"/>
-        </w:numPr>
-        <w:rPr>
-          <w:sz w:val="28"/>
-          <w:szCs w:val="28"/>
-          <w:lang w:val="en-US"/>
-        </w:rPr>
-      </w:pPr>
-      <w:r>
-        <w:rPr>
-          <w:sz w:val="28"/>
-          <w:szCs w:val="28"/>
-          <w:lang w:val="en-US"/>
-        </w:rPr>
-        <w:t>deSelectByValue()</w:t>
-      </w:r>
-    </w:p>
-    <w:p>
-      <w:pPr>
-        <w:pStyle w:val="ListParagraph"/>
-        <w:numPr>
-          <w:ilvl w:val="0"/>
-          <w:numId w:val="28"/>
-        </w:numPr>
-        <w:rPr>
-          <w:sz w:val="28"/>
-          <w:szCs w:val="28"/>
-          <w:lang w:val="en-US"/>
-        </w:rPr>
-      </w:pPr>
-      <w:r>
-        <w:rPr>
-          <w:sz w:val="28"/>
-          <w:szCs w:val="28"/>
-          <w:lang w:val="en-US"/>
-        </w:rPr>
-        <w:t>deSelectByVisibleText()</w:t>
-      </w:r>
-    </w:p>
-    <w:p>
-      <w:pPr>
-        <w:rPr>
-          <w:sz w:val="28"/>
-          <w:szCs w:val="28"/>
-          <w:lang w:val="en-US"/>
-        </w:rPr>
-      </w:pPr>
-    </w:p>
-    <w:p>
-      <w:pPr>
-        <w:rPr>
-          <w:sz w:val="28"/>
-          <w:szCs w:val="28"/>
-          <w:lang w:val="en-US"/>
-        </w:rPr>
-      </w:pPr>
-      <w:r>
-        <w:rPr>
-          <w:sz w:val="28"/>
-          <w:szCs w:val="28"/>
-          <w:lang w:val="en-US"/>
-        </w:rPr>
-        <w:t>Synchronization (Waits in Selenium)</w:t>
-      </w:r>
-    </w:p>
-    <w:p>
-      <w:pPr>
-        <w:rPr>
-          <w:sz w:val="28"/>
-          <w:szCs w:val="28"/>
-          <w:lang w:val="en-US"/>
-        </w:rPr>
-      </w:pPr>
-      <w:r>
-        <w:rPr>
-          <w:sz w:val="28"/>
-          <w:szCs w:val="28"/>
-          <w:lang w:val="en-US"/>
-        </w:rPr>
-        <w:tab/>
-        <w:t>This is the process of adjusting speed of tool with speed of application.</w:t>
-      </w:r>
-    </w:p>
-    <w:p>
-      <w:pPr>
-        <w:rPr>
-          <w:sz w:val="28"/>
-          <w:szCs w:val="28"/>
-          <w:lang w:val="en-US"/>
-        </w:rPr>
-      </w:pPr>
-    </w:p>
-    <w:p>
-      <w:pPr>
-        <w:pStyle w:val="ListParagraph"/>
-        <w:numPr>
-          <w:ilvl w:val="0"/>
-          <w:numId w:val="29"/>
-        </w:numPr>
-        <w:rPr>
-          <w:sz w:val="28"/>
-          <w:szCs w:val="28"/>
-          <w:lang w:val="en-US"/>
-        </w:rPr>
-      </w:pPr>
-      <w:proofErr w:type="spellStart"/>
-      <w:r>
-        <w:rPr>
-          <w:sz w:val="28"/>
-          <w:szCs w:val="28"/>
-          <w:lang w:val="en-US"/>
-        </w:rPr>
-        <w:t>Thread.sleep</w:t>
-      </w:r>
-      <w:proofErr w:type="spellEnd"/>
-      <w:r>
-        <w:rPr>
-          <w:sz w:val="28"/>
-          <w:szCs w:val="28"/>
-          <w:lang w:val="en-US"/>
-        </w:rPr>
-        <w:br/>
-        <w:t xml:space="preserve">It will pause the execution of the script for specified milliseconds. </w:t>
-      </w:r>
-    </w:p>
-    <w:p>
-      <w:pPr>
-        <w:pStyle w:val="ListParagraph"/>
-        <w:numPr>
-          <w:ilvl w:val="1"/>
-          <w:numId w:val="29"/>
-        </w:numPr>
-        <w:rPr>
-          <w:sz w:val="28"/>
-          <w:szCs w:val="28"/>
-          <w:lang w:val="en-US"/>
-        </w:rPr>
-      </w:pPr>
-      <w:r>
-        <w:rPr>
-          <w:sz w:val="28"/>
-          <w:szCs w:val="28"/>
-          <w:lang w:val="en-US"/>
-        </w:rPr>
-        <w:t>Is applicable to single statement only.</w:t>
-      </w:r>
-    </w:p>
-    <w:p>
-      <w:pPr>
-        <w:pStyle w:val="ListParagraph"/>
-        <w:numPr>
-          <w:ilvl w:val="1"/>
-          <w:numId w:val="29"/>
-        </w:numPr>
-        <w:rPr>
-          <w:sz w:val="28"/>
-          <w:szCs w:val="28"/>
-          <w:lang w:val="en-US"/>
-        </w:rPr>
-      </w:pPr>
-      <w:r>
-        <w:rPr>
-          <w:sz w:val="28"/>
-          <w:szCs w:val="28"/>
-          <w:lang w:val="en-US"/>
-        </w:rPr>
-        <w:t>It takes mandatory delay.</w:t>
-      </w:r>
-    </w:p>
-    <w:p>
-      <w:pPr>
-        <w:pStyle w:val="ListParagraph"/>
-        <w:numPr>
-          <w:ilvl w:val="0"/>
-          <w:numId w:val="29"/>
-        </w:numPr>
-        <w:rPr>
-          <w:sz w:val="28"/>
-          <w:szCs w:val="28"/>
-          <w:lang w:val="en-US"/>
-        </w:rPr>
-      </w:pPr>
-      <w:r>
-        <w:rPr>
-          <w:sz w:val="28"/>
-          <w:szCs w:val="28"/>
-          <w:lang w:val="en-US"/>
-        </w:rPr>
-        <w:t>Implicit Wait</w:t>
-      </w:r>
-    </w:p>
-    <w:p>
-      <w:pPr>
-        <w:pStyle w:val="ListParagraph"/>
-        <w:numPr>
-          <w:ilvl w:val="1"/>
-          <w:numId w:val="29"/>
-        </w:numPr>
-        <w:rPr>
-          <w:sz w:val="28"/>
-          <w:szCs w:val="28"/>
-          <w:lang w:val="en-US"/>
-        </w:rPr>
-      </w:pPr>
-      <w:r>
-        <w:rPr>
-          <w:sz w:val="28"/>
-          <w:szCs w:val="28"/>
-          <w:lang w:val="en-US"/>
-        </w:rPr>
-        <w:t>It is applicable throughout the script. (Write it only once)</w:t>
-      </w:r>
-    </w:p>
-    <w:p>
-      <w:pPr>
-        <w:pStyle w:val="ListParagraph"/>
-        <w:numPr>
-          <w:ilvl w:val="1"/>
-          <w:numId w:val="29"/>
-        </w:numPr>
-        <w:rPr>
-          <w:sz w:val="28"/>
-          <w:szCs w:val="28"/>
-          <w:lang w:val="en-US"/>
-        </w:rPr>
-      </w:pPr>
-      <w:r>
-        <w:rPr>
-          <w:sz w:val="28"/>
-          <w:szCs w:val="28"/>
-          <w:lang w:val="en-US"/>
-        </w:rPr>
-        <w:t>It doesn’t takes mandatory delay.</w:t>
-      </w:r>
-    </w:p>
-    <w:p>
-      <w:pPr>
-        <w:pStyle w:val="ListParagraph"/>
-        <w:numPr>
-          <w:ilvl w:val="0"/>
-          <w:numId w:val="29"/>
-        </w:numPr>
-        <w:rPr>
-          <w:sz w:val="28"/>
-          <w:szCs w:val="28"/>
-          <w:lang w:val="en-US"/>
-        </w:rPr>
-      </w:pPr>
-      <w:r>
-        <w:rPr>
-          <w:sz w:val="28"/>
-          <w:szCs w:val="28"/>
-          <w:lang w:val="en-US"/>
-        </w:rPr>
-        <w:t>Explicit Wait</w:t>
-      </w:r>
-      <w:r>
-        <w:rPr>
-          <w:sz w:val="28"/>
-          <w:szCs w:val="28"/>
-          <w:lang w:val="en-US"/>
-        </w:rPr>
-        <w:t xml:space="preserve"> (WebDriverWait class)</w:t>
-      </w:r>
-    </w:p>
-    <w:p>
-      <w:pPr>
-        <w:pStyle w:val="ListParagraph"/>
-        <w:numPr>
-          <w:ilvl w:val="1"/>
-          <w:numId w:val="29"/>
-        </w:numPr>
-        <w:rPr>
-          <w:sz w:val="28"/>
-          <w:szCs w:val="28"/>
-          <w:lang w:val="en-US"/>
-        </w:rPr>
-      </w:pPr>
-      <w:r>
-        <w:rPr>
-          <w:sz w:val="28"/>
-          <w:szCs w:val="28"/>
-          <w:lang w:val="en-US"/>
-        </w:rPr>
-        <w:t>It is applicable to single statement only.</w:t>
-      </w:r>
-    </w:p>
-    <w:p>
-      <w:pPr>
-        <w:pStyle w:val="ListParagraph"/>
-        <w:numPr>
-          <w:ilvl w:val="1"/>
-          <w:numId w:val="29"/>
-        </w:numPr>
-        <w:rPr>
-          <w:sz w:val="28"/>
-          <w:szCs w:val="28"/>
-          <w:lang w:val="en-US"/>
-        </w:rPr>
-      </w:pPr>
-      <w:r>
-        <w:rPr>
-          <w:sz w:val="28"/>
-          <w:szCs w:val="28"/>
-          <w:lang w:val="en-US"/>
-        </w:rPr>
-        <w:t>It doesn’t take mandatory delay.</w:t>
-      </w:r>
-    </w:p>
-    <w:p>
-      <w:pPr>
-        <w:pStyle w:val="ListParagraph"/>
-        <w:numPr>
-          <w:ilvl w:val="1"/>
-          <w:numId w:val="29"/>
-        </w:numPr>
-        <w:rPr>
-          <w:sz w:val="28"/>
-          <w:szCs w:val="28"/>
-          <w:lang w:val="en-US"/>
-        </w:rPr>
-      </w:pPr>
-      <w:r>
-        <w:rPr>
-          <w:sz w:val="28"/>
-          <w:szCs w:val="28"/>
-          <w:lang w:val="en-US"/>
-        </w:rPr>
-        <w:t>You can give some condition. (Like visibility of control, element to be clickable, alert to be present)</w:t>
-      </w:r>
-    </w:p>
-    <w:p>
-      <w:pPr>
-        <w:pStyle w:val="ListParagraph"/>
-        <w:numPr>
-          <w:ilvl w:val="0"/>
-          <w:numId w:val="29"/>
-        </w:numPr>
-        <w:rPr>
-          <w:sz w:val="28"/>
-          <w:szCs w:val="28"/>
-          <w:lang w:val="en-US"/>
-        </w:rPr>
-      </w:pPr>
-      <w:r>
-        <w:rPr>
-          <w:sz w:val="28"/>
-          <w:szCs w:val="28"/>
-          <w:lang w:val="en-US"/>
-        </w:rPr>
-        <w:t>FluentWait</w:t>
-      </w:r>
-    </w:p>
-    <w:p>
-      <w:pPr>
-        <w:pStyle w:val="ListParagraph"/>
-        <w:numPr>
-          <w:ilvl w:val="1"/>
-          <w:numId w:val="29"/>
-        </w:numPr>
-        <w:rPr>
-          <w:sz w:val="28"/>
-          <w:szCs w:val="28"/>
-          <w:lang w:val="en-US"/>
-        </w:rPr>
-      </w:pPr>
-      <w:r>
-        <w:rPr>
-          <w:sz w:val="28"/>
-          <w:szCs w:val="28"/>
-          <w:lang w:val="en-US"/>
-        </w:rPr>
-        <w:t>It is applicable to single statement only.</w:t>
-      </w:r>
-    </w:p>
-    <w:p>
-      <w:pPr>
-        <w:pStyle w:val="ListParagraph"/>
-        <w:numPr>
-          <w:ilvl w:val="1"/>
-          <w:numId w:val="29"/>
-        </w:numPr>
-        <w:rPr>
-          <w:sz w:val="28"/>
-          <w:szCs w:val="28"/>
-          <w:lang w:val="en-US"/>
-        </w:rPr>
-      </w:pPr>
-      <w:r>
-        <w:rPr>
-          <w:sz w:val="28"/>
-          <w:szCs w:val="28"/>
-          <w:lang w:val="en-US"/>
-        </w:rPr>
-        <w:t>It doesn’t take mandatory delay.</w:t>
-      </w:r>
-    </w:p>
-    <w:p>
-      <w:pPr>
-        <w:pStyle w:val="ListParagraph"/>
-        <w:numPr>
-          <w:ilvl w:val="1"/>
-          <w:numId w:val="29"/>
-        </w:numPr>
-        <w:rPr>
-          <w:sz w:val="28"/>
-          <w:szCs w:val="28"/>
-          <w:lang w:val="en-US"/>
-        </w:rPr>
-      </w:pPr>
-      <w:r>
-        <w:rPr>
-          <w:sz w:val="28"/>
-          <w:szCs w:val="28"/>
-          <w:lang w:val="en-US"/>
-        </w:rPr>
-        <w:t>You can give some condition. (Like visibility of control, element to be clickable, alert to be present)</w:t>
-      </w:r>
-    </w:p>
-    <w:p>
-      <w:pPr>
-        <w:pStyle w:val="ListParagraph"/>
-        <w:numPr>
-          <w:ilvl w:val="1"/>
-          <w:numId w:val="29"/>
-        </w:numPr>
-        <w:rPr>
-          <w:sz w:val="28"/>
-          <w:szCs w:val="28"/>
-          <w:lang w:val="en-US"/>
-        </w:rPr>
-      </w:pPr>
-      <w:r>
-        <w:rPr>
-          <w:sz w:val="28"/>
-          <w:szCs w:val="28"/>
-          <w:lang w:val="en-US"/>
-        </w:rPr>
-        <w:t>You can handle exceptions as well</w:t>
-      </w:r>
-      <w:r>
-        <w:rPr>
-          <w:sz w:val="28"/>
-          <w:szCs w:val="28"/>
-          <w:lang w:val="en-US"/>
-        </w:rPr>
-        <w:br/>
-        <w:t>w - withTimeout</w:t>
-      </w:r>
-      <w:r>
-        <w:rPr>
-          <w:sz w:val="28"/>
-          <w:szCs w:val="28"/>
-          <w:lang w:val="en-US"/>
-        </w:rPr>
-        <w:br/>
-      </w:r>
-      <w:proofErr w:type="spellStart"/>
-      <w:r>
-        <w:rPr>
-          <w:sz w:val="28"/>
-          <w:szCs w:val="28"/>
-          <w:lang w:val="en-US"/>
-        </w:rPr>
-        <w:t>i</w:t>
-      </w:r>
-      <w:proofErr w:type="spellEnd"/>
-      <w:r>
-        <w:rPr>
-          <w:sz w:val="28"/>
-          <w:szCs w:val="28"/>
-          <w:lang w:val="en-US"/>
-        </w:rPr>
-        <w:t xml:space="preserve"> – ignoring </w:t>
-      </w:r>
-      <w:r>
-        <w:rPr>
-          <w:sz w:val="28"/>
-          <w:szCs w:val="28"/>
-          <w:lang w:val="en-US"/>
-        </w:rPr>
-        <w:br/>
-        <w:t>p - pollingEvery</w:t>
-      </w:r>
-      <w:r>
-        <w:rPr>
-          <w:sz w:val="28"/>
-          <w:szCs w:val="28"/>
-          <w:lang w:val="en-US"/>
-        </w:rPr>
-        <w:br/>
-        <w:t>u - until</w:t>
-      </w:r>
-    </w:p>
-    <w:p>
-      <w:pPr>
-        <w:pStyle w:val="ListParagraph"/>
-        <w:numPr>
-          <w:ilvl w:val="0"/>
-          <w:numId w:val="29"/>
-        </w:numPr>
-        <w:rPr>
-          <w:sz w:val="28"/>
-          <w:szCs w:val="28"/>
-          <w:lang w:val="en-US"/>
-        </w:rPr>
-      </w:pPr>
-      <w:r>
-        <w:rPr>
-          <w:sz w:val="28"/>
-          <w:szCs w:val="28"/>
-          <w:lang w:val="en-US"/>
-        </w:rPr>
-        <w:t>PageLoadTimeout</w:t>
-      </w:r>
-      <w:r>
-        <w:rPr>
-          <w:sz w:val="28"/>
-          <w:szCs w:val="28"/>
-          <w:lang w:val="en-US"/>
-        </w:rPr>
-        <w:t xml:space="preserve"> – Used to avoid TimeoutException, which is caused because of time taken for the page load.</w:t>
-      </w:r>
-    </w:p>
-    <w:p>
-      <w:pPr>
-        <w:rPr>
-          <w:sz w:val="28"/>
-          <w:szCs w:val="28"/>
-          <w:lang w:val="en-US"/>
-        </w:rPr>
-      </w:pPr>
-    </w:p>
-    <w:p>
-      <w:pPr>
-        <w:rPr>
-          <w:b/>
-          <w:bCs/>
-          <w:sz w:val="28"/>
-          <w:szCs w:val="28"/>
-          <w:lang w:val="en-US"/>
-        </w:rPr>
-      </w:pPr>
-      <w:r>
-        <w:rPr>
-          <w:b/>
-          <w:bCs/>
-          <w:sz w:val="28"/>
-          <w:szCs w:val="28"/>
-          <w:lang w:val="en-US"/>
-        </w:rPr>
-        <w:lastRenderedPageBreak/>
-        <w:t>Handling Table</w:t>
-      </w:r>
-    </w:p>
-    <w:p>
-      <w:pPr>
-        <w:pStyle w:val="ListParagraph"/>
-        <w:numPr>
-          <w:ilvl w:val="0"/>
-          <w:numId w:val="30"/>
-        </w:numPr>
-        <w:rPr>
-          <w:sz w:val="28"/>
-          <w:szCs w:val="28"/>
-          <w:lang w:val="en-US"/>
-        </w:rPr>
-      </w:pPr>
-      <w:r>
-        <w:rPr>
-          <w:sz w:val="28"/>
-          <w:szCs w:val="28"/>
-          <w:lang w:val="en-US"/>
-        </w:rPr>
-        <w:t>Display all headers</w:t>
-      </w:r>
-    </w:p>
-    <w:p>
-      <w:pPr>
-        <w:pStyle w:val="ListParagraph"/>
-        <w:numPr>
-          <w:ilvl w:val="0"/>
-          <w:numId w:val="30"/>
-        </w:numPr>
-        <w:rPr>
-          <w:sz w:val="28"/>
-          <w:szCs w:val="28"/>
-          <w:lang w:val="en-US"/>
-        </w:rPr>
-      </w:pPr>
-      <w:r>
-        <w:rPr>
-          <w:sz w:val="28"/>
-          <w:szCs w:val="28"/>
-          <w:lang w:val="en-US"/>
-        </w:rPr>
-        <w:t>Display total no of rows</w:t>
-      </w:r>
-    </w:p>
-    <w:p>
-      <w:pPr>
-        <w:pStyle w:val="ListParagraph"/>
-        <w:numPr>
-          <w:ilvl w:val="0"/>
-          <w:numId w:val="30"/>
-        </w:numPr>
-        <w:rPr>
-          <w:sz w:val="28"/>
-          <w:szCs w:val="28"/>
-          <w:lang w:val="en-US"/>
-        </w:rPr>
-      </w:pPr>
-      <w:r>
-        <w:rPr>
-          <w:sz w:val="28"/>
-          <w:szCs w:val="28"/>
-          <w:lang w:val="en-US"/>
-        </w:rPr>
-        <w:t>Display any row randomly</w:t>
-      </w:r>
-    </w:p>
-    <w:p>
-      <w:pPr>
-        <w:rPr>
-          <w:sz w:val="28"/>
-          <w:szCs w:val="28"/>
-          <w:lang w:val="en-US"/>
-        </w:rPr>
-      </w:pPr>
-    </w:p>
-    <w:p>
-      <w:pPr>
-        <w:rPr>
-          <w:b/>
-          <w:bCs/>
-          <w:sz w:val="28"/>
-          <w:szCs w:val="28"/>
-          <w:lang w:val="en-US"/>
-        </w:rPr>
-      </w:pPr>
-      <w:r>
-        <w:rPr>
-          <w:b/>
-          <w:bCs/>
-          <w:sz w:val="28"/>
-          <w:szCs w:val="28"/>
-          <w:lang w:val="en-US"/>
-        </w:rPr>
-        <w:t xml:space="preserve">JavascriptExecutor: </w:t>
-      </w:r>
-    </w:p>
-    <w:p>
-      <w:pPr>
-        <w:pStyle w:val="ListParagraph"/>
-        <w:numPr>
-          <w:ilvl w:val="0"/>
-          <w:numId w:val="31"/>
-        </w:numPr>
-        <w:rPr>
-          <w:sz w:val="28"/>
-          <w:szCs w:val="28"/>
-          <w:lang w:val="en-US"/>
-        </w:rPr>
-      </w:pPr>
-      <w:r>
-        <w:rPr>
-          <w:sz w:val="28"/>
-          <w:szCs w:val="28"/>
-          <w:lang w:val="en-US"/>
-        </w:rPr>
-        <w:t>This is an interface via which you can execute some methods of JavaScript via WebDriver like</w:t>
-      </w:r>
-    </w:p>
-    <w:p>
-      <w:pPr>
-        <w:pStyle w:val="ListParagraph"/>
-        <w:numPr>
-          <w:ilvl w:val="1"/>
-          <w:numId w:val="31"/>
-        </w:numPr>
-        <w:rPr>
-          <w:sz w:val="28"/>
-          <w:szCs w:val="28"/>
-          <w:lang w:val="en-US"/>
-        </w:rPr>
-      </w:pPr>
-      <w:r>
-        <w:rPr>
-          <w:sz w:val="28"/>
-          <w:szCs w:val="28"/>
-          <w:lang w:val="en-US"/>
-        </w:rPr>
-        <w:t>Clicking on a control</w:t>
-      </w:r>
-    </w:p>
-    <w:p>
-      <w:pPr>
-        <w:pStyle w:val="ListParagraph"/>
-        <w:numPr>
-          <w:ilvl w:val="1"/>
-          <w:numId w:val="31"/>
-        </w:numPr>
-        <w:rPr>
-          <w:sz w:val="28"/>
-          <w:szCs w:val="28"/>
-          <w:lang w:val="en-US"/>
-        </w:rPr>
-      </w:pPr>
-      <w:r>
-        <w:rPr>
-          <w:sz w:val="28"/>
-          <w:szCs w:val="28"/>
-          <w:lang w:val="en-US"/>
-        </w:rPr>
-        <w:t>Scrolling the page</w:t>
-      </w:r>
-    </w:p>
-    <w:p>
-      <w:pPr>
-        <w:pStyle w:val="ListParagraph"/>
-        <w:numPr>
-          <w:ilvl w:val="1"/>
-          <w:numId w:val="31"/>
-        </w:numPr>
-        <w:rPr>
-          <w:sz w:val="28"/>
-          <w:szCs w:val="28"/>
-          <w:lang w:val="en-US"/>
-        </w:rPr>
-      </w:pPr>
-      <w:r>
-        <w:rPr>
-          <w:sz w:val="28"/>
-          <w:szCs w:val="28"/>
-          <w:lang w:val="en-US"/>
-        </w:rPr>
-        <w:t>Entering the data in text box</w:t>
-      </w:r>
-    </w:p>
-    <w:p>
-      <w:pPr>
-        <w:rPr>
-          <w:sz w:val="28"/>
-          <w:szCs w:val="28"/>
-          <w:lang w:val="en-US"/>
-        </w:rPr>
-      </w:pPr>
-    </w:p>
-    <w:p>
-      <w:pPr>
-        <w:rPr>
-          <w:b/>
-          <w:bCs/>
-          <w:sz w:val="28"/>
-          <w:szCs w:val="28"/>
-          <w:lang w:val="en-US"/>
-        </w:rPr>
-      </w:pPr>
-      <w:r>
-        <w:rPr>
-          <w:b/>
-          <w:bCs/>
-          <w:sz w:val="28"/>
-          <w:szCs w:val="28"/>
-          <w:lang w:val="en-US"/>
-        </w:rPr>
-        <w:t>Handling Alert</w:t>
-      </w:r>
-    </w:p>
-    <w:p>
-      <w:pPr>
-        <w:pStyle w:val="ListParagraph"/>
-        <w:numPr>
-          <w:ilvl w:val="0"/>
-          <w:numId w:val="31"/>
-        </w:numPr>
-        <w:rPr>
-          <w:sz w:val="28"/>
-          <w:szCs w:val="28"/>
-          <w:lang w:val="en-US"/>
-        </w:rPr>
-      </w:pPr>
-      <w:r>
-        <w:rPr>
-          <w:b/>
-          <w:bCs/>
-          <w:sz w:val="28"/>
-          <w:szCs w:val="28"/>
-          <w:lang w:val="en-US"/>
-        </w:rPr>
-        <w:t>Alert</w:t>
-      </w:r>
-      <w:r>
-        <w:rPr>
-          <w:sz w:val="28"/>
-          <w:szCs w:val="28"/>
-          <w:lang w:val="en-US"/>
-        </w:rPr>
-        <w:t xml:space="preserve"> is an interface to handle any alert.</w:t>
-      </w:r>
-    </w:p>
-    <w:p>
-      <w:pPr>
-        <w:pStyle w:val="ListParagraph"/>
-        <w:numPr>
-          <w:ilvl w:val="0"/>
-          <w:numId w:val="31"/>
-        </w:numPr>
-        <w:rPr>
-          <w:sz w:val="28"/>
-          <w:szCs w:val="28"/>
-          <w:lang w:val="en-US"/>
-        </w:rPr>
-      </w:pPr>
-      <w:r>
-        <w:rPr>
-          <w:b/>
-          <w:bCs/>
-          <w:sz w:val="28"/>
-          <w:szCs w:val="28"/>
-          <w:lang w:val="en-US"/>
-        </w:rPr>
-        <w:t>Methods</w:t>
-      </w:r>
-    </w:p>
-    <w:p>
-      <w:pPr>
-        <w:pStyle w:val="ListParagraph"/>
-        <w:numPr>
-          <w:ilvl w:val="1"/>
-          <w:numId w:val="31"/>
-        </w:numPr>
-        <w:rPr>
-          <w:sz w:val="28"/>
-          <w:szCs w:val="28"/>
-          <w:lang w:val="en-US"/>
-        </w:rPr>
-      </w:pPr>
-      <w:proofErr w:type="gramStart"/>
-      <w:r>
-        <w:rPr>
-          <w:sz w:val="28"/>
-          <w:szCs w:val="28"/>
-          <w:lang w:val="en-US"/>
-        </w:rPr>
-        <w:t>getText(</w:t>
-      </w:r>
-      <w:proofErr w:type="gramEnd"/>
-      <w:r>
-        <w:rPr>
-          <w:sz w:val="28"/>
-          <w:szCs w:val="28"/>
-          <w:lang w:val="en-US"/>
-        </w:rPr>
-        <w:t xml:space="preserve">) </w:t>
-      </w:r>
-      <w:r>
-        <w:rPr>
-          <w:sz w:val="28"/>
-          <w:szCs w:val="28"/>
-          <w:lang w:val="en-US"/>
-        </w:rPr>
-        <w:sym w:font="Wingdings" w:char="F0E0"/>
-      </w:r>
-      <w:r>
-        <w:rPr>
-          <w:sz w:val="28"/>
-          <w:szCs w:val="28"/>
-          <w:lang w:val="en-US"/>
-        </w:rPr>
-        <w:t xml:space="preserve"> Returns the text on Alert. (String)</w:t>
-      </w:r>
-    </w:p>
-    <w:p>
-      <w:pPr>
-        <w:pStyle w:val="ListParagraph"/>
-        <w:numPr>
-          <w:ilvl w:val="1"/>
-          <w:numId w:val="31"/>
-        </w:numPr>
-        <w:rPr>
-          <w:sz w:val="28"/>
-          <w:szCs w:val="28"/>
-          <w:lang w:val="en-US"/>
-        </w:rPr>
-      </w:pPr>
-      <w:r>
-        <w:rPr>
-          <w:sz w:val="28"/>
-          <w:szCs w:val="28"/>
-          <w:lang w:val="en-US"/>
-        </w:rPr>
-        <w:t xml:space="preserve">accept() </w:t>
-      </w:r>
-      <w:r>
-        <w:rPr>
-          <w:sz w:val="28"/>
-          <w:szCs w:val="28"/>
-          <w:lang w:val="en-US"/>
-        </w:rPr>
-        <w:sym w:font="Wingdings" w:char="F0E0"/>
-      </w:r>
-      <w:r>
-        <w:rPr>
-          <w:sz w:val="28"/>
-          <w:szCs w:val="28"/>
-          <w:lang w:val="en-US"/>
-        </w:rPr>
-        <w:t xml:space="preserve"> Click on Ok button</w:t>
-      </w:r>
-    </w:p>
-    <w:p>
-      <w:pPr>
-        <w:pStyle w:val="ListParagraph"/>
-        <w:numPr>
-          <w:ilvl w:val="1"/>
-          <w:numId w:val="31"/>
-        </w:numPr>
-        <w:rPr>
-          <w:sz w:val="28"/>
-          <w:szCs w:val="28"/>
-          <w:lang w:val="en-US"/>
-        </w:rPr>
-      </w:pPr>
-      <w:r>
-        <w:rPr>
-          <w:sz w:val="28"/>
-          <w:szCs w:val="28"/>
-          <w:lang w:val="en-US"/>
-        </w:rPr>
-        <w:t xml:space="preserve">dismiss() </w:t>
-      </w:r>
-      <w:r>
-        <w:rPr>
-          <w:sz w:val="28"/>
-          <w:szCs w:val="28"/>
-          <w:lang w:val="en-US"/>
-        </w:rPr>
-        <w:sym w:font="Wingdings" w:char="F0E0"/>
-      </w:r>
-      <w:r>
-        <w:rPr>
-          <w:sz w:val="28"/>
-          <w:szCs w:val="28"/>
-          <w:lang w:val="en-US"/>
-        </w:rPr>
-        <w:t xml:space="preserve"> Click on Cancel button</w:t>
-      </w:r>
-    </w:p>
-    <w:p>
-      <w:pPr>
-        <w:pStyle w:val="ListParagraph"/>
-        <w:numPr>
-          <w:ilvl w:val="1"/>
-          <w:numId w:val="31"/>
-        </w:numPr>
-        <w:rPr>
-          <w:sz w:val="28"/>
-          <w:szCs w:val="28"/>
-          <w:lang w:val="en-US"/>
-        </w:rPr>
-      </w:pPr>
-      <w:r>
-        <w:rPr>
-          <w:sz w:val="28"/>
-          <w:szCs w:val="28"/>
-          <w:lang w:val="en-US"/>
-        </w:rPr>
-        <w:t xml:space="preserve">sendKeys() </w:t>
-      </w:r>
-      <w:r>
-        <w:rPr>
-          <w:sz w:val="28"/>
-          <w:szCs w:val="28"/>
-          <w:lang w:val="en-US"/>
-        </w:rPr>
-        <w:sym w:font="Wingdings" w:char="F0E0"/>
-      </w:r>
-      <w:r>
-        <w:rPr>
-          <w:sz w:val="28"/>
-          <w:szCs w:val="28"/>
-          <w:lang w:val="en-US"/>
-        </w:rPr>
-        <w:t xml:space="preserve"> Enters the text in alert / prompt box</w:t>
-      </w:r>
-    </w:p>
-    <w:p>
-      <w:pPr>
-        <w:rPr>
-          <w:b/>
-          <w:bCs/>
-          <w:sz w:val="28"/>
-          <w:szCs w:val="28"/>
-          <w:lang w:val="en-US"/>
-        </w:rPr>
-      </w:pPr>
-      <w:r>
-        <w:rPr>
-          <w:b/>
-          <w:bCs/>
-          <w:sz w:val="28"/>
-          <w:szCs w:val="28"/>
-          <w:lang w:val="en-US"/>
-        </w:rPr>
-        <w:t>Mouse Actions</w:t>
-      </w:r>
-    </w:p>
-    <w:p>
-      <w:pPr>
-        <w:rPr>
-          <w:sz w:val="28"/>
-          <w:szCs w:val="28"/>
-          <w:lang w:val="en-US"/>
-        </w:rPr>
-      </w:pPr>
-      <w:r>
-        <w:rPr>
-          <w:sz w:val="28"/>
-          <w:szCs w:val="28"/>
-          <w:lang w:val="en-US"/>
-        </w:rPr>
-        <w:t xml:space="preserve">Selenium has provided a class called as </w:t>
-      </w:r>
-      <w:r>
-        <w:rPr>
-          <w:b/>
-          <w:bCs/>
-          <w:sz w:val="28"/>
-          <w:szCs w:val="28"/>
-          <w:lang w:val="en-US"/>
-        </w:rPr>
-        <w:t>Actions</w:t>
-      </w:r>
-      <w:r>
-        <w:rPr>
-          <w:sz w:val="28"/>
-          <w:szCs w:val="28"/>
-          <w:lang w:val="en-US"/>
-        </w:rPr>
-        <w:t xml:space="preserve"> to handle following mouse actions.</w:t>
-      </w:r>
-    </w:p>
-    <w:p>
-      <w:pPr>
-        <w:pStyle w:val="ListParagraph"/>
-        <w:numPr>
-          <w:ilvl w:val="0"/>
-          <w:numId w:val="32"/>
-        </w:numPr>
-        <w:rPr>
-          <w:sz w:val="28"/>
-          <w:szCs w:val="28"/>
-          <w:lang w:val="en-US"/>
-        </w:rPr>
-      </w:pPr>
-      <w:r>
-        <w:rPr>
-          <w:sz w:val="28"/>
-          <w:szCs w:val="28"/>
-          <w:lang w:val="en-US"/>
-        </w:rPr>
-        <w:t>Mouse hover</w:t>
-      </w:r>
-    </w:p>
-    <w:p>
-      <w:pPr>
-        <w:pStyle w:val="ListParagraph"/>
-        <w:numPr>
-          <w:ilvl w:val="0"/>
-          <w:numId w:val="32"/>
-        </w:numPr>
-        <w:rPr>
-          <w:sz w:val="28"/>
-          <w:szCs w:val="28"/>
-          <w:lang w:val="en-US"/>
-        </w:rPr>
-      </w:pPr>
-      <w:r>
-        <w:rPr>
-          <w:sz w:val="28"/>
-          <w:szCs w:val="28"/>
-          <w:lang w:val="en-US"/>
-        </w:rPr>
-        <w:t>Left click</w:t>
-      </w:r>
-    </w:p>
-    <w:p>
-      <w:pPr>
-        <w:pStyle w:val="ListParagraph"/>
-        <w:numPr>
-          <w:ilvl w:val="0"/>
-          <w:numId w:val="32"/>
-        </w:numPr>
-        <w:rPr>
-          <w:sz w:val="28"/>
-          <w:szCs w:val="28"/>
-          <w:lang w:val="en-US"/>
-        </w:rPr>
-      </w:pPr>
-      <w:r>
-        <w:rPr>
-          <w:sz w:val="28"/>
-          <w:szCs w:val="28"/>
-          <w:lang w:val="en-US"/>
-        </w:rPr>
-        <w:t>Right Click</w:t>
-      </w:r>
-    </w:p>
-    <w:p>
-      <w:pPr>
-        <w:pStyle w:val="ListParagraph"/>
-        <w:numPr>
-          <w:ilvl w:val="0"/>
-          <w:numId w:val="32"/>
-        </w:numPr>
-        <w:rPr>
-          <w:sz w:val="28"/>
-          <w:szCs w:val="28"/>
-          <w:lang w:val="en-US"/>
-        </w:rPr>
-      </w:pPr>
-      <w:r>
-        <w:rPr>
-          <w:sz w:val="28"/>
-          <w:szCs w:val="28"/>
-          <w:lang w:val="en-US"/>
-        </w:rPr>
-        <w:t>Drag and drop</w:t>
-      </w:r>
-    </w:p>
-    <w:p>
-      <w:pPr>
-        <w:pStyle w:val="ListParagraph"/>
-        <w:numPr>
-          <w:ilvl w:val="0"/>
-          <w:numId w:val="32"/>
-        </w:numPr>
-        <w:rPr>
-          <w:sz w:val="28"/>
-          <w:szCs w:val="28"/>
-          <w:lang w:val="en-US"/>
-        </w:rPr>
-      </w:pPr>
-      <w:r>
-        <w:rPr>
-          <w:sz w:val="28"/>
-          <w:szCs w:val="28"/>
-          <w:lang w:val="en-US"/>
-        </w:rPr>
-        <w:t>Double click</w:t>
-      </w:r>
-    </w:p>
-    <w:p>
-      <w:pPr>
-        <w:pStyle w:val="ListParagraph"/>
-        <w:numPr>
-          <w:ilvl w:val="0"/>
-          <w:numId w:val="32"/>
-        </w:numPr>
         <w:rPr>
           <w:sz w:val="28"/>
           <w:szCs w:val="28"/>
@@ -11702,6 +12280,119 @@
     </w:lvl>
   </w:abstractNum>
   <w:abstractNum w:abstractNumId="13">
+    <w:nsid w:val="337E3734"/>
+    <w:multiLevelType w:val="hybridMultilevel"/>
+    <w:tmpl w:val="EA4E3054"/>
+    <w:lvl w:ilvl="0" w:tplc="40090001">
+      <w:start w:val="1"/>
+      <w:numFmt w:val="bullet"/>
+      <w:lvlText w:val=""/>
+      <w:lvlJc w:val="left"/>
+      <w:pPr>
+        <w:ind w:left="720" w:hanging="360"/>
+      </w:pPr>
+      <w:rPr>
+        <w:rFonts w:ascii="Symbol" w:hAnsi="Symbol" w:hint="default"/>
+      </w:rPr>
+    </w:lvl>
+    <w:lvl w:ilvl="1" w:tplc="40090003">
+      <w:start w:val="1"/>
+      <w:numFmt w:val="bullet"/>
+      <w:lvlText w:val="o"/>
+      <w:lvlJc w:val="left"/>
+      <w:pPr>
+        <w:ind w:left="1440" w:hanging="360"/>
+      </w:pPr>
+      <w:rPr>
+        <w:rFonts w:ascii="Courier New" w:hAnsi="Courier New" w:cs="Courier New" w:hint="default"/>
+      </w:rPr>
+    </w:lvl>
+    <w:lvl w:ilvl="2" w:tplc="40090005" w:tentative="1">
+      <w:start w:val="1"/>
+      <w:numFmt w:val="bullet"/>
+      <w:lvlText w:val=""/>
+      <w:lvlJc w:val="left"/>
+      <w:pPr>
+        <w:ind w:left="2160" w:hanging="360"/>
+      </w:pPr>
+      <w:rPr>
+        <w:rFonts w:ascii="Wingdings" w:hAnsi="Wingdings" w:hint="default"/>
+      </w:rPr>
+    </w:lvl>
+    <w:lvl w:ilvl="3" w:tplc="40090001" w:tentative="1">
+      <w:start w:val="1"/>
+      <w:numFmt w:val="bullet"/>
+      <w:lvlText w:val=""/>
+      <w:lvlJc w:val="left"/>
+      <w:pPr>
+        <w:ind w:left="2880" w:hanging="360"/>
+      </w:pPr>
+      <w:rPr>
+        <w:rFonts w:ascii="Symbol" w:hAnsi="Symbol" w:hint="default"/>
+      </w:rPr>
+    </w:lvl>
+    <w:lvl w:ilvl="4" w:tplc="40090003" w:tentative="1">
+      <w:start w:val="1"/>
+      <w:numFmt w:val="bullet"/>
+      <w:lvlText w:val="o"/>
+      <w:lvlJc w:val="left"/>
+      <w:pPr>
+        <w:ind w:left="3600" w:hanging="360"/>
+      </w:pPr>
+      <w:rPr>
+        <w:rFonts w:ascii="Courier New" w:hAnsi="Courier New" w:cs="Courier New" w:hint="default"/>
+      </w:rPr>
+    </w:lvl>
+    <w:lvl w:ilvl="5" w:tplc="40090005" w:tentative="1">
+      <w:start w:val="1"/>
+      <w:numFmt w:val="bullet"/>
+      <w:lvlText w:val=""/>
+      <w:lvlJc w:val="left"/>
+      <w:pPr>
+        <w:ind w:left="4320" w:hanging="360"/>
+      </w:pPr>
+      <w:rPr>
+        <w:rFonts w:ascii="Wingdings" w:hAnsi="Wingdings" w:hint="default"/>
+      </w:rPr>
+    </w:lvl>
+    <w:lvl w:ilvl="6" w:tplc="40090001" w:tentative="1">
+      <w:start w:val="1"/>
+      <w:numFmt w:val="bullet"/>
+      <w:lvlText w:val=""/>
+      <w:lvlJc w:val="left"/>
+      <w:pPr>
+        <w:ind w:left="5040" w:hanging="360"/>
+      </w:pPr>
+      <w:rPr>
+        <w:rFonts w:ascii="Symbol" w:hAnsi="Symbol" w:hint="default"/>
+      </w:rPr>
+    </w:lvl>
+    <w:lvl w:ilvl="7" w:tplc="40090003" w:tentative="1">
+      <w:start w:val="1"/>
+      <w:numFmt w:val="bullet"/>
+      <w:lvlText w:val="o"/>
+      <w:lvlJc w:val="left"/>
+      <w:pPr>
+        <w:ind w:left="5760" w:hanging="360"/>
+      </w:pPr>
+      <w:rPr>
+        <w:rFonts w:ascii="Courier New" w:hAnsi="Courier New" w:cs="Courier New" w:hint="default"/>
+      </w:rPr>
+    </w:lvl>
+    <w:lvl w:ilvl="8" w:tplc="40090005" w:tentative="1">
+      <w:start w:val="1"/>
+      <w:numFmt w:val="bullet"/>
+      <w:lvlText w:val=""/>
+      <w:lvlJc w:val="left"/>
+      <w:pPr>
+        <w:ind w:left="6480" w:hanging="360"/>
+      </w:pPr>
+      <w:rPr>
+        <w:rFonts w:ascii="Wingdings" w:hAnsi="Wingdings" w:hint="default"/>
+      </w:rPr>
+    </w:lvl>
+  </w:abstractNum>
+  <w:abstractNum w:abstractNumId="14">
     <w:nsid w:val="3465575B"/>
     <w:multiLevelType w:val="hybridMultilevel"/>
     <w:tmpl w:val="F24CF798"/>
@@ -11814,7 +12505,7 @@
       </w:rPr>
     </w:lvl>
   </w:abstractNum>
-  <w:abstractNum w:abstractNumId="14">
+  <w:abstractNum w:abstractNumId="15">
     <w:nsid w:val="38566A36"/>
     <w:multiLevelType w:val="hybridMultilevel"/>
     <w:tmpl w:val="BE5686F4"/>
@@ -11900,7 +12591,7 @@
       </w:pPr>
     </w:lvl>
   </w:abstractNum>
-  <w:abstractNum w:abstractNumId="15">
+  <w:abstractNum w:abstractNumId="16">
     <w:nsid w:val="3CD623DC"/>
     <w:multiLevelType w:val="hybridMultilevel"/>
     <w:tmpl w:val="C248EB2E"/>
@@ -12013,7 +12704,7 @@
       </w:rPr>
     </w:lvl>
   </w:abstractNum>
-  <w:abstractNum w:abstractNumId="16">
+  <w:abstractNum w:abstractNumId="17">
     <w:nsid w:val="41E778CC"/>
     <w:multiLevelType w:val="hybridMultilevel"/>
     <w:tmpl w:val="14681BF4"/>
@@ -12099,7 +12790,7 @@
       </w:pPr>
     </w:lvl>
   </w:abstractNum>
-  <w:abstractNum w:abstractNumId="17">
+  <w:abstractNum w:abstractNumId="18">
     <w:nsid w:val="476C4C44"/>
     <w:multiLevelType w:val="hybridMultilevel"/>
     <w:tmpl w:val="02C48EA4"/>
@@ -12185,7 +12876,7 @@
       </w:pPr>
     </w:lvl>
   </w:abstractNum>
-  <w:abstractNum w:abstractNumId="18">
+  <w:abstractNum w:abstractNumId="19">
     <w:nsid w:val="48AD4779"/>
     <w:multiLevelType w:val="hybridMultilevel"/>
     <w:tmpl w:val="40D81302"/>
@@ -12271,7 +12962,7 @@
       </w:pPr>
     </w:lvl>
   </w:abstractNum>
-  <w:abstractNum w:abstractNumId="19">
+  <w:abstractNum w:abstractNumId="20">
     <w:nsid w:val="4C5E71B3"/>
     <w:multiLevelType w:val="hybridMultilevel"/>
     <w:tmpl w:val="58BCAC7A"/>
@@ -12357,7 +13048,7 @@
       </w:pPr>
     </w:lvl>
   </w:abstractNum>
-  <w:abstractNum w:abstractNumId="20">
+  <w:abstractNum w:abstractNumId="21">
     <w:nsid w:val="4EA269B6"/>
     <w:multiLevelType w:val="hybridMultilevel"/>
     <w:tmpl w:val="D7B4D594"/>
@@ -12446,7 +13137,7 @@
       </w:pPr>
     </w:lvl>
   </w:abstractNum>
-  <w:abstractNum w:abstractNumId="21">
+  <w:abstractNum w:abstractNumId="22">
     <w:nsid w:val="4EAF5E63"/>
     <w:multiLevelType w:val="hybridMultilevel"/>
     <w:tmpl w:val="9CD06A3E"/>
@@ -12532,7 +13223,7 @@
       </w:pPr>
     </w:lvl>
   </w:abstractNum>
-  <w:abstractNum w:abstractNumId="22">
+  <w:abstractNum w:abstractNumId="23">
     <w:nsid w:val="56122622"/>
     <w:multiLevelType w:val="hybridMultilevel"/>
     <w:tmpl w:val="80801DD8"/>
@@ -12621,7 +13312,7 @@
       </w:pPr>
     </w:lvl>
   </w:abstractNum>
-  <w:abstractNum w:abstractNumId="23">
+  <w:abstractNum w:abstractNumId="24">
     <w:nsid w:val="5A1405E6"/>
     <w:multiLevelType w:val="hybridMultilevel"/>
     <w:tmpl w:val="F1B669DC"/>
@@ -12707,7 +13398,7 @@
       </w:pPr>
     </w:lvl>
   </w:abstractNum>
-  <w:abstractNum w:abstractNumId="24">
+  <w:abstractNum w:abstractNumId="25">
     <w:nsid w:val="5FF5108C"/>
     <w:multiLevelType w:val="hybridMultilevel"/>
     <w:tmpl w:val="38741DCE"/>
@@ -12796,7 +13487,7 @@
       </w:pPr>
     </w:lvl>
   </w:abstractNum>
-  <w:abstractNum w:abstractNumId="25">
+  <w:abstractNum w:abstractNumId="26">
     <w:nsid w:val="61844E79"/>
     <w:multiLevelType w:val="hybridMultilevel"/>
     <w:tmpl w:val="60389FE6"/>
@@ -12909,7 +13600,7 @@
       </w:rPr>
     </w:lvl>
   </w:abstractNum>
-  <w:abstractNum w:abstractNumId="26">
+  <w:abstractNum w:abstractNumId="27">
     <w:nsid w:val="67E921BA"/>
     <w:multiLevelType w:val="hybridMultilevel"/>
     <w:tmpl w:val="390861E0"/>
@@ -13022,7 +13713,7 @@
       </w:rPr>
     </w:lvl>
   </w:abstractNum>
-  <w:abstractNum w:abstractNumId="27">
+  <w:abstractNum w:abstractNumId="28">
     <w:nsid w:val="6C1E03B3"/>
     <w:multiLevelType w:val="hybridMultilevel"/>
     <w:tmpl w:val="D8D29EBA"/>
@@ -13111,7 +13802,7 @@
       </w:pPr>
     </w:lvl>
   </w:abstractNum>
-  <w:abstractNum w:abstractNumId="28">
+  <w:abstractNum w:abstractNumId="29">
     <w:nsid w:val="6E8073E5"/>
     <w:multiLevelType w:val="hybridMultilevel"/>
     <w:tmpl w:val="ECB22F24"/>
@@ -13224,7 +13915,7 @@
       </w:rPr>
     </w:lvl>
   </w:abstractNum>
-  <w:abstractNum w:abstractNumId="29">
+  <w:abstractNum w:abstractNumId="30">
     <w:nsid w:val="71964D59"/>
     <w:multiLevelType w:val="hybridMultilevel"/>
     <w:tmpl w:val="128AB2AA"/>
@@ -13310,7 +14001,7 @@
       </w:pPr>
     </w:lvl>
   </w:abstractNum>
-  <w:abstractNum w:abstractNumId="30">
+  <w:abstractNum w:abstractNumId="31">
     <w:nsid w:val="7C8A0ED7"/>
     <w:multiLevelType w:val="hybridMultilevel"/>
     <w:tmpl w:val="EDCE7F5E"/>
@@ -13399,7 +14090,7 @@
       </w:pPr>
     </w:lvl>
   </w:abstractNum>
-  <w:abstractNum w:abstractNumId="31">
+  <w:abstractNum w:abstractNumId="32">
     <w:nsid w:val="7F42670E"/>
     <w:multiLevelType w:val="hybridMultilevel"/>
     <w:tmpl w:val="832A51E8"/>
@@ -13516,7 +14207,7 @@
     <w:abstractNumId w:val="10"/>
   </w:num>
   <w:num w:numId="2">
-    <w:abstractNumId w:val="23"/>
+    <w:abstractNumId w:val="24"/>
   </w:num>
   <w:num w:numId="3">
     <w:abstractNumId w:val="6"/>
@@ -13525,28 +14216,28 @@
     <w:abstractNumId w:val="11"/>
   </w:num>
   <w:num w:numId="5">
-    <w:abstractNumId w:val="31"/>
+    <w:abstractNumId w:val="32"/>
   </w:num>
   <w:num w:numId="6">
-    <w:abstractNumId w:val="25"/>
+    <w:abstractNumId w:val="26"/>
   </w:num>
   <w:num w:numId="7">
-    <w:abstractNumId w:val="26"/>
+    <w:abstractNumId w:val="27"/>
   </w:num>
   <w:num w:numId="8">
     <w:abstractNumId w:val="4"/>
   </w:num>
   <w:num w:numId="9">
-    <w:abstractNumId w:val="29"/>
+    <w:abstractNumId w:val="30"/>
   </w:num>
   <w:num w:numId="10">
     <w:abstractNumId w:val="2"/>
   </w:num>
   <w:num w:numId="11">
-    <w:abstractNumId w:val="21"/>
+    <w:abstractNumId w:val="22"/>
   </w:num>
   <w:num w:numId="12">
-    <w:abstractNumId w:val="13"/>
+    <w:abstractNumId w:val="14"/>
   </w:num>
   <w:num w:numId="13">
     <w:abstractNumId w:val="0"/>
@@ -13555,40 +14246,40 @@
     <w:abstractNumId w:val="3"/>
   </w:num>
   <w:num w:numId="15">
-    <w:abstractNumId w:val="19"/>
+    <w:abstractNumId w:val="20"/>
   </w:num>
   <w:num w:numId="16">
     <w:abstractNumId w:val="12"/>
   </w:num>
   <w:num w:numId="17">
-    <w:abstractNumId w:val="20"/>
+    <w:abstractNumId w:val="21"/>
   </w:num>
   <w:num w:numId="18">
-    <w:abstractNumId w:val="22"/>
+    <w:abstractNumId w:val="23"/>
   </w:num>
   <w:num w:numId="19">
     <w:abstractNumId w:val="8"/>
   </w:num>
   <w:num w:numId="20">
-    <w:abstractNumId w:val="30"/>
+    <w:abstractNumId w:val="31"/>
   </w:num>
   <w:num w:numId="21">
     <w:abstractNumId w:val="5"/>
   </w:num>
   <w:num w:numId="22">
-    <w:abstractNumId w:val="27"/>
+    <w:abstractNumId w:val="28"/>
   </w:num>
   <w:num w:numId="23">
-    <w:abstractNumId w:val="15"/>
+    <w:abstractNumId w:val="16"/>
   </w:num>
   <w:num w:numId="24">
-    <w:abstractNumId w:val="16"/>
+    <w:abstractNumId w:val="17"/>
   </w:num>
   <w:num w:numId="25">
-    <w:abstractNumId w:val="24"/>
+    <w:abstractNumId w:val="25"/>
   </w:num>
   <w:num w:numId="26">
-    <w:abstractNumId w:val="18"/>
+    <w:abstractNumId w:val="19"/>
   </w:num>
   <w:num w:numId="27">
     <w:abstractNumId w:val="9"/>
@@ -13597,16 +14288,19 @@
     <w:abstractNumId w:val="1"/>
   </w:num>
   <w:num w:numId="29">
-    <w:abstractNumId w:val="14"/>
+    <w:abstractNumId w:val="15"/>
   </w:num>
   <w:num w:numId="30">
-    <w:abstractNumId w:val="17"/>
+    <w:abstractNumId w:val="18"/>
   </w:num>
   <w:num w:numId="31">
     <w:abstractNumId w:val="7"/>
   </w:num>
   <w:num w:numId="32">
-    <w:abstractNumId w:val="28"/>
+    <w:abstractNumId w:val="29"/>
+  </w:num>
+  <w:num w:numId="33">
+    <w:abstractNumId w:val="13"/>
   </w:num>
 </w:numbering>
 </file>
@@ -15094,22 +15788,22 @@
     </dgm:pt>
   </dgm:ptLst>
   <dgm:cxnLst>
+    <dgm:cxn modelId="{555A5B82-209D-46AB-9CAE-67F3EB784205}" srcId="{4797528B-D63C-4BB2-B2B0-8FEE1C108284}" destId="{DB50A7EC-EB04-4A31-8DD3-D1BC6692BA1E}" srcOrd="1" destOrd="0" parTransId="{9B83EA0D-B5B7-4449-9055-5E19170C37C8}" sibTransId="{67D0A4A0-9355-438A-8E18-DFF27C313A34}"/>
+    <dgm:cxn modelId="{BA285557-B8B7-476F-85D7-DC9AEF972DB7}" type="presOf" srcId="{F71C48AB-E032-479E-B7AC-B670C44F83B8}" destId="{DC5D9F18-7AE9-4595-9997-CAC88FEF24FB}" srcOrd="0" destOrd="0" presId="urn:microsoft.com/office/officeart/2005/8/layout/chevron1"/>
+    <dgm:cxn modelId="{0486D3D4-F8AC-42F6-AC4B-F723982661E9}" type="presOf" srcId="{0BAEB5BA-7C65-44F0-8FDB-D0941F916897}" destId="{782E0267-9BC9-49F9-B6FD-F84F80E2FDBB}" srcOrd="0" destOrd="0" presId="urn:microsoft.com/office/officeart/2005/8/layout/chevron1"/>
+    <dgm:cxn modelId="{7D87F414-05CF-4E91-9AD4-2AF7A85FA8D1}" type="presOf" srcId="{DB50A7EC-EB04-4A31-8DD3-D1BC6692BA1E}" destId="{6615FD65-AA88-4E75-918A-342AA3B88F01}" srcOrd="0" destOrd="0" presId="urn:microsoft.com/office/officeart/2005/8/layout/chevron1"/>
+    <dgm:cxn modelId="{DB724D7A-74BA-468A-A815-9B1FED34420B}" type="presOf" srcId="{4797528B-D63C-4BB2-B2B0-8FEE1C108284}" destId="{768AA693-9340-47BC-8885-4496D1911947}" srcOrd="0" destOrd="0" presId="urn:microsoft.com/office/officeart/2005/8/layout/chevron1"/>
+    <dgm:cxn modelId="{14C5B80D-75D7-4EAF-B0EB-BC5A4D659561}" type="presOf" srcId="{17EFF860-2843-4B66-982F-C6AA63DDBBE0}" destId="{AD625D27-E464-45C5-ABD2-C72DDB39C0A2}" srcOrd="0" destOrd="0" presId="urn:microsoft.com/office/officeart/2005/8/layout/chevron1"/>
+    <dgm:cxn modelId="{ED01DBC6-D680-4E14-A7E6-76D7AD5541FF}" srcId="{4797528B-D63C-4BB2-B2B0-8FEE1C108284}" destId="{F71C48AB-E032-479E-B7AC-B670C44F83B8}" srcOrd="2" destOrd="0" parTransId="{EC555186-F5BB-4034-A4E1-6B13C77EB413}" sibTransId="{930D4AC4-01DD-4118-88C7-E8996D0C3945}"/>
     <dgm:cxn modelId="{6BA1D8D7-F4A5-4528-91B8-087F9057F9E5}" srcId="{4797528B-D63C-4BB2-B2B0-8FEE1C108284}" destId="{0BAEB5BA-7C65-44F0-8FDB-D0941F916897}" srcOrd="3" destOrd="0" parTransId="{D64B12F3-E774-46D2-B006-D306E379655C}" sibTransId="{D86CFB00-53C0-4406-88FF-8C83FFAEC87A}"/>
     <dgm:cxn modelId="{E24FFA92-E3DF-4D79-B70A-281F5BE47DBF}" srcId="{4797528B-D63C-4BB2-B2B0-8FEE1C108284}" destId="{17EFF860-2843-4B66-982F-C6AA63DDBBE0}" srcOrd="0" destOrd="0" parTransId="{05AC1509-BD64-415F-82A4-83D8AAF61A67}" sibTransId="{73642B36-E48D-4BF6-B638-10F24F4D9C95}"/>
-    <dgm:cxn modelId="{9266C95D-135B-403E-9484-E18E3F5B1DA1}" type="presOf" srcId="{17EFF860-2843-4B66-982F-C6AA63DDBBE0}" destId="{AD625D27-E464-45C5-ABD2-C72DDB39C0A2}" srcOrd="0" destOrd="0" presId="urn:microsoft.com/office/officeart/2005/8/layout/chevron1"/>
-    <dgm:cxn modelId="{555A5B82-209D-46AB-9CAE-67F3EB784205}" srcId="{4797528B-D63C-4BB2-B2B0-8FEE1C108284}" destId="{DB50A7EC-EB04-4A31-8DD3-D1BC6692BA1E}" srcOrd="1" destOrd="0" parTransId="{9B83EA0D-B5B7-4449-9055-5E19170C37C8}" sibTransId="{67D0A4A0-9355-438A-8E18-DFF27C313A34}"/>
-    <dgm:cxn modelId="{ED01DBC6-D680-4E14-A7E6-76D7AD5541FF}" srcId="{4797528B-D63C-4BB2-B2B0-8FEE1C108284}" destId="{F71C48AB-E032-479E-B7AC-B670C44F83B8}" srcOrd="2" destOrd="0" parTransId="{EC555186-F5BB-4034-A4E1-6B13C77EB413}" sibTransId="{930D4AC4-01DD-4118-88C7-E8996D0C3945}"/>
-    <dgm:cxn modelId="{15DCD5A9-854A-4A65-956C-C5E09AAA2126}" type="presOf" srcId="{DB50A7EC-EB04-4A31-8DD3-D1BC6692BA1E}" destId="{6615FD65-AA88-4E75-918A-342AA3B88F01}" srcOrd="0" destOrd="0" presId="urn:microsoft.com/office/officeart/2005/8/layout/chevron1"/>
-    <dgm:cxn modelId="{3AE322FB-2E74-40F3-810D-21611F051CFF}" type="presOf" srcId="{4797528B-D63C-4BB2-B2B0-8FEE1C108284}" destId="{768AA693-9340-47BC-8885-4496D1911947}" srcOrd="0" destOrd="0" presId="urn:microsoft.com/office/officeart/2005/8/layout/chevron1"/>
-    <dgm:cxn modelId="{03BE618D-E8FA-4C91-8B52-98B5536E93F4}" type="presOf" srcId="{F71C48AB-E032-479E-B7AC-B670C44F83B8}" destId="{DC5D9F18-7AE9-4595-9997-CAC88FEF24FB}" srcOrd="0" destOrd="0" presId="urn:microsoft.com/office/officeart/2005/8/layout/chevron1"/>
-    <dgm:cxn modelId="{FAB003E2-0847-4EA3-AE8E-08A0BE18AC1F}" type="presOf" srcId="{0BAEB5BA-7C65-44F0-8FDB-D0941F916897}" destId="{782E0267-9BC9-49F9-B6FD-F84F80E2FDBB}" srcOrd="0" destOrd="0" presId="urn:microsoft.com/office/officeart/2005/8/layout/chevron1"/>
-    <dgm:cxn modelId="{22F04B4F-52EB-4597-B6CD-37E3C8520009}" type="presParOf" srcId="{768AA693-9340-47BC-8885-4496D1911947}" destId="{AD625D27-E464-45C5-ABD2-C72DDB39C0A2}" srcOrd="0" destOrd="0" presId="urn:microsoft.com/office/officeart/2005/8/layout/chevron1"/>
-    <dgm:cxn modelId="{4B7FBEB2-8E5F-4F9A-9FC3-16F4AF6F7F35}" type="presParOf" srcId="{768AA693-9340-47BC-8885-4496D1911947}" destId="{A78926D7-29C9-4834-8C0E-A66B4BEF8D7B}" srcOrd="1" destOrd="0" presId="urn:microsoft.com/office/officeart/2005/8/layout/chevron1"/>
-    <dgm:cxn modelId="{59BA0E78-F1BC-4E25-AB82-8D89618CFCD3}" type="presParOf" srcId="{768AA693-9340-47BC-8885-4496D1911947}" destId="{6615FD65-AA88-4E75-918A-342AA3B88F01}" srcOrd="2" destOrd="0" presId="urn:microsoft.com/office/officeart/2005/8/layout/chevron1"/>
-    <dgm:cxn modelId="{609EEFA5-6D35-4CB9-ACFD-C0C30114DABF}" type="presParOf" srcId="{768AA693-9340-47BC-8885-4496D1911947}" destId="{B03D0716-3477-464B-B9E2-BFFD221AACE9}" srcOrd="3" destOrd="0" presId="urn:microsoft.com/office/officeart/2005/8/layout/chevron1"/>
-    <dgm:cxn modelId="{57055697-B97F-4368-8CB6-336ABDBC4C05}" type="presParOf" srcId="{768AA693-9340-47BC-8885-4496D1911947}" destId="{DC5D9F18-7AE9-4595-9997-CAC88FEF24FB}" srcOrd="4" destOrd="0" presId="urn:microsoft.com/office/officeart/2005/8/layout/chevron1"/>
-    <dgm:cxn modelId="{A652445E-97F5-41DB-9B35-8F35E4B80B84}" type="presParOf" srcId="{768AA693-9340-47BC-8885-4496D1911947}" destId="{8B48F22D-4EE2-4303-AD90-D315DB7AFF1F}" srcOrd="5" destOrd="0" presId="urn:microsoft.com/office/officeart/2005/8/layout/chevron1"/>
-    <dgm:cxn modelId="{E5BEDBD1-E041-4447-A373-46CBC23F951F}" type="presParOf" srcId="{768AA693-9340-47BC-8885-4496D1911947}" destId="{782E0267-9BC9-49F9-B6FD-F84F80E2FDBB}" srcOrd="6" destOrd="0" presId="urn:microsoft.com/office/officeart/2005/8/layout/chevron1"/>
+    <dgm:cxn modelId="{DEF35635-F0DA-49C8-B7E6-F5929FABF7E2}" type="presParOf" srcId="{768AA693-9340-47BC-8885-4496D1911947}" destId="{AD625D27-E464-45C5-ABD2-C72DDB39C0A2}" srcOrd="0" destOrd="0" presId="urn:microsoft.com/office/officeart/2005/8/layout/chevron1"/>
+    <dgm:cxn modelId="{10114498-C574-400E-BF5C-C584E6DA13FE}" type="presParOf" srcId="{768AA693-9340-47BC-8885-4496D1911947}" destId="{A78926D7-29C9-4834-8C0E-A66B4BEF8D7B}" srcOrd="1" destOrd="0" presId="urn:microsoft.com/office/officeart/2005/8/layout/chevron1"/>
+    <dgm:cxn modelId="{2E4F51C4-BB16-4475-87A5-D7BAD14E76EC}" type="presParOf" srcId="{768AA693-9340-47BC-8885-4496D1911947}" destId="{6615FD65-AA88-4E75-918A-342AA3B88F01}" srcOrd="2" destOrd="0" presId="urn:microsoft.com/office/officeart/2005/8/layout/chevron1"/>
+    <dgm:cxn modelId="{40BBEC52-FA62-47D6-8021-99C9FA86B693}" type="presParOf" srcId="{768AA693-9340-47BC-8885-4496D1911947}" destId="{B03D0716-3477-464B-B9E2-BFFD221AACE9}" srcOrd="3" destOrd="0" presId="urn:microsoft.com/office/officeart/2005/8/layout/chevron1"/>
+    <dgm:cxn modelId="{5E740D81-7535-4D37-888B-75E2DC9CE777}" type="presParOf" srcId="{768AA693-9340-47BC-8885-4496D1911947}" destId="{DC5D9F18-7AE9-4595-9997-CAC88FEF24FB}" srcOrd="4" destOrd="0" presId="urn:microsoft.com/office/officeart/2005/8/layout/chevron1"/>
+    <dgm:cxn modelId="{CD4EEA44-D0A0-435B-B95D-54740AE19A96}" type="presParOf" srcId="{768AA693-9340-47BC-8885-4496D1911947}" destId="{8B48F22D-4EE2-4303-AD90-D315DB7AFF1F}" srcOrd="5" destOrd="0" presId="urn:microsoft.com/office/officeart/2005/8/layout/chevron1"/>
+    <dgm:cxn modelId="{71C0FC80-F526-4851-BA00-A720A9692E9E}" type="presParOf" srcId="{768AA693-9340-47BC-8885-4496D1911947}" destId="{782E0267-9BC9-49F9-B6FD-F84F80E2FDBB}" srcOrd="6" destOrd="0" presId="urn:microsoft.com/office/officeart/2005/8/layout/chevron1"/>
   </dgm:cxnLst>
   <dgm:bg/>
   <dgm:whole/>

--- a/Notes_SA2503056.docx
+++ b/Notes_SA2503056.docx
@@ -10832,6 +10832,50 @@
           <w:szCs w:val="28"/>
           <w:lang w:val="en-US"/>
         </w:rPr>
+        <w:t>Execute / skip tests via group</w:t>
+      </w:r>
+    </w:p>
+    <w:p>
+      <w:pPr>
+        <w:pStyle w:val="ListParagraph"/>
+        <w:numPr>
+          <w:ilvl w:val="0"/>
+          <w:numId w:val="33"/>
+        </w:numPr>
+        <w:rPr>
+          <w:sz w:val="28"/>
+          <w:szCs w:val="28"/>
+          <w:lang w:val="en-US"/>
+        </w:rPr>
+      </w:pPr>
+      <w:r>
+        <w:rPr>
+          <w:sz w:val="28"/>
+          <w:szCs w:val="28"/>
+          <w:lang w:val="en-US"/>
+        </w:rPr>
+        <w:t xml:space="preserve">Parameterization </w:t>
+      </w:r>
+    </w:p>
+    <w:p>
+      <w:pPr>
+        <w:pStyle w:val="ListParagraph"/>
+        <w:numPr>
+          <w:ilvl w:val="0"/>
+          <w:numId w:val="33"/>
+        </w:numPr>
+        <w:rPr>
+          <w:sz w:val="28"/>
+          <w:szCs w:val="28"/>
+          <w:lang w:val="en-US"/>
+        </w:rPr>
+      </w:pPr>
+      <w:r>
+        <w:rPr>
+          <w:sz w:val="28"/>
+          <w:szCs w:val="28"/>
+          <w:lang w:val="en-US"/>
+        </w:rPr>
         <w:t>Implement different frameworks</w:t>
       </w:r>
     </w:p>
@@ -10966,6 +11010,334 @@
         </w:rPr>
         <w:t>Hybrid framework</w:t>
       </w:r>
+    </w:p>
+    <w:p>
+      <w:pPr>
+        <w:rPr>
+          <w:sz w:val="28"/>
+          <w:szCs w:val="28"/>
+          <w:lang w:val="en-US"/>
+        </w:rPr>
+      </w:pPr>
+      <w:r>
+        <w:rPr>
+          <w:sz w:val="28"/>
+          <w:szCs w:val="28"/>
+          <w:lang w:val="en-US"/>
+        </w:rPr>
+        <w:br w:type="page"/>
+      </w:r>
+    </w:p>
+    <w:p>
+      <w:pPr>
+        <w:rPr>
+          <w:b/>
+          <w:bCs/>
+          <w:sz w:val="28"/>
+          <w:szCs w:val="28"/>
+          <w:lang w:val="en-US"/>
+        </w:rPr>
+      </w:pPr>
+      <w:r>
+        <w:rPr>
+          <w:b/>
+          <w:bCs/>
+          <w:sz w:val="28"/>
+          <w:szCs w:val="28"/>
+          <w:lang w:val="en-US"/>
+        </w:rPr>
+        <w:lastRenderedPageBreak/>
+        <w:t>Annotations</w:t>
+      </w:r>
+    </w:p>
+    <w:p>
+      <w:pPr>
+        <w:pStyle w:val="ListParagraph"/>
+        <w:numPr>
+          <w:ilvl w:val="0"/>
+          <w:numId w:val="34"/>
+        </w:numPr>
+        <w:rPr>
+          <w:sz w:val="28"/>
+          <w:szCs w:val="28"/>
+          <w:lang w:val="en-US"/>
+        </w:rPr>
+      </w:pPr>
+      <w:r>
+        <w:rPr>
+          <w:sz w:val="28"/>
+          <w:szCs w:val="28"/>
+          <w:lang w:val="en-US"/>
+        </w:rPr>
+        <w:t xml:space="preserve">@Test </w:t>
+      </w:r>
+      <w:r>
+        <w:rPr>
+          <w:sz w:val="28"/>
+          <w:szCs w:val="28"/>
+          <w:lang w:val="en-US"/>
+        </w:rPr>
+        <w:sym w:font="Wingdings" w:char="F0E0"/>
+      </w:r>
+      <w:r>
+        <w:rPr>
+          <w:sz w:val="28"/>
+          <w:szCs w:val="28"/>
+          <w:lang w:val="en-US"/>
+        </w:rPr>
+        <w:t xml:space="preserve"> This method is treated as a test case</w:t>
+      </w:r>
+    </w:p>
+    <w:p>
+      <w:pPr>
+        <w:pStyle w:val="ListParagraph"/>
+        <w:numPr>
+          <w:ilvl w:val="0"/>
+          <w:numId w:val="34"/>
+        </w:numPr>
+        <w:rPr>
+          <w:sz w:val="28"/>
+          <w:szCs w:val="28"/>
+          <w:lang w:val="en-US"/>
+        </w:rPr>
+      </w:pPr>
+      <w:r>
+        <w:rPr>
+          <w:sz w:val="28"/>
+          <w:szCs w:val="28"/>
+          <w:lang w:val="en-US"/>
+        </w:rPr>
+        <w:t xml:space="preserve">@BeforeTest </w:t>
+      </w:r>
+      <w:r>
+        <w:rPr>
+          <w:sz w:val="28"/>
+          <w:szCs w:val="28"/>
+          <w:lang w:val="en-US"/>
+        </w:rPr>
+        <w:sym w:font="Wingdings" w:char="F0E0"/>
+      </w:r>
+      <w:r>
+        <w:rPr>
+          <w:sz w:val="28"/>
+          <w:szCs w:val="28"/>
+          <w:lang w:val="en-US"/>
+        </w:rPr>
+        <w:t xml:space="preserve"> This is the method which get executed </w:t>
+      </w:r>
+      <w:r>
+        <w:rPr>
+          <w:b/>
+          <w:bCs/>
+          <w:sz w:val="28"/>
+          <w:szCs w:val="28"/>
+          <w:lang w:val="en-US"/>
+        </w:rPr>
+        <w:t>only once before executing 1</w:t>
+      </w:r>
+      <w:r>
+        <w:rPr>
+          <w:b/>
+          <w:bCs/>
+          <w:sz w:val="28"/>
+          <w:szCs w:val="28"/>
+          <w:vertAlign w:val="superscript"/>
+          <w:lang w:val="en-US"/>
+        </w:rPr>
+        <w:t>st</w:t>
+      </w:r>
+      <w:r>
+        <w:rPr>
+          <w:b/>
+          <w:bCs/>
+          <w:sz w:val="28"/>
+          <w:szCs w:val="28"/>
+          <w:lang w:val="en-US"/>
+        </w:rPr>
+        <w:t xml:space="preserve"> test.</w:t>
+      </w:r>
+    </w:p>
+    <w:p>
+      <w:pPr>
+        <w:pStyle w:val="ListParagraph"/>
+        <w:numPr>
+          <w:ilvl w:val="0"/>
+          <w:numId w:val="34"/>
+        </w:numPr>
+        <w:rPr>
+          <w:sz w:val="28"/>
+          <w:szCs w:val="28"/>
+          <w:lang w:val="en-US"/>
+        </w:rPr>
+      </w:pPr>
+      <w:r>
+        <w:rPr>
+          <w:sz w:val="28"/>
+          <w:szCs w:val="28"/>
+          <w:lang w:val="en-US"/>
+        </w:rPr>
+        <w:t xml:space="preserve">@AfterTest </w:t>
+      </w:r>
+      <w:r>
+        <w:rPr>
+          <w:sz w:val="28"/>
+          <w:szCs w:val="28"/>
+          <w:lang w:val="en-US"/>
+        </w:rPr>
+        <w:sym w:font="Wingdings" w:char="F0E0"/>
+      </w:r>
+      <w:r>
+        <w:rPr>
+          <w:sz w:val="28"/>
+          <w:szCs w:val="28"/>
+          <w:lang w:val="en-US"/>
+        </w:rPr>
+        <w:t xml:space="preserve"> This is the method which get executed </w:t>
+      </w:r>
+      <w:r>
+        <w:rPr>
+          <w:b/>
+          <w:bCs/>
+          <w:sz w:val="28"/>
+          <w:szCs w:val="28"/>
+          <w:lang w:val="en-US"/>
+        </w:rPr>
+        <w:t>only once after executing last test.</w:t>
+      </w:r>
+    </w:p>
+    <w:p>
+      <w:pPr>
+        <w:pStyle w:val="ListParagraph"/>
+        <w:numPr>
+          <w:ilvl w:val="0"/>
+          <w:numId w:val="34"/>
+        </w:numPr>
+        <w:rPr>
+          <w:sz w:val="28"/>
+          <w:szCs w:val="28"/>
+          <w:lang w:val="en-US"/>
+        </w:rPr>
+      </w:pPr>
+      <w:r>
+        <w:rPr>
+          <w:sz w:val="28"/>
+          <w:szCs w:val="28"/>
+          <w:lang w:val="en-US"/>
+        </w:rPr>
+        <w:t xml:space="preserve">@BeforeMethod </w:t>
+      </w:r>
+      <w:r>
+        <w:rPr>
+          <w:sz w:val="28"/>
+          <w:szCs w:val="28"/>
+          <w:lang w:val="en-US"/>
+        </w:rPr>
+        <w:sym w:font="Wingdings" w:char="F0E0"/>
+      </w:r>
+      <w:r>
+        <w:rPr>
+          <w:sz w:val="28"/>
+          <w:szCs w:val="28"/>
+          <w:lang w:val="en-US"/>
+        </w:rPr>
+        <w:t xml:space="preserve"> This is the method that get executed </w:t>
+      </w:r>
+      <w:r>
+        <w:rPr>
+          <w:b/>
+          <w:bCs/>
+          <w:sz w:val="28"/>
+          <w:szCs w:val="28"/>
+          <w:lang w:val="en-US"/>
+        </w:rPr>
+        <w:t>before every test case</w:t>
+      </w:r>
+    </w:p>
+    <w:p>
+      <w:pPr>
+        <w:pStyle w:val="ListParagraph"/>
+        <w:numPr>
+          <w:ilvl w:val="0"/>
+          <w:numId w:val="34"/>
+        </w:numPr>
+        <w:rPr>
+          <w:sz w:val="28"/>
+          <w:szCs w:val="28"/>
+          <w:lang w:val="en-US"/>
+        </w:rPr>
+      </w:pPr>
+      <w:r>
+        <w:rPr>
+          <w:sz w:val="28"/>
+          <w:szCs w:val="28"/>
+          <w:lang w:val="en-US"/>
+        </w:rPr>
+        <w:t xml:space="preserve">@AfterMethod </w:t>
+      </w:r>
+      <w:r>
+        <w:rPr>
+          <w:sz w:val="28"/>
+          <w:szCs w:val="28"/>
+          <w:lang w:val="en-US"/>
+        </w:rPr>
+        <w:sym w:font="Wingdings" w:char="F0E0"/>
+      </w:r>
+      <w:r>
+        <w:rPr>
+          <w:sz w:val="28"/>
+          <w:szCs w:val="28"/>
+          <w:lang w:val="en-US"/>
+        </w:rPr>
+        <w:t xml:space="preserve"> This is the method that get executed </w:t>
+      </w:r>
+      <w:r>
+        <w:rPr>
+          <w:b/>
+          <w:bCs/>
+          <w:sz w:val="28"/>
+          <w:szCs w:val="28"/>
+          <w:lang w:val="en-US"/>
+        </w:rPr>
+        <w:t>after every test case</w:t>
+      </w:r>
+    </w:p>
+    <w:p>
+      <w:pPr>
+        <w:pStyle w:val="ListParagraph"/>
+        <w:numPr>
+          <w:ilvl w:val="0"/>
+          <w:numId w:val="34"/>
+        </w:numPr>
+        <w:rPr>
+          <w:sz w:val="28"/>
+          <w:szCs w:val="28"/>
+          <w:lang w:val="en-US"/>
+        </w:rPr>
+      </w:pPr>
+      <w:r>
+        <w:rPr>
+          <w:sz w:val="28"/>
+          <w:szCs w:val="28"/>
+          <w:lang w:val="en-US"/>
+        </w:rPr>
+        <w:t xml:space="preserve">@DataProvider </w:t>
+      </w:r>
+      <w:r>
+        <w:rPr>
+          <w:sz w:val="28"/>
+          <w:szCs w:val="28"/>
+          <w:lang w:val="en-US"/>
+        </w:rPr>
+        <w:sym w:font="Wingdings" w:char="F0E0"/>
+      </w:r>
+      <w:r>
+        <w:rPr>
+          <w:sz w:val="28"/>
+          <w:szCs w:val="28"/>
+          <w:lang w:val="en-US"/>
+        </w:rPr>
+        <w:t xml:space="preserve"> This is the method that sends the data to test case so that the single test case will get executed for multiple times</w:t>
+      </w:r>
       <w:bookmarkStart w:id="0" w:name="_GoBack"/>
       <w:bookmarkEnd w:id="0"/>
     </w:p>
@@ -10977,6 +11349,463 @@
           <w:lang w:val="en-US"/>
         </w:rPr>
       </w:pPr>
+    </w:p>
+    <w:p>
+      <w:pPr>
+        <w:rPr>
+          <w:b/>
+          <w:bCs/>
+          <w:sz w:val="28"/>
+          <w:szCs w:val="28"/>
+          <w:lang w:val="en-US"/>
+        </w:rPr>
+      </w:pPr>
+      <w:r>
+        <w:rPr>
+          <w:b/>
+          <w:bCs/>
+          <w:sz w:val="28"/>
+          <w:szCs w:val="28"/>
+          <w:lang w:val="en-US"/>
+        </w:rPr>
+        <w:t xml:space="preserve">Points to be noted about </w:t>
+      </w:r>
+      <w:proofErr w:type="gramStart"/>
+      <w:r>
+        <w:rPr>
+          <w:b/>
+          <w:bCs/>
+          <w:sz w:val="28"/>
+          <w:szCs w:val="28"/>
+          <w:lang w:val="en-US"/>
+        </w:rPr>
+        <w:t>Before</w:t>
+      </w:r>
+      <w:proofErr w:type="gramEnd"/>
+      <w:r>
+        <w:rPr>
+          <w:b/>
+          <w:bCs/>
+          <w:sz w:val="28"/>
+          <w:szCs w:val="28"/>
+          <w:lang w:val="en-US"/>
+        </w:rPr>
+        <w:t xml:space="preserve"> and After methods</w:t>
+      </w:r>
+    </w:p>
+    <w:p>
+      <w:pPr>
+        <w:pStyle w:val="ListParagraph"/>
+        <w:numPr>
+          <w:ilvl w:val="0"/>
+          <w:numId w:val="35"/>
+        </w:numPr>
+        <w:rPr>
+          <w:sz w:val="28"/>
+          <w:szCs w:val="28"/>
+          <w:lang w:val="en-US"/>
+        </w:rPr>
+      </w:pPr>
+      <w:r>
+        <w:rPr>
+          <w:sz w:val="28"/>
+          <w:szCs w:val="28"/>
+          <w:lang w:val="en-US"/>
+        </w:rPr>
+        <w:t>The</w:t>
+      </w:r>
+      <w:r>
+        <w:rPr>
+          <w:sz w:val="28"/>
+          <w:szCs w:val="28"/>
+          <w:lang w:val="en-US"/>
+        </w:rPr>
+        <w:t>y</w:t>
+      </w:r>
+      <w:r>
+        <w:rPr>
+          <w:sz w:val="28"/>
+          <w:szCs w:val="28"/>
+          <w:lang w:val="en-US"/>
+        </w:rPr>
+        <w:t xml:space="preserve"> need not to be in pair</w:t>
+      </w:r>
+    </w:p>
+    <w:p>
+      <w:pPr>
+        <w:pStyle w:val="ListParagraph"/>
+        <w:numPr>
+          <w:ilvl w:val="0"/>
+          <w:numId w:val="35"/>
+        </w:numPr>
+        <w:rPr>
+          <w:sz w:val="28"/>
+          <w:szCs w:val="28"/>
+          <w:lang w:val="en-US"/>
+        </w:rPr>
+      </w:pPr>
+      <w:r>
+        <w:rPr>
+          <w:sz w:val="28"/>
+          <w:szCs w:val="28"/>
+          <w:lang w:val="en-US"/>
+        </w:rPr>
+        <w:t>The sequence of methods does not matter.</w:t>
+      </w:r>
+    </w:p>
+    <w:p>
+      <w:pPr>
+        <w:rPr>
+          <w:sz w:val="28"/>
+          <w:szCs w:val="28"/>
+          <w:lang w:val="en-US"/>
+        </w:rPr>
+      </w:pPr>
+    </w:p>
+    <w:p>
+      <w:pPr>
+        <w:rPr>
+          <w:sz w:val="28"/>
+          <w:szCs w:val="28"/>
+          <w:lang w:val="en-US"/>
+        </w:rPr>
+      </w:pPr>
+      <w:r>
+        <w:rPr>
+          <w:sz w:val="28"/>
+          <w:szCs w:val="28"/>
+          <w:lang w:val="en-US"/>
+        </w:rPr>
+        <w:t>BeforeTest</w:t>
+      </w:r>
+    </w:p>
+    <w:p>
+      <w:pPr>
+        <w:rPr>
+          <w:sz w:val="28"/>
+          <w:szCs w:val="28"/>
+          <w:lang w:val="en-US"/>
+        </w:rPr>
+      </w:pPr>
+      <w:r>
+        <w:rPr>
+          <w:sz w:val="28"/>
+          <w:szCs w:val="28"/>
+          <w:lang w:val="en-US"/>
+        </w:rPr>
+        <w:tab/>
+        <w:t>BeforeMethod</w:t>
+      </w:r>
+    </w:p>
+    <w:p>
+      <w:pPr>
+        <w:rPr>
+          <w:sz w:val="28"/>
+          <w:szCs w:val="28"/>
+          <w:lang w:val="en-US"/>
+        </w:rPr>
+      </w:pPr>
+      <w:r>
+        <w:rPr>
+          <w:sz w:val="28"/>
+          <w:szCs w:val="28"/>
+          <w:lang w:val="en-US"/>
+        </w:rPr>
+        <w:tab/>
+      </w:r>
+      <w:r>
+        <w:rPr>
+          <w:sz w:val="28"/>
+          <w:szCs w:val="28"/>
+          <w:lang w:val="en-US"/>
+        </w:rPr>
+        <w:tab/>
+      </w:r>
+      <w:r>
+        <w:rPr>
+          <w:sz w:val="28"/>
+          <w:szCs w:val="28"/>
+          <w:lang w:val="en-US"/>
+        </w:rPr>
+        <w:t>Test 1</w:t>
+      </w:r>
+    </w:p>
+    <w:p>
+      <w:pPr>
+        <w:rPr>
+          <w:sz w:val="28"/>
+          <w:szCs w:val="28"/>
+          <w:lang w:val="en-US"/>
+        </w:rPr>
+      </w:pPr>
+      <w:r>
+        <w:rPr>
+          <w:sz w:val="28"/>
+          <w:szCs w:val="28"/>
+          <w:lang w:val="en-US"/>
+        </w:rPr>
+        <w:tab/>
+        <w:t>AfterMethod</w:t>
+      </w:r>
+    </w:p>
+    <w:p>
+      <w:pPr>
+        <w:rPr>
+          <w:sz w:val="28"/>
+          <w:szCs w:val="28"/>
+          <w:lang w:val="en-US"/>
+        </w:rPr>
+      </w:pPr>
+      <w:r>
+        <w:rPr>
+          <w:sz w:val="28"/>
+          <w:szCs w:val="28"/>
+          <w:lang w:val="en-US"/>
+        </w:rPr>
+        <w:tab/>
+        <w:t>BeforeMethod</w:t>
+      </w:r>
+    </w:p>
+    <w:p>
+      <w:pPr>
+        <w:rPr>
+          <w:sz w:val="28"/>
+          <w:szCs w:val="28"/>
+          <w:lang w:val="en-US"/>
+        </w:rPr>
+      </w:pPr>
+      <w:r>
+        <w:rPr>
+          <w:sz w:val="28"/>
+          <w:szCs w:val="28"/>
+          <w:lang w:val="en-US"/>
+        </w:rPr>
+        <w:tab/>
+      </w:r>
+      <w:r>
+        <w:rPr>
+          <w:sz w:val="28"/>
+          <w:szCs w:val="28"/>
+          <w:lang w:val="en-US"/>
+        </w:rPr>
+        <w:tab/>
+      </w:r>
+      <w:r>
+        <w:rPr>
+          <w:sz w:val="28"/>
+          <w:szCs w:val="28"/>
+          <w:lang w:val="en-US"/>
+        </w:rPr>
+        <w:t>Test 2</w:t>
+      </w:r>
+    </w:p>
+    <w:p>
+      <w:pPr>
+        <w:rPr>
+          <w:sz w:val="28"/>
+          <w:szCs w:val="28"/>
+          <w:lang w:val="en-US"/>
+        </w:rPr>
+      </w:pPr>
+      <w:r>
+        <w:rPr>
+          <w:sz w:val="28"/>
+          <w:szCs w:val="28"/>
+          <w:lang w:val="en-US"/>
+        </w:rPr>
+        <w:tab/>
+        <w:t>AfterMethod</w:t>
+      </w:r>
+    </w:p>
+    <w:p>
+      <w:pPr>
+        <w:rPr>
+          <w:sz w:val="28"/>
+          <w:szCs w:val="28"/>
+          <w:lang w:val="en-US"/>
+        </w:rPr>
+      </w:pPr>
+      <w:r>
+        <w:rPr>
+          <w:sz w:val="28"/>
+          <w:szCs w:val="28"/>
+          <w:lang w:val="en-US"/>
+        </w:rPr>
+        <w:tab/>
+        <w:t>BeforeMethod</w:t>
+      </w:r>
+    </w:p>
+    <w:p>
+      <w:pPr>
+        <w:rPr>
+          <w:sz w:val="28"/>
+          <w:szCs w:val="28"/>
+          <w:lang w:val="en-US"/>
+        </w:rPr>
+      </w:pPr>
+      <w:r>
+        <w:rPr>
+          <w:sz w:val="28"/>
+          <w:szCs w:val="28"/>
+          <w:lang w:val="en-US"/>
+        </w:rPr>
+        <w:tab/>
+      </w:r>
+      <w:r>
+        <w:rPr>
+          <w:sz w:val="28"/>
+          <w:szCs w:val="28"/>
+          <w:lang w:val="en-US"/>
+        </w:rPr>
+        <w:tab/>
+      </w:r>
+      <w:r>
+        <w:rPr>
+          <w:sz w:val="28"/>
+          <w:szCs w:val="28"/>
+          <w:lang w:val="en-US"/>
+        </w:rPr>
+        <w:t>Test 3</w:t>
+      </w:r>
+    </w:p>
+    <w:p>
+      <w:pPr>
+        <w:rPr>
+          <w:sz w:val="28"/>
+          <w:szCs w:val="28"/>
+          <w:lang w:val="en-US"/>
+        </w:rPr>
+      </w:pPr>
+      <w:r>
+        <w:rPr>
+          <w:sz w:val="28"/>
+          <w:szCs w:val="28"/>
+          <w:lang w:val="en-US"/>
+        </w:rPr>
+        <w:tab/>
+        <w:t>AfterMethod</w:t>
+      </w:r>
+    </w:p>
+    <w:p>
+      <w:pPr>
+        <w:rPr>
+          <w:sz w:val="28"/>
+          <w:szCs w:val="28"/>
+          <w:lang w:val="en-US"/>
+        </w:rPr>
+      </w:pPr>
+      <w:r>
+        <w:rPr>
+          <w:sz w:val="28"/>
+          <w:szCs w:val="28"/>
+          <w:lang w:val="en-US"/>
+        </w:rPr>
+        <w:tab/>
+        <w:t>BeforeMethod</w:t>
+      </w:r>
+    </w:p>
+    <w:p>
+      <w:pPr>
+        <w:rPr>
+          <w:sz w:val="28"/>
+          <w:szCs w:val="28"/>
+          <w:lang w:val="en-US"/>
+        </w:rPr>
+      </w:pPr>
+      <w:r>
+        <w:rPr>
+          <w:sz w:val="28"/>
+          <w:szCs w:val="28"/>
+          <w:lang w:val="en-US"/>
+        </w:rPr>
+        <w:tab/>
+      </w:r>
+      <w:r>
+        <w:rPr>
+          <w:sz w:val="28"/>
+          <w:szCs w:val="28"/>
+          <w:lang w:val="en-US"/>
+        </w:rPr>
+        <w:tab/>
+      </w:r>
+      <w:r>
+        <w:rPr>
+          <w:sz w:val="28"/>
+          <w:szCs w:val="28"/>
+          <w:lang w:val="en-US"/>
+        </w:rPr>
+        <w:t>Test 4</w:t>
+      </w:r>
+    </w:p>
+    <w:p>
+      <w:pPr>
+        <w:rPr>
+          <w:sz w:val="28"/>
+          <w:szCs w:val="28"/>
+          <w:lang w:val="en-US"/>
+        </w:rPr>
+      </w:pPr>
+      <w:r>
+        <w:rPr>
+          <w:sz w:val="28"/>
+          <w:szCs w:val="28"/>
+          <w:lang w:val="en-US"/>
+        </w:rPr>
+        <w:tab/>
+        <w:t>AfterMethod</w:t>
+      </w:r>
+    </w:p>
+    <w:p>
+      <w:pPr>
+        <w:rPr>
+          <w:sz w:val="28"/>
+          <w:szCs w:val="28"/>
+          <w:lang w:val="en-US"/>
+        </w:rPr>
+      </w:pPr>
+      <w:r>
+        <w:rPr>
+          <w:sz w:val="28"/>
+          <w:szCs w:val="28"/>
+          <w:lang w:val="en-US"/>
+        </w:rPr>
+        <w:lastRenderedPageBreak/>
+        <w:t>AfterTest</w:t>
+      </w:r>
+    </w:p>
+    <w:p>
+      <w:pPr>
+        <w:rPr>
+          <w:sz w:val="28"/>
+          <w:szCs w:val="28"/>
+          <w:lang w:val="en-US"/>
+        </w:rPr>
+      </w:pPr>
+      <w:r>
+        <w:rPr>
+          <w:sz w:val="28"/>
+          <w:szCs w:val="28"/>
+          <w:lang w:val="en-US"/>
+        </w:rPr>
+        <w:t>Data Driven Testing</w:t>
+      </w:r>
+    </w:p>
+    <w:p>
+      <w:pPr>
+        <w:rPr>
+          <w:sz w:val="28"/>
+          <w:szCs w:val="28"/>
+          <w:lang w:val="en-US"/>
+        </w:rPr>
+      </w:pPr>
+      <w:r>
+        <w:rPr>
+          <w:sz w:val="28"/>
+          <w:szCs w:val="28"/>
+          <w:lang w:val="en-US"/>
+        </w:rPr>
+        <w:t>This is the process of executing single test case with multiple data set.</w:t>
+      </w:r>
     </w:p>
     <w:sectPr>
       <w:pgSz w:w="11906" w:h="16838"/>
@@ -12791,6 +13620,92 @@
     </w:lvl>
   </w:abstractNum>
   <w:abstractNum w:abstractNumId="18">
+    <w:nsid w:val="44EF5578"/>
+    <w:multiLevelType w:val="hybridMultilevel"/>
+    <w:tmpl w:val="56103B5A"/>
+    <w:lvl w:ilvl="0" w:tplc="4009000F">
+      <w:start w:val="1"/>
+      <w:numFmt w:val="decimal"/>
+      <w:lvlText w:val="%1."/>
+      <w:lvlJc w:val="left"/>
+      <w:pPr>
+        <w:ind w:left="720" w:hanging="360"/>
+      </w:pPr>
+    </w:lvl>
+    <w:lvl w:ilvl="1" w:tplc="40090019" w:tentative="1">
+      <w:start w:val="1"/>
+      <w:numFmt w:val="lowerLetter"/>
+      <w:lvlText w:val="%2."/>
+      <w:lvlJc w:val="left"/>
+      <w:pPr>
+        <w:ind w:left="1440" w:hanging="360"/>
+      </w:pPr>
+    </w:lvl>
+    <w:lvl w:ilvl="2" w:tplc="4009001B" w:tentative="1">
+      <w:start w:val="1"/>
+      <w:numFmt w:val="lowerRoman"/>
+      <w:lvlText w:val="%3."/>
+      <w:lvlJc w:val="right"/>
+      <w:pPr>
+        <w:ind w:left="2160" w:hanging="180"/>
+      </w:pPr>
+    </w:lvl>
+    <w:lvl w:ilvl="3" w:tplc="4009000F" w:tentative="1">
+      <w:start w:val="1"/>
+      <w:numFmt w:val="decimal"/>
+      <w:lvlText w:val="%4."/>
+      <w:lvlJc w:val="left"/>
+      <w:pPr>
+        <w:ind w:left="2880" w:hanging="360"/>
+      </w:pPr>
+    </w:lvl>
+    <w:lvl w:ilvl="4" w:tplc="40090019" w:tentative="1">
+      <w:start w:val="1"/>
+      <w:numFmt w:val="lowerLetter"/>
+      <w:lvlText w:val="%5."/>
+      <w:lvlJc w:val="left"/>
+      <w:pPr>
+        <w:ind w:left="3600" w:hanging="360"/>
+      </w:pPr>
+    </w:lvl>
+    <w:lvl w:ilvl="5" w:tplc="4009001B" w:tentative="1">
+      <w:start w:val="1"/>
+      <w:numFmt w:val="lowerRoman"/>
+      <w:lvlText w:val="%6."/>
+      <w:lvlJc w:val="right"/>
+      <w:pPr>
+        <w:ind w:left="4320" w:hanging="180"/>
+      </w:pPr>
+    </w:lvl>
+    <w:lvl w:ilvl="6" w:tplc="4009000F" w:tentative="1">
+      <w:start w:val="1"/>
+      <w:numFmt w:val="decimal"/>
+      <w:lvlText w:val="%7."/>
+      <w:lvlJc w:val="left"/>
+      <w:pPr>
+        <w:ind w:left="5040" w:hanging="360"/>
+      </w:pPr>
+    </w:lvl>
+    <w:lvl w:ilvl="7" w:tplc="40090019" w:tentative="1">
+      <w:start w:val="1"/>
+      <w:numFmt w:val="lowerLetter"/>
+      <w:lvlText w:val="%8."/>
+      <w:lvlJc w:val="left"/>
+      <w:pPr>
+        <w:ind w:left="5760" w:hanging="360"/>
+      </w:pPr>
+    </w:lvl>
+    <w:lvl w:ilvl="8" w:tplc="4009001B" w:tentative="1">
+      <w:start w:val="1"/>
+      <w:numFmt w:val="lowerRoman"/>
+      <w:lvlText w:val="%9."/>
+      <w:lvlJc w:val="right"/>
+      <w:pPr>
+        <w:ind w:left="6480" w:hanging="180"/>
+      </w:pPr>
+    </w:lvl>
+  </w:abstractNum>
+  <w:abstractNum w:abstractNumId="19">
     <w:nsid w:val="476C4C44"/>
     <w:multiLevelType w:val="hybridMultilevel"/>
     <w:tmpl w:val="02C48EA4"/>
@@ -12876,7 +13791,7 @@
       </w:pPr>
     </w:lvl>
   </w:abstractNum>
-  <w:abstractNum w:abstractNumId="19">
+  <w:abstractNum w:abstractNumId="20">
     <w:nsid w:val="48AD4779"/>
     <w:multiLevelType w:val="hybridMultilevel"/>
     <w:tmpl w:val="40D81302"/>
@@ -12962,7 +13877,7 @@
       </w:pPr>
     </w:lvl>
   </w:abstractNum>
-  <w:abstractNum w:abstractNumId="20">
+  <w:abstractNum w:abstractNumId="21">
     <w:nsid w:val="4C5E71B3"/>
     <w:multiLevelType w:val="hybridMultilevel"/>
     <w:tmpl w:val="58BCAC7A"/>
@@ -13048,7 +13963,7 @@
       </w:pPr>
     </w:lvl>
   </w:abstractNum>
-  <w:abstractNum w:abstractNumId="21">
+  <w:abstractNum w:abstractNumId="22">
     <w:nsid w:val="4EA269B6"/>
     <w:multiLevelType w:val="hybridMultilevel"/>
     <w:tmpl w:val="D7B4D594"/>
@@ -13137,7 +14052,7 @@
       </w:pPr>
     </w:lvl>
   </w:abstractNum>
-  <w:abstractNum w:abstractNumId="22">
+  <w:abstractNum w:abstractNumId="23">
     <w:nsid w:val="4EAF5E63"/>
     <w:multiLevelType w:val="hybridMultilevel"/>
     <w:tmpl w:val="9CD06A3E"/>
@@ -13223,7 +14138,7 @@
       </w:pPr>
     </w:lvl>
   </w:abstractNum>
-  <w:abstractNum w:abstractNumId="23">
+  <w:abstractNum w:abstractNumId="24">
     <w:nsid w:val="56122622"/>
     <w:multiLevelType w:val="hybridMultilevel"/>
     <w:tmpl w:val="80801DD8"/>
@@ -13312,7 +14227,96 @@
       </w:pPr>
     </w:lvl>
   </w:abstractNum>
-  <w:abstractNum w:abstractNumId="24">
+  <w:abstractNum w:abstractNumId="25">
+    <w:nsid w:val="57CE39AB"/>
+    <w:multiLevelType w:val="hybridMultilevel"/>
+    <w:tmpl w:val="A98258AC"/>
+    <w:lvl w:ilvl="0" w:tplc="4009000F">
+      <w:start w:val="1"/>
+      <w:numFmt w:val="decimal"/>
+      <w:lvlText w:val="%1."/>
+      <w:lvlJc w:val="left"/>
+      <w:pPr>
+        <w:ind w:left="720" w:hanging="360"/>
+      </w:pPr>
+      <w:rPr>
+        <w:rFonts w:hint="default"/>
+      </w:rPr>
+    </w:lvl>
+    <w:lvl w:ilvl="1" w:tplc="40090019" w:tentative="1">
+      <w:start w:val="1"/>
+      <w:numFmt w:val="lowerLetter"/>
+      <w:lvlText w:val="%2."/>
+      <w:lvlJc w:val="left"/>
+      <w:pPr>
+        <w:ind w:left="1440" w:hanging="360"/>
+      </w:pPr>
+    </w:lvl>
+    <w:lvl w:ilvl="2" w:tplc="4009001B" w:tentative="1">
+      <w:start w:val="1"/>
+      <w:numFmt w:val="lowerRoman"/>
+      <w:lvlText w:val="%3."/>
+      <w:lvlJc w:val="right"/>
+      <w:pPr>
+        <w:ind w:left="2160" w:hanging="180"/>
+      </w:pPr>
+    </w:lvl>
+    <w:lvl w:ilvl="3" w:tplc="4009000F" w:tentative="1">
+      <w:start w:val="1"/>
+      <w:numFmt w:val="decimal"/>
+      <w:lvlText w:val="%4."/>
+      <w:lvlJc w:val="left"/>
+      <w:pPr>
+        <w:ind w:left="2880" w:hanging="360"/>
+      </w:pPr>
+    </w:lvl>
+    <w:lvl w:ilvl="4" w:tplc="40090019" w:tentative="1">
+      <w:start w:val="1"/>
+      <w:numFmt w:val="lowerLetter"/>
+      <w:lvlText w:val="%5."/>
+      <w:lvlJc w:val="left"/>
+      <w:pPr>
+        <w:ind w:left="3600" w:hanging="360"/>
+      </w:pPr>
+    </w:lvl>
+    <w:lvl w:ilvl="5" w:tplc="4009001B" w:tentative="1">
+      <w:start w:val="1"/>
+      <w:numFmt w:val="lowerRoman"/>
+      <w:lvlText w:val="%6."/>
+      <w:lvlJc w:val="right"/>
+      <w:pPr>
+        <w:ind w:left="4320" w:hanging="180"/>
+      </w:pPr>
+    </w:lvl>
+    <w:lvl w:ilvl="6" w:tplc="4009000F" w:tentative="1">
+      <w:start w:val="1"/>
+      <w:numFmt w:val="decimal"/>
+      <w:lvlText w:val="%7."/>
+      <w:lvlJc w:val="left"/>
+      <w:pPr>
+        <w:ind w:left="5040" w:hanging="360"/>
+      </w:pPr>
+    </w:lvl>
+    <w:lvl w:ilvl="7" w:tplc="40090019" w:tentative="1">
+      <w:start w:val="1"/>
+      <w:numFmt w:val="lowerLetter"/>
+      <w:lvlText w:val="%8."/>
+      <w:lvlJc w:val="left"/>
+      <w:pPr>
+        <w:ind w:left="5760" w:hanging="360"/>
+      </w:pPr>
+    </w:lvl>
+    <w:lvl w:ilvl="8" w:tplc="4009001B" w:tentative="1">
+      <w:start w:val="1"/>
+      <w:numFmt w:val="lowerRoman"/>
+      <w:lvlText w:val="%9."/>
+      <w:lvlJc w:val="right"/>
+      <w:pPr>
+        <w:ind w:left="6480" w:hanging="180"/>
+      </w:pPr>
+    </w:lvl>
+  </w:abstractNum>
+  <w:abstractNum w:abstractNumId="26">
     <w:nsid w:val="5A1405E6"/>
     <w:multiLevelType w:val="hybridMultilevel"/>
     <w:tmpl w:val="F1B669DC"/>
@@ -13398,7 +14402,7 @@
       </w:pPr>
     </w:lvl>
   </w:abstractNum>
-  <w:abstractNum w:abstractNumId="25">
+  <w:abstractNum w:abstractNumId="27">
     <w:nsid w:val="5FF5108C"/>
     <w:multiLevelType w:val="hybridMultilevel"/>
     <w:tmpl w:val="38741DCE"/>
@@ -13487,7 +14491,7 @@
       </w:pPr>
     </w:lvl>
   </w:abstractNum>
-  <w:abstractNum w:abstractNumId="26">
+  <w:abstractNum w:abstractNumId="28">
     <w:nsid w:val="61844E79"/>
     <w:multiLevelType w:val="hybridMultilevel"/>
     <w:tmpl w:val="60389FE6"/>
@@ -13600,7 +14604,7 @@
       </w:rPr>
     </w:lvl>
   </w:abstractNum>
-  <w:abstractNum w:abstractNumId="27">
+  <w:abstractNum w:abstractNumId="29">
     <w:nsid w:val="67E921BA"/>
     <w:multiLevelType w:val="hybridMultilevel"/>
     <w:tmpl w:val="390861E0"/>
@@ -13713,7 +14717,7 @@
       </w:rPr>
     </w:lvl>
   </w:abstractNum>
-  <w:abstractNum w:abstractNumId="28">
+  <w:abstractNum w:abstractNumId="30">
     <w:nsid w:val="6C1E03B3"/>
     <w:multiLevelType w:val="hybridMultilevel"/>
     <w:tmpl w:val="D8D29EBA"/>
@@ -13802,7 +14806,7 @@
       </w:pPr>
     </w:lvl>
   </w:abstractNum>
-  <w:abstractNum w:abstractNumId="29">
+  <w:abstractNum w:abstractNumId="31">
     <w:nsid w:val="6E8073E5"/>
     <w:multiLevelType w:val="hybridMultilevel"/>
     <w:tmpl w:val="ECB22F24"/>
@@ -13915,7 +14919,7 @@
       </w:rPr>
     </w:lvl>
   </w:abstractNum>
-  <w:abstractNum w:abstractNumId="30">
+  <w:abstractNum w:abstractNumId="32">
     <w:nsid w:val="71964D59"/>
     <w:multiLevelType w:val="hybridMultilevel"/>
     <w:tmpl w:val="128AB2AA"/>
@@ -14001,7 +15005,7 @@
       </w:pPr>
     </w:lvl>
   </w:abstractNum>
-  <w:abstractNum w:abstractNumId="31">
+  <w:abstractNum w:abstractNumId="33">
     <w:nsid w:val="7C8A0ED7"/>
     <w:multiLevelType w:val="hybridMultilevel"/>
     <w:tmpl w:val="EDCE7F5E"/>
@@ -14090,7 +15094,7 @@
       </w:pPr>
     </w:lvl>
   </w:abstractNum>
-  <w:abstractNum w:abstractNumId="32">
+  <w:abstractNum w:abstractNumId="34">
     <w:nsid w:val="7F42670E"/>
     <w:multiLevelType w:val="hybridMultilevel"/>
     <w:tmpl w:val="832A51E8"/>
@@ -14207,7 +15211,7 @@
     <w:abstractNumId w:val="10"/>
   </w:num>
   <w:num w:numId="2">
-    <w:abstractNumId w:val="24"/>
+    <w:abstractNumId w:val="26"/>
   </w:num>
   <w:num w:numId="3">
     <w:abstractNumId w:val="6"/>
@@ -14216,25 +15220,25 @@
     <w:abstractNumId w:val="11"/>
   </w:num>
   <w:num w:numId="5">
-    <w:abstractNumId w:val="32"/>
+    <w:abstractNumId w:val="34"/>
   </w:num>
   <w:num w:numId="6">
-    <w:abstractNumId w:val="26"/>
+    <w:abstractNumId w:val="28"/>
   </w:num>
   <w:num w:numId="7">
-    <w:abstractNumId w:val="27"/>
+    <w:abstractNumId w:val="29"/>
   </w:num>
   <w:num w:numId="8">
     <w:abstractNumId w:val="4"/>
   </w:num>
   <w:num w:numId="9">
-    <w:abstractNumId w:val="30"/>
+    <w:abstractNumId w:val="32"/>
   </w:num>
   <w:num w:numId="10">
     <w:abstractNumId w:val="2"/>
   </w:num>
   <w:num w:numId="11">
-    <w:abstractNumId w:val="22"/>
+    <w:abstractNumId w:val="23"/>
   </w:num>
   <w:num w:numId="12">
     <w:abstractNumId w:val="14"/>
@@ -14246,28 +15250,28 @@
     <w:abstractNumId w:val="3"/>
   </w:num>
   <w:num w:numId="15">
-    <w:abstractNumId w:val="20"/>
+    <w:abstractNumId w:val="21"/>
   </w:num>
   <w:num w:numId="16">
     <w:abstractNumId w:val="12"/>
   </w:num>
   <w:num w:numId="17">
-    <w:abstractNumId w:val="21"/>
+    <w:abstractNumId w:val="22"/>
   </w:num>
   <w:num w:numId="18">
-    <w:abstractNumId w:val="23"/>
+    <w:abstractNumId w:val="24"/>
   </w:num>
   <w:num w:numId="19">
     <w:abstractNumId w:val="8"/>
   </w:num>
   <w:num w:numId="20">
-    <w:abstractNumId w:val="31"/>
+    <w:abstractNumId w:val="33"/>
   </w:num>
   <w:num w:numId="21">
     <w:abstractNumId w:val="5"/>
   </w:num>
   <w:num w:numId="22">
-    <w:abstractNumId w:val="28"/>
+    <w:abstractNumId w:val="30"/>
   </w:num>
   <w:num w:numId="23">
     <w:abstractNumId w:val="16"/>
@@ -14276,10 +15280,10 @@
     <w:abstractNumId w:val="17"/>
   </w:num>
   <w:num w:numId="25">
-    <w:abstractNumId w:val="25"/>
+    <w:abstractNumId w:val="27"/>
   </w:num>
   <w:num w:numId="26">
-    <w:abstractNumId w:val="19"/>
+    <w:abstractNumId w:val="20"/>
   </w:num>
   <w:num w:numId="27">
     <w:abstractNumId w:val="9"/>
@@ -14291,16 +15295,22 @@
     <w:abstractNumId w:val="15"/>
   </w:num>
   <w:num w:numId="30">
-    <w:abstractNumId w:val="18"/>
+    <w:abstractNumId w:val="19"/>
   </w:num>
   <w:num w:numId="31">
     <w:abstractNumId w:val="7"/>
   </w:num>
   <w:num w:numId="32">
-    <w:abstractNumId w:val="29"/>
+    <w:abstractNumId w:val="31"/>
   </w:num>
   <w:num w:numId="33">
     <w:abstractNumId w:val="13"/>
+  </w:num>
+  <w:num w:numId="34">
+    <w:abstractNumId w:val="18"/>
+  </w:num>
+  <w:num w:numId="35">
+    <w:abstractNumId w:val="25"/>
   </w:num>
 </w:numbering>
 </file>
@@ -15788,22 +16798,22 @@
     </dgm:pt>
   </dgm:ptLst>
   <dgm:cxnLst>
-    <dgm:cxn modelId="{555A5B82-209D-46AB-9CAE-67F3EB784205}" srcId="{4797528B-D63C-4BB2-B2B0-8FEE1C108284}" destId="{DB50A7EC-EB04-4A31-8DD3-D1BC6692BA1E}" srcOrd="1" destOrd="0" parTransId="{9B83EA0D-B5B7-4449-9055-5E19170C37C8}" sibTransId="{67D0A4A0-9355-438A-8E18-DFF27C313A34}"/>
-    <dgm:cxn modelId="{BA285557-B8B7-476F-85D7-DC9AEF972DB7}" type="presOf" srcId="{F71C48AB-E032-479E-B7AC-B670C44F83B8}" destId="{DC5D9F18-7AE9-4595-9997-CAC88FEF24FB}" srcOrd="0" destOrd="0" presId="urn:microsoft.com/office/officeart/2005/8/layout/chevron1"/>
-    <dgm:cxn modelId="{0486D3D4-F8AC-42F6-AC4B-F723982661E9}" type="presOf" srcId="{0BAEB5BA-7C65-44F0-8FDB-D0941F916897}" destId="{782E0267-9BC9-49F9-B6FD-F84F80E2FDBB}" srcOrd="0" destOrd="0" presId="urn:microsoft.com/office/officeart/2005/8/layout/chevron1"/>
-    <dgm:cxn modelId="{7D87F414-05CF-4E91-9AD4-2AF7A85FA8D1}" type="presOf" srcId="{DB50A7EC-EB04-4A31-8DD3-D1BC6692BA1E}" destId="{6615FD65-AA88-4E75-918A-342AA3B88F01}" srcOrd="0" destOrd="0" presId="urn:microsoft.com/office/officeart/2005/8/layout/chevron1"/>
-    <dgm:cxn modelId="{DB724D7A-74BA-468A-A815-9B1FED34420B}" type="presOf" srcId="{4797528B-D63C-4BB2-B2B0-8FEE1C108284}" destId="{768AA693-9340-47BC-8885-4496D1911947}" srcOrd="0" destOrd="0" presId="urn:microsoft.com/office/officeart/2005/8/layout/chevron1"/>
-    <dgm:cxn modelId="{14C5B80D-75D7-4EAF-B0EB-BC5A4D659561}" type="presOf" srcId="{17EFF860-2843-4B66-982F-C6AA63DDBBE0}" destId="{AD625D27-E464-45C5-ABD2-C72DDB39C0A2}" srcOrd="0" destOrd="0" presId="urn:microsoft.com/office/officeart/2005/8/layout/chevron1"/>
-    <dgm:cxn modelId="{ED01DBC6-D680-4E14-A7E6-76D7AD5541FF}" srcId="{4797528B-D63C-4BB2-B2B0-8FEE1C108284}" destId="{F71C48AB-E032-479E-B7AC-B670C44F83B8}" srcOrd="2" destOrd="0" parTransId="{EC555186-F5BB-4034-A4E1-6B13C77EB413}" sibTransId="{930D4AC4-01DD-4118-88C7-E8996D0C3945}"/>
+    <dgm:cxn modelId="{0B01DA5A-608F-47DC-BBE7-D24C64EC113C}" type="presOf" srcId="{DB50A7EC-EB04-4A31-8DD3-D1BC6692BA1E}" destId="{6615FD65-AA88-4E75-918A-342AA3B88F01}" srcOrd="0" destOrd="0" presId="urn:microsoft.com/office/officeart/2005/8/layout/chevron1"/>
     <dgm:cxn modelId="{6BA1D8D7-F4A5-4528-91B8-087F9057F9E5}" srcId="{4797528B-D63C-4BB2-B2B0-8FEE1C108284}" destId="{0BAEB5BA-7C65-44F0-8FDB-D0941F916897}" srcOrd="3" destOrd="0" parTransId="{D64B12F3-E774-46D2-B006-D306E379655C}" sibTransId="{D86CFB00-53C0-4406-88FF-8C83FFAEC87A}"/>
     <dgm:cxn modelId="{E24FFA92-E3DF-4D79-B70A-281F5BE47DBF}" srcId="{4797528B-D63C-4BB2-B2B0-8FEE1C108284}" destId="{17EFF860-2843-4B66-982F-C6AA63DDBBE0}" srcOrd="0" destOrd="0" parTransId="{05AC1509-BD64-415F-82A4-83D8AAF61A67}" sibTransId="{73642B36-E48D-4BF6-B638-10F24F4D9C95}"/>
-    <dgm:cxn modelId="{DEF35635-F0DA-49C8-B7E6-F5929FABF7E2}" type="presParOf" srcId="{768AA693-9340-47BC-8885-4496D1911947}" destId="{AD625D27-E464-45C5-ABD2-C72DDB39C0A2}" srcOrd="0" destOrd="0" presId="urn:microsoft.com/office/officeart/2005/8/layout/chevron1"/>
-    <dgm:cxn modelId="{10114498-C574-400E-BF5C-C584E6DA13FE}" type="presParOf" srcId="{768AA693-9340-47BC-8885-4496D1911947}" destId="{A78926D7-29C9-4834-8C0E-A66B4BEF8D7B}" srcOrd="1" destOrd="0" presId="urn:microsoft.com/office/officeart/2005/8/layout/chevron1"/>
-    <dgm:cxn modelId="{2E4F51C4-BB16-4475-87A5-D7BAD14E76EC}" type="presParOf" srcId="{768AA693-9340-47BC-8885-4496D1911947}" destId="{6615FD65-AA88-4E75-918A-342AA3B88F01}" srcOrd="2" destOrd="0" presId="urn:microsoft.com/office/officeart/2005/8/layout/chevron1"/>
-    <dgm:cxn modelId="{40BBEC52-FA62-47D6-8021-99C9FA86B693}" type="presParOf" srcId="{768AA693-9340-47BC-8885-4496D1911947}" destId="{B03D0716-3477-464B-B9E2-BFFD221AACE9}" srcOrd="3" destOrd="0" presId="urn:microsoft.com/office/officeart/2005/8/layout/chevron1"/>
-    <dgm:cxn modelId="{5E740D81-7535-4D37-888B-75E2DC9CE777}" type="presParOf" srcId="{768AA693-9340-47BC-8885-4496D1911947}" destId="{DC5D9F18-7AE9-4595-9997-CAC88FEF24FB}" srcOrd="4" destOrd="0" presId="urn:microsoft.com/office/officeart/2005/8/layout/chevron1"/>
-    <dgm:cxn modelId="{CD4EEA44-D0A0-435B-B95D-54740AE19A96}" type="presParOf" srcId="{768AA693-9340-47BC-8885-4496D1911947}" destId="{8B48F22D-4EE2-4303-AD90-D315DB7AFF1F}" srcOrd="5" destOrd="0" presId="urn:microsoft.com/office/officeart/2005/8/layout/chevron1"/>
-    <dgm:cxn modelId="{71C0FC80-F526-4851-BA00-A720A9692E9E}" type="presParOf" srcId="{768AA693-9340-47BC-8885-4496D1911947}" destId="{782E0267-9BC9-49F9-B6FD-F84F80E2FDBB}" srcOrd="6" destOrd="0" presId="urn:microsoft.com/office/officeart/2005/8/layout/chevron1"/>
+    <dgm:cxn modelId="{E08E0CE0-4702-4A7D-93D3-805A53C2A635}" type="presOf" srcId="{17EFF860-2843-4B66-982F-C6AA63DDBBE0}" destId="{AD625D27-E464-45C5-ABD2-C72DDB39C0A2}" srcOrd="0" destOrd="0" presId="urn:microsoft.com/office/officeart/2005/8/layout/chevron1"/>
+    <dgm:cxn modelId="{94C39597-7F27-4DAB-B1A9-83DA433658E2}" type="presOf" srcId="{0BAEB5BA-7C65-44F0-8FDB-D0941F916897}" destId="{782E0267-9BC9-49F9-B6FD-F84F80E2FDBB}" srcOrd="0" destOrd="0" presId="urn:microsoft.com/office/officeart/2005/8/layout/chevron1"/>
+    <dgm:cxn modelId="{555A5B82-209D-46AB-9CAE-67F3EB784205}" srcId="{4797528B-D63C-4BB2-B2B0-8FEE1C108284}" destId="{DB50A7EC-EB04-4A31-8DD3-D1BC6692BA1E}" srcOrd="1" destOrd="0" parTransId="{9B83EA0D-B5B7-4449-9055-5E19170C37C8}" sibTransId="{67D0A4A0-9355-438A-8E18-DFF27C313A34}"/>
+    <dgm:cxn modelId="{F89AD154-9A11-47C7-9827-C30BDBF5B7B4}" type="presOf" srcId="{4797528B-D63C-4BB2-B2B0-8FEE1C108284}" destId="{768AA693-9340-47BC-8885-4496D1911947}" srcOrd="0" destOrd="0" presId="urn:microsoft.com/office/officeart/2005/8/layout/chevron1"/>
+    <dgm:cxn modelId="{ED01DBC6-D680-4E14-A7E6-76D7AD5541FF}" srcId="{4797528B-D63C-4BB2-B2B0-8FEE1C108284}" destId="{F71C48AB-E032-479E-B7AC-B670C44F83B8}" srcOrd="2" destOrd="0" parTransId="{EC555186-F5BB-4034-A4E1-6B13C77EB413}" sibTransId="{930D4AC4-01DD-4118-88C7-E8996D0C3945}"/>
+    <dgm:cxn modelId="{796E1144-1DA6-428D-A0CE-2984D7A48A05}" type="presOf" srcId="{F71C48AB-E032-479E-B7AC-B670C44F83B8}" destId="{DC5D9F18-7AE9-4595-9997-CAC88FEF24FB}" srcOrd="0" destOrd="0" presId="urn:microsoft.com/office/officeart/2005/8/layout/chevron1"/>
+    <dgm:cxn modelId="{D53EC8A7-9C5B-4B7C-9707-76CEEAAC9F74}" type="presParOf" srcId="{768AA693-9340-47BC-8885-4496D1911947}" destId="{AD625D27-E464-45C5-ABD2-C72DDB39C0A2}" srcOrd="0" destOrd="0" presId="urn:microsoft.com/office/officeart/2005/8/layout/chevron1"/>
+    <dgm:cxn modelId="{D4E1136A-1885-40F1-8587-7C4D3C0D9BA0}" type="presParOf" srcId="{768AA693-9340-47BC-8885-4496D1911947}" destId="{A78926D7-29C9-4834-8C0E-A66B4BEF8D7B}" srcOrd="1" destOrd="0" presId="urn:microsoft.com/office/officeart/2005/8/layout/chevron1"/>
+    <dgm:cxn modelId="{0F79AEED-CCEA-40FB-8734-2B47AB7337AF}" type="presParOf" srcId="{768AA693-9340-47BC-8885-4496D1911947}" destId="{6615FD65-AA88-4E75-918A-342AA3B88F01}" srcOrd="2" destOrd="0" presId="urn:microsoft.com/office/officeart/2005/8/layout/chevron1"/>
+    <dgm:cxn modelId="{FE30BEC6-E6D2-4F1E-BEBF-78310051E4A3}" type="presParOf" srcId="{768AA693-9340-47BC-8885-4496D1911947}" destId="{B03D0716-3477-464B-B9E2-BFFD221AACE9}" srcOrd="3" destOrd="0" presId="urn:microsoft.com/office/officeart/2005/8/layout/chevron1"/>
+    <dgm:cxn modelId="{198F1CB2-FB14-4E7E-A49E-3CB6A60884DF}" type="presParOf" srcId="{768AA693-9340-47BC-8885-4496D1911947}" destId="{DC5D9F18-7AE9-4595-9997-CAC88FEF24FB}" srcOrd="4" destOrd="0" presId="urn:microsoft.com/office/officeart/2005/8/layout/chevron1"/>
+    <dgm:cxn modelId="{EBFCF55A-1353-4DD5-8986-4077F16153D5}" type="presParOf" srcId="{768AA693-9340-47BC-8885-4496D1911947}" destId="{8B48F22D-4EE2-4303-AD90-D315DB7AFF1F}" srcOrd="5" destOrd="0" presId="urn:microsoft.com/office/officeart/2005/8/layout/chevron1"/>
+    <dgm:cxn modelId="{25FE8FB8-8168-401E-9E07-19190E43FDE3}" type="presParOf" srcId="{768AA693-9340-47BC-8885-4496D1911947}" destId="{782E0267-9BC9-49F9-B6FD-F84F80E2FDBB}" srcOrd="6" destOrd="0" presId="urn:microsoft.com/office/officeart/2005/8/layout/chevron1"/>
   </dgm:cxnLst>
   <dgm:bg/>
   <dgm:whole/>

--- a/Notes_SA2503056.docx
+++ b/Notes_SA2503056.docx
@@ -11338,473 +11338,700 @@
         </w:rPr>
         <w:t xml:space="preserve"> This is the method that sends the data to test case so that the single test case will get executed for multiple times</w:t>
       </w:r>
+    </w:p>
+    <w:p>
+      <w:pPr>
+        <w:rPr>
+          <w:sz w:val="28"/>
+          <w:szCs w:val="28"/>
+          <w:lang w:val="en-US"/>
+        </w:rPr>
+      </w:pPr>
+    </w:p>
+    <w:p>
+      <w:pPr>
+        <w:rPr>
+          <w:b/>
+          <w:bCs/>
+          <w:sz w:val="28"/>
+          <w:szCs w:val="28"/>
+          <w:lang w:val="en-US"/>
+        </w:rPr>
+      </w:pPr>
+      <w:r>
+        <w:rPr>
+          <w:b/>
+          <w:bCs/>
+          <w:sz w:val="28"/>
+          <w:szCs w:val="28"/>
+          <w:lang w:val="en-US"/>
+        </w:rPr>
+        <w:t xml:space="preserve">Points to be noted about </w:t>
+      </w:r>
+      <w:proofErr w:type="gramStart"/>
+      <w:r>
+        <w:rPr>
+          <w:b/>
+          <w:bCs/>
+          <w:sz w:val="28"/>
+          <w:szCs w:val="28"/>
+          <w:lang w:val="en-US"/>
+        </w:rPr>
+        <w:t>Before</w:t>
+      </w:r>
+      <w:proofErr w:type="gramEnd"/>
+      <w:r>
+        <w:rPr>
+          <w:b/>
+          <w:bCs/>
+          <w:sz w:val="28"/>
+          <w:szCs w:val="28"/>
+          <w:lang w:val="en-US"/>
+        </w:rPr>
+        <w:t xml:space="preserve"> and After methods</w:t>
+      </w:r>
+    </w:p>
+    <w:p>
+      <w:pPr>
+        <w:pStyle w:val="ListParagraph"/>
+        <w:numPr>
+          <w:ilvl w:val="0"/>
+          <w:numId w:val="35"/>
+        </w:numPr>
+        <w:rPr>
+          <w:sz w:val="28"/>
+          <w:szCs w:val="28"/>
+          <w:lang w:val="en-US"/>
+        </w:rPr>
+      </w:pPr>
+      <w:r>
+        <w:rPr>
+          <w:sz w:val="28"/>
+          <w:szCs w:val="28"/>
+          <w:lang w:val="en-US"/>
+        </w:rPr>
+        <w:t>The</w:t>
+      </w:r>
+      <w:r>
+        <w:rPr>
+          <w:sz w:val="28"/>
+          <w:szCs w:val="28"/>
+          <w:lang w:val="en-US"/>
+        </w:rPr>
+        <w:t>y</w:t>
+      </w:r>
+      <w:r>
+        <w:rPr>
+          <w:sz w:val="28"/>
+          <w:szCs w:val="28"/>
+          <w:lang w:val="en-US"/>
+        </w:rPr>
+        <w:t xml:space="preserve"> need not to be in pair</w:t>
+      </w:r>
+    </w:p>
+    <w:p>
+      <w:pPr>
+        <w:pStyle w:val="ListParagraph"/>
+        <w:numPr>
+          <w:ilvl w:val="0"/>
+          <w:numId w:val="35"/>
+        </w:numPr>
+        <w:rPr>
+          <w:sz w:val="28"/>
+          <w:szCs w:val="28"/>
+          <w:lang w:val="en-US"/>
+        </w:rPr>
+      </w:pPr>
+      <w:r>
+        <w:rPr>
+          <w:sz w:val="28"/>
+          <w:szCs w:val="28"/>
+          <w:lang w:val="en-US"/>
+        </w:rPr>
+        <w:t>The sequence of methods does not matter.</w:t>
+      </w:r>
+    </w:p>
+    <w:p>
+      <w:pPr>
+        <w:rPr>
+          <w:sz w:val="28"/>
+          <w:szCs w:val="28"/>
+          <w:lang w:val="en-US"/>
+        </w:rPr>
+      </w:pPr>
+    </w:p>
+    <w:p>
+      <w:pPr>
+        <w:rPr>
+          <w:sz w:val="28"/>
+          <w:szCs w:val="28"/>
+          <w:lang w:val="en-US"/>
+        </w:rPr>
+      </w:pPr>
+      <w:r>
+        <w:rPr>
+          <w:sz w:val="28"/>
+          <w:szCs w:val="28"/>
+          <w:lang w:val="en-US"/>
+        </w:rPr>
+        <w:t>BeforeTest</w:t>
+      </w:r>
+    </w:p>
+    <w:p>
+      <w:pPr>
+        <w:rPr>
+          <w:sz w:val="28"/>
+          <w:szCs w:val="28"/>
+          <w:lang w:val="en-US"/>
+        </w:rPr>
+      </w:pPr>
+      <w:r>
+        <w:rPr>
+          <w:sz w:val="28"/>
+          <w:szCs w:val="28"/>
+          <w:lang w:val="en-US"/>
+        </w:rPr>
+        <w:tab/>
+        <w:t>BeforeMethod</w:t>
+      </w:r>
+    </w:p>
+    <w:p>
+      <w:pPr>
+        <w:rPr>
+          <w:sz w:val="28"/>
+          <w:szCs w:val="28"/>
+          <w:lang w:val="en-US"/>
+        </w:rPr>
+      </w:pPr>
+      <w:r>
+        <w:rPr>
+          <w:sz w:val="28"/>
+          <w:szCs w:val="28"/>
+          <w:lang w:val="en-US"/>
+        </w:rPr>
+        <w:tab/>
+      </w:r>
+      <w:r>
+        <w:rPr>
+          <w:sz w:val="28"/>
+          <w:szCs w:val="28"/>
+          <w:lang w:val="en-US"/>
+        </w:rPr>
+        <w:tab/>
+      </w:r>
+      <w:r>
+        <w:rPr>
+          <w:sz w:val="28"/>
+          <w:szCs w:val="28"/>
+          <w:lang w:val="en-US"/>
+        </w:rPr>
+        <w:t>Test 1</w:t>
+      </w:r>
+    </w:p>
+    <w:p>
+      <w:pPr>
+        <w:rPr>
+          <w:sz w:val="28"/>
+          <w:szCs w:val="28"/>
+          <w:lang w:val="en-US"/>
+        </w:rPr>
+      </w:pPr>
+      <w:r>
+        <w:rPr>
+          <w:sz w:val="28"/>
+          <w:szCs w:val="28"/>
+          <w:lang w:val="en-US"/>
+        </w:rPr>
+        <w:tab/>
+        <w:t>AfterMethod</w:t>
+      </w:r>
+    </w:p>
+    <w:p>
+      <w:pPr>
+        <w:rPr>
+          <w:sz w:val="28"/>
+          <w:szCs w:val="28"/>
+          <w:lang w:val="en-US"/>
+        </w:rPr>
+      </w:pPr>
+      <w:r>
+        <w:rPr>
+          <w:sz w:val="28"/>
+          <w:szCs w:val="28"/>
+          <w:lang w:val="en-US"/>
+        </w:rPr>
+        <w:tab/>
+        <w:t>BeforeMethod</w:t>
+      </w:r>
+    </w:p>
+    <w:p>
+      <w:pPr>
+        <w:rPr>
+          <w:sz w:val="28"/>
+          <w:szCs w:val="28"/>
+          <w:lang w:val="en-US"/>
+        </w:rPr>
+      </w:pPr>
+      <w:r>
+        <w:rPr>
+          <w:sz w:val="28"/>
+          <w:szCs w:val="28"/>
+          <w:lang w:val="en-US"/>
+        </w:rPr>
+        <w:tab/>
+      </w:r>
+      <w:r>
+        <w:rPr>
+          <w:sz w:val="28"/>
+          <w:szCs w:val="28"/>
+          <w:lang w:val="en-US"/>
+        </w:rPr>
+        <w:tab/>
+      </w:r>
+      <w:r>
+        <w:rPr>
+          <w:sz w:val="28"/>
+          <w:szCs w:val="28"/>
+          <w:lang w:val="en-US"/>
+        </w:rPr>
+        <w:t>Test 2</w:t>
+      </w:r>
+    </w:p>
+    <w:p>
+      <w:pPr>
+        <w:rPr>
+          <w:sz w:val="28"/>
+          <w:szCs w:val="28"/>
+          <w:lang w:val="en-US"/>
+        </w:rPr>
+      </w:pPr>
+      <w:r>
+        <w:rPr>
+          <w:sz w:val="28"/>
+          <w:szCs w:val="28"/>
+          <w:lang w:val="en-US"/>
+        </w:rPr>
+        <w:tab/>
+        <w:t>AfterMethod</w:t>
+      </w:r>
+    </w:p>
+    <w:p>
+      <w:pPr>
+        <w:rPr>
+          <w:sz w:val="28"/>
+          <w:szCs w:val="28"/>
+          <w:lang w:val="en-US"/>
+        </w:rPr>
+      </w:pPr>
+      <w:r>
+        <w:rPr>
+          <w:sz w:val="28"/>
+          <w:szCs w:val="28"/>
+          <w:lang w:val="en-US"/>
+        </w:rPr>
+        <w:tab/>
+        <w:t>BeforeMethod</w:t>
+      </w:r>
+    </w:p>
+    <w:p>
+      <w:pPr>
+        <w:rPr>
+          <w:sz w:val="28"/>
+          <w:szCs w:val="28"/>
+          <w:lang w:val="en-US"/>
+        </w:rPr>
+      </w:pPr>
+      <w:r>
+        <w:rPr>
+          <w:sz w:val="28"/>
+          <w:szCs w:val="28"/>
+          <w:lang w:val="en-US"/>
+        </w:rPr>
+        <w:tab/>
+      </w:r>
+      <w:r>
+        <w:rPr>
+          <w:sz w:val="28"/>
+          <w:szCs w:val="28"/>
+          <w:lang w:val="en-US"/>
+        </w:rPr>
+        <w:tab/>
+      </w:r>
+      <w:r>
+        <w:rPr>
+          <w:sz w:val="28"/>
+          <w:szCs w:val="28"/>
+          <w:lang w:val="en-US"/>
+        </w:rPr>
+        <w:t>Test 3</w:t>
+      </w:r>
+    </w:p>
+    <w:p>
+      <w:pPr>
+        <w:rPr>
+          <w:sz w:val="28"/>
+          <w:szCs w:val="28"/>
+          <w:lang w:val="en-US"/>
+        </w:rPr>
+      </w:pPr>
+      <w:r>
+        <w:rPr>
+          <w:sz w:val="28"/>
+          <w:szCs w:val="28"/>
+          <w:lang w:val="en-US"/>
+        </w:rPr>
+        <w:tab/>
+        <w:t>AfterMethod</w:t>
+      </w:r>
+    </w:p>
+    <w:p>
+      <w:pPr>
+        <w:rPr>
+          <w:sz w:val="28"/>
+          <w:szCs w:val="28"/>
+          <w:lang w:val="en-US"/>
+        </w:rPr>
+      </w:pPr>
+      <w:r>
+        <w:rPr>
+          <w:sz w:val="28"/>
+          <w:szCs w:val="28"/>
+          <w:lang w:val="en-US"/>
+        </w:rPr>
+        <w:tab/>
+        <w:t>BeforeMethod</w:t>
+      </w:r>
+    </w:p>
+    <w:p>
+      <w:pPr>
+        <w:rPr>
+          <w:sz w:val="28"/>
+          <w:szCs w:val="28"/>
+          <w:lang w:val="en-US"/>
+        </w:rPr>
+      </w:pPr>
+      <w:r>
+        <w:rPr>
+          <w:sz w:val="28"/>
+          <w:szCs w:val="28"/>
+          <w:lang w:val="en-US"/>
+        </w:rPr>
+        <w:tab/>
+      </w:r>
+      <w:r>
+        <w:rPr>
+          <w:sz w:val="28"/>
+          <w:szCs w:val="28"/>
+          <w:lang w:val="en-US"/>
+        </w:rPr>
+        <w:tab/>
+      </w:r>
+      <w:r>
+        <w:rPr>
+          <w:sz w:val="28"/>
+          <w:szCs w:val="28"/>
+          <w:lang w:val="en-US"/>
+        </w:rPr>
+        <w:t>Test 4</w:t>
+      </w:r>
+    </w:p>
+    <w:p>
+      <w:pPr>
+        <w:rPr>
+          <w:sz w:val="28"/>
+          <w:szCs w:val="28"/>
+          <w:lang w:val="en-US"/>
+        </w:rPr>
+      </w:pPr>
+      <w:r>
+        <w:rPr>
+          <w:sz w:val="28"/>
+          <w:szCs w:val="28"/>
+          <w:lang w:val="en-US"/>
+        </w:rPr>
+        <w:tab/>
+        <w:t>AfterMethod</w:t>
+      </w:r>
+    </w:p>
+    <w:p>
+      <w:pPr>
+        <w:rPr>
+          <w:sz w:val="28"/>
+          <w:szCs w:val="28"/>
+          <w:lang w:val="en-US"/>
+        </w:rPr>
+      </w:pPr>
+      <w:r>
+        <w:rPr>
+          <w:sz w:val="28"/>
+          <w:szCs w:val="28"/>
+          <w:lang w:val="en-US"/>
+        </w:rPr>
+        <w:lastRenderedPageBreak/>
+        <w:t>AfterTest</w:t>
+      </w:r>
+    </w:p>
+    <w:p>
+      <w:pPr>
+        <w:rPr>
+          <w:b/>
+          <w:bCs/>
+          <w:sz w:val="28"/>
+          <w:szCs w:val="28"/>
+          <w:lang w:val="en-US"/>
+        </w:rPr>
+      </w:pPr>
+    </w:p>
+    <w:p>
+      <w:pPr>
+        <w:rPr>
+          <w:b/>
+          <w:bCs/>
+          <w:sz w:val="28"/>
+          <w:szCs w:val="28"/>
+          <w:lang w:val="en-US"/>
+        </w:rPr>
+      </w:pPr>
+      <w:r>
+        <w:rPr>
+          <w:b/>
+          <w:bCs/>
+          <w:sz w:val="28"/>
+          <w:szCs w:val="28"/>
+          <w:lang w:val="en-US"/>
+        </w:rPr>
+        <w:t>Data Driven Testing</w:t>
+      </w:r>
+    </w:p>
+    <w:p>
+      <w:pPr>
+        <w:rPr>
+          <w:sz w:val="28"/>
+          <w:szCs w:val="28"/>
+          <w:lang w:val="en-US"/>
+        </w:rPr>
+      </w:pPr>
+      <w:r>
+        <w:rPr>
+          <w:sz w:val="28"/>
+          <w:szCs w:val="28"/>
+          <w:lang w:val="en-US"/>
+        </w:rPr>
+        <w:t>This is the process of executing single test case with multiple data set.</w:t>
+      </w:r>
+    </w:p>
+    <w:p>
+      <w:pPr>
+        <w:rPr>
+          <w:sz w:val="28"/>
+          <w:szCs w:val="28"/>
+          <w:lang w:val="en-US"/>
+        </w:rPr>
+      </w:pPr>
+    </w:p>
+    <w:p>
+      <w:pPr>
+        <w:rPr>
+          <w:sz w:val="28"/>
+          <w:szCs w:val="28"/>
+          <w:lang w:val="en-US"/>
+        </w:rPr>
+      </w:pPr>
+    </w:p>
+    <w:p>
+      <w:pPr>
+        <w:rPr>
+          <w:b/>
+          <w:bCs/>
+          <w:sz w:val="28"/>
+          <w:szCs w:val="28"/>
+          <w:lang w:val="en-US"/>
+        </w:rPr>
+      </w:pPr>
+      <w:r>
+        <w:rPr>
+          <w:b/>
+          <w:bCs/>
+          <w:sz w:val="28"/>
+          <w:szCs w:val="28"/>
+          <w:lang w:val="en-US"/>
+        </w:rPr>
+        <w:t>Modular Framework</w:t>
+      </w:r>
+    </w:p>
+    <w:p>
+      <w:pPr>
+        <w:pStyle w:val="ListParagraph"/>
+        <w:numPr>
+          <w:ilvl w:val="0"/>
+          <w:numId w:val="36"/>
+        </w:numPr>
+        <w:rPr>
+          <w:sz w:val="28"/>
+          <w:szCs w:val="28"/>
+          <w:lang w:val="en-US"/>
+        </w:rPr>
+      </w:pPr>
+      <w:r>
+        <w:rPr>
+          <w:sz w:val="28"/>
+          <w:szCs w:val="28"/>
+          <w:lang w:val="en-US"/>
+        </w:rPr>
+        <w:t>Allows to execute / skip single or multiple tests</w:t>
+      </w:r>
+    </w:p>
+    <w:p>
+      <w:pPr>
+        <w:pStyle w:val="ListParagraph"/>
+        <w:numPr>
+          <w:ilvl w:val="0"/>
+          <w:numId w:val="36"/>
+        </w:numPr>
+        <w:rPr>
+          <w:sz w:val="28"/>
+          <w:szCs w:val="28"/>
+          <w:lang w:val="en-US"/>
+        </w:rPr>
+      </w:pPr>
+      <w:r>
+        <w:rPr>
+          <w:sz w:val="28"/>
+          <w:szCs w:val="28"/>
+          <w:lang w:val="en-US"/>
+        </w:rPr>
+        <w:t>Done via XML file</w:t>
+      </w:r>
+    </w:p>
+    <w:p>
+      <w:pPr>
+        <w:pStyle w:val="ListParagraph"/>
+        <w:numPr>
+          <w:ilvl w:val="0"/>
+          <w:numId w:val="36"/>
+        </w:numPr>
+        <w:rPr>
+          <w:sz w:val="28"/>
+          <w:szCs w:val="28"/>
+          <w:lang w:val="en-US"/>
+        </w:rPr>
+      </w:pPr>
+      <w:r>
+        <w:rPr>
+          <w:sz w:val="28"/>
+          <w:szCs w:val="28"/>
+          <w:lang w:val="en-US"/>
+        </w:rPr>
+        <w:t xml:space="preserve">You can execute your script via </w:t>
+      </w:r>
+      <w:r>
+        <w:rPr>
+          <w:sz w:val="28"/>
+          <w:szCs w:val="28"/>
+          <w:lang w:val="en-US"/>
+        </w:rPr>
+        <w:t>XML</w:t>
+      </w:r>
+      <w:r>
+        <w:rPr>
+          <w:sz w:val="28"/>
+          <w:szCs w:val="28"/>
+          <w:lang w:val="en-US"/>
+        </w:rPr>
+        <w:t xml:space="preserve"> file</w:t>
+      </w:r>
+    </w:p>
+    <w:p>
+      <w:pPr>
+        <w:rPr>
+          <w:sz w:val="28"/>
+          <w:szCs w:val="28"/>
+          <w:lang w:val="en-US"/>
+        </w:rPr>
+      </w:pPr>
+      <w:r>
+        <w:rPr>
+          <w:sz w:val="28"/>
+          <w:szCs w:val="28"/>
+          <w:lang w:val="en-US"/>
+        </w:rPr>
+        <w:t>While creating XML file please note that</w:t>
+      </w:r>
+    </w:p>
+    <w:p>
+      <w:pPr>
+        <w:pStyle w:val="ListParagraph"/>
+        <w:numPr>
+          <w:ilvl w:val="0"/>
+          <w:numId w:val="37"/>
+        </w:numPr>
+        <w:rPr>
+          <w:sz w:val="28"/>
+          <w:szCs w:val="28"/>
+          <w:lang w:val="en-US"/>
+        </w:rPr>
+      </w:pPr>
+      <w:r>
+        <w:rPr>
+          <w:sz w:val="28"/>
+          <w:szCs w:val="28"/>
+          <w:lang w:val="en-US"/>
+        </w:rPr>
+        <w:t>All the tags are pre-defined tags</w:t>
+      </w:r>
+    </w:p>
+    <w:p>
+      <w:pPr>
+        <w:pStyle w:val="ListParagraph"/>
+        <w:numPr>
+          <w:ilvl w:val="0"/>
+          <w:numId w:val="37"/>
+        </w:numPr>
+        <w:rPr>
+          <w:sz w:val="28"/>
+          <w:szCs w:val="28"/>
+          <w:lang w:val="en-US"/>
+        </w:rPr>
+      </w:pPr>
+      <w:r>
+        <w:rPr>
+          <w:sz w:val="28"/>
+          <w:szCs w:val="28"/>
+          <w:lang w:val="en-US"/>
+        </w:rPr>
+        <w:t>You cannot change the sequence of tags</w:t>
+      </w:r>
+    </w:p>
+    <w:p>
+      <w:pPr>
+        <w:pStyle w:val="ListParagraph"/>
+        <w:numPr>
+          <w:ilvl w:val="0"/>
+          <w:numId w:val="37"/>
+        </w:numPr>
+        <w:rPr>
+          <w:sz w:val="28"/>
+          <w:szCs w:val="28"/>
+          <w:lang w:val="en-US"/>
+        </w:rPr>
+      </w:pPr>
+      <w:r>
+        <w:rPr>
+          <w:sz w:val="28"/>
+          <w:szCs w:val="28"/>
+          <w:lang w:val="en-US"/>
+        </w:rPr>
+        <w:t>All the tags are</w:t>
+      </w:r>
       <w:bookmarkStart w:id="0" w:name="_GoBack"/>
       <w:bookmarkEnd w:id="0"/>
-    </w:p>
-    <w:p>
-      <w:pPr>
-        <w:rPr>
-          <w:sz w:val="28"/>
-          <w:szCs w:val="28"/>
-          <w:lang w:val="en-US"/>
-        </w:rPr>
-      </w:pPr>
-    </w:p>
-    <w:p>
-      <w:pPr>
-        <w:rPr>
-          <w:b/>
-          <w:bCs/>
-          <w:sz w:val="28"/>
-          <w:szCs w:val="28"/>
-          <w:lang w:val="en-US"/>
-        </w:rPr>
-      </w:pPr>
-      <w:r>
-        <w:rPr>
-          <w:b/>
-          <w:bCs/>
-          <w:sz w:val="28"/>
-          <w:szCs w:val="28"/>
-          <w:lang w:val="en-US"/>
-        </w:rPr>
-        <w:t xml:space="preserve">Points to be noted about </w:t>
-      </w:r>
-      <w:proofErr w:type="gramStart"/>
-      <w:r>
-        <w:rPr>
-          <w:b/>
-          <w:bCs/>
-          <w:sz w:val="28"/>
-          <w:szCs w:val="28"/>
-          <w:lang w:val="en-US"/>
-        </w:rPr>
-        <w:t>Before</w:t>
-      </w:r>
-      <w:proofErr w:type="gramEnd"/>
-      <w:r>
-        <w:rPr>
-          <w:b/>
-          <w:bCs/>
-          <w:sz w:val="28"/>
-          <w:szCs w:val="28"/>
-          <w:lang w:val="en-US"/>
-        </w:rPr>
-        <w:t xml:space="preserve"> and After methods</w:t>
-      </w:r>
-    </w:p>
-    <w:p>
-      <w:pPr>
-        <w:pStyle w:val="ListParagraph"/>
-        <w:numPr>
-          <w:ilvl w:val="0"/>
-          <w:numId w:val="35"/>
-        </w:numPr>
-        <w:rPr>
-          <w:sz w:val="28"/>
-          <w:szCs w:val="28"/>
-          <w:lang w:val="en-US"/>
-        </w:rPr>
-      </w:pPr>
-      <w:r>
-        <w:rPr>
-          <w:sz w:val="28"/>
-          <w:szCs w:val="28"/>
-          <w:lang w:val="en-US"/>
-        </w:rPr>
-        <w:t>The</w:t>
-      </w:r>
-      <w:r>
-        <w:rPr>
-          <w:sz w:val="28"/>
-          <w:szCs w:val="28"/>
-          <w:lang w:val="en-US"/>
-        </w:rPr>
-        <w:t>y</w:t>
-      </w:r>
-      <w:r>
-        <w:rPr>
-          <w:sz w:val="28"/>
-          <w:szCs w:val="28"/>
-          <w:lang w:val="en-US"/>
-        </w:rPr>
-        <w:t xml:space="preserve"> need not to be in pair</w:t>
-      </w:r>
-    </w:p>
-    <w:p>
-      <w:pPr>
-        <w:pStyle w:val="ListParagraph"/>
-        <w:numPr>
-          <w:ilvl w:val="0"/>
-          <w:numId w:val="35"/>
-        </w:numPr>
-        <w:rPr>
-          <w:sz w:val="28"/>
-          <w:szCs w:val="28"/>
-          <w:lang w:val="en-US"/>
-        </w:rPr>
-      </w:pPr>
-      <w:r>
-        <w:rPr>
-          <w:sz w:val="28"/>
-          <w:szCs w:val="28"/>
-          <w:lang w:val="en-US"/>
-        </w:rPr>
-        <w:t>The sequence of methods does not matter.</w:t>
-      </w:r>
-    </w:p>
-    <w:p>
-      <w:pPr>
-        <w:rPr>
-          <w:sz w:val="28"/>
-          <w:szCs w:val="28"/>
-          <w:lang w:val="en-US"/>
-        </w:rPr>
-      </w:pPr>
-    </w:p>
-    <w:p>
-      <w:pPr>
-        <w:rPr>
-          <w:sz w:val="28"/>
-          <w:szCs w:val="28"/>
-          <w:lang w:val="en-US"/>
-        </w:rPr>
-      </w:pPr>
-      <w:r>
-        <w:rPr>
-          <w:sz w:val="28"/>
-          <w:szCs w:val="28"/>
-          <w:lang w:val="en-US"/>
-        </w:rPr>
-        <w:t>BeforeTest</w:t>
-      </w:r>
-    </w:p>
-    <w:p>
-      <w:pPr>
-        <w:rPr>
-          <w:sz w:val="28"/>
-          <w:szCs w:val="28"/>
-          <w:lang w:val="en-US"/>
-        </w:rPr>
-      </w:pPr>
-      <w:r>
-        <w:rPr>
-          <w:sz w:val="28"/>
-          <w:szCs w:val="28"/>
-          <w:lang w:val="en-US"/>
-        </w:rPr>
-        <w:tab/>
-        <w:t>BeforeMethod</w:t>
-      </w:r>
-    </w:p>
-    <w:p>
-      <w:pPr>
-        <w:rPr>
-          <w:sz w:val="28"/>
-          <w:szCs w:val="28"/>
-          <w:lang w:val="en-US"/>
-        </w:rPr>
-      </w:pPr>
-      <w:r>
-        <w:rPr>
-          <w:sz w:val="28"/>
-          <w:szCs w:val="28"/>
-          <w:lang w:val="en-US"/>
-        </w:rPr>
-        <w:tab/>
-      </w:r>
-      <w:r>
-        <w:rPr>
-          <w:sz w:val="28"/>
-          <w:szCs w:val="28"/>
-          <w:lang w:val="en-US"/>
-        </w:rPr>
-        <w:tab/>
-      </w:r>
-      <w:r>
-        <w:rPr>
-          <w:sz w:val="28"/>
-          <w:szCs w:val="28"/>
-          <w:lang w:val="en-US"/>
-        </w:rPr>
-        <w:t>Test 1</w:t>
-      </w:r>
-    </w:p>
-    <w:p>
-      <w:pPr>
-        <w:rPr>
-          <w:sz w:val="28"/>
-          <w:szCs w:val="28"/>
-          <w:lang w:val="en-US"/>
-        </w:rPr>
-      </w:pPr>
-      <w:r>
-        <w:rPr>
-          <w:sz w:val="28"/>
-          <w:szCs w:val="28"/>
-          <w:lang w:val="en-US"/>
-        </w:rPr>
-        <w:tab/>
-        <w:t>AfterMethod</w:t>
-      </w:r>
-    </w:p>
-    <w:p>
-      <w:pPr>
-        <w:rPr>
-          <w:sz w:val="28"/>
-          <w:szCs w:val="28"/>
-          <w:lang w:val="en-US"/>
-        </w:rPr>
-      </w:pPr>
-      <w:r>
-        <w:rPr>
-          <w:sz w:val="28"/>
-          <w:szCs w:val="28"/>
-          <w:lang w:val="en-US"/>
-        </w:rPr>
-        <w:tab/>
-        <w:t>BeforeMethod</w:t>
-      </w:r>
-    </w:p>
-    <w:p>
-      <w:pPr>
-        <w:rPr>
-          <w:sz w:val="28"/>
-          <w:szCs w:val="28"/>
-          <w:lang w:val="en-US"/>
-        </w:rPr>
-      </w:pPr>
-      <w:r>
-        <w:rPr>
-          <w:sz w:val="28"/>
-          <w:szCs w:val="28"/>
-          <w:lang w:val="en-US"/>
-        </w:rPr>
-        <w:tab/>
-      </w:r>
-      <w:r>
-        <w:rPr>
-          <w:sz w:val="28"/>
-          <w:szCs w:val="28"/>
-          <w:lang w:val="en-US"/>
-        </w:rPr>
-        <w:tab/>
-      </w:r>
-      <w:r>
-        <w:rPr>
-          <w:sz w:val="28"/>
-          <w:szCs w:val="28"/>
-          <w:lang w:val="en-US"/>
-        </w:rPr>
-        <w:t>Test 2</w:t>
-      </w:r>
-    </w:p>
-    <w:p>
-      <w:pPr>
-        <w:rPr>
-          <w:sz w:val="28"/>
-          <w:szCs w:val="28"/>
-          <w:lang w:val="en-US"/>
-        </w:rPr>
-      </w:pPr>
-      <w:r>
-        <w:rPr>
-          <w:sz w:val="28"/>
-          <w:szCs w:val="28"/>
-          <w:lang w:val="en-US"/>
-        </w:rPr>
-        <w:tab/>
-        <w:t>AfterMethod</w:t>
-      </w:r>
-    </w:p>
-    <w:p>
-      <w:pPr>
-        <w:rPr>
-          <w:sz w:val="28"/>
-          <w:szCs w:val="28"/>
-          <w:lang w:val="en-US"/>
-        </w:rPr>
-      </w:pPr>
-      <w:r>
-        <w:rPr>
-          <w:sz w:val="28"/>
-          <w:szCs w:val="28"/>
-          <w:lang w:val="en-US"/>
-        </w:rPr>
-        <w:tab/>
-        <w:t>BeforeMethod</w:t>
-      </w:r>
-    </w:p>
-    <w:p>
-      <w:pPr>
-        <w:rPr>
-          <w:sz w:val="28"/>
-          <w:szCs w:val="28"/>
-          <w:lang w:val="en-US"/>
-        </w:rPr>
-      </w:pPr>
-      <w:r>
-        <w:rPr>
-          <w:sz w:val="28"/>
-          <w:szCs w:val="28"/>
-          <w:lang w:val="en-US"/>
-        </w:rPr>
-        <w:tab/>
-      </w:r>
-      <w:r>
-        <w:rPr>
-          <w:sz w:val="28"/>
-          <w:szCs w:val="28"/>
-          <w:lang w:val="en-US"/>
-        </w:rPr>
-        <w:tab/>
-      </w:r>
-      <w:r>
-        <w:rPr>
-          <w:sz w:val="28"/>
-          <w:szCs w:val="28"/>
-          <w:lang w:val="en-US"/>
-        </w:rPr>
-        <w:t>Test 3</w:t>
-      </w:r>
-    </w:p>
-    <w:p>
-      <w:pPr>
-        <w:rPr>
-          <w:sz w:val="28"/>
-          <w:szCs w:val="28"/>
-          <w:lang w:val="en-US"/>
-        </w:rPr>
-      </w:pPr>
-      <w:r>
-        <w:rPr>
-          <w:sz w:val="28"/>
-          <w:szCs w:val="28"/>
-          <w:lang w:val="en-US"/>
-        </w:rPr>
-        <w:tab/>
-        <w:t>AfterMethod</w:t>
-      </w:r>
-    </w:p>
-    <w:p>
-      <w:pPr>
-        <w:rPr>
-          <w:sz w:val="28"/>
-          <w:szCs w:val="28"/>
-          <w:lang w:val="en-US"/>
-        </w:rPr>
-      </w:pPr>
-      <w:r>
-        <w:rPr>
-          <w:sz w:val="28"/>
-          <w:szCs w:val="28"/>
-          <w:lang w:val="en-US"/>
-        </w:rPr>
-        <w:tab/>
-        <w:t>BeforeMethod</w:t>
-      </w:r>
-    </w:p>
-    <w:p>
-      <w:pPr>
-        <w:rPr>
-          <w:sz w:val="28"/>
-          <w:szCs w:val="28"/>
-          <w:lang w:val="en-US"/>
-        </w:rPr>
-      </w:pPr>
-      <w:r>
-        <w:rPr>
-          <w:sz w:val="28"/>
-          <w:szCs w:val="28"/>
-          <w:lang w:val="en-US"/>
-        </w:rPr>
-        <w:tab/>
-      </w:r>
-      <w:r>
-        <w:rPr>
-          <w:sz w:val="28"/>
-          <w:szCs w:val="28"/>
-          <w:lang w:val="en-US"/>
-        </w:rPr>
-        <w:tab/>
-      </w:r>
-      <w:r>
-        <w:rPr>
-          <w:sz w:val="28"/>
-          <w:szCs w:val="28"/>
-          <w:lang w:val="en-US"/>
-        </w:rPr>
-        <w:t>Test 4</w:t>
-      </w:r>
-    </w:p>
-    <w:p>
-      <w:pPr>
-        <w:rPr>
-          <w:sz w:val="28"/>
-          <w:szCs w:val="28"/>
-          <w:lang w:val="en-US"/>
-        </w:rPr>
-      </w:pPr>
-      <w:r>
-        <w:rPr>
-          <w:sz w:val="28"/>
-          <w:szCs w:val="28"/>
-          <w:lang w:val="en-US"/>
-        </w:rPr>
-        <w:tab/>
-        <w:t>AfterMethod</w:t>
-      </w:r>
-    </w:p>
-    <w:p>
-      <w:pPr>
-        <w:rPr>
-          <w:sz w:val="28"/>
-          <w:szCs w:val="28"/>
-          <w:lang w:val="en-US"/>
-        </w:rPr>
-      </w:pPr>
-      <w:r>
-        <w:rPr>
-          <w:sz w:val="28"/>
-          <w:szCs w:val="28"/>
-          <w:lang w:val="en-US"/>
-        </w:rPr>
-        <w:lastRenderedPageBreak/>
-        <w:t>AfterTest</w:t>
-      </w:r>
-    </w:p>
-    <w:p>
-      <w:pPr>
-        <w:rPr>
-          <w:sz w:val="28"/>
-          <w:szCs w:val="28"/>
-          <w:lang w:val="en-US"/>
-        </w:rPr>
-      </w:pPr>
-      <w:r>
-        <w:rPr>
-          <w:sz w:val="28"/>
-          <w:szCs w:val="28"/>
-          <w:lang w:val="en-US"/>
-        </w:rPr>
-        <w:t>Data Driven Testing</w:t>
-      </w:r>
-    </w:p>
-    <w:p>
-      <w:pPr>
-        <w:rPr>
-          <w:sz w:val="28"/>
-          <w:szCs w:val="28"/>
-          <w:lang w:val="en-US"/>
-        </w:rPr>
-      </w:pPr>
-      <w:r>
-        <w:rPr>
-          <w:sz w:val="28"/>
-          <w:szCs w:val="28"/>
-          <w:lang w:val="en-US"/>
-        </w:rPr>
-        <w:t>This is the process of executing single test case with multiple data set.</w:t>
+      <w:r>
+        <w:rPr>
+          <w:sz w:val="28"/>
+          <w:szCs w:val="28"/>
+          <w:lang w:val="en-US"/>
+        </w:rPr>
+        <w:t xml:space="preserve"> case sensitive. </w:t>
       </w:r>
     </w:p>
     <w:sectPr>
@@ -14605,6 +14832,119 @@
     </w:lvl>
   </w:abstractNum>
   <w:abstractNum w:abstractNumId="29">
+    <w:nsid w:val="63B85E77"/>
+    <w:multiLevelType w:val="hybridMultilevel"/>
+    <w:tmpl w:val="6592F70A"/>
+    <w:lvl w:ilvl="0" w:tplc="40090001">
+      <w:start w:val="1"/>
+      <w:numFmt w:val="bullet"/>
+      <w:lvlText w:val=""/>
+      <w:lvlJc w:val="left"/>
+      <w:pPr>
+        <w:ind w:left="720" w:hanging="360"/>
+      </w:pPr>
+      <w:rPr>
+        <w:rFonts w:ascii="Symbol" w:hAnsi="Symbol" w:hint="default"/>
+      </w:rPr>
+    </w:lvl>
+    <w:lvl w:ilvl="1" w:tplc="40090003" w:tentative="1">
+      <w:start w:val="1"/>
+      <w:numFmt w:val="bullet"/>
+      <w:lvlText w:val="o"/>
+      <w:lvlJc w:val="left"/>
+      <w:pPr>
+        <w:ind w:left="1440" w:hanging="360"/>
+      </w:pPr>
+      <w:rPr>
+        <w:rFonts w:ascii="Courier New" w:hAnsi="Courier New" w:cs="Courier New" w:hint="default"/>
+      </w:rPr>
+    </w:lvl>
+    <w:lvl w:ilvl="2" w:tplc="40090005" w:tentative="1">
+      <w:start w:val="1"/>
+      <w:numFmt w:val="bullet"/>
+      <w:lvlText w:val=""/>
+      <w:lvlJc w:val="left"/>
+      <w:pPr>
+        <w:ind w:left="2160" w:hanging="360"/>
+      </w:pPr>
+      <w:rPr>
+        <w:rFonts w:ascii="Wingdings" w:hAnsi="Wingdings" w:hint="default"/>
+      </w:rPr>
+    </w:lvl>
+    <w:lvl w:ilvl="3" w:tplc="40090001" w:tentative="1">
+      <w:start w:val="1"/>
+      <w:numFmt w:val="bullet"/>
+      <w:lvlText w:val=""/>
+      <w:lvlJc w:val="left"/>
+      <w:pPr>
+        <w:ind w:left="2880" w:hanging="360"/>
+      </w:pPr>
+      <w:rPr>
+        <w:rFonts w:ascii="Symbol" w:hAnsi="Symbol" w:hint="default"/>
+      </w:rPr>
+    </w:lvl>
+    <w:lvl w:ilvl="4" w:tplc="40090003" w:tentative="1">
+      <w:start w:val="1"/>
+      <w:numFmt w:val="bullet"/>
+      <w:lvlText w:val="o"/>
+      <w:lvlJc w:val="left"/>
+      <w:pPr>
+        <w:ind w:left="3600" w:hanging="360"/>
+      </w:pPr>
+      <w:rPr>
+        <w:rFonts w:ascii="Courier New" w:hAnsi="Courier New" w:cs="Courier New" w:hint="default"/>
+      </w:rPr>
+    </w:lvl>
+    <w:lvl w:ilvl="5" w:tplc="40090005" w:tentative="1">
+      <w:start w:val="1"/>
+      <w:numFmt w:val="bullet"/>
+      <w:lvlText w:val=""/>
+      <w:lvlJc w:val="left"/>
+      <w:pPr>
+        <w:ind w:left="4320" w:hanging="360"/>
+      </w:pPr>
+      <w:rPr>
+        <w:rFonts w:ascii="Wingdings" w:hAnsi="Wingdings" w:hint="default"/>
+      </w:rPr>
+    </w:lvl>
+    <w:lvl w:ilvl="6" w:tplc="40090001" w:tentative="1">
+      <w:start w:val="1"/>
+      <w:numFmt w:val="bullet"/>
+      <w:lvlText w:val=""/>
+      <w:lvlJc w:val="left"/>
+      <w:pPr>
+        <w:ind w:left="5040" w:hanging="360"/>
+      </w:pPr>
+      <w:rPr>
+        <w:rFonts w:ascii="Symbol" w:hAnsi="Symbol" w:hint="default"/>
+      </w:rPr>
+    </w:lvl>
+    <w:lvl w:ilvl="7" w:tplc="40090003" w:tentative="1">
+      <w:start w:val="1"/>
+      <w:numFmt w:val="bullet"/>
+      <w:lvlText w:val="o"/>
+      <w:lvlJc w:val="left"/>
+      <w:pPr>
+        <w:ind w:left="5760" w:hanging="360"/>
+      </w:pPr>
+      <w:rPr>
+        <w:rFonts w:ascii="Courier New" w:hAnsi="Courier New" w:cs="Courier New" w:hint="default"/>
+      </w:rPr>
+    </w:lvl>
+    <w:lvl w:ilvl="8" w:tplc="40090005" w:tentative="1">
+      <w:start w:val="1"/>
+      <w:numFmt w:val="bullet"/>
+      <w:lvlText w:val=""/>
+      <w:lvlJc w:val="left"/>
+      <w:pPr>
+        <w:ind w:left="6480" w:hanging="360"/>
+      </w:pPr>
+      <w:rPr>
+        <w:rFonts w:ascii="Wingdings" w:hAnsi="Wingdings" w:hint="default"/>
+      </w:rPr>
+    </w:lvl>
+  </w:abstractNum>
+  <w:abstractNum w:abstractNumId="30">
     <w:nsid w:val="67E921BA"/>
     <w:multiLevelType w:val="hybridMultilevel"/>
     <w:tmpl w:val="390861E0"/>
@@ -14717,7 +15057,120 @@
       </w:rPr>
     </w:lvl>
   </w:abstractNum>
-  <w:abstractNum w:abstractNumId="30">
+  <w:abstractNum w:abstractNumId="31">
+    <w:nsid w:val="6B1F412D"/>
+    <w:multiLevelType w:val="hybridMultilevel"/>
+    <w:tmpl w:val="366ACDE6"/>
+    <w:lvl w:ilvl="0" w:tplc="40090001">
+      <w:start w:val="1"/>
+      <w:numFmt w:val="bullet"/>
+      <w:lvlText w:val=""/>
+      <w:lvlJc w:val="left"/>
+      <w:pPr>
+        <w:ind w:left="720" w:hanging="360"/>
+      </w:pPr>
+      <w:rPr>
+        <w:rFonts w:ascii="Symbol" w:hAnsi="Symbol" w:hint="default"/>
+      </w:rPr>
+    </w:lvl>
+    <w:lvl w:ilvl="1" w:tplc="40090003" w:tentative="1">
+      <w:start w:val="1"/>
+      <w:numFmt w:val="bullet"/>
+      <w:lvlText w:val="o"/>
+      <w:lvlJc w:val="left"/>
+      <w:pPr>
+        <w:ind w:left="1440" w:hanging="360"/>
+      </w:pPr>
+      <w:rPr>
+        <w:rFonts w:ascii="Courier New" w:hAnsi="Courier New" w:cs="Courier New" w:hint="default"/>
+      </w:rPr>
+    </w:lvl>
+    <w:lvl w:ilvl="2" w:tplc="40090005" w:tentative="1">
+      <w:start w:val="1"/>
+      <w:numFmt w:val="bullet"/>
+      <w:lvlText w:val=""/>
+      <w:lvlJc w:val="left"/>
+      <w:pPr>
+        <w:ind w:left="2160" w:hanging="360"/>
+      </w:pPr>
+      <w:rPr>
+        <w:rFonts w:ascii="Wingdings" w:hAnsi="Wingdings" w:hint="default"/>
+      </w:rPr>
+    </w:lvl>
+    <w:lvl w:ilvl="3" w:tplc="40090001" w:tentative="1">
+      <w:start w:val="1"/>
+      <w:numFmt w:val="bullet"/>
+      <w:lvlText w:val=""/>
+      <w:lvlJc w:val="left"/>
+      <w:pPr>
+        <w:ind w:left="2880" w:hanging="360"/>
+      </w:pPr>
+      <w:rPr>
+        <w:rFonts w:ascii="Symbol" w:hAnsi="Symbol" w:hint="default"/>
+      </w:rPr>
+    </w:lvl>
+    <w:lvl w:ilvl="4" w:tplc="40090003" w:tentative="1">
+      <w:start w:val="1"/>
+      <w:numFmt w:val="bullet"/>
+      <w:lvlText w:val="o"/>
+      <w:lvlJc w:val="left"/>
+      <w:pPr>
+        <w:ind w:left="3600" w:hanging="360"/>
+      </w:pPr>
+      <w:rPr>
+        <w:rFonts w:ascii="Courier New" w:hAnsi="Courier New" w:cs="Courier New" w:hint="default"/>
+      </w:rPr>
+    </w:lvl>
+    <w:lvl w:ilvl="5" w:tplc="40090005" w:tentative="1">
+      <w:start w:val="1"/>
+      <w:numFmt w:val="bullet"/>
+      <w:lvlText w:val=""/>
+      <w:lvlJc w:val="left"/>
+      <w:pPr>
+        <w:ind w:left="4320" w:hanging="360"/>
+      </w:pPr>
+      <w:rPr>
+        <w:rFonts w:ascii="Wingdings" w:hAnsi="Wingdings" w:hint="default"/>
+      </w:rPr>
+    </w:lvl>
+    <w:lvl w:ilvl="6" w:tplc="40090001" w:tentative="1">
+      <w:start w:val="1"/>
+      <w:numFmt w:val="bullet"/>
+      <w:lvlText w:val=""/>
+      <w:lvlJc w:val="left"/>
+      <w:pPr>
+        <w:ind w:left="5040" w:hanging="360"/>
+      </w:pPr>
+      <w:rPr>
+        <w:rFonts w:ascii="Symbol" w:hAnsi="Symbol" w:hint="default"/>
+      </w:rPr>
+    </w:lvl>
+    <w:lvl w:ilvl="7" w:tplc="40090003" w:tentative="1">
+      <w:start w:val="1"/>
+      <w:numFmt w:val="bullet"/>
+      <w:lvlText w:val="o"/>
+      <w:lvlJc w:val="left"/>
+      <w:pPr>
+        <w:ind w:left="5760" w:hanging="360"/>
+      </w:pPr>
+      <w:rPr>
+        <w:rFonts w:ascii="Courier New" w:hAnsi="Courier New" w:cs="Courier New" w:hint="default"/>
+      </w:rPr>
+    </w:lvl>
+    <w:lvl w:ilvl="8" w:tplc="40090005" w:tentative="1">
+      <w:start w:val="1"/>
+      <w:numFmt w:val="bullet"/>
+      <w:lvlText w:val=""/>
+      <w:lvlJc w:val="left"/>
+      <w:pPr>
+        <w:ind w:left="6480" w:hanging="360"/>
+      </w:pPr>
+      <w:rPr>
+        <w:rFonts w:ascii="Wingdings" w:hAnsi="Wingdings" w:hint="default"/>
+      </w:rPr>
+    </w:lvl>
+  </w:abstractNum>
+  <w:abstractNum w:abstractNumId="32">
     <w:nsid w:val="6C1E03B3"/>
     <w:multiLevelType w:val="hybridMultilevel"/>
     <w:tmpl w:val="D8D29EBA"/>
@@ -14806,7 +15259,7 @@
       </w:pPr>
     </w:lvl>
   </w:abstractNum>
-  <w:abstractNum w:abstractNumId="31">
+  <w:abstractNum w:abstractNumId="33">
     <w:nsid w:val="6E8073E5"/>
     <w:multiLevelType w:val="hybridMultilevel"/>
     <w:tmpl w:val="ECB22F24"/>
@@ -14919,7 +15372,7 @@
       </w:rPr>
     </w:lvl>
   </w:abstractNum>
-  <w:abstractNum w:abstractNumId="32">
+  <w:abstractNum w:abstractNumId="34">
     <w:nsid w:val="71964D59"/>
     <w:multiLevelType w:val="hybridMultilevel"/>
     <w:tmpl w:val="128AB2AA"/>
@@ -15005,7 +15458,7 @@
       </w:pPr>
     </w:lvl>
   </w:abstractNum>
-  <w:abstractNum w:abstractNumId="33">
+  <w:abstractNum w:abstractNumId="35">
     <w:nsid w:val="7C8A0ED7"/>
     <w:multiLevelType w:val="hybridMultilevel"/>
     <w:tmpl w:val="EDCE7F5E"/>
@@ -15094,7 +15547,7 @@
       </w:pPr>
     </w:lvl>
   </w:abstractNum>
-  <w:abstractNum w:abstractNumId="34">
+  <w:abstractNum w:abstractNumId="36">
     <w:nsid w:val="7F42670E"/>
     <w:multiLevelType w:val="hybridMultilevel"/>
     <w:tmpl w:val="832A51E8"/>
@@ -15220,19 +15673,19 @@
     <w:abstractNumId w:val="11"/>
   </w:num>
   <w:num w:numId="5">
-    <w:abstractNumId w:val="34"/>
+    <w:abstractNumId w:val="36"/>
   </w:num>
   <w:num w:numId="6">
     <w:abstractNumId w:val="28"/>
   </w:num>
   <w:num w:numId="7">
-    <w:abstractNumId w:val="29"/>
+    <w:abstractNumId w:val="30"/>
   </w:num>
   <w:num w:numId="8">
     <w:abstractNumId w:val="4"/>
   </w:num>
   <w:num w:numId="9">
-    <w:abstractNumId w:val="32"/>
+    <w:abstractNumId w:val="34"/>
   </w:num>
   <w:num w:numId="10">
     <w:abstractNumId w:val="2"/>
@@ -15265,13 +15718,13 @@
     <w:abstractNumId w:val="8"/>
   </w:num>
   <w:num w:numId="20">
-    <w:abstractNumId w:val="33"/>
+    <w:abstractNumId w:val="35"/>
   </w:num>
   <w:num w:numId="21">
     <w:abstractNumId w:val="5"/>
   </w:num>
   <w:num w:numId="22">
-    <w:abstractNumId w:val="30"/>
+    <w:abstractNumId w:val="32"/>
   </w:num>
   <w:num w:numId="23">
     <w:abstractNumId w:val="16"/>
@@ -15301,7 +15754,7 @@
     <w:abstractNumId w:val="7"/>
   </w:num>
   <w:num w:numId="32">
-    <w:abstractNumId w:val="31"/>
+    <w:abstractNumId w:val="33"/>
   </w:num>
   <w:num w:numId="33">
     <w:abstractNumId w:val="13"/>
@@ -15311,6 +15764,12 @@
   </w:num>
   <w:num w:numId="35">
     <w:abstractNumId w:val="25"/>
+  </w:num>
+  <w:num w:numId="36">
+    <w:abstractNumId w:val="29"/>
+  </w:num>
+  <w:num w:numId="37">
+    <w:abstractNumId w:val="31"/>
   </w:num>
 </w:numbering>
 </file>
@@ -16798,22 +17257,22 @@
     </dgm:pt>
   </dgm:ptLst>
   <dgm:cxnLst>
-    <dgm:cxn modelId="{0B01DA5A-608F-47DC-BBE7-D24C64EC113C}" type="presOf" srcId="{DB50A7EC-EB04-4A31-8DD3-D1BC6692BA1E}" destId="{6615FD65-AA88-4E75-918A-342AA3B88F01}" srcOrd="0" destOrd="0" presId="urn:microsoft.com/office/officeart/2005/8/layout/chevron1"/>
+    <dgm:cxn modelId="{555A5B82-209D-46AB-9CAE-67F3EB784205}" srcId="{4797528B-D63C-4BB2-B2B0-8FEE1C108284}" destId="{DB50A7EC-EB04-4A31-8DD3-D1BC6692BA1E}" srcOrd="1" destOrd="0" parTransId="{9B83EA0D-B5B7-4449-9055-5E19170C37C8}" sibTransId="{67D0A4A0-9355-438A-8E18-DFF27C313A34}"/>
+    <dgm:cxn modelId="{B2ADEE09-C400-47CE-B803-776589E7DE3E}" type="presOf" srcId="{F71C48AB-E032-479E-B7AC-B670C44F83B8}" destId="{DC5D9F18-7AE9-4595-9997-CAC88FEF24FB}" srcOrd="0" destOrd="0" presId="urn:microsoft.com/office/officeart/2005/8/layout/chevron1"/>
+    <dgm:cxn modelId="{ED01DBC6-D680-4E14-A7E6-76D7AD5541FF}" srcId="{4797528B-D63C-4BB2-B2B0-8FEE1C108284}" destId="{F71C48AB-E032-479E-B7AC-B670C44F83B8}" srcOrd="2" destOrd="0" parTransId="{EC555186-F5BB-4034-A4E1-6B13C77EB413}" sibTransId="{930D4AC4-01DD-4118-88C7-E8996D0C3945}"/>
+    <dgm:cxn modelId="{38652A3A-6B94-42B2-ACBF-680BA92A114E}" type="presOf" srcId="{17EFF860-2843-4B66-982F-C6AA63DDBBE0}" destId="{AD625D27-E464-45C5-ABD2-C72DDB39C0A2}" srcOrd="0" destOrd="0" presId="urn:microsoft.com/office/officeart/2005/8/layout/chevron1"/>
     <dgm:cxn modelId="{6BA1D8D7-F4A5-4528-91B8-087F9057F9E5}" srcId="{4797528B-D63C-4BB2-B2B0-8FEE1C108284}" destId="{0BAEB5BA-7C65-44F0-8FDB-D0941F916897}" srcOrd="3" destOrd="0" parTransId="{D64B12F3-E774-46D2-B006-D306E379655C}" sibTransId="{D86CFB00-53C0-4406-88FF-8C83FFAEC87A}"/>
+    <dgm:cxn modelId="{E277E89C-8B23-480F-915A-E2968FDE9FC8}" type="presOf" srcId="{0BAEB5BA-7C65-44F0-8FDB-D0941F916897}" destId="{782E0267-9BC9-49F9-B6FD-F84F80E2FDBB}" srcOrd="0" destOrd="0" presId="urn:microsoft.com/office/officeart/2005/8/layout/chevron1"/>
+    <dgm:cxn modelId="{1C3C9B2D-2374-4B99-9B6F-E3657285F484}" type="presOf" srcId="{4797528B-D63C-4BB2-B2B0-8FEE1C108284}" destId="{768AA693-9340-47BC-8885-4496D1911947}" srcOrd="0" destOrd="0" presId="urn:microsoft.com/office/officeart/2005/8/layout/chevron1"/>
     <dgm:cxn modelId="{E24FFA92-E3DF-4D79-B70A-281F5BE47DBF}" srcId="{4797528B-D63C-4BB2-B2B0-8FEE1C108284}" destId="{17EFF860-2843-4B66-982F-C6AA63DDBBE0}" srcOrd="0" destOrd="0" parTransId="{05AC1509-BD64-415F-82A4-83D8AAF61A67}" sibTransId="{73642B36-E48D-4BF6-B638-10F24F4D9C95}"/>
-    <dgm:cxn modelId="{E08E0CE0-4702-4A7D-93D3-805A53C2A635}" type="presOf" srcId="{17EFF860-2843-4B66-982F-C6AA63DDBBE0}" destId="{AD625D27-E464-45C5-ABD2-C72DDB39C0A2}" srcOrd="0" destOrd="0" presId="urn:microsoft.com/office/officeart/2005/8/layout/chevron1"/>
-    <dgm:cxn modelId="{94C39597-7F27-4DAB-B1A9-83DA433658E2}" type="presOf" srcId="{0BAEB5BA-7C65-44F0-8FDB-D0941F916897}" destId="{782E0267-9BC9-49F9-B6FD-F84F80E2FDBB}" srcOrd="0" destOrd="0" presId="urn:microsoft.com/office/officeart/2005/8/layout/chevron1"/>
-    <dgm:cxn modelId="{555A5B82-209D-46AB-9CAE-67F3EB784205}" srcId="{4797528B-D63C-4BB2-B2B0-8FEE1C108284}" destId="{DB50A7EC-EB04-4A31-8DD3-D1BC6692BA1E}" srcOrd="1" destOrd="0" parTransId="{9B83EA0D-B5B7-4449-9055-5E19170C37C8}" sibTransId="{67D0A4A0-9355-438A-8E18-DFF27C313A34}"/>
-    <dgm:cxn modelId="{F89AD154-9A11-47C7-9827-C30BDBF5B7B4}" type="presOf" srcId="{4797528B-D63C-4BB2-B2B0-8FEE1C108284}" destId="{768AA693-9340-47BC-8885-4496D1911947}" srcOrd="0" destOrd="0" presId="urn:microsoft.com/office/officeart/2005/8/layout/chevron1"/>
-    <dgm:cxn modelId="{ED01DBC6-D680-4E14-A7E6-76D7AD5541FF}" srcId="{4797528B-D63C-4BB2-B2B0-8FEE1C108284}" destId="{F71C48AB-E032-479E-B7AC-B670C44F83B8}" srcOrd="2" destOrd="0" parTransId="{EC555186-F5BB-4034-A4E1-6B13C77EB413}" sibTransId="{930D4AC4-01DD-4118-88C7-E8996D0C3945}"/>
-    <dgm:cxn modelId="{796E1144-1DA6-428D-A0CE-2984D7A48A05}" type="presOf" srcId="{F71C48AB-E032-479E-B7AC-B670C44F83B8}" destId="{DC5D9F18-7AE9-4595-9997-CAC88FEF24FB}" srcOrd="0" destOrd="0" presId="urn:microsoft.com/office/officeart/2005/8/layout/chevron1"/>
-    <dgm:cxn modelId="{D53EC8A7-9C5B-4B7C-9707-76CEEAAC9F74}" type="presParOf" srcId="{768AA693-9340-47BC-8885-4496D1911947}" destId="{AD625D27-E464-45C5-ABD2-C72DDB39C0A2}" srcOrd="0" destOrd="0" presId="urn:microsoft.com/office/officeart/2005/8/layout/chevron1"/>
-    <dgm:cxn modelId="{D4E1136A-1885-40F1-8587-7C4D3C0D9BA0}" type="presParOf" srcId="{768AA693-9340-47BC-8885-4496D1911947}" destId="{A78926D7-29C9-4834-8C0E-A66B4BEF8D7B}" srcOrd="1" destOrd="0" presId="urn:microsoft.com/office/officeart/2005/8/layout/chevron1"/>
-    <dgm:cxn modelId="{0F79AEED-CCEA-40FB-8734-2B47AB7337AF}" type="presParOf" srcId="{768AA693-9340-47BC-8885-4496D1911947}" destId="{6615FD65-AA88-4E75-918A-342AA3B88F01}" srcOrd="2" destOrd="0" presId="urn:microsoft.com/office/officeart/2005/8/layout/chevron1"/>
-    <dgm:cxn modelId="{FE30BEC6-E6D2-4F1E-BEBF-78310051E4A3}" type="presParOf" srcId="{768AA693-9340-47BC-8885-4496D1911947}" destId="{B03D0716-3477-464B-B9E2-BFFD221AACE9}" srcOrd="3" destOrd="0" presId="urn:microsoft.com/office/officeart/2005/8/layout/chevron1"/>
-    <dgm:cxn modelId="{198F1CB2-FB14-4E7E-A49E-3CB6A60884DF}" type="presParOf" srcId="{768AA693-9340-47BC-8885-4496D1911947}" destId="{DC5D9F18-7AE9-4595-9997-CAC88FEF24FB}" srcOrd="4" destOrd="0" presId="urn:microsoft.com/office/officeart/2005/8/layout/chevron1"/>
-    <dgm:cxn modelId="{EBFCF55A-1353-4DD5-8986-4077F16153D5}" type="presParOf" srcId="{768AA693-9340-47BC-8885-4496D1911947}" destId="{8B48F22D-4EE2-4303-AD90-D315DB7AFF1F}" srcOrd="5" destOrd="0" presId="urn:microsoft.com/office/officeart/2005/8/layout/chevron1"/>
-    <dgm:cxn modelId="{25FE8FB8-8168-401E-9E07-19190E43FDE3}" type="presParOf" srcId="{768AA693-9340-47BC-8885-4496D1911947}" destId="{782E0267-9BC9-49F9-B6FD-F84F80E2FDBB}" srcOrd="6" destOrd="0" presId="urn:microsoft.com/office/officeart/2005/8/layout/chevron1"/>
+    <dgm:cxn modelId="{445DC705-EC5A-4B83-B0E0-9D26B37A1F73}" type="presOf" srcId="{DB50A7EC-EB04-4A31-8DD3-D1BC6692BA1E}" destId="{6615FD65-AA88-4E75-918A-342AA3B88F01}" srcOrd="0" destOrd="0" presId="urn:microsoft.com/office/officeart/2005/8/layout/chevron1"/>
+    <dgm:cxn modelId="{A87E2B86-8E7A-475B-A651-FA9E286EC7FA}" type="presParOf" srcId="{768AA693-9340-47BC-8885-4496D1911947}" destId="{AD625D27-E464-45C5-ABD2-C72DDB39C0A2}" srcOrd="0" destOrd="0" presId="urn:microsoft.com/office/officeart/2005/8/layout/chevron1"/>
+    <dgm:cxn modelId="{5AE7644C-0753-4A05-8CB0-DF41F9086189}" type="presParOf" srcId="{768AA693-9340-47BC-8885-4496D1911947}" destId="{A78926D7-29C9-4834-8C0E-A66B4BEF8D7B}" srcOrd="1" destOrd="0" presId="urn:microsoft.com/office/officeart/2005/8/layout/chevron1"/>
+    <dgm:cxn modelId="{09F04ED0-03B9-4698-BA9D-27577185A308}" type="presParOf" srcId="{768AA693-9340-47BC-8885-4496D1911947}" destId="{6615FD65-AA88-4E75-918A-342AA3B88F01}" srcOrd="2" destOrd="0" presId="urn:microsoft.com/office/officeart/2005/8/layout/chevron1"/>
+    <dgm:cxn modelId="{3E5F936F-5026-4351-B6E5-502885CBAC0E}" type="presParOf" srcId="{768AA693-9340-47BC-8885-4496D1911947}" destId="{B03D0716-3477-464B-B9E2-BFFD221AACE9}" srcOrd="3" destOrd="0" presId="urn:microsoft.com/office/officeart/2005/8/layout/chevron1"/>
+    <dgm:cxn modelId="{1821F597-6D56-479E-86D9-B5C14576FC3D}" type="presParOf" srcId="{768AA693-9340-47BC-8885-4496D1911947}" destId="{DC5D9F18-7AE9-4595-9997-CAC88FEF24FB}" srcOrd="4" destOrd="0" presId="urn:microsoft.com/office/officeart/2005/8/layout/chevron1"/>
+    <dgm:cxn modelId="{297A50E1-B66A-4211-8460-103BA2349751}" type="presParOf" srcId="{768AA693-9340-47BC-8885-4496D1911947}" destId="{8B48F22D-4EE2-4303-AD90-D315DB7AFF1F}" srcOrd="5" destOrd="0" presId="urn:microsoft.com/office/officeart/2005/8/layout/chevron1"/>
+    <dgm:cxn modelId="{0A77A4C9-3C43-450F-8CD4-901D527B1D99}" type="presParOf" srcId="{768AA693-9340-47BC-8885-4496D1911947}" destId="{782E0267-9BC9-49F9-B6FD-F84F80E2FDBB}" srcOrd="6" destOrd="0" presId="urn:microsoft.com/office/officeart/2005/8/layout/chevron1"/>
   </dgm:cxnLst>
   <dgm:bg/>
   <dgm:whole/>

--- a/Notes_SA2503056.docx
+++ b/Notes_SA2503056.docx
@@ -12023,6 +12023,148 @@
         </w:rPr>
         <w:t>All the tags are</w:t>
       </w:r>
+      <w:r>
+        <w:rPr>
+          <w:sz w:val="28"/>
+          <w:szCs w:val="28"/>
+          <w:lang w:val="en-US"/>
+        </w:rPr>
+        <w:t xml:space="preserve"> case sensitive. </w:t>
+      </w:r>
+    </w:p>
+    <w:p>
+      <w:pPr>
+        <w:rPr>
+          <w:sz w:val="28"/>
+          <w:szCs w:val="28"/>
+          <w:lang w:val="en-US"/>
+        </w:rPr>
+      </w:pPr>
+    </w:p>
+    <w:p>
+      <w:pPr>
+        <w:rPr>
+          <w:sz w:val="28"/>
+          <w:szCs w:val="28"/>
+          <w:lang w:val="en-US"/>
+        </w:rPr>
+      </w:pPr>
+    </w:p>
+    <w:p>
+      <w:pPr>
+        <w:rPr>
+          <w:sz w:val="28"/>
+          <w:szCs w:val="28"/>
+          <w:lang w:val="en-US"/>
+        </w:rPr>
+      </w:pPr>
+      <w:r>
+        <w:rPr>
+          <w:sz w:val="28"/>
+          <w:szCs w:val="28"/>
+          <w:lang w:val="en-US"/>
+        </w:rPr>
+        <w:t>Data Driven Framework</w:t>
+      </w:r>
+    </w:p>
+    <w:p>
+      <w:pPr>
+        <w:pStyle w:val="ListParagraph"/>
+        <w:numPr>
+          <w:ilvl w:val="0"/>
+          <w:numId w:val="38"/>
+        </w:numPr>
+        <w:rPr>
+          <w:sz w:val="28"/>
+          <w:szCs w:val="28"/>
+          <w:lang w:val="en-US"/>
+        </w:rPr>
+      </w:pPr>
+      <w:r>
+        <w:rPr>
+          <w:sz w:val="28"/>
+          <w:szCs w:val="28"/>
+          <w:lang w:val="en-US"/>
+        </w:rPr>
+        <w:t>Reading data from excel file</w:t>
+      </w:r>
+    </w:p>
+    <w:p>
+      <w:pPr>
+        <w:pStyle w:val="ListParagraph"/>
+        <w:numPr>
+          <w:ilvl w:val="0"/>
+          <w:numId w:val="38"/>
+        </w:numPr>
+        <w:rPr>
+          <w:sz w:val="28"/>
+          <w:szCs w:val="28"/>
+          <w:lang w:val="en-US"/>
+        </w:rPr>
+      </w:pPr>
+      <w:r>
+        <w:rPr>
+          <w:sz w:val="28"/>
+          <w:szCs w:val="28"/>
+          <w:lang w:val="en-US"/>
+        </w:rPr>
+        <w:t>Writing the data to excel file</w:t>
+      </w:r>
+    </w:p>
+    <w:p>
+      <w:pPr>
+        <w:rPr>
+          <w:sz w:val="28"/>
+          <w:szCs w:val="28"/>
+          <w:lang w:val="en-US"/>
+        </w:rPr>
+      </w:pPr>
+    </w:p>
+    <w:p>
+      <w:pPr>
+        <w:rPr>
+          <w:sz w:val="28"/>
+          <w:szCs w:val="28"/>
+          <w:lang w:val="en-US"/>
+        </w:rPr>
+      </w:pPr>
+      <w:r>
+        <w:rPr>
+          <w:sz w:val="28"/>
+          <w:szCs w:val="28"/>
+          <w:lang w:val="en-US"/>
+        </w:rPr>
+        <w:t>Apache POI</w:t>
+      </w:r>
+    </w:p>
+    <w:p>
+      <w:pPr>
+        <w:rPr>
+          <w:sz w:val="28"/>
+          <w:szCs w:val="28"/>
+          <w:lang w:val="en-US"/>
+        </w:rPr>
+      </w:pPr>
+      <w:hyperlink r:id="rId12" w:history="1">
+        <w:r>
+          <w:rPr>
+            <w:rStyle w:val="Hyperlink"/>
+            <w:sz w:val="28"/>
+            <w:szCs w:val="28"/>
+            <w:lang w:val="en-US"/>
+          </w:rPr>
+          <w:t>https://archive.apache.org/dist/poi/release/bin/</w:t>
+        </w:r>
+      </w:hyperlink>
+    </w:p>
+    <w:p>
+      <w:pPr>
+        <w:rPr>
+          <w:sz w:val="28"/>
+          <w:szCs w:val="28"/>
+          <w:lang w:val="en-US"/>
+        </w:rPr>
+      </w:pPr>
       <w:bookmarkStart w:id="0" w:name="_GoBack"/>
       <w:bookmarkEnd w:id="0"/>
       <w:r>
@@ -12031,7 +12173,74 @@
           <w:szCs w:val="28"/>
           <w:lang w:val="en-US"/>
         </w:rPr>
-        <w:t xml:space="preserve"> case sensitive. </w:t>
+        <w:t>Download last 4th file (poi-bin-5.2.3-20220909.zip) and store it in the 2nd folder which we created in 2nd lecture.</w:t>
+      </w:r>
+    </w:p>
+    <w:p>
+      <w:pPr>
+        <w:rPr>
+          <w:sz w:val="28"/>
+          <w:szCs w:val="28"/>
+          <w:lang w:val="en-US"/>
+        </w:rPr>
+      </w:pPr>
+    </w:p>
+    <w:p>
+      <w:pPr>
+        <w:rPr>
+          <w:sz w:val="28"/>
+          <w:szCs w:val="28"/>
+          <w:lang w:val="en-US"/>
+        </w:rPr>
+      </w:pPr>
+      <w:r>
+        <w:rPr>
+          <w:noProof/>
+          <w:lang w:eastAsia="en-IN"/>
+        </w:rPr>
+        <w:lastRenderedPageBreak/>
+        <w:drawing>
+          <wp:inline distT="0" distB="0" distL="0" distR="0" wp14:anchorId="24A36178" wp14:editId="055842CC">
+            <wp:extent cx="3743325" cy="2209800"/>
+            <wp:effectExtent l="0" t="0" r="9525" b="0"/>
+            <wp:docPr id="3" name="Picture 3"/>
+            <wp:cNvGraphicFramePr>
+              <a:graphicFrameLocks xmlns:a="http://schemas.openxmlformats.org/drawingml/2006/main" noChangeAspect="1"/>
+            </wp:cNvGraphicFramePr>
+            <a:graphic xmlns:a="http://schemas.openxmlformats.org/drawingml/2006/main">
+              <a:graphicData uri="http://schemas.openxmlformats.org/drawingml/2006/picture">
+                <pic:pic xmlns:pic="http://schemas.openxmlformats.org/drawingml/2006/picture">
+                  <pic:nvPicPr>
+                    <pic:cNvPr id="1" name=""/>
+                    <pic:cNvPicPr/>
+                  </pic:nvPicPr>
+                  <pic:blipFill rotWithShape="1">
+                    <a:blip r:embed="rId13"/>
+                    <a:srcRect l="27919" t="19211" r="6769" b="12217"/>
+                    <a:stretch/>
+                  </pic:blipFill>
+                  <pic:spPr bwMode="auto">
+                    <a:xfrm>
+                      <a:off x="0" y="0"/>
+                      <a:ext cx="3743325" cy="2209800"/>
+                    </a:xfrm>
+                    <a:prstGeom prst="rect">
+                      <a:avLst/>
+                    </a:prstGeom>
+                    <a:ln>
+                      <a:noFill/>
+                    </a:ln>
+                    <a:extLst>
+                      <a:ext uri="{53640926-AAD7-44D8-BBD7-CCE9431645EC}">
+                        <a14:shadowObscured xmlns:a14="http://schemas.microsoft.com/office/drawing/2010/main"/>
+                      </a:ext>
+                    </a:extLst>
+                  </pic:spPr>
+                </pic:pic>
+              </a:graphicData>
+            </a:graphic>
+          </wp:inline>
+        </w:drawing>
       </w:r>
     </w:p>
     <w:sectPr>
@@ -13336,6 +13545,119 @@
     </w:lvl>
   </w:abstractNum>
   <w:abstractNum w:abstractNumId="13">
+    <w:nsid w:val="33520D8D"/>
+    <w:multiLevelType w:val="hybridMultilevel"/>
+    <w:tmpl w:val="F4F2A746"/>
+    <w:lvl w:ilvl="0" w:tplc="40090001">
+      <w:start w:val="1"/>
+      <w:numFmt w:val="bullet"/>
+      <w:lvlText w:val=""/>
+      <w:lvlJc w:val="left"/>
+      <w:pPr>
+        <w:ind w:left="720" w:hanging="360"/>
+      </w:pPr>
+      <w:rPr>
+        <w:rFonts w:ascii="Symbol" w:hAnsi="Symbol" w:hint="default"/>
+      </w:rPr>
+    </w:lvl>
+    <w:lvl w:ilvl="1" w:tplc="40090003" w:tentative="1">
+      <w:start w:val="1"/>
+      <w:numFmt w:val="bullet"/>
+      <w:lvlText w:val="o"/>
+      <w:lvlJc w:val="left"/>
+      <w:pPr>
+        <w:ind w:left="1440" w:hanging="360"/>
+      </w:pPr>
+      <w:rPr>
+        <w:rFonts w:ascii="Courier New" w:hAnsi="Courier New" w:cs="Courier New" w:hint="default"/>
+      </w:rPr>
+    </w:lvl>
+    <w:lvl w:ilvl="2" w:tplc="40090005" w:tentative="1">
+      <w:start w:val="1"/>
+      <w:numFmt w:val="bullet"/>
+      <w:lvlText w:val=""/>
+      <w:lvlJc w:val="left"/>
+      <w:pPr>
+        <w:ind w:left="2160" w:hanging="360"/>
+      </w:pPr>
+      <w:rPr>
+        <w:rFonts w:ascii="Wingdings" w:hAnsi="Wingdings" w:hint="default"/>
+      </w:rPr>
+    </w:lvl>
+    <w:lvl w:ilvl="3" w:tplc="40090001" w:tentative="1">
+      <w:start w:val="1"/>
+      <w:numFmt w:val="bullet"/>
+      <w:lvlText w:val=""/>
+      <w:lvlJc w:val="left"/>
+      <w:pPr>
+        <w:ind w:left="2880" w:hanging="360"/>
+      </w:pPr>
+      <w:rPr>
+        <w:rFonts w:ascii="Symbol" w:hAnsi="Symbol" w:hint="default"/>
+      </w:rPr>
+    </w:lvl>
+    <w:lvl w:ilvl="4" w:tplc="40090003" w:tentative="1">
+      <w:start w:val="1"/>
+      <w:numFmt w:val="bullet"/>
+      <w:lvlText w:val="o"/>
+      <w:lvlJc w:val="left"/>
+      <w:pPr>
+        <w:ind w:left="3600" w:hanging="360"/>
+      </w:pPr>
+      <w:rPr>
+        <w:rFonts w:ascii="Courier New" w:hAnsi="Courier New" w:cs="Courier New" w:hint="default"/>
+      </w:rPr>
+    </w:lvl>
+    <w:lvl w:ilvl="5" w:tplc="40090005" w:tentative="1">
+      <w:start w:val="1"/>
+      <w:numFmt w:val="bullet"/>
+      <w:lvlText w:val=""/>
+      <w:lvlJc w:val="left"/>
+      <w:pPr>
+        <w:ind w:left="4320" w:hanging="360"/>
+      </w:pPr>
+      <w:rPr>
+        <w:rFonts w:ascii="Wingdings" w:hAnsi="Wingdings" w:hint="default"/>
+      </w:rPr>
+    </w:lvl>
+    <w:lvl w:ilvl="6" w:tplc="40090001" w:tentative="1">
+      <w:start w:val="1"/>
+      <w:numFmt w:val="bullet"/>
+      <w:lvlText w:val=""/>
+      <w:lvlJc w:val="left"/>
+      <w:pPr>
+        <w:ind w:left="5040" w:hanging="360"/>
+      </w:pPr>
+      <w:rPr>
+        <w:rFonts w:ascii="Symbol" w:hAnsi="Symbol" w:hint="default"/>
+      </w:rPr>
+    </w:lvl>
+    <w:lvl w:ilvl="7" w:tplc="40090003" w:tentative="1">
+      <w:start w:val="1"/>
+      <w:numFmt w:val="bullet"/>
+      <w:lvlText w:val="o"/>
+      <w:lvlJc w:val="left"/>
+      <w:pPr>
+        <w:ind w:left="5760" w:hanging="360"/>
+      </w:pPr>
+      <w:rPr>
+        <w:rFonts w:ascii="Courier New" w:hAnsi="Courier New" w:cs="Courier New" w:hint="default"/>
+      </w:rPr>
+    </w:lvl>
+    <w:lvl w:ilvl="8" w:tplc="40090005" w:tentative="1">
+      <w:start w:val="1"/>
+      <w:numFmt w:val="bullet"/>
+      <w:lvlText w:val=""/>
+      <w:lvlJc w:val="left"/>
+      <w:pPr>
+        <w:ind w:left="6480" w:hanging="360"/>
+      </w:pPr>
+      <w:rPr>
+        <w:rFonts w:ascii="Wingdings" w:hAnsi="Wingdings" w:hint="default"/>
+      </w:rPr>
+    </w:lvl>
+  </w:abstractNum>
+  <w:abstractNum w:abstractNumId="14">
     <w:nsid w:val="337E3734"/>
     <w:multiLevelType w:val="hybridMultilevel"/>
     <w:tmpl w:val="EA4E3054"/>
@@ -13448,7 +13770,7 @@
       </w:rPr>
     </w:lvl>
   </w:abstractNum>
-  <w:abstractNum w:abstractNumId="14">
+  <w:abstractNum w:abstractNumId="15">
     <w:nsid w:val="3465575B"/>
     <w:multiLevelType w:val="hybridMultilevel"/>
     <w:tmpl w:val="F24CF798"/>
@@ -13561,7 +13883,7 @@
       </w:rPr>
     </w:lvl>
   </w:abstractNum>
-  <w:abstractNum w:abstractNumId="15">
+  <w:abstractNum w:abstractNumId="16">
     <w:nsid w:val="38566A36"/>
     <w:multiLevelType w:val="hybridMultilevel"/>
     <w:tmpl w:val="BE5686F4"/>
@@ -13647,7 +13969,7 @@
       </w:pPr>
     </w:lvl>
   </w:abstractNum>
-  <w:abstractNum w:abstractNumId="16">
+  <w:abstractNum w:abstractNumId="17">
     <w:nsid w:val="3CD623DC"/>
     <w:multiLevelType w:val="hybridMultilevel"/>
     <w:tmpl w:val="C248EB2E"/>
@@ -13760,7 +14082,7 @@
       </w:rPr>
     </w:lvl>
   </w:abstractNum>
-  <w:abstractNum w:abstractNumId="17">
+  <w:abstractNum w:abstractNumId="18">
     <w:nsid w:val="41E778CC"/>
     <w:multiLevelType w:val="hybridMultilevel"/>
     <w:tmpl w:val="14681BF4"/>
@@ -13846,7 +14168,7 @@
       </w:pPr>
     </w:lvl>
   </w:abstractNum>
-  <w:abstractNum w:abstractNumId="18">
+  <w:abstractNum w:abstractNumId="19">
     <w:nsid w:val="44EF5578"/>
     <w:multiLevelType w:val="hybridMultilevel"/>
     <w:tmpl w:val="56103B5A"/>
@@ -13932,7 +14254,7 @@
       </w:pPr>
     </w:lvl>
   </w:abstractNum>
-  <w:abstractNum w:abstractNumId="19">
+  <w:abstractNum w:abstractNumId="20">
     <w:nsid w:val="476C4C44"/>
     <w:multiLevelType w:val="hybridMultilevel"/>
     <w:tmpl w:val="02C48EA4"/>
@@ -14018,7 +14340,7 @@
       </w:pPr>
     </w:lvl>
   </w:abstractNum>
-  <w:abstractNum w:abstractNumId="20">
+  <w:abstractNum w:abstractNumId="21">
     <w:nsid w:val="48AD4779"/>
     <w:multiLevelType w:val="hybridMultilevel"/>
     <w:tmpl w:val="40D81302"/>
@@ -14104,7 +14426,7 @@
       </w:pPr>
     </w:lvl>
   </w:abstractNum>
-  <w:abstractNum w:abstractNumId="21">
+  <w:abstractNum w:abstractNumId="22">
     <w:nsid w:val="4C5E71B3"/>
     <w:multiLevelType w:val="hybridMultilevel"/>
     <w:tmpl w:val="58BCAC7A"/>
@@ -14190,7 +14512,7 @@
       </w:pPr>
     </w:lvl>
   </w:abstractNum>
-  <w:abstractNum w:abstractNumId="22">
+  <w:abstractNum w:abstractNumId="23">
     <w:nsid w:val="4EA269B6"/>
     <w:multiLevelType w:val="hybridMultilevel"/>
     <w:tmpl w:val="D7B4D594"/>
@@ -14279,7 +14601,7 @@
       </w:pPr>
     </w:lvl>
   </w:abstractNum>
-  <w:abstractNum w:abstractNumId="23">
+  <w:abstractNum w:abstractNumId="24">
     <w:nsid w:val="4EAF5E63"/>
     <w:multiLevelType w:val="hybridMultilevel"/>
     <w:tmpl w:val="9CD06A3E"/>
@@ -14365,7 +14687,7 @@
       </w:pPr>
     </w:lvl>
   </w:abstractNum>
-  <w:abstractNum w:abstractNumId="24">
+  <w:abstractNum w:abstractNumId="25">
     <w:nsid w:val="56122622"/>
     <w:multiLevelType w:val="hybridMultilevel"/>
     <w:tmpl w:val="80801DD8"/>
@@ -14454,7 +14776,7 @@
       </w:pPr>
     </w:lvl>
   </w:abstractNum>
-  <w:abstractNum w:abstractNumId="25">
+  <w:abstractNum w:abstractNumId="26">
     <w:nsid w:val="57CE39AB"/>
     <w:multiLevelType w:val="hybridMultilevel"/>
     <w:tmpl w:val="A98258AC"/>
@@ -14543,7 +14865,7 @@
       </w:pPr>
     </w:lvl>
   </w:abstractNum>
-  <w:abstractNum w:abstractNumId="26">
+  <w:abstractNum w:abstractNumId="27">
     <w:nsid w:val="5A1405E6"/>
     <w:multiLevelType w:val="hybridMultilevel"/>
     <w:tmpl w:val="F1B669DC"/>
@@ -14629,7 +14951,7 @@
       </w:pPr>
     </w:lvl>
   </w:abstractNum>
-  <w:abstractNum w:abstractNumId="27">
+  <w:abstractNum w:abstractNumId="28">
     <w:nsid w:val="5FF5108C"/>
     <w:multiLevelType w:val="hybridMultilevel"/>
     <w:tmpl w:val="38741DCE"/>
@@ -14718,7 +15040,7 @@
       </w:pPr>
     </w:lvl>
   </w:abstractNum>
-  <w:abstractNum w:abstractNumId="28">
+  <w:abstractNum w:abstractNumId="29">
     <w:nsid w:val="61844E79"/>
     <w:multiLevelType w:val="hybridMultilevel"/>
     <w:tmpl w:val="60389FE6"/>
@@ -14831,7 +15153,7 @@
       </w:rPr>
     </w:lvl>
   </w:abstractNum>
-  <w:abstractNum w:abstractNumId="29">
+  <w:abstractNum w:abstractNumId="30">
     <w:nsid w:val="63B85E77"/>
     <w:multiLevelType w:val="hybridMultilevel"/>
     <w:tmpl w:val="6592F70A"/>
@@ -14944,7 +15266,7 @@
       </w:rPr>
     </w:lvl>
   </w:abstractNum>
-  <w:abstractNum w:abstractNumId="30">
+  <w:abstractNum w:abstractNumId="31">
     <w:nsid w:val="67E921BA"/>
     <w:multiLevelType w:val="hybridMultilevel"/>
     <w:tmpl w:val="390861E0"/>
@@ -15057,7 +15379,7 @@
       </w:rPr>
     </w:lvl>
   </w:abstractNum>
-  <w:abstractNum w:abstractNumId="31">
+  <w:abstractNum w:abstractNumId="32">
     <w:nsid w:val="6B1F412D"/>
     <w:multiLevelType w:val="hybridMultilevel"/>
     <w:tmpl w:val="366ACDE6"/>
@@ -15170,7 +15492,7 @@
       </w:rPr>
     </w:lvl>
   </w:abstractNum>
-  <w:abstractNum w:abstractNumId="32">
+  <w:abstractNum w:abstractNumId="33">
     <w:nsid w:val="6C1E03B3"/>
     <w:multiLevelType w:val="hybridMultilevel"/>
     <w:tmpl w:val="D8D29EBA"/>
@@ -15259,7 +15581,7 @@
       </w:pPr>
     </w:lvl>
   </w:abstractNum>
-  <w:abstractNum w:abstractNumId="33">
+  <w:abstractNum w:abstractNumId="34">
     <w:nsid w:val="6E8073E5"/>
     <w:multiLevelType w:val="hybridMultilevel"/>
     <w:tmpl w:val="ECB22F24"/>
@@ -15372,7 +15694,7 @@
       </w:rPr>
     </w:lvl>
   </w:abstractNum>
-  <w:abstractNum w:abstractNumId="34">
+  <w:abstractNum w:abstractNumId="35">
     <w:nsid w:val="71964D59"/>
     <w:multiLevelType w:val="hybridMultilevel"/>
     <w:tmpl w:val="128AB2AA"/>
@@ -15458,7 +15780,7 @@
       </w:pPr>
     </w:lvl>
   </w:abstractNum>
-  <w:abstractNum w:abstractNumId="35">
+  <w:abstractNum w:abstractNumId="36">
     <w:nsid w:val="7C8A0ED7"/>
     <w:multiLevelType w:val="hybridMultilevel"/>
     <w:tmpl w:val="EDCE7F5E"/>
@@ -15547,7 +15869,7 @@
       </w:pPr>
     </w:lvl>
   </w:abstractNum>
-  <w:abstractNum w:abstractNumId="36">
+  <w:abstractNum w:abstractNumId="37">
     <w:nsid w:val="7F42670E"/>
     <w:multiLevelType w:val="hybridMultilevel"/>
     <w:tmpl w:val="832A51E8"/>
@@ -15664,7 +15986,7 @@
     <w:abstractNumId w:val="10"/>
   </w:num>
   <w:num w:numId="2">
-    <w:abstractNumId w:val="26"/>
+    <w:abstractNumId w:val="27"/>
   </w:num>
   <w:num w:numId="3">
     <w:abstractNumId w:val="6"/>
@@ -15673,28 +15995,28 @@
     <w:abstractNumId w:val="11"/>
   </w:num>
   <w:num w:numId="5">
-    <w:abstractNumId w:val="36"/>
+    <w:abstractNumId w:val="37"/>
   </w:num>
   <w:num w:numId="6">
-    <w:abstractNumId w:val="28"/>
+    <w:abstractNumId w:val="29"/>
   </w:num>
   <w:num w:numId="7">
-    <w:abstractNumId w:val="30"/>
+    <w:abstractNumId w:val="31"/>
   </w:num>
   <w:num w:numId="8">
     <w:abstractNumId w:val="4"/>
   </w:num>
   <w:num w:numId="9">
-    <w:abstractNumId w:val="34"/>
+    <w:abstractNumId w:val="35"/>
   </w:num>
   <w:num w:numId="10">
     <w:abstractNumId w:val="2"/>
   </w:num>
   <w:num w:numId="11">
-    <w:abstractNumId w:val="23"/>
+    <w:abstractNumId w:val="24"/>
   </w:num>
   <w:num w:numId="12">
-    <w:abstractNumId w:val="14"/>
+    <w:abstractNumId w:val="15"/>
   </w:num>
   <w:num w:numId="13">
     <w:abstractNumId w:val="0"/>
@@ -15703,40 +16025,40 @@
     <w:abstractNumId w:val="3"/>
   </w:num>
   <w:num w:numId="15">
-    <w:abstractNumId w:val="21"/>
+    <w:abstractNumId w:val="22"/>
   </w:num>
   <w:num w:numId="16">
     <w:abstractNumId w:val="12"/>
   </w:num>
   <w:num w:numId="17">
-    <w:abstractNumId w:val="22"/>
+    <w:abstractNumId w:val="23"/>
   </w:num>
   <w:num w:numId="18">
-    <w:abstractNumId w:val="24"/>
+    <w:abstractNumId w:val="25"/>
   </w:num>
   <w:num w:numId="19">
     <w:abstractNumId w:val="8"/>
   </w:num>
   <w:num w:numId="20">
-    <w:abstractNumId w:val="35"/>
+    <w:abstractNumId w:val="36"/>
   </w:num>
   <w:num w:numId="21">
     <w:abstractNumId w:val="5"/>
   </w:num>
   <w:num w:numId="22">
-    <w:abstractNumId w:val="32"/>
+    <w:abstractNumId w:val="33"/>
   </w:num>
   <w:num w:numId="23">
-    <w:abstractNumId w:val="16"/>
+    <w:abstractNumId w:val="17"/>
   </w:num>
   <w:num w:numId="24">
-    <w:abstractNumId w:val="17"/>
+    <w:abstractNumId w:val="18"/>
   </w:num>
   <w:num w:numId="25">
-    <w:abstractNumId w:val="27"/>
+    <w:abstractNumId w:val="28"/>
   </w:num>
   <w:num w:numId="26">
-    <w:abstractNumId w:val="20"/>
+    <w:abstractNumId w:val="21"/>
   </w:num>
   <w:num w:numId="27">
     <w:abstractNumId w:val="9"/>
@@ -15745,31 +16067,34 @@
     <w:abstractNumId w:val="1"/>
   </w:num>
   <w:num w:numId="29">
-    <w:abstractNumId w:val="15"/>
+    <w:abstractNumId w:val="16"/>
   </w:num>
   <w:num w:numId="30">
-    <w:abstractNumId w:val="19"/>
+    <w:abstractNumId w:val="20"/>
   </w:num>
   <w:num w:numId="31">
     <w:abstractNumId w:val="7"/>
   </w:num>
   <w:num w:numId="32">
-    <w:abstractNumId w:val="33"/>
+    <w:abstractNumId w:val="34"/>
   </w:num>
   <w:num w:numId="33">
-    <w:abstractNumId w:val="13"/>
+    <w:abstractNumId w:val="14"/>
   </w:num>
   <w:num w:numId="34">
-    <w:abstractNumId w:val="18"/>
+    <w:abstractNumId w:val="19"/>
   </w:num>
   <w:num w:numId="35">
-    <w:abstractNumId w:val="25"/>
+    <w:abstractNumId w:val="26"/>
   </w:num>
   <w:num w:numId="36">
-    <w:abstractNumId w:val="29"/>
+    <w:abstractNumId w:val="30"/>
   </w:num>
   <w:num w:numId="37">
-    <w:abstractNumId w:val="31"/>
+    <w:abstractNumId w:val="32"/>
+  </w:num>
+  <w:num w:numId="38">
+    <w:abstractNumId w:val="13"/>
   </w:num>
 </w:numbering>
 </file>
@@ -17257,22 +17582,22 @@
     </dgm:pt>
   </dgm:ptLst>
   <dgm:cxnLst>
+    <dgm:cxn modelId="{6BA1D8D7-F4A5-4528-91B8-087F9057F9E5}" srcId="{4797528B-D63C-4BB2-B2B0-8FEE1C108284}" destId="{0BAEB5BA-7C65-44F0-8FDB-D0941F916897}" srcOrd="3" destOrd="0" parTransId="{D64B12F3-E774-46D2-B006-D306E379655C}" sibTransId="{D86CFB00-53C0-4406-88FF-8C83FFAEC87A}"/>
+    <dgm:cxn modelId="{62A4FD4D-2DB0-48C7-B605-B233E56E8E3E}" type="presOf" srcId="{0BAEB5BA-7C65-44F0-8FDB-D0941F916897}" destId="{782E0267-9BC9-49F9-B6FD-F84F80E2FDBB}" srcOrd="0" destOrd="0" presId="urn:microsoft.com/office/officeart/2005/8/layout/chevron1"/>
+    <dgm:cxn modelId="{E24FFA92-E3DF-4D79-B70A-281F5BE47DBF}" srcId="{4797528B-D63C-4BB2-B2B0-8FEE1C108284}" destId="{17EFF860-2843-4B66-982F-C6AA63DDBBE0}" srcOrd="0" destOrd="0" parTransId="{05AC1509-BD64-415F-82A4-83D8AAF61A67}" sibTransId="{73642B36-E48D-4BF6-B638-10F24F4D9C95}"/>
+    <dgm:cxn modelId="{E80E1049-8468-4F8B-971E-D1E173479887}" type="presOf" srcId="{4797528B-D63C-4BB2-B2B0-8FEE1C108284}" destId="{768AA693-9340-47BC-8885-4496D1911947}" srcOrd="0" destOrd="0" presId="urn:microsoft.com/office/officeart/2005/8/layout/chevron1"/>
+    <dgm:cxn modelId="{AE85522A-28E8-4210-B28D-268D2422FC89}" type="presOf" srcId="{17EFF860-2843-4B66-982F-C6AA63DDBBE0}" destId="{AD625D27-E464-45C5-ABD2-C72DDB39C0A2}" srcOrd="0" destOrd="0" presId="urn:microsoft.com/office/officeart/2005/8/layout/chevron1"/>
     <dgm:cxn modelId="{555A5B82-209D-46AB-9CAE-67F3EB784205}" srcId="{4797528B-D63C-4BB2-B2B0-8FEE1C108284}" destId="{DB50A7EC-EB04-4A31-8DD3-D1BC6692BA1E}" srcOrd="1" destOrd="0" parTransId="{9B83EA0D-B5B7-4449-9055-5E19170C37C8}" sibTransId="{67D0A4A0-9355-438A-8E18-DFF27C313A34}"/>
-    <dgm:cxn modelId="{B2ADEE09-C400-47CE-B803-776589E7DE3E}" type="presOf" srcId="{F71C48AB-E032-479E-B7AC-B670C44F83B8}" destId="{DC5D9F18-7AE9-4595-9997-CAC88FEF24FB}" srcOrd="0" destOrd="0" presId="urn:microsoft.com/office/officeart/2005/8/layout/chevron1"/>
     <dgm:cxn modelId="{ED01DBC6-D680-4E14-A7E6-76D7AD5541FF}" srcId="{4797528B-D63C-4BB2-B2B0-8FEE1C108284}" destId="{F71C48AB-E032-479E-B7AC-B670C44F83B8}" srcOrd="2" destOrd="0" parTransId="{EC555186-F5BB-4034-A4E1-6B13C77EB413}" sibTransId="{930D4AC4-01DD-4118-88C7-E8996D0C3945}"/>
-    <dgm:cxn modelId="{38652A3A-6B94-42B2-ACBF-680BA92A114E}" type="presOf" srcId="{17EFF860-2843-4B66-982F-C6AA63DDBBE0}" destId="{AD625D27-E464-45C5-ABD2-C72DDB39C0A2}" srcOrd="0" destOrd="0" presId="urn:microsoft.com/office/officeart/2005/8/layout/chevron1"/>
-    <dgm:cxn modelId="{6BA1D8D7-F4A5-4528-91B8-087F9057F9E5}" srcId="{4797528B-D63C-4BB2-B2B0-8FEE1C108284}" destId="{0BAEB5BA-7C65-44F0-8FDB-D0941F916897}" srcOrd="3" destOrd="0" parTransId="{D64B12F3-E774-46D2-B006-D306E379655C}" sibTransId="{D86CFB00-53C0-4406-88FF-8C83FFAEC87A}"/>
-    <dgm:cxn modelId="{E277E89C-8B23-480F-915A-E2968FDE9FC8}" type="presOf" srcId="{0BAEB5BA-7C65-44F0-8FDB-D0941F916897}" destId="{782E0267-9BC9-49F9-B6FD-F84F80E2FDBB}" srcOrd="0" destOrd="0" presId="urn:microsoft.com/office/officeart/2005/8/layout/chevron1"/>
-    <dgm:cxn modelId="{1C3C9B2D-2374-4B99-9B6F-E3657285F484}" type="presOf" srcId="{4797528B-D63C-4BB2-B2B0-8FEE1C108284}" destId="{768AA693-9340-47BC-8885-4496D1911947}" srcOrd="0" destOrd="0" presId="urn:microsoft.com/office/officeart/2005/8/layout/chevron1"/>
-    <dgm:cxn modelId="{E24FFA92-E3DF-4D79-B70A-281F5BE47DBF}" srcId="{4797528B-D63C-4BB2-B2B0-8FEE1C108284}" destId="{17EFF860-2843-4B66-982F-C6AA63DDBBE0}" srcOrd="0" destOrd="0" parTransId="{05AC1509-BD64-415F-82A4-83D8AAF61A67}" sibTransId="{73642B36-E48D-4BF6-B638-10F24F4D9C95}"/>
-    <dgm:cxn modelId="{445DC705-EC5A-4B83-B0E0-9D26B37A1F73}" type="presOf" srcId="{DB50A7EC-EB04-4A31-8DD3-D1BC6692BA1E}" destId="{6615FD65-AA88-4E75-918A-342AA3B88F01}" srcOrd="0" destOrd="0" presId="urn:microsoft.com/office/officeart/2005/8/layout/chevron1"/>
-    <dgm:cxn modelId="{A87E2B86-8E7A-475B-A651-FA9E286EC7FA}" type="presParOf" srcId="{768AA693-9340-47BC-8885-4496D1911947}" destId="{AD625D27-E464-45C5-ABD2-C72DDB39C0A2}" srcOrd="0" destOrd="0" presId="urn:microsoft.com/office/officeart/2005/8/layout/chevron1"/>
-    <dgm:cxn modelId="{5AE7644C-0753-4A05-8CB0-DF41F9086189}" type="presParOf" srcId="{768AA693-9340-47BC-8885-4496D1911947}" destId="{A78926D7-29C9-4834-8C0E-A66B4BEF8D7B}" srcOrd="1" destOrd="0" presId="urn:microsoft.com/office/officeart/2005/8/layout/chevron1"/>
-    <dgm:cxn modelId="{09F04ED0-03B9-4698-BA9D-27577185A308}" type="presParOf" srcId="{768AA693-9340-47BC-8885-4496D1911947}" destId="{6615FD65-AA88-4E75-918A-342AA3B88F01}" srcOrd="2" destOrd="0" presId="urn:microsoft.com/office/officeart/2005/8/layout/chevron1"/>
-    <dgm:cxn modelId="{3E5F936F-5026-4351-B6E5-502885CBAC0E}" type="presParOf" srcId="{768AA693-9340-47BC-8885-4496D1911947}" destId="{B03D0716-3477-464B-B9E2-BFFD221AACE9}" srcOrd="3" destOrd="0" presId="urn:microsoft.com/office/officeart/2005/8/layout/chevron1"/>
-    <dgm:cxn modelId="{1821F597-6D56-479E-86D9-B5C14576FC3D}" type="presParOf" srcId="{768AA693-9340-47BC-8885-4496D1911947}" destId="{DC5D9F18-7AE9-4595-9997-CAC88FEF24FB}" srcOrd="4" destOrd="0" presId="urn:microsoft.com/office/officeart/2005/8/layout/chevron1"/>
-    <dgm:cxn modelId="{297A50E1-B66A-4211-8460-103BA2349751}" type="presParOf" srcId="{768AA693-9340-47BC-8885-4496D1911947}" destId="{8B48F22D-4EE2-4303-AD90-D315DB7AFF1F}" srcOrd="5" destOrd="0" presId="urn:microsoft.com/office/officeart/2005/8/layout/chevron1"/>
-    <dgm:cxn modelId="{0A77A4C9-3C43-450F-8CD4-901D527B1D99}" type="presParOf" srcId="{768AA693-9340-47BC-8885-4496D1911947}" destId="{782E0267-9BC9-49F9-B6FD-F84F80E2FDBB}" srcOrd="6" destOrd="0" presId="urn:microsoft.com/office/officeart/2005/8/layout/chevron1"/>
+    <dgm:cxn modelId="{00E1126C-F7ED-4FDA-8B79-FC2653F08513}" type="presOf" srcId="{DB50A7EC-EB04-4A31-8DD3-D1BC6692BA1E}" destId="{6615FD65-AA88-4E75-918A-342AA3B88F01}" srcOrd="0" destOrd="0" presId="urn:microsoft.com/office/officeart/2005/8/layout/chevron1"/>
+    <dgm:cxn modelId="{9A8C265E-65F7-4C63-8795-4D49B1706D63}" type="presOf" srcId="{F71C48AB-E032-479E-B7AC-B670C44F83B8}" destId="{DC5D9F18-7AE9-4595-9997-CAC88FEF24FB}" srcOrd="0" destOrd="0" presId="urn:microsoft.com/office/officeart/2005/8/layout/chevron1"/>
+    <dgm:cxn modelId="{FF186249-E252-470E-BD7E-58C443BD2AED}" type="presParOf" srcId="{768AA693-9340-47BC-8885-4496D1911947}" destId="{AD625D27-E464-45C5-ABD2-C72DDB39C0A2}" srcOrd="0" destOrd="0" presId="urn:microsoft.com/office/officeart/2005/8/layout/chevron1"/>
+    <dgm:cxn modelId="{0215F6C2-D003-4B80-B7D6-42516AA5345E}" type="presParOf" srcId="{768AA693-9340-47BC-8885-4496D1911947}" destId="{A78926D7-29C9-4834-8C0E-A66B4BEF8D7B}" srcOrd="1" destOrd="0" presId="urn:microsoft.com/office/officeart/2005/8/layout/chevron1"/>
+    <dgm:cxn modelId="{443E5457-8715-495A-A913-4EC25C6862CE}" type="presParOf" srcId="{768AA693-9340-47BC-8885-4496D1911947}" destId="{6615FD65-AA88-4E75-918A-342AA3B88F01}" srcOrd="2" destOrd="0" presId="urn:microsoft.com/office/officeart/2005/8/layout/chevron1"/>
+    <dgm:cxn modelId="{2D92A14E-F12B-4A1C-B338-199767BACFE5}" type="presParOf" srcId="{768AA693-9340-47BC-8885-4496D1911947}" destId="{B03D0716-3477-464B-B9E2-BFFD221AACE9}" srcOrd="3" destOrd="0" presId="urn:microsoft.com/office/officeart/2005/8/layout/chevron1"/>
+    <dgm:cxn modelId="{30A304A5-9836-45D1-B1A9-CD6C08B63586}" type="presParOf" srcId="{768AA693-9340-47BC-8885-4496D1911947}" destId="{DC5D9F18-7AE9-4595-9997-CAC88FEF24FB}" srcOrd="4" destOrd="0" presId="urn:microsoft.com/office/officeart/2005/8/layout/chevron1"/>
+    <dgm:cxn modelId="{F22F3C53-DC86-443E-B775-7223FB190420}" type="presParOf" srcId="{768AA693-9340-47BC-8885-4496D1911947}" destId="{8B48F22D-4EE2-4303-AD90-D315DB7AFF1F}" srcOrd="5" destOrd="0" presId="urn:microsoft.com/office/officeart/2005/8/layout/chevron1"/>
+    <dgm:cxn modelId="{E02B56D4-9339-4FC7-8D19-69684E7D87B9}" type="presParOf" srcId="{768AA693-9340-47BC-8885-4496D1911947}" destId="{782E0267-9BC9-49F9-B6FD-F84F80E2FDBB}" srcOrd="6" destOrd="0" presId="urn:microsoft.com/office/officeart/2005/8/layout/chevron1"/>
   </dgm:cxnLst>
   <dgm:bg/>
   <dgm:whole/>

--- a/Notes_SA2503056.docx
+++ b/Notes_SA2503056.docx
@@ -12165,8 +12165,6 @@
           <w:lang w:val="en-US"/>
         </w:rPr>
       </w:pPr>
-      <w:bookmarkStart w:id="0" w:name="_GoBack"/>
-      <w:bookmarkEnd w:id="0"/>
       <w:r>
         <w:rPr>
           <w:sz w:val="28"/>
@@ -12243,6 +12241,190 @@
         </w:drawing>
       </w:r>
     </w:p>
+    <w:p>
+      <w:pPr>
+        <w:rPr>
+          <w:sz w:val="28"/>
+          <w:szCs w:val="28"/>
+          <w:lang w:val="en-US"/>
+        </w:rPr>
+      </w:pPr>
+      <w:r>
+        <w:rPr>
+          <w:sz w:val="28"/>
+          <w:szCs w:val="28"/>
+          <w:lang w:val="en-US"/>
+        </w:rPr>
+        <w:br w:type="page"/>
+      </w:r>
+    </w:p>
+    <w:p>
+      <w:pPr>
+        <w:rPr>
+          <w:sz w:val="28"/>
+          <w:szCs w:val="28"/>
+          <w:lang w:val="en-US"/>
+        </w:rPr>
+      </w:pPr>
+      <w:r>
+        <w:rPr>
+          <w:sz w:val="28"/>
+          <w:szCs w:val="28"/>
+          <w:lang w:val="en-US"/>
+        </w:rPr>
+        <w:lastRenderedPageBreak/>
+        <w:t>Maven</w:t>
+      </w:r>
+    </w:p>
+    <w:p>
+      <w:pPr>
+        <w:pStyle w:val="ListParagraph"/>
+        <w:numPr>
+          <w:ilvl w:val="0"/>
+          <w:numId w:val="39"/>
+        </w:numPr>
+        <w:rPr>
+          <w:sz w:val="28"/>
+          <w:szCs w:val="28"/>
+          <w:lang w:val="en-US"/>
+        </w:rPr>
+      </w:pPr>
+      <w:r>
+        <w:rPr>
+          <w:sz w:val="28"/>
+          <w:szCs w:val="28"/>
+          <w:lang w:val="en-US"/>
+        </w:rPr>
+        <w:t>Build Management Tool</w:t>
+      </w:r>
+    </w:p>
+    <w:p>
+      <w:pPr>
+        <w:pStyle w:val="ListParagraph"/>
+        <w:numPr>
+          <w:ilvl w:val="0"/>
+          <w:numId w:val="39"/>
+        </w:numPr>
+        <w:rPr>
+          <w:sz w:val="28"/>
+          <w:szCs w:val="28"/>
+          <w:lang w:val="en-US"/>
+        </w:rPr>
+      </w:pPr>
+      <w:r>
+        <w:rPr>
+          <w:sz w:val="28"/>
+          <w:szCs w:val="28"/>
+          <w:lang w:val="en-US"/>
+        </w:rPr>
+        <w:t>Apache product</w:t>
+      </w:r>
+    </w:p>
+    <w:p>
+      <w:pPr>
+        <w:pStyle w:val="ListParagraph"/>
+        <w:numPr>
+          <w:ilvl w:val="0"/>
+          <w:numId w:val="39"/>
+        </w:numPr>
+        <w:rPr>
+          <w:sz w:val="28"/>
+          <w:szCs w:val="28"/>
+          <w:lang w:val="en-US"/>
+        </w:rPr>
+      </w:pPr>
+      <w:r>
+        <w:rPr>
+          <w:sz w:val="28"/>
+          <w:szCs w:val="28"/>
+          <w:lang w:val="en-US"/>
+        </w:rPr>
+        <w:t>It can be used both by developer and tester</w:t>
+      </w:r>
+    </w:p>
+    <w:p>
+      <w:pPr>
+        <w:pStyle w:val="ListParagraph"/>
+        <w:numPr>
+          <w:ilvl w:val="0"/>
+          <w:numId w:val="39"/>
+        </w:numPr>
+        <w:rPr>
+          <w:sz w:val="28"/>
+          <w:szCs w:val="28"/>
+          <w:lang w:val="en-US"/>
+        </w:rPr>
+      </w:pPr>
+      <w:r>
+        <w:rPr>
+          <w:sz w:val="28"/>
+          <w:szCs w:val="28"/>
+          <w:lang w:val="en-US"/>
+        </w:rPr>
+        <w:t xml:space="preserve">Use </w:t>
+      </w:r>
+      <w:r>
+        <w:rPr>
+          <w:b/>
+          <w:bCs/>
+          <w:sz w:val="28"/>
+          <w:szCs w:val="28"/>
+          <w:lang w:val="en-US"/>
+        </w:rPr>
+        <w:t>dependency</w:t>
+      </w:r>
+      <w:r>
+        <w:rPr>
+          <w:b/>
+          <w:bCs/>
+          <w:sz w:val="28"/>
+          <w:szCs w:val="28"/>
+          <w:lang w:val="en-US"/>
+        </w:rPr>
+        <w:t xml:space="preserve"> </w:t>
+      </w:r>
+      <w:r>
+        <w:rPr>
+          <w:sz w:val="28"/>
+          <w:szCs w:val="28"/>
+          <w:lang w:val="en-US"/>
+        </w:rPr>
+        <w:t>(5-6 lines of code that represents the library)</w:t>
+      </w:r>
+      <w:bookmarkStart w:id="0" w:name="_GoBack"/>
+      <w:bookmarkEnd w:id="0"/>
+    </w:p>
+    <w:p>
+      <w:pPr>
+        <w:pStyle w:val="ListParagraph"/>
+        <w:numPr>
+          <w:ilvl w:val="0"/>
+          <w:numId w:val="39"/>
+        </w:numPr>
+        <w:rPr>
+          <w:sz w:val="28"/>
+          <w:szCs w:val="28"/>
+          <w:lang w:val="en-US"/>
+        </w:rPr>
+      </w:pPr>
+      <w:r>
+        <w:rPr>
+          <w:sz w:val="28"/>
+          <w:szCs w:val="28"/>
+          <w:lang w:val="en-US"/>
+        </w:rPr>
+        <w:t>pom.xml file for configuration</w:t>
+      </w:r>
+    </w:p>
+    <w:p>
+      <w:pPr>
+        <w:rPr>
+          <w:sz w:val="28"/>
+          <w:szCs w:val="28"/>
+          <w:lang w:val="en-US"/>
+        </w:rPr>
+      </w:pPr>
+    </w:p>
     <w:sectPr>
       <w:pgSz w:w="11906" w:h="16838"/>
       <w:pgMar w:top="1440" w:right="1440" w:bottom="1440" w:left="1440" w:header="708" w:footer="708" w:gutter="0"/>
@@ -12740,6 +12922,119 @@
     </w:lvl>
   </w:abstractNum>
   <w:abstractNum w:abstractNumId="5">
+    <w:nsid w:val="05732F70"/>
+    <w:multiLevelType w:val="hybridMultilevel"/>
+    <w:tmpl w:val="38DCE066"/>
+    <w:lvl w:ilvl="0" w:tplc="40090001">
+      <w:start w:val="1"/>
+      <w:numFmt w:val="bullet"/>
+      <w:lvlText w:val=""/>
+      <w:lvlJc w:val="left"/>
+      <w:pPr>
+        <w:ind w:left="720" w:hanging="360"/>
+      </w:pPr>
+      <w:rPr>
+        <w:rFonts w:ascii="Symbol" w:hAnsi="Symbol" w:hint="default"/>
+      </w:rPr>
+    </w:lvl>
+    <w:lvl w:ilvl="1" w:tplc="40090003" w:tentative="1">
+      <w:start w:val="1"/>
+      <w:numFmt w:val="bullet"/>
+      <w:lvlText w:val="o"/>
+      <w:lvlJc w:val="left"/>
+      <w:pPr>
+        <w:ind w:left="1440" w:hanging="360"/>
+      </w:pPr>
+      <w:rPr>
+        <w:rFonts w:ascii="Courier New" w:hAnsi="Courier New" w:cs="Courier New" w:hint="default"/>
+      </w:rPr>
+    </w:lvl>
+    <w:lvl w:ilvl="2" w:tplc="40090005" w:tentative="1">
+      <w:start w:val="1"/>
+      <w:numFmt w:val="bullet"/>
+      <w:lvlText w:val=""/>
+      <w:lvlJc w:val="left"/>
+      <w:pPr>
+        <w:ind w:left="2160" w:hanging="360"/>
+      </w:pPr>
+      <w:rPr>
+        <w:rFonts w:ascii="Wingdings" w:hAnsi="Wingdings" w:hint="default"/>
+      </w:rPr>
+    </w:lvl>
+    <w:lvl w:ilvl="3" w:tplc="40090001" w:tentative="1">
+      <w:start w:val="1"/>
+      <w:numFmt w:val="bullet"/>
+      <w:lvlText w:val=""/>
+      <w:lvlJc w:val="left"/>
+      <w:pPr>
+        <w:ind w:left="2880" w:hanging="360"/>
+      </w:pPr>
+      <w:rPr>
+        <w:rFonts w:ascii="Symbol" w:hAnsi="Symbol" w:hint="default"/>
+      </w:rPr>
+    </w:lvl>
+    <w:lvl w:ilvl="4" w:tplc="40090003" w:tentative="1">
+      <w:start w:val="1"/>
+      <w:numFmt w:val="bullet"/>
+      <w:lvlText w:val="o"/>
+      <w:lvlJc w:val="left"/>
+      <w:pPr>
+        <w:ind w:left="3600" w:hanging="360"/>
+      </w:pPr>
+      <w:rPr>
+        <w:rFonts w:ascii="Courier New" w:hAnsi="Courier New" w:cs="Courier New" w:hint="default"/>
+      </w:rPr>
+    </w:lvl>
+    <w:lvl w:ilvl="5" w:tplc="40090005" w:tentative="1">
+      <w:start w:val="1"/>
+      <w:numFmt w:val="bullet"/>
+      <w:lvlText w:val=""/>
+      <w:lvlJc w:val="left"/>
+      <w:pPr>
+        <w:ind w:left="4320" w:hanging="360"/>
+      </w:pPr>
+      <w:rPr>
+        <w:rFonts w:ascii="Wingdings" w:hAnsi="Wingdings" w:hint="default"/>
+      </w:rPr>
+    </w:lvl>
+    <w:lvl w:ilvl="6" w:tplc="40090001" w:tentative="1">
+      <w:start w:val="1"/>
+      <w:numFmt w:val="bullet"/>
+      <w:lvlText w:val=""/>
+      <w:lvlJc w:val="left"/>
+      <w:pPr>
+        <w:ind w:left="5040" w:hanging="360"/>
+      </w:pPr>
+      <w:rPr>
+        <w:rFonts w:ascii="Symbol" w:hAnsi="Symbol" w:hint="default"/>
+      </w:rPr>
+    </w:lvl>
+    <w:lvl w:ilvl="7" w:tplc="40090003" w:tentative="1">
+      <w:start w:val="1"/>
+      <w:numFmt w:val="bullet"/>
+      <w:lvlText w:val="o"/>
+      <w:lvlJc w:val="left"/>
+      <w:pPr>
+        <w:ind w:left="5760" w:hanging="360"/>
+      </w:pPr>
+      <w:rPr>
+        <w:rFonts w:ascii="Courier New" w:hAnsi="Courier New" w:cs="Courier New" w:hint="default"/>
+      </w:rPr>
+    </w:lvl>
+    <w:lvl w:ilvl="8" w:tplc="40090005" w:tentative="1">
+      <w:start w:val="1"/>
+      <w:numFmt w:val="bullet"/>
+      <w:lvlText w:val=""/>
+      <w:lvlJc w:val="left"/>
+      <w:pPr>
+        <w:ind w:left="6480" w:hanging="360"/>
+      </w:pPr>
+      <w:rPr>
+        <w:rFonts w:ascii="Wingdings" w:hAnsi="Wingdings" w:hint="default"/>
+      </w:rPr>
+    </w:lvl>
+  </w:abstractNum>
+  <w:abstractNum w:abstractNumId="6">
     <w:nsid w:val="08792CD9"/>
     <w:multiLevelType w:val="hybridMultilevel"/>
     <w:tmpl w:val="5F2A534A"/>
@@ -12852,7 +13147,7 @@
       </w:rPr>
     </w:lvl>
   </w:abstractNum>
-  <w:abstractNum w:abstractNumId="6">
+  <w:abstractNum w:abstractNumId="7">
     <w:nsid w:val="08D516AF"/>
     <w:multiLevelType w:val="hybridMultilevel"/>
     <w:tmpl w:val="C0B474DC"/>
@@ -12938,7 +13233,7 @@
       </w:pPr>
     </w:lvl>
   </w:abstractNum>
-  <w:abstractNum w:abstractNumId="7">
+  <w:abstractNum w:abstractNumId="8">
     <w:nsid w:val="13597717"/>
     <w:multiLevelType w:val="hybridMultilevel"/>
     <w:tmpl w:val="A61639B4"/>
@@ -13051,7 +13346,7 @@
       </w:rPr>
     </w:lvl>
   </w:abstractNum>
-  <w:abstractNum w:abstractNumId="8">
+  <w:abstractNum w:abstractNumId="9">
     <w:nsid w:val="1EBC36D1"/>
     <w:multiLevelType w:val="hybridMultilevel"/>
     <w:tmpl w:val="4694FE5A"/>
@@ -13140,7 +13435,7 @@
       </w:pPr>
     </w:lvl>
   </w:abstractNum>
-  <w:abstractNum w:abstractNumId="9">
+  <w:abstractNum w:abstractNumId="10">
     <w:nsid w:val="1EF834E2"/>
     <w:multiLevelType w:val="hybridMultilevel"/>
     <w:tmpl w:val="1D8A8804"/>
@@ -13229,7 +13524,7 @@
       </w:pPr>
     </w:lvl>
   </w:abstractNum>
-  <w:abstractNum w:abstractNumId="10">
+  <w:abstractNum w:abstractNumId="11">
     <w:nsid w:val="223C124E"/>
     <w:multiLevelType w:val="hybridMultilevel"/>
     <w:tmpl w:val="DE9816EA"/>
@@ -13342,7 +13637,7 @@
       </w:rPr>
     </w:lvl>
   </w:abstractNum>
-  <w:abstractNum w:abstractNumId="11">
+  <w:abstractNum w:abstractNumId="12">
     <w:nsid w:val="27EB0F91"/>
     <w:multiLevelType w:val="hybridMultilevel"/>
     <w:tmpl w:val="AE207884"/>
@@ -13455,7 +13750,7 @@
       </w:rPr>
     </w:lvl>
   </w:abstractNum>
-  <w:abstractNum w:abstractNumId="12">
+  <w:abstractNum w:abstractNumId="13">
     <w:nsid w:val="29991C18"/>
     <w:multiLevelType w:val="hybridMultilevel"/>
     <w:tmpl w:val="8C3C3DAE"/>
@@ -13544,7 +13839,7 @@
       </w:pPr>
     </w:lvl>
   </w:abstractNum>
-  <w:abstractNum w:abstractNumId="13">
+  <w:abstractNum w:abstractNumId="14">
     <w:nsid w:val="33520D8D"/>
     <w:multiLevelType w:val="hybridMultilevel"/>
     <w:tmpl w:val="F4F2A746"/>
@@ -13657,7 +13952,7 @@
       </w:rPr>
     </w:lvl>
   </w:abstractNum>
-  <w:abstractNum w:abstractNumId="14">
+  <w:abstractNum w:abstractNumId="15">
     <w:nsid w:val="337E3734"/>
     <w:multiLevelType w:val="hybridMultilevel"/>
     <w:tmpl w:val="EA4E3054"/>
@@ -13770,7 +14065,7 @@
       </w:rPr>
     </w:lvl>
   </w:abstractNum>
-  <w:abstractNum w:abstractNumId="15">
+  <w:abstractNum w:abstractNumId="16">
     <w:nsid w:val="3465575B"/>
     <w:multiLevelType w:val="hybridMultilevel"/>
     <w:tmpl w:val="F24CF798"/>
@@ -13883,7 +14178,7 @@
       </w:rPr>
     </w:lvl>
   </w:abstractNum>
-  <w:abstractNum w:abstractNumId="16">
+  <w:abstractNum w:abstractNumId="17">
     <w:nsid w:val="38566A36"/>
     <w:multiLevelType w:val="hybridMultilevel"/>
     <w:tmpl w:val="BE5686F4"/>
@@ -13969,7 +14264,7 @@
       </w:pPr>
     </w:lvl>
   </w:abstractNum>
-  <w:abstractNum w:abstractNumId="17">
+  <w:abstractNum w:abstractNumId="18">
     <w:nsid w:val="3CD623DC"/>
     <w:multiLevelType w:val="hybridMultilevel"/>
     <w:tmpl w:val="C248EB2E"/>
@@ -14082,7 +14377,7 @@
       </w:rPr>
     </w:lvl>
   </w:abstractNum>
-  <w:abstractNum w:abstractNumId="18">
+  <w:abstractNum w:abstractNumId="19">
     <w:nsid w:val="41E778CC"/>
     <w:multiLevelType w:val="hybridMultilevel"/>
     <w:tmpl w:val="14681BF4"/>
@@ -14168,7 +14463,7 @@
       </w:pPr>
     </w:lvl>
   </w:abstractNum>
-  <w:abstractNum w:abstractNumId="19">
+  <w:abstractNum w:abstractNumId="20">
     <w:nsid w:val="44EF5578"/>
     <w:multiLevelType w:val="hybridMultilevel"/>
     <w:tmpl w:val="56103B5A"/>
@@ -14254,7 +14549,7 @@
       </w:pPr>
     </w:lvl>
   </w:abstractNum>
-  <w:abstractNum w:abstractNumId="20">
+  <w:abstractNum w:abstractNumId="21">
     <w:nsid w:val="476C4C44"/>
     <w:multiLevelType w:val="hybridMultilevel"/>
     <w:tmpl w:val="02C48EA4"/>
@@ -14340,7 +14635,7 @@
       </w:pPr>
     </w:lvl>
   </w:abstractNum>
-  <w:abstractNum w:abstractNumId="21">
+  <w:abstractNum w:abstractNumId="22">
     <w:nsid w:val="48AD4779"/>
     <w:multiLevelType w:val="hybridMultilevel"/>
     <w:tmpl w:val="40D81302"/>
@@ -14426,7 +14721,7 @@
       </w:pPr>
     </w:lvl>
   </w:abstractNum>
-  <w:abstractNum w:abstractNumId="22">
+  <w:abstractNum w:abstractNumId="23">
     <w:nsid w:val="4C5E71B3"/>
     <w:multiLevelType w:val="hybridMultilevel"/>
     <w:tmpl w:val="58BCAC7A"/>
@@ -14512,7 +14807,7 @@
       </w:pPr>
     </w:lvl>
   </w:abstractNum>
-  <w:abstractNum w:abstractNumId="23">
+  <w:abstractNum w:abstractNumId="24">
     <w:nsid w:val="4EA269B6"/>
     <w:multiLevelType w:val="hybridMultilevel"/>
     <w:tmpl w:val="D7B4D594"/>
@@ -14601,7 +14896,7 @@
       </w:pPr>
     </w:lvl>
   </w:abstractNum>
-  <w:abstractNum w:abstractNumId="24">
+  <w:abstractNum w:abstractNumId="25">
     <w:nsid w:val="4EAF5E63"/>
     <w:multiLevelType w:val="hybridMultilevel"/>
     <w:tmpl w:val="9CD06A3E"/>
@@ -14687,7 +14982,7 @@
       </w:pPr>
     </w:lvl>
   </w:abstractNum>
-  <w:abstractNum w:abstractNumId="25">
+  <w:abstractNum w:abstractNumId="26">
     <w:nsid w:val="56122622"/>
     <w:multiLevelType w:val="hybridMultilevel"/>
     <w:tmpl w:val="80801DD8"/>
@@ -14776,7 +15071,7 @@
       </w:pPr>
     </w:lvl>
   </w:abstractNum>
-  <w:abstractNum w:abstractNumId="26">
+  <w:abstractNum w:abstractNumId="27">
     <w:nsid w:val="57CE39AB"/>
     <w:multiLevelType w:val="hybridMultilevel"/>
     <w:tmpl w:val="A98258AC"/>
@@ -14865,7 +15160,7 @@
       </w:pPr>
     </w:lvl>
   </w:abstractNum>
-  <w:abstractNum w:abstractNumId="27">
+  <w:abstractNum w:abstractNumId="28">
     <w:nsid w:val="5A1405E6"/>
     <w:multiLevelType w:val="hybridMultilevel"/>
     <w:tmpl w:val="F1B669DC"/>
@@ -14951,7 +15246,7 @@
       </w:pPr>
     </w:lvl>
   </w:abstractNum>
-  <w:abstractNum w:abstractNumId="28">
+  <w:abstractNum w:abstractNumId="29">
     <w:nsid w:val="5FF5108C"/>
     <w:multiLevelType w:val="hybridMultilevel"/>
     <w:tmpl w:val="38741DCE"/>
@@ -15040,7 +15335,7 @@
       </w:pPr>
     </w:lvl>
   </w:abstractNum>
-  <w:abstractNum w:abstractNumId="29">
+  <w:abstractNum w:abstractNumId="30">
     <w:nsid w:val="61844E79"/>
     <w:multiLevelType w:val="hybridMultilevel"/>
     <w:tmpl w:val="60389FE6"/>
@@ -15153,7 +15448,7 @@
       </w:rPr>
     </w:lvl>
   </w:abstractNum>
-  <w:abstractNum w:abstractNumId="30">
+  <w:abstractNum w:abstractNumId="31">
     <w:nsid w:val="63B85E77"/>
     <w:multiLevelType w:val="hybridMultilevel"/>
     <w:tmpl w:val="6592F70A"/>
@@ -15266,7 +15561,7 @@
       </w:rPr>
     </w:lvl>
   </w:abstractNum>
-  <w:abstractNum w:abstractNumId="31">
+  <w:abstractNum w:abstractNumId="32">
     <w:nsid w:val="67E921BA"/>
     <w:multiLevelType w:val="hybridMultilevel"/>
     <w:tmpl w:val="390861E0"/>
@@ -15379,7 +15674,7 @@
       </w:rPr>
     </w:lvl>
   </w:abstractNum>
-  <w:abstractNum w:abstractNumId="32">
+  <w:abstractNum w:abstractNumId="33">
     <w:nsid w:val="6B1F412D"/>
     <w:multiLevelType w:val="hybridMultilevel"/>
     <w:tmpl w:val="366ACDE6"/>
@@ -15492,7 +15787,7 @@
       </w:rPr>
     </w:lvl>
   </w:abstractNum>
-  <w:abstractNum w:abstractNumId="33">
+  <w:abstractNum w:abstractNumId="34">
     <w:nsid w:val="6C1E03B3"/>
     <w:multiLevelType w:val="hybridMultilevel"/>
     <w:tmpl w:val="D8D29EBA"/>
@@ -15581,7 +15876,7 @@
       </w:pPr>
     </w:lvl>
   </w:abstractNum>
-  <w:abstractNum w:abstractNumId="34">
+  <w:abstractNum w:abstractNumId="35">
     <w:nsid w:val="6E8073E5"/>
     <w:multiLevelType w:val="hybridMultilevel"/>
     <w:tmpl w:val="ECB22F24"/>
@@ -15694,7 +15989,7 @@
       </w:rPr>
     </w:lvl>
   </w:abstractNum>
-  <w:abstractNum w:abstractNumId="35">
+  <w:abstractNum w:abstractNumId="36">
     <w:nsid w:val="71964D59"/>
     <w:multiLevelType w:val="hybridMultilevel"/>
     <w:tmpl w:val="128AB2AA"/>
@@ -15780,7 +16075,7 @@
       </w:pPr>
     </w:lvl>
   </w:abstractNum>
-  <w:abstractNum w:abstractNumId="36">
+  <w:abstractNum w:abstractNumId="37">
     <w:nsid w:val="7C8A0ED7"/>
     <w:multiLevelType w:val="hybridMultilevel"/>
     <w:tmpl w:val="EDCE7F5E"/>
@@ -15869,7 +16164,7 @@
       </w:pPr>
     </w:lvl>
   </w:abstractNum>
-  <w:abstractNum w:abstractNumId="37">
+  <w:abstractNum w:abstractNumId="38">
     <w:nsid w:val="7F42670E"/>
     <w:multiLevelType w:val="hybridMultilevel"/>
     <w:tmpl w:val="832A51E8"/>
@@ -15983,40 +16278,40 @@
     </w:lvl>
   </w:abstractNum>
   <w:num w:numId="1">
-    <w:abstractNumId w:val="10"/>
+    <w:abstractNumId w:val="11"/>
   </w:num>
   <w:num w:numId="2">
-    <w:abstractNumId w:val="27"/>
+    <w:abstractNumId w:val="28"/>
   </w:num>
   <w:num w:numId="3">
-    <w:abstractNumId w:val="6"/>
+    <w:abstractNumId w:val="7"/>
   </w:num>
   <w:num w:numId="4">
-    <w:abstractNumId w:val="11"/>
+    <w:abstractNumId w:val="12"/>
   </w:num>
   <w:num w:numId="5">
-    <w:abstractNumId w:val="37"/>
+    <w:abstractNumId w:val="38"/>
   </w:num>
   <w:num w:numId="6">
-    <w:abstractNumId w:val="29"/>
+    <w:abstractNumId w:val="30"/>
   </w:num>
   <w:num w:numId="7">
-    <w:abstractNumId w:val="31"/>
+    <w:abstractNumId w:val="32"/>
   </w:num>
   <w:num w:numId="8">
     <w:abstractNumId w:val="4"/>
   </w:num>
   <w:num w:numId="9">
-    <w:abstractNumId w:val="35"/>
+    <w:abstractNumId w:val="36"/>
   </w:num>
   <w:num w:numId="10">
     <w:abstractNumId w:val="2"/>
   </w:num>
   <w:num w:numId="11">
-    <w:abstractNumId w:val="24"/>
+    <w:abstractNumId w:val="25"/>
   </w:num>
   <w:num w:numId="12">
-    <w:abstractNumId w:val="15"/>
+    <w:abstractNumId w:val="16"/>
   </w:num>
   <w:num w:numId="13">
     <w:abstractNumId w:val="0"/>
@@ -16025,76 +16320,79 @@
     <w:abstractNumId w:val="3"/>
   </w:num>
   <w:num w:numId="15">
+    <w:abstractNumId w:val="23"/>
+  </w:num>
+  <w:num w:numId="16">
+    <w:abstractNumId w:val="13"/>
+  </w:num>
+  <w:num w:numId="17">
+    <w:abstractNumId w:val="24"/>
+  </w:num>
+  <w:num w:numId="18">
+    <w:abstractNumId w:val="26"/>
+  </w:num>
+  <w:num w:numId="19">
+    <w:abstractNumId w:val="9"/>
+  </w:num>
+  <w:num w:numId="20">
+    <w:abstractNumId w:val="37"/>
+  </w:num>
+  <w:num w:numId="21">
+    <w:abstractNumId w:val="6"/>
+  </w:num>
+  <w:num w:numId="22">
+    <w:abstractNumId w:val="34"/>
+  </w:num>
+  <w:num w:numId="23">
+    <w:abstractNumId w:val="18"/>
+  </w:num>
+  <w:num w:numId="24">
+    <w:abstractNumId w:val="19"/>
+  </w:num>
+  <w:num w:numId="25">
+    <w:abstractNumId w:val="29"/>
+  </w:num>
+  <w:num w:numId="26">
     <w:abstractNumId w:val="22"/>
   </w:num>
-  <w:num w:numId="16">
-    <w:abstractNumId w:val="12"/>
-  </w:num>
-  <w:num w:numId="17">
-    <w:abstractNumId w:val="23"/>
-  </w:num>
-  <w:num w:numId="18">
-    <w:abstractNumId w:val="25"/>
-  </w:num>
-  <w:num w:numId="19">
-    <w:abstractNumId w:val="8"/>
-  </w:num>
-  <w:num w:numId="20">
-    <w:abstractNumId w:val="36"/>
-  </w:num>
-  <w:num w:numId="21">
-    <w:abstractNumId w:val="5"/>
-  </w:num>
-  <w:num w:numId="22">
-    <w:abstractNumId w:val="33"/>
-  </w:num>
-  <w:num w:numId="23">
-    <w:abstractNumId w:val="17"/>
-  </w:num>
-  <w:num w:numId="24">
-    <w:abstractNumId w:val="18"/>
-  </w:num>
-  <w:num w:numId="25">
-    <w:abstractNumId w:val="28"/>
-  </w:num>
-  <w:num w:numId="26">
-    <w:abstractNumId w:val="21"/>
-  </w:num>
   <w:num w:numId="27">
-    <w:abstractNumId w:val="9"/>
+    <w:abstractNumId w:val="10"/>
   </w:num>
   <w:num w:numId="28">
     <w:abstractNumId w:val="1"/>
   </w:num>
   <w:num w:numId="29">
-    <w:abstractNumId w:val="16"/>
+    <w:abstractNumId w:val="17"/>
   </w:num>
   <w:num w:numId="30">
+    <w:abstractNumId w:val="21"/>
+  </w:num>
+  <w:num w:numId="31">
+    <w:abstractNumId w:val="8"/>
+  </w:num>
+  <w:num w:numId="32">
+    <w:abstractNumId w:val="35"/>
+  </w:num>
+  <w:num w:numId="33">
+    <w:abstractNumId w:val="15"/>
+  </w:num>
+  <w:num w:numId="34">
     <w:abstractNumId w:val="20"/>
   </w:num>
-  <w:num w:numId="31">
-    <w:abstractNumId w:val="7"/>
+  <w:num w:numId="35">
+    <w:abstractNumId w:val="27"/>
   </w:num>
-  <w:num w:numId="32">
-    <w:abstractNumId w:val="34"/>
+  <w:num w:numId="36">
+    <w:abstractNumId w:val="31"/>
   </w:num>
-  <w:num w:numId="33">
+  <w:num w:numId="37">
+    <w:abstractNumId w:val="33"/>
+  </w:num>
+  <w:num w:numId="38">
     <w:abstractNumId w:val="14"/>
   </w:num>
-  <w:num w:numId="34">
-    <w:abstractNumId w:val="19"/>
-  </w:num>
-  <w:num w:numId="35">
-    <w:abstractNumId w:val="26"/>
-  </w:num>
-  <w:num w:numId="36">
-    <w:abstractNumId w:val="30"/>
-  </w:num>
-  <w:num w:numId="37">
-    <w:abstractNumId w:val="32"/>
-  </w:num>
-  <w:num w:numId="38">
-    <w:abstractNumId w:val="13"/>
+  <w:num w:numId="39">
+    <w:abstractNumId w:val="5"/>
   </w:num>
 </w:numbering>
 </file>
@@ -17582,22 +17880,22 @@
     </dgm:pt>
   </dgm:ptLst>
   <dgm:cxnLst>
+    <dgm:cxn modelId="{555A5B82-209D-46AB-9CAE-67F3EB784205}" srcId="{4797528B-D63C-4BB2-B2B0-8FEE1C108284}" destId="{DB50A7EC-EB04-4A31-8DD3-D1BC6692BA1E}" srcOrd="1" destOrd="0" parTransId="{9B83EA0D-B5B7-4449-9055-5E19170C37C8}" sibTransId="{67D0A4A0-9355-438A-8E18-DFF27C313A34}"/>
+    <dgm:cxn modelId="{7FE563CE-39C0-4B8E-8EC7-1DF928545353}" type="presOf" srcId="{4797528B-D63C-4BB2-B2B0-8FEE1C108284}" destId="{768AA693-9340-47BC-8885-4496D1911947}" srcOrd="0" destOrd="0" presId="urn:microsoft.com/office/officeart/2005/8/layout/chevron1"/>
+    <dgm:cxn modelId="{8CA40596-7A3F-447A-BEAB-5B88BE78284C}" type="presOf" srcId="{DB50A7EC-EB04-4A31-8DD3-D1BC6692BA1E}" destId="{6615FD65-AA88-4E75-918A-342AA3B88F01}" srcOrd="0" destOrd="0" presId="urn:microsoft.com/office/officeart/2005/8/layout/chevron1"/>
+    <dgm:cxn modelId="{ED01DBC6-D680-4E14-A7E6-76D7AD5541FF}" srcId="{4797528B-D63C-4BB2-B2B0-8FEE1C108284}" destId="{F71C48AB-E032-479E-B7AC-B670C44F83B8}" srcOrd="2" destOrd="0" parTransId="{EC555186-F5BB-4034-A4E1-6B13C77EB413}" sibTransId="{930D4AC4-01DD-4118-88C7-E8996D0C3945}"/>
+    <dgm:cxn modelId="{120C006B-46B6-458C-B880-625802A66E18}" type="presOf" srcId="{0BAEB5BA-7C65-44F0-8FDB-D0941F916897}" destId="{782E0267-9BC9-49F9-B6FD-F84F80E2FDBB}" srcOrd="0" destOrd="0" presId="urn:microsoft.com/office/officeart/2005/8/layout/chevron1"/>
     <dgm:cxn modelId="{6BA1D8D7-F4A5-4528-91B8-087F9057F9E5}" srcId="{4797528B-D63C-4BB2-B2B0-8FEE1C108284}" destId="{0BAEB5BA-7C65-44F0-8FDB-D0941F916897}" srcOrd="3" destOrd="0" parTransId="{D64B12F3-E774-46D2-B006-D306E379655C}" sibTransId="{D86CFB00-53C0-4406-88FF-8C83FFAEC87A}"/>
-    <dgm:cxn modelId="{62A4FD4D-2DB0-48C7-B605-B233E56E8E3E}" type="presOf" srcId="{0BAEB5BA-7C65-44F0-8FDB-D0941F916897}" destId="{782E0267-9BC9-49F9-B6FD-F84F80E2FDBB}" srcOrd="0" destOrd="0" presId="urn:microsoft.com/office/officeart/2005/8/layout/chevron1"/>
+    <dgm:cxn modelId="{F67E98C2-7758-4832-AABE-5A3A5918C422}" type="presOf" srcId="{F71C48AB-E032-479E-B7AC-B670C44F83B8}" destId="{DC5D9F18-7AE9-4595-9997-CAC88FEF24FB}" srcOrd="0" destOrd="0" presId="urn:microsoft.com/office/officeart/2005/8/layout/chevron1"/>
+    <dgm:cxn modelId="{A7B4EA19-7257-46D4-B30D-C7A551A30F8E}" type="presOf" srcId="{17EFF860-2843-4B66-982F-C6AA63DDBBE0}" destId="{AD625D27-E464-45C5-ABD2-C72DDB39C0A2}" srcOrd="0" destOrd="0" presId="urn:microsoft.com/office/officeart/2005/8/layout/chevron1"/>
     <dgm:cxn modelId="{E24FFA92-E3DF-4D79-B70A-281F5BE47DBF}" srcId="{4797528B-D63C-4BB2-B2B0-8FEE1C108284}" destId="{17EFF860-2843-4B66-982F-C6AA63DDBBE0}" srcOrd="0" destOrd="0" parTransId="{05AC1509-BD64-415F-82A4-83D8AAF61A67}" sibTransId="{73642B36-E48D-4BF6-B638-10F24F4D9C95}"/>
-    <dgm:cxn modelId="{E80E1049-8468-4F8B-971E-D1E173479887}" type="presOf" srcId="{4797528B-D63C-4BB2-B2B0-8FEE1C108284}" destId="{768AA693-9340-47BC-8885-4496D1911947}" srcOrd="0" destOrd="0" presId="urn:microsoft.com/office/officeart/2005/8/layout/chevron1"/>
-    <dgm:cxn modelId="{AE85522A-28E8-4210-B28D-268D2422FC89}" type="presOf" srcId="{17EFF860-2843-4B66-982F-C6AA63DDBBE0}" destId="{AD625D27-E464-45C5-ABD2-C72DDB39C0A2}" srcOrd="0" destOrd="0" presId="urn:microsoft.com/office/officeart/2005/8/layout/chevron1"/>
-    <dgm:cxn modelId="{555A5B82-209D-46AB-9CAE-67F3EB784205}" srcId="{4797528B-D63C-4BB2-B2B0-8FEE1C108284}" destId="{DB50A7EC-EB04-4A31-8DD3-D1BC6692BA1E}" srcOrd="1" destOrd="0" parTransId="{9B83EA0D-B5B7-4449-9055-5E19170C37C8}" sibTransId="{67D0A4A0-9355-438A-8E18-DFF27C313A34}"/>
-    <dgm:cxn modelId="{ED01DBC6-D680-4E14-A7E6-76D7AD5541FF}" srcId="{4797528B-D63C-4BB2-B2B0-8FEE1C108284}" destId="{F71C48AB-E032-479E-B7AC-B670C44F83B8}" srcOrd="2" destOrd="0" parTransId="{EC555186-F5BB-4034-A4E1-6B13C77EB413}" sibTransId="{930D4AC4-01DD-4118-88C7-E8996D0C3945}"/>
-    <dgm:cxn modelId="{00E1126C-F7ED-4FDA-8B79-FC2653F08513}" type="presOf" srcId="{DB50A7EC-EB04-4A31-8DD3-D1BC6692BA1E}" destId="{6615FD65-AA88-4E75-918A-342AA3B88F01}" srcOrd="0" destOrd="0" presId="urn:microsoft.com/office/officeart/2005/8/layout/chevron1"/>
-    <dgm:cxn modelId="{9A8C265E-65F7-4C63-8795-4D49B1706D63}" type="presOf" srcId="{F71C48AB-E032-479E-B7AC-B670C44F83B8}" destId="{DC5D9F18-7AE9-4595-9997-CAC88FEF24FB}" srcOrd="0" destOrd="0" presId="urn:microsoft.com/office/officeart/2005/8/layout/chevron1"/>
-    <dgm:cxn modelId="{FF186249-E252-470E-BD7E-58C443BD2AED}" type="presParOf" srcId="{768AA693-9340-47BC-8885-4496D1911947}" destId="{AD625D27-E464-45C5-ABD2-C72DDB39C0A2}" srcOrd="0" destOrd="0" presId="urn:microsoft.com/office/officeart/2005/8/layout/chevron1"/>
-    <dgm:cxn modelId="{0215F6C2-D003-4B80-B7D6-42516AA5345E}" type="presParOf" srcId="{768AA693-9340-47BC-8885-4496D1911947}" destId="{A78926D7-29C9-4834-8C0E-A66B4BEF8D7B}" srcOrd="1" destOrd="0" presId="urn:microsoft.com/office/officeart/2005/8/layout/chevron1"/>
-    <dgm:cxn modelId="{443E5457-8715-495A-A913-4EC25C6862CE}" type="presParOf" srcId="{768AA693-9340-47BC-8885-4496D1911947}" destId="{6615FD65-AA88-4E75-918A-342AA3B88F01}" srcOrd="2" destOrd="0" presId="urn:microsoft.com/office/officeart/2005/8/layout/chevron1"/>
-    <dgm:cxn modelId="{2D92A14E-F12B-4A1C-B338-199767BACFE5}" type="presParOf" srcId="{768AA693-9340-47BC-8885-4496D1911947}" destId="{B03D0716-3477-464B-B9E2-BFFD221AACE9}" srcOrd="3" destOrd="0" presId="urn:microsoft.com/office/officeart/2005/8/layout/chevron1"/>
-    <dgm:cxn modelId="{30A304A5-9836-45D1-B1A9-CD6C08B63586}" type="presParOf" srcId="{768AA693-9340-47BC-8885-4496D1911947}" destId="{DC5D9F18-7AE9-4595-9997-CAC88FEF24FB}" srcOrd="4" destOrd="0" presId="urn:microsoft.com/office/officeart/2005/8/layout/chevron1"/>
-    <dgm:cxn modelId="{F22F3C53-DC86-443E-B775-7223FB190420}" type="presParOf" srcId="{768AA693-9340-47BC-8885-4496D1911947}" destId="{8B48F22D-4EE2-4303-AD90-D315DB7AFF1F}" srcOrd="5" destOrd="0" presId="urn:microsoft.com/office/officeart/2005/8/layout/chevron1"/>
-    <dgm:cxn modelId="{E02B56D4-9339-4FC7-8D19-69684E7D87B9}" type="presParOf" srcId="{768AA693-9340-47BC-8885-4496D1911947}" destId="{782E0267-9BC9-49F9-B6FD-F84F80E2FDBB}" srcOrd="6" destOrd="0" presId="urn:microsoft.com/office/officeart/2005/8/layout/chevron1"/>
+    <dgm:cxn modelId="{F59BD8CD-5F51-465A-A532-982A22E8987E}" type="presParOf" srcId="{768AA693-9340-47BC-8885-4496D1911947}" destId="{AD625D27-E464-45C5-ABD2-C72DDB39C0A2}" srcOrd="0" destOrd="0" presId="urn:microsoft.com/office/officeart/2005/8/layout/chevron1"/>
+    <dgm:cxn modelId="{F8936B20-8659-490E-931C-0B151230B1C9}" type="presParOf" srcId="{768AA693-9340-47BC-8885-4496D1911947}" destId="{A78926D7-29C9-4834-8C0E-A66B4BEF8D7B}" srcOrd="1" destOrd="0" presId="urn:microsoft.com/office/officeart/2005/8/layout/chevron1"/>
+    <dgm:cxn modelId="{039BF0C5-D15F-4348-96AB-00E938F0A897}" type="presParOf" srcId="{768AA693-9340-47BC-8885-4496D1911947}" destId="{6615FD65-AA88-4E75-918A-342AA3B88F01}" srcOrd="2" destOrd="0" presId="urn:microsoft.com/office/officeart/2005/8/layout/chevron1"/>
+    <dgm:cxn modelId="{82F39DE3-3F02-48E2-A7CB-5D03B779CD71}" type="presParOf" srcId="{768AA693-9340-47BC-8885-4496D1911947}" destId="{B03D0716-3477-464B-B9E2-BFFD221AACE9}" srcOrd="3" destOrd="0" presId="urn:microsoft.com/office/officeart/2005/8/layout/chevron1"/>
+    <dgm:cxn modelId="{0C024AD4-108C-4714-A03D-F2332A0DBA08}" type="presParOf" srcId="{768AA693-9340-47BC-8885-4496D1911947}" destId="{DC5D9F18-7AE9-4595-9997-CAC88FEF24FB}" srcOrd="4" destOrd="0" presId="urn:microsoft.com/office/officeart/2005/8/layout/chevron1"/>
+    <dgm:cxn modelId="{B2516903-C750-4FE8-AD85-8CD67421C5D8}" type="presParOf" srcId="{768AA693-9340-47BC-8885-4496D1911947}" destId="{8B48F22D-4EE2-4303-AD90-D315DB7AFF1F}" srcOrd="5" destOrd="0" presId="urn:microsoft.com/office/officeart/2005/8/layout/chevron1"/>
+    <dgm:cxn modelId="{4424B7E5-5B5C-4F1F-BF4F-07B71D76F953}" type="presParOf" srcId="{768AA693-9340-47BC-8885-4496D1911947}" destId="{782E0267-9BC9-49F9-B6FD-F84F80E2FDBB}" srcOrd="6" destOrd="0" presId="urn:microsoft.com/office/officeart/2005/8/layout/chevron1"/>
   </dgm:cxnLst>
   <dgm:bg/>
   <dgm:whole/>

--- a/Notes_SA2503056.docx
+++ b/Notes_SA2503056.docx
@@ -12391,6 +12391,1197 @@
         </w:rPr>
         <w:t>(5-6 lines of code that represents the library)</w:t>
       </w:r>
+    </w:p>
+    <w:p>
+      <w:pPr>
+        <w:pStyle w:val="ListParagraph"/>
+        <w:numPr>
+          <w:ilvl w:val="0"/>
+          <w:numId w:val="39"/>
+        </w:numPr>
+        <w:rPr>
+          <w:sz w:val="28"/>
+          <w:szCs w:val="28"/>
+          <w:lang w:val="en-US"/>
+        </w:rPr>
+      </w:pPr>
+      <w:r>
+        <w:rPr>
+          <w:sz w:val="28"/>
+          <w:szCs w:val="28"/>
+          <w:lang w:val="en-US"/>
+        </w:rPr>
+        <w:t>pom.xml file for configuration</w:t>
+      </w:r>
+    </w:p>
+    <w:p>
+      <w:pPr>
+        <w:rPr>
+          <w:sz w:val="28"/>
+          <w:szCs w:val="28"/>
+          <w:lang w:val="en-US"/>
+        </w:rPr>
+      </w:pPr>
+      <w:r>
+        <w:rPr>
+          <w:sz w:val="28"/>
+          <w:szCs w:val="28"/>
+          <w:lang w:val="en-US"/>
+        </w:rPr>
+        <w:br w:type="page"/>
+      </w:r>
+    </w:p>
+    <w:p>
+      <w:pPr>
+        <w:rPr>
+          <w:sz w:val="28"/>
+          <w:szCs w:val="28"/>
+          <w:lang w:val="en-US"/>
+        </w:rPr>
+      </w:pPr>
+      <w:r>
+        <w:rPr>
+          <w:sz w:val="28"/>
+          <w:szCs w:val="28"/>
+          <w:lang w:val="en-US"/>
+        </w:rPr>
+        <w:lastRenderedPageBreak/>
+        <w:t>BDD – Behavior Driven Development</w:t>
+      </w:r>
+    </w:p>
+    <w:p>
+      <w:pPr>
+        <w:rPr>
+          <w:sz w:val="28"/>
+          <w:szCs w:val="28"/>
+          <w:lang w:val="en-US"/>
+        </w:rPr>
+      </w:pPr>
+    </w:p>
+    <w:p>
+      <w:pPr>
+        <w:rPr>
+          <w:sz w:val="28"/>
+          <w:szCs w:val="28"/>
+          <w:lang w:val="en-US"/>
+        </w:rPr>
+      </w:pPr>
+      <w:r>
+        <w:rPr>
+          <w:sz w:val="28"/>
+          <w:szCs w:val="28"/>
+          <w:lang w:val="en-US"/>
+        </w:rPr>
+        <w:t>BA, Tester &amp; Developer will gather the requirements from client</w:t>
+      </w:r>
+    </w:p>
+    <w:p>
+      <w:pPr>
+        <w:rPr>
+          <w:sz w:val="28"/>
+          <w:szCs w:val="28"/>
+          <w:lang w:val="en-US"/>
+        </w:rPr>
+      </w:pPr>
+      <w:r>
+        <w:rPr>
+          <w:sz w:val="28"/>
+          <w:szCs w:val="28"/>
+          <w:lang w:val="en-US"/>
+        </w:rPr>
+        <w:t>Requirements will be shared with QA team</w:t>
+      </w:r>
+    </w:p>
+    <w:p>
+      <w:pPr>
+        <w:rPr>
+          <w:sz w:val="28"/>
+          <w:szCs w:val="28"/>
+          <w:lang w:val="en-US"/>
+        </w:rPr>
+      </w:pPr>
+      <w:r>
+        <w:rPr>
+          <w:sz w:val="28"/>
+          <w:szCs w:val="28"/>
+          <w:lang w:val="en-US"/>
+        </w:rPr>
+        <w:t xml:space="preserve">QA team will create a </w:t>
+      </w:r>
+      <w:r>
+        <w:rPr>
+          <w:b/>
+          <w:bCs/>
+          <w:sz w:val="28"/>
+          <w:szCs w:val="28"/>
+          <w:lang w:val="en-US"/>
+        </w:rPr>
+        <w:t>feature file</w:t>
+      </w:r>
+      <w:r>
+        <w:rPr>
+          <w:sz w:val="28"/>
+          <w:szCs w:val="28"/>
+          <w:lang w:val="en-US"/>
+        </w:rPr>
+        <w:t xml:space="preserve"> (1</w:t>
+      </w:r>
+      <w:r>
+        <w:rPr>
+          <w:sz w:val="28"/>
+          <w:szCs w:val="28"/>
+          <w:vertAlign w:val="superscript"/>
+          <w:lang w:val="en-US"/>
+        </w:rPr>
+        <w:t>st</w:t>
+      </w:r>
+      <w:r>
+        <w:rPr>
+          <w:sz w:val="28"/>
+          <w:szCs w:val="28"/>
+          <w:lang w:val="en-US"/>
+        </w:rPr>
+        <w:t xml:space="preserve"> component of BDD)</w:t>
+      </w:r>
+    </w:p>
+    <w:p>
+      <w:pPr>
+        <w:rPr>
+          <w:sz w:val="28"/>
+          <w:szCs w:val="28"/>
+          <w:lang w:val="en-US"/>
+        </w:rPr>
+      </w:pPr>
+      <w:r>
+        <w:rPr>
+          <w:sz w:val="28"/>
+          <w:szCs w:val="28"/>
+          <w:lang w:val="en-US"/>
+        </w:rPr>
+        <w:t xml:space="preserve">This feature file will be shared with </w:t>
+      </w:r>
+    </w:p>
+    <w:p>
+      <w:pPr>
+        <w:pStyle w:val="ListParagraph"/>
+        <w:numPr>
+          <w:ilvl w:val="0"/>
+          <w:numId w:val="40"/>
+        </w:numPr>
+        <w:rPr>
+          <w:sz w:val="28"/>
+          <w:szCs w:val="28"/>
+          <w:lang w:val="en-US"/>
+        </w:rPr>
+      </w:pPr>
+      <w:r>
+        <w:rPr>
+          <w:sz w:val="28"/>
+          <w:szCs w:val="28"/>
+          <w:lang w:val="en-US"/>
+        </w:rPr>
+        <w:t>Development team</w:t>
+      </w:r>
+    </w:p>
+    <w:p>
+      <w:pPr>
+        <w:pStyle w:val="ListParagraph"/>
+        <w:numPr>
+          <w:ilvl w:val="0"/>
+          <w:numId w:val="40"/>
+        </w:numPr>
+        <w:rPr>
+          <w:sz w:val="28"/>
+          <w:szCs w:val="28"/>
+          <w:lang w:val="en-US"/>
+        </w:rPr>
+      </w:pPr>
+      <w:r>
+        <w:rPr>
+          <w:sz w:val="28"/>
+          <w:szCs w:val="28"/>
+          <w:lang w:val="en-US"/>
+        </w:rPr>
+        <w:t>Manual tester</w:t>
+      </w:r>
+    </w:p>
+    <w:p>
+      <w:pPr>
+        <w:pStyle w:val="ListParagraph"/>
+        <w:numPr>
+          <w:ilvl w:val="0"/>
+          <w:numId w:val="40"/>
+        </w:numPr>
+        <w:rPr>
+          <w:sz w:val="28"/>
+          <w:szCs w:val="28"/>
+          <w:lang w:val="en-US"/>
+        </w:rPr>
+      </w:pPr>
+      <w:r>
+        <w:rPr>
+          <w:sz w:val="28"/>
+          <w:szCs w:val="28"/>
+          <w:lang w:val="en-US"/>
+        </w:rPr>
+        <w:t>Automation tester</w:t>
+      </w:r>
+    </w:p>
+    <w:p>
+      <w:pPr>
+        <w:rPr>
+          <w:sz w:val="28"/>
+          <w:szCs w:val="28"/>
+          <w:lang w:val="en-US"/>
+        </w:rPr>
+      </w:pPr>
+      <w:r>
+        <w:rPr>
+          <w:sz w:val="28"/>
+          <w:szCs w:val="28"/>
+          <w:lang w:val="en-US"/>
+        </w:rPr>
+        <w:t>Automation tester will execute feature file</w:t>
+      </w:r>
+      <w:r>
+        <w:rPr>
+          <w:sz w:val="28"/>
+          <w:szCs w:val="28"/>
+          <w:lang w:val="en-US"/>
+        </w:rPr>
+        <w:t xml:space="preserve"> and he will get a structure for the automation script. This script is </w:t>
+      </w:r>
+      <w:r>
+        <w:rPr>
+          <w:b/>
+          <w:bCs/>
+          <w:sz w:val="28"/>
+          <w:szCs w:val="28"/>
+          <w:lang w:val="en-US"/>
+        </w:rPr>
+        <w:t xml:space="preserve">glue code / step definition </w:t>
+      </w:r>
+      <w:r>
+        <w:rPr>
+          <w:sz w:val="28"/>
+          <w:szCs w:val="28"/>
+          <w:lang w:val="en-US"/>
+        </w:rPr>
+        <w:t>(2</w:t>
+      </w:r>
+      <w:r>
+        <w:rPr>
+          <w:sz w:val="28"/>
+          <w:szCs w:val="28"/>
+          <w:vertAlign w:val="superscript"/>
+          <w:lang w:val="en-US"/>
+        </w:rPr>
+        <w:t>nd</w:t>
+      </w:r>
+      <w:r>
+        <w:rPr>
+          <w:sz w:val="28"/>
+          <w:szCs w:val="28"/>
+          <w:lang w:val="en-US"/>
+        </w:rPr>
+        <w:t xml:space="preserve"> component of BDD)</w:t>
+      </w:r>
+    </w:p>
+    <w:p>
+      <w:pPr>
+        <w:rPr>
+          <w:sz w:val="28"/>
+          <w:szCs w:val="28"/>
+          <w:lang w:val="en-US"/>
+        </w:rPr>
+      </w:pPr>
+      <w:r>
+        <w:rPr>
+          <w:b/>
+          <w:bCs/>
+          <w:sz w:val="28"/>
+          <w:szCs w:val="28"/>
+          <w:lang w:val="en-US"/>
+        </w:rPr>
+        <w:t xml:space="preserve">Runner class </w:t>
+      </w:r>
+      <w:r>
+        <w:rPr>
+          <w:sz w:val="28"/>
+          <w:szCs w:val="28"/>
+          <w:lang w:val="en-US"/>
+        </w:rPr>
+        <w:t>(3</w:t>
+      </w:r>
+      <w:r>
+        <w:rPr>
+          <w:sz w:val="28"/>
+          <w:szCs w:val="28"/>
+          <w:vertAlign w:val="superscript"/>
+          <w:lang w:val="en-US"/>
+        </w:rPr>
+        <w:t>rd</w:t>
+      </w:r>
+      <w:r>
+        <w:rPr>
+          <w:sz w:val="28"/>
+          <w:szCs w:val="28"/>
+          <w:lang w:val="en-US"/>
+        </w:rPr>
+        <w:t xml:space="preserve"> component of BDD) used to execute your script</w:t>
+      </w:r>
+    </w:p>
+    <w:p>
+      <w:pPr>
+        <w:rPr>
+          <w:sz w:val="28"/>
+          <w:szCs w:val="28"/>
+          <w:lang w:val="en-US"/>
+        </w:rPr>
+      </w:pPr>
+    </w:p>
+    <w:p>
+      <w:pPr>
+        <w:rPr>
+          <w:sz w:val="28"/>
+          <w:szCs w:val="28"/>
+          <w:lang w:val="en-US"/>
+        </w:rPr>
+      </w:pPr>
+    </w:p>
+    <w:p>
+      <w:pPr>
+        <w:rPr>
+          <w:sz w:val="28"/>
+          <w:szCs w:val="28"/>
+          <w:lang w:val="en-US"/>
+        </w:rPr>
+      </w:pPr>
+      <w:r>
+        <w:rPr>
+          <w:sz w:val="28"/>
+          <w:szCs w:val="28"/>
+          <w:lang w:val="en-US"/>
+        </w:rPr>
+        <w:t>Cucumber – for implementation of BDD framework</w:t>
+      </w:r>
+    </w:p>
+    <w:p>
+      <w:pPr>
+        <w:rPr>
+          <w:sz w:val="28"/>
+          <w:szCs w:val="28"/>
+          <w:lang w:val="en-US"/>
+        </w:rPr>
+      </w:pPr>
+    </w:p>
+    <w:p>
+      <w:pPr>
+        <w:rPr>
+          <w:sz w:val="28"/>
+          <w:szCs w:val="28"/>
+          <w:lang w:val="en-US"/>
+        </w:rPr>
+      </w:pPr>
+      <w:r>
+        <w:rPr>
+          <w:sz w:val="28"/>
+          <w:szCs w:val="28"/>
+          <w:lang w:val="en-US"/>
+        </w:rPr>
+        <w:t>Creating Cucumber project</w:t>
+      </w:r>
+    </w:p>
+    <w:p>
+      <w:pPr>
+        <w:rPr>
+          <w:sz w:val="28"/>
+          <w:szCs w:val="28"/>
+          <w:lang w:val="en-US"/>
+        </w:rPr>
+      </w:pPr>
+    </w:p>
+    <w:p>
+      <w:pPr>
+        <w:pStyle w:val="ListParagraph"/>
+        <w:numPr>
+          <w:ilvl w:val="0"/>
+          <w:numId w:val="41"/>
+        </w:numPr>
+        <w:rPr>
+          <w:sz w:val="28"/>
+          <w:szCs w:val="28"/>
+          <w:lang w:val="en-US"/>
+        </w:rPr>
+      </w:pPr>
+      <w:r>
+        <w:rPr>
+          <w:sz w:val="28"/>
+          <w:szCs w:val="28"/>
+          <w:lang w:val="en-US"/>
+        </w:rPr>
+        <w:t xml:space="preserve">Click on File Menu </w:t>
+      </w:r>
+      <w:r>
+        <w:rPr>
+          <w:lang w:val="en-US"/>
+        </w:rPr>
+        <w:sym w:font="Wingdings" w:char="F0E0"/>
+      </w:r>
+      <w:r>
+        <w:rPr>
+          <w:sz w:val="28"/>
+          <w:szCs w:val="28"/>
+          <w:lang w:val="en-US"/>
+        </w:rPr>
+        <w:t xml:space="preserve"> New </w:t>
+      </w:r>
+      <w:r>
+        <w:rPr>
+          <w:lang w:val="en-US"/>
+        </w:rPr>
+        <w:sym w:font="Wingdings" w:char="F0E0"/>
+      </w:r>
+      <w:r>
+        <w:rPr>
+          <w:sz w:val="28"/>
+          <w:szCs w:val="28"/>
+          <w:lang w:val="en-US"/>
+        </w:rPr>
+        <w:t xml:space="preserve"> Maven Project</w:t>
+      </w:r>
+    </w:p>
+    <w:p>
+      <w:pPr>
+        <w:pStyle w:val="ListParagraph"/>
+        <w:numPr>
+          <w:ilvl w:val="0"/>
+          <w:numId w:val="41"/>
+        </w:numPr>
+        <w:rPr>
+          <w:sz w:val="28"/>
+          <w:szCs w:val="28"/>
+          <w:lang w:val="en-US"/>
+        </w:rPr>
+      </w:pPr>
+      <w:r>
+        <w:rPr>
+          <w:sz w:val="28"/>
+          <w:szCs w:val="28"/>
+          <w:lang w:val="en-US"/>
+        </w:rPr>
+        <w:t>Select 3</w:t>
+      </w:r>
+      <w:r>
+        <w:rPr>
+          <w:sz w:val="28"/>
+          <w:szCs w:val="28"/>
+          <w:vertAlign w:val="superscript"/>
+          <w:lang w:val="en-US"/>
+        </w:rPr>
+        <w:t>rd</w:t>
+      </w:r>
+      <w:r>
+        <w:rPr>
+          <w:sz w:val="28"/>
+          <w:szCs w:val="28"/>
+          <w:lang w:val="en-US"/>
+        </w:rPr>
+        <w:t xml:space="preserve"> Checkbox (Add project to working set)</w:t>
+      </w:r>
+    </w:p>
+    <w:p>
+      <w:pPr>
+        <w:pStyle w:val="ListParagraph"/>
+        <w:numPr>
+          <w:ilvl w:val="0"/>
+          <w:numId w:val="41"/>
+        </w:numPr>
+        <w:rPr>
+          <w:sz w:val="28"/>
+          <w:szCs w:val="28"/>
+          <w:lang w:val="en-US"/>
+        </w:rPr>
+      </w:pPr>
+      <w:r>
+        <w:rPr>
+          <w:sz w:val="28"/>
+          <w:szCs w:val="28"/>
+          <w:lang w:val="en-US"/>
+        </w:rPr>
+        <w:t>Click on next</w:t>
+      </w:r>
+    </w:p>
+    <w:p>
+      <w:pPr>
+        <w:pStyle w:val="ListParagraph"/>
+        <w:numPr>
+          <w:ilvl w:val="0"/>
+          <w:numId w:val="41"/>
+        </w:numPr>
+        <w:rPr>
+          <w:sz w:val="28"/>
+          <w:szCs w:val="28"/>
+          <w:lang w:val="en-US"/>
+        </w:rPr>
+      </w:pPr>
+      <w:r>
+        <w:rPr>
+          <w:sz w:val="28"/>
+          <w:szCs w:val="28"/>
+          <w:lang w:val="en-US"/>
+        </w:rPr>
+        <w:t xml:space="preserve">Add </w:t>
+      </w:r>
+      <w:proofErr w:type="spellStart"/>
+      <w:r>
+        <w:rPr>
+          <w:b/>
+          <w:bCs/>
+          <w:sz w:val="28"/>
+          <w:szCs w:val="28"/>
+          <w:lang w:val="en-US"/>
+        </w:rPr>
+        <w:t>io.cucumber</w:t>
+      </w:r>
+      <w:proofErr w:type="spellEnd"/>
+      <w:r>
+        <w:rPr>
+          <w:b/>
+          <w:bCs/>
+          <w:sz w:val="28"/>
+          <w:szCs w:val="28"/>
+          <w:lang w:val="en-US"/>
+        </w:rPr>
+        <w:t xml:space="preserve"> </w:t>
+      </w:r>
+      <w:r>
+        <w:rPr>
+          <w:sz w:val="28"/>
+          <w:szCs w:val="28"/>
+          <w:lang w:val="en-US"/>
+        </w:rPr>
+        <w:t>in filter</w:t>
+      </w:r>
+    </w:p>
+    <w:p>
+      <w:pPr>
+        <w:pStyle w:val="ListParagraph"/>
+        <w:numPr>
+          <w:ilvl w:val="0"/>
+          <w:numId w:val="41"/>
+        </w:numPr>
+        <w:rPr>
+          <w:sz w:val="28"/>
+          <w:szCs w:val="28"/>
+          <w:lang w:val="en-US"/>
+        </w:rPr>
+      </w:pPr>
+      <w:r>
+        <w:rPr>
+          <w:sz w:val="28"/>
+          <w:szCs w:val="28"/>
+          <w:lang w:val="en-US"/>
+        </w:rPr>
+        <w:t xml:space="preserve">Select the </w:t>
+      </w:r>
+      <w:proofErr w:type="spellStart"/>
+      <w:r>
+        <w:rPr>
+          <w:sz w:val="28"/>
+          <w:szCs w:val="28"/>
+          <w:lang w:val="en-US"/>
+        </w:rPr>
+        <w:t>io.cucumber</w:t>
+      </w:r>
+      <w:proofErr w:type="spellEnd"/>
+      <w:r>
+        <w:rPr>
+          <w:sz w:val="28"/>
+          <w:szCs w:val="28"/>
+          <w:lang w:val="en-US"/>
+        </w:rPr>
+        <w:t xml:space="preserve"> filter and click on next</w:t>
+      </w:r>
+    </w:p>
+    <w:p>
+      <w:pPr>
+        <w:pStyle w:val="ListParagraph"/>
+        <w:numPr>
+          <w:ilvl w:val="0"/>
+          <w:numId w:val="41"/>
+        </w:numPr>
+        <w:rPr>
+          <w:sz w:val="28"/>
+          <w:szCs w:val="28"/>
+          <w:lang w:val="en-US"/>
+        </w:rPr>
+      </w:pPr>
+      <w:r>
+        <w:rPr>
+          <w:sz w:val="28"/>
+          <w:szCs w:val="28"/>
+          <w:lang w:val="en-US"/>
+        </w:rPr>
+        <w:t>Give Group Id and Artifact Id (Both should be same)</w:t>
+      </w:r>
+    </w:p>
+    <w:p>
+      <w:pPr>
+        <w:pStyle w:val="ListParagraph"/>
+        <w:numPr>
+          <w:ilvl w:val="0"/>
+          <w:numId w:val="41"/>
+        </w:numPr>
+        <w:rPr>
+          <w:sz w:val="28"/>
+          <w:szCs w:val="28"/>
+          <w:lang w:val="en-US"/>
+        </w:rPr>
+      </w:pPr>
+      <w:r>
+        <w:rPr>
+          <w:sz w:val="28"/>
+          <w:szCs w:val="28"/>
+          <w:lang w:val="en-US"/>
+        </w:rPr>
+        <w:t>Click on Finish button</w:t>
+      </w:r>
+    </w:p>
+    <w:p>
+      <w:pPr>
+        <w:pStyle w:val="ListParagraph"/>
+        <w:numPr>
+          <w:ilvl w:val="0"/>
+          <w:numId w:val="41"/>
+        </w:numPr>
+        <w:rPr>
+          <w:sz w:val="28"/>
+          <w:szCs w:val="28"/>
+          <w:lang w:val="en-US"/>
+        </w:rPr>
+      </w:pPr>
+      <w:r>
+        <w:rPr>
+          <w:sz w:val="28"/>
+          <w:szCs w:val="28"/>
+          <w:lang w:val="en-US"/>
+        </w:rPr>
+        <w:t xml:space="preserve">Delete the pre-defined folder from </w:t>
+      </w:r>
+      <w:proofErr w:type="spellStart"/>
+      <w:r>
+        <w:rPr>
+          <w:sz w:val="28"/>
+          <w:szCs w:val="28"/>
+          <w:lang w:val="en-US"/>
+        </w:rPr>
+        <w:t>src</w:t>
+      </w:r>
+      <w:proofErr w:type="spellEnd"/>
+      <w:r>
+        <w:rPr>
+          <w:sz w:val="28"/>
+          <w:szCs w:val="28"/>
+          <w:lang w:val="en-US"/>
+        </w:rPr>
+        <w:t>/test/java</w:t>
+      </w:r>
+    </w:p>
+    <w:p>
+      <w:pPr>
+        <w:rPr>
+          <w:sz w:val="28"/>
+          <w:szCs w:val="28"/>
+          <w:lang w:val="en-US"/>
+        </w:rPr>
+      </w:pPr>
+    </w:p>
+    <w:p>
+      <w:pPr>
+        <w:rPr>
+          <w:sz w:val="28"/>
+          <w:szCs w:val="28"/>
+          <w:lang w:val="en-US"/>
+        </w:rPr>
+      </w:pPr>
+      <w:r>
+        <w:rPr>
+          <w:sz w:val="28"/>
+          <w:szCs w:val="28"/>
+          <w:lang w:val="en-US"/>
+        </w:rPr>
+        <w:t xml:space="preserve">Launch </w:t>
+      </w:r>
+      <w:hyperlink r:id="rId14" w:history="1">
+        <w:r>
+          <w:rPr>
+            <w:rStyle w:val="Hyperlink"/>
+            <w:sz w:val="28"/>
+            <w:szCs w:val="28"/>
+            <w:lang w:val="en-US"/>
+          </w:rPr>
+          <w:t>https://github.com/cucumber/cucumber-java-skeleton/commit/d7249b50c570816eba27ce94557e1de7e9b0f97</w:t>
+        </w:r>
+      </w:hyperlink>
+    </w:p>
+    <w:p>
+      <w:pPr>
+        <w:rPr>
+          <w:sz w:val="28"/>
+          <w:szCs w:val="28"/>
+          <w:lang w:val="en-US"/>
+        </w:rPr>
+      </w:pPr>
+      <w:r>
+        <w:rPr>
+          <w:sz w:val="28"/>
+          <w:szCs w:val="28"/>
+          <w:lang w:val="en-US"/>
+        </w:rPr>
+        <w:lastRenderedPageBreak/>
+        <w:t>Select the code from &lt;properties&gt; (Line no 11) till &lt;/dependencies&gt; (Line no 41)</w:t>
+      </w:r>
+    </w:p>
+    <w:p>
+      <w:pPr>
+        <w:rPr>
+          <w:rFonts w:cs="Arial Unicode MS" w:hint="cs"/>
+          <w:sz w:val="28"/>
+          <w:szCs w:val="28"/>
+        </w:rPr>
+      </w:pPr>
+      <w:r>
+        <w:rPr>
+          <w:sz w:val="28"/>
+          <w:szCs w:val="28"/>
+          <w:lang w:val="en-US"/>
+        </w:rPr>
+        <w:t>Open your pom.xml file and delete the code from &lt;properties&gt; (</w:t>
+      </w:r>
+      <w:r>
+        <w:rPr>
+          <w:rFonts w:cs="Arial Unicode MS"/>
+          <w:sz w:val="28"/>
+          <w:szCs w:val="28"/>
+          <w:lang w:val="en-US"/>
+        </w:rPr>
+        <w:t>line no 12) till &lt;/dependencies&gt; (Line no 67)</w:t>
+      </w:r>
+      <w:r>
+        <w:rPr>
+          <w:rFonts w:cs="Arial Unicode MS"/>
+          <w:sz w:val="28"/>
+          <w:szCs w:val="28"/>
+          <w:cs/>
+          <w:lang w:val="en-US"/>
+        </w:rPr>
+        <w:t xml:space="preserve"> </w:t>
+      </w:r>
+    </w:p>
+    <w:p>
+      <w:pPr>
+        <w:rPr>
+          <w:sz w:val="28"/>
+          <w:szCs w:val="28"/>
+          <w:lang w:val="en-US"/>
+        </w:rPr>
+      </w:pPr>
+      <w:r>
+        <w:rPr>
+          <w:sz w:val="28"/>
+          <w:szCs w:val="28"/>
+          <w:lang w:val="en-US"/>
+        </w:rPr>
+        <w:t xml:space="preserve">Change the Java version to latest version </w:t>
+      </w:r>
+    </w:p>
+    <w:p>
+      <w:pPr>
+        <w:rPr>
+          <w:sz w:val="28"/>
+          <w:szCs w:val="28"/>
+          <w:lang w:val="en-US"/>
+        </w:rPr>
+      </w:pPr>
+      <w:r>
+        <w:rPr>
+          <w:sz w:val="28"/>
+          <w:szCs w:val="28"/>
+          <w:lang w:val="en-US"/>
+        </w:rPr>
+        <w:t>Remove following lines</w:t>
+      </w:r>
+    </w:p>
+    <w:p>
+      <w:pPr>
+        <w:rPr>
+          <w:sz w:val="24"/>
+          <w:szCs w:val="24"/>
+          <w:lang w:val="en-US"/>
+        </w:rPr>
+      </w:pPr>
+      <w:r>
+        <w:rPr>
+          <w:rFonts w:ascii="Consolas" w:hAnsi="Consolas" w:cs="Consolas"/>
+          <w:color w:val="000000"/>
+          <w:sz w:val="32"/>
+          <w:szCs w:val="32"/>
+          <w:shd w:val="clear" w:color="auto" w:fill="E8F2FE"/>
+        </w:rPr>
+        <w:t>&lt;</w:t>
+      </w:r>
+      <w:proofErr w:type="spellStart"/>
+      <w:r>
+        <w:rPr>
+          <w:rFonts w:ascii="Consolas" w:hAnsi="Consolas" w:cs="Consolas"/>
+          <w:color w:val="268BD2"/>
+          <w:sz w:val="32"/>
+          <w:szCs w:val="32"/>
+          <w:shd w:val="clear" w:color="auto" w:fill="E8F2FE"/>
+        </w:rPr>
+        <w:t>cucumber.version</w:t>
+      </w:r>
+      <w:proofErr w:type="spellEnd"/>
+      <w:r>
+        <w:rPr>
+          <w:rFonts w:ascii="Consolas" w:hAnsi="Consolas" w:cs="Consolas"/>
+          <w:color w:val="000000"/>
+          <w:sz w:val="32"/>
+          <w:szCs w:val="32"/>
+          <w:shd w:val="clear" w:color="auto" w:fill="E8F2FE"/>
+        </w:rPr>
+        <w:t>&gt;6.8.2&lt;/</w:t>
+      </w:r>
+      <w:proofErr w:type="spellStart"/>
+      <w:r>
+        <w:rPr>
+          <w:rFonts w:ascii="Consolas" w:hAnsi="Consolas" w:cs="Consolas"/>
+          <w:color w:val="268BD2"/>
+          <w:sz w:val="32"/>
+          <w:szCs w:val="32"/>
+          <w:shd w:val="clear" w:color="auto" w:fill="E8F2FE"/>
+        </w:rPr>
+        <w:t>cucumber.version</w:t>
+      </w:r>
+      <w:proofErr w:type="spellEnd"/>
+      <w:r>
+        <w:rPr>
+          <w:rFonts w:ascii="Consolas" w:hAnsi="Consolas" w:cs="Consolas"/>
+          <w:color w:val="000000"/>
+          <w:sz w:val="32"/>
+          <w:szCs w:val="32"/>
+          <w:shd w:val="clear" w:color="auto" w:fill="E8F2FE"/>
+        </w:rPr>
+        <w:t>&gt;</w:t>
+      </w:r>
+    </w:p>
+    <w:p>
+      <w:pPr>
+        <w:autoSpaceDE w:val="0"/>
+        <w:autoSpaceDN w:val="0"/>
+        <w:adjustRightInd w:val="0"/>
+        <w:spacing w:after="0" w:line="240" w:lineRule="auto"/>
+        <w:rPr>
+          <w:rFonts w:ascii="Consolas" w:hAnsi="Consolas" w:cs="Consolas"/>
+          <w:sz w:val="26"/>
+          <w:szCs w:val="26"/>
+        </w:rPr>
+      </w:pPr>
+      <w:r>
+        <w:rPr>
+          <w:rFonts w:ascii="Consolas" w:hAnsi="Consolas" w:cs="Consolas"/>
+          <w:color w:val="000000"/>
+          <w:sz w:val="26"/>
+          <w:szCs w:val="26"/>
+        </w:rPr>
+        <w:t>&lt;</w:t>
+      </w:r>
+      <w:proofErr w:type="spellStart"/>
+      <w:r>
+        <w:rPr>
+          <w:rFonts w:ascii="Consolas" w:hAnsi="Consolas" w:cs="Consolas"/>
+          <w:color w:val="268BD2"/>
+          <w:sz w:val="26"/>
+          <w:szCs w:val="26"/>
+        </w:rPr>
+        <w:t>maven.compiler.version</w:t>
+      </w:r>
+      <w:proofErr w:type="spellEnd"/>
+      <w:r>
+        <w:rPr>
+          <w:rFonts w:ascii="Consolas" w:hAnsi="Consolas" w:cs="Consolas"/>
+          <w:color w:val="000000"/>
+          <w:sz w:val="26"/>
+          <w:szCs w:val="26"/>
+        </w:rPr>
+        <w:t>&gt;3.8.1&lt;/</w:t>
+      </w:r>
+      <w:proofErr w:type="spellStart"/>
+      <w:r>
+        <w:rPr>
+          <w:rFonts w:ascii="Consolas" w:hAnsi="Consolas" w:cs="Consolas"/>
+          <w:color w:val="268BD2"/>
+          <w:sz w:val="26"/>
+          <w:szCs w:val="26"/>
+        </w:rPr>
+        <w:t>maven.compiler.version</w:t>
+      </w:r>
+      <w:proofErr w:type="spellEnd"/>
+      <w:r>
+        <w:rPr>
+          <w:rFonts w:ascii="Consolas" w:hAnsi="Consolas" w:cs="Consolas"/>
+          <w:color w:val="000000"/>
+          <w:sz w:val="26"/>
+          <w:szCs w:val="26"/>
+        </w:rPr>
+        <w:t>&gt;</w:t>
+      </w:r>
+    </w:p>
+    <w:p>
+      <w:pPr>
+        <w:rPr>
+          <w:sz w:val="18"/>
+          <w:szCs w:val="18"/>
+          <w:lang w:val="en-US"/>
+        </w:rPr>
+      </w:pPr>
+      <w:r>
+        <w:rPr>
+          <w:rFonts w:ascii="Consolas" w:hAnsi="Consolas" w:cs="Consolas"/>
+          <w:color w:val="000000"/>
+          <w:sz w:val="26"/>
+          <w:szCs w:val="26"/>
+        </w:rPr>
+        <w:t>&lt;</w:t>
+      </w:r>
+      <w:proofErr w:type="spellStart"/>
+      <w:r>
+        <w:rPr>
+          <w:rFonts w:ascii="Consolas" w:hAnsi="Consolas" w:cs="Consolas"/>
+          <w:color w:val="268BD2"/>
+          <w:sz w:val="26"/>
+          <w:szCs w:val="26"/>
+        </w:rPr>
+        <w:t>maven.surefire.version</w:t>
+      </w:r>
+      <w:proofErr w:type="spellEnd"/>
+      <w:r>
+        <w:rPr>
+          <w:rFonts w:ascii="Consolas" w:hAnsi="Consolas" w:cs="Consolas"/>
+          <w:color w:val="000000"/>
+          <w:sz w:val="26"/>
+          <w:szCs w:val="26"/>
+        </w:rPr>
+        <w:t>&gt;2.22.2&lt;/</w:t>
+      </w:r>
+      <w:proofErr w:type="spellStart"/>
+      <w:r>
+        <w:rPr>
+          <w:rFonts w:ascii="Consolas" w:hAnsi="Consolas" w:cs="Consolas"/>
+          <w:color w:val="268BD2"/>
+          <w:sz w:val="26"/>
+          <w:szCs w:val="26"/>
+        </w:rPr>
+        <w:t>maven.surefire.version</w:t>
+      </w:r>
+      <w:proofErr w:type="spellEnd"/>
+      <w:r>
+        <w:rPr>
+          <w:rFonts w:ascii="Consolas" w:hAnsi="Consolas" w:cs="Consolas"/>
+          <w:color w:val="000000"/>
+          <w:sz w:val="26"/>
+          <w:szCs w:val="26"/>
+        </w:rPr>
+        <w:t>&gt;</w:t>
+      </w:r>
+    </w:p>
+    <w:p>
+      <w:pPr>
+        <w:rPr>
+          <w:sz w:val="28"/>
+          <w:szCs w:val="28"/>
+          <w:lang w:val="en-US"/>
+        </w:rPr>
+      </w:pPr>
+    </w:p>
+    <w:p>
+      <w:pPr>
+        <w:rPr>
+          <w:sz w:val="28"/>
+          <w:szCs w:val="28"/>
+          <w:lang w:val="en-US"/>
+        </w:rPr>
+      </w:pPr>
+      <w:r>
+        <w:rPr>
+          <w:b/>
+          <w:bCs/>
+          <w:sz w:val="28"/>
+          <w:szCs w:val="28"/>
+          <w:lang w:val="en-US"/>
+        </w:rPr>
+        <w:t>Feature file</w:t>
+      </w:r>
+      <w:r>
+        <w:rPr>
+          <w:sz w:val="28"/>
+          <w:szCs w:val="28"/>
+          <w:lang w:val="en-US"/>
+        </w:rPr>
+        <w:t xml:space="preserve"> (1</w:t>
+      </w:r>
+      <w:r>
+        <w:rPr>
+          <w:sz w:val="28"/>
+          <w:szCs w:val="28"/>
+          <w:vertAlign w:val="superscript"/>
+          <w:lang w:val="en-US"/>
+        </w:rPr>
+        <w:t>st</w:t>
+      </w:r>
+      <w:r>
+        <w:rPr>
+          <w:sz w:val="28"/>
+          <w:szCs w:val="28"/>
+          <w:lang w:val="en-US"/>
+        </w:rPr>
+        <w:t xml:space="preserve"> Component of BDD)</w:t>
+      </w:r>
+    </w:p>
+    <w:p>
+      <w:pPr>
+        <w:pStyle w:val="ListParagraph"/>
+        <w:numPr>
+          <w:ilvl w:val="0"/>
+          <w:numId w:val="42"/>
+        </w:numPr>
+        <w:rPr>
+          <w:sz w:val="28"/>
+          <w:szCs w:val="28"/>
+          <w:lang w:val="en-US"/>
+        </w:rPr>
+      </w:pPr>
+      <w:r>
+        <w:rPr>
+          <w:sz w:val="28"/>
+          <w:szCs w:val="28"/>
+          <w:lang w:val="en-US"/>
+        </w:rPr>
+        <w:t>Collection of test scenarios</w:t>
+      </w:r>
+    </w:p>
+    <w:p>
+      <w:pPr>
+        <w:pStyle w:val="ListParagraph"/>
+        <w:numPr>
+          <w:ilvl w:val="0"/>
+          <w:numId w:val="42"/>
+        </w:numPr>
+        <w:rPr>
+          <w:sz w:val="28"/>
+          <w:szCs w:val="28"/>
+          <w:lang w:val="en-US"/>
+        </w:rPr>
+      </w:pPr>
+      <w:r>
+        <w:rPr>
+          <w:sz w:val="28"/>
+          <w:szCs w:val="28"/>
+          <w:lang w:val="en-US"/>
+        </w:rPr>
+        <w:t>Created using gherkin language</w:t>
+      </w:r>
+    </w:p>
+    <w:p>
+      <w:pPr>
+        <w:pStyle w:val="ListParagraph"/>
+        <w:numPr>
+          <w:ilvl w:val="0"/>
+          <w:numId w:val="42"/>
+        </w:numPr>
+        <w:rPr>
+          <w:sz w:val="28"/>
+          <w:szCs w:val="28"/>
+          <w:lang w:val="en-US"/>
+        </w:rPr>
+      </w:pPr>
+      <w:r>
+        <w:rPr>
+          <w:sz w:val="28"/>
+          <w:szCs w:val="28"/>
+          <w:lang w:val="en-US"/>
+        </w:rPr>
+        <w:t>Keywords are used to create feature file</w:t>
+      </w:r>
+    </w:p>
+    <w:p>
+      <w:pPr>
+        <w:pStyle w:val="ListParagraph"/>
+        <w:numPr>
+          <w:ilvl w:val="1"/>
+          <w:numId w:val="42"/>
+        </w:numPr>
+        <w:rPr>
+          <w:sz w:val="28"/>
+          <w:szCs w:val="28"/>
+          <w:lang w:val="en-US"/>
+        </w:rPr>
+      </w:pPr>
+      <w:r>
+        <w:rPr>
+          <w:sz w:val="28"/>
+          <w:szCs w:val="28"/>
+          <w:lang w:val="en-US"/>
+        </w:rPr>
+        <w:t xml:space="preserve">Feature: </w:t>
+      </w:r>
+      <w:r>
+        <w:rPr>
+          <w:sz w:val="28"/>
+          <w:szCs w:val="28"/>
+          <w:lang w:val="en-US"/>
+        </w:rPr>
+        <w:sym w:font="Wingdings" w:char="F0E0"/>
+      </w:r>
+      <w:r>
+        <w:rPr>
+          <w:sz w:val="28"/>
+          <w:szCs w:val="28"/>
+          <w:lang w:val="en-US"/>
+        </w:rPr>
+        <w:t xml:space="preserve"> Requirement</w:t>
+      </w:r>
+    </w:p>
+    <w:p>
+      <w:pPr>
+        <w:pStyle w:val="ListParagraph"/>
+        <w:numPr>
+          <w:ilvl w:val="1"/>
+          <w:numId w:val="42"/>
+        </w:numPr>
+        <w:rPr>
+          <w:sz w:val="28"/>
+          <w:szCs w:val="28"/>
+          <w:lang w:val="en-US"/>
+        </w:rPr>
+      </w:pPr>
+      <w:r>
+        <w:rPr>
+          <w:sz w:val="28"/>
+          <w:szCs w:val="28"/>
+          <w:lang w:val="en-US"/>
+        </w:rPr>
+        <w:t>Scenario:</w:t>
+      </w:r>
+      <w:r>
+        <w:rPr>
+          <w:sz w:val="28"/>
+          <w:szCs w:val="28"/>
+          <w:lang w:val="en-US"/>
+        </w:rPr>
+        <w:t xml:space="preserve"> </w:t>
+      </w:r>
       <w:bookmarkStart w:id="0" w:name="_GoBack"/>
       <w:bookmarkEnd w:id="0"/>
     </w:p>
@@ -12398,32 +13589,155 @@
       <w:pPr>
         <w:pStyle w:val="ListParagraph"/>
         <w:numPr>
-          <w:ilvl w:val="0"/>
-          <w:numId w:val="39"/>
-        </w:numPr>
-        <w:rPr>
-          <w:sz w:val="28"/>
-          <w:szCs w:val="28"/>
-          <w:lang w:val="en-US"/>
-        </w:rPr>
-      </w:pPr>
-      <w:r>
-        <w:rPr>
-          <w:sz w:val="28"/>
-          <w:szCs w:val="28"/>
-          <w:lang w:val="en-US"/>
-        </w:rPr>
-        <w:t>pom.xml file for configuration</w:t>
-      </w:r>
-    </w:p>
-    <w:p>
-      <w:pPr>
-        <w:rPr>
-          <w:sz w:val="28"/>
-          <w:szCs w:val="28"/>
-          <w:lang w:val="en-US"/>
-        </w:rPr>
-      </w:pPr>
+          <w:ilvl w:val="1"/>
+          <w:numId w:val="42"/>
+        </w:numPr>
+        <w:rPr>
+          <w:sz w:val="28"/>
+          <w:szCs w:val="28"/>
+          <w:lang w:val="en-US"/>
+        </w:rPr>
+      </w:pPr>
+      <w:r>
+        <w:rPr>
+          <w:sz w:val="28"/>
+          <w:szCs w:val="28"/>
+          <w:lang w:val="en-US"/>
+        </w:rPr>
+        <w:t>Given</w:t>
+      </w:r>
+    </w:p>
+    <w:p>
+      <w:pPr>
+        <w:pStyle w:val="ListParagraph"/>
+        <w:numPr>
+          <w:ilvl w:val="1"/>
+          <w:numId w:val="42"/>
+        </w:numPr>
+        <w:rPr>
+          <w:sz w:val="28"/>
+          <w:szCs w:val="28"/>
+          <w:lang w:val="en-US"/>
+        </w:rPr>
+      </w:pPr>
+      <w:r>
+        <w:rPr>
+          <w:sz w:val="28"/>
+          <w:szCs w:val="28"/>
+          <w:lang w:val="en-US"/>
+        </w:rPr>
+        <w:t>When</w:t>
+      </w:r>
+    </w:p>
+    <w:p>
+      <w:pPr>
+        <w:pStyle w:val="ListParagraph"/>
+        <w:numPr>
+          <w:ilvl w:val="1"/>
+          <w:numId w:val="42"/>
+        </w:numPr>
+        <w:rPr>
+          <w:sz w:val="28"/>
+          <w:szCs w:val="28"/>
+          <w:lang w:val="en-US"/>
+        </w:rPr>
+      </w:pPr>
+      <w:r>
+        <w:rPr>
+          <w:sz w:val="28"/>
+          <w:szCs w:val="28"/>
+          <w:lang w:val="en-US"/>
+        </w:rPr>
+        <w:t>Then</w:t>
+      </w:r>
+    </w:p>
+    <w:p>
+      <w:pPr>
+        <w:pStyle w:val="ListParagraph"/>
+        <w:numPr>
+          <w:ilvl w:val="1"/>
+          <w:numId w:val="42"/>
+        </w:numPr>
+        <w:rPr>
+          <w:sz w:val="28"/>
+          <w:szCs w:val="28"/>
+          <w:lang w:val="en-US"/>
+        </w:rPr>
+      </w:pPr>
+      <w:r>
+        <w:rPr>
+          <w:sz w:val="28"/>
+          <w:szCs w:val="28"/>
+          <w:lang w:val="en-US"/>
+        </w:rPr>
+        <w:t>And</w:t>
+      </w:r>
+    </w:p>
+    <w:p>
+      <w:pPr>
+        <w:pStyle w:val="ListParagraph"/>
+        <w:numPr>
+          <w:ilvl w:val="1"/>
+          <w:numId w:val="42"/>
+        </w:numPr>
+        <w:rPr>
+          <w:sz w:val="28"/>
+          <w:szCs w:val="28"/>
+          <w:lang w:val="en-US"/>
+        </w:rPr>
+      </w:pPr>
+      <w:r>
+        <w:rPr>
+          <w:sz w:val="28"/>
+          <w:szCs w:val="28"/>
+          <w:lang w:val="en-US"/>
+        </w:rPr>
+        <w:t>Background:</w:t>
+      </w:r>
+    </w:p>
+    <w:p>
+      <w:pPr>
+        <w:pStyle w:val="ListParagraph"/>
+        <w:numPr>
+          <w:ilvl w:val="1"/>
+          <w:numId w:val="42"/>
+        </w:numPr>
+        <w:rPr>
+          <w:sz w:val="28"/>
+          <w:szCs w:val="28"/>
+          <w:lang w:val="en-US"/>
+        </w:rPr>
+      </w:pPr>
+      <w:r>
+        <w:rPr>
+          <w:sz w:val="28"/>
+          <w:szCs w:val="28"/>
+          <w:lang w:val="en-US"/>
+        </w:rPr>
+        <w:t>Examples:</w:t>
+      </w:r>
+    </w:p>
+    <w:p>
+      <w:pPr>
+        <w:pStyle w:val="ListParagraph"/>
+        <w:numPr>
+          <w:ilvl w:val="1"/>
+          <w:numId w:val="42"/>
+        </w:numPr>
+        <w:rPr>
+          <w:sz w:val="28"/>
+          <w:szCs w:val="28"/>
+          <w:lang w:val="en-US"/>
+        </w:rPr>
+      </w:pPr>
+      <w:r>
+        <w:rPr>
+          <w:sz w:val="28"/>
+          <w:szCs w:val="28"/>
+          <w:lang w:val="en-US"/>
+        </w:rPr>
+        <w:t>Scenario Outline:</w:t>
+      </w:r>
     </w:p>
     <w:sectPr>
       <w:pgSz w:w="11906" w:h="16838"/>
@@ -13525,6 +14839,119 @@
     </w:lvl>
   </w:abstractNum>
   <w:abstractNum w:abstractNumId="11">
+    <w:nsid w:val="1FAD65AC"/>
+    <w:multiLevelType w:val="hybridMultilevel"/>
+    <w:tmpl w:val="72A0F228"/>
+    <w:lvl w:ilvl="0" w:tplc="40090001">
+      <w:start w:val="1"/>
+      <w:numFmt w:val="bullet"/>
+      <w:lvlText w:val=""/>
+      <w:lvlJc w:val="left"/>
+      <w:pPr>
+        <w:ind w:left="720" w:hanging="360"/>
+      </w:pPr>
+      <w:rPr>
+        <w:rFonts w:ascii="Symbol" w:hAnsi="Symbol" w:hint="default"/>
+      </w:rPr>
+    </w:lvl>
+    <w:lvl w:ilvl="1" w:tplc="40090003">
+      <w:start w:val="1"/>
+      <w:numFmt w:val="bullet"/>
+      <w:lvlText w:val="o"/>
+      <w:lvlJc w:val="left"/>
+      <w:pPr>
+        <w:ind w:left="1440" w:hanging="360"/>
+      </w:pPr>
+      <w:rPr>
+        <w:rFonts w:ascii="Courier New" w:hAnsi="Courier New" w:cs="Courier New" w:hint="default"/>
+      </w:rPr>
+    </w:lvl>
+    <w:lvl w:ilvl="2" w:tplc="40090005" w:tentative="1">
+      <w:start w:val="1"/>
+      <w:numFmt w:val="bullet"/>
+      <w:lvlText w:val=""/>
+      <w:lvlJc w:val="left"/>
+      <w:pPr>
+        <w:ind w:left="2160" w:hanging="360"/>
+      </w:pPr>
+      <w:rPr>
+        <w:rFonts w:ascii="Wingdings" w:hAnsi="Wingdings" w:hint="default"/>
+      </w:rPr>
+    </w:lvl>
+    <w:lvl w:ilvl="3" w:tplc="40090001" w:tentative="1">
+      <w:start w:val="1"/>
+      <w:numFmt w:val="bullet"/>
+      <w:lvlText w:val=""/>
+      <w:lvlJc w:val="left"/>
+      <w:pPr>
+        <w:ind w:left="2880" w:hanging="360"/>
+      </w:pPr>
+      <w:rPr>
+        <w:rFonts w:ascii="Symbol" w:hAnsi="Symbol" w:hint="default"/>
+      </w:rPr>
+    </w:lvl>
+    <w:lvl w:ilvl="4" w:tplc="40090003" w:tentative="1">
+      <w:start w:val="1"/>
+      <w:numFmt w:val="bullet"/>
+      <w:lvlText w:val="o"/>
+      <w:lvlJc w:val="left"/>
+      <w:pPr>
+        <w:ind w:left="3600" w:hanging="360"/>
+      </w:pPr>
+      <w:rPr>
+        <w:rFonts w:ascii="Courier New" w:hAnsi="Courier New" w:cs="Courier New" w:hint="default"/>
+      </w:rPr>
+    </w:lvl>
+    <w:lvl w:ilvl="5" w:tplc="40090005" w:tentative="1">
+      <w:start w:val="1"/>
+      <w:numFmt w:val="bullet"/>
+      <w:lvlText w:val=""/>
+      <w:lvlJc w:val="left"/>
+      <w:pPr>
+        <w:ind w:left="4320" w:hanging="360"/>
+      </w:pPr>
+      <w:rPr>
+        <w:rFonts w:ascii="Wingdings" w:hAnsi="Wingdings" w:hint="default"/>
+      </w:rPr>
+    </w:lvl>
+    <w:lvl w:ilvl="6" w:tplc="40090001" w:tentative="1">
+      <w:start w:val="1"/>
+      <w:numFmt w:val="bullet"/>
+      <w:lvlText w:val=""/>
+      <w:lvlJc w:val="left"/>
+      <w:pPr>
+        <w:ind w:left="5040" w:hanging="360"/>
+      </w:pPr>
+      <w:rPr>
+        <w:rFonts w:ascii="Symbol" w:hAnsi="Symbol" w:hint="default"/>
+      </w:rPr>
+    </w:lvl>
+    <w:lvl w:ilvl="7" w:tplc="40090003" w:tentative="1">
+      <w:start w:val="1"/>
+      <w:numFmt w:val="bullet"/>
+      <w:lvlText w:val="o"/>
+      <w:lvlJc w:val="left"/>
+      <w:pPr>
+        <w:ind w:left="5760" w:hanging="360"/>
+      </w:pPr>
+      <w:rPr>
+        <w:rFonts w:ascii="Courier New" w:hAnsi="Courier New" w:cs="Courier New" w:hint="default"/>
+      </w:rPr>
+    </w:lvl>
+    <w:lvl w:ilvl="8" w:tplc="40090005" w:tentative="1">
+      <w:start w:val="1"/>
+      <w:numFmt w:val="bullet"/>
+      <w:lvlText w:val=""/>
+      <w:lvlJc w:val="left"/>
+      <w:pPr>
+        <w:ind w:left="6480" w:hanging="360"/>
+      </w:pPr>
+      <w:rPr>
+        <w:rFonts w:ascii="Wingdings" w:hAnsi="Wingdings" w:hint="default"/>
+      </w:rPr>
+    </w:lvl>
+  </w:abstractNum>
+  <w:abstractNum w:abstractNumId="12">
     <w:nsid w:val="223C124E"/>
     <w:multiLevelType w:val="hybridMultilevel"/>
     <w:tmpl w:val="DE9816EA"/>
@@ -13637,7 +15064,7 @@
       </w:rPr>
     </w:lvl>
   </w:abstractNum>
-  <w:abstractNum w:abstractNumId="12">
+  <w:abstractNum w:abstractNumId="13">
     <w:nsid w:val="27EB0F91"/>
     <w:multiLevelType w:val="hybridMultilevel"/>
     <w:tmpl w:val="AE207884"/>
@@ -13750,7 +15177,7 @@
       </w:rPr>
     </w:lvl>
   </w:abstractNum>
-  <w:abstractNum w:abstractNumId="13">
+  <w:abstractNum w:abstractNumId="14">
     <w:nsid w:val="29991C18"/>
     <w:multiLevelType w:val="hybridMultilevel"/>
     <w:tmpl w:val="8C3C3DAE"/>
@@ -13839,7 +15266,7 @@
       </w:pPr>
     </w:lvl>
   </w:abstractNum>
-  <w:abstractNum w:abstractNumId="14">
+  <w:abstractNum w:abstractNumId="15">
     <w:nsid w:val="33520D8D"/>
     <w:multiLevelType w:val="hybridMultilevel"/>
     <w:tmpl w:val="F4F2A746"/>
@@ -13952,7 +15379,7 @@
       </w:rPr>
     </w:lvl>
   </w:abstractNum>
-  <w:abstractNum w:abstractNumId="15">
+  <w:abstractNum w:abstractNumId="16">
     <w:nsid w:val="337E3734"/>
     <w:multiLevelType w:val="hybridMultilevel"/>
     <w:tmpl w:val="EA4E3054"/>
@@ -14065,7 +15492,7 @@
       </w:rPr>
     </w:lvl>
   </w:abstractNum>
-  <w:abstractNum w:abstractNumId="16">
+  <w:abstractNum w:abstractNumId="17">
     <w:nsid w:val="3465575B"/>
     <w:multiLevelType w:val="hybridMultilevel"/>
     <w:tmpl w:val="F24CF798"/>
@@ -14178,7 +15605,7 @@
       </w:rPr>
     </w:lvl>
   </w:abstractNum>
-  <w:abstractNum w:abstractNumId="17">
+  <w:abstractNum w:abstractNumId="18">
     <w:nsid w:val="38566A36"/>
     <w:multiLevelType w:val="hybridMultilevel"/>
     <w:tmpl w:val="BE5686F4"/>
@@ -14264,7 +15691,7 @@
       </w:pPr>
     </w:lvl>
   </w:abstractNum>
-  <w:abstractNum w:abstractNumId="18">
+  <w:abstractNum w:abstractNumId="19">
     <w:nsid w:val="3CD623DC"/>
     <w:multiLevelType w:val="hybridMultilevel"/>
     <w:tmpl w:val="C248EB2E"/>
@@ -14377,7 +15804,7 @@
       </w:rPr>
     </w:lvl>
   </w:abstractNum>
-  <w:abstractNum w:abstractNumId="19">
+  <w:abstractNum w:abstractNumId="20">
     <w:nsid w:val="41E778CC"/>
     <w:multiLevelType w:val="hybridMultilevel"/>
     <w:tmpl w:val="14681BF4"/>
@@ -14463,7 +15890,7 @@
       </w:pPr>
     </w:lvl>
   </w:abstractNum>
-  <w:abstractNum w:abstractNumId="20">
+  <w:abstractNum w:abstractNumId="21">
     <w:nsid w:val="44EF5578"/>
     <w:multiLevelType w:val="hybridMultilevel"/>
     <w:tmpl w:val="56103B5A"/>
@@ -14549,7 +15976,7 @@
       </w:pPr>
     </w:lvl>
   </w:abstractNum>
-  <w:abstractNum w:abstractNumId="21">
+  <w:abstractNum w:abstractNumId="22">
     <w:nsid w:val="476C4C44"/>
     <w:multiLevelType w:val="hybridMultilevel"/>
     <w:tmpl w:val="02C48EA4"/>
@@ -14635,7 +16062,7 @@
       </w:pPr>
     </w:lvl>
   </w:abstractNum>
-  <w:abstractNum w:abstractNumId="22">
+  <w:abstractNum w:abstractNumId="23">
     <w:nsid w:val="48AD4779"/>
     <w:multiLevelType w:val="hybridMultilevel"/>
     <w:tmpl w:val="40D81302"/>
@@ -14721,7 +16148,7 @@
       </w:pPr>
     </w:lvl>
   </w:abstractNum>
-  <w:abstractNum w:abstractNumId="23">
+  <w:abstractNum w:abstractNumId="24">
     <w:nsid w:val="4C5E71B3"/>
     <w:multiLevelType w:val="hybridMultilevel"/>
     <w:tmpl w:val="58BCAC7A"/>
@@ -14807,7 +16234,7 @@
       </w:pPr>
     </w:lvl>
   </w:abstractNum>
-  <w:abstractNum w:abstractNumId="24">
+  <w:abstractNum w:abstractNumId="25">
     <w:nsid w:val="4EA269B6"/>
     <w:multiLevelType w:val="hybridMultilevel"/>
     <w:tmpl w:val="D7B4D594"/>
@@ -14896,7 +16323,7 @@
       </w:pPr>
     </w:lvl>
   </w:abstractNum>
-  <w:abstractNum w:abstractNumId="25">
+  <w:abstractNum w:abstractNumId="26">
     <w:nsid w:val="4EAF5E63"/>
     <w:multiLevelType w:val="hybridMultilevel"/>
     <w:tmpl w:val="9CD06A3E"/>
@@ -14982,7 +16409,7 @@
       </w:pPr>
     </w:lvl>
   </w:abstractNum>
-  <w:abstractNum w:abstractNumId="26">
+  <w:abstractNum w:abstractNumId="27">
     <w:nsid w:val="56122622"/>
     <w:multiLevelType w:val="hybridMultilevel"/>
     <w:tmpl w:val="80801DD8"/>
@@ -15071,7 +16498,7 @@
       </w:pPr>
     </w:lvl>
   </w:abstractNum>
-  <w:abstractNum w:abstractNumId="27">
+  <w:abstractNum w:abstractNumId="28">
     <w:nsid w:val="57CE39AB"/>
     <w:multiLevelType w:val="hybridMultilevel"/>
     <w:tmpl w:val="A98258AC"/>
@@ -15160,7 +16587,7 @@
       </w:pPr>
     </w:lvl>
   </w:abstractNum>
-  <w:abstractNum w:abstractNumId="28">
+  <w:abstractNum w:abstractNumId="29">
     <w:nsid w:val="5A1405E6"/>
     <w:multiLevelType w:val="hybridMultilevel"/>
     <w:tmpl w:val="F1B669DC"/>
@@ -15246,7 +16673,120 @@
       </w:pPr>
     </w:lvl>
   </w:abstractNum>
-  <w:abstractNum w:abstractNumId="29">
+  <w:abstractNum w:abstractNumId="30">
+    <w:nsid w:val="5E3862CB"/>
+    <w:multiLevelType w:val="hybridMultilevel"/>
+    <w:tmpl w:val="A1828576"/>
+    <w:lvl w:ilvl="0" w:tplc="40090001">
+      <w:start w:val="1"/>
+      <w:numFmt w:val="bullet"/>
+      <w:lvlText w:val=""/>
+      <w:lvlJc w:val="left"/>
+      <w:pPr>
+        <w:ind w:left="720" w:hanging="360"/>
+      </w:pPr>
+      <w:rPr>
+        <w:rFonts w:ascii="Symbol" w:hAnsi="Symbol" w:hint="default"/>
+      </w:rPr>
+    </w:lvl>
+    <w:lvl w:ilvl="1" w:tplc="40090003" w:tentative="1">
+      <w:start w:val="1"/>
+      <w:numFmt w:val="bullet"/>
+      <w:lvlText w:val="o"/>
+      <w:lvlJc w:val="left"/>
+      <w:pPr>
+        <w:ind w:left="1440" w:hanging="360"/>
+      </w:pPr>
+      <w:rPr>
+        <w:rFonts w:ascii="Courier New" w:hAnsi="Courier New" w:cs="Courier New" w:hint="default"/>
+      </w:rPr>
+    </w:lvl>
+    <w:lvl w:ilvl="2" w:tplc="40090005" w:tentative="1">
+      <w:start w:val="1"/>
+      <w:numFmt w:val="bullet"/>
+      <w:lvlText w:val=""/>
+      <w:lvlJc w:val="left"/>
+      <w:pPr>
+        <w:ind w:left="2160" w:hanging="360"/>
+      </w:pPr>
+      <w:rPr>
+        <w:rFonts w:ascii="Wingdings" w:hAnsi="Wingdings" w:hint="default"/>
+      </w:rPr>
+    </w:lvl>
+    <w:lvl w:ilvl="3" w:tplc="40090001" w:tentative="1">
+      <w:start w:val="1"/>
+      <w:numFmt w:val="bullet"/>
+      <w:lvlText w:val=""/>
+      <w:lvlJc w:val="left"/>
+      <w:pPr>
+        <w:ind w:left="2880" w:hanging="360"/>
+      </w:pPr>
+      <w:rPr>
+        <w:rFonts w:ascii="Symbol" w:hAnsi="Symbol" w:hint="default"/>
+      </w:rPr>
+    </w:lvl>
+    <w:lvl w:ilvl="4" w:tplc="40090003" w:tentative="1">
+      <w:start w:val="1"/>
+      <w:numFmt w:val="bullet"/>
+      <w:lvlText w:val="o"/>
+      <w:lvlJc w:val="left"/>
+      <w:pPr>
+        <w:ind w:left="3600" w:hanging="360"/>
+      </w:pPr>
+      <w:rPr>
+        <w:rFonts w:ascii="Courier New" w:hAnsi="Courier New" w:cs="Courier New" w:hint="default"/>
+      </w:rPr>
+    </w:lvl>
+    <w:lvl w:ilvl="5" w:tplc="40090005" w:tentative="1">
+      <w:start w:val="1"/>
+      <w:numFmt w:val="bullet"/>
+      <w:lvlText w:val=""/>
+      <w:lvlJc w:val="left"/>
+      <w:pPr>
+        <w:ind w:left="4320" w:hanging="360"/>
+      </w:pPr>
+      <w:rPr>
+        <w:rFonts w:ascii="Wingdings" w:hAnsi="Wingdings" w:hint="default"/>
+      </w:rPr>
+    </w:lvl>
+    <w:lvl w:ilvl="6" w:tplc="40090001" w:tentative="1">
+      <w:start w:val="1"/>
+      <w:numFmt w:val="bullet"/>
+      <w:lvlText w:val=""/>
+      <w:lvlJc w:val="left"/>
+      <w:pPr>
+        <w:ind w:left="5040" w:hanging="360"/>
+      </w:pPr>
+      <w:rPr>
+        <w:rFonts w:ascii="Symbol" w:hAnsi="Symbol" w:hint="default"/>
+      </w:rPr>
+    </w:lvl>
+    <w:lvl w:ilvl="7" w:tplc="40090003" w:tentative="1">
+      <w:start w:val="1"/>
+      <w:numFmt w:val="bullet"/>
+      <w:lvlText w:val="o"/>
+      <w:lvlJc w:val="left"/>
+      <w:pPr>
+        <w:ind w:left="5760" w:hanging="360"/>
+      </w:pPr>
+      <w:rPr>
+        <w:rFonts w:ascii="Courier New" w:hAnsi="Courier New" w:cs="Courier New" w:hint="default"/>
+      </w:rPr>
+    </w:lvl>
+    <w:lvl w:ilvl="8" w:tplc="40090005" w:tentative="1">
+      <w:start w:val="1"/>
+      <w:numFmt w:val="bullet"/>
+      <w:lvlText w:val=""/>
+      <w:lvlJc w:val="left"/>
+      <w:pPr>
+        <w:ind w:left="6480" w:hanging="360"/>
+      </w:pPr>
+      <w:rPr>
+        <w:rFonts w:ascii="Wingdings" w:hAnsi="Wingdings" w:hint="default"/>
+      </w:rPr>
+    </w:lvl>
+  </w:abstractNum>
+  <w:abstractNum w:abstractNumId="31">
     <w:nsid w:val="5FF5108C"/>
     <w:multiLevelType w:val="hybridMultilevel"/>
     <w:tmpl w:val="38741DCE"/>
@@ -15335,7 +16875,7 @@
       </w:pPr>
     </w:lvl>
   </w:abstractNum>
-  <w:abstractNum w:abstractNumId="30">
+  <w:abstractNum w:abstractNumId="32">
     <w:nsid w:val="61844E79"/>
     <w:multiLevelType w:val="hybridMultilevel"/>
     <w:tmpl w:val="60389FE6"/>
@@ -15448,7 +16988,7 @@
       </w:rPr>
     </w:lvl>
   </w:abstractNum>
-  <w:abstractNum w:abstractNumId="31">
+  <w:abstractNum w:abstractNumId="33">
     <w:nsid w:val="63B85E77"/>
     <w:multiLevelType w:val="hybridMultilevel"/>
     <w:tmpl w:val="6592F70A"/>
@@ -15561,7 +17101,7 @@
       </w:rPr>
     </w:lvl>
   </w:abstractNum>
-  <w:abstractNum w:abstractNumId="32">
+  <w:abstractNum w:abstractNumId="34">
     <w:nsid w:val="67E921BA"/>
     <w:multiLevelType w:val="hybridMultilevel"/>
     <w:tmpl w:val="390861E0"/>
@@ -15674,7 +17214,7 @@
       </w:rPr>
     </w:lvl>
   </w:abstractNum>
-  <w:abstractNum w:abstractNumId="33">
+  <w:abstractNum w:abstractNumId="35">
     <w:nsid w:val="6B1F412D"/>
     <w:multiLevelType w:val="hybridMultilevel"/>
     <w:tmpl w:val="366ACDE6"/>
@@ -15787,7 +17327,7 @@
       </w:rPr>
     </w:lvl>
   </w:abstractNum>
-  <w:abstractNum w:abstractNumId="34">
+  <w:abstractNum w:abstractNumId="36">
     <w:nsid w:val="6C1E03B3"/>
     <w:multiLevelType w:val="hybridMultilevel"/>
     <w:tmpl w:val="D8D29EBA"/>
@@ -15876,7 +17416,7 @@
       </w:pPr>
     </w:lvl>
   </w:abstractNum>
-  <w:abstractNum w:abstractNumId="35">
+  <w:abstractNum w:abstractNumId="37">
     <w:nsid w:val="6E8073E5"/>
     <w:multiLevelType w:val="hybridMultilevel"/>
     <w:tmpl w:val="ECB22F24"/>
@@ -15989,7 +17529,7 @@
       </w:rPr>
     </w:lvl>
   </w:abstractNum>
-  <w:abstractNum w:abstractNumId="36">
+  <w:abstractNum w:abstractNumId="38">
     <w:nsid w:val="71964D59"/>
     <w:multiLevelType w:val="hybridMultilevel"/>
     <w:tmpl w:val="128AB2AA"/>
@@ -16075,7 +17615,7 @@
       </w:pPr>
     </w:lvl>
   </w:abstractNum>
-  <w:abstractNum w:abstractNumId="37">
+  <w:abstractNum w:abstractNumId="39">
     <w:nsid w:val="7C8A0ED7"/>
     <w:multiLevelType w:val="hybridMultilevel"/>
     <w:tmpl w:val="EDCE7F5E"/>
@@ -16164,7 +17704,93 @@
       </w:pPr>
     </w:lvl>
   </w:abstractNum>
-  <w:abstractNum w:abstractNumId="38">
+  <w:abstractNum w:abstractNumId="40">
+    <w:nsid w:val="7EDD263A"/>
+    <w:multiLevelType w:val="hybridMultilevel"/>
+    <w:tmpl w:val="77266402"/>
+    <w:lvl w:ilvl="0" w:tplc="4009000F">
+      <w:start w:val="1"/>
+      <w:numFmt w:val="decimal"/>
+      <w:lvlText w:val="%1."/>
+      <w:lvlJc w:val="left"/>
+      <w:pPr>
+        <w:ind w:left="720" w:hanging="360"/>
+      </w:pPr>
+    </w:lvl>
+    <w:lvl w:ilvl="1" w:tplc="40090019" w:tentative="1">
+      <w:start w:val="1"/>
+      <w:numFmt w:val="lowerLetter"/>
+      <w:lvlText w:val="%2."/>
+      <w:lvlJc w:val="left"/>
+      <w:pPr>
+        <w:ind w:left="1440" w:hanging="360"/>
+      </w:pPr>
+    </w:lvl>
+    <w:lvl w:ilvl="2" w:tplc="4009001B" w:tentative="1">
+      <w:start w:val="1"/>
+      <w:numFmt w:val="lowerRoman"/>
+      <w:lvlText w:val="%3."/>
+      <w:lvlJc w:val="right"/>
+      <w:pPr>
+        <w:ind w:left="2160" w:hanging="180"/>
+      </w:pPr>
+    </w:lvl>
+    <w:lvl w:ilvl="3" w:tplc="4009000F" w:tentative="1">
+      <w:start w:val="1"/>
+      <w:numFmt w:val="decimal"/>
+      <w:lvlText w:val="%4."/>
+      <w:lvlJc w:val="left"/>
+      <w:pPr>
+        <w:ind w:left="2880" w:hanging="360"/>
+      </w:pPr>
+    </w:lvl>
+    <w:lvl w:ilvl="4" w:tplc="40090019" w:tentative="1">
+      <w:start w:val="1"/>
+      <w:numFmt w:val="lowerLetter"/>
+      <w:lvlText w:val="%5."/>
+      <w:lvlJc w:val="left"/>
+      <w:pPr>
+        <w:ind w:left="3600" w:hanging="360"/>
+      </w:pPr>
+    </w:lvl>
+    <w:lvl w:ilvl="5" w:tplc="4009001B" w:tentative="1">
+      <w:start w:val="1"/>
+      <w:numFmt w:val="lowerRoman"/>
+      <w:lvlText w:val="%6."/>
+      <w:lvlJc w:val="right"/>
+      <w:pPr>
+        <w:ind w:left="4320" w:hanging="180"/>
+      </w:pPr>
+    </w:lvl>
+    <w:lvl w:ilvl="6" w:tplc="4009000F" w:tentative="1">
+      <w:start w:val="1"/>
+      <w:numFmt w:val="decimal"/>
+      <w:lvlText w:val="%7."/>
+      <w:lvlJc w:val="left"/>
+      <w:pPr>
+        <w:ind w:left="5040" w:hanging="360"/>
+      </w:pPr>
+    </w:lvl>
+    <w:lvl w:ilvl="7" w:tplc="40090019" w:tentative="1">
+      <w:start w:val="1"/>
+      <w:numFmt w:val="lowerLetter"/>
+      <w:lvlText w:val="%8."/>
+      <w:lvlJc w:val="left"/>
+      <w:pPr>
+        <w:ind w:left="5760" w:hanging="360"/>
+      </w:pPr>
+    </w:lvl>
+    <w:lvl w:ilvl="8" w:tplc="4009001B" w:tentative="1">
+      <w:start w:val="1"/>
+      <w:numFmt w:val="lowerRoman"/>
+      <w:lvlText w:val="%9."/>
+      <w:lvlJc w:val="right"/>
+      <w:pPr>
+        <w:ind w:left="6480" w:hanging="180"/>
+      </w:pPr>
+    </w:lvl>
+  </w:abstractNum>
+  <w:abstractNum w:abstractNumId="41">
     <w:nsid w:val="7F42670E"/>
     <w:multiLevelType w:val="hybridMultilevel"/>
     <w:tmpl w:val="832A51E8"/>
@@ -16278,40 +17904,40 @@
     </w:lvl>
   </w:abstractNum>
   <w:num w:numId="1">
-    <w:abstractNumId w:val="11"/>
+    <w:abstractNumId w:val="12"/>
   </w:num>
   <w:num w:numId="2">
-    <w:abstractNumId w:val="28"/>
+    <w:abstractNumId w:val="29"/>
   </w:num>
   <w:num w:numId="3">
     <w:abstractNumId w:val="7"/>
   </w:num>
   <w:num w:numId="4">
-    <w:abstractNumId w:val="12"/>
+    <w:abstractNumId w:val="13"/>
   </w:num>
   <w:num w:numId="5">
-    <w:abstractNumId w:val="38"/>
+    <w:abstractNumId w:val="41"/>
   </w:num>
   <w:num w:numId="6">
-    <w:abstractNumId w:val="30"/>
+    <w:abstractNumId w:val="32"/>
   </w:num>
   <w:num w:numId="7">
-    <w:abstractNumId w:val="32"/>
+    <w:abstractNumId w:val="34"/>
   </w:num>
   <w:num w:numId="8">
     <w:abstractNumId w:val="4"/>
   </w:num>
   <w:num w:numId="9">
-    <w:abstractNumId w:val="36"/>
+    <w:abstractNumId w:val="38"/>
   </w:num>
   <w:num w:numId="10">
     <w:abstractNumId w:val="2"/>
   </w:num>
   <w:num w:numId="11">
-    <w:abstractNumId w:val="25"/>
+    <w:abstractNumId w:val="26"/>
   </w:num>
   <w:num w:numId="12">
-    <w:abstractNumId w:val="16"/>
+    <w:abstractNumId w:val="17"/>
   </w:num>
   <w:num w:numId="13">
     <w:abstractNumId w:val="0"/>
@@ -16320,40 +17946,40 @@
     <w:abstractNumId w:val="3"/>
   </w:num>
   <w:num w:numId="15">
-    <w:abstractNumId w:val="23"/>
+    <w:abstractNumId w:val="24"/>
   </w:num>
   <w:num w:numId="16">
-    <w:abstractNumId w:val="13"/>
+    <w:abstractNumId w:val="14"/>
   </w:num>
   <w:num w:numId="17">
-    <w:abstractNumId w:val="24"/>
+    <w:abstractNumId w:val="25"/>
   </w:num>
   <w:num w:numId="18">
-    <w:abstractNumId w:val="26"/>
+    <w:abstractNumId w:val="27"/>
   </w:num>
   <w:num w:numId="19">
     <w:abstractNumId w:val="9"/>
   </w:num>
   <w:num w:numId="20">
-    <w:abstractNumId w:val="37"/>
+    <w:abstractNumId w:val="39"/>
   </w:num>
   <w:num w:numId="21">
     <w:abstractNumId w:val="6"/>
   </w:num>
   <w:num w:numId="22">
-    <w:abstractNumId w:val="34"/>
+    <w:abstractNumId w:val="36"/>
   </w:num>
   <w:num w:numId="23">
-    <w:abstractNumId w:val="18"/>
+    <w:abstractNumId w:val="19"/>
   </w:num>
   <w:num w:numId="24">
-    <w:abstractNumId w:val="19"/>
+    <w:abstractNumId w:val="20"/>
   </w:num>
   <w:num w:numId="25">
-    <w:abstractNumId w:val="29"/>
+    <w:abstractNumId w:val="31"/>
   </w:num>
   <w:num w:numId="26">
-    <w:abstractNumId w:val="22"/>
+    <w:abstractNumId w:val="23"/>
   </w:num>
   <w:num w:numId="27">
     <w:abstractNumId w:val="10"/>
@@ -16362,37 +17988,46 @@
     <w:abstractNumId w:val="1"/>
   </w:num>
   <w:num w:numId="29">
-    <w:abstractNumId w:val="17"/>
+    <w:abstractNumId w:val="18"/>
   </w:num>
   <w:num w:numId="30">
-    <w:abstractNumId w:val="21"/>
+    <w:abstractNumId w:val="22"/>
   </w:num>
   <w:num w:numId="31">
     <w:abstractNumId w:val="8"/>
   </w:num>
   <w:num w:numId="32">
+    <w:abstractNumId w:val="37"/>
+  </w:num>
+  <w:num w:numId="33">
+    <w:abstractNumId w:val="16"/>
+  </w:num>
+  <w:num w:numId="34">
+    <w:abstractNumId w:val="21"/>
+  </w:num>
+  <w:num w:numId="35">
+    <w:abstractNumId w:val="28"/>
+  </w:num>
+  <w:num w:numId="36">
+    <w:abstractNumId w:val="33"/>
+  </w:num>
+  <w:num w:numId="37">
     <w:abstractNumId w:val="35"/>
   </w:num>
-  <w:num w:numId="33">
+  <w:num w:numId="38">
     <w:abstractNumId w:val="15"/>
-  </w:num>
-  <w:num w:numId="34">
-    <w:abstractNumId w:val="20"/>
-  </w:num>
-  <w:num w:numId="35">
-    <w:abstractNumId w:val="27"/>
-  </w:num>
-  <w:num w:numId="36">
-    <w:abstractNumId w:val="31"/>
-  </w:num>
-  <w:num w:numId="37">
-    <w:abstractNumId w:val="33"/>
-  </w:num>
-  <w:num w:numId="38">
-    <w:abstractNumId w:val="14"/>
   </w:num>
   <w:num w:numId="39">
     <w:abstractNumId w:val="5"/>
+  </w:num>
+  <w:num w:numId="40">
+    <w:abstractNumId w:val="40"/>
+  </w:num>
+  <w:num w:numId="41">
+    <w:abstractNumId w:val="30"/>
+  </w:num>
+  <w:num w:numId="42">
+    <w:abstractNumId w:val="11"/>
   </w:num>
 </w:numbering>
 </file>
@@ -17881,21 +19516,21 @@
   </dgm:ptLst>
   <dgm:cxnLst>
     <dgm:cxn modelId="{555A5B82-209D-46AB-9CAE-67F3EB784205}" srcId="{4797528B-D63C-4BB2-B2B0-8FEE1C108284}" destId="{DB50A7EC-EB04-4A31-8DD3-D1BC6692BA1E}" srcOrd="1" destOrd="0" parTransId="{9B83EA0D-B5B7-4449-9055-5E19170C37C8}" sibTransId="{67D0A4A0-9355-438A-8E18-DFF27C313A34}"/>
-    <dgm:cxn modelId="{7FE563CE-39C0-4B8E-8EC7-1DF928545353}" type="presOf" srcId="{4797528B-D63C-4BB2-B2B0-8FEE1C108284}" destId="{768AA693-9340-47BC-8885-4496D1911947}" srcOrd="0" destOrd="0" presId="urn:microsoft.com/office/officeart/2005/8/layout/chevron1"/>
-    <dgm:cxn modelId="{8CA40596-7A3F-447A-BEAB-5B88BE78284C}" type="presOf" srcId="{DB50A7EC-EB04-4A31-8DD3-D1BC6692BA1E}" destId="{6615FD65-AA88-4E75-918A-342AA3B88F01}" srcOrd="0" destOrd="0" presId="urn:microsoft.com/office/officeart/2005/8/layout/chevron1"/>
+    <dgm:cxn modelId="{6431CC91-29FB-4483-9795-AB2809046C0E}" type="presOf" srcId="{4797528B-D63C-4BB2-B2B0-8FEE1C108284}" destId="{768AA693-9340-47BC-8885-4496D1911947}" srcOrd="0" destOrd="0" presId="urn:microsoft.com/office/officeart/2005/8/layout/chevron1"/>
+    <dgm:cxn modelId="{B3E5B8CF-2B3E-4FB3-8C28-0E9106E128B4}" type="presOf" srcId="{0BAEB5BA-7C65-44F0-8FDB-D0941F916897}" destId="{782E0267-9BC9-49F9-B6FD-F84F80E2FDBB}" srcOrd="0" destOrd="0" presId="urn:microsoft.com/office/officeart/2005/8/layout/chevron1"/>
     <dgm:cxn modelId="{ED01DBC6-D680-4E14-A7E6-76D7AD5541FF}" srcId="{4797528B-D63C-4BB2-B2B0-8FEE1C108284}" destId="{F71C48AB-E032-479E-B7AC-B670C44F83B8}" srcOrd="2" destOrd="0" parTransId="{EC555186-F5BB-4034-A4E1-6B13C77EB413}" sibTransId="{930D4AC4-01DD-4118-88C7-E8996D0C3945}"/>
-    <dgm:cxn modelId="{120C006B-46B6-458C-B880-625802A66E18}" type="presOf" srcId="{0BAEB5BA-7C65-44F0-8FDB-D0941F916897}" destId="{782E0267-9BC9-49F9-B6FD-F84F80E2FDBB}" srcOrd="0" destOrd="0" presId="urn:microsoft.com/office/officeart/2005/8/layout/chevron1"/>
+    <dgm:cxn modelId="{83FAA045-FFC9-4BDE-8191-E2405447A976}" type="presOf" srcId="{17EFF860-2843-4B66-982F-C6AA63DDBBE0}" destId="{AD625D27-E464-45C5-ABD2-C72DDB39C0A2}" srcOrd="0" destOrd="0" presId="urn:microsoft.com/office/officeart/2005/8/layout/chevron1"/>
     <dgm:cxn modelId="{6BA1D8D7-F4A5-4528-91B8-087F9057F9E5}" srcId="{4797528B-D63C-4BB2-B2B0-8FEE1C108284}" destId="{0BAEB5BA-7C65-44F0-8FDB-D0941F916897}" srcOrd="3" destOrd="0" parTransId="{D64B12F3-E774-46D2-B006-D306E379655C}" sibTransId="{D86CFB00-53C0-4406-88FF-8C83FFAEC87A}"/>
-    <dgm:cxn modelId="{F67E98C2-7758-4832-AABE-5A3A5918C422}" type="presOf" srcId="{F71C48AB-E032-479E-B7AC-B670C44F83B8}" destId="{DC5D9F18-7AE9-4595-9997-CAC88FEF24FB}" srcOrd="0" destOrd="0" presId="urn:microsoft.com/office/officeart/2005/8/layout/chevron1"/>
-    <dgm:cxn modelId="{A7B4EA19-7257-46D4-B30D-C7A551A30F8E}" type="presOf" srcId="{17EFF860-2843-4B66-982F-C6AA63DDBBE0}" destId="{AD625D27-E464-45C5-ABD2-C72DDB39C0A2}" srcOrd="0" destOrd="0" presId="urn:microsoft.com/office/officeart/2005/8/layout/chevron1"/>
+    <dgm:cxn modelId="{C7B694EC-C43C-44C6-AA66-E5AA5B828784}" type="presOf" srcId="{DB50A7EC-EB04-4A31-8DD3-D1BC6692BA1E}" destId="{6615FD65-AA88-4E75-918A-342AA3B88F01}" srcOrd="0" destOrd="0" presId="urn:microsoft.com/office/officeart/2005/8/layout/chevron1"/>
+    <dgm:cxn modelId="{2285F126-6DCF-4AF3-AC97-4661AB78152D}" type="presOf" srcId="{F71C48AB-E032-479E-B7AC-B670C44F83B8}" destId="{DC5D9F18-7AE9-4595-9997-CAC88FEF24FB}" srcOrd="0" destOrd="0" presId="urn:microsoft.com/office/officeart/2005/8/layout/chevron1"/>
     <dgm:cxn modelId="{E24FFA92-E3DF-4D79-B70A-281F5BE47DBF}" srcId="{4797528B-D63C-4BB2-B2B0-8FEE1C108284}" destId="{17EFF860-2843-4B66-982F-C6AA63DDBBE0}" srcOrd="0" destOrd="0" parTransId="{05AC1509-BD64-415F-82A4-83D8AAF61A67}" sibTransId="{73642B36-E48D-4BF6-B638-10F24F4D9C95}"/>
-    <dgm:cxn modelId="{F59BD8CD-5F51-465A-A532-982A22E8987E}" type="presParOf" srcId="{768AA693-9340-47BC-8885-4496D1911947}" destId="{AD625D27-E464-45C5-ABD2-C72DDB39C0A2}" srcOrd="0" destOrd="0" presId="urn:microsoft.com/office/officeart/2005/8/layout/chevron1"/>
-    <dgm:cxn modelId="{F8936B20-8659-490E-931C-0B151230B1C9}" type="presParOf" srcId="{768AA693-9340-47BC-8885-4496D1911947}" destId="{A78926D7-29C9-4834-8C0E-A66B4BEF8D7B}" srcOrd="1" destOrd="0" presId="urn:microsoft.com/office/officeart/2005/8/layout/chevron1"/>
-    <dgm:cxn modelId="{039BF0C5-D15F-4348-96AB-00E938F0A897}" type="presParOf" srcId="{768AA693-9340-47BC-8885-4496D1911947}" destId="{6615FD65-AA88-4E75-918A-342AA3B88F01}" srcOrd="2" destOrd="0" presId="urn:microsoft.com/office/officeart/2005/8/layout/chevron1"/>
-    <dgm:cxn modelId="{82F39DE3-3F02-48E2-A7CB-5D03B779CD71}" type="presParOf" srcId="{768AA693-9340-47BC-8885-4496D1911947}" destId="{B03D0716-3477-464B-B9E2-BFFD221AACE9}" srcOrd="3" destOrd="0" presId="urn:microsoft.com/office/officeart/2005/8/layout/chevron1"/>
-    <dgm:cxn modelId="{0C024AD4-108C-4714-A03D-F2332A0DBA08}" type="presParOf" srcId="{768AA693-9340-47BC-8885-4496D1911947}" destId="{DC5D9F18-7AE9-4595-9997-CAC88FEF24FB}" srcOrd="4" destOrd="0" presId="urn:microsoft.com/office/officeart/2005/8/layout/chevron1"/>
-    <dgm:cxn modelId="{B2516903-C750-4FE8-AD85-8CD67421C5D8}" type="presParOf" srcId="{768AA693-9340-47BC-8885-4496D1911947}" destId="{8B48F22D-4EE2-4303-AD90-D315DB7AFF1F}" srcOrd="5" destOrd="0" presId="urn:microsoft.com/office/officeart/2005/8/layout/chevron1"/>
-    <dgm:cxn modelId="{4424B7E5-5B5C-4F1F-BF4F-07B71D76F953}" type="presParOf" srcId="{768AA693-9340-47BC-8885-4496D1911947}" destId="{782E0267-9BC9-49F9-B6FD-F84F80E2FDBB}" srcOrd="6" destOrd="0" presId="urn:microsoft.com/office/officeart/2005/8/layout/chevron1"/>
+    <dgm:cxn modelId="{0891F6B1-271B-4B74-938C-0DAC61A40528}" type="presParOf" srcId="{768AA693-9340-47BC-8885-4496D1911947}" destId="{AD625D27-E464-45C5-ABD2-C72DDB39C0A2}" srcOrd="0" destOrd="0" presId="urn:microsoft.com/office/officeart/2005/8/layout/chevron1"/>
+    <dgm:cxn modelId="{99CC4A4D-A434-47D1-B720-A119C7F80A7A}" type="presParOf" srcId="{768AA693-9340-47BC-8885-4496D1911947}" destId="{A78926D7-29C9-4834-8C0E-A66B4BEF8D7B}" srcOrd="1" destOrd="0" presId="urn:microsoft.com/office/officeart/2005/8/layout/chevron1"/>
+    <dgm:cxn modelId="{61E68AA4-0F50-4BE8-BF7F-B74F3B6B08B8}" type="presParOf" srcId="{768AA693-9340-47BC-8885-4496D1911947}" destId="{6615FD65-AA88-4E75-918A-342AA3B88F01}" srcOrd="2" destOrd="0" presId="urn:microsoft.com/office/officeart/2005/8/layout/chevron1"/>
+    <dgm:cxn modelId="{3D3C322D-C875-4EA1-BB6C-7A8A00012EBB}" type="presParOf" srcId="{768AA693-9340-47BC-8885-4496D1911947}" destId="{B03D0716-3477-464B-B9E2-BFFD221AACE9}" srcOrd="3" destOrd="0" presId="urn:microsoft.com/office/officeart/2005/8/layout/chevron1"/>
+    <dgm:cxn modelId="{3C6645F3-090D-47B2-9DC1-26346D5EBA0E}" type="presParOf" srcId="{768AA693-9340-47BC-8885-4496D1911947}" destId="{DC5D9F18-7AE9-4595-9997-CAC88FEF24FB}" srcOrd="4" destOrd="0" presId="urn:microsoft.com/office/officeart/2005/8/layout/chevron1"/>
+    <dgm:cxn modelId="{5C915C7E-DC6F-422E-A00E-98AF896AA22B}" type="presParOf" srcId="{768AA693-9340-47BC-8885-4496D1911947}" destId="{8B48F22D-4EE2-4303-AD90-D315DB7AFF1F}" srcOrd="5" destOrd="0" presId="urn:microsoft.com/office/officeart/2005/8/layout/chevron1"/>
+    <dgm:cxn modelId="{299D09CE-43E0-414C-A945-A014C1CA4B69}" type="presParOf" srcId="{768AA693-9340-47BC-8885-4496D1911947}" destId="{782E0267-9BC9-49F9-B6FD-F84F80E2FDBB}" srcOrd="6" destOrd="0" presId="urn:microsoft.com/office/officeart/2005/8/layout/chevron1"/>
   </dgm:cxnLst>
   <dgm:bg/>
   <dgm:whole/>

--- a/Notes_SA2503056.docx
+++ b/Notes_SA2503056.docx
@@ -13146,7 +13146,7 @@
     <w:p>
       <w:pPr>
         <w:rPr>
-          <w:rFonts w:cs="Arial Unicode MS" w:hint="cs"/>
+          <w:rFonts w:cs="Arial Unicode MS"/>
           <w:sz w:val="28"/>
           <w:szCs w:val="28"/>
         </w:rPr>
@@ -13582,162 +13582,892 @@
         </w:rPr>
         <w:t xml:space="preserve"> </w:t>
       </w:r>
+      <w:r>
+        <w:rPr>
+          <w:sz w:val="28"/>
+          <w:szCs w:val="28"/>
+          <w:lang w:val="en-US"/>
+        </w:rPr>
+        <w:sym w:font="Wingdings" w:char="F0E0"/>
+      </w:r>
+      <w:r>
+        <w:rPr>
+          <w:sz w:val="28"/>
+          <w:szCs w:val="28"/>
+          <w:lang w:val="en-US"/>
+        </w:rPr>
+        <w:t xml:space="preserve"> </w:t>
+      </w:r>
+      <w:r>
+        <w:rPr>
+          <w:sz w:val="28"/>
+          <w:szCs w:val="28"/>
+          <w:lang w:val="en-US"/>
+        </w:rPr>
+        <w:t>Test objective that needs to be tested</w:t>
+      </w:r>
+    </w:p>
+    <w:p>
+      <w:pPr>
+        <w:pStyle w:val="ListParagraph"/>
+        <w:numPr>
+          <w:ilvl w:val="1"/>
+          <w:numId w:val="42"/>
+        </w:numPr>
+        <w:rPr>
+          <w:sz w:val="28"/>
+          <w:szCs w:val="28"/>
+          <w:lang w:val="en-US"/>
+        </w:rPr>
+      </w:pPr>
+      <w:r>
+        <w:rPr>
+          <w:sz w:val="28"/>
+          <w:szCs w:val="28"/>
+          <w:lang w:val="en-US"/>
+        </w:rPr>
+        <w:t>Given</w:t>
+      </w:r>
+      <w:r>
+        <w:rPr>
+          <w:sz w:val="28"/>
+          <w:szCs w:val="28"/>
+          <w:lang w:val="en-US"/>
+        </w:rPr>
+        <w:t xml:space="preserve"> </w:t>
+      </w:r>
+      <w:r>
+        <w:rPr>
+          <w:sz w:val="28"/>
+          <w:szCs w:val="28"/>
+          <w:lang w:val="en-US"/>
+        </w:rPr>
+        <w:sym w:font="Wingdings" w:char="F0E0"/>
+      </w:r>
+      <w:r>
+        <w:rPr>
+          <w:sz w:val="28"/>
+          <w:szCs w:val="28"/>
+          <w:lang w:val="en-US"/>
+        </w:rPr>
+        <w:t xml:space="preserve"> Pre-Requisite for the test case</w:t>
+      </w:r>
+    </w:p>
+    <w:p>
+      <w:pPr>
+        <w:pStyle w:val="ListParagraph"/>
+        <w:numPr>
+          <w:ilvl w:val="1"/>
+          <w:numId w:val="42"/>
+        </w:numPr>
+        <w:rPr>
+          <w:sz w:val="28"/>
+          <w:szCs w:val="28"/>
+          <w:lang w:val="en-US"/>
+        </w:rPr>
+      </w:pPr>
+      <w:r>
+        <w:rPr>
+          <w:sz w:val="28"/>
+          <w:szCs w:val="28"/>
+          <w:lang w:val="en-US"/>
+        </w:rPr>
+        <w:t>When</w:t>
+      </w:r>
+      <w:r>
+        <w:rPr>
+          <w:sz w:val="28"/>
+          <w:szCs w:val="28"/>
+          <w:lang w:val="en-US"/>
+        </w:rPr>
+        <w:t xml:space="preserve"> </w:t>
+      </w:r>
+      <w:r>
+        <w:rPr>
+          <w:sz w:val="28"/>
+          <w:szCs w:val="28"/>
+          <w:lang w:val="en-US"/>
+        </w:rPr>
+        <w:sym w:font="Wingdings" w:char="F0E0"/>
+      </w:r>
+      <w:r>
+        <w:rPr>
+          <w:sz w:val="28"/>
+          <w:szCs w:val="28"/>
+          <w:lang w:val="en-US"/>
+        </w:rPr>
+        <w:t xml:space="preserve"> Steps to be performed</w:t>
+      </w:r>
+    </w:p>
+    <w:p>
+      <w:pPr>
+        <w:pStyle w:val="ListParagraph"/>
+        <w:numPr>
+          <w:ilvl w:val="1"/>
+          <w:numId w:val="42"/>
+        </w:numPr>
+        <w:rPr>
+          <w:sz w:val="28"/>
+          <w:szCs w:val="28"/>
+          <w:lang w:val="en-US"/>
+        </w:rPr>
+      </w:pPr>
+      <w:r>
+        <w:rPr>
+          <w:sz w:val="28"/>
+          <w:szCs w:val="28"/>
+          <w:lang w:val="en-US"/>
+        </w:rPr>
+        <w:t>And</w:t>
+      </w:r>
+      <w:r>
+        <w:rPr>
+          <w:sz w:val="28"/>
+          <w:szCs w:val="28"/>
+          <w:lang w:val="en-US"/>
+        </w:rPr>
+        <w:t>/But</w:t>
+      </w:r>
+      <w:r>
+        <w:rPr>
+          <w:sz w:val="28"/>
+          <w:szCs w:val="28"/>
+          <w:lang w:val="en-US"/>
+        </w:rPr>
+        <w:t xml:space="preserve"> </w:t>
+      </w:r>
+      <w:r>
+        <w:rPr>
+          <w:sz w:val="28"/>
+          <w:szCs w:val="28"/>
+          <w:lang w:val="en-US"/>
+        </w:rPr>
+        <w:sym w:font="Wingdings" w:char="F0E0"/>
+      </w:r>
+      <w:r>
+        <w:rPr>
+          <w:sz w:val="28"/>
+          <w:szCs w:val="28"/>
+          <w:lang w:val="en-US"/>
+        </w:rPr>
+        <w:t xml:space="preserve"> To combine multiple steps (When) together</w:t>
+      </w:r>
+    </w:p>
+    <w:p>
+      <w:pPr>
+        <w:pStyle w:val="ListParagraph"/>
+        <w:numPr>
+          <w:ilvl w:val="1"/>
+          <w:numId w:val="42"/>
+        </w:numPr>
+        <w:rPr>
+          <w:sz w:val="28"/>
+          <w:szCs w:val="28"/>
+          <w:lang w:val="en-US"/>
+        </w:rPr>
+      </w:pPr>
+      <w:r>
+        <w:rPr>
+          <w:sz w:val="28"/>
+          <w:szCs w:val="28"/>
+          <w:lang w:val="en-US"/>
+        </w:rPr>
+        <w:t>Then</w:t>
+      </w:r>
+      <w:r>
+        <w:rPr>
+          <w:sz w:val="28"/>
+          <w:szCs w:val="28"/>
+          <w:lang w:val="en-US"/>
+        </w:rPr>
+        <w:t xml:space="preserve"> </w:t>
+      </w:r>
+      <w:r>
+        <w:rPr>
+          <w:sz w:val="28"/>
+          <w:szCs w:val="28"/>
+          <w:lang w:val="en-US"/>
+        </w:rPr>
+        <w:sym w:font="Wingdings" w:char="F0E0"/>
+      </w:r>
+      <w:r>
+        <w:rPr>
+          <w:sz w:val="28"/>
+          <w:szCs w:val="28"/>
+          <w:lang w:val="en-US"/>
+        </w:rPr>
+        <w:t xml:space="preserve"> </w:t>
+      </w:r>
+      <w:r>
+        <w:rPr>
+          <w:sz w:val="28"/>
+          <w:szCs w:val="28"/>
+          <w:lang w:val="en-US"/>
+        </w:rPr>
+        <w:t>Represents the expected result after executing the steps</w:t>
+      </w:r>
+    </w:p>
+    <w:p>
+      <w:pPr>
+        <w:pStyle w:val="ListParagraph"/>
+        <w:numPr>
+          <w:ilvl w:val="1"/>
+          <w:numId w:val="42"/>
+        </w:numPr>
+        <w:rPr>
+          <w:sz w:val="28"/>
+          <w:szCs w:val="28"/>
+          <w:lang w:val="en-US"/>
+        </w:rPr>
+      </w:pPr>
+      <w:r>
+        <w:rPr>
+          <w:sz w:val="28"/>
+          <w:szCs w:val="28"/>
+          <w:lang w:val="en-US"/>
+        </w:rPr>
+        <w:t>Background:</w:t>
+      </w:r>
+      <w:r>
+        <w:rPr>
+          <w:sz w:val="28"/>
+          <w:szCs w:val="28"/>
+          <w:lang w:val="en-US"/>
+        </w:rPr>
+        <w:t xml:space="preserve"> </w:t>
+      </w:r>
+      <w:r>
+        <w:rPr>
+          <w:sz w:val="28"/>
+          <w:szCs w:val="28"/>
+          <w:lang w:val="en-US"/>
+        </w:rPr>
+        <w:sym w:font="Wingdings" w:char="F0E0"/>
+      </w:r>
+      <w:r>
+        <w:rPr>
+          <w:sz w:val="28"/>
+          <w:szCs w:val="28"/>
+          <w:lang w:val="en-US"/>
+        </w:rPr>
+        <w:t xml:space="preserve"> Represents multiple Given statements</w:t>
+      </w:r>
+    </w:p>
+    <w:p>
+      <w:pPr>
+        <w:pStyle w:val="ListParagraph"/>
+        <w:numPr>
+          <w:ilvl w:val="1"/>
+          <w:numId w:val="42"/>
+        </w:numPr>
+        <w:rPr>
+          <w:sz w:val="28"/>
+          <w:szCs w:val="28"/>
+          <w:lang w:val="en-US"/>
+        </w:rPr>
+      </w:pPr>
+      <w:r>
+        <w:rPr>
+          <w:sz w:val="28"/>
+          <w:szCs w:val="28"/>
+          <w:lang w:val="en-US"/>
+        </w:rPr>
+        <w:t>Examples:</w:t>
+      </w:r>
+      <w:r>
+        <w:rPr>
+          <w:sz w:val="28"/>
+          <w:szCs w:val="28"/>
+          <w:lang w:val="en-US"/>
+        </w:rPr>
+        <w:t xml:space="preserve"> </w:t>
+      </w:r>
+      <w:r>
+        <w:rPr>
+          <w:sz w:val="28"/>
+          <w:szCs w:val="28"/>
+          <w:lang w:val="en-US"/>
+        </w:rPr>
+        <w:sym w:font="Wingdings" w:char="F0E0"/>
+      </w:r>
+      <w:r>
+        <w:rPr>
+          <w:sz w:val="28"/>
+          <w:szCs w:val="28"/>
+          <w:lang w:val="en-US"/>
+        </w:rPr>
+        <w:t xml:space="preserve"> Works like @DataProvider in TestNG</w:t>
+      </w:r>
+    </w:p>
+    <w:p>
+      <w:pPr>
+        <w:pStyle w:val="ListParagraph"/>
+        <w:numPr>
+          <w:ilvl w:val="1"/>
+          <w:numId w:val="42"/>
+        </w:numPr>
+        <w:rPr>
+          <w:sz w:val="28"/>
+          <w:szCs w:val="28"/>
+          <w:lang w:val="en-US"/>
+        </w:rPr>
+      </w:pPr>
+      <w:r>
+        <w:rPr>
+          <w:sz w:val="28"/>
+          <w:szCs w:val="28"/>
+          <w:lang w:val="en-US"/>
+        </w:rPr>
+        <w:t>Scenario Outline:</w:t>
+      </w:r>
+      <w:r>
+        <w:rPr>
+          <w:sz w:val="28"/>
+          <w:szCs w:val="28"/>
+          <w:lang w:val="en-US"/>
+        </w:rPr>
+        <w:t xml:space="preserve"> </w:t>
+      </w:r>
+      <w:r>
+        <w:rPr>
+          <w:sz w:val="28"/>
+          <w:szCs w:val="28"/>
+          <w:lang w:val="en-US"/>
+        </w:rPr>
+        <w:sym w:font="Wingdings" w:char="F0E0"/>
+      </w:r>
+      <w:r>
+        <w:rPr>
+          <w:sz w:val="28"/>
+          <w:szCs w:val="28"/>
+          <w:lang w:val="en-US"/>
+        </w:rPr>
+        <w:t xml:space="preserve"> Used in Data Driven Testing</w:t>
+      </w:r>
+    </w:p>
+    <w:p>
+      <w:pPr>
+        <w:rPr>
+          <w:sz w:val="28"/>
+          <w:szCs w:val="28"/>
+          <w:lang w:val="en-US"/>
+        </w:rPr>
+      </w:pPr>
+    </w:p>
+    <w:p>
+      <w:pPr>
+        <w:rPr>
+          <w:sz w:val="28"/>
+          <w:szCs w:val="28"/>
+          <w:lang w:val="en-US"/>
+        </w:rPr>
+      </w:pPr>
+      <w:r>
+        <w:rPr>
+          <w:sz w:val="28"/>
+          <w:szCs w:val="28"/>
+          <w:lang w:val="en-US"/>
+        </w:rPr>
+        <w:t>Requirement: Google Title</w:t>
+      </w:r>
+    </w:p>
+    <w:p>
+      <w:pPr>
+        <w:rPr>
+          <w:sz w:val="28"/>
+          <w:szCs w:val="28"/>
+          <w:lang w:val="en-US"/>
+        </w:rPr>
+      </w:pPr>
+      <w:r>
+        <w:rPr>
+          <w:sz w:val="28"/>
+          <w:szCs w:val="28"/>
+          <w:lang w:val="en-US"/>
+        </w:rPr>
+        <w:t>Steps</w:t>
+      </w:r>
+    </w:p>
+    <w:p>
+      <w:pPr>
+        <w:pStyle w:val="ListParagraph"/>
+        <w:numPr>
+          <w:ilvl w:val="0"/>
+          <w:numId w:val="43"/>
+        </w:numPr>
+        <w:rPr>
+          <w:sz w:val="28"/>
+          <w:szCs w:val="28"/>
+          <w:lang w:val="en-US"/>
+        </w:rPr>
+      </w:pPr>
+      <w:r>
+        <w:rPr>
+          <w:sz w:val="28"/>
+          <w:szCs w:val="28"/>
+          <w:lang w:val="en-US"/>
+        </w:rPr>
+        <w:t>Launch Google</w:t>
+      </w:r>
+    </w:p>
+    <w:p>
+      <w:pPr>
+        <w:pStyle w:val="ListParagraph"/>
+        <w:numPr>
+          <w:ilvl w:val="0"/>
+          <w:numId w:val="43"/>
+        </w:numPr>
+        <w:rPr>
+          <w:sz w:val="28"/>
+          <w:szCs w:val="28"/>
+          <w:lang w:val="en-US"/>
+        </w:rPr>
+      </w:pPr>
+      <w:r>
+        <w:rPr>
+          <w:sz w:val="28"/>
+          <w:szCs w:val="28"/>
+          <w:lang w:val="en-US"/>
+        </w:rPr>
+        <w:t>Read the title</w:t>
+      </w:r>
+    </w:p>
+    <w:p>
+      <w:pPr>
+        <w:pStyle w:val="ListParagraph"/>
+        <w:numPr>
+          <w:ilvl w:val="0"/>
+          <w:numId w:val="43"/>
+        </w:numPr>
+        <w:rPr>
+          <w:sz w:val="28"/>
+          <w:szCs w:val="28"/>
+          <w:lang w:val="en-US"/>
+        </w:rPr>
+      </w:pPr>
+      <w:r>
+        <w:rPr>
+          <w:sz w:val="28"/>
+          <w:szCs w:val="28"/>
+          <w:lang w:val="en-US"/>
+        </w:rPr>
+        <w:t>Title should be Google</w:t>
+      </w:r>
+    </w:p>
+    <w:p>
+      <w:pPr>
+        <w:rPr>
+          <w:sz w:val="28"/>
+          <w:szCs w:val="28"/>
+          <w:lang w:val="en-US"/>
+        </w:rPr>
+      </w:pPr>
+    </w:p>
+    <w:p>
+      <w:pPr>
+        <w:rPr>
+          <w:sz w:val="28"/>
+          <w:szCs w:val="28"/>
+          <w:lang w:val="en-US"/>
+        </w:rPr>
+      </w:pPr>
+      <w:r>
+        <w:rPr>
+          <w:sz w:val="28"/>
+          <w:szCs w:val="28"/>
+          <w:lang w:val="en-US"/>
+        </w:rPr>
+        <w:t>Feature File</w:t>
+      </w:r>
+    </w:p>
+    <w:p>
+      <w:pPr>
+        <w:rPr>
+          <w:sz w:val="28"/>
+          <w:szCs w:val="28"/>
+          <w:lang w:val="en-US"/>
+        </w:rPr>
+      </w:pPr>
+      <w:r>
+        <w:rPr>
+          <w:sz w:val="28"/>
+          <w:szCs w:val="28"/>
+          <w:lang w:val="en-US"/>
+        </w:rPr>
+        <w:lastRenderedPageBreak/>
+        <w:t>Feature: Google Title</w:t>
+      </w:r>
+    </w:p>
+    <w:p>
+      <w:pPr>
+        <w:rPr>
+          <w:sz w:val="28"/>
+          <w:szCs w:val="28"/>
+          <w:lang w:val="en-US"/>
+        </w:rPr>
+      </w:pPr>
+      <w:r>
+        <w:rPr>
+          <w:sz w:val="28"/>
+          <w:szCs w:val="28"/>
+          <w:lang w:val="en-US"/>
+        </w:rPr>
+        <w:t xml:space="preserve">Scenario: </w:t>
+      </w:r>
+      <w:r>
+        <w:rPr>
+          <w:sz w:val="28"/>
+          <w:szCs w:val="28"/>
+          <w:lang w:val="en-US"/>
+        </w:rPr>
+        <w:t>To validate title of Google</w:t>
+      </w:r>
+    </w:p>
+    <w:p>
+      <w:pPr>
+        <w:rPr>
+          <w:sz w:val="28"/>
+          <w:szCs w:val="28"/>
+          <w:lang w:val="en-US"/>
+        </w:rPr>
+      </w:pPr>
+      <w:r>
+        <w:rPr>
+          <w:sz w:val="28"/>
+          <w:szCs w:val="28"/>
+          <w:lang w:val="en-US"/>
+        </w:rPr>
+        <w:t>Given Launch Google</w:t>
+      </w:r>
+    </w:p>
+    <w:p>
+      <w:pPr>
+        <w:rPr>
+          <w:sz w:val="28"/>
+          <w:szCs w:val="28"/>
+          <w:lang w:val="en-US"/>
+        </w:rPr>
+      </w:pPr>
+      <w:r>
+        <w:rPr>
+          <w:sz w:val="28"/>
+          <w:szCs w:val="28"/>
+          <w:lang w:val="en-US"/>
+        </w:rPr>
+        <w:t>When Read the title</w:t>
+      </w:r>
+    </w:p>
+    <w:p>
+      <w:pPr>
+        <w:rPr>
+          <w:sz w:val="28"/>
+          <w:szCs w:val="28"/>
+          <w:lang w:val="en-US"/>
+        </w:rPr>
+      </w:pPr>
+      <w:r>
+        <w:rPr>
+          <w:sz w:val="28"/>
+          <w:szCs w:val="28"/>
+          <w:lang w:val="en-US"/>
+        </w:rPr>
+        <w:t>And Display the title</w:t>
+      </w:r>
+    </w:p>
+    <w:p>
+      <w:pPr>
+        <w:rPr>
+          <w:sz w:val="28"/>
+          <w:szCs w:val="28"/>
+          <w:lang w:val="en-US"/>
+        </w:rPr>
+      </w:pPr>
+      <w:r>
+        <w:rPr>
+          <w:sz w:val="28"/>
+          <w:szCs w:val="28"/>
+          <w:lang w:val="en-US"/>
+        </w:rPr>
+        <w:t>Then Title should be Google</w:t>
+      </w:r>
+    </w:p>
+    <w:p>
+      <w:pPr>
+        <w:rPr>
+          <w:sz w:val="28"/>
+          <w:szCs w:val="28"/>
+          <w:lang w:val="en-US"/>
+        </w:rPr>
+      </w:pPr>
+    </w:p>
+    <w:p>
+      <w:pPr>
+        <w:rPr>
+          <w:sz w:val="28"/>
+          <w:szCs w:val="28"/>
+          <w:lang w:val="en-US"/>
+        </w:rPr>
+      </w:pPr>
+    </w:p>
+    <w:p>
+      <w:pPr>
+        <w:rPr>
+          <w:sz w:val="28"/>
+          <w:szCs w:val="28"/>
+          <w:lang w:val="en-US"/>
+        </w:rPr>
+      </w:pPr>
+      <w:r>
+        <w:rPr>
+          <w:sz w:val="28"/>
+          <w:szCs w:val="28"/>
+          <w:lang w:val="en-US"/>
+        </w:rPr>
+        <w:t>Requirement: Search functionality on Google</w:t>
+      </w:r>
+    </w:p>
+    <w:p>
+      <w:pPr>
+        <w:rPr>
+          <w:sz w:val="28"/>
+          <w:szCs w:val="28"/>
+          <w:lang w:val="en-US"/>
+        </w:rPr>
+      </w:pPr>
+      <w:r>
+        <w:rPr>
+          <w:sz w:val="28"/>
+          <w:szCs w:val="28"/>
+          <w:lang w:val="en-US"/>
+        </w:rPr>
+        <w:t>Steps:</w:t>
+      </w:r>
+    </w:p>
+    <w:p>
+      <w:pPr>
+        <w:pStyle w:val="ListParagraph"/>
+        <w:numPr>
+          <w:ilvl w:val="0"/>
+          <w:numId w:val="44"/>
+        </w:numPr>
+        <w:rPr>
+          <w:sz w:val="28"/>
+          <w:szCs w:val="28"/>
+          <w:lang w:val="en-US"/>
+        </w:rPr>
+      </w:pPr>
+      <w:r>
+        <w:rPr>
+          <w:sz w:val="28"/>
+          <w:szCs w:val="28"/>
+          <w:lang w:val="en-US"/>
+        </w:rPr>
+        <w:t>Launch Google</w:t>
+      </w:r>
+    </w:p>
+    <w:p>
+      <w:pPr>
+        <w:pStyle w:val="ListParagraph"/>
+        <w:numPr>
+          <w:ilvl w:val="0"/>
+          <w:numId w:val="44"/>
+        </w:numPr>
+        <w:rPr>
+          <w:sz w:val="28"/>
+          <w:szCs w:val="28"/>
+          <w:lang w:val="en-US"/>
+        </w:rPr>
+      </w:pPr>
+      <w:r>
+        <w:rPr>
+          <w:sz w:val="28"/>
+          <w:szCs w:val="28"/>
+          <w:lang w:val="en-US"/>
+        </w:rPr>
+        <w:t>Enter keyword to search in search box</w:t>
+      </w:r>
+    </w:p>
+    <w:p>
+      <w:pPr>
+        <w:pStyle w:val="ListParagraph"/>
+        <w:numPr>
+          <w:ilvl w:val="0"/>
+          <w:numId w:val="44"/>
+        </w:numPr>
+        <w:rPr>
+          <w:sz w:val="28"/>
+          <w:szCs w:val="28"/>
+          <w:lang w:val="en-US"/>
+        </w:rPr>
+      </w:pPr>
+      <w:r>
+        <w:rPr>
+          <w:sz w:val="28"/>
+          <w:szCs w:val="28"/>
+          <w:lang w:val="en-US"/>
+        </w:rPr>
+        <w:t>Hit Enter key</w:t>
+      </w:r>
+    </w:p>
+    <w:p>
+      <w:pPr>
+        <w:pStyle w:val="ListParagraph"/>
+        <w:numPr>
+          <w:ilvl w:val="0"/>
+          <w:numId w:val="44"/>
+        </w:numPr>
+        <w:rPr>
+          <w:sz w:val="28"/>
+          <w:szCs w:val="28"/>
+          <w:lang w:val="en-US"/>
+        </w:rPr>
+      </w:pPr>
+      <w:r>
+        <w:rPr>
+          <w:sz w:val="28"/>
+          <w:szCs w:val="28"/>
+          <w:lang w:val="en-US"/>
+        </w:rPr>
+        <w:t>The valid result should display</w:t>
+      </w:r>
+    </w:p>
+    <w:p>
+      <w:pPr>
+        <w:rPr>
+          <w:sz w:val="28"/>
+          <w:szCs w:val="28"/>
+          <w:lang w:val="en-US"/>
+        </w:rPr>
+      </w:pPr>
+    </w:p>
+    <w:p>
+      <w:pPr>
+        <w:rPr>
+          <w:sz w:val="28"/>
+          <w:szCs w:val="28"/>
+          <w:lang w:val="en-US"/>
+        </w:rPr>
+      </w:pPr>
+      <w:r>
+        <w:rPr>
+          <w:sz w:val="28"/>
+          <w:szCs w:val="28"/>
+          <w:lang w:val="en-US"/>
+        </w:rPr>
+        <w:t>Feature File</w:t>
+      </w:r>
+    </w:p>
+    <w:p>
+      <w:pPr>
+        <w:rPr>
+          <w:sz w:val="28"/>
+          <w:szCs w:val="28"/>
+          <w:lang w:val="en-US"/>
+        </w:rPr>
+      </w:pPr>
+      <w:r>
+        <w:rPr>
+          <w:sz w:val="28"/>
+          <w:szCs w:val="28"/>
+          <w:lang w:val="en-US"/>
+        </w:rPr>
+        <w:t>Feature: Search Functionality</w:t>
+      </w:r>
+    </w:p>
+    <w:p>
+      <w:pPr>
+        <w:rPr>
+          <w:sz w:val="28"/>
+          <w:szCs w:val="28"/>
+          <w:lang w:val="en-US"/>
+        </w:rPr>
+      </w:pPr>
+      <w:r>
+        <w:rPr>
+          <w:sz w:val="28"/>
+          <w:szCs w:val="28"/>
+          <w:lang w:val="en-US"/>
+        </w:rPr>
+        <w:t>Scenario: To validate search functionally on Google</w:t>
+      </w:r>
+    </w:p>
+    <w:p>
+      <w:pPr>
+        <w:rPr>
+          <w:sz w:val="28"/>
+          <w:szCs w:val="28"/>
+          <w:lang w:val="en-US"/>
+        </w:rPr>
+      </w:pPr>
+      <w:r>
+        <w:rPr>
+          <w:sz w:val="28"/>
+          <w:szCs w:val="28"/>
+          <w:lang w:val="en-US"/>
+        </w:rPr>
+        <w:t xml:space="preserve">Given </w:t>
+      </w:r>
+      <w:r>
+        <w:rPr>
+          <w:sz w:val="28"/>
+          <w:szCs w:val="28"/>
+          <w:lang w:val="en-US"/>
+        </w:rPr>
+        <w:t>Launch Google in Browser</w:t>
+      </w:r>
+    </w:p>
+    <w:p>
+      <w:pPr>
+        <w:rPr>
+          <w:sz w:val="28"/>
+          <w:szCs w:val="28"/>
+          <w:lang w:val="en-US"/>
+        </w:rPr>
+      </w:pPr>
+      <w:r>
+        <w:rPr>
+          <w:sz w:val="28"/>
+          <w:szCs w:val="28"/>
+          <w:lang w:val="en-US"/>
+        </w:rPr>
+        <w:t>When Enter StarAgile in search box</w:t>
+      </w:r>
+    </w:p>
+    <w:p>
+      <w:pPr>
+        <w:rPr>
+          <w:sz w:val="28"/>
+          <w:szCs w:val="28"/>
+          <w:lang w:val="en-US"/>
+        </w:rPr>
+      </w:pPr>
+      <w:r>
+        <w:rPr>
+          <w:sz w:val="28"/>
+          <w:szCs w:val="28"/>
+          <w:lang w:val="en-US"/>
+        </w:rPr>
+        <w:t>And Hit Enter key</w:t>
+      </w:r>
+    </w:p>
+    <w:p>
+      <w:pPr>
+        <w:rPr>
+          <w:sz w:val="28"/>
+          <w:szCs w:val="28"/>
+          <w:lang w:val="en-US"/>
+        </w:rPr>
+      </w:pPr>
+      <w:r>
+        <w:rPr>
+          <w:sz w:val="28"/>
+          <w:szCs w:val="28"/>
+          <w:lang w:val="en-US"/>
+        </w:rPr>
+        <w:t>Then A valid search result should display</w:t>
+      </w:r>
       <w:bookmarkStart w:id="0" w:name="_GoBack"/>
       <w:bookmarkEnd w:id="0"/>
-    </w:p>
-    <w:p>
-      <w:pPr>
-        <w:pStyle w:val="ListParagraph"/>
-        <w:numPr>
-          <w:ilvl w:val="1"/>
-          <w:numId w:val="42"/>
-        </w:numPr>
-        <w:rPr>
-          <w:sz w:val="28"/>
-          <w:szCs w:val="28"/>
-          <w:lang w:val="en-US"/>
-        </w:rPr>
-      </w:pPr>
-      <w:r>
-        <w:rPr>
-          <w:sz w:val="28"/>
-          <w:szCs w:val="28"/>
-          <w:lang w:val="en-US"/>
-        </w:rPr>
-        <w:t>Given</w:t>
-      </w:r>
-    </w:p>
-    <w:p>
-      <w:pPr>
-        <w:pStyle w:val="ListParagraph"/>
-        <w:numPr>
-          <w:ilvl w:val="1"/>
-          <w:numId w:val="42"/>
-        </w:numPr>
-        <w:rPr>
-          <w:sz w:val="28"/>
-          <w:szCs w:val="28"/>
-          <w:lang w:val="en-US"/>
-        </w:rPr>
-      </w:pPr>
-      <w:r>
-        <w:rPr>
-          <w:sz w:val="28"/>
-          <w:szCs w:val="28"/>
-          <w:lang w:val="en-US"/>
-        </w:rPr>
-        <w:t>When</w:t>
-      </w:r>
-    </w:p>
-    <w:p>
-      <w:pPr>
-        <w:pStyle w:val="ListParagraph"/>
-        <w:numPr>
-          <w:ilvl w:val="1"/>
-          <w:numId w:val="42"/>
-        </w:numPr>
-        <w:rPr>
-          <w:sz w:val="28"/>
-          <w:szCs w:val="28"/>
-          <w:lang w:val="en-US"/>
-        </w:rPr>
-      </w:pPr>
-      <w:r>
-        <w:rPr>
-          <w:sz w:val="28"/>
-          <w:szCs w:val="28"/>
-          <w:lang w:val="en-US"/>
-        </w:rPr>
-        <w:t>Then</w:t>
-      </w:r>
-    </w:p>
-    <w:p>
-      <w:pPr>
-        <w:pStyle w:val="ListParagraph"/>
-        <w:numPr>
-          <w:ilvl w:val="1"/>
-          <w:numId w:val="42"/>
-        </w:numPr>
-        <w:rPr>
-          <w:sz w:val="28"/>
-          <w:szCs w:val="28"/>
-          <w:lang w:val="en-US"/>
-        </w:rPr>
-      </w:pPr>
-      <w:r>
-        <w:rPr>
-          <w:sz w:val="28"/>
-          <w:szCs w:val="28"/>
-          <w:lang w:val="en-US"/>
-        </w:rPr>
-        <w:t>And</w:t>
-      </w:r>
-    </w:p>
-    <w:p>
-      <w:pPr>
-        <w:pStyle w:val="ListParagraph"/>
-        <w:numPr>
-          <w:ilvl w:val="1"/>
-          <w:numId w:val="42"/>
-        </w:numPr>
-        <w:rPr>
-          <w:sz w:val="28"/>
-          <w:szCs w:val="28"/>
-          <w:lang w:val="en-US"/>
-        </w:rPr>
-      </w:pPr>
-      <w:r>
-        <w:rPr>
-          <w:sz w:val="28"/>
-          <w:szCs w:val="28"/>
-          <w:lang w:val="en-US"/>
-        </w:rPr>
-        <w:t>Background:</w:t>
-      </w:r>
-    </w:p>
-    <w:p>
-      <w:pPr>
-        <w:pStyle w:val="ListParagraph"/>
-        <w:numPr>
-          <w:ilvl w:val="1"/>
-          <w:numId w:val="42"/>
-        </w:numPr>
-        <w:rPr>
-          <w:sz w:val="28"/>
-          <w:szCs w:val="28"/>
-          <w:lang w:val="en-US"/>
-        </w:rPr>
-      </w:pPr>
-      <w:r>
-        <w:rPr>
-          <w:sz w:val="28"/>
-          <w:szCs w:val="28"/>
-          <w:lang w:val="en-US"/>
-        </w:rPr>
-        <w:t>Examples:</w:t>
-      </w:r>
-    </w:p>
-    <w:p>
-      <w:pPr>
-        <w:pStyle w:val="ListParagraph"/>
-        <w:numPr>
-          <w:ilvl w:val="1"/>
-          <w:numId w:val="42"/>
-        </w:numPr>
-        <w:rPr>
-          <w:sz w:val="28"/>
-          <w:szCs w:val="28"/>
-          <w:lang w:val="en-US"/>
-        </w:rPr>
-      </w:pPr>
-      <w:r>
-        <w:rPr>
-          <w:sz w:val="28"/>
-          <w:szCs w:val="28"/>
-          <w:lang w:val="en-US"/>
-        </w:rPr>
-        <w:t>Scenario Outline:</w:t>
-      </w:r>
     </w:p>
     <w:sectPr>
       <w:pgSz w:w="11906" w:h="16838"/>
@@ -15267,6 +15997,92 @@
     </w:lvl>
   </w:abstractNum>
   <w:abstractNum w:abstractNumId="15">
+    <w:nsid w:val="2BEB1F57"/>
+    <w:multiLevelType w:val="hybridMultilevel"/>
+    <w:tmpl w:val="12E05C72"/>
+    <w:lvl w:ilvl="0" w:tplc="4009000F">
+      <w:start w:val="1"/>
+      <w:numFmt w:val="decimal"/>
+      <w:lvlText w:val="%1."/>
+      <w:lvlJc w:val="left"/>
+      <w:pPr>
+        <w:ind w:left="720" w:hanging="360"/>
+      </w:pPr>
+    </w:lvl>
+    <w:lvl w:ilvl="1" w:tplc="40090019" w:tentative="1">
+      <w:start w:val="1"/>
+      <w:numFmt w:val="lowerLetter"/>
+      <w:lvlText w:val="%2."/>
+      <w:lvlJc w:val="left"/>
+      <w:pPr>
+        <w:ind w:left="1440" w:hanging="360"/>
+      </w:pPr>
+    </w:lvl>
+    <w:lvl w:ilvl="2" w:tplc="4009001B" w:tentative="1">
+      <w:start w:val="1"/>
+      <w:numFmt w:val="lowerRoman"/>
+      <w:lvlText w:val="%3."/>
+      <w:lvlJc w:val="right"/>
+      <w:pPr>
+        <w:ind w:left="2160" w:hanging="180"/>
+      </w:pPr>
+    </w:lvl>
+    <w:lvl w:ilvl="3" w:tplc="4009000F" w:tentative="1">
+      <w:start w:val="1"/>
+      <w:numFmt w:val="decimal"/>
+      <w:lvlText w:val="%4."/>
+      <w:lvlJc w:val="left"/>
+      <w:pPr>
+        <w:ind w:left="2880" w:hanging="360"/>
+      </w:pPr>
+    </w:lvl>
+    <w:lvl w:ilvl="4" w:tplc="40090019" w:tentative="1">
+      <w:start w:val="1"/>
+      <w:numFmt w:val="lowerLetter"/>
+      <w:lvlText w:val="%5."/>
+      <w:lvlJc w:val="left"/>
+      <w:pPr>
+        <w:ind w:left="3600" w:hanging="360"/>
+      </w:pPr>
+    </w:lvl>
+    <w:lvl w:ilvl="5" w:tplc="4009001B" w:tentative="1">
+      <w:start w:val="1"/>
+      <w:numFmt w:val="lowerRoman"/>
+      <w:lvlText w:val="%6."/>
+      <w:lvlJc w:val="right"/>
+      <w:pPr>
+        <w:ind w:left="4320" w:hanging="180"/>
+      </w:pPr>
+    </w:lvl>
+    <w:lvl w:ilvl="6" w:tplc="4009000F" w:tentative="1">
+      <w:start w:val="1"/>
+      <w:numFmt w:val="decimal"/>
+      <w:lvlText w:val="%7."/>
+      <w:lvlJc w:val="left"/>
+      <w:pPr>
+        <w:ind w:left="5040" w:hanging="360"/>
+      </w:pPr>
+    </w:lvl>
+    <w:lvl w:ilvl="7" w:tplc="40090019" w:tentative="1">
+      <w:start w:val="1"/>
+      <w:numFmt w:val="lowerLetter"/>
+      <w:lvlText w:val="%8."/>
+      <w:lvlJc w:val="left"/>
+      <w:pPr>
+        <w:ind w:left="5760" w:hanging="360"/>
+      </w:pPr>
+    </w:lvl>
+    <w:lvl w:ilvl="8" w:tplc="4009001B" w:tentative="1">
+      <w:start w:val="1"/>
+      <w:numFmt w:val="lowerRoman"/>
+      <w:lvlText w:val="%9."/>
+      <w:lvlJc w:val="right"/>
+      <w:pPr>
+        <w:ind w:left="6480" w:hanging="180"/>
+      </w:pPr>
+    </w:lvl>
+  </w:abstractNum>
+  <w:abstractNum w:abstractNumId="16">
     <w:nsid w:val="33520D8D"/>
     <w:multiLevelType w:val="hybridMultilevel"/>
     <w:tmpl w:val="F4F2A746"/>
@@ -15379,7 +16195,7 @@
       </w:rPr>
     </w:lvl>
   </w:abstractNum>
-  <w:abstractNum w:abstractNumId="16">
+  <w:abstractNum w:abstractNumId="17">
     <w:nsid w:val="337E3734"/>
     <w:multiLevelType w:val="hybridMultilevel"/>
     <w:tmpl w:val="EA4E3054"/>
@@ -15492,7 +16308,7 @@
       </w:rPr>
     </w:lvl>
   </w:abstractNum>
-  <w:abstractNum w:abstractNumId="17">
+  <w:abstractNum w:abstractNumId="18">
     <w:nsid w:val="3465575B"/>
     <w:multiLevelType w:val="hybridMultilevel"/>
     <w:tmpl w:val="F24CF798"/>
@@ -15605,7 +16421,7 @@
       </w:rPr>
     </w:lvl>
   </w:abstractNum>
-  <w:abstractNum w:abstractNumId="18">
+  <w:abstractNum w:abstractNumId="19">
     <w:nsid w:val="38566A36"/>
     <w:multiLevelType w:val="hybridMultilevel"/>
     <w:tmpl w:val="BE5686F4"/>
@@ -15691,7 +16507,7 @@
       </w:pPr>
     </w:lvl>
   </w:abstractNum>
-  <w:abstractNum w:abstractNumId="19">
+  <w:abstractNum w:abstractNumId="20">
     <w:nsid w:val="3CD623DC"/>
     <w:multiLevelType w:val="hybridMultilevel"/>
     <w:tmpl w:val="C248EB2E"/>
@@ -15804,7 +16620,7 @@
       </w:rPr>
     </w:lvl>
   </w:abstractNum>
-  <w:abstractNum w:abstractNumId="20">
+  <w:abstractNum w:abstractNumId="21">
     <w:nsid w:val="41E778CC"/>
     <w:multiLevelType w:val="hybridMultilevel"/>
     <w:tmpl w:val="14681BF4"/>
@@ -15890,7 +16706,7 @@
       </w:pPr>
     </w:lvl>
   </w:abstractNum>
-  <w:abstractNum w:abstractNumId="21">
+  <w:abstractNum w:abstractNumId="22">
     <w:nsid w:val="44EF5578"/>
     <w:multiLevelType w:val="hybridMultilevel"/>
     <w:tmpl w:val="56103B5A"/>
@@ -15976,7 +16792,7 @@
       </w:pPr>
     </w:lvl>
   </w:abstractNum>
-  <w:abstractNum w:abstractNumId="22">
+  <w:abstractNum w:abstractNumId="23">
     <w:nsid w:val="476C4C44"/>
     <w:multiLevelType w:val="hybridMultilevel"/>
     <w:tmpl w:val="02C48EA4"/>
@@ -16062,7 +16878,7 @@
       </w:pPr>
     </w:lvl>
   </w:abstractNum>
-  <w:abstractNum w:abstractNumId="23">
+  <w:abstractNum w:abstractNumId="24">
     <w:nsid w:val="48AD4779"/>
     <w:multiLevelType w:val="hybridMultilevel"/>
     <w:tmpl w:val="40D81302"/>
@@ -16148,7 +16964,7 @@
       </w:pPr>
     </w:lvl>
   </w:abstractNum>
-  <w:abstractNum w:abstractNumId="24">
+  <w:abstractNum w:abstractNumId="25">
     <w:nsid w:val="4C5E71B3"/>
     <w:multiLevelType w:val="hybridMultilevel"/>
     <w:tmpl w:val="58BCAC7A"/>
@@ -16234,7 +17050,7 @@
       </w:pPr>
     </w:lvl>
   </w:abstractNum>
-  <w:abstractNum w:abstractNumId="25">
+  <w:abstractNum w:abstractNumId="26">
     <w:nsid w:val="4EA269B6"/>
     <w:multiLevelType w:val="hybridMultilevel"/>
     <w:tmpl w:val="D7B4D594"/>
@@ -16323,7 +17139,7 @@
       </w:pPr>
     </w:lvl>
   </w:abstractNum>
-  <w:abstractNum w:abstractNumId="26">
+  <w:abstractNum w:abstractNumId="27">
     <w:nsid w:val="4EAF5E63"/>
     <w:multiLevelType w:val="hybridMultilevel"/>
     <w:tmpl w:val="9CD06A3E"/>
@@ -16409,7 +17225,7 @@
       </w:pPr>
     </w:lvl>
   </w:abstractNum>
-  <w:abstractNum w:abstractNumId="27">
+  <w:abstractNum w:abstractNumId="28">
     <w:nsid w:val="56122622"/>
     <w:multiLevelType w:val="hybridMultilevel"/>
     <w:tmpl w:val="80801DD8"/>
@@ -16498,7 +17314,7 @@
       </w:pPr>
     </w:lvl>
   </w:abstractNum>
-  <w:abstractNum w:abstractNumId="28">
+  <w:abstractNum w:abstractNumId="29">
     <w:nsid w:val="57CE39AB"/>
     <w:multiLevelType w:val="hybridMultilevel"/>
     <w:tmpl w:val="A98258AC"/>
@@ -16587,7 +17403,93 @@
       </w:pPr>
     </w:lvl>
   </w:abstractNum>
-  <w:abstractNum w:abstractNumId="29">
+  <w:abstractNum w:abstractNumId="30">
+    <w:nsid w:val="58FC7650"/>
+    <w:multiLevelType w:val="hybridMultilevel"/>
+    <w:tmpl w:val="56A2E9FC"/>
+    <w:lvl w:ilvl="0" w:tplc="4009000F">
+      <w:start w:val="1"/>
+      <w:numFmt w:val="decimal"/>
+      <w:lvlText w:val="%1."/>
+      <w:lvlJc w:val="left"/>
+      <w:pPr>
+        <w:ind w:left="720" w:hanging="360"/>
+      </w:pPr>
+    </w:lvl>
+    <w:lvl w:ilvl="1" w:tplc="40090019" w:tentative="1">
+      <w:start w:val="1"/>
+      <w:numFmt w:val="lowerLetter"/>
+      <w:lvlText w:val="%2."/>
+      <w:lvlJc w:val="left"/>
+      <w:pPr>
+        <w:ind w:left="1440" w:hanging="360"/>
+      </w:pPr>
+    </w:lvl>
+    <w:lvl w:ilvl="2" w:tplc="4009001B" w:tentative="1">
+      <w:start w:val="1"/>
+      <w:numFmt w:val="lowerRoman"/>
+      <w:lvlText w:val="%3."/>
+      <w:lvlJc w:val="right"/>
+      <w:pPr>
+        <w:ind w:left="2160" w:hanging="180"/>
+      </w:pPr>
+    </w:lvl>
+    <w:lvl w:ilvl="3" w:tplc="4009000F" w:tentative="1">
+      <w:start w:val="1"/>
+      <w:numFmt w:val="decimal"/>
+      <w:lvlText w:val="%4."/>
+      <w:lvlJc w:val="left"/>
+      <w:pPr>
+        <w:ind w:left="2880" w:hanging="360"/>
+      </w:pPr>
+    </w:lvl>
+    <w:lvl w:ilvl="4" w:tplc="40090019" w:tentative="1">
+      <w:start w:val="1"/>
+      <w:numFmt w:val="lowerLetter"/>
+      <w:lvlText w:val="%5."/>
+      <w:lvlJc w:val="left"/>
+      <w:pPr>
+        <w:ind w:left="3600" w:hanging="360"/>
+      </w:pPr>
+    </w:lvl>
+    <w:lvl w:ilvl="5" w:tplc="4009001B" w:tentative="1">
+      <w:start w:val="1"/>
+      <w:numFmt w:val="lowerRoman"/>
+      <w:lvlText w:val="%6."/>
+      <w:lvlJc w:val="right"/>
+      <w:pPr>
+        <w:ind w:left="4320" w:hanging="180"/>
+      </w:pPr>
+    </w:lvl>
+    <w:lvl w:ilvl="6" w:tplc="4009000F" w:tentative="1">
+      <w:start w:val="1"/>
+      <w:numFmt w:val="decimal"/>
+      <w:lvlText w:val="%7."/>
+      <w:lvlJc w:val="left"/>
+      <w:pPr>
+        <w:ind w:left="5040" w:hanging="360"/>
+      </w:pPr>
+    </w:lvl>
+    <w:lvl w:ilvl="7" w:tplc="40090019" w:tentative="1">
+      <w:start w:val="1"/>
+      <w:numFmt w:val="lowerLetter"/>
+      <w:lvlText w:val="%8."/>
+      <w:lvlJc w:val="left"/>
+      <w:pPr>
+        <w:ind w:left="5760" w:hanging="360"/>
+      </w:pPr>
+    </w:lvl>
+    <w:lvl w:ilvl="8" w:tplc="4009001B" w:tentative="1">
+      <w:start w:val="1"/>
+      <w:numFmt w:val="lowerRoman"/>
+      <w:lvlText w:val="%9."/>
+      <w:lvlJc w:val="right"/>
+      <w:pPr>
+        <w:ind w:left="6480" w:hanging="180"/>
+      </w:pPr>
+    </w:lvl>
+  </w:abstractNum>
+  <w:abstractNum w:abstractNumId="31">
     <w:nsid w:val="5A1405E6"/>
     <w:multiLevelType w:val="hybridMultilevel"/>
     <w:tmpl w:val="F1B669DC"/>
@@ -16673,7 +17575,7 @@
       </w:pPr>
     </w:lvl>
   </w:abstractNum>
-  <w:abstractNum w:abstractNumId="30">
+  <w:abstractNum w:abstractNumId="32">
     <w:nsid w:val="5E3862CB"/>
     <w:multiLevelType w:val="hybridMultilevel"/>
     <w:tmpl w:val="A1828576"/>
@@ -16786,7 +17688,7 @@
       </w:rPr>
     </w:lvl>
   </w:abstractNum>
-  <w:abstractNum w:abstractNumId="31">
+  <w:abstractNum w:abstractNumId="33">
     <w:nsid w:val="5FF5108C"/>
     <w:multiLevelType w:val="hybridMultilevel"/>
     <w:tmpl w:val="38741DCE"/>
@@ -16875,7 +17777,7 @@
       </w:pPr>
     </w:lvl>
   </w:abstractNum>
-  <w:abstractNum w:abstractNumId="32">
+  <w:abstractNum w:abstractNumId="34">
     <w:nsid w:val="61844E79"/>
     <w:multiLevelType w:val="hybridMultilevel"/>
     <w:tmpl w:val="60389FE6"/>
@@ -16988,7 +17890,7 @@
       </w:rPr>
     </w:lvl>
   </w:abstractNum>
-  <w:abstractNum w:abstractNumId="33">
+  <w:abstractNum w:abstractNumId="35">
     <w:nsid w:val="63B85E77"/>
     <w:multiLevelType w:val="hybridMultilevel"/>
     <w:tmpl w:val="6592F70A"/>
@@ -17101,7 +18003,7 @@
       </w:rPr>
     </w:lvl>
   </w:abstractNum>
-  <w:abstractNum w:abstractNumId="34">
+  <w:abstractNum w:abstractNumId="36">
     <w:nsid w:val="67E921BA"/>
     <w:multiLevelType w:val="hybridMultilevel"/>
     <w:tmpl w:val="390861E0"/>
@@ -17214,7 +18116,7 @@
       </w:rPr>
     </w:lvl>
   </w:abstractNum>
-  <w:abstractNum w:abstractNumId="35">
+  <w:abstractNum w:abstractNumId="37">
     <w:nsid w:val="6B1F412D"/>
     <w:multiLevelType w:val="hybridMultilevel"/>
     <w:tmpl w:val="366ACDE6"/>
@@ -17327,7 +18229,7 @@
       </w:rPr>
     </w:lvl>
   </w:abstractNum>
-  <w:abstractNum w:abstractNumId="36">
+  <w:abstractNum w:abstractNumId="38">
     <w:nsid w:val="6C1E03B3"/>
     <w:multiLevelType w:val="hybridMultilevel"/>
     <w:tmpl w:val="D8D29EBA"/>
@@ -17416,7 +18318,7 @@
       </w:pPr>
     </w:lvl>
   </w:abstractNum>
-  <w:abstractNum w:abstractNumId="37">
+  <w:abstractNum w:abstractNumId="39">
     <w:nsid w:val="6E8073E5"/>
     <w:multiLevelType w:val="hybridMultilevel"/>
     <w:tmpl w:val="ECB22F24"/>
@@ -17529,7 +18431,7 @@
       </w:rPr>
     </w:lvl>
   </w:abstractNum>
-  <w:abstractNum w:abstractNumId="38">
+  <w:abstractNum w:abstractNumId="40">
     <w:nsid w:val="71964D59"/>
     <w:multiLevelType w:val="hybridMultilevel"/>
     <w:tmpl w:val="128AB2AA"/>
@@ -17615,7 +18517,7 @@
       </w:pPr>
     </w:lvl>
   </w:abstractNum>
-  <w:abstractNum w:abstractNumId="39">
+  <w:abstractNum w:abstractNumId="41">
     <w:nsid w:val="7C8A0ED7"/>
     <w:multiLevelType w:val="hybridMultilevel"/>
     <w:tmpl w:val="EDCE7F5E"/>
@@ -17704,7 +18606,7 @@
       </w:pPr>
     </w:lvl>
   </w:abstractNum>
-  <w:abstractNum w:abstractNumId="40">
+  <w:abstractNum w:abstractNumId="42">
     <w:nsid w:val="7EDD263A"/>
     <w:multiLevelType w:val="hybridMultilevel"/>
     <w:tmpl w:val="77266402"/>
@@ -17790,7 +18692,7 @@
       </w:pPr>
     </w:lvl>
   </w:abstractNum>
-  <w:abstractNum w:abstractNumId="41">
+  <w:abstractNum w:abstractNumId="43">
     <w:nsid w:val="7F42670E"/>
     <w:multiLevelType w:val="hybridMultilevel"/>
     <w:tmpl w:val="832A51E8"/>
@@ -17907,7 +18809,7 @@
     <w:abstractNumId w:val="12"/>
   </w:num>
   <w:num w:numId="2">
-    <w:abstractNumId w:val="29"/>
+    <w:abstractNumId w:val="31"/>
   </w:num>
   <w:num w:numId="3">
     <w:abstractNumId w:val="7"/>
@@ -17916,28 +18818,28 @@
     <w:abstractNumId w:val="13"/>
   </w:num>
   <w:num w:numId="5">
-    <w:abstractNumId w:val="41"/>
+    <w:abstractNumId w:val="43"/>
   </w:num>
   <w:num w:numId="6">
-    <w:abstractNumId w:val="32"/>
+    <w:abstractNumId w:val="34"/>
   </w:num>
   <w:num w:numId="7">
-    <w:abstractNumId w:val="34"/>
+    <w:abstractNumId w:val="36"/>
   </w:num>
   <w:num w:numId="8">
     <w:abstractNumId w:val="4"/>
   </w:num>
   <w:num w:numId="9">
-    <w:abstractNumId w:val="38"/>
+    <w:abstractNumId w:val="40"/>
   </w:num>
   <w:num w:numId="10">
     <w:abstractNumId w:val="2"/>
   </w:num>
   <w:num w:numId="11">
-    <w:abstractNumId w:val="26"/>
+    <w:abstractNumId w:val="27"/>
   </w:num>
   <w:num w:numId="12">
-    <w:abstractNumId w:val="17"/>
+    <w:abstractNumId w:val="18"/>
   </w:num>
   <w:num w:numId="13">
     <w:abstractNumId w:val="0"/>
@@ -17946,40 +18848,40 @@
     <w:abstractNumId w:val="3"/>
   </w:num>
   <w:num w:numId="15">
-    <w:abstractNumId w:val="24"/>
+    <w:abstractNumId w:val="25"/>
   </w:num>
   <w:num w:numId="16">
     <w:abstractNumId w:val="14"/>
   </w:num>
   <w:num w:numId="17">
-    <w:abstractNumId w:val="25"/>
+    <w:abstractNumId w:val="26"/>
   </w:num>
   <w:num w:numId="18">
-    <w:abstractNumId w:val="27"/>
+    <w:abstractNumId w:val="28"/>
   </w:num>
   <w:num w:numId="19">
     <w:abstractNumId w:val="9"/>
   </w:num>
   <w:num w:numId="20">
-    <w:abstractNumId w:val="39"/>
+    <w:abstractNumId w:val="41"/>
   </w:num>
   <w:num w:numId="21">
     <w:abstractNumId w:val="6"/>
   </w:num>
   <w:num w:numId="22">
-    <w:abstractNumId w:val="36"/>
+    <w:abstractNumId w:val="38"/>
   </w:num>
   <w:num w:numId="23">
-    <w:abstractNumId w:val="19"/>
+    <w:abstractNumId w:val="20"/>
   </w:num>
   <w:num w:numId="24">
-    <w:abstractNumId w:val="20"/>
+    <w:abstractNumId w:val="21"/>
   </w:num>
   <w:num w:numId="25">
-    <w:abstractNumId w:val="31"/>
+    <w:abstractNumId w:val="33"/>
   </w:num>
   <w:num w:numId="26">
-    <w:abstractNumId w:val="23"/>
+    <w:abstractNumId w:val="24"/>
   </w:num>
   <w:num w:numId="27">
     <w:abstractNumId w:val="10"/>
@@ -17988,46 +18890,52 @@
     <w:abstractNumId w:val="1"/>
   </w:num>
   <w:num w:numId="29">
-    <w:abstractNumId w:val="18"/>
+    <w:abstractNumId w:val="19"/>
   </w:num>
   <w:num w:numId="30">
-    <w:abstractNumId w:val="22"/>
+    <w:abstractNumId w:val="23"/>
   </w:num>
   <w:num w:numId="31">
     <w:abstractNumId w:val="8"/>
   </w:num>
   <w:num w:numId="32">
+    <w:abstractNumId w:val="39"/>
+  </w:num>
+  <w:num w:numId="33">
+    <w:abstractNumId w:val="17"/>
+  </w:num>
+  <w:num w:numId="34">
+    <w:abstractNumId w:val="22"/>
+  </w:num>
+  <w:num w:numId="35">
+    <w:abstractNumId w:val="29"/>
+  </w:num>
+  <w:num w:numId="36">
+    <w:abstractNumId w:val="35"/>
+  </w:num>
+  <w:num w:numId="37">
     <w:abstractNumId w:val="37"/>
   </w:num>
-  <w:num w:numId="33">
+  <w:num w:numId="38">
     <w:abstractNumId w:val="16"/>
-  </w:num>
-  <w:num w:numId="34">
-    <w:abstractNumId w:val="21"/>
-  </w:num>
-  <w:num w:numId="35">
-    <w:abstractNumId w:val="28"/>
-  </w:num>
-  <w:num w:numId="36">
-    <w:abstractNumId w:val="33"/>
-  </w:num>
-  <w:num w:numId="37">
-    <w:abstractNumId w:val="35"/>
-  </w:num>
-  <w:num w:numId="38">
-    <w:abstractNumId w:val="15"/>
   </w:num>
   <w:num w:numId="39">
     <w:abstractNumId w:val="5"/>
   </w:num>
   <w:num w:numId="40">
-    <w:abstractNumId w:val="40"/>
+    <w:abstractNumId w:val="42"/>
   </w:num>
   <w:num w:numId="41">
-    <w:abstractNumId w:val="30"/>
+    <w:abstractNumId w:val="32"/>
   </w:num>
   <w:num w:numId="42">
     <w:abstractNumId w:val="11"/>
+  </w:num>
+  <w:num w:numId="43">
+    <w:abstractNumId w:val="30"/>
+  </w:num>
+  <w:num w:numId="44">
+    <w:abstractNumId w:val="15"/>
   </w:num>
 </w:numbering>
 </file>
@@ -19515,22 +20423,22 @@
     </dgm:pt>
   </dgm:ptLst>
   <dgm:cxnLst>
+    <dgm:cxn modelId="{6BA1D8D7-F4A5-4528-91B8-087F9057F9E5}" srcId="{4797528B-D63C-4BB2-B2B0-8FEE1C108284}" destId="{0BAEB5BA-7C65-44F0-8FDB-D0941F916897}" srcOrd="3" destOrd="0" parTransId="{D64B12F3-E774-46D2-B006-D306E379655C}" sibTransId="{D86CFB00-53C0-4406-88FF-8C83FFAEC87A}"/>
+    <dgm:cxn modelId="{E24FFA92-E3DF-4D79-B70A-281F5BE47DBF}" srcId="{4797528B-D63C-4BB2-B2B0-8FEE1C108284}" destId="{17EFF860-2843-4B66-982F-C6AA63DDBBE0}" srcOrd="0" destOrd="0" parTransId="{05AC1509-BD64-415F-82A4-83D8AAF61A67}" sibTransId="{73642B36-E48D-4BF6-B638-10F24F4D9C95}"/>
+    <dgm:cxn modelId="{89210C35-868A-488F-A37D-C4848D5F02C3}" type="presOf" srcId="{4797528B-D63C-4BB2-B2B0-8FEE1C108284}" destId="{768AA693-9340-47BC-8885-4496D1911947}" srcOrd="0" destOrd="0" presId="urn:microsoft.com/office/officeart/2005/8/layout/chevron1"/>
+    <dgm:cxn modelId="{5D279A88-06B7-489B-880B-58780415E698}" type="presOf" srcId="{17EFF860-2843-4B66-982F-C6AA63DDBBE0}" destId="{AD625D27-E464-45C5-ABD2-C72DDB39C0A2}" srcOrd="0" destOrd="0" presId="urn:microsoft.com/office/officeart/2005/8/layout/chevron1"/>
     <dgm:cxn modelId="{555A5B82-209D-46AB-9CAE-67F3EB784205}" srcId="{4797528B-D63C-4BB2-B2B0-8FEE1C108284}" destId="{DB50A7EC-EB04-4A31-8DD3-D1BC6692BA1E}" srcOrd="1" destOrd="0" parTransId="{9B83EA0D-B5B7-4449-9055-5E19170C37C8}" sibTransId="{67D0A4A0-9355-438A-8E18-DFF27C313A34}"/>
-    <dgm:cxn modelId="{6431CC91-29FB-4483-9795-AB2809046C0E}" type="presOf" srcId="{4797528B-D63C-4BB2-B2B0-8FEE1C108284}" destId="{768AA693-9340-47BC-8885-4496D1911947}" srcOrd="0" destOrd="0" presId="urn:microsoft.com/office/officeart/2005/8/layout/chevron1"/>
-    <dgm:cxn modelId="{B3E5B8CF-2B3E-4FB3-8C28-0E9106E128B4}" type="presOf" srcId="{0BAEB5BA-7C65-44F0-8FDB-D0941F916897}" destId="{782E0267-9BC9-49F9-B6FD-F84F80E2FDBB}" srcOrd="0" destOrd="0" presId="urn:microsoft.com/office/officeart/2005/8/layout/chevron1"/>
     <dgm:cxn modelId="{ED01DBC6-D680-4E14-A7E6-76D7AD5541FF}" srcId="{4797528B-D63C-4BB2-B2B0-8FEE1C108284}" destId="{F71C48AB-E032-479E-B7AC-B670C44F83B8}" srcOrd="2" destOrd="0" parTransId="{EC555186-F5BB-4034-A4E1-6B13C77EB413}" sibTransId="{930D4AC4-01DD-4118-88C7-E8996D0C3945}"/>
-    <dgm:cxn modelId="{83FAA045-FFC9-4BDE-8191-E2405447A976}" type="presOf" srcId="{17EFF860-2843-4B66-982F-C6AA63DDBBE0}" destId="{AD625D27-E464-45C5-ABD2-C72DDB39C0A2}" srcOrd="0" destOrd="0" presId="urn:microsoft.com/office/officeart/2005/8/layout/chevron1"/>
-    <dgm:cxn modelId="{6BA1D8D7-F4A5-4528-91B8-087F9057F9E5}" srcId="{4797528B-D63C-4BB2-B2B0-8FEE1C108284}" destId="{0BAEB5BA-7C65-44F0-8FDB-D0941F916897}" srcOrd="3" destOrd="0" parTransId="{D64B12F3-E774-46D2-B006-D306E379655C}" sibTransId="{D86CFB00-53C0-4406-88FF-8C83FFAEC87A}"/>
-    <dgm:cxn modelId="{C7B694EC-C43C-44C6-AA66-E5AA5B828784}" type="presOf" srcId="{DB50A7EC-EB04-4A31-8DD3-D1BC6692BA1E}" destId="{6615FD65-AA88-4E75-918A-342AA3B88F01}" srcOrd="0" destOrd="0" presId="urn:microsoft.com/office/officeart/2005/8/layout/chevron1"/>
-    <dgm:cxn modelId="{2285F126-6DCF-4AF3-AC97-4661AB78152D}" type="presOf" srcId="{F71C48AB-E032-479E-B7AC-B670C44F83B8}" destId="{DC5D9F18-7AE9-4595-9997-CAC88FEF24FB}" srcOrd="0" destOrd="0" presId="urn:microsoft.com/office/officeart/2005/8/layout/chevron1"/>
-    <dgm:cxn modelId="{E24FFA92-E3DF-4D79-B70A-281F5BE47DBF}" srcId="{4797528B-D63C-4BB2-B2B0-8FEE1C108284}" destId="{17EFF860-2843-4B66-982F-C6AA63DDBBE0}" srcOrd="0" destOrd="0" parTransId="{05AC1509-BD64-415F-82A4-83D8AAF61A67}" sibTransId="{73642B36-E48D-4BF6-B638-10F24F4D9C95}"/>
-    <dgm:cxn modelId="{0891F6B1-271B-4B74-938C-0DAC61A40528}" type="presParOf" srcId="{768AA693-9340-47BC-8885-4496D1911947}" destId="{AD625D27-E464-45C5-ABD2-C72DDB39C0A2}" srcOrd="0" destOrd="0" presId="urn:microsoft.com/office/officeart/2005/8/layout/chevron1"/>
-    <dgm:cxn modelId="{99CC4A4D-A434-47D1-B720-A119C7F80A7A}" type="presParOf" srcId="{768AA693-9340-47BC-8885-4496D1911947}" destId="{A78926D7-29C9-4834-8C0E-A66B4BEF8D7B}" srcOrd="1" destOrd="0" presId="urn:microsoft.com/office/officeart/2005/8/layout/chevron1"/>
-    <dgm:cxn modelId="{61E68AA4-0F50-4BE8-BF7F-B74F3B6B08B8}" type="presParOf" srcId="{768AA693-9340-47BC-8885-4496D1911947}" destId="{6615FD65-AA88-4E75-918A-342AA3B88F01}" srcOrd="2" destOrd="0" presId="urn:microsoft.com/office/officeart/2005/8/layout/chevron1"/>
-    <dgm:cxn modelId="{3D3C322D-C875-4EA1-BB6C-7A8A00012EBB}" type="presParOf" srcId="{768AA693-9340-47BC-8885-4496D1911947}" destId="{B03D0716-3477-464B-B9E2-BFFD221AACE9}" srcOrd="3" destOrd="0" presId="urn:microsoft.com/office/officeart/2005/8/layout/chevron1"/>
-    <dgm:cxn modelId="{3C6645F3-090D-47B2-9DC1-26346D5EBA0E}" type="presParOf" srcId="{768AA693-9340-47BC-8885-4496D1911947}" destId="{DC5D9F18-7AE9-4595-9997-CAC88FEF24FB}" srcOrd="4" destOrd="0" presId="urn:microsoft.com/office/officeart/2005/8/layout/chevron1"/>
-    <dgm:cxn modelId="{5C915C7E-DC6F-422E-A00E-98AF896AA22B}" type="presParOf" srcId="{768AA693-9340-47BC-8885-4496D1911947}" destId="{8B48F22D-4EE2-4303-AD90-D315DB7AFF1F}" srcOrd="5" destOrd="0" presId="urn:microsoft.com/office/officeart/2005/8/layout/chevron1"/>
-    <dgm:cxn modelId="{299D09CE-43E0-414C-A945-A014C1CA4B69}" type="presParOf" srcId="{768AA693-9340-47BC-8885-4496D1911947}" destId="{782E0267-9BC9-49F9-B6FD-F84F80E2FDBB}" srcOrd="6" destOrd="0" presId="urn:microsoft.com/office/officeart/2005/8/layout/chevron1"/>
+    <dgm:cxn modelId="{BA428255-2A2B-4849-B099-D30D9B52514C}" type="presOf" srcId="{0BAEB5BA-7C65-44F0-8FDB-D0941F916897}" destId="{782E0267-9BC9-49F9-B6FD-F84F80E2FDBB}" srcOrd="0" destOrd="0" presId="urn:microsoft.com/office/officeart/2005/8/layout/chevron1"/>
+    <dgm:cxn modelId="{F9EA073C-CA75-4BD8-ABE2-75CDEFC0FF58}" type="presOf" srcId="{F71C48AB-E032-479E-B7AC-B670C44F83B8}" destId="{DC5D9F18-7AE9-4595-9997-CAC88FEF24FB}" srcOrd="0" destOrd="0" presId="urn:microsoft.com/office/officeart/2005/8/layout/chevron1"/>
+    <dgm:cxn modelId="{3506942B-B865-4618-9CEB-ACAC9D3C38AD}" type="presOf" srcId="{DB50A7EC-EB04-4A31-8DD3-D1BC6692BA1E}" destId="{6615FD65-AA88-4E75-918A-342AA3B88F01}" srcOrd="0" destOrd="0" presId="urn:microsoft.com/office/officeart/2005/8/layout/chevron1"/>
+    <dgm:cxn modelId="{AEBAC414-83B3-4599-8B3F-759C588E7929}" type="presParOf" srcId="{768AA693-9340-47BC-8885-4496D1911947}" destId="{AD625D27-E464-45C5-ABD2-C72DDB39C0A2}" srcOrd="0" destOrd="0" presId="urn:microsoft.com/office/officeart/2005/8/layout/chevron1"/>
+    <dgm:cxn modelId="{33AFFDE2-48AF-41CC-89F4-4653C5D2C6BA}" type="presParOf" srcId="{768AA693-9340-47BC-8885-4496D1911947}" destId="{A78926D7-29C9-4834-8C0E-A66B4BEF8D7B}" srcOrd="1" destOrd="0" presId="urn:microsoft.com/office/officeart/2005/8/layout/chevron1"/>
+    <dgm:cxn modelId="{222CAF3E-EBBF-4123-B210-B653D53CA695}" type="presParOf" srcId="{768AA693-9340-47BC-8885-4496D1911947}" destId="{6615FD65-AA88-4E75-918A-342AA3B88F01}" srcOrd="2" destOrd="0" presId="urn:microsoft.com/office/officeart/2005/8/layout/chevron1"/>
+    <dgm:cxn modelId="{4E2B4B90-A768-4E42-8853-4DB682540199}" type="presParOf" srcId="{768AA693-9340-47BC-8885-4496D1911947}" destId="{B03D0716-3477-464B-B9E2-BFFD221AACE9}" srcOrd="3" destOrd="0" presId="urn:microsoft.com/office/officeart/2005/8/layout/chevron1"/>
+    <dgm:cxn modelId="{85E8EAC4-59C9-4C8A-9478-0B1CA594EF2A}" type="presParOf" srcId="{768AA693-9340-47BC-8885-4496D1911947}" destId="{DC5D9F18-7AE9-4595-9997-CAC88FEF24FB}" srcOrd="4" destOrd="0" presId="urn:microsoft.com/office/officeart/2005/8/layout/chevron1"/>
+    <dgm:cxn modelId="{68EB9E37-0D67-4B22-9A0D-BE95221259B2}" type="presParOf" srcId="{768AA693-9340-47BC-8885-4496D1911947}" destId="{8B48F22D-4EE2-4303-AD90-D315DB7AFF1F}" srcOrd="5" destOrd="0" presId="urn:microsoft.com/office/officeart/2005/8/layout/chevron1"/>
+    <dgm:cxn modelId="{37537D26-FBA4-4041-8620-12D905A5C98E}" type="presParOf" srcId="{768AA693-9340-47BC-8885-4496D1911947}" destId="{782E0267-9BC9-49F9-B6FD-F84F80E2FDBB}" srcOrd="6" destOrd="0" presId="urn:microsoft.com/office/officeart/2005/8/layout/chevron1"/>
   </dgm:cxnLst>
   <dgm:bg/>
   <dgm:whole/>

--- a/Notes_SA2503056.docx
+++ b/Notes_SA2503056.docx
@@ -1990,6 +1990,7 @@
           <w:lang w:val="en-US"/>
         </w:rPr>
       </w:pPr>
+      <w:bookmarkStart w:id="0" w:name="_GoBack"/>
       <w:r>
         <w:rPr>
           <w:sz w:val="28"/>
@@ -1999,6 +2000,7 @@
         <w:t>Extent Report</w:t>
       </w:r>
     </w:p>
+    <w:bookmarkEnd w:id="0"/>
     <w:p>
       <w:pPr>
         <w:pStyle w:val="ListParagraph"/>
@@ -14464,10 +14466,281 @@
           <w:szCs w:val="28"/>
           <w:lang w:val="en-US"/>
         </w:rPr>
-        <w:t>Then A valid search result should display</w:t>
-      </w:r>
-      <w:bookmarkStart w:id="0" w:name="_GoBack"/>
-      <w:bookmarkEnd w:id="0"/>
+        <w:t xml:space="preserve">Then </w:t>
+      </w:r>
+      <w:proofErr w:type="gramStart"/>
+      <w:r>
+        <w:rPr>
+          <w:sz w:val="28"/>
+          <w:szCs w:val="28"/>
+          <w:lang w:val="en-US"/>
+        </w:rPr>
+        <w:t>A</w:t>
+      </w:r>
+      <w:proofErr w:type="gramEnd"/>
+      <w:r>
+        <w:rPr>
+          <w:sz w:val="28"/>
+          <w:szCs w:val="28"/>
+          <w:lang w:val="en-US"/>
+        </w:rPr>
+        <w:t xml:space="preserve"> valid search result should display</w:t>
+      </w:r>
+    </w:p>
+    <w:p>
+      <w:pPr>
+        <w:rPr>
+          <w:sz w:val="28"/>
+          <w:szCs w:val="28"/>
+          <w:lang w:val="en-US"/>
+        </w:rPr>
+      </w:pPr>
+    </w:p>
+    <w:p>
+      <w:pPr>
+        <w:rPr>
+          <w:sz w:val="28"/>
+          <w:szCs w:val="28"/>
+          <w:lang w:val="en-US"/>
+        </w:rPr>
+      </w:pPr>
+    </w:p>
+    <w:p>
+      <w:pPr>
+        <w:rPr>
+          <w:b/>
+          <w:bCs/>
+          <w:sz w:val="28"/>
+          <w:szCs w:val="28"/>
+          <w:lang w:val="en-US"/>
+        </w:rPr>
+      </w:pPr>
+      <w:r>
+        <w:rPr>
+          <w:b/>
+          <w:bCs/>
+          <w:sz w:val="28"/>
+          <w:szCs w:val="28"/>
+          <w:lang w:val="en-US"/>
+        </w:rPr>
+        <w:t>Tags in Cucumber</w:t>
+      </w:r>
+    </w:p>
+    <w:p>
+      <w:pPr>
+        <w:pStyle w:val="ListParagraph"/>
+        <w:numPr>
+          <w:ilvl w:val="0"/>
+          <w:numId w:val="45"/>
+        </w:numPr>
+        <w:rPr>
+          <w:sz w:val="28"/>
+          <w:szCs w:val="28"/>
+          <w:lang w:val="en-US"/>
+        </w:rPr>
+      </w:pPr>
+      <w:r>
+        <w:rPr>
+          <w:sz w:val="28"/>
+          <w:szCs w:val="28"/>
+          <w:lang w:val="en-US"/>
+        </w:rPr>
+        <w:t>You can execute or skip single / multiple scenarios</w:t>
+      </w:r>
+    </w:p>
+    <w:p>
+      <w:pPr>
+        <w:pStyle w:val="ListParagraph"/>
+        <w:numPr>
+          <w:ilvl w:val="0"/>
+          <w:numId w:val="45"/>
+        </w:numPr>
+        <w:rPr>
+          <w:sz w:val="28"/>
+          <w:szCs w:val="28"/>
+          <w:lang w:val="en-US"/>
+        </w:rPr>
+      </w:pPr>
+      <w:r>
+        <w:rPr>
+          <w:sz w:val="28"/>
+          <w:szCs w:val="28"/>
+          <w:lang w:val="en-US"/>
+        </w:rPr>
+        <w:t>Tags are defined in feature file</w:t>
+      </w:r>
+    </w:p>
+    <w:p>
+      <w:pPr>
+        <w:pStyle w:val="ListParagraph"/>
+        <w:numPr>
+          <w:ilvl w:val="0"/>
+          <w:numId w:val="45"/>
+        </w:numPr>
+        <w:rPr>
+          <w:sz w:val="28"/>
+          <w:szCs w:val="28"/>
+          <w:lang w:val="en-US"/>
+        </w:rPr>
+      </w:pPr>
+      <w:r>
+        <w:rPr>
+          <w:sz w:val="28"/>
+          <w:szCs w:val="28"/>
+          <w:lang w:val="en-US"/>
+        </w:rPr>
+        <w:t>Created using @</w:t>
+      </w:r>
+    </w:p>
+    <w:p>
+      <w:pPr>
+        <w:rPr>
+          <w:sz w:val="28"/>
+          <w:szCs w:val="28"/>
+          <w:lang w:val="en-US"/>
+        </w:rPr>
+      </w:pPr>
+    </w:p>
+    <w:p>
+      <w:pPr>
+        <w:rPr>
+          <w:b/>
+          <w:bCs/>
+          <w:sz w:val="28"/>
+          <w:szCs w:val="28"/>
+          <w:lang w:val="en-US"/>
+        </w:rPr>
+      </w:pPr>
+      <w:r>
+        <w:rPr>
+          <w:b/>
+          <w:bCs/>
+          <w:sz w:val="28"/>
+          <w:szCs w:val="28"/>
+          <w:lang w:val="en-US"/>
+        </w:rPr>
+        <w:t>Hooks in Cucumber</w:t>
+      </w:r>
+    </w:p>
+    <w:p>
+      <w:pPr>
+        <w:pStyle w:val="ListParagraph"/>
+        <w:numPr>
+          <w:ilvl w:val="0"/>
+          <w:numId w:val="46"/>
+        </w:numPr>
+        <w:rPr>
+          <w:sz w:val="28"/>
+          <w:szCs w:val="28"/>
+          <w:lang w:val="en-US"/>
+        </w:rPr>
+      </w:pPr>
+      <w:r>
+        <w:rPr>
+          <w:sz w:val="28"/>
+          <w:szCs w:val="28"/>
+          <w:lang w:val="en-US"/>
+        </w:rPr>
+        <w:t>These are special methods those get executed before and after every scenario</w:t>
+      </w:r>
+    </w:p>
+    <w:p>
+      <w:pPr>
+        <w:pStyle w:val="ListParagraph"/>
+        <w:numPr>
+          <w:ilvl w:val="0"/>
+          <w:numId w:val="46"/>
+        </w:numPr>
+        <w:rPr>
+          <w:sz w:val="28"/>
+          <w:szCs w:val="28"/>
+          <w:lang w:val="en-US"/>
+        </w:rPr>
+      </w:pPr>
+      <w:r>
+        <w:rPr>
+          <w:sz w:val="28"/>
+          <w:szCs w:val="28"/>
+          <w:lang w:val="en-US"/>
+        </w:rPr>
+        <w:t>Hooks are never the part of feature file</w:t>
+      </w:r>
+    </w:p>
+    <w:p>
+      <w:pPr>
+        <w:pStyle w:val="ListParagraph"/>
+        <w:numPr>
+          <w:ilvl w:val="1"/>
+          <w:numId w:val="46"/>
+        </w:numPr>
+        <w:rPr>
+          <w:sz w:val="28"/>
+          <w:szCs w:val="28"/>
+          <w:lang w:val="en-US"/>
+        </w:rPr>
+      </w:pPr>
+      <w:r>
+        <w:rPr>
+          <w:sz w:val="28"/>
+          <w:szCs w:val="28"/>
+          <w:lang w:val="en-US"/>
+        </w:rPr>
+        <w:t xml:space="preserve">@Before </w:t>
+      </w:r>
+      <w:r>
+        <w:rPr>
+          <w:sz w:val="28"/>
+          <w:szCs w:val="28"/>
+          <w:lang w:val="en-US"/>
+        </w:rPr>
+        <w:sym w:font="Wingdings" w:char="F0E0"/>
+      </w:r>
+      <w:r>
+        <w:rPr>
+          <w:sz w:val="28"/>
+          <w:szCs w:val="28"/>
+          <w:lang w:val="en-US"/>
+        </w:rPr>
+        <w:t xml:space="preserve"> Before every scenario</w:t>
+      </w:r>
+    </w:p>
+    <w:p>
+      <w:pPr>
+        <w:pStyle w:val="ListParagraph"/>
+        <w:numPr>
+          <w:ilvl w:val="1"/>
+          <w:numId w:val="46"/>
+        </w:numPr>
+        <w:rPr>
+          <w:sz w:val="28"/>
+          <w:szCs w:val="28"/>
+          <w:lang w:val="en-US"/>
+        </w:rPr>
+      </w:pPr>
+      <w:r>
+        <w:rPr>
+          <w:sz w:val="28"/>
+          <w:szCs w:val="28"/>
+          <w:lang w:val="en-US"/>
+        </w:rPr>
+        <w:t xml:space="preserve">@After </w:t>
+      </w:r>
+      <w:r>
+        <w:rPr>
+          <w:sz w:val="28"/>
+          <w:szCs w:val="28"/>
+          <w:lang w:val="en-US"/>
+        </w:rPr>
+        <w:sym w:font="Wingdings" w:char="F0E0"/>
+      </w:r>
+      <w:r>
+        <w:rPr>
+          <w:sz w:val="28"/>
+          <w:szCs w:val="28"/>
+          <w:lang w:val="en-US"/>
+        </w:rPr>
+        <w:t xml:space="preserve"> After every scenario </w:t>
+      </w:r>
     </w:p>
     <w:sectPr>
       <w:pgSz w:w="11906" w:h="16838"/>
@@ -15795,6 +16068,232 @@
     </w:lvl>
   </w:abstractNum>
   <w:abstractNum w:abstractNumId="13">
+    <w:nsid w:val="238C5B69"/>
+    <w:multiLevelType w:val="hybridMultilevel"/>
+    <w:tmpl w:val="3AA8875E"/>
+    <w:lvl w:ilvl="0" w:tplc="40090001">
+      <w:start w:val="1"/>
+      <w:numFmt w:val="bullet"/>
+      <w:lvlText w:val=""/>
+      <w:lvlJc w:val="left"/>
+      <w:pPr>
+        <w:ind w:left="720" w:hanging="360"/>
+      </w:pPr>
+      <w:rPr>
+        <w:rFonts w:ascii="Symbol" w:hAnsi="Symbol" w:hint="default"/>
+      </w:rPr>
+    </w:lvl>
+    <w:lvl w:ilvl="1" w:tplc="40090003">
+      <w:start w:val="1"/>
+      <w:numFmt w:val="bullet"/>
+      <w:lvlText w:val="o"/>
+      <w:lvlJc w:val="left"/>
+      <w:pPr>
+        <w:ind w:left="1440" w:hanging="360"/>
+      </w:pPr>
+      <w:rPr>
+        <w:rFonts w:ascii="Courier New" w:hAnsi="Courier New" w:cs="Courier New" w:hint="default"/>
+      </w:rPr>
+    </w:lvl>
+    <w:lvl w:ilvl="2" w:tplc="40090005" w:tentative="1">
+      <w:start w:val="1"/>
+      <w:numFmt w:val="bullet"/>
+      <w:lvlText w:val=""/>
+      <w:lvlJc w:val="left"/>
+      <w:pPr>
+        <w:ind w:left="2160" w:hanging="360"/>
+      </w:pPr>
+      <w:rPr>
+        <w:rFonts w:ascii="Wingdings" w:hAnsi="Wingdings" w:hint="default"/>
+      </w:rPr>
+    </w:lvl>
+    <w:lvl w:ilvl="3" w:tplc="40090001" w:tentative="1">
+      <w:start w:val="1"/>
+      <w:numFmt w:val="bullet"/>
+      <w:lvlText w:val=""/>
+      <w:lvlJc w:val="left"/>
+      <w:pPr>
+        <w:ind w:left="2880" w:hanging="360"/>
+      </w:pPr>
+      <w:rPr>
+        <w:rFonts w:ascii="Symbol" w:hAnsi="Symbol" w:hint="default"/>
+      </w:rPr>
+    </w:lvl>
+    <w:lvl w:ilvl="4" w:tplc="40090003" w:tentative="1">
+      <w:start w:val="1"/>
+      <w:numFmt w:val="bullet"/>
+      <w:lvlText w:val="o"/>
+      <w:lvlJc w:val="left"/>
+      <w:pPr>
+        <w:ind w:left="3600" w:hanging="360"/>
+      </w:pPr>
+      <w:rPr>
+        <w:rFonts w:ascii="Courier New" w:hAnsi="Courier New" w:cs="Courier New" w:hint="default"/>
+      </w:rPr>
+    </w:lvl>
+    <w:lvl w:ilvl="5" w:tplc="40090005" w:tentative="1">
+      <w:start w:val="1"/>
+      <w:numFmt w:val="bullet"/>
+      <w:lvlText w:val=""/>
+      <w:lvlJc w:val="left"/>
+      <w:pPr>
+        <w:ind w:left="4320" w:hanging="360"/>
+      </w:pPr>
+      <w:rPr>
+        <w:rFonts w:ascii="Wingdings" w:hAnsi="Wingdings" w:hint="default"/>
+      </w:rPr>
+    </w:lvl>
+    <w:lvl w:ilvl="6" w:tplc="40090001" w:tentative="1">
+      <w:start w:val="1"/>
+      <w:numFmt w:val="bullet"/>
+      <w:lvlText w:val=""/>
+      <w:lvlJc w:val="left"/>
+      <w:pPr>
+        <w:ind w:left="5040" w:hanging="360"/>
+      </w:pPr>
+      <w:rPr>
+        <w:rFonts w:ascii="Symbol" w:hAnsi="Symbol" w:hint="default"/>
+      </w:rPr>
+    </w:lvl>
+    <w:lvl w:ilvl="7" w:tplc="40090003" w:tentative="1">
+      <w:start w:val="1"/>
+      <w:numFmt w:val="bullet"/>
+      <w:lvlText w:val="o"/>
+      <w:lvlJc w:val="left"/>
+      <w:pPr>
+        <w:ind w:left="5760" w:hanging="360"/>
+      </w:pPr>
+      <w:rPr>
+        <w:rFonts w:ascii="Courier New" w:hAnsi="Courier New" w:cs="Courier New" w:hint="default"/>
+      </w:rPr>
+    </w:lvl>
+    <w:lvl w:ilvl="8" w:tplc="40090005" w:tentative="1">
+      <w:start w:val="1"/>
+      <w:numFmt w:val="bullet"/>
+      <w:lvlText w:val=""/>
+      <w:lvlJc w:val="left"/>
+      <w:pPr>
+        <w:ind w:left="6480" w:hanging="360"/>
+      </w:pPr>
+      <w:rPr>
+        <w:rFonts w:ascii="Wingdings" w:hAnsi="Wingdings" w:hint="default"/>
+      </w:rPr>
+    </w:lvl>
+  </w:abstractNum>
+  <w:abstractNum w:abstractNumId="14">
+    <w:nsid w:val="24157286"/>
+    <w:multiLevelType w:val="hybridMultilevel"/>
+    <w:tmpl w:val="C1009BF2"/>
+    <w:lvl w:ilvl="0" w:tplc="40090001">
+      <w:start w:val="1"/>
+      <w:numFmt w:val="bullet"/>
+      <w:lvlText w:val=""/>
+      <w:lvlJc w:val="left"/>
+      <w:pPr>
+        <w:ind w:left="720" w:hanging="360"/>
+      </w:pPr>
+      <w:rPr>
+        <w:rFonts w:ascii="Symbol" w:hAnsi="Symbol" w:hint="default"/>
+      </w:rPr>
+    </w:lvl>
+    <w:lvl w:ilvl="1" w:tplc="40090003" w:tentative="1">
+      <w:start w:val="1"/>
+      <w:numFmt w:val="bullet"/>
+      <w:lvlText w:val="o"/>
+      <w:lvlJc w:val="left"/>
+      <w:pPr>
+        <w:ind w:left="1440" w:hanging="360"/>
+      </w:pPr>
+      <w:rPr>
+        <w:rFonts w:ascii="Courier New" w:hAnsi="Courier New" w:cs="Courier New" w:hint="default"/>
+      </w:rPr>
+    </w:lvl>
+    <w:lvl w:ilvl="2" w:tplc="40090005" w:tentative="1">
+      <w:start w:val="1"/>
+      <w:numFmt w:val="bullet"/>
+      <w:lvlText w:val=""/>
+      <w:lvlJc w:val="left"/>
+      <w:pPr>
+        <w:ind w:left="2160" w:hanging="360"/>
+      </w:pPr>
+      <w:rPr>
+        <w:rFonts w:ascii="Wingdings" w:hAnsi="Wingdings" w:hint="default"/>
+      </w:rPr>
+    </w:lvl>
+    <w:lvl w:ilvl="3" w:tplc="40090001" w:tentative="1">
+      <w:start w:val="1"/>
+      <w:numFmt w:val="bullet"/>
+      <w:lvlText w:val=""/>
+      <w:lvlJc w:val="left"/>
+      <w:pPr>
+        <w:ind w:left="2880" w:hanging="360"/>
+      </w:pPr>
+      <w:rPr>
+        <w:rFonts w:ascii="Symbol" w:hAnsi="Symbol" w:hint="default"/>
+      </w:rPr>
+    </w:lvl>
+    <w:lvl w:ilvl="4" w:tplc="40090003" w:tentative="1">
+      <w:start w:val="1"/>
+      <w:numFmt w:val="bullet"/>
+      <w:lvlText w:val="o"/>
+      <w:lvlJc w:val="left"/>
+      <w:pPr>
+        <w:ind w:left="3600" w:hanging="360"/>
+      </w:pPr>
+      <w:rPr>
+        <w:rFonts w:ascii="Courier New" w:hAnsi="Courier New" w:cs="Courier New" w:hint="default"/>
+      </w:rPr>
+    </w:lvl>
+    <w:lvl w:ilvl="5" w:tplc="40090005" w:tentative="1">
+      <w:start w:val="1"/>
+      <w:numFmt w:val="bullet"/>
+      <w:lvlText w:val=""/>
+      <w:lvlJc w:val="left"/>
+      <w:pPr>
+        <w:ind w:left="4320" w:hanging="360"/>
+      </w:pPr>
+      <w:rPr>
+        <w:rFonts w:ascii="Wingdings" w:hAnsi="Wingdings" w:hint="default"/>
+      </w:rPr>
+    </w:lvl>
+    <w:lvl w:ilvl="6" w:tplc="40090001" w:tentative="1">
+      <w:start w:val="1"/>
+      <w:numFmt w:val="bullet"/>
+      <w:lvlText w:val=""/>
+      <w:lvlJc w:val="left"/>
+      <w:pPr>
+        <w:ind w:left="5040" w:hanging="360"/>
+      </w:pPr>
+      <w:rPr>
+        <w:rFonts w:ascii="Symbol" w:hAnsi="Symbol" w:hint="default"/>
+      </w:rPr>
+    </w:lvl>
+    <w:lvl w:ilvl="7" w:tplc="40090003" w:tentative="1">
+      <w:start w:val="1"/>
+      <w:numFmt w:val="bullet"/>
+      <w:lvlText w:val="o"/>
+      <w:lvlJc w:val="left"/>
+      <w:pPr>
+        <w:ind w:left="5760" w:hanging="360"/>
+      </w:pPr>
+      <w:rPr>
+        <w:rFonts w:ascii="Courier New" w:hAnsi="Courier New" w:cs="Courier New" w:hint="default"/>
+      </w:rPr>
+    </w:lvl>
+    <w:lvl w:ilvl="8" w:tplc="40090005" w:tentative="1">
+      <w:start w:val="1"/>
+      <w:numFmt w:val="bullet"/>
+      <w:lvlText w:val=""/>
+      <w:lvlJc w:val="left"/>
+      <w:pPr>
+        <w:ind w:left="6480" w:hanging="360"/>
+      </w:pPr>
+      <w:rPr>
+        <w:rFonts w:ascii="Wingdings" w:hAnsi="Wingdings" w:hint="default"/>
+      </w:rPr>
+    </w:lvl>
+  </w:abstractNum>
+  <w:abstractNum w:abstractNumId="15">
     <w:nsid w:val="27EB0F91"/>
     <w:multiLevelType w:val="hybridMultilevel"/>
     <w:tmpl w:val="AE207884"/>
@@ -15907,7 +16406,7 @@
       </w:rPr>
     </w:lvl>
   </w:abstractNum>
-  <w:abstractNum w:abstractNumId="14">
+  <w:abstractNum w:abstractNumId="16">
     <w:nsid w:val="29991C18"/>
     <w:multiLevelType w:val="hybridMultilevel"/>
     <w:tmpl w:val="8C3C3DAE"/>
@@ -15996,7 +16495,7 @@
       </w:pPr>
     </w:lvl>
   </w:abstractNum>
-  <w:abstractNum w:abstractNumId="15">
+  <w:abstractNum w:abstractNumId="17">
     <w:nsid w:val="2BEB1F57"/>
     <w:multiLevelType w:val="hybridMultilevel"/>
     <w:tmpl w:val="12E05C72"/>
@@ -16082,7 +16581,7 @@
       </w:pPr>
     </w:lvl>
   </w:abstractNum>
-  <w:abstractNum w:abstractNumId="16">
+  <w:abstractNum w:abstractNumId="18">
     <w:nsid w:val="33520D8D"/>
     <w:multiLevelType w:val="hybridMultilevel"/>
     <w:tmpl w:val="F4F2A746"/>
@@ -16195,7 +16694,7 @@
       </w:rPr>
     </w:lvl>
   </w:abstractNum>
-  <w:abstractNum w:abstractNumId="17">
+  <w:abstractNum w:abstractNumId="19">
     <w:nsid w:val="337E3734"/>
     <w:multiLevelType w:val="hybridMultilevel"/>
     <w:tmpl w:val="EA4E3054"/>
@@ -16308,7 +16807,7 @@
       </w:rPr>
     </w:lvl>
   </w:abstractNum>
-  <w:abstractNum w:abstractNumId="18">
+  <w:abstractNum w:abstractNumId="20">
     <w:nsid w:val="3465575B"/>
     <w:multiLevelType w:val="hybridMultilevel"/>
     <w:tmpl w:val="F24CF798"/>
@@ -16421,7 +16920,7 @@
       </w:rPr>
     </w:lvl>
   </w:abstractNum>
-  <w:abstractNum w:abstractNumId="19">
+  <w:abstractNum w:abstractNumId="21">
     <w:nsid w:val="38566A36"/>
     <w:multiLevelType w:val="hybridMultilevel"/>
     <w:tmpl w:val="BE5686F4"/>
@@ -16507,7 +17006,7 @@
       </w:pPr>
     </w:lvl>
   </w:abstractNum>
-  <w:abstractNum w:abstractNumId="20">
+  <w:abstractNum w:abstractNumId="22">
     <w:nsid w:val="3CD623DC"/>
     <w:multiLevelType w:val="hybridMultilevel"/>
     <w:tmpl w:val="C248EB2E"/>
@@ -16620,7 +17119,7 @@
       </w:rPr>
     </w:lvl>
   </w:abstractNum>
-  <w:abstractNum w:abstractNumId="21">
+  <w:abstractNum w:abstractNumId="23">
     <w:nsid w:val="41E778CC"/>
     <w:multiLevelType w:val="hybridMultilevel"/>
     <w:tmpl w:val="14681BF4"/>
@@ -16706,7 +17205,7 @@
       </w:pPr>
     </w:lvl>
   </w:abstractNum>
-  <w:abstractNum w:abstractNumId="22">
+  <w:abstractNum w:abstractNumId="24">
     <w:nsid w:val="44EF5578"/>
     <w:multiLevelType w:val="hybridMultilevel"/>
     <w:tmpl w:val="56103B5A"/>
@@ -16792,7 +17291,7 @@
       </w:pPr>
     </w:lvl>
   </w:abstractNum>
-  <w:abstractNum w:abstractNumId="23">
+  <w:abstractNum w:abstractNumId="25">
     <w:nsid w:val="476C4C44"/>
     <w:multiLevelType w:val="hybridMultilevel"/>
     <w:tmpl w:val="02C48EA4"/>
@@ -16878,7 +17377,7 @@
       </w:pPr>
     </w:lvl>
   </w:abstractNum>
-  <w:abstractNum w:abstractNumId="24">
+  <w:abstractNum w:abstractNumId="26">
     <w:nsid w:val="48AD4779"/>
     <w:multiLevelType w:val="hybridMultilevel"/>
     <w:tmpl w:val="40D81302"/>
@@ -16964,7 +17463,7 @@
       </w:pPr>
     </w:lvl>
   </w:abstractNum>
-  <w:abstractNum w:abstractNumId="25">
+  <w:abstractNum w:abstractNumId="27">
     <w:nsid w:val="4C5E71B3"/>
     <w:multiLevelType w:val="hybridMultilevel"/>
     <w:tmpl w:val="58BCAC7A"/>
@@ -17050,7 +17549,7 @@
       </w:pPr>
     </w:lvl>
   </w:abstractNum>
-  <w:abstractNum w:abstractNumId="26">
+  <w:abstractNum w:abstractNumId="28">
     <w:nsid w:val="4EA269B6"/>
     <w:multiLevelType w:val="hybridMultilevel"/>
     <w:tmpl w:val="D7B4D594"/>
@@ -17139,7 +17638,7 @@
       </w:pPr>
     </w:lvl>
   </w:abstractNum>
-  <w:abstractNum w:abstractNumId="27">
+  <w:abstractNum w:abstractNumId="29">
     <w:nsid w:val="4EAF5E63"/>
     <w:multiLevelType w:val="hybridMultilevel"/>
     <w:tmpl w:val="9CD06A3E"/>
@@ -17225,7 +17724,7 @@
       </w:pPr>
     </w:lvl>
   </w:abstractNum>
-  <w:abstractNum w:abstractNumId="28">
+  <w:abstractNum w:abstractNumId="30">
     <w:nsid w:val="56122622"/>
     <w:multiLevelType w:val="hybridMultilevel"/>
     <w:tmpl w:val="80801DD8"/>
@@ -17314,7 +17813,7 @@
       </w:pPr>
     </w:lvl>
   </w:abstractNum>
-  <w:abstractNum w:abstractNumId="29">
+  <w:abstractNum w:abstractNumId="31">
     <w:nsid w:val="57CE39AB"/>
     <w:multiLevelType w:val="hybridMultilevel"/>
     <w:tmpl w:val="A98258AC"/>
@@ -17403,7 +17902,7 @@
       </w:pPr>
     </w:lvl>
   </w:abstractNum>
-  <w:abstractNum w:abstractNumId="30">
+  <w:abstractNum w:abstractNumId="32">
     <w:nsid w:val="58FC7650"/>
     <w:multiLevelType w:val="hybridMultilevel"/>
     <w:tmpl w:val="56A2E9FC"/>
@@ -17489,7 +17988,7 @@
       </w:pPr>
     </w:lvl>
   </w:abstractNum>
-  <w:abstractNum w:abstractNumId="31">
+  <w:abstractNum w:abstractNumId="33">
     <w:nsid w:val="5A1405E6"/>
     <w:multiLevelType w:val="hybridMultilevel"/>
     <w:tmpl w:val="F1B669DC"/>
@@ -17575,7 +18074,7 @@
       </w:pPr>
     </w:lvl>
   </w:abstractNum>
-  <w:abstractNum w:abstractNumId="32">
+  <w:abstractNum w:abstractNumId="34">
     <w:nsid w:val="5E3862CB"/>
     <w:multiLevelType w:val="hybridMultilevel"/>
     <w:tmpl w:val="A1828576"/>
@@ -17688,7 +18187,7 @@
       </w:rPr>
     </w:lvl>
   </w:abstractNum>
-  <w:abstractNum w:abstractNumId="33">
+  <w:abstractNum w:abstractNumId="35">
     <w:nsid w:val="5FF5108C"/>
     <w:multiLevelType w:val="hybridMultilevel"/>
     <w:tmpl w:val="38741DCE"/>
@@ -17777,7 +18276,7 @@
       </w:pPr>
     </w:lvl>
   </w:abstractNum>
-  <w:abstractNum w:abstractNumId="34">
+  <w:abstractNum w:abstractNumId="36">
     <w:nsid w:val="61844E79"/>
     <w:multiLevelType w:val="hybridMultilevel"/>
     <w:tmpl w:val="60389FE6"/>
@@ -17890,7 +18389,7 @@
       </w:rPr>
     </w:lvl>
   </w:abstractNum>
-  <w:abstractNum w:abstractNumId="35">
+  <w:abstractNum w:abstractNumId="37">
     <w:nsid w:val="63B85E77"/>
     <w:multiLevelType w:val="hybridMultilevel"/>
     <w:tmpl w:val="6592F70A"/>
@@ -18003,7 +18502,7 @@
       </w:rPr>
     </w:lvl>
   </w:abstractNum>
-  <w:abstractNum w:abstractNumId="36">
+  <w:abstractNum w:abstractNumId="38">
     <w:nsid w:val="67E921BA"/>
     <w:multiLevelType w:val="hybridMultilevel"/>
     <w:tmpl w:val="390861E0"/>
@@ -18116,7 +18615,7 @@
       </w:rPr>
     </w:lvl>
   </w:abstractNum>
-  <w:abstractNum w:abstractNumId="37">
+  <w:abstractNum w:abstractNumId="39">
     <w:nsid w:val="6B1F412D"/>
     <w:multiLevelType w:val="hybridMultilevel"/>
     <w:tmpl w:val="366ACDE6"/>
@@ -18229,7 +18728,7 @@
       </w:rPr>
     </w:lvl>
   </w:abstractNum>
-  <w:abstractNum w:abstractNumId="38">
+  <w:abstractNum w:abstractNumId="40">
     <w:nsid w:val="6C1E03B3"/>
     <w:multiLevelType w:val="hybridMultilevel"/>
     <w:tmpl w:val="D8D29EBA"/>
@@ -18318,7 +18817,7 @@
       </w:pPr>
     </w:lvl>
   </w:abstractNum>
-  <w:abstractNum w:abstractNumId="39">
+  <w:abstractNum w:abstractNumId="41">
     <w:nsid w:val="6E8073E5"/>
     <w:multiLevelType w:val="hybridMultilevel"/>
     <w:tmpl w:val="ECB22F24"/>
@@ -18431,7 +18930,7 @@
       </w:rPr>
     </w:lvl>
   </w:abstractNum>
-  <w:abstractNum w:abstractNumId="40">
+  <w:abstractNum w:abstractNumId="42">
     <w:nsid w:val="71964D59"/>
     <w:multiLevelType w:val="hybridMultilevel"/>
     <w:tmpl w:val="128AB2AA"/>
@@ -18517,7 +19016,7 @@
       </w:pPr>
     </w:lvl>
   </w:abstractNum>
-  <w:abstractNum w:abstractNumId="41">
+  <w:abstractNum w:abstractNumId="43">
     <w:nsid w:val="7C8A0ED7"/>
     <w:multiLevelType w:val="hybridMultilevel"/>
     <w:tmpl w:val="EDCE7F5E"/>
@@ -18606,7 +19105,7 @@
       </w:pPr>
     </w:lvl>
   </w:abstractNum>
-  <w:abstractNum w:abstractNumId="42">
+  <w:abstractNum w:abstractNumId="44">
     <w:nsid w:val="7EDD263A"/>
     <w:multiLevelType w:val="hybridMultilevel"/>
     <w:tmpl w:val="77266402"/>
@@ -18692,7 +19191,7 @@
       </w:pPr>
     </w:lvl>
   </w:abstractNum>
-  <w:abstractNum w:abstractNumId="43">
+  <w:abstractNum w:abstractNumId="45">
     <w:nsid w:val="7F42670E"/>
     <w:multiLevelType w:val="hybridMultilevel"/>
     <w:tmpl w:val="832A51E8"/>
@@ -18809,37 +19308,37 @@
     <w:abstractNumId w:val="12"/>
   </w:num>
   <w:num w:numId="2">
-    <w:abstractNumId w:val="31"/>
+    <w:abstractNumId w:val="33"/>
   </w:num>
   <w:num w:numId="3">
     <w:abstractNumId w:val="7"/>
   </w:num>
   <w:num w:numId="4">
-    <w:abstractNumId w:val="13"/>
+    <w:abstractNumId w:val="15"/>
   </w:num>
   <w:num w:numId="5">
-    <w:abstractNumId w:val="43"/>
+    <w:abstractNumId w:val="45"/>
   </w:num>
   <w:num w:numId="6">
-    <w:abstractNumId w:val="34"/>
+    <w:abstractNumId w:val="36"/>
   </w:num>
   <w:num w:numId="7">
-    <w:abstractNumId w:val="36"/>
+    <w:abstractNumId w:val="38"/>
   </w:num>
   <w:num w:numId="8">
     <w:abstractNumId w:val="4"/>
   </w:num>
   <w:num w:numId="9">
-    <w:abstractNumId w:val="40"/>
+    <w:abstractNumId w:val="42"/>
   </w:num>
   <w:num w:numId="10">
     <w:abstractNumId w:val="2"/>
   </w:num>
   <w:num w:numId="11">
-    <w:abstractNumId w:val="27"/>
+    <w:abstractNumId w:val="29"/>
   </w:num>
   <w:num w:numId="12">
-    <w:abstractNumId w:val="18"/>
+    <w:abstractNumId w:val="20"/>
   </w:num>
   <w:num w:numId="13">
     <w:abstractNumId w:val="0"/>
@@ -18848,40 +19347,40 @@
     <w:abstractNumId w:val="3"/>
   </w:num>
   <w:num w:numId="15">
-    <w:abstractNumId w:val="25"/>
+    <w:abstractNumId w:val="27"/>
   </w:num>
   <w:num w:numId="16">
-    <w:abstractNumId w:val="14"/>
+    <w:abstractNumId w:val="16"/>
   </w:num>
   <w:num w:numId="17">
-    <w:abstractNumId w:val="26"/>
+    <w:abstractNumId w:val="28"/>
   </w:num>
   <w:num w:numId="18">
-    <w:abstractNumId w:val="28"/>
+    <w:abstractNumId w:val="30"/>
   </w:num>
   <w:num w:numId="19">
     <w:abstractNumId w:val="9"/>
   </w:num>
   <w:num w:numId="20">
-    <w:abstractNumId w:val="41"/>
+    <w:abstractNumId w:val="43"/>
   </w:num>
   <w:num w:numId="21">
     <w:abstractNumId w:val="6"/>
   </w:num>
   <w:num w:numId="22">
-    <w:abstractNumId w:val="38"/>
+    <w:abstractNumId w:val="40"/>
   </w:num>
   <w:num w:numId="23">
-    <w:abstractNumId w:val="20"/>
+    <w:abstractNumId w:val="22"/>
   </w:num>
   <w:num w:numId="24">
-    <w:abstractNumId w:val="21"/>
+    <w:abstractNumId w:val="23"/>
   </w:num>
   <w:num w:numId="25">
-    <w:abstractNumId w:val="33"/>
+    <w:abstractNumId w:val="35"/>
   </w:num>
   <w:num w:numId="26">
-    <w:abstractNumId w:val="24"/>
+    <w:abstractNumId w:val="26"/>
   </w:num>
   <w:num w:numId="27">
     <w:abstractNumId w:val="10"/>
@@ -18890,52 +19389,58 @@
     <w:abstractNumId w:val="1"/>
   </w:num>
   <w:num w:numId="29">
-    <w:abstractNumId w:val="19"/>
+    <w:abstractNumId w:val="21"/>
   </w:num>
   <w:num w:numId="30">
-    <w:abstractNumId w:val="23"/>
+    <w:abstractNumId w:val="25"/>
   </w:num>
   <w:num w:numId="31">
     <w:abstractNumId w:val="8"/>
   </w:num>
   <w:num w:numId="32">
+    <w:abstractNumId w:val="41"/>
+  </w:num>
+  <w:num w:numId="33">
+    <w:abstractNumId w:val="19"/>
+  </w:num>
+  <w:num w:numId="34">
+    <w:abstractNumId w:val="24"/>
+  </w:num>
+  <w:num w:numId="35">
+    <w:abstractNumId w:val="31"/>
+  </w:num>
+  <w:num w:numId="36">
+    <w:abstractNumId w:val="37"/>
+  </w:num>
+  <w:num w:numId="37">
     <w:abstractNumId w:val="39"/>
   </w:num>
-  <w:num w:numId="33">
-    <w:abstractNumId w:val="17"/>
-  </w:num>
-  <w:num w:numId="34">
-    <w:abstractNumId w:val="22"/>
-  </w:num>
-  <w:num w:numId="35">
-    <w:abstractNumId w:val="29"/>
-  </w:num>
-  <w:num w:numId="36">
-    <w:abstractNumId w:val="35"/>
-  </w:num>
-  <w:num w:numId="37">
-    <w:abstractNumId w:val="37"/>
-  </w:num>
   <w:num w:numId="38">
-    <w:abstractNumId w:val="16"/>
+    <w:abstractNumId w:val="18"/>
   </w:num>
   <w:num w:numId="39">
     <w:abstractNumId w:val="5"/>
   </w:num>
   <w:num w:numId="40">
-    <w:abstractNumId w:val="42"/>
+    <w:abstractNumId w:val="44"/>
   </w:num>
   <w:num w:numId="41">
-    <w:abstractNumId w:val="32"/>
+    <w:abstractNumId w:val="34"/>
   </w:num>
   <w:num w:numId="42">
     <w:abstractNumId w:val="11"/>
   </w:num>
   <w:num w:numId="43">
-    <w:abstractNumId w:val="30"/>
+    <w:abstractNumId w:val="32"/>
   </w:num>
   <w:num w:numId="44">
-    <w:abstractNumId w:val="15"/>
+    <w:abstractNumId w:val="17"/>
+  </w:num>
+  <w:num w:numId="45">
+    <w:abstractNumId w:val="14"/>
+  </w:num>
+  <w:num w:numId="46">
+    <w:abstractNumId w:val="13"/>
   </w:num>
 </w:numbering>
 </file>
@@ -20423,22 +20928,22 @@
     </dgm:pt>
   </dgm:ptLst>
   <dgm:cxnLst>
+    <dgm:cxn modelId="{555A5B82-209D-46AB-9CAE-67F3EB784205}" srcId="{4797528B-D63C-4BB2-B2B0-8FEE1C108284}" destId="{DB50A7EC-EB04-4A31-8DD3-D1BC6692BA1E}" srcOrd="1" destOrd="0" parTransId="{9B83EA0D-B5B7-4449-9055-5E19170C37C8}" sibTransId="{67D0A4A0-9355-438A-8E18-DFF27C313A34}"/>
+    <dgm:cxn modelId="{181F3368-3BE0-46B0-A2CA-B46FCDFCE632}" type="presOf" srcId="{F71C48AB-E032-479E-B7AC-B670C44F83B8}" destId="{DC5D9F18-7AE9-4595-9997-CAC88FEF24FB}" srcOrd="0" destOrd="0" presId="urn:microsoft.com/office/officeart/2005/8/layout/chevron1"/>
+    <dgm:cxn modelId="{8F12AF7B-3CEC-485D-8039-BDBF893BE4CA}" type="presOf" srcId="{4797528B-D63C-4BB2-B2B0-8FEE1C108284}" destId="{768AA693-9340-47BC-8885-4496D1911947}" srcOrd="0" destOrd="0" presId="urn:microsoft.com/office/officeart/2005/8/layout/chevron1"/>
+    <dgm:cxn modelId="{ED01DBC6-D680-4E14-A7E6-76D7AD5541FF}" srcId="{4797528B-D63C-4BB2-B2B0-8FEE1C108284}" destId="{F71C48AB-E032-479E-B7AC-B670C44F83B8}" srcOrd="2" destOrd="0" parTransId="{EC555186-F5BB-4034-A4E1-6B13C77EB413}" sibTransId="{930D4AC4-01DD-4118-88C7-E8996D0C3945}"/>
+    <dgm:cxn modelId="{C074032F-BD71-4435-A5E9-B7540B69FF34}" type="presOf" srcId="{17EFF860-2843-4B66-982F-C6AA63DDBBE0}" destId="{AD625D27-E464-45C5-ABD2-C72DDB39C0A2}" srcOrd="0" destOrd="0" presId="urn:microsoft.com/office/officeart/2005/8/layout/chevron1"/>
+    <dgm:cxn modelId="{C2597730-1045-4A3A-930E-7750AB3A028F}" type="presOf" srcId="{0BAEB5BA-7C65-44F0-8FDB-D0941F916897}" destId="{782E0267-9BC9-49F9-B6FD-F84F80E2FDBB}" srcOrd="0" destOrd="0" presId="urn:microsoft.com/office/officeart/2005/8/layout/chevron1"/>
+    <dgm:cxn modelId="{F250090C-86DD-4688-A7A8-ED8014FB851F}" type="presOf" srcId="{DB50A7EC-EB04-4A31-8DD3-D1BC6692BA1E}" destId="{6615FD65-AA88-4E75-918A-342AA3B88F01}" srcOrd="0" destOrd="0" presId="urn:microsoft.com/office/officeart/2005/8/layout/chevron1"/>
     <dgm:cxn modelId="{6BA1D8D7-F4A5-4528-91B8-087F9057F9E5}" srcId="{4797528B-D63C-4BB2-B2B0-8FEE1C108284}" destId="{0BAEB5BA-7C65-44F0-8FDB-D0941F916897}" srcOrd="3" destOrd="0" parTransId="{D64B12F3-E774-46D2-B006-D306E379655C}" sibTransId="{D86CFB00-53C0-4406-88FF-8C83FFAEC87A}"/>
     <dgm:cxn modelId="{E24FFA92-E3DF-4D79-B70A-281F5BE47DBF}" srcId="{4797528B-D63C-4BB2-B2B0-8FEE1C108284}" destId="{17EFF860-2843-4B66-982F-C6AA63DDBBE0}" srcOrd="0" destOrd="0" parTransId="{05AC1509-BD64-415F-82A4-83D8AAF61A67}" sibTransId="{73642B36-E48D-4BF6-B638-10F24F4D9C95}"/>
-    <dgm:cxn modelId="{89210C35-868A-488F-A37D-C4848D5F02C3}" type="presOf" srcId="{4797528B-D63C-4BB2-B2B0-8FEE1C108284}" destId="{768AA693-9340-47BC-8885-4496D1911947}" srcOrd="0" destOrd="0" presId="urn:microsoft.com/office/officeart/2005/8/layout/chevron1"/>
-    <dgm:cxn modelId="{5D279A88-06B7-489B-880B-58780415E698}" type="presOf" srcId="{17EFF860-2843-4B66-982F-C6AA63DDBBE0}" destId="{AD625D27-E464-45C5-ABD2-C72DDB39C0A2}" srcOrd="0" destOrd="0" presId="urn:microsoft.com/office/officeart/2005/8/layout/chevron1"/>
-    <dgm:cxn modelId="{555A5B82-209D-46AB-9CAE-67F3EB784205}" srcId="{4797528B-D63C-4BB2-B2B0-8FEE1C108284}" destId="{DB50A7EC-EB04-4A31-8DD3-D1BC6692BA1E}" srcOrd="1" destOrd="0" parTransId="{9B83EA0D-B5B7-4449-9055-5E19170C37C8}" sibTransId="{67D0A4A0-9355-438A-8E18-DFF27C313A34}"/>
-    <dgm:cxn modelId="{ED01DBC6-D680-4E14-A7E6-76D7AD5541FF}" srcId="{4797528B-D63C-4BB2-B2B0-8FEE1C108284}" destId="{F71C48AB-E032-479E-B7AC-B670C44F83B8}" srcOrd="2" destOrd="0" parTransId="{EC555186-F5BB-4034-A4E1-6B13C77EB413}" sibTransId="{930D4AC4-01DD-4118-88C7-E8996D0C3945}"/>
-    <dgm:cxn modelId="{BA428255-2A2B-4849-B099-D30D9B52514C}" type="presOf" srcId="{0BAEB5BA-7C65-44F0-8FDB-D0941F916897}" destId="{782E0267-9BC9-49F9-B6FD-F84F80E2FDBB}" srcOrd="0" destOrd="0" presId="urn:microsoft.com/office/officeart/2005/8/layout/chevron1"/>
-    <dgm:cxn modelId="{F9EA073C-CA75-4BD8-ABE2-75CDEFC0FF58}" type="presOf" srcId="{F71C48AB-E032-479E-B7AC-B670C44F83B8}" destId="{DC5D9F18-7AE9-4595-9997-CAC88FEF24FB}" srcOrd="0" destOrd="0" presId="urn:microsoft.com/office/officeart/2005/8/layout/chevron1"/>
-    <dgm:cxn modelId="{3506942B-B865-4618-9CEB-ACAC9D3C38AD}" type="presOf" srcId="{DB50A7EC-EB04-4A31-8DD3-D1BC6692BA1E}" destId="{6615FD65-AA88-4E75-918A-342AA3B88F01}" srcOrd="0" destOrd="0" presId="urn:microsoft.com/office/officeart/2005/8/layout/chevron1"/>
-    <dgm:cxn modelId="{AEBAC414-83B3-4599-8B3F-759C588E7929}" type="presParOf" srcId="{768AA693-9340-47BC-8885-4496D1911947}" destId="{AD625D27-E464-45C5-ABD2-C72DDB39C0A2}" srcOrd="0" destOrd="0" presId="urn:microsoft.com/office/officeart/2005/8/layout/chevron1"/>
-    <dgm:cxn modelId="{33AFFDE2-48AF-41CC-89F4-4653C5D2C6BA}" type="presParOf" srcId="{768AA693-9340-47BC-8885-4496D1911947}" destId="{A78926D7-29C9-4834-8C0E-A66B4BEF8D7B}" srcOrd="1" destOrd="0" presId="urn:microsoft.com/office/officeart/2005/8/layout/chevron1"/>
-    <dgm:cxn modelId="{222CAF3E-EBBF-4123-B210-B653D53CA695}" type="presParOf" srcId="{768AA693-9340-47BC-8885-4496D1911947}" destId="{6615FD65-AA88-4E75-918A-342AA3B88F01}" srcOrd="2" destOrd="0" presId="urn:microsoft.com/office/officeart/2005/8/layout/chevron1"/>
-    <dgm:cxn modelId="{4E2B4B90-A768-4E42-8853-4DB682540199}" type="presParOf" srcId="{768AA693-9340-47BC-8885-4496D1911947}" destId="{B03D0716-3477-464B-B9E2-BFFD221AACE9}" srcOrd="3" destOrd="0" presId="urn:microsoft.com/office/officeart/2005/8/layout/chevron1"/>
-    <dgm:cxn modelId="{85E8EAC4-59C9-4C8A-9478-0B1CA594EF2A}" type="presParOf" srcId="{768AA693-9340-47BC-8885-4496D1911947}" destId="{DC5D9F18-7AE9-4595-9997-CAC88FEF24FB}" srcOrd="4" destOrd="0" presId="urn:microsoft.com/office/officeart/2005/8/layout/chevron1"/>
-    <dgm:cxn modelId="{68EB9E37-0D67-4B22-9A0D-BE95221259B2}" type="presParOf" srcId="{768AA693-9340-47BC-8885-4496D1911947}" destId="{8B48F22D-4EE2-4303-AD90-D315DB7AFF1F}" srcOrd="5" destOrd="0" presId="urn:microsoft.com/office/officeart/2005/8/layout/chevron1"/>
-    <dgm:cxn modelId="{37537D26-FBA4-4041-8620-12D905A5C98E}" type="presParOf" srcId="{768AA693-9340-47BC-8885-4496D1911947}" destId="{782E0267-9BC9-49F9-B6FD-F84F80E2FDBB}" srcOrd="6" destOrd="0" presId="urn:microsoft.com/office/officeart/2005/8/layout/chevron1"/>
+    <dgm:cxn modelId="{2CF3579E-50F0-4BAB-B6C7-36EA6485978A}" type="presParOf" srcId="{768AA693-9340-47BC-8885-4496D1911947}" destId="{AD625D27-E464-45C5-ABD2-C72DDB39C0A2}" srcOrd="0" destOrd="0" presId="urn:microsoft.com/office/officeart/2005/8/layout/chevron1"/>
+    <dgm:cxn modelId="{A8DE9C7B-2AE8-4EBE-B583-1A535CA52B3F}" type="presParOf" srcId="{768AA693-9340-47BC-8885-4496D1911947}" destId="{A78926D7-29C9-4834-8C0E-A66B4BEF8D7B}" srcOrd="1" destOrd="0" presId="urn:microsoft.com/office/officeart/2005/8/layout/chevron1"/>
+    <dgm:cxn modelId="{8F75FF11-0B5F-4EBB-A1D6-0672BBE061A0}" type="presParOf" srcId="{768AA693-9340-47BC-8885-4496D1911947}" destId="{6615FD65-AA88-4E75-918A-342AA3B88F01}" srcOrd="2" destOrd="0" presId="urn:microsoft.com/office/officeart/2005/8/layout/chevron1"/>
+    <dgm:cxn modelId="{8E07EBEB-B165-4BFB-A6C6-5870E6C226BB}" type="presParOf" srcId="{768AA693-9340-47BC-8885-4496D1911947}" destId="{B03D0716-3477-464B-B9E2-BFFD221AACE9}" srcOrd="3" destOrd="0" presId="urn:microsoft.com/office/officeart/2005/8/layout/chevron1"/>
+    <dgm:cxn modelId="{ADBE4F19-C951-4AD9-9475-B40C0512467F}" type="presParOf" srcId="{768AA693-9340-47BC-8885-4496D1911947}" destId="{DC5D9F18-7AE9-4595-9997-CAC88FEF24FB}" srcOrd="4" destOrd="0" presId="urn:microsoft.com/office/officeart/2005/8/layout/chevron1"/>
+    <dgm:cxn modelId="{4D5DBDA2-D9CD-4B56-B387-94E2EDBF228A}" type="presParOf" srcId="{768AA693-9340-47BC-8885-4496D1911947}" destId="{8B48F22D-4EE2-4303-AD90-D315DB7AFF1F}" srcOrd="5" destOrd="0" presId="urn:microsoft.com/office/officeart/2005/8/layout/chevron1"/>
+    <dgm:cxn modelId="{6FA0F99C-CC21-4E88-925A-F69C100049E8}" type="presParOf" srcId="{768AA693-9340-47BC-8885-4496D1911947}" destId="{782E0267-9BC9-49F9-B6FD-F84F80E2FDBB}" srcOrd="6" destOrd="0" presId="urn:microsoft.com/office/officeart/2005/8/layout/chevron1"/>
   </dgm:cxnLst>
   <dgm:bg/>
   <dgm:whole/>
